--- a/src/main/webapp/WEB-INF/fileAttachments/Contrato.docx
+++ b/src/main/webapp/WEB-INF/fileAttachments/Contrato.docx
@@ -4,7 +4,20 @@
   <w:body>
     <w:p>
       <w:r>
-        <w:t xml:space="preserve">File joan Format Developer Guide - Learn about computer files that you come across in your daily work at: www.fileformat.com </w:t>
+        <w:rPr>
+          <w:b w:val="false"/>
+        </w:rPr>
+        <w:t>TITLE</w:t>
+        <w:cr/>
+        <w:t>some text and stuff here</w:t>
+        <w:cr/>
+        <w:br w:type="page"/>
+        <w:br w:type="textWrapping"/>
+      </w:r>
+      <w:r>
+        <w:t>more text</w:t>
+        <w:cr/>
+        <w:t>one more line</w:t>
       </w:r>
     </w:p>
   </w:body>

--- a/src/main/webapp/WEB-INF/fileAttachments/Contrato.docx
+++ b/src/main/webapp/WEB-INF/fileAttachments/Contrato.docx
@@ -42,25 +42,6 @@
       </w:r>
     </w:p>
     <w:p>
-      <w:r>
-        <w:rPr>
-          <w:rFonts w:ascii="Century Gothic"/>
-          <w:b w:val="true"/>
-          <w:sz w:val="18"/>
-        </w:rPr>
-        <w:t>ANTEDEDENTES</w:t>
-      </w:r>
-    </w:p>
-    <w:p>
-      <w:r>
-        <w:rPr>
-          <w:rFonts w:ascii="Century Gothic"/>
-          <w:sz w:val="18"/>
-        </w:rPr>
-        <w:t xml:space="preserve">LA PARTE VENDEDORA ES PROPIETARIO DE LOS BIENES INMUEBLES IDENTIFICADOS COMO: </w:t>
-      </w:r>
-    </w:p>
-    <w:p>
       <w:pPr>
         <w:numPr>
           <w:numId w:val="1"/>
@@ -69,9 +50,66 @@
       <w:r>
         <w:rPr>
           <w:rFonts w:ascii="Century Gothic"/>
+          <w:b w:val="true"/>
+          <w:sz w:val="18"/>
+        </w:rPr>
+        <w:t>ANTEDEDENTES</w:t>
+      </w:r>
+    </w:p>
+    <w:p>
+      <w:r>
+        <w:rPr>
+          <w:rFonts w:ascii="Century Gothic"/>
+          <w:sz w:val="18"/>
+        </w:rPr>
+        <w:t xml:space="preserve">LA PARTE VENDEDORA ES PROPIETARIO DE LOS BIENES INMUEBLES IDENTIFICADOS COMO: </w:t>
+      </w:r>
+    </w:p>
+    <w:p>
+      <w:pPr>
+        <w:ind w:left="500"/>
+      </w:pPr>
+      <w:r>
+        <w:rPr>
+          <w:b w:val="true"/>
+        </w:rPr>
+        <w:t xml:space="preserve">1. </w:t>
+      </w:r>
+      <w:r>
+        <w:rPr>
+          <w:rFonts w:ascii="Century Gothic"/>
           <w:sz w:val="18"/>
         </w:rPr>
         <w:t>UBIC, RUR. VALLE DE CHANCAY / SECTOR YENCALA BOGGIANO / PREDIO LA CRUZ – COD. PREDIO. 7_6159260_80375, ÁREA HA. 3.6000 U.C. 80375, DISTRITO DE LAMBAYEQUE, PROVINCIA DE LAMBAYEQUE, DEPARTAMENTO DE LAMBAYEQUE, EN LO SUCESIVO DENOMINADO EL BIEN. LOS LINDEROS, MEDIDAS PERIMÉTRICAS, DESCRIPCIÓN Y DOMINIO DEL BIEN CORREN INSCRITOS EN LA PARTIDA ELECTRÓNICA N° 02272200, DEL REGISTRO DE PREDIOS DE LA ZONA REGISTRAL N° II- SEDE CHICLAYO.</w:t>
+      </w:r>
+    </w:p>
+    <w:p>
+      <w:pPr>
+        <w:ind w:left="500"/>
+      </w:pPr>
+      <w:r>
+        <w:rPr>
+          <w:b w:val="true"/>
+        </w:rPr>
+        <w:t xml:space="preserve">2. </w:t>
+      </w:r>
+      <w:r>
+        <w:rPr>
+          <w:rFonts w:ascii="Century Gothic"/>
+          <w:sz w:val="18"/>
+        </w:rPr>
+        <w:t xml:space="preserve">LOS PREDIOS SEÑALADOS EN LOS PÁRRAFOS QUE PRECEDEN, FORMAN UN SOLO PREDIO EN TERRENO Y UBICACIÓN FÍSICA, EN EL CUAL SE DESARROLLARÁ EL PROYECTO DE LOTIZACIÓN LOS ALTOS DE SAN ROQUE III Y EL CUAL ES MATERIA DE VENTA A TRAVÉS DEL PRESENTE CONTRATO. </w:t>
+      </w:r>
+    </w:p>
+    <w:p>
+      <w:r>
+        <w:rPr>
+          <w:rFonts w:ascii="Century Gothic"/>
+          <w:b w:val="true"/>
+          <w:sz w:val="18"/>
+          <w:u w:val="single"/>
+        </w:rPr>
+        <w:t>SEGUNDO.</w:t>
       </w:r>
     </w:p>
     <w:p>
@@ -83,26 +121,6 @@
       <w:r>
         <w:rPr>
           <w:rFonts w:ascii="Century Gothic"/>
-          <w:sz w:val="18"/>
-        </w:rPr>
-        <w:t xml:space="preserve">LOS PREDIOS SEÑALADOS EN LOS PÁRRAFOS QUE PRECEDEN, FORMAN UN SOLO PREDIO EN TERRENO Y UBICACIÓN FÍSICA, EN EL CUAL SE DESARROLLARÁ EL PROYECTO DE LOTIZACIÓN LOS ALTOS DE SAN ROQUE III Y EL CUAL ES MATERIA DE VENTA A TRAVÉS DEL PRESENTE CONTRATO. </w:t>
-      </w:r>
-    </w:p>
-    <w:p>
-      <w:r>
-        <w:rPr>
-          <w:rFonts w:ascii="Century Gothic"/>
-          <w:b w:val="true"/>
-          <w:sz w:val="18"/>
-          <w:u w:val="single"/>
-        </w:rPr>
-        <w:t>SEGUNDO.</w:t>
-      </w:r>
-    </w:p>
-    <w:p>
-      <w:r>
-        <w:rPr>
-          <w:rFonts w:ascii="Century Gothic"/>
           <w:b w:val="true"/>
           <w:sz w:val="18"/>
         </w:rPr>
@@ -119,11 +137,6 @@
       </w:r>
     </w:p>
     <w:p>
-      <w:pPr>
-        <w:numPr>
-          <w:numId w:val="2"/>
-        </w:numPr>
-      </w:pPr>
       <w:r>
         <w:rPr>
           <w:rFonts w:ascii="Century Gothic"/>
@@ -153,11 +166,6 @@
       </w:r>
     </w:p>
     <w:p>
-      <w:pPr>
-        <w:numPr>
-          <w:numId w:val="2"/>
-        </w:numPr>
-      </w:pPr>
       <w:r>
         <w:rPr>
           <w:rFonts w:ascii="Century Gothic"/>
@@ -177,19 +185,19 @@
     <w:lvl w:ilvl="0">
       <w:start w:val="1"/>
       <w:numFmt w:val="bullet"/>
-      <w:lvlText w:val=""/>
+      <w:lvlText w:val=""/>
       <w:lvlJc w:val="left"/>
       <w:pPr>
         <w:ind w:left="720" w:hanging="360"/>
       </w:pPr>
       <w:rPr>
-        <w:rFonts w:ascii="Wingdings" w:hAnsi="Wingdings" w:hint="default"/>
+        <w:rFonts w:ascii="Symbol" w:hAnsi="Symbol" w:hint="default"/>
       </w:rPr>
     </w:lvl>
     <w:lvl w:ilvl="1" w:tentative="1">
       <w:start w:val="1"/>
       <w:numFmt w:val="bullet"/>
-      <w:lvlText w:val="–"/>
+      <w:lvlText w:val="o"/>
       <w:lvlJc w:val="left"/>
       <w:pPr>
         <w:ind w:left="1440" w:hanging="360"/>
@@ -201,60 +209,18 @@
     <w:lvl w:ilvl="2" w:tentative="1">
       <w:start w:val="1"/>
       <w:numFmt w:val="bullet"/>
-      <w:lvlText w:val="⚬"/>
+      <w:lvlText w:val=""/>
       <w:lvlJc w:val="left"/>
       <w:pPr>
         <w:ind w:left="2160" w:hanging="360"/>
-      </w:pPr>
-      <w:rPr>
-        <w:rFonts w:ascii="Courier New" w:hAnsi="Courier New" w:hint="default"/>
-      </w:rPr>
-    </w:lvl>
-  </w:abstractNum>
-  <w:abstractNum w:abstractNumId="0">
-    <w:multiLevelType w:val="hybridMultilevel"/>
-    <w:lvl w:ilvl="0">
-      <w:start w:val="1"/>
-      <w:numFmt w:val="bullet"/>
-      <w:lvlText w:val=""/>
-      <w:lvlJc w:val="left"/>
-      <w:pPr>
-        <w:ind w:left="720" w:hanging="360"/>
       </w:pPr>
       <w:rPr>
         <w:rFonts w:ascii="Wingdings" w:hAnsi="Wingdings" w:hint="default"/>
-      </w:rPr>
-    </w:lvl>
-    <w:lvl w:ilvl="1" w:tentative="1">
-      <w:start w:val="1"/>
-      <w:numFmt w:val="bullet"/>
-      <w:lvlText w:val="–"/>
-      <w:lvlJc w:val="left"/>
-      <w:pPr>
-        <w:ind w:left="1440" w:hanging="360"/>
-      </w:pPr>
-      <w:rPr>
-        <w:rFonts w:ascii="Courier New" w:hAnsi="Courier New" w:cs="Courier New" w:hint="default"/>
-      </w:rPr>
-    </w:lvl>
-    <w:lvl w:ilvl="2" w:tentative="1">
-      <w:start w:val="1"/>
-      <w:numFmt w:val="bullet"/>
-      <w:lvlText w:val="⚬"/>
-      <w:lvlJc w:val="left"/>
-      <w:pPr>
-        <w:ind w:left="2160" w:hanging="360"/>
-      </w:pPr>
-      <w:rPr>
-        <w:rFonts w:ascii="Courier New" w:hAnsi="Courier New" w:hint="default"/>
       </w:rPr>
     </w:lvl>
   </w:abstractNum>
   <w:num w:numId="1">
     <w:abstractNumId w:val="0"/>
   </w:num>
-  <w:num w:numId="2">
-    <w:abstractNumId w:val="0"/>
-  </w:num>
 </w:numbering>
 </file>
--- a/src/main/webapp/WEB-INF/fileAttachments/Contrato.docx
+++ b/src/main/webapp/WEB-INF/fileAttachments/Contrato.docx
@@ -68,6 +68,7 @@
     <w:p>
       <w:pPr>
         <w:ind w:left="500"/>
+        <w:jc w:val="both"/>
       </w:pPr>
       <w:r>
         <w:rPr>
@@ -86,6 +87,7 @@
     <w:p>
       <w:pPr>
         <w:ind w:left="500"/>
+        <w:jc w:val="both"/>
       </w:pPr>
       <w:r>
         <w:rPr>
@@ -128,6 +130,9 @@
       </w:r>
     </w:p>
     <w:p>
+      <w:pPr>
+        <w:jc w:val="both"/>
+      </w:pPr>
       <w:r>
         <w:rPr>
           <w:rFonts w:ascii="Century Gothic"/>
@@ -137,43 +142,994 @@
       </w:r>
     </w:p>
     <w:p>
-      <w:r>
-        <w:rPr>
-          <w:rFonts w:ascii="Century Gothic"/>
-          <w:b w:val="true"/>
-          <w:sz w:val="18"/>
-        </w:rPr>
-        <w:t>MANZANA ------ LOTE -------- (ÁREA TOTAL --------- M2)</w:t>
+      <w:pPr>
+        <w:ind w:left="500"/>
+      </w:pPr>
+      <w:r>
+        <w:rPr>
+          <w:rFonts w:ascii="Century Gothic"/>
+          <w:b w:val="true"/>
+          <w:sz w:val="18"/>
+        </w:rPr>
+        <w:t>1. MANZANA ------ LOTE -------- (ÁREA TOTAL --------- M2)</w:t>
+      </w:r>
+    </w:p>
+    <w:p>
+      <w:pPr>
+        <w:jc w:val="both"/>
+      </w:pPr>
+      <w:r>
+        <w:rPr>
+          <w:rFonts w:ascii="Century Gothic"/>
+          <w:sz w:val="18"/>
+        </w:rPr>
+        <w:t>EL ÁREA DE EL LOTE, MATERIA DE ESTE CONTRATO, SE ENCUENTRA DENTRO DE LA MANZANA ---- LOTE ---- EN LA CUAL CONSTA UN ÁREA DE ---- M2 Y QUE FORMA PARTE DEL PROYECTO DE LOTIZACIÓN DEL BIEN DE MAYOR EXTENSIÓN ESPECIFICADO EN LA CLÁUSULA PRIMERA DE ESTE CONTRATO PARTIDA ELECTRÓNICA: 02272200</w:t>
+      </w:r>
+    </w:p>
+    <w:p>
+      <w:r>
+        <w:rPr>
+          <w:rFonts w:ascii="Century Gothic"/>
+          <w:b w:val="true"/>
+          <w:sz w:val="18"/>
+          <w:u w:val="single"/>
+        </w:rPr>
+        <w:t>LINDEROS Y MEDIDAS PERIMÉTRICAS:</w:t>
+      </w:r>
+    </w:p>
+    <w:p>
+      <w:pPr>
+        <w:ind w:left="500"/>
+      </w:pPr>
+      <w:r>
+        <w:rPr>
+          <w:rFonts w:ascii="Century Gothic"/>
+          <w:sz w:val="18"/>
+        </w:rPr>
+        <w:t>Área del lote:     --------m2</w:t>
         <w:br/>
-      </w:r>
-      <w:r>
-        <w:rPr>
-          <w:rFonts w:ascii="Century Gothic"/>
-          <w:sz w:val="18"/>
-        </w:rPr>
-        <w:t>EL ÁREA DE EL LOTE, MATERIA DE ESTE CONTRATO, SE ENCUENTRA DENTRO DE LA MANZANA ---- LOTE ---- EN LA CUAL CONSTA UN ÁREA DE ---- M2 Y QUE FORMA PARTE DEL PROYECTO DE LOTIZACIÓN DEL BIEN DE MAYOR EXTENSIÓN ESPECIFICADO EN LA CLÁUSULA PRIMERA DE ESTE CONTRATO PARTIDA ELECTRÓNICA: 02272200</w:t>
+        <w:t xml:space="preserve">Perímetro del lote:	--------ml </w:t>
         <w:br/>
         <w:br/>
-      </w:r>
-      <w:r>
-        <w:rPr>
-          <w:rFonts w:ascii="Century Gothic"/>
-          <w:b w:val="true"/>
-          <w:sz w:val="18"/>
-          <w:u w:val="single"/>
-        </w:rPr>
-        <w:t>LINDEROS Y MEDIDAS PERIMÉTRICAS:</w:t>
-      </w:r>
-    </w:p>
-    <w:p>
-      <w:r>
-        <w:rPr>
-          <w:rFonts w:ascii="Century Gothic"/>
-          <w:sz w:val="18"/>
-        </w:rPr>
-        <w:t xml:space="preserve">LOS PREDIOS SEÑALADOS EN LOS PÁRRAFOS QUE PRECEDEN, FORMAN UN SOLO PREDIO EN TERRENO Y UBICACIÓN FÍSICA, EN EL CUAL SE DESARROLLARÁ EL PROYECTO DE LOTIZACIÓN LOS ALTOS DE SAN ROQUE III Y EL CUAL ES MATERIA DE VENTA A TRAVÉS DEL PRESENTE CONTRATO. </w:t>
-      </w:r>
-    </w:p>
+        <w:t>LINDEROS</w:t>
+        <w:br/>
+        <w:t>Frente         : Con Calle ----; con ---- ml.</w:t>
+        <w:br/>
+        <w:t>Fondo         : Con -------; con ------ ml.</w:t>
+        <w:br/>
+        <w:t>Derecha     : Con ---------; con ---- ml.</w:t>
+        <w:br/>
+        <w:t>Izquierda    : Con ---------; con ----- ml.</w:t>
+      </w:r>
+    </w:p>
+    <w:p>
+      <w:r>
+        <w:rPr>
+          <w:rFonts w:ascii="Century Gothic"/>
+          <w:sz w:val="18"/>
+        </w:rPr>
+        <w:t>LA PARTE VENDEDORA SE COMPROMETE A ENTREGAR LA UNIDAD INMOBILIARIA MATERIA DE LA PRESENTE COMPRA VENTA EN LAS CONDICIONES QUE SE ESTIPULAN EN EL PRESENTE CONTRATO Y QUE LA PARTE COMPRADORA ACEPTAN EXPRESAMENTE.</w:t>
+      </w:r>
+    </w:p>
+    <w:p>
+      <w:r>
+        <w:rPr>
+          <w:rFonts w:ascii="Century Gothic"/>
+          <w:b w:val="true"/>
+          <w:sz w:val="18"/>
+          <w:u w:val="single"/>
+        </w:rPr>
+        <w:t>TERCERO.</w:t>
+      </w:r>
+    </w:p>
+    <w:p>
+      <w:pPr>
+        <w:numPr>
+          <w:numId w:val="1"/>
+        </w:numPr>
+        <w:jc w:val="both"/>
+      </w:pPr>
+      <w:r>
+        <w:rPr>
+          <w:rFonts w:ascii="Century Gothic"/>
+          <w:b w:val="true"/>
+          <w:sz w:val="18"/>
+        </w:rPr>
+        <w:t>PRECIO DE COMPRA VENTA.</w:t>
+      </w:r>
+      <w:r>
+        <w:rPr>
+          <w:rFonts w:ascii="Century Gothic"/>
+          <w:sz w:val="18"/>
+        </w:rPr>
+        <w:t xml:space="preserve">EL PRECIO PACTADO POR LA VENTA DE EL (LOS) LOTE(S) DESCRITO EN LA CLÁUSULA SEGUNDA ES DE S./------------- (-------------- Y -----/100 SOLES), EL CUAL SE PAGARÁ DE LA SIGUIENTE MANERA: </w:t>
+      </w:r>
+    </w:p>
+    <w:p>
+      <w:pPr>
+        <w:ind w:left="500"/>
+        <w:jc w:val="both"/>
+      </w:pPr>
+      <w:r>
+        <w:rPr>
+          <w:b w:val="true"/>
+        </w:rPr>
+        <w:t xml:space="preserve">1. </w:t>
+      </w:r>
+      <w:r>
+        <w:rPr>
+          <w:rFonts w:ascii="Century Gothic"/>
+          <w:sz w:val="18"/>
+        </w:rPr>
+        <w:t>COMO INICIAL, EL MONTO DE S./---------- (---------- Y ---/100 SOLES) CON DEPÓSITO(S) EN CUENTA DEL BANCO INTERBANK, CON NÚMERO DE CUENTA 8983003839960, CCI 00389800300383996043 Y/O EN CUENTA DEL BANCO BBVA CON NÚMERO DE CUENTA  0011 0285 01 00180945, CCI 011 285 000100180945 46 Y/O EN CUENTA DE CAJA TRUJILLO CON NÚMERO DE CUENTA 122321409341, CCI 80201200232140934153 Y/O EN CUENTA(S) DE CAJA PIURA EN SOLES 210-01-4775107, CCI 80104521001477510763, EN DÓLARES 210-02-3090720, CCI 80104521002309072062, A FAVOR DE LA PARTE VENDEDORA, EL MEDIO DE PAGO SE PRESENTA A LA FIRMA DEL PRESENTE CONTRATO.</w:t>
+      </w:r>
+    </w:p>
+    <w:p>
+      <w:pPr>
+        <w:ind w:left="500"/>
+        <w:jc w:val="both"/>
+      </w:pPr>
+      <w:r>
+        <w:rPr>
+          <w:b w:val="true"/>
+        </w:rPr>
+        <w:t xml:space="preserve">2. </w:t>
+      </w:r>
+      <w:r>
+        <w:rPr>
+          <w:rFonts w:ascii="Century Gothic"/>
+          <w:sz w:val="18"/>
+        </w:rPr>
+        <w:t xml:space="preserve">LA FORMA DE PAGO DEL SALDO POR LA COMPRAVENTA DE EL (LOS) LOTE(S) SE DA A RAZÓN DE LA POLÍTICA DE FINANCIAMIENTO DIRECTO QUE BRINDA LA PARTE VENDEDORA, PARA LO CUAL LA PARTE COMPRADORA TIENE VARIAS OPCIONES, LAS CUALES ADOPTARÁN SEGÚN SU CRITERIO Y MEJOR PARECER; A CONTINUACIÓN, DENTRO DE LOS ESPACIOS SEÑALADOS ELEGIR LA OPCION DE PAGO: </w:t>
+      </w:r>
+    </w:p>
+    <w:p>
+      <w:pPr>
+        <w:ind w:left="800"/>
+      </w:pPr>
+      <w:r>
+        <w:rPr>
+          <w:rFonts w:ascii="Century Gothic"/>
+          <w:sz w:val="18"/>
+        </w:rPr>
+        <w:t>- PAGO DEL SALDO EN ---------- CUOTAS MENSUALES.</w:t>
+      </w:r>
+    </w:p>
+    <w:p>
+      <w:pPr>
+        <w:jc w:val="both"/>
+      </w:pPr>
+      <w:r>
+        <w:rPr>
+          <w:rFonts w:ascii="Century Gothic"/>
+          <w:sz w:val="18"/>
+        </w:rPr>
+        <w:t>LOS PAGOS MENSUALES A QUE ALUDE LA CLÁUSULA PRECEDENTE, EN LA OPCIÓN SEÑALADA POR LA PARTE COMPRADORA SE EFECTUARÁN EL DÍA -------- DE CADA MES CON DEPÓSITO EN LA CUENTA A FAVOR DE LA PARTE VENDEDORA, LA CUAL PERTENECE AL BANCO INTERBANK, CON NÚMERO DE CUENTA 8983003839960, CCI 00389800300383996043 Y/O EN CUENTA DEL BANCO BBVA CON NÚMERO DE CUENTA  0011 0285 01 00180945, CCI 011 285 000100180945 46 Y/O EN CUENTA DE CAJA TRUJILLO CON NÚMERO DE CUENTA 122321409341, CCI 80201200232140934153 Y/O EN CUENTAS DE CAJA PIURA EN SOLES 210-01-4775107, CCI 80104521001477510763, EN DÓLARES 210-02-3090720, CCI 80104521002309072062; SIN NECESIDAD DE NOTIFICACIÓN, CARTA CURSADA, MEDIO NOTARIAL O REQUERIMIENTO ALGUNO, SI TRANSCURRIDO DICHO TÉRMINO, LA PARTE COMPRADORA INCURRE EN MORA, AUTOMÁTICAMENTE LA PARTE VENDEDORA RECONOCERÁ COMO VÁLIDOS SOLAMENTE LOS PAGOS QUE SE EFECTÚEN DE ACUERDO A SUS SISTEMAS DE COBRANZAS Y DOCUMENTOS EMITIDOS POR ÉL,  SI EXISTIERA UN RECIBO DE PAGO EFECTUADO RESPECTO A UNA CUOTA, NO CONSTITUYE PRESUNCIÓN DE HABER CANCELADO LAS ANTERIORES.</w:t>
+      </w:r>
+    </w:p>
+    <w:p>
+      <w:pPr>
+        <w:jc w:val="both"/>
+      </w:pPr>
+      <w:r>
+        <w:rPr>
+          <w:rFonts w:ascii="Century Gothic"/>
+          <w:sz w:val="18"/>
+        </w:rPr>
+        <w:t xml:space="preserve">SE ACUERDA ENTRE LAS PARTES QUE LOS PAGOS SE REALIZARÁN EN LAS FECHAS ESTABLECIDAS EN LOS PÁRRAFOS DE ESTA CLÁUSULA TERCERA SIN PRÓRROGAS NI ALTERACIONES; MÁS QUE LAS CONVENIDAS EN ESTE CONTRATO. </w:t>
+      </w:r>
+    </w:p>
+    <w:p>
+      <w:r>
+        <w:rPr>
+          <w:rFonts w:ascii="Century Gothic"/>
+          <w:b w:val="true"/>
+          <w:sz w:val="18"/>
+          <w:u w:val="single"/>
+        </w:rPr>
+        <w:t>CUARTO.</w:t>
+      </w:r>
+    </w:p>
+    <w:p>
+      <w:pPr>
+        <w:numPr>
+          <w:numId w:val="1"/>
+        </w:numPr>
+      </w:pPr>
+      <w:r>
+        <w:rPr>
+          <w:rFonts w:ascii="Century Gothic"/>
+          <w:b w:val="true"/>
+          <w:sz w:val="18"/>
+        </w:rPr>
+        <w:t>TÉRMINOS DEL CONTRATO</w:t>
+      </w:r>
+    </w:p>
+    <w:p>
+      <w:pPr>
+        <w:jc w:val="both"/>
+      </w:pPr>
+      <w:r>
+        <w:rPr>
+          <w:rFonts w:ascii="Century Gothic"/>
+          <w:sz w:val="18"/>
+        </w:rPr>
+        <w:t xml:space="preserve">TENIENDO EN CUENTA QUE EL OBJETO DEL PRESENTE CONTRATO ES LA COMPRAVENTA A PLAZOS DE ------- MESES, MZ -----  LOTE (S) -------DE TERRENO(S) DE UN BIEN INMUEBLE DE MAYOR EXTENSIÓN, LAS PARTES PRECISAN QUE POR ACUERDO INTERNO, LA PARTE COMPRADORA UNA VEZ CANCELADO EL SALDO POR EL TOTAL DEL PRECIO DE EL (LOS) LOTE(S), SOLICITARÁ A LA PARTE VENDEDORA, LA FORMALIZACIÓN DE LA MINUTA Y POSTERIOR ESCRITURA PÚBLICA DE COMPRA VENTA, PARA QUE PUEDA(N) REALIZAR LOS DIFERENTES PROCEDIMIENTOS ADMINISTRATIVOS, MUNICIPALES, NOTARIALES Y REGISTRALES EN PRO DE SU INSCRIPCIÓN DE INDEPENDIZACIÓN, PARA LO CUAL LA PARTE COMPRADORA CORRERÁ CON LOS GASTOS Y TRÁMITES QUE EL PROCESO ADMINISTRATIVO, MUNICIPAL, NOTARIAL Y REGISTRAL IMPLICA. </w:t>
+      </w:r>
+    </w:p>
+    <w:p>
+      <w:pPr>
+        <w:jc w:val="both"/>
+      </w:pPr>
+      <w:r>
+        <w:rPr>
+          <w:rFonts w:ascii="Century Gothic"/>
+          <w:sz w:val="18"/>
+        </w:rPr>
+        <w:t xml:space="preserve">LA PARTE COMPRADORA DECLARA CONOCER A CABALIDAD EL ESTADO DE CONSERVACIÓN FÍSICA Y SITUACIÓN TÉCNICO-LEGAL DEL INMUEBLE, MOTIVO POR EL CUAL NO SE ACEPTARÁN RECLAMOS POR LOS INDICADOS CONCEPTOS, NI POR CUALQUIER OTRA CIRCUNSTANCIA O ASPECTO, NI AJUSTES DE VALOR, EN RAZÓN DE TRANSFERIRSE EL INMUEBLE EN LA CONDICIÓN DE “CÓMO ESTÁ” Y “AD-CORPUS”. </w:t>
+      </w:r>
+    </w:p>
+    <w:p>
+      <w:pPr>
+        <w:numPr>
+          <w:numId w:val="1"/>
+        </w:numPr>
+      </w:pPr>
+      <w:r>
+        <w:rPr>
+          <w:rFonts w:ascii="Century Gothic"/>
+          <w:b w:val="true"/>
+          <w:sz w:val="18"/>
+        </w:rPr>
+        <w:t>ALCANCES DE LA COMPRAVENTA DEFINITIVA</w:t>
+      </w:r>
+    </w:p>
+    <w:p>
+      <w:pPr>
+        <w:jc w:val="both"/>
+      </w:pPr>
+      <w:r>
+        <w:rPr>
+          <w:rFonts w:ascii="Century Gothic"/>
+          <w:sz w:val="18"/>
+        </w:rPr>
+        <w:t>LA VENTA DE (LOS) LOTE(S), COMPRENDERÁ TODO CUANTO DE HECHO Y POR DERECHO CORRESPONDE A EL (LOS) LOTE(S), SIN RESERVA NI LIMITACIÓN ALGUNA, INCLUYENDO EL SUELO, SUBSUELO, SOBRESUELO, LAS CONSTRUCCIONES Y DERECHOS SOBRE ÉL, LOS AIRES, ENTRADAS, SALIDAS Y CUALQUIER DERECHO QUE LE CORRESPONDA A EL (LOS) LOTE(S).</w:t>
+      </w:r>
+    </w:p>
+    <w:p>
+      <w:pPr>
+        <w:numPr>
+          <w:numId w:val="1"/>
+        </w:numPr>
+      </w:pPr>
+      <w:r>
+        <w:rPr>
+          <w:rFonts w:ascii="Century Gothic"/>
+          <w:b w:val="true"/>
+          <w:sz w:val="18"/>
+        </w:rPr>
+        <w:t>ENTREGA DE “LOS LOTES”:</w:t>
+      </w:r>
+    </w:p>
+    <w:p>
+      <w:pPr>
+        <w:jc w:val="both"/>
+      </w:pPr>
+      <w:r>
+        <w:rPr>
+          <w:rFonts w:ascii="Century Gothic"/>
+          <w:sz w:val="18"/>
+        </w:rPr>
+        <w:t>LAS PARTES PRECISAN, QUE LA ENTREGA DE LA POSESIÓN DE EL (LOS) LOTE(S), SE REALIZARÁ A LA CANCELACIÓN DEL SALDO POR PARTE DE LA PARTE COMPRADORA CON LA VERIFICACIÓN DE LOS DEPÓSITOS REALIZADOS EN LA CUENTA DE LA PARTE VENDEDORA, PARA LUEGO REALIZAR LA SUSCRIPCIÓN DE LA MINUTA CORRESPONDIENTE.</w:t>
+      </w:r>
+    </w:p>
+    <w:p>
+      <w:pPr>
+        <w:numPr>
+          <w:numId w:val="1"/>
+        </w:numPr>
+      </w:pPr>
+      <w:r>
+        <w:rPr>
+          <w:rFonts w:ascii="Century Gothic"/>
+          <w:b w:val="true"/>
+          <w:sz w:val="18"/>
+        </w:rPr>
+        <w:t>CONMUTATIVIDAD DE PRESTACIONES.</w:t>
+      </w:r>
+    </w:p>
+    <w:p>
+      <w:pPr>
+        <w:jc w:val="both"/>
+      </w:pPr>
+      <w:r>
+        <w:rPr>
+          <w:rFonts w:ascii="Century Gothic"/>
+          <w:sz w:val="18"/>
+        </w:rPr>
+        <w:t>LAS PARTES DECLARAN QUE ENTRE EL PRECIO Y EL (LOS) LOTE(S) QUE SE ENAJENA(N), EXISTE LA MÁS JUSTA Y PERFECTA EQUIVALENCIA Y QUE SI HUBIERE ALGUNA DIFERENCIA DE MÁS O DE MENOS, SE HACEN MUTUAS Y RECÍPROCA DONACIÓN, RENUNCIANDO, EN CONSECUENCIA, A CUALQUIER ACCIÓN POSTERIOR QUE TIENDA A INVALIDAR EL PRESENTE CONTRATO Y A LOS PLAZOS PARA INTERPONERLA.</w:t>
+      </w:r>
+    </w:p>
+    <w:p>
+      <w:r>
+        <w:rPr>
+          <w:rFonts w:ascii="Century Gothic"/>
+          <w:b w:val="true"/>
+          <w:sz w:val="18"/>
+          <w:u w:val="single"/>
+        </w:rPr>
+        <w:t>QUINTO.</w:t>
+      </w:r>
+    </w:p>
+    <w:p>
+      <w:pPr>
+        <w:numPr>
+          <w:numId w:val="1"/>
+        </w:numPr>
+      </w:pPr>
+      <w:r>
+        <w:rPr>
+          <w:rFonts w:ascii="Century Gothic"/>
+          <w:b w:val="true"/>
+          <w:sz w:val="18"/>
+        </w:rPr>
+        <w:t>LIBRE DISPONIBILIDAD DE DOMINIO.</w:t>
+      </w:r>
+    </w:p>
+    <w:p>
+      <w:pPr>
+        <w:jc w:val="both"/>
+      </w:pPr>
+      <w:r>
+        <w:rPr>
+          <w:rFonts w:ascii="Century Gothic"/>
+          <w:sz w:val="18"/>
+        </w:rPr>
+        <w:t>LA PARTE VENDEDORA DECLARA QUE TRANSFIERE A LA PARTE COMPRADORA EL (LOS) LOTE(S) OBJETO DE ESTE CONTRATO, LIBRE DE TODA CARGA O GRAVAMEN, DERECHO REAL DE GARANTÍA, PROCEDIMIENTO Y/O PROCESO JUDICIAL DE PRESCRIPCIÓN ADQUISITIVA DE DOMINIO, REIVINDICACIN, TÍTULOS SUPLETORIO, LABORAL, PROCESO ADMINISTRATIVO, EMBARGO, MEDIDA INCOATIVA, Y/O CUALQUIER MEDIDA CAUTELAR, ACCIÓN JUDICIAL O EXTRAJUDICIAL Y, EN GENERAL, DE TODO ACTO JURÍDICO, PROCESAL Y/O ADMINISTRATIVO, HECHO O CIRCUNSTANCIA QUE CUESTIONE, IMPIDA, PRIVE O LIMITE LA PROPIEDAD Y LIBRE DISPOSICIÓN DE EL (LOS) LOTE(S) MATERIA DEL PRESENTE CONTRATO, POSESIÓN O USO EL (LOS) LOTE(S).</w:t>
+      </w:r>
+    </w:p>
+    <w:p>
+      <w:pPr>
+        <w:jc w:val="both"/>
+      </w:pPr>
+      <w:r>
+        <w:rPr>
+          <w:rFonts w:ascii="Century Gothic"/>
+          <w:sz w:val="18"/>
+        </w:rPr>
+        <w:t>QUE, SIN PERJUICIO DE LO SEÑALADO EN EL PÁRRAFO ANTERIOR, CON RELACIÓN A EL (LOS) LOTE(S), NO EXISTE NINGUNA ACCIÓN O LITIGIO JUDICIAL, ARBITRAL, ADMINISTRATIVO, NI DE CUALQUIER OTRA ÍNDOLE, IMPULSADO POR ALGÚN PRECARIO Y/O COPROPIETARIO NO REGISTRADO, Y/O CUALQUIER TERCERO QUE ALEGUE, RECLAME Y/O INVOQUE DERECHO REAL, PERSONAL Y/O DE CRÉDITO ALGUNO, Y EN GENERAL CUALQUIER DERECHO SUBJETIVO Y/O CONSTITUCIONAL.</w:t>
+      </w:r>
+    </w:p>
+    <w:p>
+      <w:pPr>
+        <w:jc w:val="both"/>
+      </w:pPr>
+      <w:r>
+        <w:rPr>
+          <w:rFonts w:ascii="Century Gothic"/>
+          <w:sz w:val="18"/>
+        </w:rPr>
+        <w:t>QUE, EL (LOS) LOTE(S) NO SE ENCUENTRA(N) EN SUPERPOSICIÓN O DUPLICIDAD REGISTRAL, CON OTRO(S) BIEN(ES) INMUEBLE(S) INSCRITO(S), EXTENDIÉNDOSE ESTA AFIRMACIÓN A CUALQUIER OTRO(S) BIEN(ES) INMUEBLE(S) NO INSCRITO(S), Y QUE NO SE ENCUENTRA AFECTADO POR TRAZO DE VÍA(S) ALGUNA(S), NI UBICADO EN “ZONA DE RIESGO” QUE IMPIDA O DIFICULTE EL DESARROLLO DE CUALQUIER CONSTRUCCIÓN Y/O PROYECTO INMOBILIARIO.</w:t>
+      </w:r>
+    </w:p>
+    <w:p>
+      <w:pPr>
+        <w:jc w:val="both"/>
+      </w:pPr>
+      <w:r>
+        <w:rPr>
+          <w:rFonts w:ascii="Century Gothic"/>
+          <w:sz w:val="18"/>
+        </w:rPr>
+        <w:t xml:space="preserve">QUE, EL (LOS) LOTE(S) NO SE ENCUENTRA(N) EN ZONA MONUMENTAL O ZONA ARQUEOLÓGICA QUE IMPIDA O DIFICULTE EL DESARROLLO DE CUALQUIER PROYECTO INMOBILIARIO. </w:t>
+      </w:r>
+    </w:p>
+    <w:p>
+      <w:r>
+        <w:rPr>
+          <w:rFonts w:ascii="Century Gothic"/>
+          <w:b w:val="true"/>
+          <w:sz w:val="18"/>
+          <w:u w:val="single"/>
+        </w:rPr>
+        <w:t>SEXTO.</w:t>
+      </w:r>
+    </w:p>
+    <w:p>
+      <w:pPr>
+        <w:numPr>
+          <w:numId w:val="1"/>
+        </w:numPr>
+      </w:pPr>
+      <w:r>
+        <w:rPr>
+          <w:rFonts w:ascii="Century Gothic"/>
+          <w:b w:val="true"/>
+          <w:sz w:val="18"/>
+        </w:rPr>
+        <w:t>OBLIGACIONES DE LA PARTE COMPRADORA.</w:t>
+        <w:br/>
+        <w:t>LA PARTE COMPRADORA SE OBLIGA A:</w:t>
+      </w:r>
+    </w:p>
+    <w:p>
+      <w:pPr>
+        <w:ind w:left="500"/>
+        <w:jc w:val="both"/>
+      </w:pPr>
+      <w:r>
+        <w:rPr>
+          <w:b w:val="true"/>
+        </w:rPr>
+        <w:t xml:space="preserve">A) </w:t>
+      </w:r>
+      <w:r>
+        <w:rPr>
+          <w:rFonts w:ascii="Century Gothic"/>
+          <w:sz w:val="18"/>
+        </w:rPr>
+        <w:t>UNA VEZ CANCELADO EL SALDO TOTAL POR LA COMPRA VENTA DEL INMUEBLE, ES DE SU CARGO REALIZAR LA INDEPENDIZACIÓN DE SU(S) LOTE(S)  ANTE LA MUNICIPALIDAD DISTRITAL CORRESPONDIENTE.</w:t>
+      </w:r>
+    </w:p>
+    <w:p>
+      <w:pPr>
+        <w:ind w:left="500"/>
+        <w:jc w:val="both"/>
+      </w:pPr>
+      <w:r>
+        <w:rPr>
+          <w:b w:val="true"/>
+        </w:rPr>
+        <w:t xml:space="preserve">B) </w:t>
+      </w:r>
+      <w:r>
+        <w:rPr>
+          <w:rFonts w:ascii="Century Gothic"/>
+          <w:sz w:val="18"/>
+        </w:rPr>
+        <w:t>UNA VEZ CANCELADO EL SALDO TOTAL POR LA COMPRA VENTA DEL INMUEBLE, ES DE SU CARGO REALIZAR LA INDEPENDIZACIÓN DE SU(S) LOTE(S)  ANTE LA MUNICIPALIDAD DISTRITAL CORRESPONDIENTE.</w:t>
+      </w:r>
+    </w:p>
+    <w:p>
+      <w:pPr>
+        <w:ind w:left="500"/>
+        <w:jc w:val="both"/>
+      </w:pPr>
+      <w:r>
+        <w:rPr>
+          <w:b w:val="true"/>
+        </w:rPr>
+        <w:t xml:space="preserve">C) </w:t>
+      </w:r>
+      <w:r>
+        <w:rPr>
+          <w:rFonts w:ascii="Century Gothic"/>
+          <w:sz w:val="18"/>
+        </w:rPr>
+        <w:t>PAGAR EL IMPUESTO A LA ALCABALA EN CASO CORRESPONDA.</w:t>
+      </w:r>
+    </w:p>
+    <w:p>
+      <w:pPr>
+        <w:ind w:left="500"/>
+        <w:jc w:val="both"/>
+      </w:pPr>
+      <w:r>
+        <w:rPr>
+          <w:b w:val="true"/>
+        </w:rPr>
+        <w:t xml:space="preserve">D) </w:t>
+      </w:r>
+      <w:r>
+        <w:rPr>
+          <w:rFonts w:ascii="Century Gothic"/>
+          <w:sz w:val="18"/>
+        </w:rPr>
+        <w:t>PAGAR EL IMPUESTO PREDIAL Y ARBITRIOS, UNA VEZ ADQUIRIDO(S) EL (LOS) LOTE(S) Y DECLARADO(S) ANTE LA MUNICIPALIDAD DISTRITAL RESPECTIVA.</w:t>
+      </w:r>
+    </w:p>
+    <w:p>
+      <w:r>
+        <w:rPr>
+          <w:rFonts w:ascii="Century Gothic"/>
+          <w:b w:val="true"/>
+          <w:sz w:val="18"/>
+          <w:u w:val="single"/>
+        </w:rPr>
+        <w:t>SÉPTIMO.</w:t>
+      </w:r>
+    </w:p>
+    <w:p>
+      <w:pPr>
+        <w:numPr>
+          <w:numId w:val="1"/>
+        </w:numPr>
+      </w:pPr>
+      <w:r>
+        <w:rPr>
+          <w:rFonts w:ascii="Century Gothic"/>
+          <w:b w:val="true"/>
+          <w:sz w:val="18"/>
+        </w:rPr>
+        <w:t>OBLIGACIONES DE LA PARTE VENDEDORA.</w:t>
+        <w:br/>
+        <w:t>LA PARTE VENDEDORA SE OBLIGA A:</w:t>
+      </w:r>
+    </w:p>
+    <w:p>
+      <w:pPr>
+        <w:ind w:left="500"/>
+        <w:jc w:val="both"/>
+      </w:pPr>
+      <w:r>
+        <w:rPr>
+          <w:b w:val="true"/>
+        </w:rPr>
+        <w:t xml:space="preserve">A) </w:t>
+      </w:r>
+      <w:r>
+        <w:rPr>
+          <w:rFonts w:ascii="Century Gothic"/>
+          <w:sz w:val="18"/>
+        </w:rPr>
+        <w:t>INSTALACIÓN DE LUZ Y AGUA EN EL PROYECTO INMOBILIARIO, CON REDES TRONCALES, MAS NO EN EL (LOS) LOTE(S) MATERIA DE VENTA DEL CONTRATO.</w:t>
+      </w:r>
+    </w:p>
+    <w:p>
+      <w:pPr>
+        <w:ind w:left="500"/>
+        <w:jc w:val="both"/>
+      </w:pPr>
+      <w:r>
+        <w:rPr>
+          <w:b w:val="true"/>
+        </w:rPr>
+        <w:t xml:space="preserve">B) </w:t>
+      </w:r>
+      <w:r>
+        <w:rPr>
+          <w:rFonts w:ascii="Century Gothic"/>
+          <w:sz w:val="18"/>
+        </w:rPr>
+        <w:t>CONSTRUCCIÓN E INSTALACIÓN DE PÓRTICO DE ENTRADA, AFIRMAMENTO DE CALLES PRINCIPALES.</w:t>
+      </w:r>
+    </w:p>
+    <w:p>
+      <w:pPr>
+        <w:ind w:left="500"/>
+        <w:jc w:val="both"/>
+      </w:pPr>
+      <w:r>
+        <w:rPr>
+          <w:b w:val="true"/>
+        </w:rPr>
+        <w:t xml:space="preserve">C) </w:t>
+      </w:r>
+      <w:r>
+        <w:rPr>
+          <w:rFonts w:ascii="Century Gothic"/>
+          <w:sz w:val="18"/>
+        </w:rPr>
+        <w:t>OTORGAMIENTO DE MINUTAS Y ESCRITURAS PÚBLICAS A LA CANCELACIÓN DE LOS SALDOS POR COMPRA DE EL (LOS) LOTE(S).</w:t>
+      </w:r>
+    </w:p>
+    <w:p>
+      <w:r>
+        <w:rPr>
+          <w:rFonts w:ascii="Century Gothic"/>
+          <w:b w:val="true"/>
+          <w:sz w:val="18"/>
+          <w:u w:val="single"/>
+        </w:rPr>
+        <w:t>OCTAVO.</w:t>
+      </w:r>
+    </w:p>
+    <w:p>
+      <w:pPr>
+        <w:numPr>
+          <w:numId w:val="1"/>
+        </w:numPr>
+      </w:pPr>
+      <w:r>
+        <w:rPr>
+          <w:rFonts w:ascii="Century Gothic"/>
+          <w:b w:val="true"/>
+          <w:sz w:val="18"/>
+        </w:rPr>
+        <w:t>PAGO DE TRIBUTOS Y OTRAS IMPOSICIONES.</w:t>
+      </w:r>
+    </w:p>
+    <w:p>
+      <w:pPr>
+        <w:jc w:val="both"/>
+      </w:pPr>
+      <w:r>
+        <w:rPr>
+          <w:rFonts w:ascii="Century Gothic"/>
+          <w:sz w:val="18"/>
+        </w:rPr>
+        <w:t>LA PARTE VENDEDORA SE SOLIDARIZA FRENTE AL FISCO RESPECTO DE CUALQUIER IMPUESTO, CONTRIBUCIÓN O DERECHOS DE SERVICIO DE AGUA POTABLE O ENERGÍA ELÉCTRICA, ASÍ COMO EL IMPUESTO PREDIAL, ARBITRIOS MUNICIPALES Y CONTRIBUCIÓN DE MEJORAS, QUE PUDIERA AFECTAR EL (LOS) LOTE(S) QUE SE VENDEN Y QUE SE ENCUENTREN PENDIENTES DE PAGO HASTA EL DIA DE PRODUCIDA LA TRANSFERENCIA, FECHA A PARTIR DE LA CUAL SERÁN DE CARGO DE LA PARTE COMPRADORA.</w:t>
+      </w:r>
+    </w:p>
+    <w:p>
+      <w:r>
+        <w:rPr>
+          <w:rFonts w:ascii="Century Gothic"/>
+          <w:b w:val="true"/>
+          <w:sz w:val="18"/>
+          <w:u w:val="single"/>
+        </w:rPr>
+        <w:t>NOVENO.</w:t>
+      </w:r>
+    </w:p>
+    <w:p>
+      <w:pPr>
+        <w:numPr>
+          <w:numId w:val="1"/>
+        </w:numPr>
+      </w:pPr>
+      <w:r>
+        <w:rPr>
+          <w:rFonts w:ascii="Century Gothic"/>
+          <w:b w:val="true"/>
+          <w:sz w:val="18"/>
+        </w:rPr>
+        <w:t>TRIBUTOS QUE AFECTAN AL CONTRATO.</w:t>
+      </w:r>
+    </w:p>
+    <w:p>
+      <w:pPr>
+        <w:jc w:val="both"/>
+      </w:pPr>
+      <w:r>
+        <w:rPr>
+          <w:rFonts w:ascii="Century Gothic"/>
+          <w:sz w:val="18"/>
+        </w:rPr>
+        <w:t>ES DE CARGO DE  LA PARTE COMPRADORA EL PAGO DEL IMPUESTO DE ALCABALA A QUE HUBIERE LUGAR.</w:t>
+      </w:r>
+    </w:p>
+    <w:p>
+      <w:r>
+        <w:rPr>
+          <w:rFonts w:ascii="Century Gothic"/>
+          <w:b w:val="true"/>
+          <w:sz w:val="18"/>
+          <w:u w:val="single"/>
+        </w:rPr>
+        <w:t>DÉCIMO.</w:t>
+      </w:r>
+    </w:p>
+    <w:p>
+      <w:pPr>
+        <w:jc w:val="both"/>
+      </w:pPr>
+      <w:r>
+        <w:rPr>
+          <w:rFonts w:ascii="Century Gothic"/>
+          <w:sz w:val="18"/>
+        </w:rPr>
+        <w:t>LA PARTE COMPRADORA SE HARÁ CARGO DE LOS GASTOS NOTARIALES QUE GENEREN LA MINUTA Y ESCRITURA PÚBLICA DE COMPRAVENTA DEFINITIVA.</w:t>
+      </w:r>
+    </w:p>
+    <w:p>
+      <w:r>
+        <w:rPr>
+          <w:rFonts w:ascii="Century Gothic"/>
+          <w:b w:val="true"/>
+          <w:sz w:val="18"/>
+          <w:u w:val="single"/>
+        </w:rPr>
+        <w:t>DÉCIMO PRIMERO.</w:t>
+      </w:r>
+    </w:p>
+    <w:p>
+      <w:pPr>
+        <w:numPr>
+          <w:numId w:val="1"/>
+        </w:numPr>
+      </w:pPr>
+      <w:r>
+        <w:rPr>
+          <w:rFonts w:ascii="Century Gothic"/>
+          <w:b w:val="true"/>
+          <w:sz w:val="18"/>
+        </w:rPr>
+        <w:t>CLAUSULA DE CESION DE POSICION CONTRACTUAL.</w:t>
+      </w:r>
+    </w:p>
+    <w:p>
+      <w:pPr>
+        <w:jc w:val="both"/>
+      </w:pPr>
+      <w:r>
+        <w:rPr>
+          <w:rFonts w:ascii="Century Gothic"/>
+          <w:sz w:val="18"/>
+        </w:rPr>
+        <w:t>POR LA PRESENTE CLÁUSULA, AMBAS PARTES DAN CONSENTIMIENTO PREVIO, EXPRESO E IRREVOCABLE DE CONFORMIDAD CON EL ARTÍCULO N°1345 Y SIGUIENTES DEL CÓDIGO CIVIL, A QUE EL VENDEDOR PUEDA CEDER SU POSICIÓN CONTRACTUAL, A FAVOR DE ALGÚN TERCERO. DE ESTE MODO, EL VENDEDOR PODRÁ APARTARSE TOTALMENTE DE LA RELACIÓN JURÍDICA PRIMIGENIA Y AMBAS PARTES (VENDEDOR Y COMPRADOR) RECONOCEN QUE EL TERCERO AL QUE SE LE PODRÍA CEDER LA POSICIÓN DE VENDEDOR, SERÍA EL ÚNICO RESPONSABLE DE TODAS LAS OBLIGACIONES Y DERECHOS COMPRENDIDO EN EL PRESENTE CONTRATO, SIN MÁS RESTRICCIÓN QUE HACER DE CONOCIMIENTO CON UNA ANTICIPACIÓN DE 05 DÍAS A EL COMPRADOR A TRAVÉS DE CARTA SIMPLE, NOTARIAL O CORREO ELECTRÓNICO;  LA SUSCRIPCIÓN DE LA PRESENTE ES PLENA SEÑAL DE CONSENTIMIENTO Y CONFORMIDAD DE AMBAS PARTES.</w:t>
+      </w:r>
+    </w:p>
+    <w:p>
+      <w:r>
+        <w:rPr>
+          <w:rFonts w:ascii="Century Gothic"/>
+          <w:b w:val="true"/>
+          <w:sz w:val="18"/>
+          <w:u w:val="single"/>
+        </w:rPr>
+        <w:t>DÉCIMO SEGUNDO.</w:t>
+      </w:r>
+    </w:p>
+    <w:p>
+      <w:pPr>
+        <w:numPr>
+          <w:numId w:val="1"/>
+        </w:numPr>
+      </w:pPr>
+      <w:r>
+        <w:rPr>
+          <w:rFonts w:ascii="Century Gothic"/>
+          <w:b w:val="true"/>
+          <w:sz w:val="18"/>
+        </w:rPr>
+        <w:t>COMPETENCIA JURISDICCIONAL.</w:t>
+      </w:r>
+    </w:p>
+    <w:p>
+      <w:pPr>
+        <w:jc w:val="both"/>
+      </w:pPr>
+      <w:r>
+        <w:rPr>
+          <w:rFonts w:ascii="Century Gothic"/>
+          <w:sz w:val="18"/>
+        </w:rPr>
+        <w:t>PARA TODO LO RELACIONADO CON EL FIEL CUMPLIMIENTO DE LAS CLÁUSULAS DE ESTE CONTRATO, LAS PARTES ACUERDAN, SOMETERSE A LA JURISDICCIÓN DE LOS JUECES Y TRIBUNALES DE CHICLAYO, RENUNCIANDO AL FUERO DE SUS DOMICILIOS Y SEÑALANDO COMO TALES, LOS CONSIGNADOS EN LA INTRODUCCIÓN DEL PRESENTE DOCUMENTO.</w:t>
+      </w:r>
+    </w:p>
+    <w:p>
+      <w:r>
+        <w:rPr>
+          <w:rFonts w:ascii="Century Gothic"/>
+          <w:b w:val="true"/>
+          <w:sz w:val="18"/>
+          <w:u w:val="single"/>
+        </w:rPr>
+        <w:t>DÉCIMO TERCERO.</w:t>
+      </w:r>
+    </w:p>
+    <w:p>
+      <w:pPr>
+        <w:numPr>
+          <w:numId w:val="1"/>
+        </w:numPr>
+      </w:pPr>
+      <w:r>
+        <w:rPr>
+          <w:rFonts w:ascii="Century Gothic"/>
+          <w:b w:val="true"/>
+          <w:sz w:val="18"/>
+        </w:rPr>
+        <w:t>DOMICILIO.</w:t>
+      </w:r>
+    </w:p>
+    <w:p>
+      <w:pPr>
+        <w:jc w:val="both"/>
+      </w:pPr>
+      <w:r>
+        <w:rPr>
+          <w:rFonts w:ascii="Century Gothic"/>
+          <w:sz w:val="18"/>
+        </w:rPr>
+        <w:t xml:space="preserve">LAS PARTES SEÑALAN COMO SUS DOMICILIOS LOS INDICADOS EN LA INTRODUCCIÓN DEL PRESENTE DOCUMENTO, LUGARES A LOS QUE SERÁN DIRIGIDAS TODAS LAS COMUNICACIONES O NOTIFICACIONES A QUE HUBIERA LUGAR. </w:t>
+      </w:r>
+    </w:p>
+    <w:p>
+      <w:pPr>
+        <w:jc w:val="both"/>
+      </w:pPr>
+      <w:r>
+        <w:rPr>
+          <w:rFonts w:ascii="Century Gothic"/>
+          <w:sz w:val="18"/>
+        </w:rPr>
+        <w:t>CUALQUIER CAMBIO DE DOMICILIO, PARA SER VÁLIDO, DEBERÁ SER COMUNICADO A LA OTRA PARTE MEDIANTE CARTA CURSADA POR CONDUCTO NOTARIAL CON UNA ANTICIPACIÓN NO MENOR DE 5 (CINCO) DÍAS, ESTABLECIÉNDOSE QUE LOS CAMBIOS NO COMUNICADOS EN LA FORMA PREVISTA EN ESTA CLÁUSULA SE TENDRÁN POR NO HECHOS Y SERÁN VALIDAS LAS COMUNICACIONES CURSADAS AL ÚLTIMO DOMICILIO CONSTITUIDO SEGÚN LA PRESENTE CLÁUSULA.</w:t>
+      </w:r>
+    </w:p>
+    <w:p>
+      <w:r>
+        <w:rPr>
+          <w:rFonts w:ascii="Century Gothic"/>
+          <w:b w:val="true"/>
+          <w:sz w:val="18"/>
+          <w:u w:val="single"/>
+        </w:rPr>
+        <w:t>DÉCIMO CUARTO.</w:t>
+      </w:r>
+    </w:p>
+    <w:p>
+      <w:pPr>
+        <w:numPr>
+          <w:numId w:val="1"/>
+        </w:numPr>
+      </w:pPr>
+      <w:r>
+        <w:rPr>
+          <w:rFonts w:ascii="Century Gothic"/>
+          <w:b w:val="true"/>
+          <w:sz w:val="18"/>
+        </w:rPr>
+        <w:t>BENEFICIO POR CONDUCTA DE BUEN PAGADOR.</w:t>
+      </w:r>
+    </w:p>
+    <w:p>
+      <w:pPr>
+        <w:jc w:val="both"/>
+      </w:pPr>
+      <w:r>
+        <w:rPr>
+          <w:rFonts w:ascii="Century Gothic"/>
+          <w:sz w:val="18"/>
+        </w:rPr>
+        <w:t>SI EL PAGO DE EL (LOS) LOTE(S) QUE ADQUIEREN LA PARTE COMPRADORA SE ADELANTA Y/O CANCELA EN SU TOTALIDAD, SE OMITIRÁ TODO PAGO DE INTERÉS FUTURO, SE CONSIDERA PREPAGO DE CAPITAL; EN CASO, QUE EXISTA PREPAGO PARCIAL, SE OMITIRÁ INTERESES FUTUROS POR EL MONTO QUE EL CLIENTE PRE-PAGUE Y SE GENERA UN NUEVO CRONOGRAMA DE PAGOS, EL CUAL PUEDE SER ACORDADO CON “LA PARTE VENDEDORA”.</w:t>
+      </w:r>
+    </w:p>
+    <w:p>
+      <w:r>
+        <w:rPr>
+          <w:rFonts w:ascii="Century Gothic"/>
+          <w:b w:val="true"/>
+          <w:sz w:val="18"/>
+          <w:u w:val="single"/>
+        </w:rPr>
+        <w:t>DÉCIMO QUINTO.</w:t>
+      </w:r>
+    </w:p>
+    <w:p>
+      <w:pPr>
+        <w:numPr>
+          <w:numId w:val="1"/>
+        </w:numPr>
+      </w:pPr>
+      <w:r>
+        <w:rPr>
+          <w:rFonts w:ascii="Century Gothic"/>
+          <w:b w:val="true"/>
+          <w:sz w:val="18"/>
+        </w:rPr>
+        <w:t>RESOLUCIÓN DE CONTRATO.</w:t>
+      </w:r>
+    </w:p>
+    <w:p>
+      <w:pPr>
+        <w:jc w:val="both"/>
+      </w:pPr>
+      <w:r>
+        <w:rPr>
+          <w:rFonts w:ascii="Century Gothic"/>
+          <w:sz w:val="18"/>
+        </w:rPr>
+        <w:t>LAS PARTES ESTABLECEN MEDIANTE ESTA CLÁUSULA QUE; ANTE EL INCUMPLIMIENTO DE LA PARTE COMPRADORA DE TRES(03) CUOTAS SUCESIVAS O NO DE LOS PAGOS EN LOS PLAZOS ESTABLECIDOS DE LAS CUOTAS CONSIGNADAS EN LA TERCERA CLÁUSULA DE ESTE CONTRATO, LA PARTE VENDEDORA PUEDE UNILATERALMETE RESOLVER EL CONTRATO; O EN SU DEFECTO; EXIGIR EL PAGO TOTAL DEL SALDO DEUDOR A  LA PARTE COMPRADORA, PARA LO CUAL REMITIRÁ LA NOTIFICACIÓN RESPECTIVA  AL DOMICILIO QUE LA PARTE COMPRADORA HAYA SEÑALADO COMO SUYO EN LA PRIMERA CLÁUSULA DE ESTE CONTRATO, EL PLAZO MÁXIMO DE CONTESTACIÓN QUE TENDRÁN LA PARTE COMPRADORA SERÁ DE TRES (03) DIAS CALENDARIO, A PARTIR DE HABER RECIBIDO LA NOTIFICACIÓN; SEA QUE HAYA SIDO RECIBIDA POR LA PARTE COMPRADORA, ALGUNA PERSONA QUE RESIDA EN EL DOMICILIO INIDICADO O EN SU DEFECTO SE HAYA COLOCADO BAJO PUERTA (PARA LO CUAL EL NOTIFICADOR SEÑALARA EN EL MISMO CARGO DE RECEPCIÓN DE LA NOTIFICACIÓN LAS CARACTERISTICAS DEL DOMICILIO, ASÍ COMO UNA IMAGEN FOTOGRÁFICA DEL MISMO), LUEGO DE LO CUAL EL CONTRATO QUEDARÁ RESUELTO DE PLENO DERECHO Y EL MONTO O LOS MONTOS QUE SE HAYAN EFECTUADO PASARÁN A CONSIGNARSE COMO UNA INDEMNIZACIÓN A FAVOR DE LA PARTE VENDEDORA.</w:t>
+      </w:r>
+    </w:p>
+    <w:p>
+      <w:r>
+        <w:rPr>
+          <w:rFonts w:ascii="Century Gothic"/>
+          <w:b w:val="true"/>
+          <w:sz w:val="18"/>
+          <w:u w:val="single"/>
+        </w:rPr>
+        <w:t>DÉCIMO SEXTO.</w:t>
+      </w:r>
+    </w:p>
+    <w:p>
+      <w:pPr>
+        <w:numPr>
+          <w:numId w:val="1"/>
+        </w:numPr>
+      </w:pPr>
+      <w:r>
+        <w:rPr>
+          <w:rFonts w:ascii="Century Gothic"/>
+          <w:b w:val="true"/>
+          <w:sz w:val="18"/>
+        </w:rPr>
+        <w:t>APLICACIÓN SUPLETORIA DE LA LEY.</w:t>
+      </w:r>
+    </w:p>
+    <w:p>
+      <w:pPr>
+        <w:jc w:val="both"/>
+      </w:pPr>
+      <w:r>
+        <w:rPr>
+          <w:rFonts w:ascii="Century Gothic"/>
+          <w:sz w:val="18"/>
+        </w:rPr>
+        <w:t>EN LO NO PREVISTO POR LAS PARTES EN EL PRESENTE CONTRATO, AMBAS SE SOMETEN A LO ESTABLECIDO POR LAS NORMAS DEL CÓDIGO CIVIL Y DEMÁS DEL SISTEMA JURÍDICO NACIONAL QUE RESULTEN APLICABLES.</w:t>
+      </w:r>
+    </w:p>
+    <w:p>
+      <w:pPr>
+        <w:jc w:val="both"/>
+      </w:pPr>
+      <w:r>
+        <w:rPr>
+          <w:rFonts w:ascii="Century Gothic"/>
+          <w:sz w:val="18"/>
+        </w:rPr>
+        <w:t>EN SEÑAL DE CONFORMIDAD LAS PARTES SUSCRIBEN ESTE DOCUMENTO EN LA CIUDAD DE CHICLAYO A LOS --------------- (------) DÍAS DEL MES DE  --------- DE 202-- (---------------).</w:t>
+      </w:r>
+    </w:p>
+    <w:p>
+      <w:pPr>
+        <w:pageBreakBefore w:val="true"/>
+      </w:pPr>
+    </w:p>
+    <w:tbl>
+      <w:tblPr>
+        <w:tblW w:w="0" w:type="auto"/>
+        <w:tblBorders>
+          <w:top w:val="single"/>
+          <w:left w:val="single"/>
+          <w:bottom w:val="single"/>
+          <w:right w:val="single"/>
+          <w:insideH w:val="single"/>
+          <w:insideV w:val="single"/>
+        </w:tblBorders>
+      </w:tblPr>
+      <w:tr>
+        <w:tc>
+          <w:p>
+            <w:r>
+              <w:t>CRONOGRAMA DE PAGOS</w:t>
+            </w:r>
+          </w:p>
+        </w:tc>
+        <w:tc>
+          <w:p>
+            <w:r>
+              <w:t/>
+            </w:r>
+          </w:p>
+        </w:tc>
+      </w:tr>
+      <w:tr>
+        <w:tc>
+          <w:p>
+            <w:r>
+              <w:t>Second Row, First Column</w:t>
+            </w:r>
+          </w:p>
+        </w:tc>
+        <w:tc>
+          <w:p>
+            <w:r>
+              <w:t>Second Row, Second Column</w:t>
+            </w:r>
+          </w:p>
+        </w:tc>
+      </w:tr>
+      <w:tr>
+        <w:tc>
+          <w:p>
+            <w:r>
+              <w:t>Third Row, First Column</w:t>
+            </w:r>
+          </w:p>
+        </w:tc>
+        <w:tc>
+          <w:p>
+            <w:r>
+              <w:t>Third Row, Second Column</w:t>
+            </w:r>
+          </w:p>
+        </w:tc>
+      </w:tr>
+    </w:tbl>
   </w:body>
 </w:document>
 </file>

--- a/src/main/webapp/WEB-INF/fileAttachments/Contrato.docx
+++ b/src/main/webapp/WEB-INF/fileAttachments/Contrato.docx
@@ -24,7 +24,67 @@
           <w:rFonts w:ascii="Century Gothic"/>
           <w:sz w:val="18"/>
         </w:rPr>
-        <w:t>POR INTERMEDIO DEL PRESENTE DOCUMENTO QUE CELEBRAN, DE UNA PARTE, ALDASA INMOBILIARIA S.A.C., CON RUC Nº 20607274526, REPRESENTADA POR SU GERENTE GENERAL ALAN CRUZADO BALCÁZAR, IDENTIFICADO CON DNI. N° 44922055, DEBIDAMENTE INSCRITO EN LA PARTIDA ELECTRÓNICA Nº 11352661 DEL REGISTRO DE PERSONAS JURÍDICAS DE LA ZONA REGISTRAL Nº II - SEDE - CHICLAYO, CON DOMICILIO EN CAL. LOS AMARANTOS NRO. 245 URB. FEDERICO VILLARREAL, DISTRITO Y PROVINCIA DE CHICLAYO, DEPARTAMENTO DE LAMBAYEQUE; A QUIEN SE LE DENOMINARÁ EN LO SUCESIVO LA PARTE VENDEDORA; A FAVOR DE EL (LA) (LOS) SR. (A.) (ES.) Dante Montalván Santisteban , DE OCUPACIÓN  ESTILISTA, ESTADO CIVIL CASADO,  IDENTIFICADO(A)  CON DNI N° 16712921, PARA ESTE ACTO Y MARÍA VIOLETA PISCOYA DAMIAN, DE OCUPACIÓN  ESTILISTA, ESTADO CIVIL CASADA,  IDENTIFICADO(A)  CON DNI N° 16712921, PARA ESTE ACTO, AMBOS CON DOMICILIO EN AV. VICTOR BELAUNDE OESTE 843 URB. EL RETABLO, DEL DISTRITO DE COMAS PROVINCIA DE LIMA, DEPARTAMENTO DE LIMA, CELULAR  944817916, CORREO ELECTRÓNICO _______ A QUIEN(ES) EN LO SUCESIVO SE LE(S) DENOMINARÁ LA PARTE COMPRADORA, EL CONTRATO SE CELEBRA CON ARREGLO A LAS SIGUIENTES CONSIDERACIONES:</w:t>
+        <w:t xml:space="preserve">POR INTERMEDIO DEL PRESENTE DOCUMENTO QUE CELEBRAN, DE UNA PARTE, </w:t>
+      </w:r>
+      <w:r>
+        <w:rPr>
+          <w:rFonts w:ascii="Century Gothic"/>
+          <w:b w:val="true"/>
+          <w:sz w:val="18"/>
+        </w:rPr>
+        <w:t>ALDASA INMOBILIARIA S.A.C.</w:t>
+      </w:r>
+      <w:r>
+        <w:rPr>
+          <w:rFonts w:ascii="Century Gothic"/>
+          <w:sz w:val="18"/>
+        </w:rPr>
+        <w:t xml:space="preserve">, CON RUC Nº 20607274526, REPRESENTADA POR SU </w:t>
+      </w:r>
+      <w:r>
+        <w:rPr>
+          <w:rFonts w:ascii="Century Gothic"/>
+          <w:b w:val="true"/>
+          <w:sz w:val="18"/>
+        </w:rPr>
+        <w:t xml:space="preserve">GERENTE GENERAL ALAN CRUZADO BALCÁZAR, </w:t>
+      </w:r>
+      <w:r>
+        <w:rPr>
+          <w:rFonts w:ascii="Century Gothic"/>
+          <w:sz w:val="18"/>
+        </w:rPr>
+        <w:t xml:space="preserve">IDENTIFICADO CON DNI. N° 44922055, DEBIDAMENTE INSCRITO EN LA </w:t>
+      </w:r>
+      <w:r>
+        <w:rPr>
+          <w:rFonts w:ascii="Century Gothic"/>
+          <w:b w:val="true"/>
+          <w:sz w:val="18"/>
+        </w:rPr>
+        <w:t xml:space="preserve">PARTIDA ELECTRÓNICA Nº 11352661 </w:t>
+      </w:r>
+      <w:r>
+        <w:rPr>
+          <w:rFonts w:ascii="Century Gothic"/>
+          <w:sz w:val="18"/>
+        </w:rPr>
+        <w:t xml:space="preserve">DEL REGISTRO DE PERSONAS JURÍDICAS DE LA ZONA REGISTRAL Nº II - SEDE - CHICLAYO, CON DOMICILIO EN CAL. LOS AMARANTOS NRO. 245 URB. FEDERICO VILLARREAL, DISTRITO Y PROVINCIA DE CHICLAYO, DEPARTAMENTO DE LAMBAYEQUE; A QUIEN SE LE DENOMINARÁ EN LO SUCESIVO </w:t>
+      </w:r>
+      <w:r>
+        <w:rPr>
+          <w:rFonts w:ascii="Century Gothic"/>
+          <w:b w:val="true"/>
+          <w:sz w:val="18"/>
+        </w:rPr>
+        <w:t xml:space="preserve">LA PARTE VENDEDORA; </w:t>
+      </w:r>
+      <w:r>
+        <w:rPr>
+          <w:rFonts w:ascii="Century Gothic"/>
+          <w:sz w:val="18"/>
+        </w:rPr>
+        <w:t>A FAVOR DE EL (LA) (LOS) SR. (A.) (ES.) Dante Montalván Santisteban , DE OCUPACIÓN  ESTILISTA, ESTADO CIVIL CASADO,  IDENTIFICADO(A)  CON DNI N° 16712921, PARA ESTE ACTO Y MARÍA VIOLETA PISCOYA DAMIAN, DE OCUPACIÓN  ESTILISTA, ESTADO CIVIL CASADA,  IDENTIFICADO(A)  CON DNI N° 16712921, PARA ESTE ACTO, AMBOS CON DOMICILIO EN AV. VICTOR BELAUNDE OESTE 843 URB. EL RETABLO, DEL DISTRITO DE COMAS PROVINCIA DE LIMA, DEPARTAMENTO DE LIMA, CELULAR  944817916, CORREO ELECTRÓNICO _______ A QUIEN(ES) EN LO SUCESIVO SE LE(S) DENOMINARÁ LA PARTE COMPRADORA, EL CONTRATO SE CELEBRA CON ARREGLO A LAS SIGUIENTES CONSIDERACIONES:</w:t>
       </w:r>
     </w:p>
     <w:p>
@@ -237,6 +297,8 @@
         </w:rPr>
         <w:t>PRECIO DE COMPRA VENTA.</w:t>
       </w:r>
+    </w:p>
+    <w:p>
       <w:r>
         <w:rPr>
           <w:rFonts w:ascii="Century Gothic"/>
@@ -1071,7 +1133,8 @@
     </w:p>
     <w:tbl>
       <w:tblPr>
-        <w:tblW w:w="0" w:type="auto"/>
+        <w:tblW w:w="9000" w:type="dxa"/>
+        <w:jc w:val="center"/>
         <w:tblBorders>
           <w:top w:val="single"/>
           <w:left w:val="single"/>
@@ -1083,32 +1146,40 @@
       </w:tblPr>
       <w:tr>
         <w:tc>
-          <w:p>
+          <w:tcPr>
+            <w:hMerge w:val="restart"/>
+          </w:tcPr>
+          <w:tcPr>
+            <w:vAlign w:val="center"/>
+          </w:tcPr>
+          <w:p>
+            <w:pPr>
+              <w:jc w:val="center"/>
+            </w:pPr>
             <w:r>
               <w:t>CRONOGRAMA DE PAGOS</w:t>
             </w:r>
           </w:p>
         </w:tc>
         <w:tc>
-          <w:p>
-            <w:r>
-              <w:t/>
-            </w:r>
-          </w:p>
+          <w:tcPr>
+            <w:hMerge w:val="continue"/>
+          </w:tcPr>
+          <w:p/>
         </w:tc>
       </w:tr>
       <w:tr>
         <w:tc>
           <w:p>
             <w:r>
-              <w:t>Second Row, First Column</w:t>
-            </w:r>
-          </w:p>
-        </w:tc>
-        <w:tc>
-          <w:p>
-            <w:r>
-              <w:t>Second Row, Second Column</w:t>
+              <w:t>Empresa:  ALDASA INMOBILIARIA S.A.C.</w:t>
+            </w:r>
+          </w:p>
+        </w:tc>
+        <w:tc>
+          <w:p>
+            <w:r>
+              <w:t>Fecha: 05/04/2021</w:t>
             </w:r>
           </w:p>
         </w:tc>
@@ -1117,14 +1188,1346 @@
         <w:tc>
           <w:p>
             <w:r>
-              <w:t>Third Row, First Column</w:t>
-            </w:r>
-          </w:p>
-        </w:tc>
-        <w:tc>
-          <w:p>
-            <w:r>
-              <w:t>Third Row, Second Column</w:t>
+              <w:t xml:space="preserve">Comprador(es): 
+ hola </w:t>
+            </w:r>
+          </w:p>
+        </w:tc>
+        <w:tc>
+          <w:p>
+            <w:r>
+              <w:t xml:space="preserve">D.N.I: </w:t>
+            </w:r>
+          </w:p>
+        </w:tc>
+      </w:tr>
+      <w:tr>
+        <w:tc>
+          <w:p>
+            <w:r>
+              <w:t xml:space="preserve">Monto Total: </w:t>
+            </w:r>
+          </w:p>
+        </w:tc>
+        <w:tc>
+          <w:p>
+            <w:r>
+              <w:t xml:space="preserve">Monto Deuda: </w:t>
+            </w:r>
+          </w:p>
+        </w:tc>
+      </w:tr>
+      <w:tr>
+        <w:tc>
+          <w:p>
+            <w:r>
+              <w:t xml:space="preserve">N° Cuotas: </w:t>
+            </w:r>
+          </w:p>
+        </w:tc>
+        <w:tc>
+          <w:p>
+            <w:r>
+              <w:t>Moneda:</w:t>
+            </w:r>
+          </w:p>
+        </w:tc>
+      </w:tr>
+      <w:tr>
+        <w:tc>
+          <w:p>
+            <w:r>
+              <w:t>Cuotas Pendientes:</w:t>
+            </w:r>
+          </w:p>
+        </w:tc>
+        <w:tc>
+          <w:p>
+            <w:r>
+              <w:t>Interés:</w:t>
+            </w:r>
+          </w:p>
+        </w:tc>
+      </w:tr>
+      <w:tr>
+        <w:tc>
+          <w:p>
+            <w:r>
+              <w:t>Mz:</w:t>
+            </w:r>
+          </w:p>
+        </w:tc>
+        <w:tc>
+          <w:p>
+            <w:r>
+              <w:t>Lote:</w:t>
+            </w:r>
+          </w:p>
+        </w:tc>
+      </w:tr>
+    </w:tbl>
+    <w:p>
+      <w:r>
+        <w:br/>
+      </w:r>
+    </w:p>
+    <w:tbl>
+      <w:tblPr>
+        <w:tblW w:w="9000" w:type="dxa"/>
+        <w:jc w:val="center"/>
+        <w:tblBorders>
+          <w:top w:val="single"/>
+          <w:left w:val="single"/>
+          <w:bottom w:val="single"/>
+          <w:right w:val="single"/>
+          <w:insideH w:val="single"/>
+          <w:insideV w:val="single"/>
+        </w:tblBorders>
+      </w:tblPr>
+      <w:tr>
+        <w:tc>
+          <w:tcPr>
+            <w:hMerge w:val="restart"/>
+          </w:tcPr>
+          <w:tcPr>
+            <w:vAlign w:val="center"/>
+          </w:tcPr>
+          <w:p>
+            <w:pPr>
+              <w:jc w:val="center"/>
+            </w:pPr>
+            <w:r>
+              <w:t>CRONOGRAMA DE LA DEUDA</w:t>
+            </w:r>
+          </w:p>
+        </w:tc>
+        <w:tc>
+          <w:tcPr>
+            <w:hMerge w:val="continue"/>
+          </w:tcPr>
+          <w:p/>
+        </w:tc>
+        <w:tc>
+          <w:tcPr>
+            <w:hMerge w:val="continue"/>
+          </w:tcPr>
+          <w:p/>
+        </w:tc>
+        <w:tc>
+          <w:tcPr>
+            <w:hMerge w:val="continue"/>
+          </w:tcPr>
+          <w:p/>
+        </w:tc>
+        <w:tc>
+          <w:tcPr>
+            <w:hMerge w:val="continue"/>
+          </w:tcPr>
+          <w:p/>
+        </w:tc>
+        <w:tc>
+          <w:tcPr>
+            <w:hMerge w:val="continue"/>
+          </w:tcPr>
+          <w:p/>
+        </w:tc>
+      </w:tr>
+      <w:tr>
+        <w:tc>
+          <w:tcPr>
+            <w:vAlign w:val="center"/>
+          </w:tcPr>
+          <w:p>
+            <w:pPr>
+              <w:jc w:val="center"/>
+            </w:pPr>
+            <w:r>
+              <w:t>N° Cuotas</w:t>
+            </w:r>
+          </w:p>
+        </w:tc>
+        <w:tc>
+          <w:tcPr>
+            <w:vAlign w:val="center"/>
+          </w:tcPr>
+          <w:p>
+            <w:pPr>
+              <w:jc w:val="center"/>
+            </w:pPr>
+            <w:r>
+              <w:t>Periodo</w:t>
+            </w:r>
+          </w:p>
+        </w:tc>
+        <w:tc>
+          <w:tcPr>
+            <w:vAlign w:val="center"/>
+          </w:tcPr>
+          <w:p>
+            <w:pPr>
+              <w:jc w:val="center"/>
+            </w:pPr>
+            <w:r>
+              <w:t>Cuota inicial</w:t>
+            </w:r>
+          </w:p>
+        </w:tc>
+        <w:tc>
+          <w:tcPr>
+            <w:vAlign w:val="center"/>
+          </w:tcPr>
+          <w:p>
+            <w:pPr>
+              <w:jc w:val="center"/>
+            </w:pPr>
+            <w:r>
+              <w:t>Cuota SI</w:t>
+            </w:r>
+          </w:p>
+        </w:tc>
+        <w:tc>
+          <w:tcPr>
+            <w:vAlign w:val="center"/>
+          </w:tcPr>
+          <w:p>
+            <w:pPr>
+              <w:jc w:val="center"/>
+            </w:pPr>
+            <w:r>
+              <w:t>Interés</w:t>
+            </w:r>
+          </w:p>
+        </w:tc>
+        <w:tc>
+          <w:tcPr>
+            <w:vAlign w:val="center"/>
+          </w:tcPr>
+          <w:p>
+            <w:pPr>
+              <w:jc w:val="center"/>
+            </w:pPr>
+            <w:r>
+              <w:t>Cuota Total</w:t>
+            </w:r>
+          </w:p>
+        </w:tc>
+      </w:tr>
+      <w:tr>
+        <w:tc>
+          <w:tcPr>
+            <w:vAlign w:val="center"/>
+          </w:tcPr>
+          <w:p>
+            <w:pPr>
+              <w:jc w:val="center"/>
+            </w:pPr>
+            <w:r>
+              <w:t>0</w:t>
+            </w:r>
+          </w:p>
+        </w:tc>
+        <w:tc>
+          <w:tcPr>
+            <w:vAlign w:val="center"/>
+          </w:tcPr>
+          <w:p>
+            <w:pPr>
+              <w:jc w:val="center"/>
+            </w:pPr>
+            <w:r>
+              <w:t>-</w:t>
+            </w:r>
+          </w:p>
+        </w:tc>
+        <w:tc>
+          <w:tcPr>
+            <w:vAlign w:val="center"/>
+          </w:tcPr>
+          <w:p>
+            <w:pPr>
+              <w:jc w:val="center"/>
+            </w:pPr>
+            <w:r>
+              <w:t>2000.0</w:t>
+            </w:r>
+          </w:p>
+        </w:tc>
+        <w:tc>
+          <w:tcPr>
+            <w:vAlign w:val="center"/>
+          </w:tcPr>
+          <w:p>
+            <w:pPr>
+              <w:jc w:val="center"/>
+            </w:pPr>
+            <w:r>
+              <w:t>0.0</w:t>
+            </w:r>
+          </w:p>
+        </w:tc>
+        <w:tc>
+          <w:tcPr>
+            <w:vAlign w:val="center"/>
+          </w:tcPr>
+          <w:p>
+            <w:pPr>
+              <w:jc w:val="center"/>
+            </w:pPr>
+            <w:r>
+              <w:t>0.0</w:t>
+            </w:r>
+          </w:p>
+        </w:tc>
+        <w:tc>
+          <w:tcPr>
+            <w:vAlign w:val="center"/>
+          </w:tcPr>
+          <w:p>
+            <w:pPr>
+              <w:jc w:val="center"/>
+            </w:pPr>
+            <w:r>
+              <w:t>0.0</w:t>
+            </w:r>
+          </w:p>
+        </w:tc>
+      </w:tr>
+      <w:tr>
+        <w:tc>
+          <w:tcPr>
+            <w:vAlign w:val="center"/>
+          </w:tcPr>
+          <w:p>
+            <w:pPr>
+              <w:jc w:val="center"/>
+            </w:pPr>
+            <w:r>
+              <w:t>1</w:t>
+            </w:r>
+          </w:p>
+        </w:tc>
+        <w:tc>
+          <w:tcPr>
+            <w:vAlign w:val="center"/>
+          </w:tcPr>
+          <w:p>
+            <w:pPr>
+              <w:jc w:val="center"/>
+            </w:pPr>
+            <w:r>
+              <w:t>-</w:t>
+            </w:r>
+          </w:p>
+        </w:tc>
+        <w:tc>
+          <w:tcPr>
+            <w:vAlign w:val="center"/>
+          </w:tcPr>
+          <w:p>
+            <w:pPr>
+              <w:jc w:val="center"/>
+            </w:pPr>
+            <w:r>
+              <w:t>0.0</w:t>
+            </w:r>
+          </w:p>
+        </w:tc>
+        <w:tc>
+          <w:tcPr>
+            <w:vAlign w:val="center"/>
+          </w:tcPr>
+          <w:p>
+            <w:pPr>
+              <w:jc w:val="center"/>
+            </w:pPr>
+            <w:r>
+              <w:t>1337.0</w:t>
+            </w:r>
+          </w:p>
+        </w:tc>
+        <w:tc>
+          <w:tcPr>
+            <w:vAlign w:val="center"/>
+          </w:tcPr>
+          <w:p>
+            <w:pPr>
+              <w:jc w:val="center"/>
+            </w:pPr>
+            <w:r>
+              <w:t>80.0</w:t>
+            </w:r>
+          </w:p>
+        </w:tc>
+        <w:tc>
+          <w:tcPr>
+            <w:vAlign w:val="center"/>
+          </w:tcPr>
+          <w:p>
+            <w:pPr>
+              <w:jc w:val="center"/>
+            </w:pPr>
+            <w:r>
+              <w:t>1417.0</w:t>
+            </w:r>
+          </w:p>
+        </w:tc>
+      </w:tr>
+      <w:tr>
+        <w:tc>
+          <w:tcPr>
+            <w:vAlign w:val="center"/>
+          </w:tcPr>
+          <w:p>
+            <w:pPr>
+              <w:jc w:val="center"/>
+            </w:pPr>
+            <w:r>
+              <w:t>2</w:t>
+            </w:r>
+          </w:p>
+        </w:tc>
+        <w:tc>
+          <w:tcPr>
+            <w:vAlign w:val="center"/>
+          </w:tcPr>
+          <w:p>
+            <w:pPr>
+              <w:jc w:val="center"/>
+            </w:pPr>
+            <w:r>
+              <w:t>-</w:t>
+            </w:r>
+          </w:p>
+        </w:tc>
+        <w:tc>
+          <w:tcPr>
+            <w:vAlign w:val="center"/>
+          </w:tcPr>
+          <w:p>
+            <w:pPr>
+              <w:jc w:val="center"/>
+            </w:pPr>
+            <w:r>
+              <w:t>0.0</w:t>
+            </w:r>
+          </w:p>
+        </w:tc>
+        <w:tc>
+          <w:tcPr>
+            <w:vAlign w:val="center"/>
+          </w:tcPr>
+          <w:p>
+            <w:pPr>
+              <w:jc w:val="center"/>
+            </w:pPr>
+            <w:r>
+              <w:t>1333.0</w:t>
+            </w:r>
+          </w:p>
+        </w:tc>
+        <w:tc>
+          <w:tcPr>
+            <w:vAlign w:val="center"/>
+          </w:tcPr>
+          <w:p>
+            <w:pPr>
+              <w:jc w:val="center"/>
+            </w:pPr>
+            <w:r>
+              <w:t>80.0</w:t>
+            </w:r>
+          </w:p>
+        </w:tc>
+        <w:tc>
+          <w:tcPr>
+            <w:vAlign w:val="center"/>
+          </w:tcPr>
+          <w:p>
+            <w:pPr>
+              <w:jc w:val="center"/>
+            </w:pPr>
+            <w:r>
+              <w:t>1413.0</w:t>
+            </w:r>
+          </w:p>
+        </w:tc>
+      </w:tr>
+      <w:tr>
+        <w:tc>
+          <w:tcPr>
+            <w:vAlign w:val="center"/>
+          </w:tcPr>
+          <w:p>
+            <w:pPr>
+              <w:jc w:val="center"/>
+            </w:pPr>
+            <w:r>
+              <w:t>3</w:t>
+            </w:r>
+          </w:p>
+        </w:tc>
+        <w:tc>
+          <w:tcPr>
+            <w:vAlign w:val="center"/>
+          </w:tcPr>
+          <w:p>
+            <w:pPr>
+              <w:jc w:val="center"/>
+            </w:pPr>
+            <w:r>
+              <w:t>-</w:t>
+            </w:r>
+          </w:p>
+        </w:tc>
+        <w:tc>
+          <w:tcPr>
+            <w:vAlign w:val="center"/>
+          </w:tcPr>
+          <w:p>
+            <w:pPr>
+              <w:jc w:val="center"/>
+            </w:pPr>
+            <w:r>
+              <w:t>0.0</w:t>
+            </w:r>
+          </w:p>
+        </w:tc>
+        <w:tc>
+          <w:tcPr>
+            <w:vAlign w:val="center"/>
+          </w:tcPr>
+          <w:p>
+            <w:pPr>
+              <w:jc w:val="center"/>
+            </w:pPr>
+            <w:r>
+              <w:t>1333.0</w:t>
+            </w:r>
+          </w:p>
+        </w:tc>
+        <w:tc>
+          <w:tcPr>
+            <w:vAlign w:val="center"/>
+          </w:tcPr>
+          <w:p>
+            <w:pPr>
+              <w:jc w:val="center"/>
+            </w:pPr>
+            <w:r>
+              <w:t>80.0</w:t>
+            </w:r>
+          </w:p>
+        </w:tc>
+        <w:tc>
+          <w:tcPr>
+            <w:vAlign w:val="center"/>
+          </w:tcPr>
+          <w:p>
+            <w:pPr>
+              <w:jc w:val="center"/>
+            </w:pPr>
+            <w:r>
+              <w:t>1413.0</w:t>
+            </w:r>
+          </w:p>
+        </w:tc>
+      </w:tr>
+      <w:tr>
+        <w:tc>
+          <w:tcPr>
+            <w:vAlign w:val="center"/>
+          </w:tcPr>
+          <w:p>
+            <w:pPr>
+              <w:jc w:val="center"/>
+            </w:pPr>
+            <w:r>
+              <w:t>4</w:t>
+            </w:r>
+          </w:p>
+        </w:tc>
+        <w:tc>
+          <w:tcPr>
+            <w:vAlign w:val="center"/>
+          </w:tcPr>
+          <w:p>
+            <w:pPr>
+              <w:jc w:val="center"/>
+            </w:pPr>
+            <w:r>
+              <w:t>-</w:t>
+            </w:r>
+          </w:p>
+        </w:tc>
+        <w:tc>
+          <w:tcPr>
+            <w:vAlign w:val="center"/>
+          </w:tcPr>
+          <w:p>
+            <w:pPr>
+              <w:jc w:val="center"/>
+            </w:pPr>
+            <w:r>
+              <w:t>0.0</w:t>
+            </w:r>
+          </w:p>
+        </w:tc>
+        <w:tc>
+          <w:tcPr>
+            <w:vAlign w:val="center"/>
+          </w:tcPr>
+          <w:p>
+            <w:pPr>
+              <w:jc w:val="center"/>
+            </w:pPr>
+            <w:r>
+              <w:t>1333.0</w:t>
+            </w:r>
+          </w:p>
+        </w:tc>
+        <w:tc>
+          <w:tcPr>
+            <w:vAlign w:val="center"/>
+          </w:tcPr>
+          <w:p>
+            <w:pPr>
+              <w:jc w:val="center"/>
+            </w:pPr>
+            <w:r>
+              <w:t>80.0</w:t>
+            </w:r>
+          </w:p>
+        </w:tc>
+        <w:tc>
+          <w:tcPr>
+            <w:vAlign w:val="center"/>
+          </w:tcPr>
+          <w:p>
+            <w:pPr>
+              <w:jc w:val="center"/>
+            </w:pPr>
+            <w:r>
+              <w:t>1413.0</w:t>
+            </w:r>
+          </w:p>
+        </w:tc>
+      </w:tr>
+      <w:tr>
+        <w:tc>
+          <w:tcPr>
+            <w:vAlign w:val="center"/>
+          </w:tcPr>
+          <w:p>
+            <w:pPr>
+              <w:jc w:val="center"/>
+            </w:pPr>
+            <w:r>
+              <w:t>5</w:t>
+            </w:r>
+          </w:p>
+        </w:tc>
+        <w:tc>
+          <w:tcPr>
+            <w:vAlign w:val="center"/>
+          </w:tcPr>
+          <w:p>
+            <w:pPr>
+              <w:jc w:val="center"/>
+            </w:pPr>
+            <w:r>
+              <w:t>-</w:t>
+            </w:r>
+          </w:p>
+        </w:tc>
+        <w:tc>
+          <w:tcPr>
+            <w:vAlign w:val="center"/>
+          </w:tcPr>
+          <w:p>
+            <w:pPr>
+              <w:jc w:val="center"/>
+            </w:pPr>
+            <w:r>
+              <w:t>0.0</w:t>
+            </w:r>
+          </w:p>
+        </w:tc>
+        <w:tc>
+          <w:tcPr>
+            <w:vAlign w:val="center"/>
+          </w:tcPr>
+          <w:p>
+            <w:pPr>
+              <w:jc w:val="center"/>
+            </w:pPr>
+            <w:r>
+              <w:t>1333.0</w:t>
+            </w:r>
+          </w:p>
+        </w:tc>
+        <w:tc>
+          <w:tcPr>
+            <w:vAlign w:val="center"/>
+          </w:tcPr>
+          <w:p>
+            <w:pPr>
+              <w:jc w:val="center"/>
+            </w:pPr>
+            <w:r>
+              <w:t>80.0</w:t>
+            </w:r>
+          </w:p>
+        </w:tc>
+        <w:tc>
+          <w:tcPr>
+            <w:vAlign w:val="center"/>
+          </w:tcPr>
+          <w:p>
+            <w:pPr>
+              <w:jc w:val="center"/>
+            </w:pPr>
+            <w:r>
+              <w:t>1413.0</w:t>
+            </w:r>
+          </w:p>
+        </w:tc>
+      </w:tr>
+      <w:tr>
+        <w:tc>
+          <w:tcPr>
+            <w:vAlign w:val="center"/>
+          </w:tcPr>
+          <w:p>
+            <w:pPr>
+              <w:jc w:val="center"/>
+            </w:pPr>
+            <w:r>
+              <w:t>6</w:t>
+            </w:r>
+          </w:p>
+        </w:tc>
+        <w:tc>
+          <w:tcPr>
+            <w:vAlign w:val="center"/>
+          </w:tcPr>
+          <w:p>
+            <w:pPr>
+              <w:jc w:val="center"/>
+            </w:pPr>
+            <w:r>
+              <w:t>-</w:t>
+            </w:r>
+          </w:p>
+        </w:tc>
+        <w:tc>
+          <w:tcPr>
+            <w:vAlign w:val="center"/>
+          </w:tcPr>
+          <w:p>
+            <w:pPr>
+              <w:jc w:val="center"/>
+            </w:pPr>
+            <w:r>
+              <w:t>0.0</w:t>
+            </w:r>
+          </w:p>
+        </w:tc>
+        <w:tc>
+          <w:tcPr>
+            <w:vAlign w:val="center"/>
+          </w:tcPr>
+          <w:p>
+            <w:pPr>
+              <w:jc w:val="center"/>
+            </w:pPr>
+            <w:r>
+              <w:t>1333.0</w:t>
+            </w:r>
+          </w:p>
+        </w:tc>
+        <w:tc>
+          <w:tcPr>
+            <w:vAlign w:val="center"/>
+          </w:tcPr>
+          <w:p>
+            <w:pPr>
+              <w:jc w:val="center"/>
+            </w:pPr>
+            <w:r>
+              <w:t>80.0</w:t>
+            </w:r>
+          </w:p>
+        </w:tc>
+        <w:tc>
+          <w:tcPr>
+            <w:vAlign w:val="center"/>
+          </w:tcPr>
+          <w:p>
+            <w:pPr>
+              <w:jc w:val="center"/>
+            </w:pPr>
+            <w:r>
+              <w:t>1413.0</w:t>
+            </w:r>
+          </w:p>
+        </w:tc>
+      </w:tr>
+      <w:tr>
+        <w:tc>
+          <w:tcPr>
+            <w:vAlign w:val="center"/>
+          </w:tcPr>
+          <w:p>
+            <w:pPr>
+              <w:jc w:val="center"/>
+            </w:pPr>
+            <w:r>
+              <w:t>7</w:t>
+            </w:r>
+          </w:p>
+        </w:tc>
+        <w:tc>
+          <w:tcPr>
+            <w:vAlign w:val="center"/>
+          </w:tcPr>
+          <w:p>
+            <w:pPr>
+              <w:jc w:val="center"/>
+            </w:pPr>
+            <w:r>
+              <w:t>-</w:t>
+            </w:r>
+          </w:p>
+        </w:tc>
+        <w:tc>
+          <w:tcPr>
+            <w:vAlign w:val="center"/>
+          </w:tcPr>
+          <w:p>
+            <w:pPr>
+              <w:jc w:val="center"/>
+            </w:pPr>
+            <w:r>
+              <w:t>0.0</w:t>
+            </w:r>
+          </w:p>
+        </w:tc>
+        <w:tc>
+          <w:tcPr>
+            <w:vAlign w:val="center"/>
+          </w:tcPr>
+          <w:p>
+            <w:pPr>
+              <w:jc w:val="center"/>
+            </w:pPr>
+            <w:r>
+              <w:t>1333.0</w:t>
+            </w:r>
+          </w:p>
+        </w:tc>
+        <w:tc>
+          <w:tcPr>
+            <w:vAlign w:val="center"/>
+          </w:tcPr>
+          <w:p>
+            <w:pPr>
+              <w:jc w:val="center"/>
+            </w:pPr>
+            <w:r>
+              <w:t>80.0</w:t>
+            </w:r>
+          </w:p>
+        </w:tc>
+        <w:tc>
+          <w:tcPr>
+            <w:vAlign w:val="center"/>
+          </w:tcPr>
+          <w:p>
+            <w:pPr>
+              <w:jc w:val="center"/>
+            </w:pPr>
+            <w:r>
+              <w:t>1413.0</w:t>
+            </w:r>
+          </w:p>
+        </w:tc>
+      </w:tr>
+      <w:tr>
+        <w:tc>
+          <w:tcPr>
+            <w:vAlign w:val="center"/>
+          </w:tcPr>
+          <w:p>
+            <w:pPr>
+              <w:jc w:val="center"/>
+            </w:pPr>
+            <w:r>
+              <w:t>8</w:t>
+            </w:r>
+          </w:p>
+        </w:tc>
+        <w:tc>
+          <w:tcPr>
+            <w:vAlign w:val="center"/>
+          </w:tcPr>
+          <w:p>
+            <w:pPr>
+              <w:jc w:val="center"/>
+            </w:pPr>
+            <w:r>
+              <w:t>-</w:t>
+            </w:r>
+          </w:p>
+        </w:tc>
+        <w:tc>
+          <w:tcPr>
+            <w:vAlign w:val="center"/>
+          </w:tcPr>
+          <w:p>
+            <w:pPr>
+              <w:jc w:val="center"/>
+            </w:pPr>
+            <w:r>
+              <w:t>0.0</w:t>
+            </w:r>
+          </w:p>
+        </w:tc>
+        <w:tc>
+          <w:tcPr>
+            <w:vAlign w:val="center"/>
+          </w:tcPr>
+          <w:p>
+            <w:pPr>
+              <w:jc w:val="center"/>
+            </w:pPr>
+            <w:r>
+              <w:t>1333.0</w:t>
+            </w:r>
+          </w:p>
+        </w:tc>
+        <w:tc>
+          <w:tcPr>
+            <w:vAlign w:val="center"/>
+          </w:tcPr>
+          <w:p>
+            <w:pPr>
+              <w:jc w:val="center"/>
+            </w:pPr>
+            <w:r>
+              <w:t>80.0</w:t>
+            </w:r>
+          </w:p>
+        </w:tc>
+        <w:tc>
+          <w:tcPr>
+            <w:vAlign w:val="center"/>
+          </w:tcPr>
+          <w:p>
+            <w:pPr>
+              <w:jc w:val="center"/>
+            </w:pPr>
+            <w:r>
+              <w:t>1413.0</w:t>
+            </w:r>
+          </w:p>
+        </w:tc>
+      </w:tr>
+      <w:tr>
+        <w:tc>
+          <w:tcPr>
+            <w:vAlign w:val="center"/>
+          </w:tcPr>
+          <w:p>
+            <w:pPr>
+              <w:jc w:val="center"/>
+            </w:pPr>
+            <w:r>
+              <w:t>9</w:t>
+            </w:r>
+          </w:p>
+        </w:tc>
+        <w:tc>
+          <w:tcPr>
+            <w:vAlign w:val="center"/>
+          </w:tcPr>
+          <w:p>
+            <w:pPr>
+              <w:jc w:val="center"/>
+            </w:pPr>
+            <w:r>
+              <w:t>-</w:t>
+            </w:r>
+          </w:p>
+        </w:tc>
+        <w:tc>
+          <w:tcPr>
+            <w:vAlign w:val="center"/>
+          </w:tcPr>
+          <w:p>
+            <w:pPr>
+              <w:jc w:val="center"/>
+            </w:pPr>
+            <w:r>
+              <w:t>0.0</w:t>
+            </w:r>
+          </w:p>
+        </w:tc>
+        <w:tc>
+          <w:tcPr>
+            <w:vAlign w:val="center"/>
+          </w:tcPr>
+          <w:p>
+            <w:pPr>
+              <w:jc w:val="center"/>
+            </w:pPr>
+            <w:r>
+              <w:t>1333.0</w:t>
+            </w:r>
+          </w:p>
+        </w:tc>
+        <w:tc>
+          <w:tcPr>
+            <w:vAlign w:val="center"/>
+          </w:tcPr>
+          <w:p>
+            <w:pPr>
+              <w:jc w:val="center"/>
+            </w:pPr>
+            <w:r>
+              <w:t>80.0</w:t>
+            </w:r>
+          </w:p>
+        </w:tc>
+        <w:tc>
+          <w:tcPr>
+            <w:vAlign w:val="center"/>
+          </w:tcPr>
+          <w:p>
+            <w:pPr>
+              <w:jc w:val="center"/>
+            </w:pPr>
+            <w:r>
+              <w:t>1413.0</w:t>
+            </w:r>
+          </w:p>
+        </w:tc>
+      </w:tr>
+      <w:tr>
+        <w:tc>
+          <w:tcPr>
+            <w:vAlign w:val="center"/>
+          </w:tcPr>
+          <w:p>
+            <w:pPr>
+              <w:jc w:val="center"/>
+            </w:pPr>
+            <w:r>
+              <w:t>10</w:t>
+            </w:r>
+          </w:p>
+        </w:tc>
+        <w:tc>
+          <w:tcPr>
+            <w:vAlign w:val="center"/>
+          </w:tcPr>
+          <w:p>
+            <w:pPr>
+              <w:jc w:val="center"/>
+            </w:pPr>
+            <w:r>
+              <w:t>-</w:t>
+            </w:r>
+          </w:p>
+        </w:tc>
+        <w:tc>
+          <w:tcPr>
+            <w:vAlign w:val="center"/>
+          </w:tcPr>
+          <w:p>
+            <w:pPr>
+              <w:jc w:val="center"/>
+            </w:pPr>
+            <w:r>
+              <w:t>0.0</w:t>
+            </w:r>
+          </w:p>
+        </w:tc>
+        <w:tc>
+          <w:tcPr>
+            <w:vAlign w:val="center"/>
+          </w:tcPr>
+          <w:p>
+            <w:pPr>
+              <w:jc w:val="center"/>
+            </w:pPr>
+            <w:r>
+              <w:t>1333.0</w:t>
+            </w:r>
+          </w:p>
+        </w:tc>
+        <w:tc>
+          <w:tcPr>
+            <w:vAlign w:val="center"/>
+          </w:tcPr>
+          <w:p>
+            <w:pPr>
+              <w:jc w:val="center"/>
+            </w:pPr>
+            <w:r>
+              <w:t>80.0</w:t>
+            </w:r>
+          </w:p>
+        </w:tc>
+        <w:tc>
+          <w:tcPr>
+            <w:vAlign w:val="center"/>
+          </w:tcPr>
+          <w:p>
+            <w:pPr>
+              <w:jc w:val="center"/>
+            </w:pPr>
+            <w:r>
+              <w:t>1413.0</w:t>
+            </w:r>
+          </w:p>
+        </w:tc>
+      </w:tr>
+      <w:tr>
+        <w:tc>
+          <w:tcPr>
+            <w:vAlign w:val="center"/>
+          </w:tcPr>
+          <w:p>
+            <w:pPr>
+              <w:jc w:val="center"/>
+            </w:pPr>
+            <w:r>
+              <w:t>11</w:t>
+            </w:r>
+          </w:p>
+        </w:tc>
+        <w:tc>
+          <w:tcPr>
+            <w:vAlign w:val="center"/>
+          </w:tcPr>
+          <w:p>
+            <w:pPr>
+              <w:jc w:val="center"/>
+            </w:pPr>
+            <w:r>
+              <w:t>-</w:t>
+            </w:r>
+          </w:p>
+        </w:tc>
+        <w:tc>
+          <w:tcPr>
+            <w:vAlign w:val="center"/>
+          </w:tcPr>
+          <w:p>
+            <w:pPr>
+              <w:jc w:val="center"/>
+            </w:pPr>
+            <w:r>
+              <w:t>0.0</w:t>
+            </w:r>
+          </w:p>
+        </w:tc>
+        <w:tc>
+          <w:tcPr>
+            <w:vAlign w:val="center"/>
+          </w:tcPr>
+          <w:p>
+            <w:pPr>
+              <w:jc w:val="center"/>
+            </w:pPr>
+            <w:r>
+              <w:t>1333.0</w:t>
+            </w:r>
+          </w:p>
+        </w:tc>
+        <w:tc>
+          <w:tcPr>
+            <w:vAlign w:val="center"/>
+          </w:tcPr>
+          <w:p>
+            <w:pPr>
+              <w:jc w:val="center"/>
+            </w:pPr>
+            <w:r>
+              <w:t>80.0</w:t>
+            </w:r>
+          </w:p>
+        </w:tc>
+        <w:tc>
+          <w:tcPr>
+            <w:vAlign w:val="center"/>
+          </w:tcPr>
+          <w:p>
+            <w:pPr>
+              <w:jc w:val="center"/>
+            </w:pPr>
+            <w:r>
+              <w:t>1413.0</w:t>
+            </w:r>
+          </w:p>
+        </w:tc>
+      </w:tr>
+      <w:tr>
+        <w:tc>
+          <w:tcPr>
+            <w:vAlign w:val="center"/>
+          </w:tcPr>
+          <w:p>
+            <w:pPr>
+              <w:jc w:val="center"/>
+            </w:pPr>
+            <w:r>
+              <w:t>12</w:t>
+            </w:r>
+          </w:p>
+        </w:tc>
+        <w:tc>
+          <w:tcPr>
+            <w:vAlign w:val="center"/>
+          </w:tcPr>
+          <w:p>
+            <w:pPr>
+              <w:jc w:val="center"/>
+            </w:pPr>
+            <w:r>
+              <w:t>-</w:t>
+            </w:r>
+          </w:p>
+        </w:tc>
+        <w:tc>
+          <w:tcPr>
+            <w:vAlign w:val="center"/>
+          </w:tcPr>
+          <w:p>
+            <w:pPr>
+              <w:jc w:val="center"/>
+            </w:pPr>
+            <w:r>
+              <w:t>0.0</w:t>
+            </w:r>
+          </w:p>
+        </w:tc>
+        <w:tc>
+          <w:tcPr>
+            <w:vAlign w:val="center"/>
+          </w:tcPr>
+          <w:p>
+            <w:pPr>
+              <w:jc w:val="center"/>
+            </w:pPr>
+            <w:r>
+              <w:t>1333.0</w:t>
+            </w:r>
+          </w:p>
+        </w:tc>
+        <w:tc>
+          <w:tcPr>
+            <w:vAlign w:val="center"/>
+          </w:tcPr>
+          <w:p>
+            <w:pPr>
+              <w:jc w:val="center"/>
+            </w:pPr>
+            <w:r>
+              <w:t>80.0</w:t>
+            </w:r>
+          </w:p>
+        </w:tc>
+        <w:tc>
+          <w:tcPr>
+            <w:vAlign w:val="center"/>
+          </w:tcPr>
+          <w:p>
+            <w:pPr>
+              <w:jc w:val="center"/>
+            </w:pPr>
+            <w:r>
+              <w:t>1413.0</w:t>
+            </w:r>
+          </w:p>
+        </w:tc>
+      </w:tr>
+      <w:tr>
+        <w:tc>
+          <w:tcPr>
+            <w:vAlign w:val="center"/>
+          </w:tcPr>
+          <w:p>
+            <w:pPr>
+              <w:jc w:val="center"/>
+            </w:pPr>
+            <w:r>
+              <w:t>TOTAL</w:t>
+            </w:r>
+          </w:p>
+        </w:tc>
+        <w:tc>
+          <w:tcPr>
+            <w:vAlign w:val="center"/>
+          </w:tcPr>
+          <w:p>
+            <w:pPr>
+              <w:jc w:val="center"/>
+            </w:pPr>
+            <w:r>
+              <w:t>-</w:t>
+            </w:r>
+          </w:p>
+        </w:tc>
+        <w:tc>
+          <w:tcPr>
+            <w:vAlign w:val="center"/>
+          </w:tcPr>
+          <w:p>
+            <w:pPr>
+              <w:jc w:val="center"/>
+            </w:pPr>
+            <w:r>
+              <w:t>2000.0</w:t>
+            </w:r>
+          </w:p>
+        </w:tc>
+        <w:tc>
+          <w:tcPr>
+            <w:vAlign w:val="center"/>
+          </w:tcPr>
+          <w:p>
+            <w:pPr>
+              <w:jc w:val="center"/>
+            </w:pPr>
+            <w:r>
+              <w:t>16000.0</w:t>
+            </w:r>
+          </w:p>
+        </w:tc>
+        <w:tc>
+          <w:tcPr>
+            <w:vAlign w:val="center"/>
+          </w:tcPr>
+          <w:p>
+            <w:pPr>
+              <w:jc w:val="center"/>
+            </w:pPr>
+            <w:r>
+              <w:t>960.0</w:t>
+            </w:r>
+          </w:p>
+        </w:tc>
+        <w:tc>
+          <w:tcPr>
+            <w:vAlign w:val="center"/>
+          </w:tcPr>
+          <w:p>
+            <w:pPr>
+              <w:jc w:val="center"/>
+            </w:pPr>
+            <w:r>
+              <w:t>16960.0</w:t>
             </w:r>
           </w:p>
         </w:tc>

--- a/src/main/webapp/WEB-INF/fileAttachments/Contrato.docx
+++ b/src/main/webapp/WEB-INF/fileAttachments/Contrato.docx
@@ -12,7 +12,7 @@
           <w:b w:val="true"/>
           <w:sz w:val="24"/>
         </w:rPr>
-        <w:t>CONTRATO DE COMPRA VENTA DE BIEN INMUEBLE AL CONTADO</w:t>
+        <w:t>CONTRATO DE COMPRA VENTA DE BIEN INMUEBLE AL CRÉDITO</w:t>
       </w:r>
     </w:p>
     <w:p>
@@ -92,7 +92,7 @@
           <w:b w:val="true"/>
           <w:sz w:val="18"/>
         </w:rPr>
-        <w:t>ALONSO ALVARES</w:t>
+        <w:t>EDUARDO BENAVIDES</w:t>
       </w:r>
       <w:r>
         <w:rPr>
@@ -107,7 +107,7 @@
           <w:b w:val="true"/>
           <w:sz w:val="18"/>
         </w:rPr>
-        <w:t>11</w:t>
+        <w:t>NN</w:t>
       </w:r>
       <w:r>
         <w:rPr>
@@ -122,7 +122,7 @@
           <w:b w:val="true"/>
           <w:sz w:val="18"/>
         </w:rPr>
-        <w:t>SOLTERO</w:t>
+        <w:t>CASADO</w:t>
       </w:r>
       <w:r>
         <w:rPr>
@@ -137,7 +137,7 @@
           <w:b w:val="true"/>
           <w:sz w:val="18"/>
         </w:rPr>
-        <w:t>11</w:t>
+        <w:t>44444444</w:t>
       </w:r>
       <w:r>
         <w:rPr>
@@ -152,7 +152,7 @@
           <w:b w:val="true"/>
           <w:sz w:val="18"/>
         </w:rPr>
-        <w:t>11</w:t>
+        <w:t>NN</w:t>
       </w:r>
       <w:r>
         <w:rPr>
@@ -167,7 +167,7 @@
           <w:b w:val="true"/>
           <w:sz w:val="18"/>
         </w:rPr>
-        <w:t>CHACAS</w:t>
+        <w:t>CHICLAYO</w:t>
       </w:r>
       <w:r>
         <w:rPr>
@@ -182,7 +182,7 @@
           <w:b w:val="true"/>
           <w:sz w:val="18"/>
         </w:rPr>
-        <w:t>ASUNCION</w:t>
+        <w:t>CHICLAYO</w:t>
       </w:r>
       <w:r>
         <w:rPr>
@@ -197,7 +197,7 @@
           <w:b w:val="true"/>
           <w:sz w:val="18"/>
         </w:rPr>
-        <w:t>ANCASH</w:t>
+        <w:t>LAMBAYEQUE</w:t>
       </w:r>
       <w:r>
         <w:rPr>
@@ -212,7 +212,7 @@
           <w:b w:val="true"/>
           <w:sz w:val="18"/>
         </w:rPr>
-        <w:t>11</w:t>
+        <w:t>nn</w:t>
       </w:r>
       <w:r>
         <w:rPr>
@@ -227,7 +227,7 @@
           <w:b w:val="true"/>
           <w:sz w:val="18"/>
         </w:rPr>
-        <w:t>11</w:t>
+        <w:t>NN</w:t>
       </w:r>
       <w:r>
         <w:rPr>
@@ -270,8 +270,6 @@
           <w:sz w:val="18"/>
           <w:u w:val="single"/>
         </w:rPr>
-        <w:br/>
-        <w:br/>
         <w:t>PRIMERO.</w:t>
       </w:r>
     </w:p>
@@ -323,7 +321,7 @@
           <w:rFonts w:ascii="Century Gothic"/>
           <w:sz w:val="18"/>
         </w:rPr>
-        <w:t xml:space="preserve">UBIC, RUR. VALLE DE CHANCAY / SECTOR YENCALA BOGGIANO / PREDIO LA CRUZ – COD. PREDIO. 7_6159260_80375, ÁREA HA. 3.6000 U.C. 80375, DISTRITO DE LAMBAYEQUE, PROVINCIA DE LAMBAYEQUE, DEPARTAMENTO DE LAMBAYEQUE, EN LO SUCESIVO DENOMINADO EL BIEN. LOS LINDEROS, MEDIDAS PERIMÉTRICAS, DESCRIPCIÓN Y DOMINIO DEL BIEN CORREN INSCRITOS EN LA PARTIDA ELECTRÓNICA N° </w:t>
+        <w:t xml:space="preserve">UBIC, RUR. VALLE CHANCAY / SECTOR YENCALA BOGGIANO / PREDIO LA CRUZ – COD. PREDIO. 7_6159260_80375, ÁREA HA. 3.6000 HA. U.C. 80375, DISTRITO DE LAMBAYEQUE, PROVINCIA DE LAMBAYEQUE, DEPARTAMENTO DE LAMBAYEQUE, EN LO SUCESIVO DENOMINADO EL BIEN. LOS LINDEROS, MEDIDAS PERIMÉTRICAS, DESCRIPCIÓN Y DOMINIO DEL BIEN CORREN INSCRITOS EN LA PARTIDA ELECTRÓNICA N° </w:t>
       </w:r>
       <w:r>
         <w:rPr>
@@ -346,7 +344,7 @@
           <w:b w:val="true"/>
           <w:sz w:val="18"/>
         </w:rPr>
-        <w:t>II- SEDE CHICLAYO.</w:t>
+        <w:t>N° II SEDE CHICLAYO.</w:t>
       </w:r>
     </w:p>
     <w:p>
@@ -365,7 +363,7 @@
           <w:rFonts w:ascii="Century Gothic"/>
           <w:sz w:val="18"/>
         </w:rPr>
-        <w:t xml:space="preserve">LOS PREDIOS SEÑALADOS EN LOS PÁRRAFOS QUE PRECEDEN, FORMAN UN SOLO PREDIO EN TERRENO Y UBICACIÓN FÍSICA, EN EL CUAL SE DESARROLLARÁ EL PROYECTO DE LOTIZACIÓN ALTOS DE SAN ROQUE III Y EL CUAL ES MATERIA DE VENTA A TRAVÉS DEL PRESENTE CONTRATO. </w:t>
+        <w:t xml:space="preserve">LOS PREDIOS SEÑALADOS EN LOS PÁRRAFOS QUE PRECEDEN, FORMAN UN SOLO PREDIO EN TERRENO Y UBICACIÓN FÍSICA, EN EL CUAL SE DESARROLLARÁ EL PROYECTO DE LOTIZACIÓN ALTOS DE SAN ROQUE III  Y EL CUAL ES MATERIA DE VENTA A TRAVÉS DEL PRESENTE CONTRATO. </w:t>
       </w:r>
     </w:p>
     <w:p>
@@ -448,7 +446,7 @@
           <w:b w:val="true"/>
           <w:sz w:val="18"/>
         </w:rPr>
-        <w:t>1. MANZANA A LOTE 03 (ÁREA TOTAL nu M2)</w:t>
+        <w:t>1. MANZANA A LOTE 02 (ÁREA TOTAL nu M2)</w:t>
       </w:r>
     </w:p>
     <w:p>
@@ -460,7 +458,7 @@
           <w:rFonts w:ascii="Century Gothic"/>
           <w:sz w:val="18"/>
         </w:rPr>
-        <w:t xml:space="preserve">EL ÁREA DE EL LOTE, MATERIA DE ESTE CONTRATO, SE ENCUENTRA DENTRO DE LA MANZANA A LOTE 03 EN LA CUAL CONSTA UN ÁREA DE nu M2 Y QUE FORMA PARTE DEL PROYECTO DE LOTIZACIÓN DEL BIEN DE MAYOR EXTENSIÓN ESPECIFICADO EN LA CLÁUSULA PRIMERA DE ESTE CONTRATO </w:t>
+        <w:t xml:space="preserve">EL ÁREA DE EL LOTE, MATERIA DE ESTE CONTRATO, SE ENCUENTRA DENTRO DE LA MANZANA A LOTE 02 EN LA CUAL CONSTA UN ÁREA DE nu M2 Y QUE FORMA PARTE DEL PROYECTO DE LOTIZACIÓN DEL BIEN DE MAYOR EXTENSIÓN ESPECIFICADO EN LA CLÁUSULA PRIMERA DE ESTE CONTRATO </w:t>
       </w:r>
       <w:r>
         <w:rPr>
@@ -505,6 +503,38 @@
         <w:t xml:space="preserve">Derecha     : </w:t>
         <w:br/>
         <w:t xml:space="preserve">Izquierda    : </w:t>
+      </w:r>
+    </w:p>
+    <w:p>
+      <w:r>
+        <w:rPr>
+          <w:rFonts w:ascii="Century Gothic"/>
+          <w:b w:val="true"/>
+          <w:sz w:val="18"/>
+        </w:rPr>
+        <w:t xml:space="preserve">LA PARTE VENDEDORA </w:t>
+      </w:r>
+      <w:r>
+        <w:rPr>
+          <w:rFonts w:ascii="Century Gothic"/>
+          <w:sz w:val="18"/>
+        </w:rPr>
+        <w:t xml:space="preserve">SE COMPROMETE A ENTREGAR LA UNIDAD INMOBILIARIA MATERIA DE LA PRESENTE COMPRA VENTA EN LAS CONDICIONES QUE SE ESTIPULAN EN EL PRESENTE CONTRATO Y QUE </w:t>
+      </w:r>
+      <w:r>
+        <w:rPr>
+          <w:rFonts w:ascii="Century Gothic"/>
+          <w:b w:val="true"/>
+          <w:sz w:val="18"/>
+        </w:rPr>
+        <w:t xml:space="preserve">LA PARTE COMPRADORA </w:t>
+      </w:r>
+      <w:r>
+        <w:rPr>
+          <w:rFonts w:ascii="Century Gothic"/>
+          <w:sz w:val="18"/>
+        </w:rPr>
+        <w:t>ACEPTAN EXPRESAMENTE.</w:t>
       </w:r>
     </w:p>
     <w:p>
@@ -565,14 +595,48 @@
           <w:b w:val="true"/>
           <w:sz w:val="18"/>
         </w:rPr>
-        <w:t xml:space="preserve">S./19.000,00 (DIECINUEVE MIL CON 0/100 . SOLES), </w:t>
-      </w:r>
-      <w:r>
-        <w:rPr>
-          <w:rFonts w:ascii="Century Gothic"/>
-          <w:sz w:val="18"/>
-        </w:rPr>
-        <w:t xml:space="preserve">EL CUAL SE PAGÓ AL CONTADO CON DESPÓSITOS </w:t>
+        <w:t xml:space="preserve">S./18,000.00 (DIECIOCHO MIL CON 0/100 . SOLES), </w:t>
+      </w:r>
+      <w:r>
+        <w:rPr>
+          <w:rFonts w:ascii="Century Gothic"/>
+          <w:sz w:val="18"/>
+        </w:rPr>
+        <w:t xml:space="preserve">EL CUAL SE PAGARÁ DE LA SIGUIENTE MANERA: </w:t>
+      </w:r>
+    </w:p>
+    <w:p>
+      <w:pPr>
+        <w:ind w:left="500"/>
+        <w:jc w:val="both"/>
+      </w:pPr>
+      <w:r>
+        <w:rPr>
+          <w:b w:val="true"/>
+        </w:rPr>
+        <w:t xml:space="preserve">1. </w:t>
+      </w:r>
+      <w:r>
+        <w:rPr>
+          <w:rFonts w:ascii="Century Gothic"/>
+          <w:sz w:val="18"/>
+        </w:rPr>
+        <w:t xml:space="preserve">COMO INICIAL, </w:t>
+      </w:r>
+      <w:r>
+        <w:rPr>
+          <w:rFonts w:ascii="Century Gothic"/>
+          <w:b w:val="true"/>
+          <w:sz w:val="18"/>
+        </w:rPr>
+        <w:t>S./3,000.00 (TRES MIL CON 0/100 . SOLES)</w:t>
+      </w:r>
+      <w:r>
+        <w:rPr>
+          <w:rFonts w:ascii="Century Gothic"/>
+          <w:sz w:val="18"/>
+        </w:rPr>
+        <w:t xml:space="preserve">EL MONTO DE  CON DEPÓSITO(S) </w:t>
       </w:r>
       <w:r>
         <w:rPr>
@@ -587,7 +651,7 @@
           <w:b w:val="true"/>
           <w:sz w:val="18"/>
         </w:rPr>
-        <w:t xml:space="preserve">BANCO INTERBANK, </w:t>
+        <w:t xml:space="preserve">INTERBANK, </w:t>
       </w:r>
       <w:r>
         <w:rPr>
@@ -639,7 +703,7 @@
           <w:b w:val="true"/>
           <w:sz w:val="18"/>
         </w:rPr>
-        <w:t xml:space="preserve">BANCO BBVA, </w:t>
+        <w:t xml:space="preserve">BBVA CONTINENTAL, </w:t>
       </w:r>
       <w:r>
         <w:rPr>
@@ -788,6 +852,368 @@
           <w:sz w:val="18"/>
         </w:rPr>
         <w:t>A FAVOR DE LA PARTE VENDEDORA, EL MEDIO DE PAGO SE PRESENTA A LA FIRMA DEL PRESENTE CONTRATO.</w:t>
+      </w:r>
+    </w:p>
+    <w:p>
+      <w:pPr>
+        <w:ind w:left="500"/>
+        <w:jc w:val="both"/>
+      </w:pPr>
+      <w:r>
+        <w:rPr>
+          <w:b w:val="true"/>
+        </w:rPr>
+        <w:t xml:space="preserve">2. </w:t>
+      </w:r>
+      <w:r>
+        <w:rPr>
+          <w:rFonts w:ascii="Century Gothic"/>
+          <w:sz w:val="18"/>
+        </w:rPr>
+        <w:t xml:space="preserve">LA FORMA DE PAGO DEL SALDO POR LA COMPRAVENTA DE </w:t>
+      </w:r>
+      <w:r>
+        <w:rPr>
+          <w:rFonts w:ascii="Century Gothic"/>
+          <w:b w:val="true"/>
+          <w:sz w:val="18"/>
+        </w:rPr>
+        <w:t xml:space="preserve">EL (LOS) LOTE(S) </w:t>
+      </w:r>
+      <w:r>
+        <w:rPr>
+          <w:rFonts w:ascii="Century Gothic"/>
+          <w:sz w:val="18"/>
+        </w:rPr>
+        <w:t xml:space="preserve">SE DA A RAZÓN DE LA POLÍTICA DE FINANCIAMIENTO DIRECTO QUE BRINDA </w:t>
+      </w:r>
+      <w:r>
+        <w:rPr>
+          <w:rFonts w:ascii="Century Gothic"/>
+          <w:b w:val="true"/>
+          <w:sz w:val="18"/>
+        </w:rPr>
+        <w:t xml:space="preserve">LA PARTE VENDEDORA, </w:t>
+      </w:r>
+      <w:r>
+        <w:rPr>
+          <w:rFonts w:ascii="Century Gothic"/>
+          <w:sz w:val="18"/>
+        </w:rPr>
+        <w:t xml:space="preserve">PARA LO CUAL </w:t>
+      </w:r>
+      <w:r>
+        <w:rPr>
+          <w:rFonts w:ascii="Century Gothic"/>
+          <w:b w:val="true"/>
+          <w:sz w:val="18"/>
+        </w:rPr>
+        <w:t xml:space="preserve">LA PARTE COMPRADORA </w:t>
+      </w:r>
+      <w:r>
+        <w:rPr>
+          <w:rFonts w:ascii="Century Gothic"/>
+          <w:sz w:val="18"/>
+        </w:rPr>
+        <w:t xml:space="preserve">TIENE VARIAS OPCIONES, LAS CUALES ADOPTARÁN SEGÚN SU CRITERIO Y MEJOR PARECER; A CONTINUACIÓN, DENTRO DE LOS ESPACIOS SEÑALADOS ELEGIR LA OPCION DE PAGO: </w:t>
+      </w:r>
+    </w:p>
+    <w:p>
+      <w:pPr>
+        <w:ind w:left="800"/>
+      </w:pPr>
+      <w:r>
+        <w:rPr>
+          <w:rFonts w:ascii="Century Gothic"/>
+          <w:sz w:val="18"/>
+        </w:rPr>
+        <w:t xml:space="preserve">- PAGO DEL SALDO EN </w:t>
+      </w:r>
+      <w:r>
+        <w:rPr>
+          <w:rFonts w:ascii="Century Gothic"/>
+          <w:b w:val="true"/>
+          <w:sz w:val="18"/>
+        </w:rPr>
+        <w:t xml:space="preserve">12 </w:t>
+      </w:r>
+      <w:r>
+        <w:rPr>
+          <w:rFonts w:ascii="Century Gothic"/>
+          <w:sz w:val="18"/>
+        </w:rPr>
+        <w:t>CUOTAS MENSUALES.</w:t>
+      </w:r>
+    </w:p>
+    <w:p>
+      <w:pPr>
+        <w:jc w:val="both"/>
+      </w:pPr>
+      <w:r>
+        <w:rPr>
+          <w:rFonts w:ascii="Century Gothic"/>
+          <w:sz w:val="18"/>
+        </w:rPr>
+        <w:t xml:space="preserve">LOS PAGOS MENSUALES A QUE ALUDE LA CLÁUSULA PRECEDENTE, EN LA OPCIÓN SEÑALADA POR </w:t>
+      </w:r>
+      <w:r>
+        <w:rPr>
+          <w:rFonts w:ascii="Century Gothic"/>
+          <w:b w:val="true"/>
+          <w:sz w:val="18"/>
+        </w:rPr>
+        <w:t xml:space="preserve">LA PARTE COMPRADORA </w:t>
+      </w:r>
+      <w:r>
+        <w:rPr>
+          <w:rFonts w:ascii="Century Gothic"/>
+          <w:sz w:val="18"/>
+        </w:rPr>
+        <w:t xml:space="preserve">SE EFECTUARÁN EL DÍA 15 DE CADA MES CON DEPÓSITO EN LA CUENTA A FAVOR DE </w:t>
+      </w:r>
+      <w:r>
+        <w:rPr>
+          <w:rFonts w:ascii="Century Gothic"/>
+          <w:b w:val="true"/>
+          <w:sz w:val="18"/>
+        </w:rPr>
+        <w:t xml:space="preserve">LA PARTE VENDEDORA, </w:t>
+      </w:r>
+      <w:r>
+        <w:rPr>
+          <w:rFonts w:ascii="Century Gothic"/>
+          <w:sz w:val="18"/>
+        </w:rPr>
+        <w:t xml:space="preserve">LA CUAL PERTENECE AL </w:t>
+      </w:r>
+      <w:r>
+        <w:rPr>
+          <w:rFonts w:ascii="Century Gothic"/>
+          <w:b w:val="true"/>
+          <w:sz w:val="18"/>
+        </w:rPr>
+        <w:t xml:space="preserve">INTERBANK, </w:t>
+      </w:r>
+      <w:r>
+        <w:rPr>
+          <w:rFonts w:ascii="Century Gothic"/>
+          <w:sz w:val="18"/>
+        </w:rPr>
+        <w:t xml:space="preserve">CON NÚMERO DE CUENTA </w:t>
+      </w:r>
+      <w:r>
+        <w:rPr>
+          <w:rFonts w:ascii="Century Gothic"/>
+          <w:b w:val="true"/>
+          <w:sz w:val="18"/>
+        </w:rPr>
+        <w:t xml:space="preserve">8983003839960, </w:t>
+      </w:r>
+      <w:r>
+        <w:rPr>
+          <w:rFonts w:ascii="Century Gothic"/>
+          <w:sz w:val="18"/>
+        </w:rPr>
+        <w:t xml:space="preserve">CCI </w:t>
+      </w:r>
+      <w:r>
+        <w:rPr>
+          <w:rFonts w:ascii="Century Gothic"/>
+          <w:b w:val="true"/>
+          <w:sz w:val="18"/>
+        </w:rPr>
+        <w:t>00389800300383996043</w:t>
+      </w:r>
+      <w:r>
+        <w:rPr>
+          <w:rFonts w:ascii="Century Gothic"/>
+          <w:sz w:val="18"/>
+        </w:rPr>
+        <w:t xml:space="preserve"> Y/O </w:t>
+      </w:r>
+      <w:r>
+        <w:rPr>
+          <w:rFonts w:ascii="Century Gothic"/>
+          <w:b w:val="true"/>
+          <w:sz w:val="18"/>
+        </w:rPr>
+        <w:t xml:space="preserve">BBVA CONTINENTAL, </w:t>
+      </w:r>
+      <w:r>
+        <w:rPr>
+          <w:rFonts w:ascii="Century Gothic"/>
+          <w:sz w:val="18"/>
+        </w:rPr>
+        <w:t xml:space="preserve">CON NÚMERO DE CUENTA </w:t>
+      </w:r>
+      <w:r>
+        <w:rPr>
+          <w:rFonts w:ascii="Century Gothic"/>
+          <w:b w:val="true"/>
+          <w:sz w:val="18"/>
+        </w:rPr>
+        <w:t xml:space="preserve">001102850100180945, </w:t>
+      </w:r>
+      <w:r>
+        <w:rPr>
+          <w:rFonts w:ascii="Century Gothic"/>
+          <w:sz w:val="18"/>
+        </w:rPr>
+        <w:t xml:space="preserve">CCI </w:t>
+      </w:r>
+      <w:r>
+        <w:rPr>
+          <w:rFonts w:ascii="Century Gothic"/>
+          <w:b w:val="true"/>
+          <w:sz w:val="18"/>
+        </w:rPr>
+        <w:t>01128500010018094546</w:t>
+      </w:r>
+      <w:r>
+        <w:rPr>
+          <w:rFonts w:ascii="Century Gothic"/>
+          <w:sz w:val="18"/>
+        </w:rPr>
+        <w:t xml:space="preserve"> Y/O </w:t>
+      </w:r>
+      <w:r>
+        <w:rPr>
+          <w:rFonts w:ascii="Century Gothic"/>
+          <w:b w:val="true"/>
+          <w:sz w:val="18"/>
+        </w:rPr>
+        <w:t xml:space="preserve">CAJA TRUJILLO, </w:t>
+      </w:r>
+      <w:r>
+        <w:rPr>
+          <w:rFonts w:ascii="Century Gothic"/>
+          <w:sz w:val="18"/>
+        </w:rPr>
+        <w:t xml:space="preserve">CON NÚMERO DE CUENTA </w:t>
+      </w:r>
+      <w:r>
+        <w:rPr>
+          <w:rFonts w:ascii="Century Gothic"/>
+          <w:b w:val="true"/>
+          <w:sz w:val="18"/>
+        </w:rPr>
+        <w:t xml:space="preserve">122321409341, </w:t>
+      </w:r>
+      <w:r>
+        <w:rPr>
+          <w:rFonts w:ascii="Century Gothic"/>
+          <w:sz w:val="18"/>
+        </w:rPr>
+        <w:t xml:space="preserve">CCI </w:t>
+      </w:r>
+      <w:r>
+        <w:rPr>
+          <w:rFonts w:ascii="Century Gothic"/>
+          <w:b w:val="true"/>
+          <w:sz w:val="18"/>
+        </w:rPr>
+        <w:t>80201200232140934153</w:t>
+      </w:r>
+      <w:r>
+        <w:rPr>
+          <w:rFonts w:ascii="Century Gothic"/>
+          <w:sz w:val="18"/>
+        </w:rPr>
+        <w:t xml:space="preserve"> Y/O </w:t>
+      </w:r>
+      <w:r>
+        <w:rPr>
+          <w:rFonts w:ascii="Century Gothic"/>
+          <w:b w:val="true"/>
+          <w:sz w:val="18"/>
+        </w:rPr>
+        <w:t xml:space="preserve">CAJA PIURA, </w:t>
+      </w:r>
+      <w:r>
+        <w:rPr>
+          <w:rFonts w:ascii="Century Gothic"/>
+          <w:sz w:val="18"/>
+        </w:rPr>
+        <w:t xml:space="preserve">CON NÚMERO DE CUENTA </w:t>
+      </w:r>
+      <w:r>
+        <w:rPr>
+          <w:rFonts w:ascii="Century Gothic"/>
+          <w:b w:val="true"/>
+          <w:sz w:val="18"/>
+        </w:rPr>
+        <w:t xml:space="preserve">210014775107, </w:t>
+      </w:r>
+      <w:r>
+        <w:rPr>
+          <w:rFonts w:ascii="Century Gothic"/>
+          <w:sz w:val="18"/>
+        </w:rPr>
+        <w:t xml:space="preserve">CCI </w:t>
+      </w:r>
+      <w:r>
+        <w:rPr>
+          <w:rFonts w:ascii="Century Gothic"/>
+          <w:b w:val="true"/>
+          <w:sz w:val="18"/>
+        </w:rPr>
+        <w:t>80104521001477510763</w:t>
+      </w:r>
+      <w:r>
+        <w:rPr>
+          <w:rFonts w:ascii="Century Gothic"/>
+          <w:sz w:val="18"/>
+        </w:rPr>
+        <w:t xml:space="preserve">, </w:t>
+      </w:r>
+      <w:r>
+        <w:rPr>
+          <w:rFonts w:ascii="Century Gothic"/>
+          <w:sz w:val="18"/>
+        </w:rPr>
+        <w:t xml:space="preserve">SIN NECESIDAD DE NOTIFICACIÓN, CARTA CURSADA, MEDIO NOTARIAL O REQUERIMIENTO ALGUNO, SI TRANSCURRIDO DICHO TÉRMINO, </w:t>
+      </w:r>
+      <w:r>
+        <w:rPr>
+          <w:rFonts w:ascii="Century Gothic"/>
+          <w:b w:val="true"/>
+          <w:sz w:val="18"/>
+        </w:rPr>
+        <w:t xml:space="preserve">LA PARTE COMPRADORA </w:t>
+      </w:r>
+      <w:r>
+        <w:rPr>
+          <w:rFonts w:ascii="Century Gothic"/>
+          <w:sz w:val="18"/>
+        </w:rPr>
+        <w:t xml:space="preserve">INCURRE EN MORA, AUTOMÁTICAMENTE </w:t>
+      </w:r>
+      <w:r>
+        <w:rPr>
+          <w:rFonts w:ascii="Century Gothic"/>
+          <w:b w:val="true"/>
+          <w:sz w:val="18"/>
+        </w:rPr>
+        <w:t xml:space="preserve">LA PARTE VENDEDORA </w:t>
+      </w:r>
+      <w:r>
+        <w:rPr>
+          <w:rFonts w:ascii="Century Gothic"/>
+          <w:sz w:val="18"/>
+        </w:rPr>
+        <w:t>RECONOCERÁ COMO VÁLIDOS SOLAMENTE LOS PAGOS QUE SE EFECTÚEN DE ACUERDO A SUS SISTEMAS DE COBRANZAS Y DOCUMENTOS EMITIDOS POR ÉL, SI EXISTIERA UN RECIBO DE PAGO EFECTUADO RESPECTO A UNA CUOTA, NO CONSTITUYE PRESUNCIÓN DE HABER CANCELADO LAS ANTERIORES.</w:t>
+      </w:r>
+    </w:p>
+    <w:p>
+      <w:pPr>
+        <w:jc w:val="both"/>
+      </w:pPr>
+      <w:r>
+        <w:rPr>
+          <w:rFonts w:ascii="Century Gothic"/>
+          <w:sz w:val="18"/>
+        </w:rPr>
+        <w:t xml:space="preserve">SE ACUERDA ENTRE LAS PARTES QUE LOS PAGOS SE REALIZARÁN EN LAS FECHAS ESTABLECIDAS EN LOS PÁRRAFOS DE ESTA CLÁUSULA TERCERA SIN PRÓRROGAS NI ALTERACIONES; MÁS QUE LAS CONVENIDAS EN ESTE CONTRATO. </w:t>
       </w:r>
     </w:p>
     <w:p>
@@ -825,6 +1251,63 @@
       <w:r>
         <w:rPr>
           <w:rFonts w:ascii="Century Gothic"/>
+          <w:sz w:val="18"/>
+        </w:rPr>
+        <w:t xml:space="preserve">TENIENDO EN CUENTA QUE EL OBJETO DEL PRESENTE CONTRATO ES LA COMPRAVENTA A PLAZOS DE 12 MESES, MZ A LOTE (S) 02 DE TERRENO(S) DE UN BIEN INMUEBLE DE MAYOR EXTENSIÓN, LAS PARTES PRECISAN QUE POR ACUERDO INTERNO, </w:t>
+      </w:r>
+      <w:r>
+        <w:rPr>
+          <w:rFonts w:ascii="Century Gothic"/>
+          <w:b w:val="true"/>
+          <w:sz w:val="18"/>
+        </w:rPr>
+        <w:t xml:space="preserve">LA PARTE COMPRADORA </w:t>
+      </w:r>
+      <w:r>
+        <w:rPr>
+          <w:rFonts w:ascii="Century Gothic"/>
+          <w:sz w:val="18"/>
+        </w:rPr>
+        <w:t xml:space="preserve">UNA VEZ CANCELADO EL SALDO POR EL TOTAL DEL PRECIO DE EL (LOS) LOTE(S), SOLICITARÁ A </w:t>
+      </w:r>
+      <w:r>
+        <w:rPr>
+          <w:rFonts w:ascii="Century Gothic"/>
+          <w:b w:val="true"/>
+          <w:sz w:val="18"/>
+        </w:rPr>
+        <w:t xml:space="preserve">LA PARTE VENDEDORA, </w:t>
+      </w:r>
+      <w:r>
+        <w:rPr>
+          <w:rFonts w:ascii="Century Gothic"/>
+          <w:sz w:val="18"/>
+        </w:rPr>
+        <w:t xml:space="preserve">LA FORMALIZACIÓN DE LA MINUTA Y POSTERIOR ESCRITURA PÚBLICA DE COMPRA VENTA, PARA QUE PUEDA(N) REALIZAR LOS DIFERENTES PROCEDIMIENTOS ADMINISTRATIVOS, MUNICIPALES, NOTARIALES Y REGISTRALES EN PRO DE SU INSCRIPCIÓN DE INDEPENDIZACIÓN, PARA LO CUAL </w:t>
+      </w:r>
+      <w:r>
+        <w:rPr>
+          <w:rFonts w:ascii="Century Gothic"/>
+          <w:b w:val="true"/>
+          <w:sz w:val="18"/>
+        </w:rPr>
+        <w:t xml:space="preserve">LA PARTE COMPRADORA </w:t>
+      </w:r>
+      <w:r>
+        <w:rPr>
+          <w:rFonts w:ascii="Century Gothic"/>
+          <w:sz w:val="18"/>
+        </w:rPr>
+        <w:t xml:space="preserve">CORRERÁ CON LOS GASTOS Y TRÁMITES QUE EL PROCESO ADMINISTRATIVO, MUNICIPAL, NOTARIAL Y REGISTRAL IMPLICA. </w:t>
+      </w:r>
+    </w:p>
+    <w:p>
+      <w:pPr>
+        <w:jc w:val="both"/>
+      </w:pPr>
+      <w:r>
+        <w:rPr>
+          <w:rFonts w:ascii="Century Gothic"/>
           <w:b w:val="true"/>
           <w:sz w:val="18"/>
         </w:rPr>
@@ -942,22 +1425,7 @@
           <w:rFonts w:ascii="Century Gothic"/>
           <w:sz w:val="18"/>
         </w:rPr>
-        <w:t xml:space="preserve">SE REALIZARÁ A LA CANCELACIÓN DEL PAGO TOTAL DE </w:t>
-      </w:r>
-      <w:r>
-        <w:rPr>
-          <w:rFonts w:ascii="Century Gothic"/>
-          <w:b w:val="true"/>
-          <w:sz w:val="18"/>
-        </w:rPr>
-        <w:t xml:space="preserve">EL (LOS) LOTE(S), </w:t>
-      </w:r>
-      <w:r>
-        <w:rPr>
-          <w:rFonts w:ascii="Century Gothic"/>
-          <w:sz w:val="18"/>
-        </w:rPr>
-        <w:t xml:space="preserve">POR PARTE </w:t>
+        <w:t xml:space="preserve">SE REALIZARÁ A LA CANCELACIÓN DEL SALDO POR PARTE DE </w:t>
       </w:r>
       <w:r>
         <w:rPr>
@@ -987,7 +1455,7 @@
           <w:rFonts w:ascii="Century Gothic"/>
           <w:sz w:val="18"/>
         </w:rPr>
-        <w:t>PARA LUEGO REALIZAR LA SUSCRIPCIÓN DE LA MINUTA CORRESPONDIENTE Y POSTERIOR ESCRITURA PÚBLICA.</w:t>
+        <w:t>PARA LUEGO REALIZAR LA SUSCRIPCIÓN DE LA MINUTA CORRESPONDIENTE.</w:t>
       </w:r>
     </w:p>
     <w:p>
@@ -1245,22 +1713,7 @@
           <w:rFonts w:ascii="Century Gothic"/>
           <w:sz w:val="18"/>
         </w:rPr>
-        <w:t>UNA VEZ ENTREGADA LA MINUTA FIRMADA POR LA PARTE VENDEDORA A</w:t>
-      </w:r>
-      <w:r>
-        <w:rPr>
-          <w:rFonts w:ascii="Century Gothic"/>
-          <w:b w:val="true"/>
-          <w:sz w:val="18"/>
-        </w:rPr>
-        <w:t xml:space="preserve">LA PARTE COMPRADORA, </w:t>
-      </w:r>
-      <w:r>
-        <w:rPr>
-          <w:rFonts w:ascii="Century Gothic"/>
-          <w:sz w:val="18"/>
-        </w:rPr>
-        <w:t>ES DE SU CARGO REALIZAR LA INDEPENDIZACIÓN DE SU(S) LOTE(S) ANTE LA MUNICIPALIDAD DISTRITAL CORRESPONDIENTE.</w:t>
+        <w:t>UNA VEZ CANCELADO EL SALDO TOTAL POR LA COMPRA VENTA DEL INMUEBLE, ES DE SU CARGO REALIZAR LA INDEPENDIZACIÓN DE SU(S) LOTE(S) ANTE LA MUNICIPALIDAD DISTRITAL CORRESPONDIENTE.</w:t>
       </w:r>
     </w:p>
     <w:p>
@@ -1294,7 +1747,7 @@
           <w:rFonts w:ascii="Century Gothic"/>
           <w:sz w:val="18"/>
         </w:rPr>
-        <w:t>QUE ADQUIERE(N) EN VIRTUD DEL PRESENTE DOCUMENTO ANTE LA MUNICIPALIDAD DISTRITAL CORRESPONDIENTE Y ANTE LAS OFICINAS DEL SERVICIO DE ADMINISTRACIÓN TRIBUTARIA.</w:t>
+        <w:t>QUE ADQUIERE(N) EN VIRTUD DEL PRESENTE DOCUMENTO ANTE LA MUNICIPALIDAD DISTRITAL CORRESPONDIENTE Y ANTE LAS OFICINAS DEL SERVICIO DE ADMINISTRACIÓN TRIBUTARIA, UNA VEZ QUE HAYA REALIZADO EL PAGO TOTAL DEL SALDO DE LA COMPRA VENTA.</w:t>
       </w:r>
     </w:p>
     <w:p>
@@ -1449,15 +1902,15 @@
           <w:rFonts w:ascii="Century Gothic"/>
           <w:sz w:val="18"/>
         </w:rPr>
-        <w:t xml:space="preserve">OTORGAMIENTO DE MINUTAS Y ESCRITURAS PÚBLICAS, PARA LOS RESPECTIVOS TRÁMITES QUE TENGAN QUE REALIZAR </w:t>
-      </w:r>
-      <w:r>
-        <w:rPr>
-          <w:rFonts w:ascii="Century Gothic"/>
-          <w:b w:val="true"/>
-          <w:sz w:val="18"/>
-        </w:rPr>
-        <w:t>LA PARTE COMPRADORA.</w:t>
+        <w:t xml:space="preserve">OTORGAMIENTO DE MINUTAS Y ESCRITURAS PÚBLICAS A LA CANCELACIÓN DE LOS SALDOS POR COMPRA DE </w:t>
+      </w:r>
+      <w:r>
+        <w:rPr>
+          <w:rFonts w:ascii="Century Gothic"/>
+          <w:b w:val="true"/>
+          <w:sz w:val="18"/>
+        </w:rPr>
+        <w:t>EL (LOS) LOTE(S).</w:t>
       </w:r>
     </w:p>
     <w:p>
@@ -1629,7 +2082,7 @@
           <w:b w:val="true"/>
           <w:sz w:val="18"/>
         </w:rPr>
-        <w:t>COMPETENCIA JURISDICCIONAL.</w:t>
+        <w:t>CLAUSULA DE CESION DE POSICION CONTRACTUAL.</w:t>
       </w:r>
     </w:p>
     <w:p>
@@ -1641,7 +2094,7 @@
           <w:rFonts w:ascii="Century Gothic"/>
           <w:sz w:val="18"/>
         </w:rPr>
-        <w:t>PARA TODO LO RELACIONADO CON EL FIEL CUMPLIMIENTO DE LAS CLÁUSULAS DE ESTE CONTRATO, LAS PARTES ACUERDAN, SOMETERSE A LA JURISDICCIÓN DE LOS JUECES Y TRIBUNALES DE CHICLAYO, RENUNCIANDO AL FUERO DE SUS DOMICILIOS Y SEÑALANDO COMO TALES, LOS CONSIGNADOS EN LA INTRODUCCIÓN DEL PRESENTE DOCUMENTO.</w:t>
+        <w:t>POR LA PRESENTE CLÁUSULA, AMBAS PARTES DAN CONSENTIMIENTO PREVIO, EXPRESO E IRREVOCABLE DE CONFORMIDAD CON EL ARTÍCULO N°1345 Y SIGUIENTES DEL CÓDIGO CIVIL, A QUE EL VENDEDOR PUEDA CEDER SU POSICIÓN CONTRACTUAL, A FAVOR DE ALGÚN TERCERO. DE ESTE MODO, EL VENDEDOR PODRÁ APARTARSE TOTALMENTE DE LA RELACIÓN JURÍDICA PRIMIGENIA Y AMBAS PARTES (VENDEDOR Y COMPRADOR) RECONOCEN QUE EL TERCERO AL QUE SE LE PODRÍA CEDER LA POSICIÓN DE VENDEDOR, SERÍA EL ÚNICO RESPONSABLE DE TODAS LAS OBLIGACIONES Y DERECHOS COMPRENDIDO EN EL PRESENTE CONTRATO, SIN MÁS RESTRICCIÓN QUE HACER DE CONOCIMIENTO CON UNA ANTICIPACIÓN DE 05 DÍAS A EL COMPRADOR A TRAVÉS DE CARTA SIMPLE, NOTARIAL O CORREO ELECTRÓNICO;  LA SUSCRIPCIÓN DE LA PRESENTE ES PLENA SEÑAL DE CONSENTIMIENTO Y CONFORMIDAD DE AMBAS PARTES.</w:t>
       </w:r>
     </w:p>
     <w:p>
@@ -1669,7 +2122,7 @@
           <w:b w:val="true"/>
           <w:sz w:val="18"/>
         </w:rPr>
-        <w:t>DOMICILIO.</w:t>
+        <w:t>COMPETENCIA JURISDICCIONAL.</w:t>
       </w:r>
     </w:p>
     <w:p>
@@ -1681,7 +2134,7 @@
           <w:rFonts w:ascii="Century Gothic"/>
           <w:sz w:val="18"/>
         </w:rPr>
-        <w:t>LAS PARTES SEÑALAN COMO SUS DOMICILIOS LOS INDICADOS EN LA INTRODUCCIÓN DEL PRESENTE DOCUMENTO, LUGARES A LOS QUE SERÁN DIRIGIDAS TODAS LAS COMUNICACIONES O NOTIFICACIONES A QUE HUBIERA LUGAR. CUALQUIER CAMBIO DE DOMICILIO, PARA SER VÁLIDO, DEBERÁ SER COMUNICADO A LA OTRA PARTE MEDIANTE CARTA CURSADA POR CONDUCTO NOTARIAL CON UNA ANTICIPACIÓN NO MENOR DE 5 (CINCO) DÍAS, ESTABLECIÉNDOSE QUE LOS CAMBIOS NO COMUNICADOS EN LA FORMA PREVISTA EN ESTA CLÁUSULA SE TENDRÁN POR NO HECHOS Y SERÁN VALIDAS LAS COMUNICACIONES CURSADAS AL ÚLTIMO DOMICILIO CONSTITUIDO SEGÚN LA PRESENTE CLÁUSULA.</w:t>
+        <w:t>PARA TODO LO RELACIONADO CON EL FIEL CUMPLIMIENTO DE LAS CLÁUSULAS DE ESTE CONTRATO, LAS PARTES ACUERDAN, SOMETERSE A LA JURISDICCIÓN DE LOS JUECES Y TRIBUNALES DE CHICLAYO, RENUNCIANDO AL FUERO DE SUS DOMICILIOS Y SEÑALANDO COMO TALES, LOS CONSIGNADOS EN LA INTRODUCCIÓN DEL PRESENTE DOCUMENTO.</w:t>
       </w:r>
     </w:p>
     <w:p>
@@ -1709,7 +2162,7 @@
           <w:b w:val="true"/>
           <w:sz w:val="18"/>
         </w:rPr>
-        <w:t>APLICACION SUPLETORIA DE LA LEY.</w:t>
+        <w:t>DOMICILIO.</w:t>
       </w:r>
     </w:p>
     <w:p>
@@ -1721,7 +2174,7 @@
           <w:rFonts w:ascii="Century Gothic"/>
           <w:sz w:val="18"/>
         </w:rPr>
-        <w:t>EN LO NO PREVISTO POR LAS PARTES EN EL PRESENTE CONTRATO, AMBAS SE SOMETEN A LO ESTABLECIDO qPOR LAS NORMAS DEL CÓDIGO CIVIL Y DEMÁS DEL SISTEMA JURÍDICO NACIONAL QUE RESULTEN APLICABLES.</w:t>
+        <w:t xml:space="preserve">LAS PARTES SEÑALAN COMO SUS DOMICILIOS LOS INDICADOS EN LA INTRODUCCIÓN DEL PRESENTE DOCUMENTO, LUGARES A LOS QUE SERÁN DIRIGIDAS TODAS LAS COMUNICACIONES O NOTIFICACIONES A QUE HUBIERA LUGAR. </w:t>
       </w:r>
     </w:p>
     <w:p>
@@ -1733,7 +2186,275 @@
           <w:rFonts w:ascii="Century Gothic"/>
           <w:sz w:val="18"/>
         </w:rPr>
-        <w:t>EN SEÑAL DE CONFORMIDAD LAS PARTES SUSCRIBEN ESTE DOCUMENTO EN LA CIUDAD DE CHICLAYO A LOS VEINTISIETE (27) DÍAS DEL MES DE FEBRERO DE 2023 (DOS MIL VEINTITRES).</w:t>
+        <w:t>CUALQUIER CAMBIO DE DOMICILIO, PARA SER VÁLIDO, DEBERÁ SER COMUNICADO A LA OTRA PARTE MEDIANTE CARTA CURSADA POR CONDUCTO NOTARIAL CON UNA ANTICIPACIÓN NO MENOR DE 5 (CINCO) DÍAS, ESTABLECIÉNDOSE QUE LOS CAMBIOS NO COMUNICADOS EN LA FORMA PREVISTA EN ESTA CLÁUSULA SE TENDRÁN POR NO HECHOS Y SERÁN VALIDAS LAS COMUNICACIONES CURSADAS AL ÚLTIMO DOMICILIO CONSTITUIDO SEGÚN LA PRESENTE CLÁUSULA.</w:t>
+      </w:r>
+    </w:p>
+    <w:p>
+      <w:r>
+        <w:rPr>
+          <w:rFonts w:ascii="Century Gothic"/>
+          <w:b w:val="true"/>
+          <w:sz w:val="18"/>
+          <w:u w:val="single"/>
+        </w:rPr>
+        <w:br/>
+        <w:br/>
+        <w:t>DÉCIMO CUARTO.</w:t>
+      </w:r>
+    </w:p>
+    <w:p>
+      <w:pPr>
+        <w:numPr>
+          <w:numId w:val="1"/>
+        </w:numPr>
+      </w:pPr>
+      <w:r>
+        <w:rPr>
+          <w:rFonts w:ascii="Century Gothic"/>
+          <w:b w:val="true"/>
+          <w:sz w:val="18"/>
+        </w:rPr>
+        <w:t>BENEFICIO POR CONDUCTA DE BUEN PAGADOR.</w:t>
+      </w:r>
+    </w:p>
+    <w:p>
+      <w:pPr>
+        <w:jc w:val="both"/>
+      </w:pPr>
+      <w:r>
+        <w:rPr>
+          <w:rFonts w:ascii="Century Gothic"/>
+          <w:sz w:val="18"/>
+        </w:rPr>
+        <w:t xml:space="preserve">SI EL PAGO DE </w:t>
+      </w:r>
+      <w:r>
+        <w:rPr>
+          <w:rFonts w:ascii="Century Gothic"/>
+          <w:b w:val="true"/>
+          <w:sz w:val="18"/>
+        </w:rPr>
+        <w:t xml:space="preserve">EL (LOS) LOTE(S) </w:t>
+      </w:r>
+      <w:r>
+        <w:rPr>
+          <w:rFonts w:ascii="Century Gothic"/>
+          <w:sz w:val="18"/>
+        </w:rPr>
+        <w:t xml:space="preserve">QUE ADQUIEREN </w:t>
+      </w:r>
+      <w:r>
+        <w:rPr>
+          <w:rFonts w:ascii="Century Gothic"/>
+          <w:b w:val="true"/>
+          <w:sz w:val="18"/>
+        </w:rPr>
+        <w:t xml:space="preserve">LA PARTE COMPRADORA </w:t>
+      </w:r>
+      <w:r>
+        <w:rPr>
+          <w:rFonts w:ascii="Century Gothic"/>
+          <w:sz w:val="18"/>
+        </w:rPr>
+        <w:t xml:space="preserve">SE ADELANTA Y/O CANCELA EN SU TOTALIDAD, SE OMITIRÁ TODO PAGO DE INTERÉS FUTURO, SE CONSIDERA PREPAGO DE CAPITAL; EN CASO, QUE EXISTA PREPAGO PARCIAL, SE OMITIRÁ INTERESES FUTUROS POR EL MONTO QUE EL CLIENTE PRE-PAGUE Y SE GENERA UN NUEVO CRONOGRAMA DE PAGOS, EL CUAL PUEDE SER ACORDADO CON </w:t>
+      </w:r>
+      <w:r>
+        <w:rPr>
+          <w:rFonts w:ascii="Century Gothic"/>
+          <w:b w:val="true"/>
+          <w:sz w:val="18"/>
+        </w:rPr>
+        <w:t>“LA PARTE VENDEDORA”.</w:t>
+      </w:r>
+    </w:p>
+    <w:p>
+      <w:r>
+        <w:rPr>
+          <w:rFonts w:ascii="Century Gothic"/>
+          <w:b w:val="true"/>
+          <w:sz w:val="18"/>
+          <w:u w:val="single"/>
+        </w:rPr>
+        <w:br/>
+        <w:br/>
+        <w:t>DÉCIMO QUINTO.</w:t>
+      </w:r>
+    </w:p>
+    <w:p>
+      <w:pPr>
+        <w:numPr>
+          <w:numId w:val="1"/>
+        </w:numPr>
+      </w:pPr>
+      <w:r>
+        <w:rPr>
+          <w:rFonts w:ascii="Century Gothic"/>
+          <w:b w:val="true"/>
+          <w:sz w:val="18"/>
+        </w:rPr>
+        <w:t>RESOLUCIÓN DE CONTRATO.</w:t>
+      </w:r>
+    </w:p>
+    <w:p>
+      <w:pPr>
+        <w:jc w:val="both"/>
+      </w:pPr>
+      <w:r>
+        <w:rPr>
+          <w:rFonts w:ascii="Century Gothic"/>
+          <w:sz w:val="18"/>
+        </w:rPr>
+        <w:t xml:space="preserve">LAS PARTES ESTABLECEN MEDIANTE ESTA CLÁUSULA QUE; ANTE EL INCUMPLIMIENTO DE </w:t>
+      </w:r>
+      <w:r>
+        <w:rPr>
+          <w:rFonts w:ascii="Century Gothic"/>
+          <w:b w:val="true"/>
+          <w:sz w:val="18"/>
+        </w:rPr>
+        <w:t xml:space="preserve">LA PARTE COMPRADORA </w:t>
+      </w:r>
+      <w:r>
+        <w:rPr>
+          <w:rFonts w:ascii="Century Gothic"/>
+          <w:sz w:val="18"/>
+        </w:rPr>
+        <w:t xml:space="preserve">DE TRES (03)CUOTAS SUCESIVAS O NO DE LOS PAGOS EN LOS PLAZOS ESTABLECIDOS DE LAS CUOTAS CONSIGNADAS EN LA TERCERA CLÁUSULA DE ESTE CONTRATO, </w:t>
+      </w:r>
+      <w:r>
+        <w:rPr>
+          <w:rFonts w:ascii="Century Gothic"/>
+          <w:b w:val="true"/>
+          <w:sz w:val="18"/>
+        </w:rPr>
+        <w:t xml:space="preserve">LA PARTE VENDEDORA </w:t>
+      </w:r>
+      <w:r>
+        <w:rPr>
+          <w:rFonts w:ascii="Century Gothic"/>
+          <w:sz w:val="18"/>
+        </w:rPr>
+        <w:t xml:space="preserve">PUEDE UNILATERALMETE RESOLVER EL CONTRATO; O EN SU DEFECTO; EXIGIR EL PAGO TOTAL DEL SALDO DEUDOR A  </w:t>
+      </w:r>
+      <w:r>
+        <w:rPr>
+          <w:rFonts w:ascii="Century Gothic"/>
+          <w:b w:val="true"/>
+          <w:sz w:val="18"/>
+        </w:rPr>
+        <w:t xml:space="preserve">LA PARTE COMPRADORA, </w:t>
+      </w:r>
+      <w:r>
+        <w:rPr>
+          <w:rFonts w:ascii="Century Gothic"/>
+          <w:sz w:val="18"/>
+        </w:rPr>
+        <w:t xml:space="preserve">PARA LO CUAL REMITIRÁ LA NOTIFICACIÓN RESPECTIVA  AL DOMICILIO QUE </w:t>
+      </w:r>
+      <w:r>
+        <w:rPr>
+          <w:rFonts w:ascii="Century Gothic"/>
+          <w:b w:val="true"/>
+          <w:sz w:val="18"/>
+        </w:rPr>
+        <w:t xml:space="preserve">LA PARTE COMPRADORA </w:t>
+      </w:r>
+      <w:r>
+        <w:rPr>
+          <w:rFonts w:ascii="Century Gothic"/>
+          <w:sz w:val="18"/>
+        </w:rPr>
+        <w:t xml:space="preserve">HAYA SEÑALADO COMO SUYO EN LA PRIMERA CLÁUSULA DE ESTE CONTRATO, EL PLAZO MÁXIMO DE CONTESTACIÓN QUE TENDRÁN </w:t>
+      </w:r>
+      <w:r>
+        <w:rPr>
+          <w:rFonts w:ascii="Century Gothic"/>
+          <w:b w:val="true"/>
+          <w:sz w:val="18"/>
+        </w:rPr>
+        <w:t xml:space="preserve">LA PARTE COMPRADORA </w:t>
+      </w:r>
+      <w:r>
+        <w:rPr>
+          <w:rFonts w:ascii="Century Gothic"/>
+          <w:sz w:val="18"/>
+        </w:rPr>
+        <w:t xml:space="preserve">SERÁ DE TRES (03) DIAS CALENDARIO, A PARTIR DE HABER RECIBIDO LA NOTIFICACIÓN; SEA QUE HAYA SIDO RECIBIDA POR </w:t>
+      </w:r>
+      <w:r>
+        <w:rPr>
+          <w:rFonts w:ascii="Century Gothic"/>
+          <w:b w:val="true"/>
+          <w:sz w:val="18"/>
+        </w:rPr>
+        <w:t xml:space="preserve">LA PARTE COMPRADORA, </w:t>
+      </w:r>
+      <w:r>
+        <w:rPr>
+          <w:rFonts w:ascii="Century Gothic"/>
+          <w:sz w:val="18"/>
+        </w:rPr>
+        <w:t xml:space="preserve">ALGUNA PERSONA QUE RESIDA EN EL DOMICILIO INIDICADO O EN SU DEFECTO SE HAYA COLOCADO BAJO PUERTA (PARA LO CUAL EL NOTIFICADOR SEÑALARA EN EL MISMO CARGO DE RECEPCIÓN DE LA NOTIFICACIÓN LAS CARACTERISTICAS DEL DOMICILIO, ASÍ COMO UNA IMAGEN FOTOGRÁFICA DEL MISMO), LUEGO DE LO CUAL EL CONTRATO QUEDARÁ RESUELTO DE PLENO DERECHO Y EL MONTO O LOS MONTOS QUE SE HAYAN EFECTUADO PASARÁN A CONSIGNARSE COMO UNA INDEMNIZACIÓN A FAVOR DE </w:t>
+      </w:r>
+      <w:r>
+        <w:rPr>
+          <w:rFonts w:ascii="Century Gothic"/>
+          <w:b w:val="true"/>
+          <w:sz w:val="18"/>
+        </w:rPr>
+        <w:t>LA PARTE VENDEDORA.</w:t>
+      </w:r>
+    </w:p>
+    <w:p>
+      <w:r>
+        <w:rPr>
+          <w:rFonts w:ascii="Century Gothic"/>
+          <w:b w:val="true"/>
+          <w:sz w:val="18"/>
+          <w:u w:val="single"/>
+        </w:rPr>
+        <w:br/>
+        <w:br/>
+        <w:t>DÉCIMO SEXTO.</w:t>
+      </w:r>
+    </w:p>
+    <w:p>
+      <w:pPr>
+        <w:numPr>
+          <w:numId w:val="1"/>
+        </w:numPr>
+      </w:pPr>
+      <w:r>
+        <w:rPr>
+          <w:rFonts w:ascii="Century Gothic"/>
+          <w:b w:val="true"/>
+          <w:sz w:val="18"/>
+        </w:rPr>
+        <w:t>APLICACIÓN SUPLETORIA DE LA LEY.</w:t>
+      </w:r>
+    </w:p>
+    <w:p>
+      <w:pPr>
+        <w:jc w:val="both"/>
+      </w:pPr>
+      <w:r>
+        <w:rPr>
+          <w:rFonts w:ascii="Century Gothic"/>
+          <w:sz w:val="18"/>
+        </w:rPr>
+        <w:t>EN LO NO PREVISTO POR LAS PARTES EN EL PRESENTE CONTRATO, AMBAS SE SOMETEN A LO ESTABLECIDO POR LAS NORMAS DEL CÓDIGO CIVIL Y DEMÁS DEL SISTEMA JURÍDICO NACIONAL QUE RESULTEN APLICABLES.</w:t>
+      </w:r>
+    </w:p>
+    <w:p>
+      <w:pPr>
+        <w:jc w:val="both"/>
+      </w:pPr>
+      <w:r>
+        <w:rPr>
+          <w:rFonts w:ascii="Century Gothic"/>
+          <w:sz w:val="18"/>
+        </w:rPr>
+        <w:t>EN SEÑAL DE CONFORMIDAD LAS PARTES SUSCRIBEN ESTE DOCUMENTO EN LA CIUDAD DE CHICLAYO A LOS VEINTIUNO (21) DÍAS DEL MES DE FEBRERO DE 2023 (DOS MIL VEINTITRES).</w:t>
       </w:r>
     </w:p>
     <w:p>
@@ -1769,6 +2490,1418 @@
         <w:t xml:space="preserve">                  DNI: 44922055</w:t>
       </w:r>
     </w:p>
+    <w:p>
+      <w:pPr>
+        <w:pageBreakBefore w:val="true"/>
+      </w:pPr>
+    </w:p>
+    <w:tbl>
+      <w:tblPr>
+        <w:tblW w:w="9000" w:type="dxa"/>
+        <w:jc w:val="center"/>
+        <w:tblBorders>
+          <w:top w:val="single"/>
+          <w:left w:val="single"/>
+          <w:bottom w:val="single"/>
+          <w:right w:val="single"/>
+          <w:insideH w:val="single"/>
+          <w:insideV w:val="single"/>
+        </w:tblBorders>
+      </w:tblPr>
+      <w:tr>
+        <w:tc>
+          <w:tcPr>
+            <w:hMerge w:val="restart"/>
+          </w:tcPr>
+          <w:tcPr>
+            <w:vAlign w:val="center"/>
+          </w:tcPr>
+          <w:p>
+            <w:pPr>
+              <w:jc w:val="center"/>
+            </w:pPr>
+            <w:r>
+              <w:t>CRONOGRAMA DE PAGOS</w:t>
+            </w:r>
+          </w:p>
+        </w:tc>
+        <w:tc>
+          <w:tcPr>
+            <w:hMerge w:val="continue"/>
+          </w:tcPr>
+          <w:p/>
+        </w:tc>
+      </w:tr>
+      <w:tr>
+        <w:tc>
+          <w:p>
+            <w:r>
+              <w:t>Empresa:  ALDASA INMOBILIARIA S.A.C.</w:t>
+            </w:r>
+          </w:p>
+        </w:tc>
+        <w:tc>
+          <w:p>
+            <w:r>
+              <w:t>Fecha: 21/02/2023</w:t>
+            </w:r>
+          </w:p>
+        </w:tc>
+      </w:tr>
+      <w:tr>
+        <w:tc>
+          <w:p>
+            <w:r>
+              <w:t>COMPRADOR(ES): BENAVIDES EDUARDO</w:t>
+            </w:r>
+          </w:p>
+        </w:tc>
+        <w:tc>
+          <w:p>
+            <w:r>
+              <w:t>D.N.I: 44444444</w:t>
+            </w:r>
+          </w:p>
+        </w:tc>
+      </w:tr>
+      <w:tr>
+        <w:tc>
+          <w:p>
+            <w:r>
+              <w:t>Monto Total: S/18,000.00</w:t>
+            </w:r>
+          </w:p>
+        </w:tc>
+        <w:tc>
+          <w:p>
+            <w:r>
+              <w:t>Monto Deuda: S/15,000.00</w:t>
+            </w:r>
+          </w:p>
+        </w:tc>
+      </w:tr>
+      <w:tr>
+        <w:tc>
+          <w:p>
+            <w:r>
+              <w:t>N° Cuotas: 12</w:t>
+            </w:r>
+          </w:p>
+        </w:tc>
+        <w:tc>
+          <w:p>
+            <w:r>
+              <w:t>Moneda: Soles</w:t>
+            </w:r>
+          </w:p>
+        </w:tc>
+      </w:tr>
+      <w:tr>
+        <w:tc>
+          <w:p>
+            <w:r>
+              <w:t>Cuotas Pendientes: 12</w:t>
+            </w:r>
+          </w:p>
+        </w:tc>
+        <w:tc>
+          <w:p>
+            <w:r>
+              <w:t>Interés: 12.0%</w:t>
+            </w:r>
+          </w:p>
+        </w:tc>
+      </w:tr>
+      <w:tr>
+        <w:tc>
+          <w:p>
+            <w:r>
+              <w:t>Mz: A</w:t>
+            </w:r>
+          </w:p>
+        </w:tc>
+        <w:tc>
+          <w:p>
+            <w:r>
+              <w:t>Lote: 02</w:t>
+            </w:r>
+          </w:p>
+        </w:tc>
+      </w:tr>
+    </w:tbl>
+    <w:p>
+      <w:r>
+        <w:br/>
+      </w:r>
+    </w:p>
+    <w:tbl>
+      <w:tblPr>
+        <w:tblW w:w="9000" w:type="dxa"/>
+        <w:jc w:val="center"/>
+        <w:tblBorders>
+          <w:top w:val="single"/>
+          <w:left w:val="single"/>
+          <w:bottom w:val="single"/>
+          <w:right w:val="single"/>
+          <w:insideH w:val="single"/>
+          <w:insideV w:val="single"/>
+        </w:tblBorders>
+      </w:tblPr>
+      <w:tr>
+        <w:tc>
+          <w:tcPr>
+            <w:hMerge w:val="restart"/>
+          </w:tcPr>
+          <w:tcPr>
+            <w:vAlign w:val="center"/>
+          </w:tcPr>
+          <w:p>
+            <w:pPr>
+              <w:jc w:val="center"/>
+            </w:pPr>
+            <w:r>
+              <w:t>CRONOGRAMA DE LA DEUDA</w:t>
+            </w:r>
+          </w:p>
+        </w:tc>
+        <w:tc>
+          <w:tcPr>
+            <w:hMerge w:val="continue"/>
+          </w:tcPr>
+          <w:p/>
+        </w:tc>
+        <w:tc>
+          <w:tcPr>
+            <w:hMerge w:val="continue"/>
+          </w:tcPr>
+          <w:p/>
+        </w:tc>
+        <w:tc>
+          <w:tcPr>
+            <w:hMerge w:val="continue"/>
+          </w:tcPr>
+          <w:p/>
+        </w:tc>
+        <w:tc>
+          <w:tcPr>
+            <w:hMerge w:val="continue"/>
+          </w:tcPr>
+          <w:p/>
+        </w:tc>
+        <w:tc>
+          <w:tcPr>
+            <w:hMerge w:val="continue"/>
+          </w:tcPr>
+          <w:p/>
+        </w:tc>
+      </w:tr>
+      <w:tr>
+        <w:tc>
+          <w:tcPr>
+            <w:vAlign w:val="center"/>
+          </w:tcPr>
+          <w:p>
+            <w:pPr>
+              <w:jc w:val="center"/>
+            </w:pPr>
+            <w:r>
+              <w:t>N° Cuotas</w:t>
+            </w:r>
+          </w:p>
+        </w:tc>
+        <w:tc>
+          <w:tcPr>
+            <w:vAlign w:val="center"/>
+          </w:tcPr>
+          <w:p>
+            <w:pPr>
+              <w:jc w:val="center"/>
+            </w:pPr>
+            <w:r>
+              <w:t>Periodo</w:t>
+            </w:r>
+          </w:p>
+        </w:tc>
+        <w:tc>
+          <w:tcPr>
+            <w:vAlign w:val="center"/>
+          </w:tcPr>
+          <w:p>
+            <w:pPr>
+              <w:jc w:val="center"/>
+            </w:pPr>
+            <w:r>
+              <w:t>Cuota inicial</w:t>
+            </w:r>
+          </w:p>
+        </w:tc>
+        <w:tc>
+          <w:tcPr>
+            <w:vAlign w:val="center"/>
+          </w:tcPr>
+          <w:p>
+            <w:pPr>
+              <w:jc w:val="center"/>
+            </w:pPr>
+            <w:r>
+              <w:t>Cuota SI</w:t>
+            </w:r>
+          </w:p>
+        </w:tc>
+        <w:tc>
+          <w:tcPr>
+            <w:vAlign w:val="center"/>
+          </w:tcPr>
+          <w:p>
+            <w:pPr>
+              <w:jc w:val="center"/>
+            </w:pPr>
+            <w:r>
+              <w:t>Interés</w:t>
+            </w:r>
+          </w:p>
+        </w:tc>
+        <w:tc>
+          <w:tcPr>
+            <w:vAlign w:val="center"/>
+          </w:tcPr>
+          <w:p>
+            <w:pPr>
+              <w:jc w:val="center"/>
+            </w:pPr>
+            <w:r>
+              <w:t>Cuota Total</w:t>
+            </w:r>
+          </w:p>
+        </w:tc>
+      </w:tr>
+      <w:tr>
+        <w:tc>
+          <w:tcPr>
+            <w:vAlign w:val="center"/>
+          </w:tcPr>
+          <w:p>
+            <w:pPr>
+              <w:jc w:val="center"/>
+            </w:pPr>
+            <w:r>
+              <w:t>0</w:t>
+            </w:r>
+          </w:p>
+        </w:tc>
+        <w:tc>
+          <w:tcPr>
+            <w:vAlign w:val="center"/>
+          </w:tcPr>
+          <w:p>
+            <w:pPr>
+              <w:jc w:val="center"/>
+            </w:pPr>
+            <w:r>
+              <w:t>21/02/2023</w:t>
+            </w:r>
+          </w:p>
+        </w:tc>
+        <w:tc>
+          <w:tcPr>
+            <w:vAlign w:val="center"/>
+          </w:tcPr>
+          <w:p>
+            <w:pPr>
+              <w:jc w:val="center"/>
+            </w:pPr>
+            <w:r>
+              <w:t>S/3,000.00</w:t>
+            </w:r>
+          </w:p>
+        </w:tc>
+        <w:tc>
+          <w:tcPr>
+            <w:vAlign w:val="center"/>
+          </w:tcPr>
+          <w:p>
+            <w:pPr>
+              <w:jc w:val="center"/>
+            </w:pPr>
+            <w:r>
+              <w:t>S/0.00</w:t>
+            </w:r>
+          </w:p>
+        </w:tc>
+        <w:tc>
+          <w:tcPr>
+            <w:vAlign w:val="center"/>
+          </w:tcPr>
+          <w:p>
+            <w:pPr>
+              <w:jc w:val="center"/>
+            </w:pPr>
+            <w:r>
+              <w:t>S/0.00</w:t>
+            </w:r>
+          </w:p>
+        </w:tc>
+        <w:tc>
+          <w:tcPr>
+            <w:vAlign w:val="center"/>
+          </w:tcPr>
+          <w:p>
+            <w:pPr>
+              <w:jc w:val="center"/>
+            </w:pPr>
+            <w:r>
+              <w:t>S/0.00</w:t>
+            </w:r>
+          </w:p>
+        </w:tc>
+      </w:tr>
+      <w:tr>
+        <w:tc>
+          <w:tcPr>
+            <w:vAlign w:val="center"/>
+          </w:tcPr>
+          <w:p>
+            <w:pPr>
+              <w:jc w:val="center"/>
+            </w:pPr>
+            <w:r>
+              <w:t>1</w:t>
+            </w:r>
+          </w:p>
+        </w:tc>
+        <w:tc>
+          <w:tcPr>
+            <w:vAlign w:val="center"/>
+          </w:tcPr>
+          <w:p>
+            <w:pPr>
+              <w:jc w:val="center"/>
+            </w:pPr>
+            <w:r>
+              <w:t>15/03/2023</w:t>
+            </w:r>
+          </w:p>
+        </w:tc>
+        <w:tc>
+          <w:tcPr>
+            <w:vAlign w:val="center"/>
+          </w:tcPr>
+          <w:p>
+            <w:pPr>
+              <w:jc w:val="center"/>
+            </w:pPr>
+            <w:r>
+              <w:t>S/0.00</w:t>
+            </w:r>
+          </w:p>
+        </w:tc>
+        <w:tc>
+          <w:tcPr>
+            <w:vAlign w:val="center"/>
+          </w:tcPr>
+          <w:p>
+            <w:pPr>
+              <w:jc w:val="center"/>
+            </w:pPr>
+            <w:r>
+              <w:t>S/1,250.00</w:t>
+            </w:r>
+          </w:p>
+        </w:tc>
+        <w:tc>
+          <w:tcPr>
+            <w:vAlign w:val="center"/>
+          </w:tcPr>
+          <w:p>
+            <w:pPr>
+              <w:jc w:val="center"/>
+            </w:pPr>
+            <w:r>
+              <w:t>S/150.00</w:t>
+            </w:r>
+          </w:p>
+        </w:tc>
+        <w:tc>
+          <w:tcPr>
+            <w:vAlign w:val="center"/>
+          </w:tcPr>
+          <w:p>
+            <w:pPr>
+              <w:jc w:val="center"/>
+            </w:pPr>
+            <w:r>
+              <w:t>S/1,400.00</w:t>
+            </w:r>
+          </w:p>
+        </w:tc>
+      </w:tr>
+      <w:tr>
+        <w:tc>
+          <w:tcPr>
+            <w:vAlign w:val="center"/>
+          </w:tcPr>
+          <w:p>
+            <w:pPr>
+              <w:jc w:val="center"/>
+            </w:pPr>
+            <w:r>
+              <w:t>2</w:t>
+            </w:r>
+          </w:p>
+        </w:tc>
+        <w:tc>
+          <w:tcPr>
+            <w:vAlign w:val="center"/>
+          </w:tcPr>
+          <w:p>
+            <w:pPr>
+              <w:jc w:val="center"/>
+            </w:pPr>
+            <w:r>
+              <w:t>15/04/2023</w:t>
+            </w:r>
+          </w:p>
+        </w:tc>
+        <w:tc>
+          <w:tcPr>
+            <w:vAlign w:val="center"/>
+          </w:tcPr>
+          <w:p>
+            <w:pPr>
+              <w:jc w:val="center"/>
+            </w:pPr>
+            <w:r>
+              <w:t>S/0.00</w:t>
+            </w:r>
+          </w:p>
+        </w:tc>
+        <w:tc>
+          <w:tcPr>
+            <w:vAlign w:val="center"/>
+          </w:tcPr>
+          <w:p>
+            <w:pPr>
+              <w:jc w:val="center"/>
+            </w:pPr>
+            <w:r>
+              <w:t>S/1,250.00</w:t>
+            </w:r>
+          </w:p>
+        </w:tc>
+        <w:tc>
+          <w:tcPr>
+            <w:vAlign w:val="center"/>
+          </w:tcPr>
+          <w:p>
+            <w:pPr>
+              <w:jc w:val="center"/>
+            </w:pPr>
+            <w:r>
+              <w:t>S/150.00</w:t>
+            </w:r>
+          </w:p>
+        </w:tc>
+        <w:tc>
+          <w:tcPr>
+            <w:vAlign w:val="center"/>
+          </w:tcPr>
+          <w:p>
+            <w:pPr>
+              <w:jc w:val="center"/>
+            </w:pPr>
+            <w:r>
+              <w:t>S/1,400.00</w:t>
+            </w:r>
+          </w:p>
+        </w:tc>
+      </w:tr>
+      <w:tr>
+        <w:tc>
+          <w:tcPr>
+            <w:vAlign w:val="center"/>
+          </w:tcPr>
+          <w:p>
+            <w:pPr>
+              <w:jc w:val="center"/>
+            </w:pPr>
+            <w:r>
+              <w:t>3</w:t>
+            </w:r>
+          </w:p>
+        </w:tc>
+        <w:tc>
+          <w:tcPr>
+            <w:vAlign w:val="center"/>
+          </w:tcPr>
+          <w:p>
+            <w:pPr>
+              <w:jc w:val="center"/>
+            </w:pPr>
+            <w:r>
+              <w:t>15/05/2023</w:t>
+            </w:r>
+          </w:p>
+        </w:tc>
+        <w:tc>
+          <w:tcPr>
+            <w:vAlign w:val="center"/>
+          </w:tcPr>
+          <w:p>
+            <w:pPr>
+              <w:jc w:val="center"/>
+            </w:pPr>
+            <w:r>
+              <w:t>S/0.00</w:t>
+            </w:r>
+          </w:p>
+        </w:tc>
+        <w:tc>
+          <w:tcPr>
+            <w:vAlign w:val="center"/>
+          </w:tcPr>
+          <w:p>
+            <w:pPr>
+              <w:jc w:val="center"/>
+            </w:pPr>
+            <w:r>
+              <w:t>S/1,250.00</w:t>
+            </w:r>
+          </w:p>
+        </w:tc>
+        <w:tc>
+          <w:tcPr>
+            <w:vAlign w:val="center"/>
+          </w:tcPr>
+          <w:p>
+            <w:pPr>
+              <w:jc w:val="center"/>
+            </w:pPr>
+            <w:r>
+              <w:t>S/150.00</w:t>
+            </w:r>
+          </w:p>
+        </w:tc>
+        <w:tc>
+          <w:tcPr>
+            <w:vAlign w:val="center"/>
+          </w:tcPr>
+          <w:p>
+            <w:pPr>
+              <w:jc w:val="center"/>
+            </w:pPr>
+            <w:r>
+              <w:t>S/1,400.00</w:t>
+            </w:r>
+          </w:p>
+        </w:tc>
+      </w:tr>
+      <w:tr>
+        <w:tc>
+          <w:tcPr>
+            <w:vAlign w:val="center"/>
+          </w:tcPr>
+          <w:p>
+            <w:pPr>
+              <w:jc w:val="center"/>
+            </w:pPr>
+            <w:r>
+              <w:t>4</w:t>
+            </w:r>
+          </w:p>
+        </w:tc>
+        <w:tc>
+          <w:tcPr>
+            <w:vAlign w:val="center"/>
+          </w:tcPr>
+          <w:p>
+            <w:pPr>
+              <w:jc w:val="center"/>
+            </w:pPr>
+            <w:r>
+              <w:t>15/06/2023</w:t>
+            </w:r>
+          </w:p>
+        </w:tc>
+        <w:tc>
+          <w:tcPr>
+            <w:vAlign w:val="center"/>
+          </w:tcPr>
+          <w:p>
+            <w:pPr>
+              <w:jc w:val="center"/>
+            </w:pPr>
+            <w:r>
+              <w:t>S/0.00</w:t>
+            </w:r>
+          </w:p>
+        </w:tc>
+        <w:tc>
+          <w:tcPr>
+            <w:vAlign w:val="center"/>
+          </w:tcPr>
+          <w:p>
+            <w:pPr>
+              <w:jc w:val="center"/>
+            </w:pPr>
+            <w:r>
+              <w:t>S/1,250.00</w:t>
+            </w:r>
+          </w:p>
+        </w:tc>
+        <w:tc>
+          <w:tcPr>
+            <w:vAlign w:val="center"/>
+          </w:tcPr>
+          <w:p>
+            <w:pPr>
+              <w:jc w:val="center"/>
+            </w:pPr>
+            <w:r>
+              <w:t>S/150.00</w:t>
+            </w:r>
+          </w:p>
+        </w:tc>
+        <w:tc>
+          <w:tcPr>
+            <w:vAlign w:val="center"/>
+          </w:tcPr>
+          <w:p>
+            <w:pPr>
+              <w:jc w:val="center"/>
+            </w:pPr>
+            <w:r>
+              <w:t>S/1,400.00</w:t>
+            </w:r>
+          </w:p>
+        </w:tc>
+      </w:tr>
+      <w:tr>
+        <w:tc>
+          <w:tcPr>
+            <w:vAlign w:val="center"/>
+          </w:tcPr>
+          <w:p>
+            <w:pPr>
+              <w:jc w:val="center"/>
+            </w:pPr>
+            <w:r>
+              <w:t>5</w:t>
+            </w:r>
+          </w:p>
+        </w:tc>
+        <w:tc>
+          <w:tcPr>
+            <w:vAlign w:val="center"/>
+          </w:tcPr>
+          <w:p>
+            <w:pPr>
+              <w:jc w:val="center"/>
+            </w:pPr>
+            <w:r>
+              <w:t>15/07/2023</w:t>
+            </w:r>
+          </w:p>
+        </w:tc>
+        <w:tc>
+          <w:tcPr>
+            <w:vAlign w:val="center"/>
+          </w:tcPr>
+          <w:p>
+            <w:pPr>
+              <w:jc w:val="center"/>
+            </w:pPr>
+            <w:r>
+              <w:t>S/0.00</w:t>
+            </w:r>
+          </w:p>
+        </w:tc>
+        <w:tc>
+          <w:tcPr>
+            <w:vAlign w:val="center"/>
+          </w:tcPr>
+          <w:p>
+            <w:pPr>
+              <w:jc w:val="center"/>
+            </w:pPr>
+            <w:r>
+              <w:t>S/1,250.00</w:t>
+            </w:r>
+          </w:p>
+        </w:tc>
+        <w:tc>
+          <w:tcPr>
+            <w:vAlign w:val="center"/>
+          </w:tcPr>
+          <w:p>
+            <w:pPr>
+              <w:jc w:val="center"/>
+            </w:pPr>
+            <w:r>
+              <w:t>S/150.00</w:t>
+            </w:r>
+          </w:p>
+        </w:tc>
+        <w:tc>
+          <w:tcPr>
+            <w:vAlign w:val="center"/>
+          </w:tcPr>
+          <w:p>
+            <w:pPr>
+              <w:jc w:val="center"/>
+            </w:pPr>
+            <w:r>
+              <w:t>S/1,400.00</w:t>
+            </w:r>
+          </w:p>
+        </w:tc>
+      </w:tr>
+      <w:tr>
+        <w:tc>
+          <w:tcPr>
+            <w:vAlign w:val="center"/>
+          </w:tcPr>
+          <w:p>
+            <w:pPr>
+              <w:jc w:val="center"/>
+            </w:pPr>
+            <w:r>
+              <w:t>6</w:t>
+            </w:r>
+          </w:p>
+        </w:tc>
+        <w:tc>
+          <w:tcPr>
+            <w:vAlign w:val="center"/>
+          </w:tcPr>
+          <w:p>
+            <w:pPr>
+              <w:jc w:val="center"/>
+            </w:pPr>
+            <w:r>
+              <w:t>15/08/2023</w:t>
+            </w:r>
+          </w:p>
+        </w:tc>
+        <w:tc>
+          <w:tcPr>
+            <w:vAlign w:val="center"/>
+          </w:tcPr>
+          <w:p>
+            <w:pPr>
+              <w:jc w:val="center"/>
+            </w:pPr>
+            <w:r>
+              <w:t>S/0.00</w:t>
+            </w:r>
+          </w:p>
+        </w:tc>
+        <w:tc>
+          <w:tcPr>
+            <w:vAlign w:val="center"/>
+          </w:tcPr>
+          <w:p>
+            <w:pPr>
+              <w:jc w:val="center"/>
+            </w:pPr>
+            <w:r>
+              <w:t>S/1,250.00</w:t>
+            </w:r>
+          </w:p>
+        </w:tc>
+        <w:tc>
+          <w:tcPr>
+            <w:vAlign w:val="center"/>
+          </w:tcPr>
+          <w:p>
+            <w:pPr>
+              <w:jc w:val="center"/>
+            </w:pPr>
+            <w:r>
+              <w:t>S/150.00</w:t>
+            </w:r>
+          </w:p>
+        </w:tc>
+        <w:tc>
+          <w:tcPr>
+            <w:vAlign w:val="center"/>
+          </w:tcPr>
+          <w:p>
+            <w:pPr>
+              <w:jc w:val="center"/>
+            </w:pPr>
+            <w:r>
+              <w:t>S/1,400.00</w:t>
+            </w:r>
+          </w:p>
+        </w:tc>
+      </w:tr>
+      <w:tr>
+        <w:tc>
+          <w:tcPr>
+            <w:vAlign w:val="center"/>
+          </w:tcPr>
+          <w:p>
+            <w:pPr>
+              <w:jc w:val="center"/>
+            </w:pPr>
+            <w:r>
+              <w:t>7</w:t>
+            </w:r>
+          </w:p>
+        </w:tc>
+        <w:tc>
+          <w:tcPr>
+            <w:vAlign w:val="center"/>
+          </w:tcPr>
+          <w:p>
+            <w:pPr>
+              <w:jc w:val="center"/>
+            </w:pPr>
+            <w:r>
+              <w:t>15/09/2023</w:t>
+            </w:r>
+          </w:p>
+        </w:tc>
+        <w:tc>
+          <w:tcPr>
+            <w:vAlign w:val="center"/>
+          </w:tcPr>
+          <w:p>
+            <w:pPr>
+              <w:jc w:val="center"/>
+            </w:pPr>
+            <w:r>
+              <w:t>S/0.00</w:t>
+            </w:r>
+          </w:p>
+        </w:tc>
+        <w:tc>
+          <w:tcPr>
+            <w:vAlign w:val="center"/>
+          </w:tcPr>
+          <w:p>
+            <w:pPr>
+              <w:jc w:val="center"/>
+            </w:pPr>
+            <w:r>
+              <w:t>S/1,250.00</w:t>
+            </w:r>
+          </w:p>
+        </w:tc>
+        <w:tc>
+          <w:tcPr>
+            <w:vAlign w:val="center"/>
+          </w:tcPr>
+          <w:p>
+            <w:pPr>
+              <w:jc w:val="center"/>
+            </w:pPr>
+            <w:r>
+              <w:t>S/150.00</w:t>
+            </w:r>
+          </w:p>
+        </w:tc>
+        <w:tc>
+          <w:tcPr>
+            <w:vAlign w:val="center"/>
+          </w:tcPr>
+          <w:p>
+            <w:pPr>
+              <w:jc w:val="center"/>
+            </w:pPr>
+            <w:r>
+              <w:t>S/1,400.00</w:t>
+            </w:r>
+          </w:p>
+        </w:tc>
+      </w:tr>
+      <w:tr>
+        <w:tc>
+          <w:tcPr>
+            <w:vAlign w:val="center"/>
+          </w:tcPr>
+          <w:p>
+            <w:pPr>
+              <w:jc w:val="center"/>
+            </w:pPr>
+            <w:r>
+              <w:t>8</w:t>
+            </w:r>
+          </w:p>
+        </w:tc>
+        <w:tc>
+          <w:tcPr>
+            <w:vAlign w:val="center"/>
+          </w:tcPr>
+          <w:p>
+            <w:pPr>
+              <w:jc w:val="center"/>
+            </w:pPr>
+            <w:r>
+              <w:t>15/10/2023</w:t>
+            </w:r>
+          </w:p>
+        </w:tc>
+        <w:tc>
+          <w:tcPr>
+            <w:vAlign w:val="center"/>
+          </w:tcPr>
+          <w:p>
+            <w:pPr>
+              <w:jc w:val="center"/>
+            </w:pPr>
+            <w:r>
+              <w:t>S/0.00</w:t>
+            </w:r>
+          </w:p>
+        </w:tc>
+        <w:tc>
+          <w:tcPr>
+            <w:vAlign w:val="center"/>
+          </w:tcPr>
+          <w:p>
+            <w:pPr>
+              <w:jc w:val="center"/>
+            </w:pPr>
+            <w:r>
+              <w:t>S/1,250.00</w:t>
+            </w:r>
+          </w:p>
+        </w:tc>
+        <w:tc>
+          <w:tcPr>
+            <w:vAlign w:val="center"/>
+          </w:tcPr>
+          <w:p>
+            <w:pPr>
+              <w:jc w:val="center"/>
+            </w:pPr>
+            <w:r>
+              <w:t>S/150.00</w:t>
+            </w:r>
+          </w:p>
+        </w:tc>
+        <w:tc>
+          <w:tcPr>
+            <w:vAlign w:val="center"/>
+          </w:tcPr>
+          <w:p>
+            <w:pPr>
+              <w:jc w:val="center"/>
+            </w:pPr>
+            <w:r>
+              <w:t>S/1,400.00</w:t>
+            </w:r>
+          </w:p>
+        </w:tc>
+      </w:tr>
+      <w:tr>
+        <w:tc>
+          <w:tcPr>
+            <w:vAlign w:val="center"/>
+          </w:tcPr>
+          <w:p>
+            <w:pPr>
+              <w:jc w:val="center"/>
+            </w:pPr>
+            <w:r>
+              <w:t>9</w:t>
+            </w:r>
+          </w:p>
+        </w:tc>
+        <w:tc>
+          <w:tcPr>
+            <w:vAlign w:val="center"/>
+          </w:tcPr>
+          <w:p>
+            <w:pPr>
+              <w:jc w:val="center"/>
+            </w:pPr>
+            <w:r>
+              <w:t>15/11/2023</w:t>
+            </w:r>
+          </w:p>
+        </w:tc>
+        <w:tc>
+          <w:tcPr>
+            <w:vAlign w:val="center"/>
+          </w:tcPr>
+          <w:p>
+            <w:pPr>
+              <w:jc w:val="center"/>
+            </w:pPr>
+            <w:r>
+              <w:t>S/0.00</w:t>
+            </w:r>
+          </w:p>
+        </w:tc>
+        <w:tc>
+          <w:tcPr>
+            <w:vAlign w:val="center"/>
+          </w:tcPr>
+          <w:p>
+            <w:pPr>
+              <w:jc w:val="center"/>
+            </w:pPr>
+            <w:r>
+              <w:t>S/1,250.00</w:t>
+            </w:r>
+          </w:p>
+        </w:tc>
+        <w:tc>
+          <w:tcPr>
+            <w:vAlign w:val="center"/>
+          </w:tcPr>
+          <w:p>
+            <w:pPr>
+              <w:jc w:val="center"/>
+            </w:pPr>
+            <w:r>
+              <w:t>S/150.00</w:t>
+            </w:r>
+          </w:p>
+        </w:tc>
+        <w:tc>
+          <w:tcPr>
+            <w:vAlign w:val="center"/>
+          </w:tcPr>
+          <w:p>
+            <w:pPr>
+              <w:jc w:val="center"/>
+            </w:pPr>
+            <w:r>
+              <w:t>S/1,400.00</w:t>
+            </w:r>
+          </w:p>
+        </w:tc>
+      </w:tr>
+      <w:tr>
+        <w:tc>
+          <w:tcPr>
+            <w:vAlign w:val="center"/>
+          </w:tcPr>
+          <w:p>
+            <w:pPr>
+              <w:jc w:val="center"/>
+            </w:pPr>
+            <w:r>
+              <w:t>10</w:t>
+            </w:r>
+          </w:p>
+        </w:tc>
+        <w:tc>
+          <w:tcPr>
+            <w:vAlign w:val="center"/>
+          </w:tcPr>
+          <w:p>
+            <w:pPr>
+              <w:jc w:val="center"/>
+            </w:pPr>
+            <w:r>
+              <w:t>15/12/2023</w:t>
+            </w:r>
+          </w:p>
+        </w:tc>
+        <w:tc>
+          <w:tcPr>
+            <w:vAlign w:val="center"/>
+          </w:tcPr>
+          <w:p>
+            <w:pPr>
+              <w:jc w:val="center"/>
+            </w:pPr>
+            <w:r>
+              <w:t>S/0.00</w:t>
+            </w:r>
+          </w:p>
+        </w:tc>
+        <w:tc>
+          <w:tcPr>
+            <w:vAlign w:val="center"/>
+          </w:tcPr>
+          <w:p>
+            <w:pPr>
+              <w:jc w:val="center"/>
+            </w:pPr>
+            <w:r>
+              <w:t>S/1,250.00</w:t>
+            </w:r>
+          </w:p>
+        </w:tc>
+        <w:tc>
+          <w:tcPr>
+            <w:vAlign w:val="center"/>
+          </w:tcPr>
+          <w:p>
+            <w:pPr>
+              <w:jc w:val="center"/>
+            </w:pPr>
+            <w:r>
+              <w:t>S/150.00</w:t>
+            </w:r>
+          </w:p>
+        </w:tc>
+        <w:tc>
+          <w:tcPr>
+            <w:vAlign w:val="center"/>
+          </w:tcPr>
+          <w:p>
+            <w:pPr>
+              <w:jc w:val="center"/>
+            </w:pPr>
+            <w:r>
+              <w:t>S/1,400.00</w:t>
+            </w:r>
+          </w:p>
+        </w:tc>
+      </w:tr>
+      <w:tr>
+        <w:tc>
+          <w:tcPr>
+            <w:vAlign w:val="center"/>
+          </w:tcPr>
+          <w:p>
+            <w:pPr>
+              <w:jc w:val="center"/>
+            </w:pPr>
+            <w:r>
+              <w:t>11</w:t>
+            </w:r>
+          </w:p>
+        </w:tc>
+        <w:tc>
+          <w:tcPr>
+            <w:vAlign w:val="center"/>
+          </w:tcPr>
+          <w:p>
+            <w:pPr>
+              <w:jc w:val="center"/>
+            </w:pPr>
+            <w:r>
+              <w:t>15/01/2024</w:t>
+            </w:r>
+          </w:p>
+        </w:tc>
+        <w:tc>
+          <w:tcPr>
+            <w:vAlign w:val="center"/>
+          </w:tcPr>
+          <w:p>
+            <w:pPr>
+              <w:jc w:val="center"/>
+            </w:pPr>
+            <w:r>
+              <w:t>S/0.00</w:t>
+            </w:r>
+          </w:p>
+        </w:tc>
+        <w:tc>
+          <w:tcPr>
+            <w:vAlign w:val="center"/>
+          </w:tcPr>
+          <w:p>
+            <w:pPr>
+              <w:jc w:val="center"/>
+            </w:pPr>
+            <w:r>
+              <w:t>S/1,250.00</w:t>
+            </w:r>
+          </w:p>
+        </w:tc>
+        <w:tc>
+          <w:tcPr>
+            <w:vAlign w:val="center"/>
+          </w:tcPr>
+          <w:p>
+            <w:pPr>
+              <w:jc w:val="center"/>
+            </w:pPr>
+            <w:r>
+              <w:t>S/150.00</w:t>
+            </w:r>
+          </w:p>
+        </w:tc>
+        <w:tc>
+          <w:tcPr>
+            <w:vAlign w:val="center"/>
+          </w:tcPr>
+          <w:p>
+            <w:pPr>
+              <w:jc w:val="center"/>
+            </w:pPr>
+            <w:r>
+              <w:t>S/1,400.00</w:t>
+            </w:r>
+          </w:p>
+        </w:tc>
+      </w:tr>
+      <w:tr>
+        <w:tc>
+          <w:tcPr>
+            <w:vAlign w:val="center"/>
+          </w:tcPr>
+          <w:p>
+            <w:pPr>
+              <w:jc w:val="center"/>
+            </w:pPr>
+            <w:r>
+              <w:t>12</w:t>
+            </w:r>
+          </w:p>
+        </w:tc>
+        <w:tc>
+          <w:tcPr>
+            <w:vAlign w:val="center"/>
+          </w:tcPr>
+          <w:p>
+            <w:pPr>
+              <w:jc w:val="center"/>
+            </w:pPr>
+            <w:r>
+              <w:t>15/02/2024</w:t>
+            </w:r>
+          </w:p>
+        </w:tc>
+        <w:tc>
+          <w:tcPr>
+            <w:vAlign w:val="center"/>
+          </w:tcPr>
+          <w:p>
+            <w:pPr>
+              <w:jc w:val="center"/>
+            </w:pPr>
+            <w:r>
+              <w:t>S/0.00</w:t>
+            </w:r>
+          </w:p>
+        </w:tc>
+        <w:tc>
+          <w:tcPr>
+            <w:vAlign w:val="center"/>
+          </w:tcPr>
+          <w:p>
+            <w:pPr>
+              <w:jc w:val="center"/>
+            </w:pPr>
+            <w:r>
+              <w:t>S/1,250.00</w:t>
+            </w:r>
+          </w:p>
+        </w:tc>
+        <w:tc>
+          <w:tcPr>
+            <w:vAlign w:val="center"/>
+          </w:tcPr>
+          <w:p>
+            <w:pPr>
+              <w:jc w:val="center"/>
+            </w:pPr>
+            <w:r>
+              <w:t>S/150.00</w:t>
+            </w:r>
+          </w:p>
+        </w:tc>
+        <w:tc>
+          <w:tcPr>
+            <w:vAlign w:val="center"/>
+          </w:tcPr>
+          <w:p>
+            <w:pPr>
+              <w:jc w:val="center"/>
+            </w:pPr>
+            <w:r>
+              <w:t>S/1,400.00</w:t>
+            </w:r>
+          </w:p>
+        </w:tc>
+      </w:tr>
+      <w:tr>
+        <w:tc>
+          <w:tcPr>
+            <w:hMerge w:val="restart"/>
+          </w:tcPr>
+          <w:tcPr>
+            <w:vAlign w:val="center"/>
+          </w:tcPr>
+          <w:p>
+            <w:pPr>
+              <w:jc w:val="center"/>
+            </w:pPr>
+            <w:r>
+              <w:t>TOTAL</w:t>
+            </w:r>
+          </w:p>
+        </w:tc>
+        <w:tc>
+          <w:tcPr>
+            <w:hMerge w:val="continue"/>
+          </w:tcPr>
+          <w:tcPr>
+            <w:vAlign w:val="center"/>
+          </w:tcPr>
+          <w:p>
+            <w:pPr>
+              <w:jc w:val="center"/>
+            </w:pPr>
+            <w:r>
+              <w:t/>
+            </w:r>
+          </w:p>
+        </w:tc>
+        <w:tc>
+          <w:tcPr>
+            <w:vAlign w:val="center"/>
+          </w:tcPr>
+          <w:p>
+            <w:pPr>
+              <w:jc w:val="center"/>
+            </w:pPr>
+            <w:r>
+              <w:t>S/3,000.00</w:t>
+            </w:r>
+          </w:p>
+        </w:tc>
+        <w:tc>
+          <w:tcPr>
+            <w:vAlign w:val="center"/>
+          </w:tcPr>
+          <w:p>
+            <w:pPr>
+              <w:jc w:val="center"/>
+            </w:pPr>
+            <w:r>
+              <w:t>S/15,000.00</w:t>
+            </w:r>
+          </w:p>
+        </w:tc>
+        <w:tc>
+          <w:tcPr>
+            <w:vAlign w:val="center"/>
+          </w:tcPr>
+          <w:p>
+            <w:pPr>
+              <w:jc w:val="center"/>
+            </w:pPr>
+            <w:r>
+              <w:t>S/1,800.00</w:t>
+            </w:r>
+          </w:p>
+        </w:tc>
+        <w:tc>
+          <w:tcPr>
+            <w:vAlign w:val="center"/>
+          </w:tcPr>
+          <w:p>
+            <w:pPr>
+              <w:jc w:val="center"/>
+            </w:pPr>
+            <w:r>
+              <w:t>S/16,800.00</w:t>
+            </w:r>
+          </w:p>
+        </w:tc>
+      </w:tr>
+    </w:tbl>
   </w:body>
 </w:document>
 </file>

--- a/src/main/webapp/WEB-INF/fileAttachments/Contrato.docx
+++ b/src/main/webapp/WEB-INF/fileAttachments/Contrato.docx
@@ -92,7 +92,7 @@
           <w:b w:val="true"/>
           <w:sz w:val="18"/>
         </w:rPr>
-        <w:t>EDUARDO BENAVIDES</w:t>
+        <w:t>GIANCARLO ALVARES JUARES</w:t>
       </w:r>
       <w:r>
         <w:rPr>
@@ -107,7 +107,7 @@
           <w:b w:val="true"/>
           <w:sz w:val="18"/>
         </w:rPr>
-        <w:t>NN</w:t>
+        <w:t>-</w:t>
       </w:r>
       <w:r>
         <w:rPr>
@@ -122,7 +122,7 @@
           <w:b w:val="true"/>
           <w:sz w:val="18"/>
         </w:rPr>
-        <w:t>CASADO</w:t>
+        <w:t>SOLTERO</w:t>
       </w:r>
       <w:r>
         <w:rPr>
@@ -137,7 +137,7 @@
           <w:b w:val="true"/>
           <w:sz w:val="18"/>
         </w:rPr>
-        <w:t>44444444</w:t>
+        <w:t>651</w:t>
       </w:r>
       <w:r>
         <w:rPr>
@@ -152,7 +152,7 @@
           <w:b w:val="true"/>
           <w:sz w:val="18"/>
         </w:rPr>
-        <w:t>NN</w:t>
+        <w:t>-</w:t>
       </w:r>
       <w:r>
         <w:rPr>
@@ -212,7 +212,7 @@
           <w:b w:val="true"/>
           <w:sz w:val="18"/>
         </w:rPr>
-        <w:t>nn</w:t>
+        <w:t>-</w:t>
       </w:r>
       <w:r>
         <w:rPr>
@@ -227,7 +227,7 @@
           <w:b w:val="true"/>
           <w:sz w:val="18"/>
         </w:rPr>
-        <w:t>NN</w:t>
+        <w:t>-</w:t>
       </w:r>
       <w:r>
         <w:rPr>
@@ -446,7 +446,7 @@
           <w:b w:val="true"/>
           <w:sz w:val="18"/>
         </w:rPr>
-        <w:t>1. MANZANA A LOTE 02 (ÁREA TOTAL nu M2)</w:t>
+        <w:t>1. MANZANA A LOTE 03 (ÁREA TOTAL nu M2)</w:t>
       </w:r>
     </w:p>
     <w:p>
@@ -458,7 +458,7 @@
           <w:rFonts w:ascii="Century Gothic"/>
           <w:sz w:val="18"/>
         </w:rPr>
-        <w:t xml:space="preserve">EL ÁREA DE EL LOTE, MATERIA DE ESTE CONTRATO, SE ENCUENTRA DENTRO DE LA MANZANA A LOTE 02 EN LA CUAL CONSTA UN ÁREA DE nu M2 Y QUE FORMA PARTE DEL PROYECTO DE LOTIZACIÓN DEL BIEN DE MAYOR EXTENSIÓN ESPECIFICADO EN LA CLÁUSULA PRIMERA DE ESTE CONTRATO </w:t>
+        <w:t xml:space="preserve">EL ÁREA DE EL LOTE, MATERIA DE ESTE CONTRATO, SE ENCUENTRA DENTRO DE LA MANZANA A LOTE 03 EN LA CUAL CONSTA UN ÁREA DE nu M2 Y QUE FORMA PARTE DEL PROYECTO DE LOTIZACIÓN DEL BIEN DE MAYOR EXTENSIÓN ESPECIFICADO EN LA CLÁUSULA PRIMERA DE ESTE CONTRATO </w:t>
       </w:r>
       <w:r>
         <w:rPr>
@@ -595,7 +595,7 @@
           <w:b w:val="true"/>
           <w:sz w:val="18"/>
         </w:rPr>
-        <w:t xml:space="preserve">S./18,000.00 (DIECIOCHO MIL CON 0/100 . SOLES), </w:t>
+        <w:t xml:space="preserve">S./18,000.00 (DIECIOCHO MIL CON 00/100 . SOLES), </w:t>
       </w:r>
       <w:r>
         <w:rPr>
@@ -629,7 +629,7 @@
           <w:b w:val="true"/>
           <w:sz w:val="18"/>
         </w:rPr>
-        <w:t>S./3,000.00 (TRES MIL CON 0/100 . SOLES)</w:t>
+        <w:t>S./2,000.00 (DOS MIL CON 00/100 . SOLES)</w:t>
       </w:r>
       <w:r>
         <w:rPr>
@@ -935,7 +935,7 @@
           <w:b w:val="true"/>
           <w:sz w:val="18"/>
         </w:rPr>
-        <w:t xml:space="preserve">12 </w:t>
+        <w:t xml:space="preserve">18 </w:t>
       </w:r>
       <w:r>
         <w:rPr>
@@ -969,7 +969,7 @@
           <w:rFonts w:ascii="Century Gothic"/>
           <w:sz w:val="18"/>
         </w:rPr>
-        <w:t xml:space="preserve">SE EFECTUARÁN EL DÍA 15 DE CADA MES CON DEPÓSITO EN LA CUENTA A FAVOR DE </w:t>
+        <w:t xml:space="preserve">SE EFECTUARÁN EL DÍA 30 DE CADA MES CON DEPÓSITO EN LA CUENTA A FAVOR DE </w:t>
       </w:r>
       <w:r>
         <w:rPr>
@@ -1253,7 +1253,7 @@
           <w:rFonts w:ascii="Century Gothic"/>
           <w:sz w:val="18"/>
         </w:rPr>
-        <w:t xml:space="preserve">TENIENDO EN CUENTA QUE EL OBJETO DEL PRESENTE CONTRATO ES LA COMPRAVENTA A PLAZOS DE 12 MESES, MZ A LOTE (S) 02 DE TERRENO(S) DE UN BIEN INMUEBLE DE MAYOR EXTENSIÓN, LAS PARTES PRECISAN QUE POR ACUERDO INTERNO, </w:t>
+        <w:t xml:space="preserve">TENIENDO EN CUENTA QUE EL OBJETO DEL PRESENTE CONTRATO ES LA COMPRAVENTA A PLAZOS DE 18 MESES, MZ A LOTE (S) 03 DE TERRENO(S) DE UN BIEN INMUEBLE DE MAYOR EXTENSIÓN, LAS PARTES PRECISAN QUE POR ACUERDO INTERNO, </w:t>
       </w:r>
       <w:r>
         <w:rPr>
@@ -2334,7 +2334,7 @@
           <w:rFonts w:ascii="Century Gothic"/>
           <w:sz w:val="18"/>
         </w:rPr>
-        <w:t xml:space="preserve">PUEDE UNILATERALMETE RESOLVER EL CONTRATO; O EN SU DEFECTO; EXIGIR EL PAGO TOTAL DEL SALDO DEUDOR A  </w:t>
+        <w:t xml:space="preserve">PUEDE UNILATERALMETE RESOLVER EL CONTRATO; O EN SU DEFECTO; EXIGIR EL PAGO TOTAL DEL  DEUDOR A  </w:t>
       </w:r>
       <w:r>
         <w:rPr>
@@ -2454,7 +2454,7 @@
           <w:rFonts w:ascii="Century Gothic"/>
           <w:sz w:val="18"/>
         </w:rPr>
-        <w:t>EN SEÑAL DE CONFORMIDAD LAS PARTES SUSCRIBEN ESTE DOCUMENTO EN LA CIUDAD DE CHICLAYO A LOS VEINTIUNO (21) DÍAS DEL MES DE FEBRERO DE 2023 (DOS MIL VEINTITRES).</w:t>
+        <w:t>EN SEÑAL DE CONFORMIDAD LAS PARTES SUSCRIBEN ESTE DOCUMENTO EN LA CIUDAD DE CHICLAYO A LOS VEINTISEIS (26) DÍAS DEL MES DE ABRIL DE 2023 (DOS MIL VEINTITRES).</w:t>
       </w:r>
     </w:p>
     <w:p>
@@ -2543,7 +2543,7 @@
         <w:tc>
           <w:p>
             <w:r>
-              <w:t>Fecha: 21/02/2023</w:t>
+              <w:t>Fecha: 26/04/2023</w:t>
             </w:r>
           </w:p>
         </w:tc>
@@ -2552,14 +2552,14 @@
         <w:tc>
           <w:p>
             <w:r>
-              <w:t>COMPRADOR(ES): BENAVIDES EDUARDO</w:t>
-            </w:r>
-          </w:p>
-        </w:tc>
-        <w:tc>
-          <w:p>
-            <w:r>
-              <w:t>D.N.I: 44444444</w:t>
+              <w:t>COMPRADOR(ES): ALVARES JUARES GIANCARLO</w:t>
+            </w:r>
+          </w:p>
+        </w:tc>
+        <w:tc>
+          <w:p>
+            <w:r>
+              <w:t>D.N.I: 651</w:t>
             </w:r>
           </w:p>
         </w:tc>
@@ -2575,7 +2575,7 @@
         <w:tc>
           <w:p>
             <w:r>
-              <w:t>Monto Deuda: S/15,000.00</w:t>
+              <w:t>Monto Deuda: S/16,000.00</w:t>
             </w:r>
           </w:p>
         </w:tc>
@@ -2584,7 +2584,7 @@
         <w:tc>
           <w:p>
             <w:r>
-              <w:t>N° Cuotas: 12</w:t>
+              <w:t>N° Cuotas: 18</w:t>
             </w:r>
           </w:p>
         </w:tc>
@@ -2600,14 +2600,14 @@
         <w:tc>
           <w:p>
             <w:r>
-              <w:t>Cuotas Pendientes: 12</w:t>
-            </w:r>
-          </w:p>
-        </w:tc>
-        <w:tc>
-          <w:p>
-            <w:r>
-              <w:t>Interés: 12.0%</w:t>
+              <w:t>Cuotas Pendientes: 18</w:t>
+            </w:r>
+          </w:p>
+        </w:tc>
+        <w:tc>
+          <w:p>
+            <w:r>
+              <w:t>Interés: 12.00%</w:t>
             </w:r>
           </w:p>
         </w:tc>
@@ -2623,7 +2623,7 @@
         <w:tc>
           <w:p>
             <w:r>
-              <w:t>Lote: 02</w:t>
+              <w:t>Lote: 03</w:t>
             </w:r>
           </w:p>
         </w:tc>
@@ -2798,20 +2798,7 @@
               <w:jc w:val="center"/>
             </w:pPr>
             <w:r>
-              <w:t>21/02/2023</w:t>
-            </w:r>
-          </w:p>
-        </w:tc>
-        <w:tc>
-          <w:tcPr>
-            <w:vAlign w:val="center"/>
-          </w:tcPr>
-          <w:p>
-            <w:pPr>
-              <w:jc w:val="center"/>
-            </w:pPr>
-            <w:r>
-              <w:t>S/3,000.00</w:t>
+              <w:t>26/04/2023</w:t>
             </w:r>
           </w:p>
         </w:tc>
@@ -2837,6 +2824,19 @@
               <w:jc w:val="center"/>
             </w:pPr>
             <w:r>
+              <w:t>S/2,000.00</w:t>
+            </w:r>
+          </w:p>
+        </w:tc>
+        <w:tc>
+          <w:tcPr>
+            <w:vAlign w:val="center"/>
+          </w:tcPr>
+          <w:p>
+            <w:pPr>
+              <w:jc w:val="center"/>
+            </w:pPr>
+            <w:r>
               <w:t>S/0.00</w:t>
             </w:r>
           </w:p>
@@ -2850,7 +2850,7 @@
               <w:jc w:val="center"/>
             </w:pPr>
             <w:r>
-              <w:t>S/0.00</w:t>
+              <w:t>S/2,000.00</w:t>
             </w:r>
           </w:p>
         </w:tc>
@@ -2878,7 +2878,7 @@
               <w:jc w:val="center"/>
             </w:pPr>
             <w:r>
-              <w:t>15/03/2023</w:t>
+              <w:t>30/05/2023</w:t>
             </w:r>
           </w:p>
         </w:tc>
@@ -2904,33 +2904,33 @@
               <w:jc w:val="center"/>
             </w:pPr>
             <w:r>
-              <w:t>S/1,250.00</w:t>
-            </w:r>
-          </w:p>
-        </w:tc>
-        <w:tc>
-          <w:tcPr>
-            <w:vAlign w:val="center"/>
-          </w:tcPr>
-          <w:p>
-            <w:pPr>
-              <w:jc w:val="center"/>
-            </w:pPr>
-            <w:r>
-              <w:t>S/150.00</w:t>
-            </w:r>
-          </w:p>
-        </w:tc>
-        <w:tc>
-          <w:tcPr>
-            <w:vAlign w:val="center"/>
-          </w:tcPr>
-          <w:p>
-            <w:pPr>
-              <w:jc w:val="center"/>
-            </w:pPr>
-            <w:r>
-              <w:t>S/1,400.00</w:t>
+              <w:t>S/888.89</w:t>
+            </w:r>
+          </w:p>
+        </w:tc>
+        <w:tc>
+          <w:tcPr>
+            <w:vAlign w:val="center"/>
+          </w:tcPr>
+          <w:p>
+            <w:pPr>
+              <w:jc w:val="center"/>
+            </w:pPr>
+            <w:r>
+              <w:t>S/106.67</w:t>
+            </w:r>
+          </w:p>
+        </w:tc>
+        <w:tc>
+          <w:tcPr>
+            <w:vAlign w:val="center"/>
+          </w:tcPr>
+          <w:p>
+            <w:pPr>
+              <w:jc w:val="center"/>
+            </w:pPr>
+            <w:r>
+              <w:t>S/995.56</w:t>
             </w:r>
           </w:p>
         </w:tc>
@@ -2958,7 +2958,7 @@
               <w:jc w:val="center"/>
             </w:pPr>
             <w:r>
-              <w:t>15/04/2023</w:t>
+              <w:t>30/06/2023</w:t>
             </w:r>
           </w:p>
         </w:tc>
@@ -2984,33 +2984,33 @@
               <w:jc w:val="center"/>
             </w:pPr>
             <w:r>
-              <w:t>S/1,250.00</w:t>
-            </w:r>
-          </w:p>
-        </w:tc>
-        <w:tc>
-          <w:tcPr>
-            <w:vAlign w:val="center"/>
-          </w:tcPr>
-          <w:p>
-            <w:pPr>
-              <w:jc w:val="center"/>
-            </w:pPr>
-            <w:r>
-              <w:t>S/150.00</w:t>
-            </w:r>
-          </w:p>
-        </w:tc>
-        <w:tc>
-          <w:tcPr>
-            <w:vAlign w:val="center"/>
-          </w:tcPr>
-          <w:p>
-            <w:pPr>
-              <w:jc w:val="center"/>
-            </w:pPr>
-            <w:r>
-              <w:t>S/1,400.00</w:t>
+              <w:t>S/888.89</w:t>
+            </w:r>
+          </w:p>
+        </w:tc>
+        <w:tc>
+          <w:tcPr>
+            <w:vAlign w:val="center"/>
+          </w:tcPr>
+          <w:p>
+            <w:pPr>
+              <w:jc w:val="center"/>
+            </w:pPr>
+            <w:r>
+              <w:t>S/106.67</w:t>
+            </w:r>
+          </w:p>
+        </w:tc>
+        <w:tc>
+          <w:tcPr>
+            <w:vAlign w:val="center"/>
+          </w:tcPr>
+          <w:p>
+            <w:pPr>
+              <w:jc w:val="center"/>
+            </w:pPr>
+            <w:r>
+              <w:t>S/995.56</w:t>
             </w:r>
           </w:p>
         </w:tc>
@@ -3038,7 +3038,7 @@
               <w:jc w:val="center"/>
             </w:pPr>
             <w:r>
-              <w:t>15/05/2023</w:t>
+              <w:t>30/07/2023</w:t>
             </w:r>
           </w:p>
         </w:tc>
@@ -3064,33 +3064,33 @@
               <w:jc w:val="center"/>
             </w:pPr>
             <w:r>
-              <w:t>S/1,250.00</w:t>
-            </w:r>
-          </w:p>
-        </w:tc>
-        <w:tc>
-          <w:tcPr>
-            <w:vAlign w:val="center"/>
-          </w:tcPr>
-          <w:p>
-            <w:pPr>
-              <w:jc w:val="center"/>
-            </w:pPr>
-            <w:r>
-              <w:t>S/150.00</w:t>
-            </w:r>
-          </w:p>
-        </w:tc>
-        <w:tc>
-          <w:tcPr>
-            <w:vAlign w:val="center"/>
-          </w:tcPr>
-          <w:p>
-            <w:pPr>
-              <w:jc w:val="center"/>
-            </w:pPr>
-            <w:r>
-              <w:t>S/1,400.00</w:t>
+              <w:t>S/888.89</w:t>
+            </w:r>
+          </w:p>
+        </w:tc>
+        <w:tc>
+          <w:tcPr>
+            <w:vAlign w:val="center"/>
+          </w:tcPr>
+          <w:p>
+            <w:pPr>
+              <w:jc w:val="center"/>
+            </w:pPr>
+            <w:r>
+              <w:t>S/106.67</w:t>
+            </w:r>
+          </w:p>
+        </w:tc>
+        <w:tc>
+          <w:tcPr>
+            <w:vAlign w:val="center"/>
+          </w:tcPr>
+          <w:p>
+            <w:pPr>
+              <w:jc w:val="center"/>
+            </w:pPr>
+            <w:r>
+              <w:t>S/995.56</w:t>
             </w:r>
           </w:p>
         </w:tc>
@@ -3118,7 +3118,7 @@
               <w:jc w:val="center"/>
             </w:pPr>
             <w:r>
-              <w:t>15/06/2023</w:t>
+              <w:t>30/08/2023</w:t>
             </w:r>
           </w:p>
         </w:tc>
@@ -3144,33 +3144,33 @@
               <w:jc w:val="center"/>
             </w:pPr>
             <w:r>
-              <w:t>S/1,250.00</w:t>
-            </w:r>
-          </w:p>
-        </w:tc>
-        <w:tc>
-          <w:tcPr>
-            <w:vAlign w:val="center"/>
-          </w:tcPr>
-          <w:p>
-            <w:pPr>
-              <w:jc w:val="center"/>
-            </w:pPr>
-            <w:r>
-              <w:t>S/150.00</w:t>
-            </w:r>
-          </w:p>
-        </w:tc>
-        <w:tc>
-          <w:tcPr>
-            <w:vAlign w:val="center"/>
-          </w:tcPr>
-          <w:p>
-            <w:pPr>
-              <w:jc w:val="center"/>
-            </w:pPr>
-            <w:r>
-              <w:t>S/1,400.00</w:t>
+              <w:t>S/888.89</w:t>
+            </w:r>
+          </w:p>
+        </w:tc>
+        <w:tc>
+          <w:tcPr>
+            <w:vAlign w:val="center"/>
+          </w:tcPr>
+          <w:p>
+            <w:pPr>
+              <w:jc w:val="center"/>
+            </w:pPr>
+            <w:r>
+              <w:t>S/106.67</w:t>
+            </w:r>
+          </w:p>
+        </w:tc>
+        <w:tc>
+          <w:tcPr>
+            <w:vAlign w:val="center"/>
+          </w:tcPr>
+          <w:p>
+            <w:pPr>
+              <w:jc w:val="center"/>
+            </w:pPr>
+            <w:r>
+              <w:t>S/995.56</w:t>
             </w:r>
           </w:p>
         </w:tc>
@@ -3198,7 +3198,7 @@
               <w:jc w:val="center"/>
             </w:pPr>
             <w:r>
-              <w:t>15/07/2023</w:t>
+              <w:t>30/09/2023</w:t>
             </w:r>
           </w:p>
         </w:tc>
@@ -3224,33 +3224,33 @@
               <w:jc w:val="center"/>
             </w:pPr>
             <w:r>
-              <w:t>S/1,250.00</w:t>
-            </w:r>
-          </w:p>
-        </w:tc>
-        <w:tc>
-          <w:tcPr>
-            <w:vAlign w:val="center"/>
-          </w:tcPr>
-          <w:p>
-            <w:pPr>
-              <w:jc w:val="center"/>
-            </w:pPr>
-            <w:r>
-              <w:t>S/150.00</w:t>
-            </w:r>
-          </w:p>
-        </w:tc>
-        <w:tc>
-          <w:tcPr>
-            <w:vAlign w:val="center"/>
-          </w:tcPr>
-          <w:p>
-            <w:pPr>
-              <w:jc w:val="center"/>
-            </w:pPr>
-            <w:r>
-              <w:t>S/1,400.00</w:t>
+              <w:t>S/888.89</w:t>
+            </w:r>
+          </w:p>
+        </w:tc>
+        <w:tc>
+          <w:tcPr>
+            <w:vAlign w:val="center"/>
+          </w:tcPr>
+          <w:p>
+            <w:pPr>
+              <w:jc w:val="center"/>
+            </w:pPr>
+            <w:r>
+              <w:t>S/106.67</w:t>
+            </w:r>
+          </w:p>
+        </w:tc>
+        <w:tc>
+          <w:tcPr>
+            <w:vAlign w:val="center"/>
+          </w:tcPr>
+          <w:p>
+            <w:pPr>
+              <w:jc w:val="center"/>
+            </w:pPr>
+            <w:r>
+              <w:t>S/995.56</w:t>
             </w:r>
           </w:p>
         </w:tc>
@@ -3278,7 +3278,7 @@
               <w:jc w:val="center"/>
             </w:pPr>
             <w:r>
-              <w:t>15/08/2023</w:t>
+              <w:t>30/10/2023</w:t>
             </w:r>
           </w:p>
         </w:tc>
@@ -3304,33 +3304,33 @@
               <w:jc w:val="center"/>
             </w:pPr>
             <w:r>
-              <w:t>S/1,250.00</w:t>
-            </w:r>
-          </w:p>
-        </w:tc>
-        <w:tc>
-          <w:tcPr>
-            <w:vAlign w:val="center"/>
-          </w:tcPr>
-          <w:p>
-            <w:pPr>
-              <w:jc w:val="center"/>
-            </w:pPr>
-            <w:r>
-              <w:t>S/150.00</w:t>
-            </w:r>
-          </w:p>
-        </w:tc>
-        <w:tc>
-          <w:tcPr>
-            <w:vAlign w:val="center"/>
-          </w:tcPr>
-          <w:p>
-            <w:pPr>
-              <w:jc w:val="center"/>
-            </w:pPr>
-            <w:r>
-              <w:t>S/1,400.00</w:t>
+              <w:t>S/888.89</w:t>
+            </w:r>
+          </w:p>
+        </w:tc>
+        <w:tc>
+          <w:tcPr>
+            <w:vAlign w:val="center"/>
+          </w:tcPr>
+          <w:p>
+            <w:pPr>
+              <w:jc w:val="center"/>
+            </w:pPr>
+            <w:r>
+              <w:t>S/106.67</w:t>
+            </w:r>
+          </w:p>
+        </w:tc>
+        <w:tc>
+          <w:tcPr>
+            <w:vAlign w:val="center"/>
+          </w:tcPr>
+          <w:p>
+            <w:pPr>
+              <w:jc w:val="center"/>
+            </w:pPr>
+            <w:r>
+              <w:t>S/995.56</w:t>
             </w:r>
           </w:p>
         </w:tc>
@@ -3358,7 +3358,7 @@
               <w:jc w:val="center"/>
             </w:pPr>
             <w:r>
-              <w:t>15/09/2023</w:t>
+              <w:t>30/11/2023</w:t>
             </w:r>
           </w:p>
         </w:tc>
@@ -3384,33 +3384,33 @@
               <w:jc w:val="center"/>
             </w:pPr>
             <w:r>
-              <w:t>S/1,250.00</w:t>
-            </w:r>
-          </w:p>
-        </w:tc>
-        <w:tc>
-          <w:tcPr>
-            <w:vAlign w:val="center"/>
-          </w:tcPr>
-          <w:p>
-            <w:pPr>
-              <w:jc w:val="center"/>
-            </w:pPr>
-            <w:r>
-              <w:t>S/150.00</w:t>
-            </w:r>
-          </w:p>
-        </w:tc>
-        <w:tc>
-          <w:tcPr>
-            <w:vAlign w:val="center"/>
-          </w:tcPr>
-          <w:p>
-            <w:pPr>
-              <w:jc w:val="center"/>
-            </w:pPr>
-            <w:r>
-              <w:t>S/1,400.00</w:t>
+              <w:t>S/888.89</w:t>
+            </w:r>
+          </w:p>
+        </w:tc>
+        <w:tc>
+          <w:tcPr>
+            <w:vAlign w:val="center"/>
+          </w:tcPr>
+          <w:p>
+            <w:pPr>
+              <w:jc w:val="center"/>
+            </w:pPr>
+            <w:r>
+              <w:t>S/106.67</w:t>
+            </w:r>
+          </w:p>
+        </w:tc>
+        <w:tc>
+          <w:tcPr>
+            <w:vAlign w:val="center"/>
+          </w:tcPr>
+          <w:p>
+            <w:pPr>
+              <w:jc w:val="center"/>
+            </w:pPr>
+            <w:r>
+              <w:t>S/995.56</w:t>
             </w:r>
           </w:p>
         </w:tc>
@@ -3438,7 +3438,7 @@
               <w:jc w:val="center"/>
             </w:pPr>
             <w:r>
-              <w:t>15/10/2023</w:t>
+              <w:t>30/12/2023</w:t>
             </w:r>
           </w:p>
         </w:tc>
@@ -3464,33 +3464,33 @@
               <w:jc w:val="center"/>
             </w:pPr>
             <w:r>
-              <w:t>S/1,250.00</w:t>
-            </w:r>
-          </w:p>
-        </w:tc>
-        <w:tc>
-          <w:tcPr>
-            <w:vAlign w:val="center"/>
-          </w:tcPr>
-          <w:p>
-            <w:pPr>
-              <w:jc w:val="center"/>
-            </w:pPr>
-            <w:r>
-              <w:t>S/150.00</w:t>
-            </w:r>
-          </w:p>
-        </w:tc>
-        <w:tc>
-          <w:tcPr>
-            <w:vAlign w:val="center"/>
-          </w:tcPr>
-          <w:p>
-            <w:pPr>
-              <w:jc w:val="center"/>
-            </w:pPr>
-            <w:r>
-              <w:t>S/1,400.00</w:t>
+              <w:t>S/888.89</w:t>
+            </w:r>
+          </w:p>
+        </w:tc>
+        <w:tc>
+          <w:tcPr>
+            <w:vAlign w:val="center"/>
+          </w:tcPr>
+          <w:p>
+            <w:pPr>
+              <w:jc w:val="center"/>
+            </w:pPr>
+            <w:r>
+              <w:t>S/106.67</w:t>
+            </w:r>
+          </w:p>
+        </w:tc>
+        <w:tc>
+          <w:tcPr>
+            <w:vAlign w:val="center"/>
+          </w:tcPr>
+          <w:p>
+            <w:pPr>
+              <w:jc w:val="center"/>
+            </w:pPr>
+            <w:r>
+              <w:t>S/995.56</w:t>
             </w:r>
           </w:p>
         </w:tc>
@@ -3518,7 +3518,7 @@
               <w:jc w:val="center"/>
             </w:pPr>
             <w:r>
-              <w:t>15/11/2023</w:t>
+              <w:t>30/01/2024</w:t>
             </w:r>
           </w:p>
         </w:tc>
@@ -3544,33 +3544,33 @@
               <w:jc w:val="center"/>
             </w:pPr>
             <w:r>
-              <w:t>S/1,250.00</w:t>
-            </w:r>
-          </w:p>
-        </w:tc>
-        <w:tc>
-          <w:tcPr>
-            <w:vAlign w:val="center"/>
-          </w:tcPr>
-          <w:p>
-            <w:pPr>
-              <w:jc w:val="center"/>
-            </w:pPr>
-            <w:r>
-              <w:t>S/150.00</w:t>
-            </w:r>
-          </w:p>
-        </w:tc>
-        <w:tc>
-          <w:tcPr>
-            <w:vAlign w:val="center"/>
-          </w:tcPr>
-          <w:p>
-            <w:pPr>
-              <w:jc w:val="center"/>
-            </w:pPr>
-            <w:r>
-              <w:t>S/1,400.00</w:t>
+              <w:t>S/888.89</w:t>
+            </w:r>
+          </w:p>
+        </w:tc>
+        <w:tc>
+          <w:tcPr>
+            <w:vAlign w:val="center"/>
+          </w:tcPr>
+          <w:p>
+            <w:pPr>
+              <w:jc w:val="center"/>
+            </w:pPr>
+            <w:r>
+              <w:t>S/106.67</w:t>
+            </w:r>
+          </w:p>
+        </w:tc>
+        <w:tc>
+          <w:tcPr>
+            <w:vAlign w:val="center"/>
+          </w:tcPr>
+          <w:p>
+            <w:pPr>
+              <w:jc w:val="center"/>
+            </w:pPr>
+            <w:r>
+              <w:t>S/995.56</w:t>
             </w:r>
           </w:p>
         </w:tc>
@@ -3598,7 +3598,7 @@
               <w:jc w:val="center"/>
             </w:pPr>
             <w:r>
-              <w:t>15/12/2023</w:t>
+              <w:t>29/02/2024</w:t>
             </w:r>
           </w:p>
         </w:tc>
@@ -3624,33 +3624,33 @@
               <w:jc w:val="center"/>
             </w:pPr>
             <w:r>
-              <w:t>S/1,250.00</w:t>
-            </w:r>
-          </w:p>
-        </w:tc>
-        <w:tc>
-          <w:tcPr>
-            <w:vAlign w:val="center"/>
-          </w:tcPr>
-          <w:p>
-            <w:pPr>
-              <w:jc w:val="center"/>
-            </w:pPr>
-            <w:r>
-              <w:t>S/150.00</w:t>
-            </w:r>
-          </w:p>
-        </w:tc>
-        <w:tc>
-          <w:tcPr>
-            <w:vAlign w:val="center"/>
-          </w:tcPr>
-          <w:p>
-            <w:pPr>
-              <w:jc w:val="center"/>
-            </w:pPr>
-            <w:r>
-              <w:t>S/1,400.00</w:t>
+              <w:t>S/888.89</w:t>
+            </w:r>
+          </w:p>
+        </w:tc>
+        <w:tc>
+          <w:tcPr>
+            <w:vAlign w:val="center"/>
+          </w:tcPr>
+          <w:p>
+            <w:pPr>
+              <w:jc w:val="center"/>
+            </w:pPr>
+            <w:r>
+              <w:t>S/106.67</w:t>
+            </w:r>
+          </w:p>
+        </w:tc>
+        <w:tc>
+          <w:tcPr>
+            <w:vAlign w:val="center"/>
+          </w:tcPr>
+          <w:p>
+            <w:pPr>
+              <w:jc w:val="center"/>
+            </w:pPr>
+            <w:r>
+              <w:t>S/995.56</w:t>
             </w:r>
           </w:p>
         </w:tc>
@@ -3678,7 +3678,7 @@
               <w:jc w:val="center"/>
             </w:pPr>
             <w:r>
-              <w:t>15/01/2024</w:t>
+              <w:t>30/03/2024</w:t>
             </w:r>
           </w:p>
         </w:tc>
@@ -3704,33 +3704,33 @@
               <w:jc w:val="center"/>
             </w:pPr>
             <w:r>
-              <w:t>S/1,250.00</w:t>
-            </w:r>
-          </w:p>
-        </w:tc>
-        <w:tc>
-          <w:tcPr>
-            <w:vAlign w:val="center"/>
-          </w:tcPr>
-          <w:p>
-            <w:pPr>
-              <w:jc w:val="center"/>
-            </w:pPr>
-            <w:r>
-              <w:t>S/150.00</w:t>
-            </w:r>
-          </w:p>
-        </w:tc>
-        <w:tc>
-          <w:tcPr>
-            <w:vAlign w:val="center"/>
-          </w:tcPr>
-          <w:p>
-            <w:pPr>
-              <w:jc w:val="center"/>
-            </w:pPr>
-            <w:r>
-              <w:t>S/1,400.00</w:t>
+              <w:t>S/888.89</w:t>
+            </w:r>
+          </w:p>
+        </w:tc>
+        <w:tc>
+          <w:tcPr>
+            <w:vAlign w:val="center"/>
+          </w:tcPr>
+          <w:p>
+            <w:pPr>
+              <w:jc w:val="center"/>
+            </w:pPr>
+            <w:r>
+              <w:t>S/106.67</w:t>
+            </w:r>
+          </w:p>
+        </w:tc>
+        <w:tc>
+          <w:tcPr>
+            <w:vAlign w:val="center"/>
+          </w:tcPr>
+          <w:p>
+            <w:pPr>
+              <w:jc w:val="center"/>
+            </w:pPr>
+            <w:r>
+              <w:t>S/995.56</w:t>
             </w:r>
           </w:p>
         </w:tc>
@@ -3758,7 +3758,7 @@
               <w:jc w:val="center"/>
             </w:pPr>
             <w:r>
-              <w:t>15/02/2024</w:t>
+              <w:t>30/04/2024</w:t>
             </w:r>
           </w:p>
         </w:tc>
@@ -3784,33 +3784,33 @@
               <w:jc w:val="center"/>
             </w:pPr>
             <w:r>
-              <w:t>S/1,250.00</w:t>
-            </w:r>
-          </w:p>
-        </w:tc>
-        <w:tc>
-          <w:tcPr>
-            <w:vAlign w:val="center"/>
-          </w:tcPr>
-          <w:p>
-            <w:pPr>
-              <w:jc w:val="center"/>
-            </w:pPr>
-            <w:r>
-              <w:t>S/150.00</w:t>
-            </w:r>
-          </w:p>
-        </w:tc>
-        <w:tc>
-          <w:tcPr>
-            <w:vAlign w:val="center"/>
-          </w:tcPr>
-          <w:p>
-            <w:pPr>
-              <w:jc w:val="center"/>
-            </w:pPr>
-            <w:r>
-              <w:t>S/1,400.00</w:t>
+              <w:t>S/888.89</w:t>
+            </w:r>
+          </w:p>
+        </w:tc>
+        <w:tc>
+          <w:tcPr>
+            <w:vAlign w:val="center"/>
+          </w:tcPr>
+          <w:p>
+            <w:pPr>
+              <w:jc w:val="center"/>
+            </w:pPr>
+            <w:r>
+              <w:t>S/106.67</w:t>
+            </w:r>
+          </w:p>
+        </w:tc>
+        <w:tc>
+          <w:tcPr>
+            <w:vAlign w:val="center"/>
+          </w:tcPr>
+          <w:p>
+            <w:pPr>
+              <w:jc w:val="center"/>
+            </w:pPr>
+            <w:r>
+              <w:t>S/995.56</w:t>
             </w:r>
           </w:p>
         </w:tc>
@@ -3818,6 +3818,486 @@
       <w:tr>
         <w:tc>
           <w:tcPr>
+            <w:vAlign w:val="center"/>
+          </w:tcPr>
+          <w:p>
+            <w:pPr>
+              <w:jc w:val="center"/>
+            </w:pPr>
+            <w:r>
+              <w:t>13</w:t>
+            </w:r>
+          </w:p>
+        </w:tc>
+        <w:tc>
+          <w:tcPr>
+            <w:vAlign w:val="center"/>
+          </w:tcPr>
+          <w:p>
+            <w:pPr>
+              <w:jc w:val="center"/>
+            </w:pPr>
+            <w:r>
+              <w:t>30/05/2024</w:t>
+            </w:r>
+          </w:p>
+        </w:tc>
+        <w:tc>
+          <w:tcPr>
+            <w:vAlign w:val="center"/>
+          </w:tcPr>
+          <w:p>
+            <w:pPr>
+              <w:jc w:val="center"/>
+            </w:pPr>
+            <w:r>
+              <w:t>S/0.00</w:t>
+            </w:r>
+          </w:p>
+        </w:tc>
+        <w:tc>
+          <w:tcPr>
+            <w:vAlign w:val="center"/>
+          </w:tcPr>
+          <w:p>
+            <w:pPr>
+              <w:jc w:val="center"/>
+            </w:pPr>
+            <w:r>
+              <w:t>S/888.89</w:t>
+            </w:r>
+          </w:p>
+        </w:tc>
+        <w:tc>
+          <w:tcPr>
+            <w:vAlign w:val="center"/>
+          </w:tcPr>
+          <w:p>
+            <w:pPr>
+              <w:jc w:val="center"/>
+            </w:pPr>
+            <w:r>
+              <w:t>S/106.67</w:t>
+            </w:r>
+          </w:p>
+        </w:tc>
+        <w:tc>
+          <w:tcPr>
+            <w:vAlign w:val="center"/>
+          </w:tcPr>
+          <w:p>
+            <w:pPr>
+              <w:jc w:val="center"/>
+            </w:pPr>
+            <w:r>
+              <w:t>S/995.56</w:t>
+            </w:r>
+          </w:p>
+        </w:tc>
+      </w:tr>
+      <w:tr>
+        <w:tc>
+          <w:tcPr>
+            <w:vAlign w:val="center"/>
+          </w:tcPr>
+          <w:p>
+            <w:pPr>
+              <w:jc w:val="center"/>
+            </w:pPr>
+            <w:r>
+              <w:t>14</w:t>
+            </w:r>
+          </w:p>
+        </w:tc>
+        <w:tc>
+          <w:tcPr>
+            <w:vAlign w:val="center"/>
+          </w:tcPr>
+          <w:p>
+            <w:pPr>
+              <w:jc w:val="center"/>
+            </w:pPr>
+            <w:r>
+              <w:t>30/06/2024</w:t>
+            </w:r>
+          </w:p>
+        </w:tc>
+        <w:tc>
+          <w:tcPr>
+            <w:vAlign w:val="center"/>
+          </w:tcPr>
+          <w:p>
+            <w:pPr>
+              <w:jc w:val="center"/>
+            </w:pPr>
+            <w:r>
+              <w:t>S/0.00</w:t>
+            </w:r>
+          </w:p>
+        </w:tc>
+        <w:tc>
+          <w:tcPr>
+            <w:vAlign w:val="center"/>
+          </w:tcPr>
+          <w:p>
+            <w:pPr>
+              <w:jc w:val="center"/>
+            </w:pPr>
+            <w:r>
+              <w:t>S/888.89</w:t>
+            </w:r>
+          </w:p>
+        </w:tc>
+        <w:tc>
+          <w:tcPr>
+            <w:vAlign w:val="center"/>
+          </w:tcPr>
+          <w:p>
+            <w:pPr>
+              <w:jc w:val="center"/>
+            </w:pPr>
+            <w:r>
+              <w:t>S/106.67</w:t>
+            </w:r>
+          </w:p>
+        </w:tc>
+        <w:tc>
+          <w:tcPr>
+            <w:vAlign w:val="center"/>
+          </w:tcPr>
+          <w:p>
+            <w:pPr>
+              <w:jc w:val="center"/>
+            </w:pPr>
+            <w:r>
+              <w:t>S/995.56</w:t>
+            </w:r>
+          </w:p>
+        </w:tc>
+      </w:tr>
+      <w:tr>
+        <w:tc>
+          <w:tcPr>
+            <w:vAlign w:val="center"/>
+          </w:tcPr>
+          <w:p>
+            <w:pPr>
+              <w:jc w:val="center"/>
+            </w:pPr>
+            <w:r>
+              <w:t>15</w:t>
+            </w:r>
+          </w:p>
+        </w:tc>
+        <w:tc>
+          <w:tcPr>
+            <w:vAlign w:val="center"/>
+          </w:tcPr>
+          <w:p>
+            <w:pPr>
+              <w:jc w:val="center"/>
+            </w:pPr>
+            <w:r>
+              <w:t>30/07/2024</w:t>
+            </w:r>
+          </w:p>
+        </w:tc>
+        <w:tc>
+          <w:tcPr>
+            <w:vAlign w:val="center"/>
+          </w:tcPr>
+          <w:p>
+            <w:pPr>
+              <w:jc w:val="center"/>
+            </w:pPr>
+            <w:r>
+              <w:t>S/0.00</w:t>
+            </w:r>
+          </w:p>
+        </w:tc>
+        <w:tc>
+          <w:tcPr>
+            <w:vAlign w:val="center"/>
+          </w:tcPr>
+          <w:p>
+            <w:pPr>
+              <w:jc w:val="center"/>
+            </w:pPr>
+            <w:r>
+              <w:t>S/888.89</w:t>
+            </w:r>
+          </w:p>
+        </w:tc>
+        <w:tc>
+          <w:tcPr>
+            <w:vAlign w:val="center"/>
+          </w:tcPr>
+          <w:p>
+            <w:pPr>
+              <w:jc w:val="center"/>
+            </w:pPr>
+            <w:r>
+              <w:t>S/106.67</w:t>
+            </w:r>
+          </w:p>
+        </w:tc>
+        <w:tc>
+          <w:tcPr>
+            <w:vAlign w:val="center"/>
+          </w:tcPr>
+          <w:p>
+            <w:pPr>
+              <w:jc w:val="center"/>
+            </w:pPr>
+            <w:r>
+              <w:t>S/995.56</w:t>
+            </w:r>
+          </w:p>
+        </w:tc>
+      </w:tr>
+      <w:tr>
+        <w:tc>
+          <w:tcPr>
+            <w:vAlign w:val="center"/>
+          </w:tcPr>
+          <w:p>
+            <w:pPr>
+              <w:jc w:val="center"/>
+            </w:pPr>
+            <w:r>
+              <w:t>16</w:t>
+            </w:r>
+          </w:p>
+        </w:tc>
+        <w:tc>
+          <w:tcPr>
+            <w:vAlign w:val="center"/>
+          </w:tcPr>
+          <w:p>
+            <w:pPr>
+              <w:jc w:val="center"/>
+            </w:pPr>
+            <w:r>
+              <w:t>30/08/2024</w:t>
+            </w:r>
+          </w:p>
+        </w:tc>
+        <w:tc>
+          <w:tcPr>
+            <w:vAlign w:val="center"/>
+          </w:tcPr>
+          <w:p>
+            <w:pPr>
+              <w:jc w:val="center"/>
+            </w:pPr>
+            <w:r>
+              <w:t>S/0.00</w:t>
+            </w:r>
+          </w:p>
+        </w:tc>
+        <w:tc>
+          <w:tcPr>
+            <w:vAlign w:val="center"/>
+          </w:tcPr>
+          <w:p>
+            <w:pPr>
+              <w:jc w:val="center"/>
+            </w:pPr>
+            <w:r>
+              <w:t>S/888.89</w:t>
+            </w:r>
+          </w:p>
+        </w:tc>
+        <w:tc>
+          <w:tcPr>
+            <w:vAlign w:val="center"/>
+          </w:tcPr>
+          <w:p>
+            <w:pPr>
+              <w:jc w:val="center"/>
+            </w:pPr>
+            <w:r>
+              <w:t>S/106.67</w:t>
+            </w:r>
+          </w:p>
+        </w:tc>
+        <w:tc>
+          <w:tcPr>
+            <w:vAlign w:val="center"/>
+          </w:tcPr>
+          <w:p>
+            <w:pPr>
+              <w:jc w:val="center"/>
+            </w:pPr>
+            <w:r>
+              <w:t>S/995.56</w:t>
+            </w:r>
+          </w:p>
+        </w:tc>
+      </w:tr>
+      <w:tr>
+        <w:tc>
+          <w:tcPr>
+            <w:vAlign w:val="center"/>
+          </w:tcPr>
+          <w:p>
+            <w:pPr>
+              <w:jc w:val="center"/>
+            </w:pPr>
+            <w:r>
+              <w:t>17</w:t>
+            </w:r>
+          </w:p>
+        </w:tc>
+        <w:tc>
+          <w:tcPr>
+            <w:vAlign w:val="center"/>
+          </w:tcPr>
+          <w:p>
+            <w:pPr>
+              <w:jc w:val="center"/>
+            </w:pPr>
+            <w:r>
+              <w:t>30/09/2024</w:t>
+            </w:r>
+          </w:p>
+        </w:tc>
+        <w:tc>
+          <w:tcPr>
+            <w:vAlign w:val="center"/>
+          </w:tcPr>
+          <w:p>
+            <w:pPr>
+              <w:jc w:val="center"/>
+            </w:pPr>
+            <w:r>
+              <w:t>S/0.00</w:t>
+            </w:r>
+          </w:p>
+        </w:tc>
+        <w:tc>
+          <w:tcPr>
+            <w:vAlign w:val="center"/>
+          </w:tcPr>
+          <w:p>
+            <w:pPr>
+              <w:jc w:val="center"/>
+            </w:pPr>
+            <w:r>
+              <w:t>S/888.89</w:t>
+            </w:r>
+          </w:p>
+        </w:tc>
+        <w:tc>
+          <w:tcPr>
+            <w:vAlign w:val="center"/>
+          </w:tcPr>
+          <w:p>
+            <w:pPr>
+              <w:jc w:val="center"/>
+            </w:pPr>
+            <w:r>
+              <w:t>S/106.67</w:t>
+            </w:r>
+          </w:p>
+        </w:tc>
+        <w:tc>
+          <w:tcPr>
+            <w:vAlign w:val="center"/>
+          </w:tcPr>
+          <w:p>
+            <w:pPr>
+              <w:jc w:val="center"/>
+            </w:pPr>
+            <w:r>
+              <w:t>S/995.56</w:t>
+            </w:r>
+          </w:p>
+        </w:tc>
+      </w:tr>
+      <w:tr>
+        <w:tc>
+          <w:tcPr>
+            <w:vAlign w:val="center"/>
+          </w:tcPr>
+          <w:p>
+            <w:pPr>
+              <w:jc w:val="center"/>
+            </w:pPr>
+            <w:r>
+              <w:t>18</w:t>
+            </w:r>
+          </w:p>
+        </w:tc>
+        <w:tc>
+          <w:tcPr>
+            <w:vAlign w:val="center"/>
+          </w:tcPr>
+          <w:p>
+            <w:pPr>
+              <w:jc w:val="center"/>
+            </w:pPr>
+            <w:r>
+              <w:t>30/10/2024</w:t>
+            </w:r>
+          </w:p>
+        </w:tc>
+        <w:tc>
+          <w:tcPr>
+            <w:vAlign w:val="center"/>
+          </w:tcPr>
+          <w:p>
+            <w:pPr>
+              <w:jc w:val="center"/>
+            </w:pPr>
+            <w:r>
+              <w:t>S/0.00</w:t>
+            </w:r>
+          </w:p>
+        </w:tc>
+        <w:tc>
+          <w:tcPr>
+            <w:vAlign w:val="center"/>
+          </w:tcPr>
+          <w:p>
+            <w:pPr>
+              <w:jc w:val="center"/>
+            </w:pPr>
+            <w:r>
+              <w:t>S/888.89</w:t>
+            </w:r>
+          </w:p>
+        </w:tc>
+        <w:tc>
+          <w:tcPr>
+            <w:vAlign w:val="center"/>
+          </w:tcPr>
+          <w:p>
+            <w:pPr>
+              <w:jc w:val="center"/>
+            </w:pPr>
+            <w:r>
+              <w:t>S/106.67</w:t>
+            </w:r>
+          </w:p>
+        </w:tc>
+        <w:tc>
+          <w:tcPr>
+            <w:vAlign w:val="center"/>
+          </w:tcPr>
+          <w:p>
+            <w:pPr>
+              <w:jc w:val="center"/>
+            </w:pPr>
+            <w:r>
+              <w:t>S/995.56</w:t>
+            </w:r>
+          </w:p>
+        </w:tc>
+      </w:tr>
+      <w:tr>
+        <w:tc>
+          <w:tcPr>
             <w:hMerge w:val="restart"/>
           </w:tcPr>
           <w:tcPr>
@@ -3857,46 +4337,46 @@
               <w:jc w:val="center"/>
             </w:pPr>
             <w:r>
-              <w:t>S/3,000.00</w:t>
-            </w:r>
-          </w:p>
-        </w:tc>
-        <w:tc>
-          <w:tcPr>
-            <w:vAlign w:val="center"/>
-          </w:tcPr>
-          <w:p>
-            <w:pPr>
-              <w:jc w:val="center"/>
-            </w:pPr>
-            <w:r>
-              <w:t>S/15,000.00</w:t>
-            </w:r>
-          </w:p>
-        </w:tc>
-        <w:tc>
-          <w:tcPr>
-            <w:vAlign w:val="center"/>
-          </w:tcPr>
-          <w:p>
-            <w:pPr>
-              <w:jc w:val="center"/>
-            </w:pPr>
-            <w:r>
-              <w:t>S/1,800.00</w:t>
-            </w:r>
-          </w:p>
-        </w:tc>
-        <w:tc>
-          <w:tcPr>
-            <w:vAlign w:val="center"/>
-          </w:tcPr>
-          <w:p>
-            <w:pPr>
-              <w:jc w:val="center"/>
-            </w:pPr>
-            <w:r>
-              <w:t>S/16,800.00</w:t>
+              <w:t>S/2,000.00</w:t>
+            </w:r>
+          </w:p>
+        </w:tc>
+        <w:tc>
+          <w:tcPr>
+            <w:vAlign w:val="center"/>
+          </w:tcPr>
+          <w:p>
+            <w:pPr>
+              <w:jc w:val="center"/>
+            </w:pPr>
+            <w:r>
+              <w:t>S/18,000.02</w:t>
+            </w:r>
+          </w:p>
+        </w:tc>
+        <w:tc>
+          <w:tcPr>
+            <w:vAlign w:val="center"/>
+          </w:tcPr>
+          <w:p>
+            <w:pPr>
+              <w:jc w:val="center"/>
+            </w:pPr>
+            <w:r>
+              <w:t>S/1,920.06</w:t>
+            </w:r>
+          </w:p>
+        </w:tc>
+        <w:tc>
+          <w:tcPr>
+            <w:vAlign w:val="center"/>
+          </w:tcPr>
+          <w:p>
+            <w:pPr>
+              <w:jc w:val="center"/>
+            </w:pPr>
+            <w:r>
+              <w:t>S/19,920.08</w:t>
             </w:r>
           </w:p>
         </w:tc>

--- a/src/main/webapp/WEB-INF/fileAttachments/Contrato.docx
+++ b/src/main/webapp/WEB-INF/fileAttachments/Contrato.docx
@@ -92,7 +92,7 @@
           <w:b w:val="true"/>
           <w:sz w:val="18"/>
         </w:rPr>
-        <w:t>GIANCARLO ALVARES JUARES</w:t>
+        <w:t>LEYLA DIAZ ESQUERRE</w:t>
       </w:r>
       <w:r>
         <w:rPr>
@@ -137,7 +137,7 @@
           <w:b w:val="true"/>
           <w:sz w:val="18"/>
         </w:rPr>
-        <w:t>651</w:t>
+        <w:t>3333</w:t>
       </w:r>
       <w:r>
         <w:rPr>
@@ -167,7 +167,7 @@
           <w:b w:val="true"/>
           <w:sz w:val="18"/>
         </w:rPr>
-        <w:t>CHICLAYO</w:t>
+        <w:t>BALSAS</w:t>
       </w:r>
       <w:r>
         <w:rPr>
@@ -182,7 +182,7 @@
           <w:b w:val="true"/>
           <w:sz w:val="18"/>
         </w:rPr>
-        <w:t>CHICLAYO</w:t>
+        <w:t>CHACHAPOYAS</w:t>
       </w:r>
       <w:r>
         <w:rPr>
@@ -197,7 +197,7 @@
           <w:b w:val="true"/>
           <w:sz w:val="18"/>
         </w:rPr>
-        <w:t>LAMBAYEQUE</w:t>
+        <w:t>AMAZONAS</w:t>
       </w:r>
       <w:r>
         <w:rPr>
@@ -595,7 +595,7 @@
           <w:b w:val="true"/>
           <w:sz w:val="18"/>
         </w:rPr>
-        <w:t xml:space="preserve">S./18,000.00 (DIECIOCHO MIL CON 00/100 . SOLES), </w:t>
+        <w:t xml:space="preserve">S./18.000,00 (DIECIOCHO MIL CON 00/100 . SOLES), </w:t>
       </w:r>
       <w:r>
         <w:rPr>
@@ -629,7 +629,7 @@
           <w:b w:val="true"/>
           <w:sz w:val="18"/>
         </w:rPr>
-        <w:t>S./2,000.00 (DOS MIL CON 00/100 . SOLES)</w:t>
+        <w:t>S./14.000,00 (CATORCE MIL CON 00/100 . SOLES)</w:t>
       </w:r>
       <w:r>
         <w:rPr>
@@ -935,7 +935,7 @@
           <w:b w:val="true"/>
           <w:sz w:val="18"/>
         </w:rPr>
-        <w:t xml:space="preserve">18 </w:t>
+        <w:t xml:space="preserve">6 </w:t>
       </w:r>
       <w:r>
         <w:rPr>
@@ -969,7 +969,7 @@
           <w:rFonts w:ascii="Century Gothic"/>
           <w:sz w:val="18"/>
         </w:rPr>
-        <w:t xml:space="preserve">SE EFECTUARÁN EL DÍA 30 DE CADA MES CON DEPÓSITO EN LA CUENTA A FAVOR DE </w:t>
+        <w:t xml:space="preserve">SE EFECTUARÁN EL DÍA 31 DE CADA MES CON DEPÓSITO EN LA CUENTA A FAVOR DE </w:t>
       </w:r>
       <w:r>
         <w:rPr>
@@ -1253,7 +1253,7 @@
           <w:rFonts w:ascii="Century Gothic"/>
           <w:sz w:val="18"/>
         </w:rPr>
-        <w:t xml:space="preserve">TENIENDO EN CUENTA QUE EL OBJETO DEL PRESENTE CONTRATO ES LA COMPRAVENTA A PLAZOS DE 18 MESES, MZ A LOTE (S) 03 DE TERRENO(S) DE UN BIEN INMUEBLE DE MAYOR EXTENSIÓN, LAS PARTES PRECISAN QUE POR ACUERDO INTERNO, </w:t>
+        <w:t xml:space="preserve">TENIENDO EN CUENTA QUE EL OBJETO DEL PRESENTE CONTRATO ES LA COMPRAVENTA A PLAZOS DE 6 MESES, MZ A LOTE (S) 03 DE TERRENO(S) DE UN BIEN INMUEBLE DE MAYOR EXTENSIÓN, LAS PARTES PRECISAN QUE POR ACUERDO INTERNO, </w:t>
       </w:r>
       <w:r>
         <w:rPr>
@@ -2454,7 +2454,7 @@
           <w:rFonts w:ascii="Century Gothic"/>
           <w:sz w:val="18"/>
         </w:rPr>
-        <w:t>EN SEÑAL DE CONFORMIDAD LAS PARTES SUSCRIBEN ESTE DOCUMENTO EN LA CIUDAD DE CHICLAYO A LOS VEINTISEIS (26) DÍAS DEL MES DE ABRIL DE 2023 (DOS MIL VEINTITRES).</w:t>
+        <w:t>EN SEÑAL DE CONFORMIDAD LAS PARTES SUSCRIBEN ESTE DOCUMENTO EN LA CIUDAD DE CHICLAYO A LOS SIETE (07) DÍAS DEL MES DE JULIO DE 2023 (DOS MIL VEINTITRES).</w:t>
       </w:r>
     </w:p>
     <w:p>
@@ -2543,7 +2543,7 @@
         <w:tc>
           <w:p>
             <w:r>
-              <w:t>Fecha: 26/04/2023</w:t>
+              <w:t>Fecha: 07/07/2023</w:t>
             </w:r>
           </w:p>
         </w:tc>
@@ -2552,14 +2552,14 @@
         <w:tc>
           <w:p>
             <w:r>
-              <w:t>COMPRADOR(ES): ALVARES JUARES GIANCARLO</w:t>
-            </w:r>
-          </w:p>
-        </w:tc>
-        <w:tc>
-          <w:p>
-            <w:r>
-              <w:t>D.N.I: 651</w:t>
+              <w:t>COMPRADOR(ES): DIAZ ESQUERRE LEYLA</w:t>
+            </w:r>
+          </w:p>
+        </w:tc>
+        <w:tc>
+          <w:p>
+            <w:r>
+              <w:t>D.N.I: 3333</w:t>
             </w:r>
           </w:p>
         </w:tc>
@@ -2568,14 +2568,14 @@
         <w:tc>
           <w:p>
             <w:r>
-              <w:t>Monto Total: S/18,000.00</w:t>
-            </w:r>
-          </w:p>
-        </w:tc>
-        <w:tc>
-          <w:p>
-            <w:r>
-              <w:t>Monto Deuda: S/16,000.00</w:t>
+              <w:t>Monto Total: S/18.000,00</w:t>
+            </w:r>
+          </w:p>
+        </w:tc>
+        <w:tc>
+          <w:p>
+            <w:r>
+              <w:t>Monto Deuda: S/4.000,00</w:t>
             </w:r>
           </w:p>
         </w:tc>
@@ -2584,7 +2584,7 @@
         <w:tc>
           <w:p>
             <w:r>
-              <w:t>N° Cuotas: 18</w:t>
+              <w:t>N° Cuotas: 6</w:t>
             </w:r>
           </w:p>
         </w:tc>
@@ -2600,14 +2600,14 @@
         <w:tc>
           <w:p>
             <w:r>
-              <w:t>Cuotas Pendientes: 18</w:t>
-            </w:r>
-          </w:p>
-        </w:tc>
-        <w:tc>
-          <w:p>
-            <w:r>
-              <w:t>Interés: 12.00%</w:t>
+              <w:t>Cuotas Pendientes: 6</w:t>
+            </w:r>
+          </w:p>
+        </w:tc>
+        <w:tc>
+          <w:p>
+            <w:r>
+              <w:t>Interés: 0.00%</w:t>
             </w:r>
           </w:p>
         </w:tc>
@@ -2798,59 +2798,59 @@
               <w:jc w:val="center"/>
             </w:pPr>
             <w:r>
-              <w:t>26/04/2023</w:t>
-            </w:r>
-          </w:p>
-        </w:tc>
-        <w:tc>
-          <w:tcPr>
-            <w:vAlign w:val="center"/>
-          </w:tcPr>
-          <w:p>
-            <w:pPr>
-              <w:jc w:val="center"/>
-            </w:pPr>
-            <w:r>
-              <w:t>S/0.00</w:t>
-            </w:r>
-          </w:p>
-        </w:tc>
-        <w:tc>
-          <w:tcPr>
-            <w:vAlign w:val="center"/>
-          </w:tcPr>
-          <w:p>
-            <w:pPr>
-              <w:jc w:val="center"/>
-            </w:pPr>
-            <w:r>
-              <w:t>S/2,000.00</w:t>
-            </w:r>
-          </w:p>
-        </w:tc>
-        <w:tc>
-          <w:tcPr>
-            <w:vAlign w:val="center"/>
-          </w:tcPr>
-          <w:p>
-            <w:pPr>
-              <w:jc w:val="center"/>
-            </w:pPr>
-            <w:r>
-              <w:t>S/0.00</w:t>
-            </w:r>
-          </w:p>
-        </w:tc>
-        <w:tc>
-          <w:tcPr>
-            <w:vAlign w:val="center"/>
-          </w:tcPr>
-          <w:p>
-            <w:pPr>
-              <w:jc w:val="center"/>
-            </w:pPr>
-            <w:r>
-              <w:t>S/2,000.00</w:t>
+              <w:t>07/07/2023</w:t>
+            </w:r>
+          </w:p>
+        </w:tc>
+        <w:tc>
+          <w:tcPr>
+            <w:vAlign w:val="center"/>
+          </w:tcPr>
+          <w:p>
+            <w:pPr>
+              <w:jc w:val="center"/>
+            </w:pPr>
+            <w:r>
+              <w:t>S/14.000,00</w:t>
+            </w:r>
+          </w:p>
+        </w:tc>
+        <w:tc>
+          <w:tcPr>
+            <w:vAlign w:val="center"/>
+          </w:tcPr>
+          <w:p>
+            <w:pPr>
+              <w:jc w:val="center"/>
+            </w:pPr>
+            <w:r>
+              <w:t>S/0,00</w:t>
+            </w:r>
+          </w:p>
+        </w:tc>
+        <w:tc>
+          <w:tcPr>
+            <w:vAlign w:val="center"/>
+          </w:tcPr>
+          <w:p>
+            <w:pPr>
+              <w:jc w:val="center"/>
+            </w:pPr>
+            <w:r>
+              <w:t>S/0,00</w:t>
+            </w:r>
+          </w:p>
+        </w:tc>
+        <w:tc>
+          <w:tcPr>
+            <w:vAlign w:val="center"/>
+          </w:tcPr>
+          <w:p>
+            <w:pPr>
+              <w:jc w:val="center"/>
+            </w:pPr>
+            <w:r>
+              <w:t>S/14.000,00</w:t>
             </w:r>
           </w:p>
         </w:tc>
@@ -2878,59 +2878,59 @@
               <w:jc w:val="center"/>
             </w:pPr>
             <w:r>
-              <w:t>30/05/2023</w:t>
-            </w:r>
-          </w:p>
-        </w:tc>
-        <w:tc>
-          <w:tcPr>
-            <w:vAlign w:val="center"/>
-          </w:tcPr>
-          <w:p>
-            <w:pPr>
-              <w:jc w:val="center"/>
-            </w:pPr>
-            <w:r>
-              <w:t>S/0.00</w:t>
-            </w:r>
-          </w:p>
-        </w:tc>
-        <w:tc>
-          <w:tcPr>
-            <w:vAlign w:val="center"/>
-          </w:tcPr>
-          <w:p>
-            <w:pPr>
-              <w:jc w:val="center"/>
-            </w:pPr>
-            <w:r>
-              <w:t>S/888.89</w:t>
-            </w:r>
-          </w:p>
-        </w:tc>
-        <w:tc>
-          <w:tcPr>
-            <w:vAlign w:val="center"/>
-          </w:tcPr>
-          <w:p>
-            <w:pPr>
-              <w:jc w:val="center"/>
-            </w:pPr>
-            <w:r>
-              <w:t>S/106.67</w:t>
-            </w:r>
-          </w:p>
-        </w:tc>
-        <w:tc>
-          <w:tcPr>
-            <w:vAlign w:val="center"/>
-          </w:tcPr>
-          <w:p>
-            <w:pPr>
-              <w:jc w:val="center"/>
-            </w:pPr>
-            <w:r>
-              <w:t>S/995.56</w:t>
+              <w:t>31/07/2023</w:t>
+            </w:r>
+          </w:p>
+        </w:tc>
+        <w:tc>
+          <w:tcPr>
+            <w:vAlign w:val="center"/>
+          </w:tcPr>
+          <w:p>
+            <w:pPr>
+              <w:jc w:val="center"/>
+            </w:pPr>
+            <w:r>
+              <w:t>S/0,00</w:t>
+            </w:r>
+          </w:p>
+        </w:tc>
+        <w:tc>
+          <w:tcPr>
+            <w:vAlign w:val="center"/>
+          </w:tcPr>
+          <w:p>
+            <w:pPr>
+              <w:jc w:val="center"/>
+            </w:pPr>
+            <w:r>
+              <w:t>S/665,00</w:t>
+            </w:r>
+          </w:p>
+        </w:tc>
+        <w:tc>
+          <w:tcPr>
+            <w:vAlign w:val="center"/>
+          </w:tcPr>
+          <w:p>
+            <w:pPr>
+              <w:jc w:val="center"/>
+            </w:pPr>
+            <w:r>
+              <w:t>S/0,00</w:t>
+            </w:r>
+          </w:p>
+        </w:tc>
+        <w:tc>
+          <w:tcPr>
+            <w:vAlign w:val="center"/>
+          </w:tcPr>
+          <w:p>
+            <w:pPr>
+              <w:jc w:val="center"/>
+            </w:pPr>
+            <w:r>
+              <w:t>S/665,00</w:t>
             </w:r>
           </w:p>
         </w:tc>
@@ -2958,59 +2958,59 @@
               <w:jc w:val="center"/>
             </w:pPr>
             <w:r>
-              <w:t>30/06/2023</w:t>
-            </w:r>
-          </w:p>
-        </w:tc>
-        <w:tc>
-          <w:tcPr>
-            <w:vAlign w:val="center"/>
-          </w:tcPr>
-          <w:p>
-            <w:pPr>
-              <w:jc w:val="center"/>
-            </w:pPr>
-            <w:r>
-              <w:t>S/0.00</w:t>
-            </w:r>
-          </w:p>
-        </w:tc>
-        <w:tc>
-          <w:tcPr>
-            <w:vAlign w:val="center"/>
-          </w:tcPr>
-          <w:p>
-            <w:pPr>
-              <w:jc w:val="center"/>
-            </w:pPr>
-            <w:r>
-              <w:t>S/888.89</w:t>
-            </w:r>
-          </w:p>
-        </w:tc>
-        <w:tc>
-          <w:tcPr>
-            <w:vAlign w:val="center"/>
-          </w:tcPr>
-          <w:p>
-            <w:pPr>
-              <w:jc w:val="center"/>
-            </w:pPr>
-            <w:r>
-              <w:t>S/106.67</w:t>
-            </w:r>
-          </w:p>
-        </w:tc>
-        <w:tc>
-          <w:tcPr>
-            <w:vAlign w:val="center"/>
-          </w:tcPr>
-          <w:p>
-            <w:pPr>
-              <w:jc w:val="center"/>
-            </w:pPr>
-            <w:r>
-              <w:t>S/995.56</w:t>
+              <w:t>31/08/2023</w:t>
+            </w:r>
+          </w:p>
+        </w:tc>
+        <w:tc>
+          <w:tcPr>
+            <w:vAlign w:val="center"/>
+          </w:tcPr>
+          <w:p>
+            <w:pPr>
+              <w:jc w:val="center"/>
+            </w:pPr>
+            <w:r>
+              <w:t>S/0,00</w:t>
+            </w:r>
+          </w:p>
+        </w:tc>
+        <w:tc>
+          <w:tcPr>
+            <w:vAlign w:val="center"/>
+          </w:tcPr>
+          <w:p>
+            <w:pPr>
+              <w:jc w:val="center"/>
+            </w:pPr>
+            <w:r>
+              <w:t>S/667,00</w:t>
+            </w:r>
+          </w:p>
+        </w:tc>
+        <w:tc>
+          <w:tcPr>
+            <w:vAlign w:val="center"/>
+          </w:tcPr>
+          <w:p>
+            <w:pPr>
+              <w:jc w:val="center"/>
+            </w:pPr>
+            <w:r>
+              <w:t>S/0,00</w:t>
+            </w:r>
+          </w:p>
+        </w:tc>
+        <w:tc>
+          <w:tcPr>
+            <w:vAlign w:val="center"/>
+          </w:tcPr>
+          <w:p>
+            <w:pPr>
+              <w:jc w:val="center"/>
+            </w:pPr>
+            <w:r>
+              <w:t>S/667,00</w:t>
             </w:r>
           </w:p>
         </w:tc>
@@ -3038,59 +3038,59 @@
               <w:jc w:val="center"/>
             </w:pPr>
             <w:r>
-              <w:t>30/07/2023</w:t>
-            </w:r>
-          </w:p>
-        </w:tc>
-        <w:tc>
-          <w:tcPr>
-            <w:vAlign w:val="center"/>
-          </w:tcPr>
-          <w:p>
-            <w:pPr>
-              <w:jc w:val="center"/>
-            </w:pPr>
-            <w:r>
-              <w:t>S/0.00</w:t>
-            </w:r>
-          </w:p>
-        </w:tc>
-        <w:tc>
-          <w:tcPr>
-            <w:vAlign w:val="center"/>
-          </w:tcPr>
-          <w:p>
-            <w:pPr>
-              <w:jc w:val="center"/>
-            </w:pPr>
-            <w:r>
-              <w:t>S/888.89</w:t>
-            </w:r>
-          </w:p>
-        </w:tc>
-        <w:tc>
-          <w:tcPr>
-            <w:vAlign w:val="center"/>
-          </w:tcPr>
-          <w:p>
-            <w:pPr>
-              <w:jc w:val="center"/>
-            </w:pPr>
-            <w:r>
-              <w:t>S/106.67</w:t>
-            </w:r>
-          </w:p>
-        </w:tc>
-        <w:tc>
-          <w:tcPr>
-            <w:vAlign w:val="center"/>
-          </w:tcPr>
-          <w:p>
-            <w:pPr>
-              <w:jc w:val="center"/>
-            </w:pPr>
-            <w:r>
-              <w:t>S/995.56</w:t>
+              <w:t>30/09/2023</w:t>
+            </w:r>
+          </w:p>
+        </w:tc>
+        <w:tc>
+          <w:tcPr>
+            <w:vAlign w:val="center"/>
+          </w:tcPr>
+          <w:p>
+            <w:pPr>
+              <w:jc w:val="center"/>
+            </w:pPr>
+            <w:r>
+              <w:t>S/0,00</w:t>
+            </w:r>
+          </w:p>
+        </w:tc>
+        <w:tc>
+          <w:tcPr>
+            <w:vAlign w:val="center"/>
+          </w:tcPr>
+          <w:p>
+            <w:pPr>
+              <w:jc w:val="center"/>
+            </w:pPr>
+            <w:r>
+              <w:t>S/667,00</w:t>
+            </w:r>
+          </w:p>
+        </w:tc>
+        <w:tc>
+          <w:tcPr>
+            <w:vAlign w:val="center"/>
+          </w:tcPr>
+          <w:p>
+            <w:pPr>
+              <w:jc w:val="center"/>
+            </w:pPr>
+            <w:r>
+              <w:t>S/0,00</w:t>
+            </w:r>
+          </w:p>
+        </w:tc>
+        <w:tc>
+          <w:tcPr>
+            <w:vAlign w:val="center"/>
+          </w:tcPr>
+          <w:p>
+            <w:pPr>
+              <w:jc w:val="center"/>
+            </w:pPr>
+            <w:r>
+              <w:t>S/667,00</w:t>
             </w:r>
           </w:p>
         </w:tc>
@@ -3118,59 +3118,59 @@
               <w:jc w:val="center"/>
             </w:pPr>
             <w:r>
-              <w:t>30/08/2023</w:t>
-            </w:r>
-          </w:p>
-        </w:tc>
-        <w:tc>
-          <w:tcPr>
-            <w:vAlign w:val="center"/>
-          </w:tcPr>
-          <w:p>
-            <w:pPr>
-              <w:jc w:val="center"/>
-            </w:pPr>
-            <w:r>
-              <w:t>S/0.00</w:t>
-            </w:r>
-          </w:p>
-        </w:tc>
-        <w:tc>
-          <w:tcPr>
-            <w:vAlign w:val="center"/>
-          </w:tcPr>
-          <w:p>
-            <w:pPr>
-              <w:jc w:val="center"/>
-            </w:pPr>
-            <w:r>
-              <w:t>S/888.89</w:t>
-            </w:r>
-          </w:p>
-        </w:tc>
-        <w:tc>
-          <w:tcPr>
-            <w:vAlign w:val="center"/>
-          </w:tcPr>
-          <w:p>
-            <w:pPr>
-              <w:jc w:val="center"/>
-            </w:pPr>
-            <w:r>
-              <w:t>S/106.67</w:t>
-            </w:r>
-          </w:p>
-        </w:tc>
-        <w:tc>
-          <w:tcPr>
-            <w:vAlign w:val="center"/>
-          </w:tcPr>
-          <w:p>
-            <w:pPr>
-              <w:jc w:val="center"/>
-            </w:pPr>
-            <w:r>
-              <w:t>S/995.56</w:t>
+              <w:t>31/10/2023</w:t>
+            </w:r>
+          </w:p>
+        </w:tc>
+        <w:tc>
+          <w:tcPr>
+            <w:vAlign w:val="center"/>
+          </w:tcPr>
+          <w:p>
+            <w:pPr>
+              <w:jc w:val="center"/>
+            </w:pPr>
+            <w:r>
+              <w:t>S/0,00</w:t>
+            </w:r>
+          </w:p>
+        </w:tc>
+        <w:tc>
+          <w:tcPr>
+            <w:vAlign w:val="center"/>
+          </w:tcPr>
+          <w:p>
+            <w:pPr>
+              <w:jc w:val="center"/>
+            </w:pPr>
+            <w:r>
+              <w:t>S/667,00</w:t>
+            </w:r>
+          </w:p>
+        </w:tc>
+        <w:tc>
+          <w:tcPr>
+            <w:vAlign w:val="center"/>
+          </w:tcPr>
+          <w:p>
+            <w:pPr>
+              <w:jc w:val="center"/>
+            </w:pPr>
+            <w:r>
+              <w:t>S/0,00</w:t>
+            </w:r>
+          </w:p>
+        </w:tc>
+        <w:tc>
+          <w:tcPr>
+            <w:vAlign w:val="center"/>
+          </w:tcPr>
+          <w:p>
+            <w:pPr>
+              <w:jc w:val="center"/>
+            </w:pPr>
+            <w:r>
+              <w:t>S/667,00</w:t>
             </w:r>
           </w:p>
         </w:tc>
@@ -3198,59 +3198,59 @@
               <w:jc w:val="center"/>
             </w:pPr>
             <w:r>
-              <w:t>30/09/2023</w:t>
-            </w:r>
-          </w:p>
-        </w:tc>
-        <w:tc>
-          <w:tcPr>
-            <w:vAlign w:val="center"/>
-          </w:tcPr>
-          <w:p>
-            <w:pPr>
-              <w:jc w:val="center"/>
-            </w:pPr>
-            <w:r>
-              <w:t>S/0.00</w:t>
-            </w:r>
-          </w:p>
-        </w:tc>
-        <w:tc>
-          <w:tcPr>
-            <w:vAlign w:val="center"/>
-          </w:tcPr>
-          <w:p>
-            <w:pPr>
-              <w:jc w:val="center"/>
-            </w:pPr>
-            <w:r>
-              <w:t>S/888.89</w:t>
-            </w:r>
-          </w:p>
-        </w:tc>
-        <w:tc>
-          <w:tcPr>
-            <w:vAlign w:val="center"/>
-          </w:tcPr>
-          <w:p>
-            <w:pPr>
-              <w:jc w:val="center"/>
-            </w:pPr>
-            <w:r>
-              <w:t>S/106.67</w:t>
-            </w:r>
-          </w:p>
-        </w:tc>
-        <w:tc>
-          <w:tcPr>
-            <w:vAlign w:val="center"/>
-          </w:tcPr>
-          <w:p>
-            <w:pPr>
-              <w:jc w:val="center"/>
-            </w:pPr>
-            <w:r>
-              <w:t>S/995.56</w:t>
+              <w:t>30/11/2023</w:t>
+            </w:r>
+          </w:p>
+        </w:tc>
+        <w:tc>
+          <w:tcPr>
+            <w:vAlign w:val="center"/>
+          </w:tcPr>
+          <w:p>
+            <w:pPr>
+              <w:jc w:val="center"/>
+            </w:pPr>
+            <w:r>
+              <w:t>S/0,00</w:t>
+            </w:r>
+          </w:p>
+        </w:tc>
+        <w:tc>
+          <w:tcPr>
+            <w:vAlign w:val="center"/>
+          </w:tcPr>
+          <w:p>
+            <w:pPr>
+              <w:jc w:val="center"/>
+            </w:pPr>
+            <w:r>
+              <w:t>S/667,00</w:t>
+            </w:r>
+          </w:p>
+        </w:tc>
+        <w:tc>
+          <w:tcPr>
+            <w:vAlign w:val="center"/>
+          </w:tcPr>
+          <w:p>
+            <w:pPr>
+              <w:jc w:val="center"/>
+            </w:pPr>
+            <w:r>
+              <w:t>S/0,00</w:t>
+            </w:r>
+          </w:p>
+        </w:tc>
+        <w:tc>
+          <w:tcPr>
+            <w:vAlign w:val="center"/>
+          </w:tcPr>
+          <w:p>
+            <w:pPr>
+              <w:jc w:val="center"/>
+            </w:pPr>
+            <w:r>
+              <w:t>S/667,00</w:t>
             </w:r>
           </w:p>
         </w:tc>
@@ -3278,59 +3278,59 @@
               <w:jc w:val="center"/>
             </w:pPr>
             <w:r>
-              <w:t>30/10/2023</w:t>
-            </w:r>
-          </w:p>
-        </w:tc>
-        <w:tc>
-          <w:tcPr>
-            <w:vAlign w:val="center"/>
-          </w:tcPr>
-          <w:p>
-            <w:pPr>
-              <w:jc w:val="center"/>
-            </w:pPr>
-            <w:r>
-              <w:t>S/0.00</w:t>
-            </w:r>
-          </w:p>
-        </w:tc>
-        <w:tc>
-          <w:tcPr>
-            <w:vAlign w:val="center"/>
-          </w:tcPr>
-          <w:p>
-            <w:pPr>
-              <w:jc w:val="center"/>
-            </w:pPr>
-            <w:r>
-              <w:t>S/888.89</w:t>
-            </w:r>
-          </w:p>
-        </w:tc>
-        <w:tc>
-          <w:tcPr>
-            <w:vAlign w:val="center"/>
-          </w:tcPr>
-          <w:p>
-            <w:pPr>
-              <w:jc w:val="center"/>
-            </w:pPr>
-            <w:r>
-              <w:t>S/106.67</w:t>
-            </w:r>
-          </w:p>
-        </w:tc>
-        <w:tc>
-          <w:tcPr>
-            <w:vAlign w:val="center"/>
-          </w:tcPr>
-          <w:p>
-            <w:pPr>
-              <w:jc w:val="center"/>
-            </w:pPr>
-            <w:r>
-              <w:t>S/995.56</w:t>
+              <w:t>31/12/2023</w:t>
+            </w:r>
+          </w:p>
+        </w:tc>
+        <w:tc>
+          <w:tcPr>
+            <w:vAlign w:val="center"/>
+          </w:tcPr>
+          <w:p>
+            <w:pPr>
+              <w:jc w:val="center"/>
+            </w:pPr>
+            <w:r>
+              <w:t>S/0,00</w:t>
+            </w:r>
+          </w:p>
+        </w:tc>
+        <w:tc>
+          <w:tcPr>
+            <w:vAlign w:val="center"/>
+          </w:tcPr>
+          <w:p>
+            <w:pPr>
+              <w:jc w:val="center"/>
+            </w:pPr>
+            <w:r>
+              <w:t>S/667,00</w:t>
+            </w:r>
+          </w:p>
+        </w:tc>
+        <w:tc>
+          <w:tcPr>
+            <w:vAlign w:val="center"/>
+          </w:tcPr>
+          <w:p>
+            <w:pPr>
+              <w:jc w:val="center"/>
+            </w:pPr>
+            <w:r>
+              <w:t>S/0,00</w:t>
+            </w:r>
+          </w:p>
+        </w:tc>
+        <w:tc>
+          <w:tcPr>
+            <w:vAlign w:val="center"/>
+          </w:tcPr>
+          <w:p>
+            <w:pPr>
+              <w:jc w:val="center"/>
+            </w:pPr>
+            <w:r>
+              <w:t>S/667,00</w:t>
             </w:r>
           </w:p>
         </w:tc>
@@ -3338,966 +3338,6 @@
       <w:tr>
         <w:tc>
           <w:tcPr>
-            <w:vAlign w:val="center"/>
-          </w:tcPr>
-          <w:p>
-            <w:pPr>
-              <w:jc w:val="center"/>
-            </w:pPr>
-            <w:r>
-              <w:t>7</w:t>
-            </w:r>
-          </w:p>
-        </w:tc>
-        <w:tc>
-          <w:tcPr>
-            <w:vAlign w:val="center"/>
-          </w:tcPr>
-          <w:p>
-            <w:pPr>
-              <w:jc w:val="center"/>
-            </w:pPr>
-            <w:r>
-              <w:t>30/11/2023</w:t>
-            </w:r>
-          </w:p>
-        </w:tc>
-        <w:tc>
-          <w:tcPr>
-            <w:vAlign w:val="center"/>
-          </w:tcPr>
-          <w:p>
-            <w:pPr>
-              <w:jc w:val="center"/>
-            </w:pPr>
-            <w:r>
-              <w:t>S/0.00</w:t>
-            </w:r>
-          </w:p>
-        </w:tc>
-        <w:tc>
-          <w:tcPr>
-            <w:vAlign w:val="center"/>
-          </w:tcPr>
-          <w:p>
-            <w:pPr>
-              <w:jc w:val="center"/>
-            </w:pPr>
-            <w:r>
-              <w:t>S/888.89</w:t>
-            </w:r>
-          </w:p>
-        </w:tc>
-        <w:tc>
-          <w:tcPr>
-            <w:vAlign w:val="center"/>
-          </w:tcPr>
-          <w:p>
-            <w:pPr>
-              <w:jc w:val="center"/>
-            </w:pPr>
-            <w:r>
-              <w:t>S/106.67</w:t>
-            </w:r>
-          </w:p>
-        </w:tc>
-        <w:tc>
-          <w:tcPr>
-            <w:vAlign w:val="center"/>
-          </w:tcPr>
-          <w:p>
-            <w:pPr>
-              <w:jc w:val="center"/>
-            </w:pPr>
-            <w:r>
-              <w:t>S/995.56</w:t>
-            </w:r>
-          </w:p>
-        </w:tc>
-      </w:tr>
-      <w:tr>
-        <w:tc>
-          <w:tcPr>
-            <w:vAlign w:val="center"/>
-          </w:tcPr>
-          <w:p>
-            <w:pPr>
-              <w:jc w:val="center"/>
-            </w:pPr>
-            <w:r>
-              <w:t>8</w:t>
-            </w:r>
-          </w:p>
-        </w:tc>
-        <w:tc>
-          <w:tcPr>
-            <w:vAlign w:val="center"/>
-          </w:tcPr>
-          <w:p>
-            <w:pPr>
-              <w:jc w:val="center"/>
-            </w:pPr>
-            <w:r>
-              <w:t>30/12/2023</w:t>
-            </w:r>
-          </w:p>
-        </w:tc>
-        <w:tc>
-          <w:tcPr>
-            <w:vAlign w:val="center"/>
-          </w:tcPr>
-          <w:p>
-            <w:pPr>
-              <w:jc w:val="center"/>
-            </w:pPr>
-            <w:r>
-              <w:t>S/0.00</w:t>
-            </w:r>
-          </w:p>
-        </w:tc>
-        <w:tc>
-          <w:tcPr>
-            <w:vAlign w:val="center"/>
-          </w:tcPr>
-          <w:p>
-            <w:pPr>
-              <w:jc w:val="center"/>
-            </w:pPr>
-            <w:r>
-              <w:t>S/888.89</w:t>
-            </w:r>
-          </w:p>
-        </w:tc>
-        <w:tc>
-          <w:tcPr>
-            <w:vAlign w:val="center"/>
-          </w:tcPr>
-          <w:p>
-            <w:pPr>
-              <w:jc w:val="center"/>
-            </w:pPr>
-            <w:r>
-              <w:t>S/106.67</w:t>
-            </w:r>
-          </w:p>
-        </w:tc>
-        <w:tc>
-          <w:tcPr>
-            <w:vAlign w:val="center"/>
-          </w:tcPr>
-          <w:p>
-            <w:pPr>
-              <w:jc w:val="center"/>
-            </w:pPr>
-            <w:r>
-              <w:t>S/995.56</w:t>
-            </w:r>
-          </w:p>
-        </w:tc>
-      </w:tr>
-      <w:tr>
-        <w:tc>
-          <w:tcPr>
-            <w:vAlign w:val="center"/>
-          </w:tcPr>
-          <w:p>
-            <w:pPr>
-              <w:jc w:val="center"/>
-            </w:pPr>
-            <w:r>
-              <w:t>9</w:t>
-            </w:r>
-          </w:p>
-        </w:tc>
-        <w:tc>
-          <w:tcPr>
-            <w:vAlign w:val="center"/>
-          </w:tcPr>
-          <w:p>
-            <w:pPr>
-              <w:jc w:val="center"/>
-            </w:pPr>
-            <w:r>
-              <w:t>30/01/2024</w:t>
-            </w:r>
-          </w:p>
-        </w:tc>
-        <w:tc>
-          <w:tcPr>
-            <w:vAlign w:val="center"/>
-          </w:tcPr>
-          <w:p>
-            <w:pPr>
-              <w:jc w:val="center"/>
-            </w:pPr>
-            <w:r>
-              <w:t>S/0.00</w:t>
-            </w:r>
-          </w:p>
-        </w:tc>
-        <w:tc>
-          <w:tcPr>
-            <w:vAlign w:val="center"/>
-          </w:tcPr>
-          <w:p>
-            <w:pPr>
-              <w:jc w:val="center"/>
-            </w:pPr>
-            <w:r>
-              <w:t>S/888.89</w:t>
-            </w:r>
-          </w:p>
-        </w:tc>
-        <w:tc>
-          <w:tcPr>
-            <w:vAlign w:val="center"/>
-          </w:tcPr>
-          <w:p>
-            <w:pPr>
-              <w:jc w:val="center"/>
-            </w:pPr>
-            <w:r>
-              <w:t>S/106.67</w:t>
-            </w:r>
-          </w:p>
-        </w:tc>
-        <w:tc>
-          <w:tcPr>
-            <w:vAlign w:val="center"/>
-          </w:tcPr>
-          <w:p>
-            <w:pPr>
-              <w:jc w:val="center"/>
-            </w:pPr>
-            <w:r>
-              <w:t>S/995.56</w:t>
-            </w:r>
-          </w:p>
-        </w:tc>
-      </w:tr>
-      <w:tr>
-        <w:tc>
-          <w:tcPr>
-            <w:vAlign w:val="center"/>
-          </w:tcPr>
-          <w:p>
-            <w:pPr>
-              <w:jc w:val="center"/>
-            </w:pPr>
-            <w:r>
-              <w:t>10</w:t>
-            </w:r>
-          </w:p>
-        </w:tc>
-        <w:tc>
-          <w:tcPr>
-            <w:vAlign w:val="center"/>
-          </w:tcPr>
-          <w:p>
-            <w:pPr>
-              <w:jc w:val="center"/>
-            </w:pPr>
-            <w:r>
-              <w:t>29/02/2024</w:t>
-            </w:r>
-          </w:p>
-        </w:tc>
-        <w:tc>
-          <w:tcPr>
-            <w:vAlign w:val="center"/>
-          </w:tcPr>
-          <w:p>
-            <w:pPr>
-              <w:jc w:val="center"/>
-            </w:pPr>
-            <w:r>
-              <w:t>S/0.00</w:t>
-            </w:r>
-          </w:p>
-        </w:tc>
-        <w:tc>
-          <w:tcPr>
-            <w:vAlign w:val="center"/>
-          </w:tcPr>
-          <w:p>
-            <w:pPr>
-              <w:jc w:val="center"/>
-            </w:pPr>
-            <w:r>
-              <w:t>S/888.89</w:t>
-            </w:r>
-          </w:p>
-        </w:tc>
-        <w:tc>
-          <w:tcPr>
-            <w:vAlign w:val="center"/>
-          </w:tcPr>
-          <w:p>
-            <w:pPr>
-              <w:jc w:val="center"/>
-            </w:pPr>
-            <w:r>
-              <w:t>S/106.67</w:t>
-            </w:r>
-          </w:p>
-        </w:tc>
-        <w:tc>
-          <w:tcPr>
-            <w:vAlign w:val="center"/>
-          </w:tcPr>
-          <w:p>
-            <w:pPr>
-              <w:jc w:val="center"/>
-            </w:pPr>
-            <w:r>
-              <w:t>S/995.56</w:t>
-            </w:r>
-          </w:p>
-        </w:tc>
-      </w:tr>
-      <w:tr>
-        <w:tc>
-          <w:tcPr>
-            <w:vAlign w:val="center"/>
-          </w:tcPr>
-          <w:p>
-            <w:pPr>
-              <w:jc w:val="center"/>
-            </w:pPr>
-            <w:r>
-              <w:t>11</w:t>
-            </w:r>
-          </w:p>
-        </w:tc>
-        <w:tc>
-          <w:tcPr>
-            <w:vAlign w:val="center"/>
-          </w:tcPr>
-          <w:p>
-            <w:pPr>
-              <w:jc w:val="center"/>
-            </w:pPr>
-            <w:r>
-              <w:t>30/03/2024</w:t>
-            </w:r>
-          </w:p>
-        </w:tc>
-        <w:tc>
-          <w:tcPr>
-            <w:vAlign w:val="center"/>
-          </w:tcPr>
-          <w:p>
-            <w:pPr>
-              <w:jc w:val="center"/>
-            </w:pPr>
-            <w:r>
-              <w:t>S/0.00</w:t>
-            </w:r>
-          </w:p>
-        </w:tc>
-        <w:tc>
-          <w:tcPr>
-            <w:vAlign w:val="center"/>
-          </w:tcPr>
-          <w:p>
-            <w:pPr>
-              <w:jc w:val="center"/>
-            </w:pPr>
-            <w:r>
-              <w:t>S/888.89</w:t>
-            </w:r>
-          </w:p>
-        </w:tc>
-        <w:tc>
-          <w:tcPr>
-            <w:vAlign w:val="center"/>
-          </w:tcPr>
-          <w:p>
-            <w:pPr>
-              <w:jc w:val="center"/>
-            </w:pPr>
-            <w:r>
-              <w:t>S/106.67</w:t>
-            </w:r>
-          </w:p>
-        </w:tc>
-        <w:tc>
-          <w:tcPr>
-            <w:vAlign w:val="center"/>
-          </w:tcPr>
-          <w:p>
-            <w:pPr>
-              <w:jc w:val="center"/>
-            </w:pPr>
-            <w:r>
-              <w:t>S/995.56</w:t>
-            </w:r>
-          </w:p>
-        </w:tc>
-      </w:tr>
-      <w:tr>
-        <w:tc>
-          <w:tcPr>
-            <w:vAlign w:val="center"/>
-          </w:tcPr>
-          <w:p>
-            <w:pPr>
-              <w:jc w:val="center"/>
-            </w:pPr>
-            <w:r>
-              <w:t>12</w:t>
-            </w:r>
-          </w:p>
-        </w:tc>
-        <w:tc>
-          <w:tcPr>
-            <w:vAlign w:val="center"/>
-          </w:tcPr>
-          <w:p>
-            <w:pPr>
-              <w:jc w:val="center"/>
-            </w:pPr>
-            <w:r>
-              <w:t>30/04/2024</w:t>
-            </w:r>
-          </w:p>
-        </w:tc>
-        <w:tc>
-          <w:tcPr>
-            <w:vAlign w:val="center"/>
-          </w:tcPr>
-          <w:p>
-            <w:pPr>
-              <w:jc w:val="center"/>
-            </w:pPr>
-            <w:r>
-              <w:t>S/0.00</w:t>
-            </w:r>
-          </w:p>
-        </w:tc>
-        <w:tc>
-          <w:tcPr>
-            <w:vAlign w:val="center"/>
-          </w:tcPr>
-          <w:p>
-            <w:pPr>
-              <w:jc w:val="center"/>
-            </w:pPr>
-            <w:r>
-              <w:t>S/888.89</w:t>
-            </w:r>
-          </w:p>
-        </w:tc>
-        <w:tc>
-          <w:tcPr>
-            <w:vAlign w:val="center"/>
-          </w:tcPr>
-          <w:p>
-            <w:pPr>
-              <w:jc w:val="center"/>
-            </w:pPr>
-            <w:r>
-              <w:t>S/106.67</w:t>
-            </w:r>
-          </w:p>
-        </w:tc>
-        <w:tc>
-          <w:tcPr>
-            <w:vAlign w:val="center"/>
-          </w:tcPr>
-          <w:p>
-            <w:pPr>
-              <w:jc w:val="center"/>
-            </w:pPr>
-            <w:r>
-              <w:t>S/995.56</w:t>
-            </w:r>
-          </w:p>
-        </w:tc>
-      </w:tr>
-      <w:tr>
-        <w:tc>
-          <w:tcPr>
-            <w:vAlign w:val="center"/>
-          </w:tcPr>
-          <w:p>
-            <w:pPr>
-              <w:jc w:val="center"/>
-            </w:pPr>
-            <w:r>
-              <w:t>13</w:t>
-            </w:r>
-          </w:p>
-        </w:tc>
-        <w:tc>
-          <w:tcPr>
-            <w:vAlign w:val="center"/>
-          </w:tcPr>
-          <w:p>
-            <w:pPr>
-              <w:jc w:val="center"/>
-            </w:pPr>
-            <w:r>
-              <w:t>30/05/2024</w:t>
-            </w:r>
-          </w:p>
-        </w:tc>
-        <w:tc>
-          <w:tcPr>
-            <w:vAlign w:val="center"/>
-          </w:tcPr>
-          <w:p>
-            <w:pPr>
-              <w:jc w:val="center"/>
-            </w:pPr>
-            <w:r>
-              <w:t>S/0.00</w:t>
-            </w:r>
-          </w:p>
-        </w:tc>
-        <w:tc>
-          <w:tcPr>
-            <w:vAlign w:val="center"/>
-          </w:tcPr>
-          <w:p>
-            <w:pPr>
-              <w:jc w:val="center"/>
-            </w:pPr>
-            <w:r>
-              <w:t>S/888.89</w:t>
-            </w:r>
-          </w:p>
-        </w:tc>
-        <w:tc>
-          <w:tcPr>
-            <w:vAlign w:val="center"/>
-          </w:tcPr>
-          <w:p>
-            <w:pPr>
-              <w:jc w:val="center"/>
-            </w:pPr>
-            <w:r>
-              <w:t>S/106.67</w:t>
-            </w:r>
-          </w:p>
-        </w:tc>
-        <w:tc>
-          <w:tcPr>
-            <w:vAlign w:val="center"/>
-          </w:tcPr>
-          <w:p>
-            <w:pPr>
-              <w:jc w:val="center"/>
-            </w:pPr>
-            <w:r>
-              <w:t>S/995.56</w:t>
-            </w:r>
-          </w:p>
-        </w:tc>
-      </w:tr>
-      <w:tr>
-        <w:tc>
-          <w:tcPr>
-            <w:vAlign w:val="center"/>
-          </w:tcPr>
-          <w:p>
-            <w:pPr>
-              <w:jc w:val="center"/>
-            </w:pPr>
-            <w:r>
-              <w:t>14</w:t>
-            </w:r>
-          </w:p>
-        </w:tc>
-        <w:tc>
-          <w:tcPr>
-            <w:vAlign w:val="center"/>
-          </w:tcPr>
-          <w:p>
-            <w:pPr>
-              <w:jc w:val="center"/>
-            </w:pPr>
-            <w:r>
-              <w:t>30/06/2024</w:t>
-            </w:r>
-          </w:p>
-        </w:tc>
-        <w:tc>
-          <w:tcPr>
-            <w:vAlign w:val="center"/>
-          </w:tcPr>
-          <w:p>
-            <w:pPr>
-              <w:jc w:val="center"/>
-            </w:pPr>
-            <w:r>
-              <w:t>S/0.00</w:t>
-            </w:r>
-          </w:p>
-        </w:tc>
-        <w:tc>
-          <w:tcPr>
-            <w:vAlign w:val="center"/>
-          </w:tcPr>
-          <w:p>
-            <w:pPr>
-              <w:jc w:val="center"/>
-            </w:pPr>
-            <w:r>
-              <w:t>S/888.89</w:t>
-            </w:r>
-          </w:p>
-        </w:tc>
-        <w:tc>
-          <w:tcPr>
-            <w:vAlign w:val="center"/>
-          </w:tcPr>
-          <w:p>
-            <w:pPr>
-              <w:jc w:val="center"/>
-            </w:pPr>
-            <w:r>
-              <w:t>S/106.67</w:t>
-            </w:r>
-          </w:p>
-        </w:tc>
-        <w:tc>
-          <w:tcPr>
-            <w:vAlign w:val="center"/>
-          </w:tcPr>
-          <w:p>
-            <w:pPr>
-              <w:jc w:val="center"/>
-            </w:pPr>
-            <w:r>
-              <w:t>S/995.56</w:t>
-            </w:r>
-          </w:p>
-        </w:tc>
-      </w:tr>
-      <w:tr>
-        <w:tc>
-          <w:tcPr>
-            <w:vAlign w:val="center"/>
-          </w:tcPr>
-          <w:p>
-            <w:pPr>
-              <w:jc w:val="center"/>
-            </w:pPr>
-            <w:r>
-              <w:t>15</w:t>
-            </w:r>
-          </w:p>
-        </w:tc>
-        <w:tc>
-          <w:tcPr>
-            <w:vAlign w:val="center"/>
-          </w:tcPr>
-          <w:p>
-            <w:pPr>
-              <w:jc w:val="center"/>
-            </w:pPr>
-            <w:r>
-              <w:t>30/07/2024</w:t>
-            </w:r>
-          </w:p>
-        </w:tc>
-        <w:tc>
-          <w:tcPr>
-            <w:vAlign w:val="center"/>
-          </w:tcPr>
-          <w:p>
-            <w:pPr>
-              <w:jc w:val="center"/>
-            </w:pPr>
-            <w:r>
-              <w:t>S/0.00</w:t>
-            </w:r>
-          </w:p>
-        </w:tc>
-        <w:tc>
-          <w:tcPr>
-            <w:vAlign w:val="center"/>
-          </w:tcPr>
-          <w:p>
-            <w:pPr>
-              <w:jc w:val="center"/>
-            </w:pPr>
-            <w:r>
-              <w:t>S/888.89</w:t>
-            </w:r>
-          </w:p>
-        </w:tc>
-        <w:tc>
-          <w:tcPr>
-            <w:vAlign w:val="center"/>
-          </w:tcPr>
-          <w:p>
-            <w:pPr>
-              <w:jc w:val="center"/>
-            </w:pPr>
-            <w:r>
-              <w:t>S/106.67</w:t>
-            </w:r>
-          </w:p>
-        </w:tc>
-        <w:tc>
-          <w:tcPr>
-            <w:vAlign w:val="center"/>
-          </w:tcPr>
-          <w:p>
-            <w:pPr>
-              <w:jc w:val="center"/>
-            </w:pPr>
-            <w:r>
-              <w:t>S/995.56</w:t>
-            </w:r>
-          </w:p>
-        </w:tc>
-      </w:tr>
-      <w:tr>
-        <w:tc>
-          <w:tcPr>
-            <w:vAlign w:val="center"/>
-          </w:tcPr>
-          <w:p>
-            <w:pPr>
-              <w:jc w:val="center"/>
-            </w:pPr>
-            <w:r>
-              <w:t>16</w:t>
-            </w:r>
-          </w:p>
-        </w:tc>
-        <w:tc>
-          <w:tcPr>
-            <w:vAlign w:val="center"/>
-          </w:tcPr>
-          <w:p>
-            <w:pPr>
-              <w:jc w:val="center"/>
-            </w:pPr>
-            <w:r>
-              <w:t>30/08/2024</w:t>
-            </w:r>
-          </w:p>
-        </w:tc>
-        <w:tc>
-          <w:tcPr>
-            <w:vAlign w:val="center"/>
-          </w:tcPr>
-          <w:p>
-            <w:pPr>
-              <w:jc w:val="center"/>
-            </w:pPr>
-            <w:r>
-              <w:t>S/0.00</w:t>
-            </w:r>
-          </w:p>
-        </w:tc>
-        <w:tc>
-          <w:tcPr>
-            <w:vAlign w:val="center"/>
-          </w:tcPr>
-          <w:p>
-            <w:pPr>
-              <w:jc w:val="center"/>
-            </w:pPr>
-            <w:r>
-              <w:t>S/888.89</w:t>
-            </w:r>
-          </w:p>
-        </w:tc>
-        <w:tc>
-          <w:tcPr>
-            <w:vAlign w:val="center"/>
-          </w:tcPr>
-          <w:p>
-            <w:pPr>
-              <w:jc w:val="center"/>
-            </w:pPr>
-            <w:r>
-              <w:t>S/106.67</w:t>
-            </w:r>
-          </w:p>
-        </w:tc>
-        <w:tc>
-          <w:tcPr>
-            <w:vAlign w:val="center"/>
-          </w:tcPr>
-          <w:p>
-            <w:pPr>
-              <w:jc w:val="center"/>
-            </w:pPr>
-            <w:r>
-              <w:t>S/995.56</w:t>
-            </w:r>
-          </w:p>
-        </w:tc>
-      </w:tr>
-      <w:tr>
-        <w:tc>
-          <w:tcPr>
-            <w:vAlign w:val="center"/>
-          </w:tcPr>
-          <w:p>
-            <w:pPr>
-              <w:jc w:val="center"/>
-            </w:pPr>
-            <w:r>
-              <w:t>17</w:t>
-            </w:r>
-          </w:p>
-        </w:tc>
-        <w:tc>
-          <w:tcPr>
-            <w:vAlign w:val="center"/>
-          </w:tcPr>
-          <w:p>
-            <w:pPr>
-              <w:jc w:val="center"/>
-            </w:pPr>
-            <w:r>
-              <w:t>30/09/2024</w:t>
-            </w:r>
-          </w:p>
-        </w:tc>
-        <w:tc>
-          <w:tcPr>
-            <w:vAlign w:val="center"/>
-          </w:tcPr>
-          <w:p>
-            <w:pPr>
-              <w:jc w:val="center"/>
-            </w:pPr>
-            <w:r>
-              <w:t>S/0.00</w:t>
-            </w:r>
-          </w:p>
-        </w:tc>
-        <w:tc>
-          <w:tcPr>
-            <w:vAlign w:val="center"/>
-          </w:tcPr>
-          <w:p>
-            <w:pPr>
-              <w:jc w:val="center"/>
-            </w:pPr>
-            <w:r>
-              <w:t>S/888.89</w:t>
-            </w:r>
-          </w:p>
-        </w:tc>
-        <w:tc>
-          <w:tcPr>
-            <w:vAlign w:val="center"/>
-          </w:tcPr>
-          <w:p>
-            <w:pPr>
-              <w:jc w:val="center"/>
-            </w:pPr>
-            <w:r>
-              <w:t>S/106.67</w:t>
-            </w:r>
-          </w:p>
-        </w:tc>
-        <w:tc>
-          <w:tcPr>
-            <w:vAlign w:val="center"/>
-          </w:tcPr>
-          <w:p>
-            <w:pPr>
-              <w:jc w:val="center"/>
-            </w:pPr>
-            <w:r>
-              <w:t>S/995.56</w:t>
-            </w:r>
-          </w:p>
-        </w:tc>
-      </w:tr>
-      <w:tr>
-        <w:tc>
-          <w:tcPr>
-            <w:vAlign w:val="center"/>
-          </w:tcPr>
-          <w:p>
-            <w:pPr>
-              <w:jc w:val="center"/>
-            </w:pPr>
-            <w:r>
-              <w:t>18</w:t>
-            </w:r>
-          </w:p>
-        </w:tc>
-        <w:tc>
-          <w:tcPr>
-            <w:vAlign w:val="center"/>
-          </w:tcPr>
-          <w:p>
-            <w:pPr>
-              <w:jc w:val="center"/>
-            </w:pPr>
-            <w:r>
-              <w:t>30/10/2024</w:t>
-            </w:r>
-          </w:p>
-        </w:tc>
-        <w:tc>
-          <w:tcPr>
-            <w:vAlign w:val="center"/>
-          </w:tcPr>
-          <w:p>
-            <w:pPr>
-              <w:jc w:val="center"/>
-            </w:pPr>
-            <w:r>
-              <w:t>S/0.00</w:t>
-            </w:r>
-          </w:p>
-        </w:tc>
-        <w:tc>
-          <w:tcPr>
-            <w:vAlign w:val="center"/>
-          </w:tcPr>
-          <w:p>
-            <w:pPr>
-              <w:jc w:val="center"/>
-            </w:pPr>
-            <w:r>
-              <w:t>S/888.89</w:t>
-            </w:r>
-          </w:p>
-        </w:tc>
-        <w:tc>
-          <w:tcPr>
-            <w:vAlign w:val="center"/>
-          </w:tcPr>
-          <w:p>
-            <w:pPr>
-              <w:jc w:val="center"/>
-            </w:pPr>
-            <w:r>
-              <w:t>S/106.67</w:t>
-            </w:r>
-          </w:p>
-        </w:tc>
-        <w:tc>
-          <w:tcPr>
-            <w:vAlign w:val="center"/>
-          </w:tcPr>
-          <w:p>
-            <w:pPr>
-              <w:jc w:val="center"/>
-            </w:pPr>
-            <w:r>
-              <w:t>S/995.56</w:t>
-            </w:r>
-          </w:p>
-        </w:tc>
-      </w:tr>
-      <w:tr>
-        <w:tc>
-          <w:tcPr>
             <w:hMerge w:val="restart"/>
           </w:tcPr>
           <w:tcPr>
@@ -4337,46 +3377,46 @@
               <w:jc w:val="center"/>
             </w:pPr>
             <w:r>
-              <w:t>S/2,000.00</w:t>
-            </w:r>
-          </w:p>
-        </w:tc>
-        <w:tc>
-          <w:tcPr>
-            <w:vAlign w:val="center"/>
-          </w:tcPr>
-          <w:p>
-            <w:pPr>
-              <w:jc w:val="center"/>
-            </w:pPr>
-            <w:r>
-              <w:t>S/18,000.02</w:t>
-            </w:r>
-          </w:p>
-        </w:tc>
-        <w:tc>
-          <w:tcPr>
-            <w:vAlign w:val="center"/>
-          </w:tcPr>
-          <w:p>
-            <w:pPr>
-              <w:jc w:val="center"/>
-            </w:pPr>
-            <w:r>
-              <w:t>S/1,920.06</w:t>
-            </w:r>
-          </w:p>
-        </w:tc>
-        <w:tc>
-          <w:tcPr>
-            <w:vAlign w:val="center"/>
-          </w:tcPr>
-          <w:p>
-            <w:pPr>
-              <w:jc w:val="center"/>
-            </w:pPr>
-            <w:r>
-              <w:t>S/19,920.08</w:t>
+              <w:t>S/14.000,00</w:t>
+            </w:r>
+          </w:p>
+        </w:tc>
+        <w:tc>
+          <w:tcPr>
+            <w:vAlign w:val="center"/>
+          </w:tcPr>
+          <w:p>
+            <w:pPr>
+              <w:jc w:val="center"/>
+            </w:pPr>
+            <w:r>
+              <w:t>S/4.000,00</w:t>
+            </w:r>
+          </w:p>
+        </w:tc>
+        <w:tc>
+          <w:tcPr>
+            <w:vAlign w:val="center"/>
+          </w:tcPr>
+          <w:p>
+            <w:pPr>
+              <w:jc w:val="center"/>
+            </w:pPr>
+            <w:r>
+              <w:t>S/0,00</w:t>
+            </w:r>
+          </w:p>
+        </w:tc>
+        <w:tc>
+          <w:tcPr>
+            <w:vAlign w:val="center"/>
+          </w:tcPr>
+          <w:p>
+            <w:pPr>
+              <w:jc w:val="center"/>
+            </w:pPr>
+            <w:r>
+              <w:t>S/18.000,00</w:t>
             </w:r>
           </w:p>
         </w:tc>

--- a/src/main/webapp/WEB-INF/fileAttachments/Contrato.docx
+++ b/src/main/webapp/WEB-INF/fileAttachments/Contrato.docx
@@ -92,7 +92,7 @@
           <w:b w:val="true"/>
           <w:sz w:val="18"/>
         </w:rPr>
-        <w:t>LEYLA DIAZ ESQUERRE</w:t>
+        <w:t>MAYRA ALBUJAR</w:t>
       </w:r>
       <w:r>
         <w:rPr>
@@ -107,7 +107,7 @@
           <w:b w:val="true"/>
           <w:sz w:val="18"/>
         </w:rPr>
-        <w:t>-</w:t>
+        <w:t>NN</w:t>
       </w:r>
       <w:r>
         <w:rPr>
@@ -137,7 +137,7 @@
           <w:b w:val="true"/>
           <w:sz w:val="18"/>
         </w:rPr>
-        <w:t>3333</w:t>
+        <w:t>66</w:t>
       </w:r>
       <w:r>
         <w:rPr>
@@ -152,7 +152,7 @@
           <w:b w:val="true"/>
           <w:sz w:val="18"/>
         </w:rPr>
-        <w:t>-</w:t>
+        <w:t>NN</w:t>
       </w:r>
       <w:r>
         <w:rPr>
@@ -167,7 +167,7 @@
           <w:b w:val="true"/>
           <w:sz w:val="18"/>
         </w:rPr>
-        <w:t>BALSAS</w:t>
+        <w:t>HUAQUIRCA</w:t>
       </w:r>
       <w:r>
         <w:rPr>
@@ -182,7 +182,7 @@
           <w:b w:val="true"/>
           <w:sz w:val="18"/>
         </w:rPr>
-        <w:t>CHACHAPOYAS</w:t>
+        <w:t>ANTABAMBA</w:t>
       </w:r>
       <w:r>
         <w:rPr>
@@ -197,7 +197,7 @@
           <w:b w:val="true"/>
           <w:sz w:val="18"/>
         </w:rPr>
-        <w:t>AMAZONAS</w:t>
+        <w:t>APURIMAC</w:t>
       </w:r>
       <w:r>
         <w:rPr>
@@ -212,7 +212,7 @@
           <w:b w:val="true"/>
           <w:sz w:val="18"/>
         </w:rPr>
-        <w:t>-</w:t>
+        <w:t>nn</w:t>
       </w:r>
       <w:r>
         <w:rPr>
@@ -227,7 +227,7 @@
           <w:b w:val="true"/>
           <w:sz w:val="18"/>
         </w:rPr>
-        <w:t>-</w:t>
+        <w:t>NN</w:t>
       </w:r>
       <w:r>
         <w:rPr>
@@ -446,7 +446,7 @@
           <w:b w:val="true"/>
           <w:sz w:val="18"/>
         </w:rPr>
-        <w:t>1. MANZANA A LOTE 03 (ÁREA TOTAL nu M2)</w:t>
+        <w:t>1. MANZANA A LOTE 01 (ÁREA TOTAL nu M2)</w:t>
       </w:r>
     </w:p>
     <w:p>
@@ -458,7 +458,7 @@
           <w:rFonts w:ascii="Century Gothic"/>
           <w:sz w:val="18"/>
         </w:rPr>
-        <w:t xml:space="preserve">EL ÁREA DE EL LOTE, MATERIA DE ESTE CONTRATO, SE ENCUENTRA DENTRO DE LA MANZANA A LOTE 03 EN LA CUAL CONSTA UN ÁREA DE nu M2 Y QUE FORMA PARTE DEL PROYECTO DE LOTIZACIÓN DEL BIEN DE MAYOR EXTENSIÓN ESPECIFICADO EN LA CLÁUSULA PRIMERA DE ESTE CONTRATO </w:t>
+        <w:t xml:space="preserve">EL ÁREA DE EL LOTE, MATERIA DE ESTE CONTRATO, SE ENCUENTRA DENTRO DE LA MANZANA A LOTE 01 EN LA CUAL CONSTA UN ÁREA DE nu M2 Y QUE FORMA PARTE DEL PROYECTO DE LOTIZACIÓN DEL BIEN DE MAYOR EXTENSIÓN ESPECIFICADO EN LA CLÁUSULA PRIMERA DE ESTE CONTRATO </w:t>
       </w:r>
       <w:r>
         <w:rPr>
@@ -595,7 +595,7 @@
           <w:b w:val="true"/>
           <w:sz w:val="18"/>
         </w:rPr>
-        <w:t xml:space="preserve">S./18.000,00 (DIECIOCHO MIL CON 00/100 . SOLES), </w:t>
+        <w:t xml:space="preserve">S./17.000,00 (DIECISIETE MIL CON 00/100 . SOLES), </w:t>
       </w:r>
       <w:r>
         <w:rPr>
@@ -629,7 +629,7 @@
           <w:b w:val="true"/>
           <w:sz w:val="18"/>
         </w:rPr>
-        <w:t>S./14.000,00 (CATORCE MIL CON 00/100 . SOLES)</w:t>
+        <w:t>S./2.000,00 (DOS MIL CON 00/100 . SOLES)</w:t>
       </w:r>
       <w:r>
         <w:rPr>
@@ -935,7 +935,7 @@
           <w:b w:val="true"/>
           <w:sz w:val="18"/>
         </w:rPr>
-        <w:t xml:space="preserve">6 </w:t>
+        <w:t xml:space="preserve">12 </w:t>
       </w:r>
       <w:r>
         <w:rPr>
@@ -1253,7 +1253,7 @@
           <w:rFonts w:ascii="Century Gothic"/>
           <w:sz w:val="18"/>
         </w:rPr>
-        <w:t xml:space="preserve">TENIENDO EN CUENTA QUE EL OBJETO DEL PRESENTE CONTRATO ES LA COMPRAVENTA A PLAZOS DE 6 MESES, MZ A LOTE (S) 03 DE TERRENO(S) DE UN BIEN INMUEBLE DE MAYOR EXTENSIÓN, LAS PARTES PRECISAN QUE POR ACUERDO INTERNO, </w:t>
+        <w:t xml:space="preserve">TENIENDO EN CUENTA QUE EL OBJETO DEL PRESENTE CONTRATO ES LA COMPRAVENTA A PLAZOS DE 12 MESES, MZ A LOTE (S) 01 DE TERRENO(S) DE UN BIEN INMUEBLE DE MAYOR EXTENSIÓN, LAS PARTES PRECISAN QUE POR ACUERDO INTERNO, </w:t>
       </w:r>
       <w:r>
         <w:rPr>
@@ -2454,7 +2454,7 @@
           <w:rFonts w:ascii="Century Gothic"/>
           <w:sz w:val="18"/>
         </w:rPr>
-        <w:t>EN SEÑAL DE CONFORMIDAD LAS PARTES SUSCRIBEN ESTE DOCUMENTO EN LA CIUDAD DE CHICLAYO A LOS SIETE (07) DÍAS DEL MES DE JULIO DE 2023 (DOS MIL VEINTITRES).</w:t>
+        <w:t>EN SEÑAL DE CONFORMIDAD LAS PARTES SUSCRIBEN ESTE DOCUMENTO EN LA CIUDAD DE CHICLAYO A LOS VEINTE (20) DÍAS DEL MES DE JULIO DE 2023 (DOS MIL VEINTITRES).</w:t>
       </w:r>
     </w:p>
     <w:p>
@@ -2543,7 +2543,7 @@
         <w:tc>
           <w:p>
             <w:r>
-              <w:t>Fecha: 07/07/2023</w:t>
+              <w:t>Fecha: 20/07/2023</w:t>
             </w:r>
           </w:p>
         </w:tc>
@@ -2552,14 +2552,14 @@
         <w:tc>
           <w:p>
             <w:r>
-              <w:t>COMPRADOR(ES): DIAZ ESQUERRE LEYLA</w:t>
-            </w:r>
-          </w:p>
-        </w:tc>
-        <w:tc>
-          <w:p>
-            <w:r>
-              <w:t>D.N.I: 3333</w:t>
+              <w:t>COMPRADOR(ES): ALBUJAR MAYRA</w:t>
+            </w:r>
+          </w:p>
+        </w:tc>
+        <w:tc>
+          <w:p>
+            <w:r>
+              <w:t>D.N.I: 66</w:t>
             </w:r>
           </w:p>
         </w:tc>
@@ -2568,14 +2568,14 @@
         <w:tc>
           <w:p>
             <w:r>
-              <w:t>Monto Total: S/18.000,00</w:t>
-            </w:r>
-          </w:p>
-        </w:tc>
-        <w:tc>
-          <w:p>
-            <w:r>
-              <w:t>Monto Deuda: S/4.000,00</w:t>
+              <w:t>Monto Total: S/17.000,00</w:t>
+            </w:r>
+          </w:p>
+        </w:tc>
+        <w:tc>
+          <w:p>
+            <w:r>
+              <w:t>Monto Deuda: S/15.000,00</w:t>
             </w:r>
           </w:p>
         </w:tc>
@@ -2584,7 +2584,7 @@
         <w:tc>
           <w:p>
             <w:r>
-              <w:t>N° Cuotas: 6</w:t>
+              <w:t>N° Cuotas: 12</w:t>
             </w:r>
           </w:p>
         </w:tc>
@@ -2600,14 +2600,14 @@
         <w:tc>
           <w:p>
             <w:r>
-              <w:t>Cuotas Pendientes: 6</w:t>
-            </w:r>
-          </w:p>
-        </w:tc>
-        <w:tc>
-          <w:p>
-            <w:r>
-              <w:t>Interés: 0.00%</w:t>
+              <w:t>Cuotas Pendientes: 12</w:t>
+            </w:r>
+          </w:p>
+        </w:tc>
+        <w:tc>
+          <w:p>
+            <w:r>
+              <w:t>Interés: 6.00%</w:t>
             </w:r>
           </w:p>
         </w:tc>
@@ -2623,7 +2623,7 @@
         <w:tc>
           <w:p>
             <w:r>
-              <w:t>Lote: 03</w:t>
+              <w:t>Lote: 01</w:t>
             </w:r>
           </w:p>
         </w:tc>
@@ -2798,20 +2798,20 @@
               <w:jc w:val="center"/>
             </w:pPr>
             <w:r>
-              <w:t>07/07/2023</w:t>
-            </w:r>
-          </w:p>
-        </w:tc>
-        <w:tc>
-          <w:tcPr>
-            <w:vAlign w:val="center"/>
-          </w:tcPr>
-          <w:p>
-            <w:pPr>
-              <w:jc w:val="center"/>
-            </w:pPr>
-            <w:r>
-              <w:t>S/14.000,00</w:t>
+              <w:t>20/07/2023</w:t>
+            </w:r>
+          </w:p>
+        </w:tc>
+        <w:tc>
+          <w:tcPr>
+            <w:vAlign w:val="center"/>
+          </w:tcPr>
+          <w:p>
+            <w:pPr>
+              <w:jc w:val="center"/>
+            </w:pPr>
+            <w:r>
+              <w:t>S/2.000,00</w:t>
             </w:r>
           </w:p>
         </w:tc>
@@ -2850,7 +2850,7 @@
               <w:jc w:val="center"/>
             </w:pPr>
             <w:r>
-              <w:t>S/14.000,00</w:t>
+              <w:t>S/2.000,00</w:t>
             </w:r>
           </w:p>
         </w:tc>
@@ -2904,33 +2904,33 @@
               <w:jc w:val="center"/>
             </w:pPr>
             <w:r>
-              <w:t>S/665,00</w:t>
-            </w:r>
-          </w:p>
-        </w:tc>
-        <w:tc>
-          <w:tcPr>
-            <w:vAlign w:val="center"/>
-          </w:tcPr>
-          <w:p>
-            <w:pPr>
-              <w:jc w:val="center"/>
-            </w:pPr>
-            <w:r>
-              <w:t>S/0,00</w:t>
-            </w:r>
-          </w:p>
-        </w:tc>
-        <w:tc>
-          <w:tcPr>
-            <w:vAlign w:val="center"/>
-          </w:tcPr>
-          <w:p>
-            <w:pPr>
-              <w:jc w:val="center"/>
-            </w:pPr>
-            <w:r>
-              <w:t>S/665,00</w:t>
+              <w:t>S/1.250,00</w:t>
+            </w:r>
+          </w:p>
+        </w:tc>
+        <w:tc>
+          <w:tcPr>
+            <w:vAlign w:val="center"/>
+          </w:tcPr>
+          <w:p>
+            <w:pPr>
+              <w:jc w:val="center"/>
+            </w:pPr>
+            <w:r>
+              <w:t>S/75,00</w:t>
+            </w:r>
+          </w:p>
+        </w:tc>
+        <w:tc>
+          <w:tcPr>
+            <w:vAlign w:val="center"/>
+          </w:tcPr>
+          <w:p>
+            <w:pPr>
+              <w:jc w:val="center"/>
+            </w:pPr>
+            <w:r>
+              <w:t>S/1.325,00</w:t>
             </w:r>
           </w:p>
         </w:tc>
@@ -2984,33 +2984,33 @@
               <w:jc w:val="center"/>
             </w:pPr>
             <w:r>
-              <w:t>S/667,00</w:t>
-            </w:r>
-          </w:p>
-        </w:tc>
-        <w:tc>
-          <w:tcPr>
-            <w:vAlign w:val="center"/>
-          </w:tcPr>
-          <w:p>
-            <w:pPr>
-              <w:jc w:val="center"/>
-            </w:pPr>
-            <w:r>
-              <w:t>S/0,00</w:t>
-            </w:r>
-          </w:p>
-        </w:tc>
-        <w:tc>
-          <w:tcPr>
-            <w:vAlign w:val="center"/>
-          </w:tcPr>
-          <w:p>
-            <w:pPr>
-              <w:jc w:val="center"/>
-            </w:pPr>
-            <w:r>
-              <w:t>S/667,00</w:t>
+              <w:t>S/1.250,00</w:t>
+            </w:r>
+          </w:p>
+        </w:tc>
+        <w:tc>
+          <w:tcPr>
+            <w:vAlign w:val="center"/>
+          </w:tcPr>
+          <w:p>
+            <w:pPr>
+              <w:jc w:val="center"/>
+            </w:pPr>
+            <w:r>
+              <w:t>S/75,00</w:t>
+            </w:r>
+          </w:p>
+        </w:tc>
+        <w:tc>
+          <w:tcPr>
+            <w:vAlign w:val="center"/>
+          </w:tcPr>
+          <w:p>
+            <w:pPr>
+              <w:jc w:val="center"/>
+            </w:pPr>
+            <w:r>
+              <w:t>S/1.325,00</w:t>
             </w:r>
           </w:p>
         </w:tc>
@@ -3064,33 +3064,33 @@
               <w:jc w:val="center"/>
             </w:pPr>
             <w:r>
-              <w:t>S/667,00</w:t>
-            </w:r>
-          </w:p>
-        </w:tc>
-        <w:tc>
-          <w:tcPr>
-            <w:vAlign w:val="center"/>
-          </w:tcPr>
-          <w:p>
-            <w:pPr>
-              <w:jc w:val="center"/>
-            </w:pPr>
-            <w:r>
-              <w:t>S/0,00</w:t>
-            </w:r>
-          </w:p>
-        </w:tc>
-        <w:tc>
-          <w:tcPr>
-            <w:vAlign w:val="center"/>
-          </w:tcPr>
-          <w:p>
-            <w:pPr>
-              <w:jc w:val="center"/>
-            </w:pPr>
-            <w:r>
-              <w:t>S/667,00</w:t>
+              <w:t>S/1.250,00</w:t>
+            </w:r>
+          </w:p>
+        </w:tc>
+        <w:tc>
+          <w:tcPr>
+            <w:vAlign w:val="center"/>
+          </w:tcPr>
+          <w:p>
+            <w:pPr>
+              <w:jc w:val="center"/>
+            </w:pPr>
+            <w:r>
+              <w:t>S/75,00</w:t>
+            </w:r>
+          </w:p>
+        </w:tc>
+        <w:tc>
+          <w:tcPr>
+            <w:vAlign w:val="center"/>
+          </w:tcPr>
+          <w:p>
+            <w:pPr>
+              <w:jc w:val="center"/>
+            </w:pPr>
+            <w:r>
+              <w:t>S/1.325,00</w:t>
             </w:r>
           </w:p>
         </w:tc>
@@ -3144,33 +3144,33 @@
               <w:jc w:val="center"/>
             </w:pPr>
             <w:r>
-              <w:t>S/667,00</w:t>
-            </w:r>
-          </w:p>
-        </w:tc>
-        <w:tc>
-          <w:tcPr>
-            <w:vAlign w:val="center"/>
-          </w:tcPr>
-          <w:p>
-            <w:pPr>
-              <w:jc w:val="center"/>
-            </w:pPr>
-            <w:r>
-              <w:t>S/0,00</w:t>
-            </w:r>
-          </w:p>
-        </w:tc>
-        <w:tc>
-          <w:tcPr>
-            <w:vAlign w:val="center"/>
-          </w:tcPr>
-          <w:p>
-            <w:pPr>
-              <w:jc w:val="center"/>
-            </w:pPr>
-            <w:r>
-              <w:t>S/667,00</w:t>
+              <w:t>S/1.250,00</w:t>
+            </w:r>
+          </w:p>
+        </w:tc>
+        <w:tc>
+          <w:tcPr>
+            <w:vAlign w:val="center"/>
+          </w:tcPr>
+          <w:p>
+            <w:pPr>
+              <w:jc w:val="center"/>
+            </w:pPr>
+            <w:r>
+              <w:t>S/75,00</w:t>
+            </w:r>
+          </w:p>
+        </w:tc>
+        <w:tc>
+          <w:tcPr>
+            <w:vAlign w:val="center"/>
+          </w:tcPr>
+          <w:p>
+            <w:pPr>
+              <w:jc w:val="center"/>
+            </w:pPr>
+            <w:r>
+              <w:t>S/1.325,00</w:t>
             </w:r>
           </w:p>
         </w:tc>
@@ -3224,33 +3224,33 @@
               <w:jc w:val="center"/>
             </w:pPr>
             <w:r>
-              <w:t>S/667,00</w:t>
-            </w:r>
-          </w:p>
-        </w:tc>
-        <w:tc>
-          <w:tcPr>
-            <w:vAlign w:val="center"/>
-          </w:tcPr>
-          <w:p>
-            <w:pPr>
-              <w:jc w:val="center"/>
-            </w:pPr>
-            <w:r>
-              <w:t>S/0,00</w:t>
-            </w:r>
-          </w:p>
-        </w:tc>
-        <w:tc>
-          <w:tcPr>
-            <w:vAlign w:val="center"/>
-          </w:tcPr>
-          <w:p>
-            <w:pPr>
-              <w:jc w:val="center"/>
-            </w:pPr>
-            <w:r>
-              <w:t>S/667,00</w:t>
+              <w:t>S/1.250,00</w:t>
+            </w:r>
+          </w:p>
+        </w:tc>
+        <w:tc>
+          <w:tcPr>
+            <w:vAlign w:val="center"/>
+          </w:tcPr>
+          <w:p>
+            <w:pPr>
+              <w:jc w:val="center"/>
+            </w:pPr>
+            <w:r>
+              <w:t>S/75,00</w:t>
+            </w:r>
+          </w:p>
+        </w:tc>
+        <w:tc>
+          <w:tcPr>
+            <w:vAlign w:val="center"/>
+          </w:tcPr>
+          <w:p>
+            <w:pPr>
+              <w:jc w:val="center"/>
+            </w:pPr>
+            <w:r>
+              <w:t>S/1.325,00</w:t>
             </w:r>
           </w:p>
         </w:tc>
@@ -3304,33 +3304,33 @@
               <w:jc w:val="center"/>
             </w:pPr>
             <w:r>
-              <w:t>S/667,00</w:t>
-            </w:r>
-          </w:p>
-        </w:tc>
-        <w:tc>
-          <w:tcPr>
-            <w:vAlign w:val="center"/>
-          </w:tcPr>
-          <w:p>
-            <w:pPr>
-              <w:jc w:val="center"/>
-            </w:pPr>
-            <w:r>
-              <w:t>S/0,00</w:t>
-            </w:r>
-          </w:p>
-        </w:tc>
-        <w:tc>
-          <w:tcPr>
-            <w:vAlign w:val="center"/>
-          </w:tcPr>
-          <w:p>
-            <w:pPr>
-              <w:jc w:val="center"/>
-            </w:pPr>
-            <w:r>
-              <w:t>S/667,00</w:t>
+              <w:t>S/1.250,00</w:t>
+            </w:r>
+          </w:p>
+        </w:tc>
+        <w:tc>
+          <w:tcPr>
+            <w:vAlign w:val="center"/>
+          </w:tcPr>
+          <w:p>
+            <w:pPr>
+              <w:jc w:val="center"/>
+            </w:pPr>
+            <w:r>
+              <w:t>S/75,00</w:t>
+            </w:r>
+          </w:p>
+        </w:tc>
+        <w:tc>
+          <w:tcPr>
+            <w:vAlign w:val="center"/>
+          </w:tcPr>
+          <w:p>
+            <w:pPr>
+              <w:jc w:val="center"/>
+            </w:pPr>
+            <w:r>
+              <w:t>S/1.325,00</w:t>
             </w:r>
           </w:p>
         </w:tc>
@@ -3338,6 +3338,486 @@
       <w:tr>
         <w:tc>
           <w:tcPr>
+            <w:vAlign w:val="center"/>
+          </w:tcPr>
+          <w:p>
+            <w:pPr>
+              <w:jc w:val="center"/>
+            </w:pPr>
+            <w:r>
+              <w:t>7</w:t>
+            </w:r>
+          </w:p>
+        </w:tc>
+        <w:tc>
+          <w:tcPr>
+            <w:vAlign w:val="center"/>
+          </w:tcPr>
+          <w:p>
+            <w:pPr>
+              <w:jc w:val="center"/>
+            </w:pPr>
+            <w:r>
+              <w:t>31/01/2024</w:t>
+            </w:r>
+          </w:p>
+        </w:tc>
+        <w:tc>
+          <w:tcPr>
+            <w:vAlign w:val="center"/>
+          </w:tcPr>
+          <w:p>
+            <w:pPr>
+              <w:jc w:val="center"/>
+            </w:pPr>
+            <w:r>
+              <w:t>S/0,00</w:t>
+            </w:r>
+          </w:p>
+        </w:tc>
+        <w:tc>
+          <w:tcPr>
+            <w:vAlign w:val="center"/>
+          </w:tcPr>
+          <w:p>
+            <w:pPr>
+              <w:jc w:val="center"/>
+            </w:pPr>
+            <w:r>
+              <w:t>S/1.250,00</w:t>
+            </w:r>
+          </w:p>
+        </w:tc>
+        <w:tc>
+          <w:tcPr>
+            <w:vAlign w:val="center"/>
+          </w:tcPr>
+          <w:p>
+            <w:pPr>
+              <w:jc w:val="center"/>
+            </w:pPr>
+            <w:r>
+              <w:t>S/75,00</w:t>
+            </w:r>
+          </w:p>
+        </w:tc>
+        <w:tc>
+          <w:tcPr>
+            <w:vAlign w:val="center"/>
+          </w:tcPr>
+          <w:p>
+            <w:pPr>
+              <w:jc w:val="center"/>
+            </w:pPr>
+            <w:r>
+              <w:t>S/1.325,00</w:t>
+            </w:r>
+          </w:p>
+        </w:tc>
+      </w:tr>
+      <w:tr>
+        <w:tc>
+          <w:tcPr>
+            <w:vAlign w:val="center"/>
+          </w:tcPr>
+          <w:p>
+            <w:pPr>
+              <w:jc w:val="center"/>
+            </w:pPr>
+            <w:r>
+              <w:t>8</w:t>
+            </w:r>
+          </w:p>
+        </w:tc>
+        <w:tc>
+          <w:tcPr>
+            <w:vAlign w:val="center"/>
+          </w:tcPr>
+          <w:p>
+            <w:pPr>
+              <w:jc w:val="center"/>
+            </w:pPr>
+            <w:r>
+              <w:t>29/02/2024</w:t>
+            </w:r>
+          </w:p>
+        </w:tc>
+        <w:tc>
+          <w:tcPr>
+            <w:vAlign w:val="center"/>
+          </w:tcPr>
+          <w:p>
+            <w:pPr>
+              <w:jc w:val="center"/>
+            </w:pPr>
+            <w:r>
+              <w:t>S/0,00</w:t>
+            </w:r>
+          </w:p>
+        </w:tc>
+        <w:tc>
+          <w:tcPr>
+            <w:vAlign w:val="center"/>
+          </w:tcPr>
+          <w:p>
+            <w:pPr>
+              <w:jc w:val="center"/>
+            </w:pPr>
+            <w:r>
+              <w:t>S/1.250,00</w:t>
+            </w:r>
+          </w:p>
+        </w:tc>
+        <w:tc>
+          <w:tcPr>
+            <w:vAlign w:val="center"/>
+          </w:tcPr>
+          <w:p>
+            <w:pPr>
+              <w:jc w:val="center"/>
+            </w:pPr>
+            <w:r>
+              <w:t>S/75,00</w:t>
+            </w:r>
+          </w:p>
+        </w:tc>
+        <w:tc>
+          <w:tcPr>
+            <w:vAlign w:val="center"/>
+          </w:tcPr>
+          <w:p>
+            <w:pPr>
+              <w:jc w:val="center"/>
+            </w:pPr>
+            <w:r>
+              <w:t>S/1.325,00</w:t>
+            </w:r>
+          </w:p>
+        </w:tc>
+      </w:tr>
+      <w:tr>
+        <w:tc>
+          <w:tcPr>
+            <w:vAlign w:val="center"/>
+          </w:tcPr>
+          <w:p>
+            <w:pPr>
+              <w:jc w:val="center"/>
+            </w:pPr>
+            <w:r>
+              <w:t>9</w:t>
+            </w:r>
+          </w:p>
+        </w:tc>
+        <w:tc>
+          <w:tcPr>
+            <w:vAlign w:val="center"/>
+          </w:tcPr>
+          <w:p>
+            <w:pPr>
+              <w:jc w:val="center"/>
+            </w:pPr>
+            <w:r>
+              <w:t>31/03/2024</w:t>
+            </w:r>
+          </w:p>
+        </w:tc>
+        <w:tc>
+          <w:tcPr>
+            <w:vAlign w:val="center"/>
+          </w:tcPr>
+          <w:p>
+            <w:pPr>
+              <w:jc w:val="center"/>
+            </w:pPr>
+            <w:r>
+              <w:t>S/0,00</w:t>
+            </w:r>
+          </w:p>
+        </w:tc>
+        <w:tc>
+          <w:tcPr>
+            <w:vAlign w:val="center"/>
+          </w:tcPr>
+          <w:p>
+            <w:pPr>
+              <w:jc w:val="center"/>
+            </w:pPr>
+            <w:r>
+              <w:t>S/1.250,00</w:t>
+            </w:r>
+          </w:p>
+        </w:tc>
+        <w:tc>
+          <w:tcPr>
+            <w:vAlign w:val="center"/>
+          </w:tcPr>
+          <w:p>
+            <w:pPr>
+              <w:jc w:val="center"/>
+            </w:pPr>
+            <w:r>
+              <w:t>S/75,00</w:t>
+            </w:r>
+          </w:p>
+        </w:tc>
+        <w:tc>
+          <w:tcPr>
+            <w:vAlign w:val="center"/>
+          </w:tcPr>
+          <w:p>
+            <w:pPr>
+              <w:jc w:val="center"/>
+            </w:pPr>
+            <w:r>
+              <w:t>S/1.325,00</w:t>
+            </w:r>
+          </w:p>
+        </w:tc>
+      </w:tr>
+      <w:tr>
+        <w:tc>
+          <w:tcPr>
+            <w:vAlign w:val="center"/>
+          </w:tcPr>
+          <w:p>
+            <w:pPr>
+              <w:jc w:val="center"/>
+            </w:pPr>
+            <w:r>
+              <w:t>10</w:t>
+            </w:r>
+          </w:p>
+        </w:tc>
+        <w:tc>
+          <w:tcPr>
+            <w:vAlign w:val="center"/>
+          </w:tcPr>
+          <w:p>
+            <w:pPr>
+              <w:jc w:val="center"/>
+            </w:pPr>
+            <w:r>
+              <w:t>30/04/2024</w:t>
+            </w:r>
+          </w:p>
+        </w:tc>
+        <w:tc>
+          <w:tcPr>
+            <w:vAlign w:val="center"/>
+          </w:tcPr>
+          <w:p>
+            <w:pPr>
+              <w:jc w:val="center"/>
+            </w:pPr>
+            <w:r>
+              <w:t>S/0,00</w:t>
+            </w:r>
+          </w:p>
+        </w:tc>
+        <w:tc>
+          <w:tcPr>
+            <w:vAlign w:val="center"/>
+          </w:tcPr>
+          <w:p>
+            <w:pPr>
+              <w:jc w:val="center"/>
+            </w:pPr>
+            <w:r>
+              <w:t>S/1.250,00</w:t>
+            </w:r>
+          </w:p>
+        </w:tc>
+        <w:tc>
+          <w:tcPr>
+            <w:vAlign w:val="center"/>
+          </w:tcPr>
+          <w:p>
+            <w:pPr>
+              <w:jc w:val="center"/>
+            </w:pPr>
+            <w:r>
+              <w:t>S/75,00</w:t>
+            </w:r>
+          </w:p>
+        </w:tc>
+        <w:tc>
+          <w:tcPr>
+            <w:vAlign w:val="center"/>
+          </w:tcPr>
+          <w:p>
+            <w:pPr>
+              <w:jc w:val="center"/>
+            </w:pPr>
+            <w:r>
+              <w:t>S/1.325,00</w:t>
+            </w:r>
+          </w:p>
+        </w:tc>
+      </w:tr>
+      <w:tr>
+        <w:tc>
+          <w:tcPr>
+            <w:vAlign w:val="center"/>
+          </w:tcPr>
+          <w:p>
+            <w:pPr>
+              <w:jc w:val="center"/>
+            </w:pPr>
+            <w:r>
+              <w:t>11</w:t>
+            </w:r>
+          </w:p>
+        </w:tc>
+        <w:tc>
+          <w:tcPr>
+            <w:vAlign w:val="center"/>
+          </w:tcPr>
+          <w:p>
+            <w:pPr>
+              <w:jc w:val="center"/>
+            </w:pPr>
+            <w:r>
+              <w:t>31/05/2024</w:t>
+            </w:r>
+          </w:p>
+        </w:tc>
+        <w:tc>
+          <w:tcPr>
+            <w:vAlign w:val="center"/>
+          </w:tcPr>
+          <w:p>
+            <w:pPr>
+              <w:jc w:val="center"/>
+            </w:pPr>
+            <w:r>
+              <w:t>S/0,00</w:t>
+            </w:r>
+          </w:p>
+        </w:tc>
+        <w:tc>
+          <w:tcPr>
+            <w:vAlign w:val="center"/>
+          </w:tcPr>
+          <w:p>
+            <w:pPr>
+              <w:jc w:val="center"/>
+            </w:pPr>
+            <w:r>
+              <w:t>S/1.250,00</w:t>
+            </w:r>
+          </w:p>
+        </w:tc>
+        <w:tc>
+          <w:tcPr>
+            <w:vAlign w:val="center"/>
+          </w:tcPr>
+          <w:p>
+            <w:pPr>
+              <w:jc w:val="center"/>
+            </w:pPr>
+            <w:r>
+              <w:t>S/75,00</w:t>
+            </w:r>
+          </w:p>
+        </w:tc>
+        <w:tc>
+          <w:tcPr>
+            <w:vAlign w:val="center"/>
+          </w:tcPr>
+          <w:p>
+            <w:pPr>
+              <w:jc w:val="center"/>
+            </w:pPr>
+            <w:r>
+              <w:t>S/1.325,00</w:t>
+            </w:r>
+          </w:p>
+        </w:tc>
+      </w:tr>
+      <w:tr>
+        <w:tc>
+          <w:tcPr>
+            <w:vAlign w:val="center"/>
+          </w:tcPr>
+          <w:p>
+            <w:pPr>
+              <w:jc w:val="center"/>
+            </w:pPr>
+            <w:r>
+              <w:t>12</w:t>
+            </w:r>
+          </w:p>
+        </w:tc>
+        <w:tc>
+          <w:tcPr>
+            <w:vAlign w:val="center"/>
+          </w:tcPr>
+          <w:p>
+            <w:pPr>
+              <w:jc w:val="center"/>
+            </w:pPr>
+            <w:r>
+              <w:t>30/06/2024</w:t>
+            </w:r>
+          </w:p>
+        </w:tc>
+        <w:tc>
+          <w:tcPr>
+            <w:vAlign w:val="center"/>
+          </w:tcPr>
+          <w:p>
+            <w:pPr>
+              <w:jc w:val="center"/>
+            </w:pPr>
+            <w:r>
+              <w:t>S/0,00</w:t>
+            </w:r>
+          </w:p>
+        </w:tc>
+        <w:tc>
+          <w:tcPr>
+            <w:vAlign w:val="center"/>
+          </w:tcPr>
+          <w:p>
+            <w:pPr>
+              <w:jc w:val="center"/>
+            </w:pPr>
+            <w:r>
+              <w:t>S/1.250,00</w:t>
+            </w:r>
+          </w:p>
+        </w:tc>
+        <w:tc>
+          <w:tcPr>
+            <w:vAlign w:val="center"/>
+          </w:tcPr>
+          <w:p>
+            <w:pPr>
+              <w:jc w:val="center"/>
+            </w:pPr>
+            <w:r>
+              <w:t>S/75,00</w:t>
+            </w:r>
+          </w:p>
+        </w:tc>
+        <w:tc>
+          <w:tcPr>
+            <w:vAlign w:val="center"/>
+          </w:tcPr>
+          <w:p>
+            <w:pPr>
+              <w:jc w:val="center"/>
+            </w:pPr>
+            <w:r>
+              <w:t>S/1.325,00</w:t>
+            </w:r>
+          </w:p>
+        </w:tc>
+      </w:tr>
+      <w:tr>
+        <w:tc>
+          <w:tcPr>
             <w:hMerge w:val="restart"/>
           </w:tcPr>
           <w:tcPr>
@@ -3377,46 +3857,46 @@
               <w:jc w:val="center"/>
             </w:pPr>
             <w:r>
-              <w:t>S/14.000,00</w:t>
-            </w:r>
-          </w:p>
-        </w:tc>
-        <w:tc>
-          <w:tcPr>
-            <w:vAlign w:val="center"/>
-          </w:tcPr>
-          <w:p>
-            <w:pPr>
-              <w:jc w:val="center"/>
-            </w:pPr>
-            <w:r>
-              <w:t>S/4.000,00</w:t>
-            </w:r>
-          </w:p>
-        </w:tc>
-        <w:tc>
-          <w:tcPr>
-            <w:vAlign w:val="center"/>
-          </w:tcPr>
-          <w:p>
-            <w:pPr>
-              <w:jc w:val="center"/>
-            </w:pPr>
-            <w:r>
-              <w:t>S/0,00</w:t>
-            </w:r>
-          </w:p>
-        </w:tc>
-        <w:tc>
-          <w:tcPr>
-            <w:vAlign w:val="center"/>
-          </w:tcPr>
-          <w:p>
-            <w:pPr>
-              <w:jc w:val="center"/>
-            </w:pPr>
-            <w:r>
-              <w:t>S/18.000,00</w:t>
+              <w:t>S/2.000,00</w:t>
+            </w:r>
+          </w:p>
+        </w:tc>
+        <w:tc>
+          <w:tcPr>
+            <w:vAlign w:val="center"/>
+          </w:tcPr>
+          <w:p>
+            <w:pPr>
+              <w:jc w:val="center"/>
+            </w:pPr>
+            <w:r>
+              <w:t>S/15.000,00</w:t>
+            </w:r>
+          </w:p>
+        </w:tc>
+        <w:tc>
+          <w:tcPr>
+            <w:vAlign w:val="center"/>
+          </w:tcPr>
+          <w:p>
+            <w:pPr>
+              <w:jc w:val="center"/>
+            </w:pPr>
+            <w:r>
+              <w:t>S/900,00</w:t>
+            </w:r>
+          </w:p>
+        </w:tc>
+        <w:tc>
+          <w:tcPr>
+            <w:vAlign w:val="center"/>
+          </w:tcPr>
+          <w:p>
+            <w:pPr>
+              <w:jc w:val="center"/>
+            </w:pPr>
+            <w:r>
+              <w:t>S/17.900,00</w:t>
             </w:r>
           </w:p>
         </w:tc>

--- a/src/main/webapp/WEB-INF/fileAttachments/Contrato.docx
+++ b/src/main/webapp/WEB-INF/fileAttachments/Contrato.docx
@@ -92,7 +92,7 @@
           <w:b w:val="true"/>
           <w:sz w:val="18"/>
         </w:rPr>
-        <w:t>MAYRA ALBUJAR</w:t>
+        <w:t>JOAN DIAZ ESQUERRE</w:t>
       </w:r>
       <w:r>
         <w:rPr>
@@ -107,7 +107,7 @@
           <w:b w:val="true"/>
           <w:sz w:val="18"/>
         </w:rPr>
-        <w:t>NN</w:t>
+        <w:t>XX</w:t>
       </w:r>
       <w:r>
         <w:rPr>
@@ -122,7 +122,7 @@
           <w:b w:val="true"/>
           <w:sz w:val="18"/>
         </w:rPr>
-        <w:t>SOLTERO</w:t>
+        <w:t>DIVORCIADO</w:t>
       </w:r>
       <w:r>
         <w:rPr>
@@ -137,7 +137,7 @@
           <w:b w:val="true"/>
           <w:sz w:val="18"/>
         </w:rPr>
-        <w:t>66</w:t>
+        <w:t>75354783</w:t>
       </w:r>
       <w:r>
         <w:rPr>
@@ -152,7 +152,7 @@
           <w:b w:val="true"/>
           <w:sz w:val="18"/>
         </w:rPr>
-        <w:t>NN</w:t>
+        <w:t>CALLE AMARANOTOS</w:t>
       </w:r>
       <w:r>
         <w:rPr>
@@ -167,7 +167,7 @@
           <w:b w:val="true"/>
           <w:sz w:val="18"/>
         </w:rPr>
-        <w:t>HUAQUIRCA</w:t>
+        <w:t>PICSI</w:t>
       </w:r>
       <w:r>
         <w:rPr>
@@ -182,7 +182,7 @@
           <w:b w:val="true"/>
           <w:sz w:val="18"/>
         </w:rPr>
-        <w:t>ANTABAMBA</w:t>
+        <w:t>CHICLAYO</w:t>
       </w:r>
       <w:r>
         <w:rPr>
@@ -197,7 +197,7 @@
           <w:b w:val="true"/>
           <w:sz w:val="18"/>
         </w:rPr>
-        <w:t>APURIMAC</w:t>
+        <w:t>LAMBAYEQUE</w:t>
       </w:r>
       <w:r>
         <w:rPr>
@@ -212,7 +212,7 @@
           <w:b w:val="true"/>
           <w:sz w:val="18"/>
         </w:rPr>
-        <w:t>nn</w:t>
+        <w:t>xx</w:t>
       </w:r>
       <w:r>
         <w:rPr>
@@ -227,7 +227,7 @@
           <w:b w:val="true"/>
           <w:sz w:val="18"/>
         </w:rPr>
-        <w:t>NN</w:t>
+        <w:t>XX</w:t>
       </w:r>
       <w:r>
         <w:rPr>
@@ -446,7 +446,7 @@
           <w:b w:val="true"/>
           <w:sz w:val="18"/>
         </w:rPr>
-        <w:t>1. MANZANA A LOTE 01 (ÁREA TOTAL nu M2)</w:t>
+        <w:t>1. MANZANA E LOTE 17 (ÁREA TOTAL nu M2)</w:t>
       </w:r>
     </w:p>
     <w:p>
@@ -458,7 +458,7 @@
           <w:rFonts w:ascii="Century Gothic"/>
           <w:sz w:val="18"/>
         </w:rPr>
-        <w:t xml:space="preserve">EL ÁREA DE EL LOTE, MATERIA DE ESTE CONTRATO, SE ENCUENTRA DENTRO DE LA MANZANA A LOTE 01 EN LA CUAL CONSTA UN ÁREA DE nu M2 Y QUE FORMA PARTE DEL PROYECTO DE LOTIZACIÓN DEL BIEN DE MAYOR EXTENSIÓN ESPECIFICADO EN LA CLÁUSULA PRIMERA DE ESTE CONTRATO </w:t>
+        <w:t xml:space="preserve">EL ÁREA DE EL LOTE, MATERIA DE ESTE CONTRATO, SE ENCUENTRA DENTRO DE LA MANZANA E LOTE 17 EN LA CUAL CONSTA UN ÁREA DE nu M2 Y QUE FORMA PARTE DEL PROYECTO DE LOTIZACIÓN DEL BIEN DE MAYOR EXTENSIÓN ESPECIFICADO EN LA CLÁUSULA PRIMERA DE ESTE CONTRATO </w:t>
       </w:r>
       <w:r>
         <w:rPr>
@@ -595,7 +595,7 @@
           <w:b w:val="true"/>
           <w:sz w:val="18"/>
         </w:rPr>
-        <w:t xml:space="preserve">S./17.000,00 (DIECISIETE MIL CON 00/100 . SOLES), </w:t>
+        <w:t xml:space="preserve">S./18.000,00 (DIECIOCHO MIL CON 00/100 . SOLES), </w:t>
       </w:r>
       <w:r>
         <w:rPr>
@@ -629,7 +629,7 @@
           <w:b w:val="true"/>
           <w:sz w:val="18"/>
         </w:rPr>
-        <w:t>S./2.000,00 (DOS MIL CON 00/100 . SOLES)</w:t>
+        <w:t>S./3.000,00 (TRES MIL CON 00/100 . SOLES)</w:t>
       </w:r>
       <w:r>
         <w:rPr>
@@ -1253,7 +1253,7 @@
           <w:rFonts w:ascii="Century Gothic"/>
           <w:sz w:val="18"/>
         </w:rPr>
-        <w:t xml:space="preserve">TENIENDO EN CUENTA QUE EL OBJETO DEL PRESENTE CONTRATO ES LA COMPRAVENTA A PLAZOS DE 12 MESES, MZ A LOTE (S) 01 DE TERRENO(S) DE UN BIEN INMUEBLE DE MAYOR EXTENSIÓN, LAS PARTES PRECISAN QUE POR ACUERDO INTERNO, </w:t>
+        <w:t xml:space="preserve">TENIENDO EN CUENTA QUE EL OBJETO DEL PRESENTE CONTRATO ES LA COMPRAVENTA A PLAZOS DE 12 MESES, MZ E LOTE (S) 17 DE TERRENO(S) DE UN BIEN INMUEBLE DE MAYOR EXTENSIÓN, LAS PARTES PRECISAN QUE POR ACUERDO INTERNO, </w:t>
       </w:r>
       <w:r>
         <w:rPr>
@@ -2454,7 +2454,7 @@
           <w:rFonts w:ascii="Century Gothic"/>
           <w:sz w:val="18"/>
         </w:rPr>
-        <w:t>EN SEÑAL DE CONFORMIDAD LAS PARTES SUSCRIBEN ESTE DOCUMENTO EN LA CIUDAD DE CHICLAYO A LOS VEINTE (20) DÍAS DEL MES DE JULIO DE 2023 (DOS MIL VEINTITRES).</w:t>
+        <w:t>EN SEÑAL DE CONFORMIDAD LAS PARTES SUSCRIBEN ESTE DOCUMENTO EN LA CIUDAD DE CHICLAYO A LOS VEINTIUNO (21) DÍAS DEL MES DE JULIO DE 2023 (DOS MIL VEINTITRES).</w:t>
       </w:r>
     </w:p>
     <w:p>
@@ -2543,7 +2543,7 @@
         <w:tc>
           <w:p>
             <w:r>
-              <w:t>Fecha: 20/07/2023</w:t>
+              <w:t>Fecha: 21/07/2023</w:t>
             </w:r>
           </w:p>
         </w:tc>
@@ -2552,14 +2552,14 @@
         <w:tc>
           <w:p>
             <w:r>
-              <w:t>COMPRADOR(ES): ALBUJAR MAYRA</w:t>
-            </w:r>
-          </w:p>
-        </w:tc>
-        <w:tc>
-          <w:p>
-            <w:r>
-              <w:t>D.N.I: 66</w:t>
+              <w:t>COMPRADOR(ES): DIAZ ESQUERRE JOAN</w:t>
+            </w:r>
+          </w:p>
+        </w:tc>
+        <w:tc>
+          <w:p>
+            <w:r>
+              <w:t>D.N.I: 75354783</w:t>
             </w:r>
           </w:p>
         </w:tc>
@@ -2568,7 +2568,7 @@
         <w:tc>
           <w:p>
             <w:r>
-              <w:t>Monto Total: S/17.000,00</w:t>
+              <w:t>Monto Total: S/18.000,00</w:t>
             </w:r>
           </w:p>
         </w:tc>
@@ -2616,14 +2616,14 @@
         <w:tc>
           <w:p>
             <w:r>
-              <w:t>Mz: A</w:t>
-            </w:r>
-          </w:p>
-        </w:tc>
-        <w:tc>
-          <w:p>
-            <w:r>
-              <w:t>Lote: 01</w:t>
+              <w:t>Mz: E</w:t>
+            </w:r>
+          </w:p>
+        </w:tc>
+        <w:tc>
+          <w:p>
+            <w:r>
+              <w:t>Lote: 17</w:t>
             </w:r>
           </w:p>
         </w:tc>
@@ -2798,20 +2798,20 @@
               <w:jc w:val="center"/>
             </w:pPr>
             <w:r>
-              <w:t>20/07/2023</w:t>
-            </w:r>
-          </w:p>
-        </w:tc>
-        <w:tc>
-          <w:tcPr>
-            <w:vAlign w:val="center"/>
-          </w:tcPr>
-          <w:p>
-            <w:pPr>
-              <w:jc w:val="center"/>
-            </w:pPr>
-            <w:r>
-              <w:t>S/2.000,00</w:t>
+              <w:t>21/07/2023</w:t>
+            </w:r>
+          </w:p>
+        </w:tc>
+        <w:tc>
+          <w:tcPr>
+            <w:vAlign w:val="center"/>
+          </w:tcPr>
+          <w:p>
+            <w:pPr>
+              <w:jc w:val="center"/>
+            </w:pPr>
+            <w:r>
+              <w:t>S/3.000,00</w:t>
             </w:r>
           </w:p>
         </w:tc>
@@ -2850,7 +2850,7 @@
               <w:jc w:val="center"/>
             </w:pPr>
             <w:r>
-              <w:t>S/2.000,00</w:t>
+              <w:t>S/3.000,00</w:t>
             </w:r>
           </w:p>
         </w:tc>
@@ -3857,7 +3857,7 @@
               <w:jc w:val="center"/>
             </w:pPr>
             <w:r>
-              <w:t>S/2.000,00</w:t>
+              <w:t>S/3.000,00</w:t>
             </w:r>
           </w:p>
         </w:tc>
@@ -3896,7 +3896,7 @@
               <w:jc w:val="center"/>
             </w:pPr>
             <w:r>
-              <w:t>S/17.900,00</w:t>
+              <w:t>S/18.900,00</w:t>
             </w:r>
           </w:p>
         </w:tc>

--- a/src/main/webapp/WEB-INF/fileAttachments/Contrato.docx
+++ b/src/main/webapp/WEB-INF/fileAttachments/Contrato.docx
@@ -92,7 +92,7 @@
           <w:b w:val="true"/>
           <w:sz w:val="18"/>
         </w:rPr>
-        <w:t>JOAN DIAZ ESQUERRE</w:t>
+        <w:t>LEYLA DIAZ ESQUERRE</w:t>
       </w:r>
       <w:r>
         <w:rPr>
@@ -107,7 +107,7 @@
           <w:b w:val="true"/>
           <w:sz w:val="18"/>
         </w:rPr>
-        <w:t>XX</w:t>
+        <w:t>-</w:t>
       </w:r>
       <w:r>
         <w:rPr>
@@ -122,7 +122,7 @@
           <w:b w:val="true"/>
           <w:sz w:val="18"/>
         </w:rPr>
-        <w:t>DIVORCIADO</w:t>
+        <w:t>SOLTERO</w:t>
       </w:r>
       <w:r>
         <w:rPr>
@@ -137,7 +137,7 @@
           <w:b w:val="true"/>
           <w:sz w:val="18"/>
         </w:rPr>
-        <w:t>75354783</w:t>
+        <w:t>3333</w:t>
       </w:r>
       <w:r>
         <w:rPr>
@@ -152,7 +152,7 @@
           <w:b w:val="true"/>
           <w:sz w:val="18"/>
         </w:rPr>
-        <w:t>CALLE AMARANOTOS</w:t>
+        <w:t>-</w:t>
       </w:r>
       <w:r>
         <w:rPr>
@@ -167,7 +167,7 @@
           <w:b w:val="true"/>
           <w:sz w:val="18"/>
         </w:rPr>
-        <w:t>PICSI</w:t>
+        <w:t>BALSAS</w:t>
       </w:r>
       <w:r>
         <w:rPr>
@@ -182,7 +182,7 @@
           <w:b w:val="true"/>
           <w:sz w:val="18"/>
         </w:rPr>
-        <w:t>CHICLAYO</w:t>
+        <w:t>CHACHAPOYAS</w:t>
       </w:r>
       <w:r>
         <w:rPr>
@@ -197,7 +197,7 @@
           <w:b w:val="true"/>
           <w:sz w:val="18"/>
         </w:rPr>
-        <w:t>LAMBAYEQUE</w:t>
+        <w:t>AMAZONAS</w:t>
       </w:r>
       <w:r>
         <w:rPr>
@@ -212,7 +212,7 @@
           <w:b w:val="true"/>
           <w:sz w:val="18"/>
         </w:rPr>
-        <w:t>xx</w:t>
+        <w:t>-</w:t>
       </w:r>
       <w:r>
         <w:rPr>
@@ -227,7 +227,7 @@
           <w:b w:val="true"/>
           <w:sz w:val="18"/>
         </w:rPr>
-        <w:t>XX</w:t>
+        <w:t>-</w:t>
       </w:r>
       <w:r>
         <w:rPr>
@@ -446,7 +446,7 @@
           <w:b w:val="true"/>
           <w:sz w:val="18"/>
         </w:rPr>
-        <w:t>1. MANZANA E LOTE 17 (ÁREA TOTAL nu M2)</w:t>
+        <w:t>1. MANZANA A LOTE 01 (ÁREA TOTAL nu M2)</w:t>
       </w:r>
     </w:p>
     <w:p>
@@ -458,7 +458,7 @@
           <w:rFonts w:ascii="Century Gothic"/>
           <w:sz w:val="18"/>
         </w:rPr>
-        <w:t xml:space="preserve">EL ÁREA DE EL LOTE, MATERIA DE ESTE CONTRATO, SE ENCUENTRA DENTRO DE LA MANZANA E LOTE 17 EN LA CUAL CONSTA UN ÁREA DE nu M2 Y QUE FORMA PARTE DEL PROYECTO DE LOTIZACIÓN DEL BIEN DE MAYOR EXTENSIÓN ESPECIFICADO EN LA CLÁUSULA PRIMERA DE ESTE CONTRATO </w:t>
+        <w:t xml:space="preserve">EL ÁREA DE EL LOTE, MATERIA DE ESTE CONTRATO, SE ENCUENTRA DENTRO DE LA MANZANA A LOTE 01 EN LA CUAL CONSTA UN ÁREA DE nu M2 Y QUE FORMA PARTE DEL PROYECTO DE LOTIZACIÓN DEL BIEN DE MAYOR EXTENSIÓN ESPECIFICADO EN LA CLÁUSULA PRIMERA DE ESTE CONTRATO </w:t>
       </w:r>
       <w:r>
         <w:rPr>
@@ -629,7 +629,7 @@
           <w:b w:val="true"/>
           <w:sz w:val="18"/>
         </w:rPr>
-        <w:t>S./3.000,00 (TRES MIL CON 00/100 . SOLES)</w:t>
+        <w:t>S./2.000,00 (DOS MIL CON 00/100 . SOLES)</w:t>
       </w:r>
       <w:r>
         <w:rPr>
@@ -935,7 +935,7 @@
           <w:b w:val="true"/>
           <w:sz w:val="18"/>
         </w:rPr>
-        <w:t xml:space="preserve">12 </w:t>
+        <w:t xml:space="preserve">24 </w:t>
       </w:r>
       <w:r>
         <w:rPr>
@@ -1253,7 +1253,7 @@
           <w:rFonts w:ascii="Century Gothic"/>
           <w:sz w:val="18"/>
         </w:rPr>
-        <w:t xml:space="preserve">TENIENDO EN CUENTA QUE EL OBJETO DEL PRESENTE CONTRATO ES LA COMPRAVENTA A PLAZOS DE 12 MESES, MZ E LOTE (S) 17 DE TERRENO(S) DE UN BIEN INMUEBLE DE MAYOR EXTENSIÓN, LAS PARTES PRECISAN QUE POR ACUERDO INTERNO, </w:t>
+        <w:t xml:space="preserve">TENIENDO EN CUENTA QUE EL OBJETO DEL PRESENTE CONTRATO ES LA COMPRAVENTA A PLAZOS DE 24 MESES, MZ A LOTE (S) 01 DE TERRENO(S) DE UN BIEN INMUEBLE DE MAYOR EXTENSIÓN, LAS PARTES PRECISAN QUE POR ACUERDO INTERNO, </w:t>
       </w:r>
       <w:r>
         <w:rPr>
@@ -2454,7 +2454,7 @@
           <w:rFonts w:ascii="Century Gothic"/>
           <w:sz w:val="18"/>
         </w:rPr>
-        <w:t>EN SEÑAL DE CONFORMIDAD LAS PARTES SUSCRIBEN ESTE DOCUMENTO EN LA CIUDAD DE CHICLAYO A LOS VEINTIUNO (21) DÍAS DEL MES DE JULIO DE 2023 (DOS MIL VEINTITRES).</w:t>
+        <w:t>EN SEÑAL DE CONFORMIDAD LAS PARTES SUSCRIBEN ESTE DOCUMENTO EN LA CIUDAD DE CHICLAYO A LOS CUATRO (04) DÍAS DEL MES DE AGOSTO DE 2023 (DOS MIL VEINTITRES).</w:t>
       </w:r>
     </w:p>
     <w:p>
@@ -2543,7 +2543,7 @@
         <w:tc>
           <w:p>
             <w:r>
-              <w:t>Fecha: 21/07/2023</w:t>
+              <w:t>Fecha: 04/08/2023</w:t>
             </w:r>
           </w:p>
         </w:tc>
@@ -2552,14 +2552,14 @@
         <w:tc>
           <w:p>
             <w:r>
-              <w:t>COMPRADOR(ES): DIAZ ESQUERRE JOAN</w:t>
-            </w:r>
-          </w:p>
-        </w:tc>
-        <w:tc>
-          <w:p>
-            <w:r>
-              <w:t>D.N.I: 75354783</w:t>
+              <w:t>COMPRADOR(ES): DIAZ ESQUERRE LEYLA</w:t>
+            </w:r>
+          </w:p>
+        </w:tc>
+        <w:tc>
+          <w:p>
+            <w:r>
+              <w:t>D.N.I: 3333</w:t>
             </w:r>
           </w:p>
         </w:tc>
@@ -2575,7 +2575,7 @@
         <w:tc>
           <w:p>
             <w:r>
-              <w:t>Monto Deuda: S/15.000,00</w:t>
+              <w:t>Monto Deuda: S/16.000,00</w:t>
             </w:r>
           </w:p>
         </w:tc>
@@ -2584,7 +2584,7 @@
         <w:tc>
           <w:p>
             <w:r>
-              <w:t>N° Cuotas: 12</w:t>
+              <w:t>N° Cuotas: 24</w:t>
             </w:r>
           </w:p>
         </w:tc>
@@ -2600,14 +2600,14 @@
         <w:tc>
           <w:p>
             <w:r>
-              <w:t>Cuotas Pendientes: 12</w:t>
-            </w:r>
-          </w:p>
-        </w:tc>
-        <w:tc>
-          <w:p>
-            <w:r>
-              <w:t>Interés: 6.00%</w:t>
+              <w:t>Cuotas Pendientes: 24</w:t>
+            </w:r>
+          </w:p>
+        </w:tc>
+        <w:tc>
+          <w:p>
+            <w:r>
+              <w:t>Interés: 12.00%</w:t>
             </w:r>
           </w:p>
         </w:tc>
@@ -2616,14 +2616,14 @@
         <w:tc>
           <w:p>
             <w:r>
-              <w:t>Mz: E</w:t>
-            </w:r>
-          </w:p>
-        </w:tc>
-        <w:tc>
-          <w:p>
-            <w:r>
-              <w:t>Lote: 17</w:t>
+              <w:t>Mz: A</w:t>
+            </w:r>
+          </w:p>
+        </w:tc>
+        <w:tc>
+          <w:p>
+            <w:r>
+              <w:t>Lote: 01</w:t>
             </w:r>
           </w:p>
         </w:tc>
@@ -2798,20 +2798,20 @@
               <w:jc w:val="center"/>
             </w:pPr>
             <w:r>
-              <w:t>21/07/2023</w:t>
-            </w:r>
-          </w:p>
-        </w:tc>
-        <w:tc>
-          <w:tcPr>
-            <w:vAlign w:val="center"/>
-          </w:tcPr>
-          <w:p>
-            <w:pPr>
-              <w:jc w:val="center"/>
-            </w:pPr>
-            <w:r>
-              <w:t>S/3.000,00</w:t>
+              <w:t>04/08/2023</w:t>
+            </w:r>
+          </w:p>
+        </w:tc>
+        <w:tc>
+          <w:tcPr>
+            <w:vAlign w:val="center"/>
+          </w:tcPr>
+          <w:p>
+            <w:pPr>
+              <w:jc w:val="center"/>
+            </w:pPr>
+            <w:r>
+              <w:t>S/2.000,00</w:t>
             </w:r>
           </w:p>
         </w:tc>
@@ -2850,7 +2850,7 @@
               <w:jc w:val="center"/>
             </w:pPr>
             <w:r>
-              <w:t>S/3.000,00</w:t>
+              <w:t>S/2.000,00</w:t>
             </w:r>
           </w:p>
         </w:tc>
@@ -2878,7 +2878,7 @@
               <w:jc w:val="center"/>
             </w:pPr>
             <w:r>
-              <w:t>31/07/2023</w:t>
+              <w:t>31/08/2023</w:t>
             </w:r>
           </w:p>
         </w:tc>
@@ -2904,33 +2904,33 @@
               <w:jc w:val="center"/>
             </w:pPr>
             <w:r>
-              <w:t>S/1.250,00</w:t>
-            </w:r>
-          </w:p>
-        </w:tc>
-        <w:tc>
-          <w:tcPr>
-            <w:vAlign w:val="center"/>
-          </w:tcPr>
-          <w:p>
-            <w:pPr>
-              <w:jc w:val="center"/>
-            </w:pPr>
-            <w:r>
-              <w:t>S/75,00</w:t>
-            </w:r>
-          </w:p>
-        </w:tc>
-        <w:tc>
-          <w:tcPr>
-            <w:vAlign w:val="center"/>
-          </w:tcPr>
-          <w:p>
-            <w:pPr>
-              <w:jc w:val="center"/>
-            </w:pPr>
-            <w:r>
-              <w:t>S/1.325,00</w:t>
+              <w:t>S/659,00</w:t>
+            </w:r>
+          </w:p>
+        </w:tc>
+        <w:tc>
+          <w:tcPr>
+            <w:vAlign w:val="center"/>
+          </w:tcPr>
+          <w:p>
+            <w:pPr>
+              <w:jc w:val="center"/>
+            </w:pPr>
+            <w:r>
+              <w:t>S/80,00</w:t>
+            </w:r>
+          </w:p>
+        </w:tc>
+        <w:tc>
+          <w:tcPr>
+            <w:vAlign w:val="center"/>
+          </w:tcPr>
+          <w:p>
+            <w:pPr>
+              <w:jc w:val="center"/>
+            </w:pPr>
+            <w:r>
+              <w:t>S/739,00</w:t>
             </w:r>
           </w:p>
         </w:tc>
@@ -2958,7 +2958,7 @@
               <w:jc w:val="center"/>
             </w:pPr>
             <w:r>
-              <w:t>31/08/2023</w:t>
+              <w:t>30/09/2023</w:t>
             </w:r>
           </w:p>
         </w:tc>
@@ -2984,33 +2984,33 @@
               <w:jc w:val="center"/>
             </w:pPr>
             <w:r>
-              <w:t>S/1.250,00</w:t>
-            </w:r>
-          </w:p>
-        </w:tc>
-        <w:tc>
-          <w:tcPr>
-            <w:vAlign w:val="center"/>
-          </w:tcPr>
-          <w:p>
-            <w:pPr>
-              <w:jc w:val="center"/>
-            </w:pPr>
-            <w:r>
-              <w:t>S/75,00</w:t>
-            </w:r>
-          </w:p>
-        </w:tc>
-        <w:tc>
-          <w:tcPr>
-            <w:vAlign w:val="center"/>
-          </w:tcPr>
-          <w:p>
-            <w:pPr>
-              <w:jc w:val="center"/>
-            </w:pPr>
-            <w:r>
-              <w:t>S/1.325,00</w:t>
+              <w:t>S/667,00</w:t>
+            </w:r>
+          </w:p>
+        </w:tc>
+        <w:tc>
+          <w:tcPr>
+            <w:vAlign w:val="center"/>
+          </w:tcPr>
+          <w:p>
+            <w:pPr>
+              <w:jc w:val="center"/>
+            </w:pPr>
+            <w:r>
+              <w:t>S/80,00</w:t>
+            </w:r>
+          </w:p>
+        </w:tc>
+        <w:tc>
+          <w:tcPr>
+            <w:vAlign w:val="center"/>
+          </w:tcPr>
+          <w:p>
+            <w:pPr>
+              <w:jc w:val="center"/>
+            </w:pPr>
+            <w:r>
+              <w:t>S/747,00</w:t>
             </w:r>
           </w:p>
         </w:tc>
@@ -3038,7 +3038,7 @@
               <w:jc w:val="center"/>
             </w:pPr>
             <w:r>
-              <w:t>30/09/2023</w:t>
+              <w:t>31/10/2023</w:t>
             </w:r>
           </w:p>
         </w:tc>
@@ -3064,33 +3064,33 @@
               <w:jc w:val="center"/>
             </w:pPr>
             <w:r>
-              <w:t>S/1.250,00</w:t>
-            </w:r>
-          </w:p>
-        </w:tc>
-        <w:tc>
-          <w:tcPr>
-            <w:vAlign w:val="center"/>
-          </w:tcPr>
-          <w:p>
-            <w:pPr>
-              <w:jc w:val="center"/>
-            </w:pPr>
-            <w:r>
-              <w:t>S/75,00</w:t>
-            </w:r>
-          </w:p>
-        </w:tc>
-        <w:tc>
-          <w:tcPr>
-            <w:vAlign w:val="center"/>
-          </w:tcPr>
-          <w:p>
-            <w:pPr>
-              <w:jc w:val="center"/>
-            </w:pPr>
-            <w:r>
-              <w:t>S/1.325,00</w:t>
+              <w:t>S/667,00</w:t>
+            </w:r>
+          </w:p>
+        </w:tc>
+        <w:tc>
+          <w:tcPr>
+            <w:vAlign w:val="center"/>
+          </w:tcPr>
+          <w:p>
+            <w:pPr>
+              <w:jc w:val="center"/>
+            </w:pPr>
+            <w:r>
+              <w:t>S/80,00</w:t>
+            </w:r>
+          </w:p>
+        </w:tc>
+        <w:tc>
+          <w:tcPr>
+            <w:vAlign w:val="center"/>
+          </w:tcPr>
+          <w:p>
+            <w:pPr>
+              <w:jc w:val="center"/>
+            </w:pPr>
+            <w:r>
+              <w:t>S/747,00</w:t>
             </w:r>
           </w:p>
         </w:tc>
@@ -3118,7 +3118,7 @@
               <w:jc w:val="center"/>
             </w:pPr>
             <w:r>
-              <w:t>31/10/2023</w:t>
+              <w:t>30/11/2023</w:t>
             </w:r>
           </w:p>
         </w:tc>
@@ -3144,33 +3144,33 @@
               <w:jc w:val="center"/>
             </w:pPr>
             <w:r>
-              <w:t>S/1.250,00</w:t>
-            </w:r>
-          </w:p>
-        </w:tc>
-        <w:tc>
-          <w:tcPr>
-            <w:vAlign w:val="center"/>
-          </w:tcPr>
-          <w:p>
-            <w:pPr>
-              <w:jc w:val="center"/>
-            </w:pPr>
-            <w:r>
-              <w:t>S/75,00</w:t>
-            </w:r>
-          </w:p>
-        </w:tc>
-        <w:tc>
-          <w:tcPr>
-            <w:vAlign w:val="center"/>
-          </w:tcPr>
-          <w:p>
-            <w:pPr>
-              <w:jc w:val="center"/>
-            </w:pPr>
-            <w:r>
-              <w:t>S/1.325,00</w:t>
+              <w:t>S/667,00</w:t>
+            </w:r>
+          </w:p>
+        </w:tc>
+        <w:tc>
+          <w:tcPr>
+            <w:vAlign w:val="center"/>
+          </w:tcPr>
+          <w:p>
+            <w:pPr>
+              <w:jc w:val="center"/>
+            </w:pPr>
+            <w:r>
+              <w:t>S/80,00</w:t>
+            </w:r>
+          </w:p>
+        </w:tc>
+        <w:tc>
+          <w:tcPr>
+            <w:vAlign w:val="center"/>
+          </w:tcPr>
+          <w:p>
+            <w:pPr>
+              <w:jc w:val="center"/>
+            </w:pPr>
+            <w:r>
+              <w:t>S/747,00</w:t>
             </w:r>
           </w:p>
         </w:tc>
@@ -3198,7 +3198,7 @@
               <w:jc w:val="center"/>
             </w:pPr>
             <w:r>
-              <w:t>30/11/2023</w:t>
+              <w:t>31/12/2023</w:t>
             </w:r>
           </w:p>
         </w:tc>
@@ -3224,33 +3224,33 @@
               <w:jc w:val="center"/>
             </w:pPr>
             <w:r>
-              <w:t>S/1.250,00</w:t>
-            </w:r>
-          </w:p>
-        </w:tc>
-        <w:tc>
-          <w:tcPr>
-            <w:vAlign w:val="center"/>
-          </w:tcPr>
-          <w:p>
-            <w:pPr>
-              <w:jc w:val="center"/>
-            </w:pPr>
-            <w:r>
-              <w:t>S/75,00</w:t>
-            </w:r>
-          </w:p>
-        </w:tc>
-        <w:tc>
-          <w:tcPr>
-            <w:vAlign w:val="center"/>
-          </w:tcPr>
-          <w:p>
-            <w:pPr>
-              <w:jc w:val="center"/>
-            </w:pPr>
-            <w:r>
-              <w:t>S/1.325,00</w:t>
+              <w:t>S/667,00</w:t>
+            </w:r>
+          </w:p>
+        </w:tc>
+        <w:tc>
+          <w:tcPr>
+            <w:vAlign w:val="center"/>
+          </w:tcPr>
+          <w:p>
+            <w:pPr>
+              <w:jc w:val="center"/>
+            </w:pPr>
+            <w:r>
+              <w:t>S/80,00</w:t>
+            </w:r>
+          </w:p>
+        </w:tc>
+        <w:tc>
+          <w:tcPr>
+            <w:vAlign w:val="center"/>
+          </w:tcPr>
+          <w:p>
+            <w:pPr>
+              <w:jc w:val="center"/>
+            </w:pPr>
+            <w:r>
+              <w:t>S/747,00</w:t>
             </w:r>
           </w:p>
         </w:tc>
@@ -3278,7 +3278,7 @@
               <w:jc w:val="center"/>
             </w:pPr>
             <w:r>
-              <w:t>31/12/2023</w:t>
+              <w:t>31/01/2024</w:t>
             </w:r>
           </w:p>
         </w:tc>
@@ -3304,33 +3304,33 @@
               <w:jc w:val="center"/>
             </w:pPr>
             <w:r>
-              <w:t>S/1.250,00</w:t>
-            </w:r>
-          </w:p>
-        </w:tc>
-        <w:tc>
-          <w:tcPr>
-            <w:vAlign w:val="center"/>
-          </w:tcPr>
-          <w:p>
-            <w:pPr>
-              <w:jc w:val="center"/>
-            </w:pPr>
-            <w:r>
-              <w:t>S/75,00</w:t>
-            </w:r>
-          </w:p>
-        </w:tc>
-        <w:tc>
-          <w:tcPr>
-            <w:vAlign w:val="center"/>
-          </w:tcPr>
-          <w:p>
-            <w:pPr>
-              <w:jc w:val="center"/>
-            </w:pPr>
-            <w:r>
-              <w:t>S/1.325,00</w:t>
+              <w:t>S/667,00</w:t>
+            </w:r>
+          </w:p>
+        </w:tc>
+        <w:tc>
+          <w:tcPr>
+            <w:vAlign w:val="center"/>
+          </w:tcPr>
+          <w:p>
+            <w:pPr>
+              <w:jc w:val="center"/>
+            </w:pPr>
+            <w:r>
+              <w:t>S/80,00</w:t>
+            </w:r>
+          </w:p>
+        </w:tc>
+        <w:tc>
+          <w:tcPr>
+            <w:vAlign w:val="center"/>
+          </w:tcPr>
+          <w:p>
+            <w:pPr>
+              <w:jc w:val="center"/>
+            </w:pPr>
+            <w:r>
+              <w:t>S/747,00</w:t>
             </w:r>
           </w:p>
         </w:tc>
@@ -3358,7 +3358,7 @@
               <w:jc w:val="center"/>
             </w:pPr>
             <w:r>
-              <w:t>31/01/2024</w:t>
+              <w:t>29/02/2024</w:t>
             </w:r>
           </w:p>
         </w:tc>
@@ -3384,33 +3384,33 @@
               <w:jc w:val="center"/>
             </w:pPr>
             <w:r>
-              <w:t>S/1.250,00</w:t>
-            </w:r>
-          </w:p>
-        </w:tc>
-        <w:tc>
-          <w:tcPr>
-            <w:vAlign w:val="center"/>
-          </w:tcPr>
-          <w:p>
-            <w:pPr>
-              <w:jc w:val="center"/>
-            </w:pPr>
-            <w:r>
-              <w:t>S/75,00</w:t>
-            </w:r>
-          </w:p>
-        </w:tc>
-        <w:tc>
-          <w:tcPr>
-            <w:vAlign w:val="center"/>
-          </w:tcPr>
-          <w:p>
-            <w:pPr>
-              <w:jc w:val="center"/>
-            </w:pPr>
-            <w:r>
-              <w:t>S/1.325,00</w:t>
+              <w:t>S/667,00</w:t>
+            </w:r>
+          </w:p>
+        </w:tc>
+        <w:tc>
+          <w:tcPr>
+            <w:vAlign w:val="center"/>
+          </w:tcPr>
+          <w:p>
+            <w:pPr>
+              <w:jc w:val="center"/>
+            </w:pPr>
+            <w:r>
+              <w:t>S/80,00</w:t>
+            </w:r>
+          </w:p>
+        </w:tc>
+        <w:tc>
+          <w:tcPr>
+            <w:vAlign w:val="center"/>
+          </w:tcPr>
+          <w:p>
+            <w:pPr>
+              <w:jc w:val="center"/>
+            </w:pPr>
+            <w:r>
+              <w:t>S/747,00</w:t>
             </w:r>
           </w:p>
         </w:tc>
@@ -3438,7 +3438,7 @@
               <w:jc w:val="center"/>
             </w:pPr>
             <w:r>
-              <w:t>29/02/2024</w:t>
+              <w:t>31/03/2024</w:t>
             </w:r>
           </w:p>
         </w:tc>
@@ -3464,33 +3464,33 @@
               <w:jc w:val="center"/>
             </w:pPr>
             <w:r>
-              <w:t>S/1.250,00</w:t>
-            </w:r>
-          </w:p>
-        </w:tc>
-        <w:tc>
-          <w:tcPr>
-            <w:vAlign w:val="center"/>
-          </w:tcPr>
-          <w:p>
-            <w:pPr>
-              <w:jc w:val="center"/>
-            </w:pPr>
-            <w:r>
-              <w:t>S/75,00</w:t>
-            </w:r>
-          </w:p>
-        </w:tc>
-        <w:tc>
-          <w:tcPr>
-            <w:vAlign w:val="center"/>
-          </w:tcPr>
-          <w:p>
-            <w:pPr>
-              <w:jc w:val="center"/>
-            </w:pPr>
-            <w:r>
-              <w:t>S/1.325,00</w:t>
+              <w:t>S/667,00</w:t>
+            </w:r>
+          </w:p>
+        </w:tc>
+        <w:tc>
+          <w:tcPr>
+            <w:vAlign w:val="center"/>
+          </w:tcPr>
+          <w:p>
+            <w:pPr>
+              <w:jc w:val="center"/>
+            </w:pPr>
+            <w:r>
+              <w:t>S/80,00</w:t>
+            </w:r>
+          </w:p>
+        </w:tc>
+        <w:tc>
+          <w:tcPr>
+            <w:vAlign w:val="center"/>
+          </w:tcPr>
+          <w:p>
+            <w:pPr>
+              <w:jc w:val="center"/>
+            </w:pPr>
+            <w:r>
+              <w:t>S/747,00</w:t>
             </w:r>
           </w:p>
         </w:tc>
@@ -3518,7 +3518,7 @@
               <w:jc w:val="center"/>
             </w:pPr>
             <w:r>
-              <w:t>31/03/2024</w:t>
+              <w:t>30/04/2024</w:t>
             </w:r>
           </w:p>
         </w:tc>
@@ -3544,33 +3544,33 @@
               <w:jc w:val="center"/>
             </w:pPr>
             <w:r>
-              <w:t>S/1.250,00</w:t>
-            </w:r>
-          </w:p>
-        </w:tc>
-        <w:tc>
-          <w:tcPr>
-            <w:vAlign w:val="center"/>
-          </w:tcPr>
-          <w:p>
-            <w:pPr>
-              <w:jc w:val="center"/>
-            </w:pPr>
-            <w:r>
-              <w:t>S/75,00</w:t>
-            </w:r>
-          </w:p>
-        </w:tc>
-        <w:tc>
-          <w:tcPr>
-            <w:vAlign w:val="center"/>
-          </w:tcPr>
-          <w:p>
-            <w:pPr>
-              <w:jc w:val="center"/>
-            </w:pPr>
-            <w:r>
-              <w:t>S/1.325,00</w:t>
+              <w:t>S/667,00</w:t>
+            </w:r>
+          </w:p>
+        </w:tc>
+        <w:tc>
+          <w:tcPr>
+            <w:vAlign w:val="center"/>
+          </w:tcPr>
+          <w:p>
+            <w:pPr>
+              <w:jc w:val="center"/>
+            </w:pPr>
+            <w:r>
+              <w:t>S/80,00</w:t>
+            </w:r>
+          </w:p>
+        </w:tc>
+        <w:tc>
+          <w:tcPr>
+            <w:vAlign w:val="center"/>
+          </w:tcPr>
+          <w:p>
+            <w:pPr>
+              <w:jc w:val="center"/>
+            </w:pPr>
+            <w:r>
+              <w:t>S/747,00</w:t>
             </w:r>
           </w:p>
         </w:tc>
@@ -3598,7 +3598,7 @@
               <w:jc w:val="center"/>
             </w:pPr>
             <w:r>
-              <w:t>30/04/2024</w:t>
+              <w:t>31/05/2024</w:t>
             </w:r>
           </w:p>
         </w:tc>
@@ -3624,33 +3624,33 @@
               <w:jc w:val="center"/>
             </w:pPr>
             <w:r>
-              <w:t>S/1.250,00</w:t>
-            </w:r>
-          </w:p>
-        </w:tc>
-        <w:tc>
-          <w:tcPr>
-            <w:vAlign w:val="center"/>
-          </w:tcPr>
-          <w:p>
-            <w:pPr>
-              <w:jc w:val="center"/>
-            </w:pPr>
-            <w:r>
-              <w:t>S/75,00</w:t>
-            </w:r>
-          </w:p>
-        </w:tc>
-        <w:tc>
-          <w:tcPr>
-            <w:vAlign w:val="center"/>
-          </w:tcPr>
-          <w:p>
-            <w:pPr>
-              <w:jc w:val="center"/>
-            </w:pPr>
-            <w:r>
-              <w:t>S/1.325,00</w:t>
+              <w:t>S/667,00</w:t>
+            </w:r>
+          </w:p>
+        </w:tc>
+        <w:tc>
+          <w:tcPr>
+            <w:vAlign w:val="center"/>
+          </w:tcPr>
+          <w:p>
+            <w:pPr>
+              <w:jc w:val="center"/>
+            </w:pPr>
+            <w:r>
+              <w:t>S/80,00</w:t>
+            </w:r>
+          </w:p>
+        </w:tc>
+        <w:tc>
+          <w:tcPr>
+            <w:vAlign w:val="center"/>
+          </w:tcPr>
+          <w:p>
+            <w:pPr>
+              <w:jc w:val="center"/>
+            </w:pPr>
+            <w:r>
+              <w:t>S/747,00</w:t>
             </w:r>
           </w:p>
         </w:tc>
@@ -3678,7 +3678,7 @@
               <w:jc w:val="center"/>
             </w:pPr>
             <w:r>
-              <w:t>31/05/2024</w:t>
+              <w:t>30/06/2024</w:t>
             </w:r>
           </w:p>
         </w:tc>
@@ -3704,33 +3704,33 @@
               <w:jc w:val="center"/>
             </w:pPr>
             <w:r>
-              <w:t>S/1.250,00</w:t>
-            </w:r>
-          </w:p>
-        </w:tc>
-        <w:tc>
-          <w:tcPr>
-            <w:vAlign w:val="center"/>
-          </w:tcPr>
-          <w:p>
-            <w:pPr>
-              <w:jc w:val="center"/>
-            </w:pPr>
-            <w:r>
-              <w:t>S/75,00</w:t>
-            </w:r>
-          </w:p>
-        </w:tc>
-        <w:tc>
-          <w:tcPr>
-            <w:vAlign w:val="center"/>
-          </w:tcPr>
-          <w:p>
-            <w:pPr>
-              <w:jc w:val="center"/>
-            </w:pPr>
-            <w:r>
-              <w:t>S/1.325,00</w:t>
+              <w:t>S/667,00</w:t>
+            </w:r>
+          </w:p>
+        </w:tc>
+        <w:tc>
+          <w:tcPr>
+            <w:vAlign w:val="center"/>
+          </w:tcPr>
+          <w:p>
+            <w:pPr>
+              <w:jc w:val="center"/>
+            </w:pPr>
+            <w:r>
+              <w:t>S/80,00</w:t>
+            </w:r>
+          </w:p>
+        </w:tc>
+        <w:tc>
+          <w:tcPr>
+            <w:vAlign w:val="center"/>
+          </w:tcPr>
+          <w:p>
+            <w:pPr>
+              <w:jc w:val="center"/>
+            </w:pPr>
+            <w:r>
+              <w:t>S/747,00</w:t>
             </w:r>
           </w:p>
         </w:tc>
@@ -3758,7 +3758,7 @@
               <w:jc w:val="center"/>
             </w:pPr>
             <w:r>
-              <w:t>30/06/2024</w:t>
+              <w:t>31/07/2024</w:t>
             </w:r>
           </w:p>
         </w:tc>
@@ -3784,33 +3784,33 @@
               <w:jc w:val="center"/>
             </w:pPr>
             <w:r>
-              <w:t>S/1.250,00</w:t>
-            </w:r>
-          </w:p>
-        </w:tc>
-        <w:tc>
-          <w:tcPr>
-            <w:vAlign w:val="center"/>
-          </w:tcPr>
-          <w:p>
-            <w:pPr>
-              <w:jc w:val="center"/>
-            </w:pPr>
-            <w:r>
-              <w:t>S/75,00</w:t>
-            </w:r>
-          </w:p>
-        </w:tc>
-        <w:tc>
-          <w:tcPr>
-            <w:vAlign w:val="center"/>
-          </w:tcPr>
-          <w:p>
-            <w:pPr>
-              <w:jc w:val="center"/>
-            </w:pPr>
-            <w:r>
-              <w:t>S/1.325,00</w:t>
+              <w:t>S/667,00</w:t>
+            </w:r>
+          </w:p>
+        </w:tc>
+        <w:tc>
+          <w:tcPr>
+            <w:vAlign w:val="center"/>
+          </w:tcPr>
+          <w:p>
+            <w:pPr>
+              <w:jc w:val="center"/>
+            </w:pPr>
+            <w:r>
+              <w:t>S/80,00</w:t>
+            </w:r>
+          </w:p>
+        </w:tc>
+        <w:tc>
+          <w:tcPr>
+            <w:vAlign w:val="center"/>
+          </w:tcPr>
+          <w:p>
+            <w:pPr>
+              <w:jc w:val="center"/>
+            </w:pPr>
+            <w:r>
+              <w:t>S/747,00</w:t>
             </w:r>
           </w:p>
         </w:tc>
@@ -3818,6 +3818,966 @@
       <w:tr>
         <w:tc>
           <w:tcPr>
+            <w:vAlign w:val="center"/>
+          </w:tcPr>
+          <w:p>
+            <w:pPr>
+              <w:jc w:val="center"/>
+            </w:pPr>
+            <w:r>
+              <w:t>13</w:t>
+            </w:r>
+          </w:p>
+        </w:tc>
+        <w:tc>
+          <w:tcPr>
+            <w:vAlign w:val="center"/>
+          </w:tcPr>
+          <w:p>
+            <w:pPr>
+              <w:jc w:val="center"/>
+            </w:pPr>
+            <w:r>
+              <w:t>31/08/2024</w:t>
+            </w:r>
+          </w:p>
+        </w:tc>
+        <w:tc>
+          <w:tcPr>
+            <w:vAlign w:val="center"/>
+          </w:tcPr>
+          <w:p>
+            <w:pPr>
+              <w:jc w:val="center"/>
+            </w:pPr>
+            <w:r>
+              <w:t>S/0,00</w:t>
+            </w:r>
+          </w:p>
+        </w:tc>
+        <w:tc>
+          <w:tcPr>
+            <w:vAlign w:val="center"/>
+          </w:tcPr>
+          <w:p>
+            <w:pPr>
+              <w:jc w:val="center"/>
+            </w:pPr>
+            <w:r>
+              <w:t>S/667,00</w:t>
+            </w:r>
+          </w:p>
+        </w:tc>
+        <w:tc>
+          <w:tcPr>
+            <w:vAlign w:val="center"/>
+          </w:tcPr>
+          <w:p>
+            <w:pPr>
+              <w:jc w:val="center"/>
+            </w:pPr>
+            <w:r>
+              <w:t>S/80,00</w:t>
+            </w:r>
+          </w:p>
+        </w:tc>
+        <w:tc>
+          <w:tcPr>
+            <w:vAlign w:val="center"/>
+          </w:tcPr>
+          <w:p>
+            <w:pPr>
+              <w:jc w:val="center"/>
+            </w:pPr>
+            <w:r>
+              <w:t>S/747,00</w:t>
+            </w:r>
+          </w:p>
+        </w:tc>
+      </w:tr>
+      <w:tr>
+        <w:tc>
+          <w:tcPr>
+            <w:vAlign w:val="center"/>
+          </w:tcPr>
+          <w:p>
+            <w:pPr>
+              <w:jc w:val="center"/>
+            </w:pPr>
+            <w:r>
+              <w:t>14</w:t>
+            </w:r>
+          </w:p>
+        </w:tc>
+        <w:tc>
+          <w:tcPr>
+            <w:vAlign w:val="center"/>
+          </w:tcPr>
+          <w:p>
+            <w:pPr>
+              <w:jc w:val="center"/>
+            </w:pPr>
+            <w:r>
+              <w:t>30/09/2024</w:t>
+            </w:r>
+          </w:p>
+        </w:tc>
+        <w:tc>
+          <w:tcPr>
+            <w:vAlign w:val="center"/>
+          </w:tcPr>
+          <w:p>
+            <w:pPr>
+              <w:jc w:val="center"/>
+            </w:pPr>
+            <w:r>
+              <w:t>S/0,00</w:t>
+            </w:r>
+          </w:p>
+        </w:tc>
+        <w:tc>
+          <w:tcPr>
+            <w:vAlign w:val="center"/>
+          </w:tcPr>
+          <w:p>
+            <w:pPr>
+              <w:jc w:val="center"/>
+            </w:pPr>
+            <w:r>
+              <w:t>S/667,00</w:t>
+            </w:r>
+          </w:p>
+        </w:tc>
+        <w:tc>
+          <w:tcPr>
+            <w:vAlign w:val="center"/>
+          </w:tcPr>
+          <w:p>
+            <w:pPr>
+              <w:jc w:val="center"/>
+            </w:pPr>
+            <w:r>
+              <w:t>S/80,00</w:t>
+            </w:r>
+          </w:p>
+        </w:tc>
+        <w:tc>
+          <w:tcPr>
+            <w:vAlign w:val="center"/>
+          </w:tcPr>
+          <w:p>
+            <w:pPr>
+              <w:jc w:val="center"/>
+            </w:pPr>
+            <w:r>
+              <w:t>S/747,00</w:t>
+            </w:r>
+          </w:p>
+        </w:tc>
+      </w:tr>
+      <w:tr>
+        <w:tc>
+          <w:tcPr>
+            <w:vAlign w:val="center"/>
+          </w:tcPr>
+          <w:p>
+            <w:pPr>
+              <w:jc w:val="center"/>
+            </w:pPr>
+            <w:r>
+              <w:t>15</w:t>
+            </w:r>
+          </w:p>
+        </w:tc>
+        <w:tc>
+          <w:tcPr>
+            <w:vAlign w:val="center"/>
+          </w:tcPr>
+          <w:p>
+            <w:pPr>
+              <w:jc w:val="center"/>
+            </w:pPr>
+            <w:r>
+              <w:t>31/10/2024</w:t>
+            </w:r>
+          </w:p>
+        </w:tc>
+        <w:tc>
+          <w:tcPr>
+            <w:vAlign w:val="center"/>
+          </w:tcPr>
+          <w:p>
+            <w:pPr>
+              <w:jc w:val="center"/>
+            </w:pPr>
+            <w:r>
+              <w:t>S/0,00</w:t>
+            </w:r>
+          </w:p>
+        </w:tc>
+        <w:tc>
+          <w:tcPr>
+            <w:vAlign w:val="center"/>
+          </w:tcPr>
+          <w:p>
+            <w:pPr>
+              <w:jc w:val="center"/>
+            </w:pPr>
+            <w:r>
+              <w:t>S/667,00</w:t>
+            </w:r>
+          </w:p>
+        </w:tc>
+        <w:tc>
+          <w:tcPr>
+            <w:vAlign w:val="center"/>
+          </w:tcPr>
+          <w:p>
+            <w:pPr>
+              <w:jc w:val="center"/>
+            </w:pPr>
+            <w:r>
+              <w:t>S/80,00</w:t>
+            </w:r>
+          </w:p>
+        </w:tc>
+        <w:tc>
+          <w:tcPr>
+            <w:vAlign w:val="center"/>
+          </w:tcPr>
+          <w:p>
+            <w:pPr>
+              <w:jc w:val="center"/>
+            </w:pPr>
+            <w:r>
+              <w:t>S/747,00</w:t>
+            </w:r>
+          </w:p>
+        </w:tc>
+      </w:tr>
+      <w:tr>
+        <w:tc>
+          <w:tcPr>
+            <w:vAlign w:val="center"/>
+          </w:tcPr>
+          <w:p>
+            <w:pPr>
+              <w:jc w:val="center"/>
+            </w:pPr>
+            <w:r>
+              <w:t>16</w:t>
+            </w:r>
+          </w:p>
+        </w:tc>
+        <w:tc>
+          <w:tcPr>
+            <w:vAlign w:val="center"/>
+          </w:tcPr>
+          <w:p>
+            <w:pPr>
+              <w:jc w:val="center"/>
+            </w:pPr>
+            <w:r>
+              <w:t>30/11/2024</w:t>
+            </w:r>
+          </w:p>
+        </w:tc>
+        <w:tc>
+          <w:tcPr>
+            <w:vAlign w:val="center"/>
+          </w:tcPr>
+          <w:p>
+            <w:pPr>
+              <w:jc w:val="center"/>
+            </w:pPr>
+            <w:r>
+              <w:t>S/0,00</w:t>
+            </w:r>
+          </w:p>
+        </w:tc>
+        <w:tc>
+          <w:tcPr>
+            <w:vAlign w:val="center"/>
+          </w:tcPr>
+          <w:p>
+            <w:pPr>
+              <w:jc w:val="center"/>
+            </w:pPr>
+            <w:r>
+              <w:t>S/667,00</w:t>
+            </w:r>
+          </w:p>
+        </w:tc>
+        <w:tc>
+          <w:tcPr>
+            <w:vAlign w:val="center"/>
+          </w:tcPr>
+          <w:p>
+            <w:pPr>
+              <w:jc w:val="center"/>
+            </w:pPr>
+            <w:r>
+              <w:t>S/80,00</w:t>
+            </w:r>
+          </w:p>
+        </w:tc>
+        <w:tc>
+          <w:tcPr>
+            <w:vAlign w:val="center"/>
+          </w:tcPr>
+          <w:p>
+            <w:pPr>
+              <w:jc w:val="center"/>
+            </w:pPr>
+            <w:r>
+              <w:t>S/747,00</w:t>
+            </w:r>
+          </w:p>
+        </w:tc>
+      </w:tr>
+      <w:tr>
+        <w:tc>
+          <w:tcPr>
+            <w:vAlign w:val="center"/>
+          </w:tcPr>
+          <w:p>
+            <w:pPr>
+              <w:jc w:val="center"/>
+            </w:pPr>
+            <w:r>
+              <w:t>17</w:t>
+            </w:r>
+          </w:p>
+        </w:tc>
+        <w:tc>
+          <w:tcPr>
+            <w:vAlign w:val="center"/>
+          </w:tcPr>
+          <w:p>
+            <w:pPr>
+              <w:jc w:val="center"/>
+            </w:pPr>
+            <w:r>
+              <w:t>31/12/2024</w:t>
+            </w:r>
+          </w:p>
+        </w:tc>
+        <w:tc>
+          <w:tcPr>
+            <w:vAlign w:val="center"/>
+          </w:tcPr>
+          <w:p>
+            <w:pPr>
+              <w:jc w:val="center"/>
+            </w:pPr>
+            <w:r>
+              <w:t>S/0,00</w:t>
+            </w:r>
+          </w:p>
+        </w:tc>
+        <w:tc>
+          <w:tcPr>
+            <w:vAlign w:val="center"/>
+          </w:tcPr>
+          <w:p>
+            <w:pPr>
+              <w:jc w:val="center"/>
+            </w:pPr>
+            <w:r>
+              <w:t>S/667,00</w:t>
+            </w:r>
+          </w:p>
+        </w:tc>
+        <w:tc>
+          <w:tcPr>
+            <w:vAlign w:val="center"/>
+          </w:tcPr>
+          <w:p>
+            <w:pPr>
+              <w:jc w:val="center"/>
+            </w:pPr>
+            <w:r>
+              <w:t>S/80,00</w:t>
+            </w:r>
+          </w:p>
+        </w:tc>
+        <w:tc>
+          <w:tcPr>
+            <w:vAlign w:val="center"/>
+          </w:tcPr>
+          <w:p>
+            <w:pPr>
+              <w:jc w:val="center"/>
+            </w:pPr>
+            <w:r>
+              <w:t>S/747,00</w:t>
+            </w:r>
+          </w:p>
+        </w:tc>
+      </w:tr>
+      <w:tr>
+        <w:tc>
+          <w:tcPr>
+            <w:vAlign w:val="center"/>
+          </w:tcPr>
+          <w:p>
+            <w:pPr>
+              <w:jc w:val="center"/>
+            </w:pPr>
+            <w:r>
+              <w:t>18</w:t>
+            </w:r>
+          </w:p>
+        </w:tc>
+        <w:tc>
+          <w:tcPr>
+            <w:vAlign w:val="center"/>
+          </w:tcPr>
+          <w:p>
+            <w:pPr>
+              <w:jc w:val="center"/>
+            </w:pPr>
+            <w:r>
+              <w:t>31/01/2025</w:t>
+            </w:r>
+          </w:p>
+        </w:tc>
+        <w:tc>
+          <w:tcPr>
+            <w:vAlign w:val="center"/>
+          </w:tcPr>
+          <w:p>
+            <w:pPr>
+              <w:jc w:val="center"/>
+            </w:pPr>
+            <w:r>
+              <w:t>S/0,00</w:t>
+            </w:r>
+          </w:p>
+        </w:tc>
+        <w:tc>
+          <w:tcPr>
+            <w:vAlign w:val="center"/>
+          </w:tcPr>
+          <w:p>
+            <w:pPr>
+              <w:jc w:val="center"/>
+            </w:pPr>
+            <w:r>
+              <w:t>S/667,00</w:t>
+            </w:r>
+          </w:p>
+        </w:tc>
+        <w:tc>
+          <w:tcPr>
+            <w:vAlign w:val="center"/>
+          </w:tcPr>
+          <w:p>
+            <w:pPr>
+              <w:jc w:val="center"/>
+            </w:pPr>
+            <w:r>
+              <w:t>S/80,00</w:t>
+            </w:r>
+          </w:p>
+        </w:tc>
+        <w:tc>
+          <w:tcPr>
+            <w:vAlign w:val="center"/>
+          </w:tcPr>
+          <w:p>
+            <w:pPr>
+              <w:jc w:val="center"/>
+            </w:pPr>
+            <w:r>
+              <w:t>S/747,00</w:t>
+            </w:r>
+          </w:p>
+        </w:tc>
+      </w:tr>
+      <w:tr>
+        <w:tc>
+          <w:tcPr>
+            <w:vAlign w:val="center"/>
+          </w:tcPr>
+          <w:p>
+            <w:pPr>
+              <w:jc w:val="center"/>
+            </w:pPr>
+            <w:r>
+              <w:t>19</w:t>
+            </w:r>
+          </w:p>
+        </w:tc>
+        <w:tc>
+          <w:tcPr>
+            <w:vAlign w:val="center"/>
+          </w:tcPr>
+          <w:p>
+            <w:pPr>
+              <w:jc w:val="center"/>
+            </w:pPr>
+            <w:r>
+              <w:t>28/02/2025</w:t>
+            </w:r>
+          </w:p>
+        </w:tc>
+        <w:tc>
+          <w:tcPr>
+            <w:vAlign w:val="center"/>
+          </w:tcPr>
+          <w:p>
+            <w:pPr>
+              <w:jc w:val="center"/>
+            </w:pPr>
+            <w:r>
+              <w:t>S/0,00</w:t>
+            </w:r>
+          </w:p>
+        </w:tc>
+        <w:tc>
+          <w:tcPr>
+            <w:vAlign w:val="center"/>
+          </w:tcPr>
+          <w:p>
+            <w:pPr>
+              <w:jc w:val="center"/>
+            </w:pPr>
+            <w:r>
+              <w:t>S/667,00</w:t>
+            </w:r>
+          </w:p>
+        </w:tc>
+        <w:tc>
+          <w:tcPr>
+            <w:vAlign w:val="center"/>
+          </w:tcPr>
+          <w:p>
+            <w:pPr>
+              <w:jc w:val="center"/>
+            </w:pPr>
+            <w:r>
+              <w:t>S/80,00</w:t>
+            </w:r>
+          </w:p>
+        </w:tc>
+        <w:tc>
+          <w:tcPr>
+            <w:vAlign w:val="center"/>
+          </w:tcPr>
+          <w:p>
+            <w:pPr>
+              <w:jc w:val="center"/>
+            </w:pPr>
+            <w:r>
+              <w:t>S/747,00</w:t>
+            </w:r>
+          </w:p>
+        </w:tc>
+      </w:tr>
+      <w:tr>
+        <w:tc>
+          <w:tcPr>
+            <w:vAlign w:val="center"/>
+          </w:tcPr>
+          <w:p>
+            <w:pPr>
+              <w:jc w:val="center"/>
+            </w:pPr>
+            <w:r>
+              <w:t>20</w:t>
+            </w:r>
+          </w:p>
+        </w:tc>
+        <w:tc>
+          <w:tcPr>
+            <w:vAlign w:val="center"/>
+          </w:tcPr>
+          <w:p>
+            <w:pPr>
+              <w:jc w:val="center"/>
+            </w:pPr>
+            <w:r>
+              <w:t>31/03/2025</w:t>
+            </w:r>
+          </w:p>
+        </w:tc>
+        <w:tc>
+          <w:tcPr>
+            <w:vAlign w:val="center"/>
+          </w:tcPr>
+          <w:p>
+            <w:pPr>
+              <w:jc w:val="center"/>
+            </w:pPr>
+            <w:r>
+              <w:t>S/0,00</w:t>
+            </w:r>
+          </w:p>
+        </w:tc>
+        <w:tc>
+          <w:tcPr>
+            <w:vAlign w:val="center"/>
+          </w:tcPr>
+          <w:p>
+            <w:pPr>
+              <w:jc w:val="center"/>
+            </w:pPr>
+            <w:r>
+              <w:t>S/667,00</w:t>
+            </w:r>
+          </w:p>
+        </w:tc>
+        <w:tc>
+          <w:tcPr>
+            <w:vAlign w:val="center"/>
+          </w:tcPr>
+          <w:p>
+            <w:pPr>
+              <w:jc w:val="center"/>
+            </w:pPr>
+            <w:r>
+              <w:t>S/80,00</w:t>
+            </w:r>
+          </w:p>
+        </w:tc>
+        <w:tc>
+          <w:tcPr>
+            <w:vAlign w:val="center"/>
+          </w:tcPr>
+          <w:p>
+            <w:pPr>
+              <w:jc w:val="center"/>
+            </w:pPr>
+            <w:r>
+              <w:t>S/747,00</w:t>
+            </w:r>
+          </w:p>
+        </w:tc>
+      </w:tr>
+      <w:tr>
+        <w:tc>
+          <w:tcPr>
+            <w:vAlign w:val="center"/>
+          </w:tcPr>
+          <w:p>
+            <w:pPr>
+              <w:jc w:val="center"/>
+            </w:pPr>
+            <w:r>
+              <w:t>21</w:t>
+            </w:r>
+          </w:p>
+        </w:tc>
+        <w:tc>
+          <w:tcPr>
+            <w:vAlign w:val="center"/>
+          </w:tcPr>
+          <w:p>
+            <w:pPr>
+              <w:jc w:val="center"/>
+            </w:pPr>
+            <w:r>
+              <w:t>30/04/2025</w:t>
+            </w:r>
+          </w:p>
+        </w:tc>
+        <w:tc>
+          <w:tcPr>
+            <w:vAlign w:val="center"/>
+          </w:tcPr>
+          <w:p>
+            <w:pPr>
+              <w:jc w:val="center"/>
+            </w:pPr>
+            <w:r>
+              <w:t>S/0,00</w:t>
+            </w:r>
+          </w:p>
+        </w:tc>
+        <w:tc>
+          <w:tcPr>
+            <w:vAlign w:val="center"/>
+          </w:tcPr>
+          <w:p>
+            <w:pPr>
+              <w:jc w:val="center"/>
+            </w:pPr>
+            <w:r>
+              <w:t>S/667,00</w:t>
+            </w:r>
+          </w:p>
+        </w:tc>
+        <w:tc>
+          <w:tcPr>
+            <w:vAlign w:val="center"/>
+          </w:tcPr>
+          <w:p>
+            <w:pPr>
+              <w:jc w:val="center"/>
+            </w:pPr>
+            <w:r>
+              <w:t>S/80,00</w:t>
+            </w:r>
+          </w:p>
+        </w:tc>
+        <w:tc>
+          <w:tcPr>
+            <w:vAlign w:val="center"/>
+          </w:tcPr>
+          <w:p>
+            <w:pPr>
+              <w:jc w:val="center"/>
+            </w:pPr>
+            <w:r>
+              <w:t>S/747,00</w:t>
+            </w:r>
+          </w:p>
+        </w:tc>
+      </w:tr>
+      <w:tr>
+        <w:tc>
+          <w:tcPr>
+            <w:vAlign w:val="center"/>
+          </w:tcPr>
+          <w:p>
+            <w:pPr>
+              <w:jc w:val="center"/>
+            </w:pPr>
+            <w:r>
+              <w:t>22</w:t>
+            </w:r>
+          </w:p>
+        </w:tc>
+        <w:tc>
+          <w:tcPr>
+            <w:vAlign w:val="center"/>
+          </w:tcPr>
+          <w:p>
+            <w:pPr>
+              <w:jc w:val="center"/>
+            </w:pPr>
+            <w:r>
+              <w:t>31/05/2025</w:t>
+            </w:r>
+          </w:p>
+        </w:tc>
+        <w:tc>
+          <w:tcPr>
+            <w:vAlign w:val="center"/>
+          </w:tcPr>
+          <w:p>
+            <w:pPr>
+              <w:jc w:val="center"/>
+            </w:pPr>
+            <w:r>
+              <w:t>S/0,00</w:t>
+            </w:r>
+          </w:p>
+        </w:tc>
+        <w:tc>
+          <w:tcPr>
+            <w:vAlign w:val="center"/>
+          </w:tcPr>
+          <w:p>
+            <w:pPr>
+              <w:jc w:val="center"/>
+            </w:pPr>
+            <w:r>
+              <w:t>S/667,00</w:t>
+            </w:r>
+          </w:p>
+        </w:tc>
+        <w:tc>
+          <w:tcPr>
+            <w:vAlign w:val="center"/>
+          </w:tcPr>
+          <w:p>
+            <w:pPr>
+              <w:jc w:val="center"/>
+            </w:pPr>
+            <w:r>
+              <w:t>S/80,00</w:t>
+            </w:r>
+          </w:p>
+        </w:tc>
+        <w:tc>
+          <w:tcPr>
+            <w:vAlign w:val="center"/>
+          </w:tcPr>
+          <w:p>
+            <w:pPr>
+              <w:jc w:val="center"/>
+            </w:pPr>
+            <w:r>
+              <w:t>S/747,00</w:t>
+            </w:r>
+          </w:p>
+        </w:tc>
+      </w:tr>
+      <w:tr>
+        <w:tc>
+          <w:tcPr>
+            <w:vAlign w:val="center"/>
+          </w:tcPr>
+          <w:p>
+            <w:pPr>
+              <w:jc w:val="center"/>
+            </w:pPr>
+            <w:r>
+              <w:t>23</w:t>
+            </w:r>
+          </w:p>
+        </w:tc>
+        <w:tc>
+          <w:tcPr>
+            <w:vAlign w:val="center"/>
+          </w:tcPr>
+          <w:p>
+            <w:pPr>
+              <w:jc w:val="center"/>
+            </w:pPr>
+            <w:r>
+              <w:t>30/06/2025</w:t>
+            </w:r>
+          </w:p>
+        </w:tc>
+        <w:tc>
+          <w:tcPr>
+            <w:vAlign w:val="center"/>
+          </w:tcPr>
+          <w:p>
+            <w:pPr>
+              <w:jc w:val="center"/>
+            </w:pPr>
+            <w:r>
+              <w:t>S/0,00</w:t>
+            </w:r>
+          </w:p>
+        </w:tc>
+        <w:tc>
+          <w:tcPr>
+            <w:vAlign w:val="center"/>
+          </w:tcPr>
+          <w:p>
+            <w:pPr>
+              <w:jc w:val="center"/>
+            </w:pPr>
+            <w:r>
+              <w:t>S/667,00</w:t>
+            </w:r>
+          </w:p>
+        </w:tc>
+        <w:tc>
+          <w:tcPr>
+            <w:vAlign w:val="center"/>
+          </w:tcPr>
+          <w:p>
+            <w:pPr>
+              <w:jc w:val="center"/>
+            </w:pPr>
+            <w:r>
+              <w:t>S/80,00</w:t>
+            </w:r>
+          </w:p>
+        </w:tc>
+        <w:tc>
+          <w:tcPr>
+            <w:vAlign w:val="center"/>
+          </w:tcPr>
+          <w:p>
+            <w:pPr>
+              <w:jc w:val="center"/>
+            </w:pPr>
+            <w:r>
+              <w:t>S/747,00</w:t>
+            </w:r>
+          </w:p>
+        </w:tc>
+      </w:tr>
+      <w:tr>
+        <w:tc>
+          <w:tcPr>
+            <w:vAlign w:val="center"/>
+          </w:tcPr>
+          <w:p>
+            <w:pPr>
+              <w:jc w:val="center"/>
+            </w:pPr>
+            <w:r>
+              <w:t>24</w:t>
+            </w:r>
+          </w:p>
+        </w:tc>
+        <w:tc>
+          <w:tcPr>
+            <w:vAlign w:val="center"/>
+          </w:tcPr>
+          <w:p>
+            <w:pPr>
+              <w:jc w:val="center"/>
+            </w:pPr>
+            <w:r>
+              <w:t>31/07/2025</w:t>
+            </w:r>
+          </w:p>
+        </w:tc>
+        <w:tc>
+          <w:tcPr>
+            <w:vAlign w:val="center"/>
+          </w:tcPr>
+          <w:p>
+            <w:pPr>
+              <w:jc w:val="center"/>
+            </w:pPr>
+            <w:r>
+              <w:t>S/0,00</w:t>
+            </w:r>
+          </w:p>
+        </w:tc>
+        <w:tc>
+          <w:tcPr>
+            <w:vAlign w:val="center"/>
+          </w:tcPr>
+          <w:p>
+            <w:pPr>
+              <w:jc w:val="center"/>
+            </w:pPr>
+            <w:r>
+              <w:t>S/667,00</w:t>
+            </w:r>
+          </w:p>
+        </w:tc>
+        <w:tc>
+          <w:tcPr>
+            <w:vAlign w:val="center"/>
+          </w:tcPr>
+          <w:p>
+            <w:pPr>
+              <w:jc w:val="center"/>
+            </w:pPr>
+            <w:r>
+              <w:t>S/80,00</w:t>
+            </w:r>
+          </w:p>
+        </w:tc>
+        <w:tc>
+          <w:tcPr>
+            <w:vAlign w:val="center"/>
+          </w:tcPr>
+          <w:p>
+            <w:pPr>
+              <w:jc w:val="center"/>
+            </w:pPr>
+            <w:r>
+              <w:t>S/747,00</w:t>
+            </w:r>
+          </w:p>
+        </w:tc>
+      </w:tr>
+      <w:tr>
+        <w:tc>
+          <w:tcPr>
             <w:hMerge w:val="restart"/>
           </w:tcPr>
           <w:tcPr>
@@ -3857,46 +4817,46 @@
               <w:jc w:val="center"/>
             </w:pPr>
             <w:r>
-              <w:t>S/3.000,00</w:t>
-            </w:r>
-          </w:p>
-        </w:tc>
-        <w:tc>
-          <w:tcPr>
-            <w:vAlign w:val="center"/>
-          </w:tcPr>
-          <w:p>
-            <w:pPr>
-              <w:jc w:val="center"/>
-            </w:pPr>
-            <w:r>
-              <w:t>S/15.000,00</w:t>
-            </w:r>
-          </w:p>
-        </w:tc>
-        <w:tc>
-          <w:tcPr>
-            <w:vAlign w:val="center"/>
-          </w:tcPr>
-          <w:p>
-            <w:pPr>
-              <w:jc w:val="center"/>
-            </w:pPr>
-            <w:r>
-              <w:t>S/900,00</w:t>
-            </w:r>
-          </w:p>
-        </w:tc>
-        <w:tc>
-          <w:tcPr>
-            <w:vAlign w:val="center"/>
-          </w:tcPr>
-          <w:p>
-            <w:pPr>
-              <w:jc w:val="center"/>
-            </w:pPr>
-            <w:r>
-              <w:t>S/18.900,00</w:t>
+              <w:t>S/2.000,00</w:t>
+            </w:r>
+          </w:p>
+        </w:tc>
+        <w:tc>
+          <w:tcPr>
+            <w:vAlign w:val="center"/>
+          </w:tcPr>
+          <w:p>
+            <w:pPr>
+              <w:jc w:val="center"/>
+            </w:pPr>
+            <w:r>
+              <w:t>S/16.000,00</w:t>
+            </w:r>
+          </w:p>
+        </w:tc>
+        <w:tc>
+          <w:tcPr>
+            <w:vAlign w:val="center"/>
+          </w:tcPr>
+          <w:p>
+            <w:pPr>
+              <w:jc w:val="center"/>
+            </w:pPr>
+            <w:r>
+              <w:t>S/1.920,00</w:t>
+            </w:r>
+          </w:p>
+        </w:tc>
+        <w:tc>
+          <w:tcPr>
+            <w:vAlign w:val="center"/>
+          </w:tcPr>
+          <w:p>
+            <w:pPr>
+              <w:jc w:val="center"/>
+            </w:pPr>
+            <w:r>
+              <w:t>S/19.920,00</w:t>
             </w:r>
           </w:p>
         </w:tc>

--- a/src/main/webapp/WEB-INF/fileAttachments/Contrato.docx
+++ b/src/main/webapp/WEB-INF/fileAttachments/Contrato.docx
@@ -92,7 +92,7 @@
           <w:b w:val="true"/>
           <w:sz w:val="18"/>
         </w:rPr>
-        <w:t>LEYLA DIAZ ESQUERRE</w:t>
+        <w:t>NANCY LOPEZ BERRÚ</w:t>
       </w:r>
       <w:r>
         <w:rPr>
@@ -107,7 +107,7 @@
           <w:b w:val="true"/>
           <w:sz w:val="18"/>
         </w:rPr>
-        <w:t>-</w:t>
+        <w:t>CONTADORA</w:t>
       </w:r>
       <w:r>
         <w:rPr>
@@ -137,7 +137,7 @@
           <w:b w:val="true"/>
           <w:sz w:val="18"/>
         </w:rPr>
-        <w:t>3333</w:t>
+        <w:t>48327389</w:t>
       </w:r>
       <w:r>
         <w:rPr>
@@ -152,7 +152,7 @@
           <w:b w:val="true"/>
           <w:sz w:val="18"/>
         </w:rPr>
-        <w:t>-</w:t>
+        <w:t>XXXXX</w:t>
       </w:r>
       <w:r>
         <w:rPr>
@@ -167,7 +167,7 @@
           <w:b w:val="true"/>
           <w:sz w:val="18"/>
         </w:rPr>
-        <w:t>BALSAS</w:t>
+        <w:t>CHICLAYO</w:t>
       </w:r>
       <w:r>
         <w:rPr>
@@ -182,7 +182,7 @@
           <w:b w:val="true"/>
           <w:sz w:val="18"/>
         </w:rPr>
-        <w:t>CHACHAPOYAS</w:t>
+        <w:t>CHICLAYO</w:t>
       </w:r>
       <w:r>
         <w:rPr>
@@ -197,7 +197,7 @@
           <w:b w:val="true"/>
           <w:sz w:val="18"/>
         </w:rPr>
-        <w:t>AMAZONAS</w:t>
+        <w:t>LAMBAYEQUE</w:t>
       </w:r>
       <w:r>
         <w:rPr>
@@ -212,7 +212,7 @@
           <w:b w:val="true"/>
           <w:sz w:val="18"/>
         </w:rPr>
-        <w:t>-</w:t>
+        <w:t>9999999</w:t>
       </w:r>
       <w:r>
         <w:rPr>
@@ -227,7 +227,7 @@
           <w:b w:val="true"/>
           <w:sz w:val="18"/>
         </w:rPr>
-        <w:t>-</w:t>
+        <w:t>NANCILOPEZ.BE30@GMAIL.COM</w:t>
       </w:r>
       <w:r>
         <w:rPr>
@@ -321,15 +321,15 @@
           <w:rFonts w:ascii="Century Gothic"/>
           <w:sz w:val="18"/>
         </w:rPr>
-        <w:t xml:space="preserve">UBIC, RUR. VALLE CHANCAY / SECTOR YENCALA BOGGIANO / PREDIO LA CRUZ – COD. PREDIO. 7_6159260_80375, ÁREA HA. 3.6000 HA. U.C. 80375, DISTRITO DE LAMBAYEQUE, PROVINCIA DE LAMBAYEQUE, DEPARTAMENTO DE LAMBAYEQUE, EN LO SUCESIVO DENOMINADO EL BIEN. LOS LINDEROS, MEDIDAS PERIMÉTRICAS, DESCRIPCIÓN Y DOMINIO DEL BIEN CORREN INSCRITOS EN LA PARTIDA ELECTRÓNICA N° </w:t>
-      </w:r>
-      <w:r>
-        <w:rPr>
-          <w:rFonts w:ascii="Century Gothic"/>
-          <w:b w:val="true"/>
-          <w:sz w:val="18"/>
-        </w:rPr>
-        <w:t>02272200</w:t>
+        <w:t xml:space="preserve">UBIC, RUR. - / SECTOR - / PREDIO - – COD. PREDIO. -, ÁREA HA. - U.C. -, DISTRITO DE AIJA, PROVINCIA DE AIJA, DEPARTAMENTO DE ANCASH, EN LO SUCESIVO DENOMINADO EL BIEN. LOS LINDEROS, MEDIDAS PERIMÉTRICAS, DESCRIPCIÓN Y DOMINIO DEL BIEN CORREN INSCRITOS EN LA PARTIDA ELECTRÓNICA N° </w:t>
+      </w:r>
+      <w:r>
+        <w:rPr>
+          <w:rFonts w:ascii="Century Gothic"/>
+          <w:b w:val="true"/>
+          <w:sz w:val="18"/>
+        </w:rPr>
+        <w:t>-</w:t>
       </w:r>
       <w:r>
         <w:rPr>
@@ -344,7 +344,7 @@
           <w:b w:val="true"/>
           <w:sz w:val="18"/>
         </w:rPr>
-        <w:t>N° II SEDE CHICLAYO.</w:t>
+        <w:t>-.</w:t>
       </w:r>
     </w:p>
     <w:p>
@@ -363,7 +363,7 @@
           <w:rFonts w:ascii="Century Gothic"/>
           <w:sz w:val="18"/>
         </w:rPr>
-        <w:t xml:space="preserve">LOS PREDIOS SEÑALADOS EN LOS PÁRRAFOS QUE PRECEDEN, FORMAN UN SOLO PREDIO EN TERRENO Y UBICACIÓN FÍSICA, EN EL CUAL SE DESARROLLARÁ EL PROYECTO DE LOTIZACIÓN ALTOS DE SAN ROQUE III  Y EL CUAL ES MATERIA DE VENTA A TRAVÉS DEL PRESENTE CONTRATO. </w:t>
+        <w:t xml:space="preserve">LOS PREDIOS SEÑALADOS EN LOS PÁRRAFOS QUE PRECEDEN, FORMAN UN SOLO PREDIO EN TERRENO Y UBICACIÓN FÍSICA, EN EL CUAL SE DESARROLLARÁ EL PROYECTO DE LOTIZACIÓN VALLE DEL AGUILA Y EL CUAL ES MATERIA DE VENTA A TRAVÉS DEL PRESENTE CONTRATO. </w:t>
       </w:r>
     </w:p>
     <w:p>
@@ -446,7 +446,7 @@
           <w:b w:val="true"/>
           <w:sz w:val="18"/>
         </w:rPr>
-        <w:t>1. MANZANA A LOTE 01 (ÁREA TOTAL nu M2)</w:t>
+        <w:t>1. MANZANA A LOTE 1 (ÁREA TOTAL 0,00 M2)</w:t>
       </w:r>
     </w:p>
     <w:p>
@@ -458,15 +458,15 @@
           <w:rFonts w:ascii="Century Gothic"/>
           <w:sz w:val="18"/>
         </w:rPr>
-        <w:t xml:space="preserve">EL ÁREA DE EL LOTE, MATERIA DE ESTE CONTRATO, SE ENCUENTRA DENTRO DE LA MANZANA A LOTE 01 EN LA CUAL CONSTA UN ÁREA DE nu M2 Y QUE FORMA PARTE DEL PROYECTO DE LOTIZACIÓN DEL BIEN DE MAYOR EXTENSIÓN ESPECIFICADO EN LA CLÁUSULA PRIMERA DE ESTE CONTRATO </w:t>
-      </w:r>
-      <w:r>
-        <w:rPr>
-          <w:rFonts w:ascii="Century Gothic"/>
-          <w:b w:val="true"/>
-          <w:sz w:val="18"/>
-        </w:rPr>
-        <w:t>PARTIDA ELECTRÓNICA:02272200</w:t>
+        <w:t xml:space="preserve">EL ÁREA DE EL LOTE, MATERIA DE ESTE CONTRATO, SE ENCUENTRA DENTRO DE LA MANZANA A LOTE 1 EN LA CUAL CONSTA UN ÁREA DE 0,00 M2 Y QUE FORMA PARTE DEL PROYECTO DE LOTIZACIÓN DEL BIEN DE MAYOR EXTENSIÓN ESPECIFICADO EN LA CLÁUSULA PRIMERA DE ESTE CONTRATO </w:t>
+      </w:r>
+      <w:r>
+        <w:rPr>
+          <w:rFonts w:ascii="Century Gothic"/>
+          <w:b w:val="true"/>
+          <w:sz w:val="18"/>
+        </w:rPr>
+        <w:t>PARTIDA ELECTRÓNICA:-</w:t>
       </w:r>
     </w:p>
     <w:p>
@@ -489,9 +489,9 @@
           <w:rFonts w:ascii="Century Gothic"/>
           <w:sz w:val="18"/>
         </w:rPr>
-        <w:t>Área del lote: nu m2</w:t>
+        <w:t>Área del lote: 0,00 m2</w:t>
         <w:br/>
-        <w:t xml:space="preserve">Perímetro del lote: nu ml </w:t>
+        <w:t xml:space="preserve">Perímetro del lote: 0,00 ml </w:t>
         <w:br/>
         <w:br/>
         <w:t>LINDEROS</w:t>
@@ -595,7 +595,7 @@
           <w:b w:val="true"/>
           <w:sz w:val="18"/>
         </w:rPr>
-        <w:t xml:space="preserve">S./18.000,00 (DIECIOCHO MIL CON 00/100 . SOLES), </w:t>
+        <w:t xml:space="preserve">S./20.000,00 (VEINTE MIL CON 00/100 . SOLES), </w:t>
       </w:r>
       <w:r>
         <w:rPr>
@@ -666,6 +666,58 @@
           <w:b w:val="true"/>
           <w:sz w:val="18"/>
         </w:rPr>
+        <w:t xml:space="preserve">7003003141091, </w:t>
+      </w:r>
+      <w:r>
+        <w:rPr>
+          <w:rFonts w:ascii="Century Gothic"/>
+          <w:sz w:val="18"/>
+        </w:rPr>
+        <w:t xml:space="preserve">CCI </w:t>
+      </w:r>
+      <w:r>
+        <w:rPr>
+          <w:rFonts w:ascii="Century Gothic"/>
+          <w:b w:val="true"/>
+          <w:sz w:val="18"/>
+        </w:rPr>
+        <w:t>00370000300314109120</w:t>
+      </w:r>
+      <w:r>
+        <w:rPr>
+          <w:rFonts w:ascii="Century Gothic"/>
+          <w:sz w:val="18"/>
+        </w:rPr>
+        <w:t xml:space="preserve"> Y/O </w:t>
+      </w:r>
+      <w:r>
+        <w:rPr>
+          <w:rFonts w:ascii="Century Gothic"/>
+          <w:sz w:val="18"/>
+        </w:rPr>
+        <w:t xml:space="preserve">EN CUENTA DEL </w:t>
+      </w:r>
+      <w:r>
+        <w:rPr>
+          <w:rFonts w:ascii="Century Gothic"/>
+          <w:b w:val="true"/>
+          <w:sz w:val="18"/>
+        </w:rPr>
+        <w:t xml:space="preserve">INTERBANK, </w:t>
+      </w:r>
+      <w:r>
+        <w:rPr>
+          <w:rFonts w:ascii="Century Gothic"/>
+          <w:sz w:val="18"/>
+        </w:rPr>
+        <w:t xml:space="preserve">CON NÚMERO DE CUENTA </w:t>
+      </w:r>
+      <w:r>
+        <w:rPr>
+          <w:rFonts w:ascii="Century Gothic"/>
+          <w:b w:val="true"/>
+          <w:sz w:val="18"/>
+        </w:rPr>
         <w:t xml:space="preserve">8983003839960, </w:t>
       </w:r>
       <w:r>
@@ -838,6 +890,58 @@
           <w:sz w:val="18"/>
         </w:rPr>
         <w:t>80104521001477510763</w:t>
+      </w:r>
+      <w:r>
+        <w:rPr>
+          <w:rFonts w:ascii="Century Gothic"/>
+          <w:sz w:val="18"/>
+        </w:rPr>
+        <w:t xml:space="preserve"> Y/O </w:t>
+      </w:r>
+      <w:r>
+        <w:rPr>
+          <w:rFonts w:ascii="Century Gothic"/>
+          <w:sz w:val="18"/>
+        </w:rPr>
+        <w:t xml:space="preserve">EN CUENTA DEL </w:t>
+      </w:r>
+      <w:r>
+        <w:rPr>
+          <w:rFonts w:ascii="Century Gothic"/>
+          <w:b w:val="true"/>
+          <w:sz w:val="18"/>
+        </w:rPr>
+        <w:t xml:space="preserve">CAJA PIURA, </w:t>
+      </w:r>
+      <w:r>
+        <w:rPr>
+          <w:rFonts w:ascii="Century Gothic"/>
+          <w:sz w:val="18"/>
+        </w:rPr>
+        <w:t xml:space="preserve">CON NÚMERO DE CUENTA </w:t>
+      </w:r>
+      <w:r>
+        <w:rPr>
+          <w:rFonts w:ascii="Century Gothic"/>
+          <w:b w:val="true"/>
+          <w:sz w:val="18"/>
+        </w:rPr>
+        <w:t xml:space="preserve">210023090720, </w:t>
+      </w:r>
+      <w:r>
+        <w:rPr>
+          <w:rFonts w:ascii="Century Gothic"/>
+          <w:sz w:val="18"/>
+        </w:rPr>
+        <w:t xml:space="preserve">CCI </w:t>
+      </w:r>
+      <w:r>
+        <w:rPr>
+          <w:rFonts w:ascii="Century Gothic"/>
+          <w:b w:val="true"/>
+          <w:sz w:val="18"/>
+        </w:rPr>
+        <w:t>80104521002309072062</w:t>
       </w:r>
       <w:r>
         <w:rPr>
@@ -935,7 +1039,7 @@
           <w:b w:val="true"/>
           <w:sz w:val="18"/>
         </w:rPr>
-        <w:t xml:space="preserve">24 </w:t>
+        <w:t xml:space="preserve">36 </w:t>
       </w:r>
       <w:r>
         <w:rPr>
@@ -1007,6 +1111,51 @@
           <w:b w:val="true"/>
           <w:sz w:val="18"/>
         </w:rPr>
+        <w:t xml:space="preserve">7003003141091, </w:t>
+      </w:r>
+      <w:r>
+        <w:rPr>
+          <w:rFonts w:ascii="Century Gothic"/>
+          <w:sz w:val="18"/>
+        </w:rPr>
+        <w:t xml:space="preserve">CCI </w:t>
+      </w:r>
+      <w:r>
+        <w:rPr>
+          <w:rFonts w:ascii="Century Gothic"/>
+          <w:b w:val="true"/>
+          <w:sz w:val="18"/>
+        </w:rPr>
+        <w:t>00370000300314109120</w:t>
+      </w:r>
+      <w:r>
+        <w:rPr>
+          <w:rFonts w:ascii="Century Gothic"/>
+          <w:sz w:val="18"/>
+        </w:rPr>
+        <w:t xml:space="preserve"> Y/O </w:t>
+      </w:r>
+      <w:r>
+        <w:rPr>
+          <w:rFonts w:ascii="Century Gothic"/>
+          <w:b w:val="true"/>
+          <w:sz w:val="18"/>
+        </w:rPr>
+        <w:t xml:space="preserve">INTERBANK, </w:t>
+      </w:r>
+      <w:r>
+        <w:rPr>
+          <w:rFonts w:ascii="Century Gothic"/>
+          <w:sz w:val="18"/>
+        </w:rPr>
+        <w:t xml:space="preserve">CON NÚMERO DE CUENTA </w:t>
+      </w:r>
+      <w:r>
+        <w:rPr>
+          <w:rFonts w:ascii="Century Gothic"/>
+          <w:b w:val="true"/>
+          <w:sz w:val="18"/>
+        </w:rPr>
         <w:t xml:space="preserve">8983003839960, </w:t>
       </w:r>
       <w:r>
@@ -1158,6 +1307,51 @@
           <w:sz w:val="18"/>
         </w:rPr>
         <w:t>80104521001477510763</w:t>
+      </w:r>
+      <w:r>
+        <w:rPr>
+          <w:rFonts w:ascii="Century Gothic"/>
+          <w:sz w:val="18"/>
+        </w:rPr>
+        <w:t xml:space="preserve"> Y/O </w:t>
+      </w:r>
+      <w:r>
+        <w:rPr>
+          <w:rFonts w:ascii="Century Gothic"/>
+          <w:b w:val="true"/>
+          <w:sz w:val="18"/>
+        </w:rPr>
+        <w:t xml:space="preserve">CAJA PIURA, </w:t>
+      </w:r>
+      <w:r>
+        <w:rPr>
+          <w:rFonts w:ascii="Century Gothic"/>
+          <w:sz w:val="18"/>
+        </w:rPr>
+        <w:t xml:space="preserve">CON NÚMERO DE CUENTA </w:t>
+      </w:r>
+      <w:r>
+        <w:rPr>
+          <w:rFonts w:ascii="Century Gothic"/>
+          <w:b w:val="true"/>
+          <w:sz w:val="18"/>
+        </w:rPr>
+        <w:t xml:space="preserve">210023090720, </w:t>
+      </w:r>
+      <w:r>
+        <w:rPr>
+          <w:rFonts w:ascii="Century Gothic"/>
+          <w:sz w:val="18"/>
+        </w:rPr>
+        <w:t xml:space="preserve">CCI </w:t>
+      </w:r>
+      <w:r>
+        <w:rPr>
+          <w:rFonts w:ascii="Century Gothic"/>
+          <w:b w:val="true"/>
+          <w:sz w:val="18"/>
+        </w:rPr>
+        <w:t>80104521002309072062</w:t>
       </w:r>
       <w:r>
         <w:rPr>
@@ -1253,7 +1447,7 @@
           <w:rFonts w:ascii="Century Gothic"/>
           <w:sz w:val="18"/>
         </w:rPr>
-        <w:t xml:space="preserve">TENIENDO EN CUENTA QUE EL OBJETO DEL PRESENTE CONTRATO ES LA COMPRAVENTA A PLAZOS DE 24 MESES, MZ A LOTE (S) 01 DE TERRENO(S) DE UN BIEN INMUEBLE DE MAYOR EXTENSIÓN, LAS PARTES PRECISAN QUE POR ACUERDO INTERNO, </w:t>
+        <w:t xml:space="preserve">TENIENDO EN CUENTA QUE EL OBJETO DEL PRESENTE CONTRATO ES LA COMPRAVENTA A PLAZOS DE 36 MESES, MZ A LOTE (S) 1 DE TERRENO(S) DE UN BIEN INMUEBLE DE MAYOR EXTENSIÓN, LAS PARTES PRECISAN QUE POR ACUERDO INTERNO, </w:t>
       </w:r>
       <w:r>
         <w:rPr>
@@ -2454,7 +2648,7 @@
           <w:rFonts w:ascii="Century Gothic"/>
           <w:sz w:val="18"/>
         </w:rPr>
-        <w:t>EN SEÑAL DE CONFORMIDAD LAS PARTES SUSCRIBEN ESTE DOCUMENTO EN LA CIUDAD DE CHICLAYO A LOS CUATRO (04) DÍAS DEL MES DE AGOSTO DE 2023 (DOS MIL VEINTITRES).</w:t>
+        <w:t>EN SEÑAL DE CONFORMIDAD LAS PARTES SUSCRIBEN ESTE DOCUMENTO EN LA CIUDAD DE CHICLAYO A LOS DIECISIETE (17) DÍAS DEL MES DE AGOSTO DE 2023 (DOS MIL VEINTITRES).</w:t>
       </w:r>
     </w:p>
     <w:p>
@@ -2543,7 +2737,7 @@
         <w:tc>
           <w:p>
             <w:r>
-              <w:t>Fecha: 04/08/2023</w:t>
+              <w:t>Fecha: 17/08/2023</w:t>
             </w:r>
           </w:p>
         </w:tc>
@@ -2552,14 +2746,14 @@
         <w:tc>
           <w:p>
             <w:r>
-              <w:t>COMPRADOR(ES): DIAZ ESQUERRE LEYLA</w:t>
-            </w:r>
-          </w:p>
-        </w:tc>
-        <w:tc>
-          <w:p>
-            <w:r>
-              <w:t>D.N.I: 3333</w:t>
+              <w:t>COMPRADOR(ES): LOPEZ BERRÚ NANCY</w:t>
+            </w:r>
+          </w:p>
+        </w:tc>
+        <w:tc>
+          <w:p>
+            <w:r>
+              <w:t>D.N.I: 48327389</w:t>
             </w:r>
           </w:p>
         </w:tc>
@@ -2568,14 +2762,14 @@
         <w:tc>
           <w:p>
             <w:r>
-              <w:t>Monto Total: S/18.000,00</w:t>
-            </w:r>
-          </w:p>
-        </w:tc>
-        <w:tc>
-          <w:p>
-            <w:r>
-              <w:t>Monto Deuda: S/16.000,00</w:t>
+              <w:t>Monto Total: S/20.000,00</w:t>
+            </w:r>
+          </w:p>
+        </w:tc>
+        <w:tc>
+          <w:p>
+            <w:r>
+              <w:t>Monto Deuda: S/18.000,00</w:t>
             </w:r>
           </w:p>
         </w:tc>
@@ -2584,7 +2778,7 @@
         <w:tc>
           <w:p>
             <w:r>
-              <w:t>N° Cuotas: 24</w:t>
+              <w:t>N° Cuotas: 36</w:t>
             </w:r>
           </w:p>
         </w:tc>
@@ -2600,14 +2794,14 @@
         <w:tc>
           <w:p>
             <w:r>
-              <w:t>Cuotas Pendientes: 24</w:t>
-            </w:r>
-          </w:p>
-        </w:tc>
-        <w:tc>
-          <w:p>
-            <w:r>
-              <w:t>Interés: 12.00%</w:t>
+              <w:t>Cuotas Pendientes: 36</w:t>
+            </w:r>
+          </w:p>
+        </w:tc>
+        <w:tc>
+          <w:p>
+            <w:r>
+              <w:t>Interés: 18.00%</w:t>
             </w:r>
           </w:p>
         </w:tc>
@@ -2623,7 +2817,7 @@
         <w:tc>
           <w:p>
             <w:r>
-              <w:t>Lote: 01</w:t>
+              <w:t>Lote: 1</w:t>
             </w:r>
           </w:p>
         </w:tc>
@@ -2798,7 +2992,7 @@
               <w:jc w:val="center"/>
             </w:pPr>
             <w:r>
-              <w:t>04/08/2023</w:t>
+              <w:t>17/08/2023</w:t>
             </w:r>
           </w:p>
         </w:tc>
@@ -2904,33 +3098,33 @@
               <w:jc w:val="center"/>
             </w:pPr>
             <w:r>
-              <w:t>S/659,00</w:t>
-            </w:r>
-          </w:p>
-        </w:tc>
-        <w:tc>
-          <w:tcPr>
-            <w:vAlign w:val="center"/>
-          </w:tcPr>
-          <w:p>
-            <w:pPr>
-              <w:jc w:val="center"/>
-            </w:pPr>
-            <w:r>
-              <w:t>S/80,00</w:t>
-            </w:r>
-          </w:p>
-        </w:tc>
-        <w:tc>
-          <w:tcPr>
-            <w:vAlign w:val="center"/>
-          </w:tcPr>
-          <w:p>
-            <w:pPr>
-              <w:jc w:val="center"/>
-            </w:pPr>
-            <w:r>
-              <w:t>S/739,00</w:t>
+              <w:t>S/500,00</w:t>
+            </w:r>
+          </w:p>
+        </w:tc>
+        <w:tc>
+          <w:tcPr>
+            <w:vAlign w:val="center"/>
+          </w:tcPr>
+          <w:p>
+            <w:pPr>
+              <w:jc w:val="center"/>
+            </w:pPr>
+            <w:r>
+              <w:t>S/90,00</w:t>
+            </w:r>
+          </w:p>
+        </w:tc>
+        <w:tc>
+          <w:tcPr>
+            <w:vAlign w:val="center"/>
+          </w:tcPr>
+          <w:p>
+            <w:pPr>
+              <w:jc w:val="center"/>
+            </w:pPr>
+            <w:r>
+              <w:t>S/590,00</w:t>
             </w:r>
           </w:p>
         </w:tc>
@@ -2984,33 +3178,33 @@
               <w:jc w:val="center"/>
             </w:pPr>
             <w:r>
-              <w:t>S/667,00</w:t>
-            </w:r>
-          </w:p>
-        </w:tc>
-        <w:tc>
-          <w:tcPr>
-            <w:vAlign w:val="center"/>
-          </w:tcPr>
-          <w:p>
-            <w:pPr>
-              <w:jc w:val="center"/>
-            </w:pPr>
-            <w:r>
-              <w:t>S/80,00</w:t>
-            </w:r>
-          </w:p>
-        </w:tc>
-        <w:tc>
-          <w:tcPr>
-            <w:vAlign w:val="center"/>
-          </w:tcPr>
-          <w:p>
-            <w:pPr>
-              <w:jc w:val="center"/>
-            </w:pPr>
-            <w:r>
-              <w:t>S/747,00</w:t>
+              <w:t>S/500,00</w:t>
+            </w:r>
+          </w:p>
+        </w:tc>
+        <w:tc>
+          <w:tcPr>
+            <w:vAlign w:val="center"/>
+          </w:tcPr>
+          <w:p>
+            <w:pPr>
+              <w:jc w:val="center"/>
+            </w:pPr>
+            <w:r>
+              <w:t>S/90,00</w:t>
+            </w:r>
+          </w:p>
+        </w:tc>
+        <w:tc>
+          <w:tcPr>
+            <w:vAlign w:val="center"/>
+          </w:tcPr>
+          <w:p>
+            <w:pPr>
+              <w:jc w:val="center"/>
+            </w:pPr>
+            <w:r>
+              <w:t>S/590,00</w:t>
             </w:r>
           </w:p>
         </w:tc>
@@ -3064,33 +3258,33 @@
               <w:jc w:val="center"/>
             </w:pPr>
             <w:r>
-              <w:t>S/667,00</w:t>
-            </w:r>
-          </w:p>
-        </w:tc>
-        <w:tc>
-          <w:tcPr>
-            <w:vAlign w:val="center"/>
-          </w:tcPr>
-          <w:p>
-            <w:pPr>
-              <w:jc w:val="center"/>
-            </w:pPr>
-            <w:r>
-              <w:t>S/80,00</w:t>
-            </w:r>
-          </w:p>
-        </w:tc>
-        <w:tc>
-          <w:tcPr>
-            <w:vAlign w:val="center"/>
-          </w:tcPr>
-          <w:p>
-            <w:pPr>
-              <w:jc w:val="center"/>
-            </w:pPr>
-            <w:r>
-              <w:t>S/747,00</w:t>
+              <w:t>S/500,00</w:t>
+            </w:r>
+          </w:p>
+        </w:tc>
+        <w:tc>
+          <w:tcPr>
+            <w:vAlign w:val="center"/>
+          </w:tcPr>
+          <w:p>
+            <w:pPr>
+              <w:jc w:val="center"/>
+            </w:pPr>
+            <w:r>
+              <w:t>S/90,00</w:t>
+            </w:r>
+          </w:p>
+        </w:tc>
+        <w:tc>
+          <w:tcPr>
+            <w:vAlign w:val="center"/>
+          </w:tcPr>
+          <w:p>
+            <w:pPr>
+              <w:jc w:val="center"/>
+            </w:pPr>
+            <w:r>
+              <w:t>S/590,00</w:t>
             </w:r>
           </w:p>
         </w:tc>
@@ -3144,33 +3338,33 @@
               <w:jc w:val="center"/>
             </w:pPr>
             <w:r>
-              <w:t>S/667,00</w:t>
-            </w:r>
-          </w:p>
-        </w:tc>
-        <w:tc>
-          <w:tcPr>
-            <w:vAlign w:val="center"/>
-          </w:tcPr>
-          <w:p>
-            <w:pPr>
-              <w:jc w:val="center"/>
-            </w:pPr>
-            <w:r>
-              <w:t>S/80,00</w:t>
-            </w:r>
-          </w:p>
-        </w:tc>
-        <w:tc>
-          <w:tcPr>
-            <w:vAlign w:val="center"/>
-          </w:tcPr>
-          <w:p>
-            <w:pPr>
-              <w:jc w:val="center"/>
-            </w:pPr>
-            <w:r>
-              <w:t>S/747,00</w:t>
+              <w:t>S/500,00</w:t>
+            </w:r>
+          </w:p>
+        </w:tc>
+        <w:tc>
+          <w:tcPr>
+            <w:vAlign w:val="center"/>
+          </w:tcPr>
+          <w:p>
+            <w:pPr>
+              <w:jc w:val="center"/>
+            </w:pPr>
+            <w:r>
+              <w:t>S/90,00</w:t>
+            </w:r>
+          </w:p>
+        </w:tc>
+        <w:tc>
+          <w:tcPr>
+            <w:vAlign w:val="center"/>
+          </w:tcPr>
+          <w:p>
+            <w:pPr>
+              <w:jc w:val="center"/>
+            </w:pPr>
+            <w:r>
+              <w:t>S/590,00</w:t>
             </w:r>
           </w:p>
         </w:tc>
@@ -3224,33 +3418,33 @@
               <w:jc w:val="center"/>
             </w:pPr>
             <w:r>
-              <w:t>S/667,00</w:t>
-            </w:r>
-          </w:p>
-        </w:tc>
-        <w:tc>
-          <w:tcPr>
-            <w:vAlign w:val="center"/>
-          </w:tcPr>
-          <w:p>
-            <w:pPr>
-              <w:jc w:val="center"/>
-            </w:pPr>
-            <w:r>
-              <w:t>S/80,00</w:t>
-            </w:r>
-          </w:p>
-        </w:tc>
-        <w:tc>
-          <w:tcPr>
-            <w:vAlign w:val="center"/>
-          </w:tcPr>
-          <w:p>
-            <w:pPr>
-              <w:jc w:val="center"/>
-            </w:pPr>
-            <w:r>
-              <w:t>S/747,00</w:t>
+              <w:t>S/500,00</w:t>
+            </w:r>
+          </w:p>
+        </w:tc>
+        <w:tc>
+          <w:tcPr>
+            <w:vAlign w:val="center"/>
+          </w:tcPr>
+          <w:p>
+            <w:pPr>
+              <w:jc w:val="center"/>
+            </w:pPr>
+            <w:r>
+              <w:t>S/90,00</w:t>
+            </w:r>
+          </w:p>
+        </w:tc>
+        <w:tc>
+          <w:tcPr>
+            <w:vAlign w:val="center"/>
+          </w:tcPr>
+          <w:p>
+            <w:pPr>
+              <w:jc w:val="center"/>
+            </w:pPr>
+            <w:r>
+              <w:t>S/590,00</w:t>
             </w:r>
           </w:p>
         </w:tc>
@@ -3304,33 +3498,33 @@
               <w:jc w:val="center"/>
             </w:pPr>
             <w:r>
-              <w:t>S/667,00</w:t>
-            </w:r>
-          </w:p>
-        </w:tc>
-        <w:tc>
-          <w:tcPr>
-            <w:vAlign w:val="center"/>
-          </w:tcPr>
-          <w:p>
-            <w:pPr>
-              <w:jc w:val="center"/>
-            </w:pPr>
-            <w:r>
-              <w:t>S/80,00</w:t>
-            </w:r>
-          </w:p>
-        </w:tc>
-        <w:tc>
-          <w:tcPr>
-            <w:vAlign w:val="center"/>
-          </w:tcPr>
-          <w:p>
-            <w:pPr>
-              <w:jc w:val="center"/>
-            </w:pPr>
-            <w:r>
-              <w:t>S/747,00</w:t>
+              <w:t>S/500,00</w:t>
+            </w:r>
+          </w:p>
+        </w:tc>
+        <w:tc>
+          <w:tcPr>
+            <w:vAlign w:val="center"/>
+          </w:tcPr>
+          <w:p>
+            <w:pPr>
+              <w:jc w:val="center"/>
+            </w:pPr>
+            <w:r>
+              <w:t>S/90,00</w:t>
+            </w:r>
+          </w:p>
+        </w:tc>
+        <w:tc>
+          <w:tcPr>
+            <w:vAlign w:val="center"/>
+          </w:tcPr>
+          <w:p>
+            <w:pPr>
+              <w:jc w:val="center"/>
+            </w:pPr>
+            <w:r>
+              <w:t>S/590,00</w:t>
             </w:r>
           </w:p>
         </w:tc>
@@ -3384,33 +3578,33 @@
               <w:jc w:val="center"/>
             </w:pPr>
             <w:r>
-              <w:t>S/667,00</w:t>
-            </w:r>
-          </w:p>
-        </w:tc>
-        <w:tc>
-          <w:tcPr>
-            <w:vAlign w:val="center"/>
-          </w:tcPr>
-          <w:p>
-            <w:pPr>
-              <w:jc w:val="center"/>
-            </w:pPr>
-            <w:r>
-              <w:t>S/80,00</w:t>
-            </w:r>
-          </w:p>
-        </w:tc>
-        <w:tc>
-          <w:tcPr>
-            <w:vAlign w:val="center"/>
-          </w:tcPr>
-          <w:p>
-            <w:pPr>
-              <w:jc w:val="center"/>
-            </w:pPr>
-            <w:r>
-              <w:t>S/747,00</w:t>
+              <w:t>S/500,00</w:t>
+            </w:r>
+          </w:p>
+        </w:tc>
+        <w:tc>
+          <w:tcPr>
+            <w:vAlign w:val="center"/>
+          </w:tcPr>
+          <w:p>
+            <w:pPr>
+              <w:jc w:val="center"/>
+            </w:pPr>
+            <w:r>
+              <w:t>S/90,00</w:t>
+            </w:r>
+          </w:p>
+        </w:tc>
+        <w:tc>
+          <w:tcPr>
+            <w:vAlign w:val="center"/>
+          </w:tcPr>
+          <w:p>
+            <w:pPr>
+              <w:jc w:val="center"/>
+            </w:pPr>
+            <w:r>
+              <w:t>S/590,00</w:t>
             </w:r>
           </w:p>
         </w:tc>
@@ -3464,33 +3658,33 @@
               <w:jc w:val="center"/>
             </w:pPr>
             <w:r>
-              <w:t>S/667,00</w:t>
-            </w:r>
-          </w:p>
-        </w:tc>
-        <w:tc>
-          <w:tcPr>
-            <w:vAlign w:val="center"/>
-          </w:tcPr>
-          <w:p>
-            <w:pPr>
-              <w:jc w:val="center"/>
-            </w:pPr>
-            <w:r>
-              <w:t>S/80,00</w:t>
-            </w:r>
-          </w:p>
-        </w:tc>
-        <w:tc>
-          <w:tcPr>
-            <w:vAlign w:val="center"/>
-          </w:tcPr>
-          <w:p>
-            <w:pPr>
-              <w:jc w:val="center"/>
-            </w:pPr>
-            <w:r>
-              <w:t>S/747,00</w:t>
+              <w:t>S/500,00</w:t>
+            </w:r>
+          </w:p>
+        </w:tc>
+        <w:tc>
+          <w:tcPr>
+            <w:vAlign w:val="center"/>
+          </w:tcPr>
+          <w:p>
+            <w:pPr>
+              <w:jc w:val="center"/>
+            </w:pPr>
+            <w:r>
+              <w:t>S/90,00</w:t>
+            </w:r>
+          </w:p>
+        </w:tc>
+        <w:tc>
+          <w:tcPr>
+            <w:vAlign w:val="center"/>
+          </w:tcPr>
+          <w:p>
+            <w:pPr>
+              <w:jc w:val="center"/>
+            </w:pPr>
+            <w:r>
+              <w:t>S/590,00</w:t>
             </w:r>
           </w:p>
         </w:tc>
@@ -3544,33 +3738,33 @@
               <w:jc w:val="center"/>
             </w:pPr>
             <w:r>
-              <w:t>S/667,00</w:t>
-            </w:r>
-          </w:p>
-        </w:tc>
-        <w:tc>
-          <w:tcPr>
-            <w:vAlign w:val="center"/>
-          </w:tcPr>
-          <w:p>
-            <w:pPr>
-              <w:jc w:val="center"/>
-            </w:pPr>
-            <w:r>
-              <w:t>S/80,00</w:t>
-            </w:r>
-          </w:p>
-        </w:tc>
-        <w:tc>
-          <w:tcPr>
-            <w:vAlign w:val="center"/>
-          </w:tcPr>
-          <w:p>
-            <w:pPr>
-              <w:jc w:val="center"/>
-            </w:pPr>
-            <w:r>
-              <w:t>S/747,00</w:t>
+              <w:t>S/500,00</w:t>
+            </w:r>
+          </w:p>
+        </w:tc>
+        <w:tc>
+          <w:tcPr>
+            <w:vAlign w:val="center"/>
+          </w:tcPr>
+          <w:p>
+            <w:pPr>
+              <w:jc w:val="center"/>
+            </w:pPr>
+            <w:r>
+              <w:t>S/90,00</w:t>
+            </w:r>
+          </w:p>
+        </w:tc>
+        <w:tc>
+          <w:tcPr>
+            <w:vAlign w:val="center"/>
+          </w:tcPr>
+          <w:p>
+            <w:pPr>
+              <w:jc w:val="center"/>
+            </w:pPr>
+            <w:r>
+              <w:t>S/590,00</w:t>
             </w:r>
           </w:p>
         </w:tc>
@@ -3624,33 +3818,33 @@
               <w:jc w:val="center"/>
             </w:pPr>
             <w:r>
-              <w:t>S/667,00</w:t>
-            </w:r>
-          </w:p>
-        </w:tc>
-        <w:tc>
-          <w:tcPr>
-            <w:vAlign w:val="center"/>
-          </w:tcPr>
-          <w:p>
-            <w:pPr>
-              <w:jc w:val="center"/>
-            </w:pPr>
-            <w:r>
-              <w:t>S/80,00</w:t>
-            </w:r>
-          </w:p>
-        </w:tc>
-        <w:tc>
-          <w:tcPr>
-            <w:vAlign w:val="center"/>
-          </w:tcPr>
-          <w:p>
-            <w:pPr>
-              <w:jc w:val="center"/>
-            </w:pPr>
-            <w:r>
-              <w:t>S/747,00</w:t>
+              <w:t>S/500,00</w:t>
+            </w:r>
+          </w:p>
+        </w:tc>
+        <w:tc>
+          <w:tcPr>
+            <w:vAlign w:val="center"/>
+          </w:tcPr>
+          <w:p>
+            <w:pPr>
+              <w:jc w:val="center"/>
+            </w:pPr>
+            <w:r>
+              <w:t>S/90,00</w:t>
+            </w:r>
+          </w:p>
+        </w:tc>
+        <w:tc>
+          <w:tcPr>
+            <w:vAlign w:val="center"/>
+          </w:tcPr>
+          <w:p>
+            <w:pPr>
+              <w:jc w:val="center"/>
+            </w:pPr>
+            <w:r>
+              <w:t>S/590,00</w:t>
             </w:r>
           </w:p>
         </w:tc>
@@ -3704,33 +3898,33 @@
               <w:jc w:val="center"/>
             </w:pPr>
             <w:r>
-              <w:t>S/667,00</w:t>
-            </w:r>
-          </w:p>
-        </w:tc>
-        <w:tc>
-          <w:tcPr>
-            <w:vAlign w:val="center"/>
-          </w:tcPr>
-          <w:p>
-            <w:pPr>
-              <w:jc w:val="center"/>
-            </w:pPr>
-            <w:r>
-              <w:t>S/80,00</w:t>
-            </w:r>
-          </w:p>
-        </w:tc>
-        <w:tc>
-          <w:tcPr>
-            <w:vAlign w:val="center"/>
-          </w:tcPr>
-          <w:p>
-            <w:pPr>
-              <w:jc w:val="center"/>
-            </w:pPr>
-            <w:r>
-              <w:t>S/747,00</w:t>
+              <w:t>S/500,00</w:t>
+            </w:r>
+          </w:p>
+        </w:tc>
+        <w:tc>
+          <w:tcPr>
+            <w:vAlign w:val="center"/>
+          </w:tcPr>
+          <w:p>
+            <w:pPr>
+              <w:jc w:val="center"/>
+            </w:pPr>
+            <w:r>
+              <w:t>S/90,00</w:t>
+            </w:r>
+          </w:p>
+        </w:tc>
+        <w:tc>
+          <w:tcPr>
+            <w:vAlign w:val="center"/>
+          </w:tcPr>
+          <w:p>
+            <w:pPr>
+              <w:jc w:val="center"/>
+            </w:pPr>
+            <w:r>
+              <w:t>S/590,00</w:t>
             </w:r>
           </w:p>
         </w:tc>
@@ -3784,33 +3978,33 @@
               <w:jc w:val="center"/>
             </w:pPr>
             <w:r>
-              <w:t>S/667,00</w:t>
-            </w:r>
-          </w:p>
-        </w:tc>
-        <w:tc>
-          <w:tcPr>
-            <w:vAlign w:val="center"/>
-          </w:tcPr>
-          <w:p>
-            <w:pPr>
-              <w:jc w:val="center"/>
-            </w:pPr>
-            <w:r>
-              <w:t>S/80,00</w:t>
-            </w:r>
-          </w:p>
-        </w:tc>
-        <w:tc>
-          <w:tcPr>
-            <w:vAlign w:val="center"/>
-          </w:tcPr>
-          <w:p>
-            <w:pPr>
-              <w:jc w:val="center"/>
-            </w:pPr>
-            <w:r>
-              <w:t>S/747,00</w:t>
+              <w:t>S/500,00</w:t>
+            </w:r>
+          </w:p>
+        </w:tc>
+        <w:tc>
+          <w:tcPr>
+            <w:vAlign w:val="center"/>
+          </w:tcPr>
+          <w:p>
+            <w:pPr>
+              <w:jc w:val="center"/>
+            </w:pPr>
+            <w:r>
+              <w:t>S/90,00</w:t>
+            </w:r>
+          </w:p>
+        </w:tc>
+        <w:tc>
+          <w:tcPr>
+            <w:vAlign w:val="center"/>
+          </w:tcPr>
+          <w:p>
+            <w:pPr>
+              <w:jc w:val="center"/>
+            </w:pPr>
+            <w:r>
+              <w:t>S/590,00</w:t>
             </w:r>
           </w:p>
         </w:tc>
@@ -3864,33 +4058,33 @@
               <w:jc w:val="center"/>
             </w:pPr>
             <w:r>
-              <w:t>S/667,00</w:t>
-            </w:r>
-          </w:p>
-        </w:tc>
-        <w:tc>
-          <w:tcPr>
-            <w:vAlign w:val="center"/>
-          </w:tcPr>
-          <w:p>
-            <w:pPr>
-              <w:jc w:val="center"/>
-            </w:pPr>
-            <w:r>
-              <w:t>S/80,00</w:t>
-            </w:r>
-          </w:p>
-        </w:tc>
-        <w:tc>
-          <w:tcPr>
-            <w:vAlign w:val="center"/>
-          </w:tcPr>
-          <w:p>
-            <w:pPr>
-              <w:jc w:val="center"/>
-            </w:pPr>
-            <w:r>
-              <w:t>S/747,00</w:t>
+              <w:t>S/500,00</w:t>
+            </w:r>
+          </w:p>
+        </w:tc>
+        <w:tc>
+          <w:tcPr>
+            <w:vAlign w:val="center"/>
+          </w:tcPr>
+          <w:p>
+            <w:pPr>
+              <w:jc w:val="center"/>
+            </w:pPr>
+            <w:r>
+              <w:t>S/90,00</w:t>
+            </w:r>
+          </w:p>
+        </w:tc>
+        <w:tc>
+          <w:tcPr>
+            <w:vAlign w:val="center"/>
+          </w:tcPr>
+          <w:p>
+            <w:pPr>
+              <w:jc w:val="center"/>
+            </w:pPr>
+            <w:r>
+              <w:t>S/590,00</w:t>
             </w:r>
           </w:p>
         </w:tc>
@@ -3944,33 +4138,33 @@
               <w:jc w:val="center"/>
             </w:pPr>
             <w:r>
-              <w:t>S/667,00</w:t>
-            </w:r>
-          </w:p>
-        </w:tc>
-        <w:tc>
-          <w:tcPr>
-            <w:vAlign w:val="center"/>
-          </w:tcPr>
-          <w:p>
-            <w:pPr>
-              <w:jc w:val="center"/>
-            </w:pPr>
-            <w:r>
-              <w:t>S/80,00</w:t>
-            </w:r>
-          </w:p>
-        </w:tc>
-        <w:tc>
-          <w:tcPr>
-            <w:vAlign w:val="center"/>
-          </w:tcPr>
-          <w:p>
-            <w:pPr>
-              <w:jc w:val="center"/>
-            </w:pPr>
-            <w:r>
-              <w:t>S/747,00</w:t>
+              <w:t>S/500,00</w:t>
+            </w:r>
+          </w:p>
+        </w:tc>
+        <w:tc>
+          <w:tcPr>
+            <w:vAlign w:val="center"/>
+          </w:tcPr>
+          <w:p>
+            <w:pPr>
+              <w:jc w:val="center"/>
+            </w:pPr>
+            <w:r>
+              <w:t>S/90,00</w:t>
+            </w:r>
+          </w:p>
+        </w:tc>
+        <w:tc>
+          <w:tcPr>
+            <w:vAlign w:val="center"/>
+          </w:tcPr>
+          <w:p>
+            <w:pPr>
+              <w:jc w:val="center"/>
+            </w:pPr>
+            <w:r>
+              <w:t>S/590,00</w:t>
             </w:r>
           </w:p>
         </w:tc>
@@ -4024,33 +4218,33 @@
               <w:jc w:val="center"/>
             </w:pPr>
             <w:r>
-              <w:t>S/667,00</w:t>
-            </w:r>
-          </w:p>
-        </w:tc>
-        <w:tc>
-          <w:tcPr>
-            <w:vAlign w:val="center"/>
-          </w:tcPr>
-          <w:p>
-            <w:pPr>
-              <w:jc w:val="center"/>
-            </w:pPr>
-            <w:r>
-              <w:t>S/80,00</w:t>
-            </w:r>
-          </w:p>
-        </w:tc>
-        <w:tc>
-          <w:tcPr>
-            <w:vAlign w:val="center"/>
-          </w:tcPr>
-          <w:p>
-            <w:pPr>
-              <w:jc w:val="center"/>
-            </w:pPr>
-            <w:r>
-              <w:t>S/747,00</w:t>
+              <w:t>S/500,00</w:t>
+            </w:r>
+          </w:p>
+        </w:tc>
+        <w:tc>
+          <w:tcPr>
+            <w:vAlign w:val="center"/>
+          </w:tcPr>
+          <w:p>
+            <w:pPr>
+              <w:jc w:val="center"/>
+            </w:pPr>
+            <w:r>
+              <w:t>S/90,00</w:t>
+            </w:r>
+          </w:p>
+        </w:tc>
+        <w:tc>
+          <w:tcPr>
+            <w:vAlign w:val="center"/>
+          </w:tcPr>
+          <w:p>
+            <w:pPr>
+              <w:jc w:val="center"/>
+            </w:pPr>
+            <w:r>
+              <w:t>S/590,00</w:t>
             </w:r>
           </w:p>
         </w:tc>
@@ -4104,33 +4298,33 @@
               <w:jc w:val="center"/>
             </w:pPr>
             <w:r>
-              <w:t>S/667,00</w:t>
-            </w:r>
-          </w:p>
-        </w:tc>
-        <w:tc>
-          <w:tcPr>
-            <w:vAlign w:val="center"/>
-          </w:tcPr>
-          <w:p>
-            <w:pPr>
-              <w:jc w:val="center"/>
-            </w:pPr>
-            <w:r>
-              <w:t>S/80,00</w:t>
-            </w:r>
-          </w:p>
-        </w:tc>
-        <w:tc>
-          <w:tcPr>
-            <w:vAlign w:val="center"/>
-          </w:tcPr>
-          <w:p>
-            <w:pPr>
-              <w:jc w:val="center"/>
-            </w:pPr>
-            <w:r>
-              <w:t>S/747,00</w:t>
+              <w:t>S/500,00</w:t>
+            </w:r>
+          </w:p>
+        </w:tc>
+        <w:tc>
+          <w:tcPr>
+            <w:vAlign w:val="center"/>
+          </w:tcPr>
+          <w:p>
+            <w:pPr>
+              <w:jc w:val="center"/>
+            </w:pPr>
+            <w:r>
+              <w:t>S/90,00</w:t>
+            </w:r>
+          </w:p>
+        </w:tc>
+        <w:tc>
+          <w:tcPr>
+            <w:vAlign w:val="center"/>
+          </w:tcPr>
+          <w:p>
+            <w:pPr>
+              <w:jc w:val="center"/>
+            </w:pPr>
+            <w:r>
+              <w:t>S/590,00</w:t>
             </w:r>
           </w:p>
         </w:tc>
@@ -4184,33 +4378,33 @@
               <w:jc w:val="center"/>
             </w:pPr>
             <w:r>
-              <w:t>S/667,00</w:t>
-            </w:r>
-          </w:p>
-        </w:tc>
-        <w:tc>
-          <w:tcPr>
-            <w:vAlign w:val="center"/>
-          </w:tcPr>
-          <w:p>
-            <w:pPr>
-              <w:jc w:val="center"/>
-            </w:pPr>
-            <w:r>
-              <w:t>S/80,00</w:t>
-            </w:r>
-          </w:p>
-        </w:tc>
-        <w:tc>
-          <w:tcPr>
-            <w:vAlign w:val="center"/>
-          </w:tcPr>
-          <w:p>
-            <w:pPr>
-              <w:jc w:val="center"/>
-            </w:pPr>
-            <w:r>
-              <w:t>S/747,00</w:t>
+              <w:t>S/500,00</w:t>
+            </w:r>
+          </w:p>
+        </w:tc>
+        <w:tc>
+          <w:tcPr>
+            <w:vAlign w:val="center"/>
+          </w:tcPr>
+          <w:p>
+            <w:pPr>
+              <w:jc w:val="center"/>
+            </w:pPr>
+            <w:r>
+              <w:t>S/90,00</w:t>
+            </w:r>
+          </w:p>
+        </w:tc>
+        <w:tc>
+          <w:tcPr>
+            <w:vAlign w:val="center"/>
+          </w:tcPr>
+          <w:p>
+            <w:pPr>
+              <w:jc w:val="center"/>
+            </w:pPr>
+            <w:r>
+              <w:t>S/590,00</w:t>
             </w:r>
           </w:p>
         </w:tc>
@@ -4264,33 +4458,33 @@
               <w:jc w:val="center"/>
             </w:pPr>
             <w:r>
-              <w:t>S/667,00</w:t>
-            </w:r>
-          </w:p>
-        </w:tc>
-        <w:tc>
-          <w:tcPr>
-            <w:vAlign w:val="center"/>
-          </w:tcPr>
-          <w:p>
-            <w:pPr>
-              <w:jc w:val="center"/>
-            </w:pPr>
-            <w:r>
-              <w:t>S/80,00</w:t>
-            </w:r>
-          </w:p>
-        </w:tc>
-        <w:tc>
-          <w:tcPr>
-            <w:vAlign w:val="center"/>
-          </w:tcPr>
-          <w:p>
-            <w:pPr>
-              <w:jc w:val="center"/>
-            </w:pPr>
-            <w:r>
-              <w:t>S/747,00</w:t>
+              <w:t>S/500,00</w:t>
+            </w:r>
+          </w:p>
+        </w:tc>
+        <w:tc>
+          <w:tcPr>
+            <w:vAlign w:val="center"/>
+          </w:tcPr>
+          <w:p>
+            <w:pPr>
+              <w:jc w:val="center"/>
+            </w:pPr>
+            <w:r>
+              <w:t>S/90,00</w:t>
+            </w:r>
+          </w:p>
+        </w:tc>
+        <w:tc>
+          <w:tcPr>
+            <w:vAlign w:val="center"/>
+          </w:tcPr>
+          <w:p>
+            <w:pPr>
+              <w:jc w:val="center"/>
+            </w:pPr>
+            <w:r>
+              <w:t>S/590,00</w:t>
             </w:r>
           </w:p>
         </w:tc>
@@ -4344,33 +4538,33 @@
               <w:jc w:val="center"/>
             </w:pPr>
             <w:r>
-              <w:t>S/667,00</w:t>
-            </w:r>
-          </w:p>
-        </w:tc>
-        <w:tc>
-          <w:tcPr>
-            <w:vAlign w:val="center"/>
-          </w:tcPr>
-          <w:p>
-            <w:pPr>
-              <w:jc w:val="center"/>
-            </w:pPr>
-            <w:r>
-              <w:t>S/80,00</w:t>
-            </w:r>
-          </w:p>
-        </w:tc>
-        <w:tc>
-          <w:tcPr>
-            <w:vAlign w:val="center"/>
-          </w:tcPr>
-          <w:p>
-            <w:pPr>
-              <w:jc w:val="center"/>
-            </w:pPr>
-            <w:r>
-              <w:t>S/747,00</w:t>
+              <w:t>S/500,00</w:t>
+            </w:r>
+          </w:p>
+        </w:tc>
+        <w:tc>
+          <w:tcPr>
+            <w:vAlign w:val="center"/>
+          </w:tcPr>
+          <w:p>
+            <w:pPr>
+              <w:jc w:val="center"/>
+            </w:pPr>
+            <w:r>
+              <w:t>S/90,00</w:t>
+            </w:r>
+          </w:p>
+        </w:tc>
+        <w:tc>
+          <w:tcPr>
+            <w:vAlign w:val="center"/>
+          </w:tcPr>
+          <w:p>
+            <w:pPr>
+              <w:jc w:val="center"/>
+            </w:pPr>
+            <w:r>
+              <w:t>S/590,00</w:t>
             </w:r>
           </w:p>
         </w:tc>
@@ -4424,33 +4618,33 @@
               <w:jc w:val="center"/>
             </w:pPr>
             <w:r>
-              <w:t>S/667,00</w:t>
-            </w:r>
-          </w:p>
-        </w:tc>
-        <w:tc>
-          <w:tcPr>
-            <w:vAlign w:val="center"/>
-          </w:tcPr>
-          <w:p>
-            <w:pPr>
-              <w:jc w:val="center"/>
-            </w:pPr>
-            <w:r>
-              <w:t>S/80,00</w:t>
-            </w:r>
-          </w:p>
-        </w:tc>
-        <w:tc>
-          <w:tcPr>
-            <w:vAlign w:val="center"/>
-          </w:tcPr>
-          <w:p>
-            <w:pPr>
-              <w:jc w:val="center"/>
-            </w:pPr>
-            <w:r>
-              <w:t>S/747,00</w:t>
+              <w:t>S/500,00</w:t>
+            </w:r>
+          </w:p>
+        </w:tc>
+        <w:tc>
+          <w:tcPr>
+            <w:vAlign w:val="center"/>
+          </w:tcPr>
+          <w:p>
+            <w:pPr>
+              <w:jc w:val="center"/>
+            </w:pPr>
+            <w:r>
+              <w:t>S/90,00</w:t>
+            </w:r>
+          </w:p>
+        </w:tc>
+        <w:tc>
+          <w:tcPr>
+            <w:vAlign w:val="center"/>
+          </w:tcPr>
+          <w:p>
+            <w:pPr>
+              <w:jc w:val="center"/>
+            </w:pPr>
+            <w:r>
+              <w:t>S/590,00</w:t>
             </w:r>
           </w:p>
         </w:tc>
@@ -4504,33 +4698,33 @@
               <w:jc w:val="center"/>
             </w:pPr>
             <w:r>
-              <w:t>S/667,00</w:t>
-            </w:r>
-          </w:p>
-        </w:tc>
-        <w:tc>
-          <w:tcPr>
-            <w:vAlign w:val="center"/>
-          </w:tcPr>
-          <w:p>
-            <w:pPr>
-              <w:jc w:val="center"/>
-            </w:pPr>
-            <w:r>
-              <w:t>S/80,00</w:t>
-            </w:r>
-          </w:p>
-        </w:tc>
-        <w:tc>
-          <w:tcPr>
-            <w:vAlign w:val="center"/>
-          </w:tcPr>
-          <w:p>
-            <w:pPr>
-              <w:jc w:val="center"/>
-            </w:pPr>
-            <w:r>
-              <w:t>S/747,00</w:t>
+              <w:t>S/500,00</w:t>
+            </w:r>
+          </w:p>
+        </w:tc>
+        <w:tc>
+          <w:tcPr>
+            <w:vAlign w:val="center"/>
+          </w:tcPr>
+          <w:p>
+            <w:pPr>
+              <w:jc w:val="center"/>
+            </w:pPr>
+            <w:r>
+              <w:t>S/90,00</w:t>
+            </w:r>
+          </w:p>
+        </w:tc>
+        <w:tc>
+          <w:tcPr>
+            <w:vAlign w:val="center"/>
+          </w:tcPr>
+          <w:p>
+            <w:pPr>
+              <w:jc w:val="center"/>
+            </w:pPr>
+            <w:r>
+              <w:t>S/590,00</w:t>
             </w:r>
           </w:p>
         </w:tc>
@@ -4584,33 +4778,33 @@
               <w:jc w:val="center"/>
             </w:pPr>
             <w:r>
-              <w:t>S/667,00</w:t>
-            </w:r>
-          </w:p>
-        </w:tc>
-        <w:tc>
-          <w:tcPr>
-            <w:vAlign w:val="center"/>
-          </w:tcPr>
-          <w:p>
-            <w:pPr>
-              <w:jc w:val="center"/>
-            </w:pPr>
-            <w:r>
-              <w:t>S/80,00</w:t>
-            </w:r>
-          </w:p>
-        </w:tc>
-        <w:tc>
-          <w:tcPr>
-            <w:vAlign w:val="center"/>
-          </w:tcPr>
-          <w:p>
-            <w:pPr>
-              <w:jc w:val="center"/>
-            </w:pPr>
-            <w:r>
-              <w:t>S/747,00</w:t>
+              <w:t>S/500,00</w:t>
+            </w:r>
+          </w:p>
+        </w:tc>
+        <w:tc>
+          <w:tcPr>
+            <w:vAlign w:val="center"/>
+          </w:tcPr>
+          <w:p>
+            <w:pPr>
+              <w:jc w:val="center"/>
+            </w:pPr>
+            <w:r>
+              <w:t>S/90,00</w:t>
+            </w:r>
+          </w:p>
+        </w:tc>
+        <w:tc>
+          <w:tcPr>
+            <w:vAlign w:val="center"/>
+          </w:tcPr>
+          <w:p>
+            <w:pPr>
+              <w:jc w:val="center"/>
+            </w:pPr>
+            <w:r>
+              <w:t>S/590,00</w:t>
             </w:r>
           </w:p>
         </w:tc>
@@ -4664,33 +4858,33 @@
               <w:jc w:val="center"/>
             </w:pPr>
             <w:r>
-              <w:t>S/667,00</w:t>
-            </w:r>
-          </w:p>
-        </w:tc>
-        <w:tc>
-          <w:tcPr>
-            <w:vAlign w:val="center"/>
-          </w:tcPr>
-          <w:p>
-            <w:pPr>
-              <w:jc w:val="center"/>
-            </w:pPr>
-            <w:r>
-              <w:t>S/80,00</w:t>
-            </w:r>
-          </w:p>
-        </w:tc>
-        <w:tc>
-          <w:tcPr>
-            <w:vAlign w:val="center"/>
-          </w:tcPr>
-          <w:p>
-            <w:pPr>
-              <w:jc w:val="center"/>
-            </w:pPr>
-            <w:r>
-              <w:t>S/747,00</w:t>
+              <w:t>S/500,00</w:t>
+            </w:r>
+          </w:p>
+        </w:tc>
+        <w:tc>
+          <w:tcPr>
+            <w:vAlign w:val="center"/>
+          </w:tcPr>
+          <w:p>
+            <w:pPr>
+              <w:jc w:val="center"/>
+            </w:pPr>
+            <w:r>
+              <w:t>S/90,00</w:t>
+            </w:r>
+          </w:p>
+        </w:tc>
+        <w:tc>
+          <w:tcPr>
+            <w:vAlign w:val="center"/>
+          </w:tcPr>
+          <w:p>
+            <w:pPr>
+              <w:jc w:val="center"/>
+            </w:pPr>
+            <w:r>
+              <w:t>S/590,00</w:t>
             </w:r>
           </w:p>
         </w:tc>
@@ -4744,33 +4938,33 @@
               <w:jc w:val="center"/>
             </w:pPr>
             <w:r>
-              <w:t>S/667,00</w:t>
-            </w:r>
-          </w:p>
-        </w:tc>
-        <w:tc>
-          <w:tcPr>
-            <w:vAlign w:val="center"/>
-          </w:tcPr>
-          <w:p>
-            <w:pPr>
-              <w:jc w:val="center"/>
-            </w:pPr>
-            <w:r>
-              <w:t>S/80,00</w:t>
-            </w:r>
-          </w:p>
-        </w:tc>
-        <w:tc>
-          <w:tcPr>
-            <w:vAlign w:val="center"/>
-          </w:tcPr>
-          <w:p>
-            <w:pPr>
-              <w:jc w:val="center"/>
-            </w:pPr>
-            <w:r>
-              <w:t>S/747,00</w:t>
+              <w:t>S/500,00</w:t>
+            </w:r>
+          </w:p>
+        </w:tc>
+        <w:tc>
+          <w:tcPr>
+            <w:vAlign w:val="center"/>
+          </w:tcPr>
+          <w:p>
+            <w:pPr>
+              <w:jc w:val="center"/>
+            </w:pPr>
+            <w:r>
+              <w:t>S/90,00</w:t>
+            </w:r>
+          </w:p>
+        </w:tc>
+        <w:tc>
+          <w:tcPr>
+            <w:vAlign w:val="center"/>
+          </w:tcPr>
+          <w:p>
+            <w:pPr>
+              <w:jc w:val="center"/>
+            </w:pPr>
+            <w:r>
+              <w:t>S/590,00</w:t>
             </w:r>
           </w:p>
         </w:tc>
@@ -4778,6 +4972,966 @@
       <w:tr>
         <w:tc>
           <w:tcPr>
+            <w:vAlign w:val="center"/>
+          </w:tcPr>
+          <w:p>
+            <w:pPr>
+              <w:jc w:val="center"/>
+            </w:pPr>
+            <w:r>
+              <w:t>25</w:t>
+            </w:r>
+          </w:p>
+        </w:tc>
+        <w:tc>
+          <w:tcPr>
+            <w:vAlign w:val="center"/>
+          </w:tcPr>
+          <w:p>
+            <w:pPr>
+              <w:jc w:val="center"/>
+            </w:pPr>
+            <w:r>
+              <w:t>31/08/2025</w:t>
+            </w:r>
+          </w:p>
+        </w:tc>
+        <w:tc>
+          <w:tcPr>
+            <w:vAlign w:val="center"/>
+          </w:tcPr>
+          <w:p>
+            <w:pPr>
+              <w:jc w:val="center"/>
+            </w:pPr>
+            <w:r>
+              <w:t>S/0,00</w:t>
+            </w:r>
+          </w:p>
+        </w:tc>
+        <w:tc>
+          <w:tcPr>
+            <w:vAlign w:val="center"/>
+          </w:tcPr>
+          <w:p>
+            <w:pPr>
+              <w:jc w:val="center"/>
+            </w:pPr>
+            <w:r>
+              <w:t>S/500,00</w:t>
+            </w:r>
+          </w:p>
+        </w:tc>
+        <w:tc>
+          <w:tcPr>
+            <w:vAlign w:val="center"/>
+          </w:tcPr>
+          <w:p>
+            <w:pPr>
+              <w:jc w:val="center"/>
+            </w:pPr>
+            <w:r>
+              <w:t>S/90,00</w:t>
+            </w:r>
+          </w:p>
+        </w:tc>
+        <w:tc>
+          <w:tcPr>
+            <w:vAlign w:val="center"/>
+          </w:tcPr>
+          <w:p>
+            <w:pPr>
+              <w:jc w:val="center"/>
+            </w:pPr>
+            <w:r>
+              <w:t>S/590,00</w:t>
+            </w:r>
+          </w:p>
+        </w:tc>
+      </w:tr>
+      <w:tr>
+        <w:tc>
+          <w:tcPr>
+            <w:vAlign w:val="center"/>
+          </w:tcPr>
+          <w:p>
+            <w:pPr>
+              <w:jc w:val="center"/>
+            </w:pPr>
+            <w:r>
+              <w:t>26</w:t>
+            </w:r>
+          </w:p>
+        </w:tc>
+        <w:tc>
+          <w:tcPr>
+            <w:vAlign w:val="center"/>
+          </w:tcPr>
+          <w:p>
+            <w:pPr>
+              <w:jc w:val="center"/>
+            </w:pPr>
+            <w:r>
+              <w:t>30/09/2025</w:t>
+            </w:r>
+          </w:p>
+        </w:tc>
+        <w:tc>
+          <w:tcPr>
+            <w:vAlign w:val="center"/>
+          </w:tcPr>
+          <w:p>
+            <w:pPr>
+              <w:jc w:val="center"/>
+            </w:pPr>
+            <w:r>
+              <w:t>S/0,00</w:t>
+            </w:r>
+          </w:p>
+        </w:tc>
+        <w:tc>
+          <w:tcPr>
+            <w:vAlign w:val="center"/>
+          </w:tcPr>
+          <w:p>
+            <w:pPr>
+              <w:jc w:val="center"/>
+            </w:pPr>
+            <w:r>
+              <w:t>S/500,00</w:t>
+            </w:r>
+          </w:p>
+        </w:tc>
+        <w:tc>
+          <w:tcPr>
+            <w:vAlign w:val="center"/>
+          </w:tcPr>
+          <w:p>
+            <w:pPr>
+              <w:jc w:val="center"/>
+            </w:pPr>
+            <w:r>
+              <w:t>S/90,00</w:t>
+            </w:r>
+          </w:p>
+        </w:tc>
+        <w:tc>
+          <w:tcPr>
+            <w:vAlign w:val="center"/>
+          </w:tcPr>
+          <w:p>
+            <w:pPr>
+              <w:jc w:val="center"/>
+            </w:pPr>
+            <w:r>
+              <w:t>S/590,00</w:t>
+            </w:r>
+          </w:p>
+        </w:tc>
+      </w:tr>
+      <w:tr>
+        <w:tc>
+          <w:tcPr>
+            <w:vAlign w:val="center"/>
+          </w:tcPr>
+          <w:p>
+            <w:pPr>
+              <w:jc w:val="center"/>
+            </w:pPr>
+            <w:r>
+              <w:t>27</w:t>
+            </w:r>
+          </w:p>
+        </w:tc>
+        <w:tc>
+          <w:tcPr>
+            <w:vAlign w:val="center"/>
+          </w:tcPr>
+          <w:p>
+            <w:pPr>
+              <w:jc w:val="center"/>
+            </w:pPr>
+            <w:r>
+              <w:t>31/10/2025</w:t>
+            </w:r>
+          </w:p>
+        </w:tc>
+        <w:tc>
+          <w:tcPr>
+            <w:vAlign w:val="center"/>
+          </w:tcPr>
+          <w:p>
+            <w:pPr>
+              <w:jc w:val="center"/>
+            </w:pPr>
+            <w:r>
+              <w:t>S/0,00</w:t>
+            </w:r>
+          </w:p>
+        </w:tc>
+        <w:tc>
+          <w:tcPr>
+            <w:vAlign w:val="center"/>
+          </w:tcPr>
+          <w:p>
+            <w:pPr>
+              <w:jc w:val="center"/>
+            </w:pPr>
+            <w:r>
+              <w:t>S/500,00</w:t>
+            </w:r>
+          </w:p>
+        </w:tc>
+        <w:tc>
+          <w:tcPr>
+            <w:vAlign w:val="center"/>
+          </w:tcPr>
+          <w:p>
+            <w:pPr>
+              <w:jc w:val="center"/>
+            </w:pPr>
+            <w:r>
+              <w:t>S/90,00</w:t>
+            </w:r>
+          </w:p>
+        </w:tc>
+        <w:tc>
+          <w:tcPr>
+            <w:vAlign w:val="center"/>
+          </w:tcPr>
+          <w:p>
+            <w:pPr>
+              <w:jc w:val="center"/>
+            </w:pPr>
+            <w:r>
+              <w:t>S/590,00</w:t>
+            </w:r>
+          </w:p>
+        </w:tc>
+      </w:tr>
+      <w:tr>
+        <w:tc>
+          <w:tcPr>
+            <w:vAlign w:val="center"/>
+          </w:tcPr>
+          <w:p>
+            <w:pPr>
+              <w:jc w:val="center"/>
+            </w:pPr>
+            <w:r>
+              <w:t>28</w:t>
+            </w:r>
+          </w:p>
+        </w:tc>
+        <w:tc>
+          <w:tcPr>
+            <w:vAlign w:val="center"/>
+          </w:tcPr>
+          <w:p>
+            <w:pPr>
+              <w:jc w:val="center"/>
+            </w:pPr>
+            <w:r>
+              <w:t>30/11/2025</w:t>
+            </w:r>
+          </w:p>
+        </w:tc>
+        <w:tc>
+          <w:tcPr>
+            <w:vAlign w:val="center"/>
+          </w:tcPr>
+          <w:p>
+            <w:pPr>
+              <w:jc w:val="center"/>
+            </w:pPr>
+            <w:r>
+              <w:t>S/0,00</w:t>
+            </w:r>
+          </w:p>
+        </w:tc>
+        <w:tc>
+          <w:tcPr>
+            <w:vAlign w:val="center"/>
+          </w:tcPr>
+          <w:p>
+            <w:pPr>
+              <w:jc w:val="center"/>
+            </w:pPr>
+            <w:r>
+              <w:t>S/500,00</w:t>
+            </w:r>
+          </w:p>
+        </w:tc>
+        <w:tc>
+          <w:tcPr>
+            <w:vAlign w:val="center"/>
+          </w:tcPr>
+          <w:p>
+            <w:pPr>
+              <w:jc w:val="center"/>
+            </w:pPr>
+            <w:r>
+              <w:t>S/90,00</w:t>
+            </w:r>
+          </w:p>
+        </w:tc>
+        <w:tc>
+          <w:tcPr>
+            <w:vAlign w:val="center"/>
+          </w:tcPr>
+          <w:p>
+            <w:pPr>
+              <w:jc w:val="center"/>
+            </w:pPr>
+            <w:r>
+              <w:t>S/590,00</w:t>
+            </w:r>
+          </w:p>
+        </w:tc>
+      </w:tr>
+      <w:tr>
+        <w:tc>
+          <w:tcPr>
+            <w:vAlign w:val="center"/>
+          </w:tcPr>
+          <w:p>
+            <w:pPr>
+              <w:jc w:val="center"/>
+            </w:pPr>
+            <w:r>
+              <w:t>29</w:t>
+            </w:r>
+          </w:p>
+        </w:tc>
+        <w:tc>
+          <w:tcPr>
+            <w:vAlign w:val="center"/>
+          </w:tcPr>
+          <w:p>
+            <w:pPr>
+              <w:jc w:val="center"/>
+            </w:pPr>
+            <w:r>
+              <w:t>31/12/2025</w:t>
+            </w:r>
+          </w:p>
+        </w:tc>
+        <w:tc>
+          <w:tcPr>
+            <w:vAlign w:val="center"/>
+          </w:tcPr>
+          <w:p>
+            <w:pPr>
+              <w:jc w:val="center"/>
+            </w:pPr>
+            <w:r>
+              <w:t>S/0,00</w:t>
+            </w:r>
+          </w:p>
+        </w:tc>
+        <w:tc>
+          <w:tcPr>
+            <w:vAlign w:val="center"/>
+          </w:tcPr>
+          <w:p>
+            <w:pPr>
+              <w:jc w:val="center"/>
+            </w:pPr>
+            <w:r>
+              <w:t>S/500,00</w:t>
+            </w:r>
+          </w:p>
+        </w:tc>
+        <w:tc>
+          <w:tcPr>
+            <w:vAlign w:val="center"/>
+          </w:tcPr>
+          <w:p>
+            <w:pPr>
+              <w:jc w:val="center"/>
+            </w:pPr>
+            <w:r>
+              <w:t>S/90,00</w:t>
+            </w:r>
+          </w:p>
+        </w:tc>
+        <w:tc>
+          <w:tcPr>
+            <w:vAlign w:val="center"/>
+          </w:tcPr>
+          <w:p>
+            <w:pPr>
+              <w:jc w:val="center"/>
+            </w:pPr>
+            <w:r>
+              <w:t>S/590,00</w:t>
+            </w:r>
+          </w:p>
+        </w:tc>
+      </w:tr>
+      <w:tr>
+        <w:tc>
+          <w:tcPr>
+            <w:vAlign w:val="center"/>
+          </w:tcPr>
+          <w:p>
+            <w:pPr>
+              <w:jc w:val="center"/>
+            </w:pPr>
+            <w:r>
+              <w:t>30</w:t>
+            </w:r>
+          </w:p>
+        </w:tc>
+        <w:tc>
+          <w:tcPr>
+            <w:vAlign w:val="center"/>
+          </w:tcPr>
+          <w:p>
+            <w:pPr>
+              <w:jc w:val="center"/>
+            </w:pPr>
+            <w:r>
+              <w:t>31/01/2026</w:t>
+            </w:r>
+          </w:p>
+        </w:tc>
+        <w:tc>
+          <w:tcPr>
+            <w:vAlign w:val="center"/>
+          </w:tcPr>
+          <w:p>
+            <w:pPr>
+              <w:jc w:val="center"/>
+            </w:pPr>
+            <w:r>
+              <w:t>S/0,00</w:t>
+            </w:r>
+          </w:p>
+        </w:tc>
+        <w:tc>
+          <w:tcPr>
+            <w:vAlign w:val="center"/>
+          </w:tcPr>
+          <w:p>
+            <w:pPr>
+              <w:jc w:val="center"/>
+            </w:pPr>
+            <w:r>
+              <w:t>S/500,00</w:t>
+            </w:r>
+          </w:p>
+        </w:tc>
+        <w:tc>
+          <w:tcPr>
+            <w:vAlign w:val="center"/>
+          </w:tcPr>
+          <w:p>
+            <w:pPr>
+              <w:jc w:val="center"/>
+            </w:pPr>
+            <w:r>
+              <w:t>S/90,00</w:t>
+            </w:r>
+          </w:p>
+        </w:tc>
+        <w:tc>
+          <w:tcPr>
+            <w:vAlign w:val="center"/>
+          </w:tcPr>
+          <w:p>
+            <w:pPr>
+              <w:jc w:val="center"/>
+            </w:pPr>
+            <w:r>
+              <w:t>S/590,00</w:t>
+            </w:r>
+          </w:p>
+        </w:tc>
+      </w:tr>
+      <w:tr>
+        <w:tc>
+          <w:tcPr>
+            <w:vAlign w:val="center"/>
+          </w:tcPr>
+          <w:p>
+            <w:pPr>
+              <w:jc w:val="center"/>
+            </w:pPr>
+            <w:r>
+              <w:t>31</w:t>
+            </w:r>
+          </w:p>
+        </w:tc>
+        <w:tc>
+          <w:tcPr>
+            <w:vAlign w:val="center"/>
+          </w:tcPr>
+          <w:p>
+            <w:pPr>
+              <w:jc w:val="center"/>
+            </w:pPr>
+            <w:r>
+              <w:t>28/02/2026</w:t>
+            </w:r>
+          </w:p>
+        </w:tc>
+        <w:tc>
+          <w:tcPr>
+            <w:vAlign w:val="center"/>
+          </w:tcPr>
+          <w:p>
+            <w:pPr>
+              <w:jc w:val="center"/>
+            </w:pPr>
+            <w:r>
+              <w:t>S/0,00</w:t>
+            </w:r>
+          </w:p>
+        </w:tc>
+        <w:tc>
+          <w:tcPr>
+            <w:vAlign w:val="center"/>
+          </w:tcPr>
+          <w:p>
+            <w:pPr>
+              <w:jc w:val="center"/>
+            </w:pPr>
+            <w:r>
+              <w:t>S/500,00</w:t>
+            </w:r>
+          </w:p>
+        </w:tc>
+        <w:tc>
+          <w:tcPr>
+            <w:vAlign w:val="center"/>
+          </w:tcPr>
+          <w:p>
+            <w:pPr>
+              <w:jc w:val="center"/>
+            </w:pPr>
+            <w:r>
+              <w:t>S/90,00</w:t>
+            </w:r>
+          </w:p>
+        </w:tc>
+        <w:tc>
+          <w:tcPr>
+            <w:vAlign w:val="center"/>
+          </w:tcPr>
+          <w:p>
+            <w:pPr>
+              <w:jc w:val="center"/>
+            </w:pPr>
+            <w:r>
+              <w:t>S/590,00</w:t>
+            </w:r>
+          </w:p>
+        </w:tc>
+      </w:tr>
+      <w:tr>
+        <w:tc>
+          <w:tcPr>
+            <w:vAlign w:val="center"/>
+          </w:tcPr>
+          <w:p>
+            <w:pPr>
+              <w:jc w:val="center"/>
+            </w:pPr>
+            <w:r>
+              <w:t>32</w:t>
+            </w:r>
+          </w:p>
+        </w:tc>
+        <w:tc>
+          <w:tcPr>
+            <w:vAlign w:val="center"/>
+          </w:tcPr>
+          <w:p>
+            <w:pPr>
+              <w:jc w:val="center"/>
+            </w:pPr>
+            <w:r>
+              <w:t>31/03/2026</w:t>
+            </w:r>
+          </w:p>
+        </w:tc>
+        <w:tc>
+          <w:tcPr>
+            <w:vAlign w:val="center"/>
+          </w:tcPr>
+          <w:p>
+            <w:pPr>
+              <w:jc w:val="center"/>
+            </w:pPr>
+            <w:r>
+              <w:t>S/0,00</w:t>
+            </w:r>
+          </w:p>
+        </w:tc>
+        <w:tc>
+          <w:tcPr>
+            <w:vAlign w:val="center"/>
+          </w:tcPr>
+          <w:p>
+            <w:pPr>
+              <w:jc w:val="center"/>
+            </w:pPr>
+            <w:r>
+              <w:t>S/500,00</w:t>
+            </w:r>
+          </w:p>
+        </w:tc>
+        <w:tc>
+          <w:tcPr>
+            <w:vAlign w:val="center"/>
+          </w:tcPr>
+          <w:p>
+            <w:pPr>
+              <w:jc w:val="center"/>
+            </w:pPr>
+            <w:r>
+              <w:t>S/90,00</w:t>
+            </w:r>
+          </w:p>
+        </w:tc>
+        <w:tc>
+          <w:tcPr>
+            <w:vAlign w:val="center"/>
+          </w:tcPr>
+          <w:p>
+            <w:pPr>
+              <w:jc w:val="center"/>
+            </w:pPr>
+            <w:r>
+              <w:t>S/590,00</w:t>
+            </w:r>
+          </w:p>
+        </w:tc>
+      </w:tr>
+      <w:tr>
+        <w:tc>
+          <w:tcPr>
+            <w:vAlign w:val="center"/>
+          </w:tcPr>
+          <w:p>
+            <w:pPr>
+              <w:jc w:val="center"/>
+            </w:pPr>
+            <w:r>
+              <w:t>33</w:t>
+            </w:r>
+          </w:p>
+        </w:tc>
+        <w:tc>
+          <w:tcPr>
+            <w:vAlign w:val="center"/>
+          </w:tcPr>
+          <w:p>
+            <w:pPr>
+              <w:jc w:val="center"/>
+            </w:pPr>
+            <w:r>
+              <w:t>30/04/2026</w:t>
+            </w:r>
+          </w:p>
+        </w:tc>
+        <w:tc>
+          <w:tcPr>
+            <w:vAlign w:val="center"/>
+          </w:tcPr>
+          <w:p>
+            <w:pPr>
+              <w:jc w:val="center"/>
+            </w:pPr>
+            <w:r>
+              <w:t>S/0,00</w:t>
+            </w:r>
+          </w:p>
+        </w:tc>
+        <w:tc>
+          <w:tcPr>
+            <w:vAlign w:val="center"/>
+          </w:tcPr>
+          <w:p>
+            <w:pPr>
+              <w:jc w:val="center"/>
+            </w:pPr>
+            <w:r>
+              <w:t>S/500,00</w:t>
+            </w:r>
+          </w:p>
+        </w:tc>
+        <w:tc>
+          <w:tcPr>
+            <w:vAlign w:val="center"/>
+          </w:tcPr>
+          <w:p>
+            <w:pPr>
+              <w:jc w:val="center"/>
+            </w:pPr>
+            <w:r>
+              <w:t>S/90,00</w:t>
+            </w:r>
+          </w:p>
+        </w:tc>
+        <w:tc>
+          <w:tcPr>
+            <w:vAlign w:val="center"/>
+          </w:tcPr>
+          <w:p>
+            <w:pPr>
+              <w:jc w:val="center"/>
+            </w:pPr>
+            <w:r>
+              <w:t>S/590,00</w:t>
+            </w:r>
+          </w:p>
+        </w:tc>
+      </w:tr>
+      <w:tr>
+        <w:tc>
+          <w:tcPr>
+            <w:vAlign w:val="center"/>
+          </w:tcPr>
+          <w:p>
+            <w:pPr>
+              <w:jc w:val="center"/>
+            </w:pPr>
+            <w:r>
+              <w:t>34</w:t>
+            </w:r>
+          </w:p>
+        </w:tc>
+        <w:tc>
+          <w:tcPr>
+            <w:vAlign w:val="center"/>
+          </w:tcPr>
+          <w:p>
+            <w:pPr>
+              <w:jc w:val="center"/>
+            </w:pPr>
+            <w:r>
+              <w:t>31/05/2026</w:t>
+            </w:r>
+          </w:p>
+        </w:tc>
+        <w:tc>
+          <w:tcPr>
+            <w:vAlign w:val="center"/>
+          </w:tcPr>
+          <w:p>
+            <w:pPr>
+              <w:jc w:val="center"/>
+            </w:pPr>
+            <w:r>
+              <w:t>S/0,00</w:t>
+            </w:r>
+          </w:p>
+        </w:tc>
+        <w:tc>
+          <w:tcPr>
+            <w:vAlign w:val="center"/>
+          </w:tcPr>
+          <w:p>
+            <w:pPr>
+              <w:jc w:val="center"/>
+            </w:pPr>
+            <w:r>
+              <w:t>S/500,00</w:t>
+            </w:r>
+          </w:p>
+        </w:tc>
+        <w:tc>
+          <w:tcPr>
+            <w:vAlign w:val="center"/>
+          </w:tcPr>
+          <w:p>
+            <w:pPr>
+              <w:jc w:val="center"/>
+            </w:pPr>
+            <w:r>
+              <w:t>S/90,00</w:t>
+            </w:r>
+          </w:p>
+        </w:tc>
+        <w:tc>
+          <w:tcPr>
+            <w:vAlign w:val="center"/>
+          </w:tcPr>
+          <w:p>
+            <w:pPr>
+              <w:jc w:val="center"/>
+            </w:pPr>
+            <w:r>
+              <w:t>S/590,00</w:t>
+            </w:r>
+          </w:p>
+        </w:tc>
+      </w:tr>
+      <w:tr>
+        <w:tc>
+          <w:tcPr>
+            <w:vAlign w:val="center"/>
+          </w:tcPr>
+          <w:p>
+            <w:pPr>
+              <w:jc w:val="center"/>
+            </w:pPr>
+            <w:r>
+              <w:t>35</w:t>
+            </w:r>
+          </w:p>
+        </w:tc>
+        <w:tc>
+          <w:tcPr>
+            <w:vAlign w:val="center"/>
+          </w:tcPr>
+          <w:p>
+            <w:pPr>
+              <w:jc w:val="center"/>
+            </w:pPr>
+            <w:r>
+              <w:t>30/06/2026</w:t>
+            </w:r>
+          </w:p>
+        </w:tc>
+        <w:tc>
+          <w:tcPr>
+            <w:vAlign w:val="center"/>
+          </w:tcPr>
+          <w:p>
+            <w:pPr>
+              <w:jc w:val="center"/>
+            </w:pPr>
+            <w:r>
+              <w:t>S/0,00</w:t>
+            </w:r>
+          </w:p>
+        </w:tc>
+        <w:tc>
+          <w:tcPr>
+            <w:vAlign w:val="center"/>
+          </w:tcPr>
+          <w:p>
+            <w:pPr>
+              <w:jc w:val="center"/>
+            </w:pPr>
+            <w:r>
+              <w:t>S/500,00</w:t>
+            </w:r>
+          </w:p>
+        </w:tc>
+        <w:tc>
+          <w:tcPr>
+            <w:vAlign w:val="center"/>
+          </w:tcPr>
+          <w:p>
+            <w:pPr>
+              <w:jc w:val="center"/>
+            </w:pPr>
+            <w:r>
+              <w:t>S/90,00</w:t>
+            </w:r>
+          </w:p>
+        </w:tc>
+        <w:tc>
+          <w:tcPr>
+            <w:vAlign w:val="center"/>
+          </w:tcPr>
+          <w:p>
+            <w:pPr>
+              <w:jc w:val="center"/>
+            </w:pPr>
+            <w:r>
+              <w:t>S/590,00</w:t>
+            </w:r>
+          </w:p>
+        </w:tc>
+      </w:tr>
+      <w:tr>
+        <w:tc>
+          <w:tcPr>
+            <w:vAlign w:val="center"/>
+          </w:tcPr>
+          <w:p>
+            <w:pPr>
+              <w:jc w:val="center"/>
+            </w:pPr>
+            <w:r>
+              <w:t>36</w:t>
+            </w:r>
+          </w:p>
+        </w:tc>
+        <w:tc>
+          <w:tcPr>
+            <w:vAlign w:val="center"/>
+          </w:tcPr>
+          <w:p>
+            <w:pPr>
+              <w:jc w:val="center"/>
+            </w:pPr>
+            <w:r>
+              <w:t>31/07/2026</w:t>
+            </w:r>
+          </w:p>
+        </w:tc>
+        <w:tc>
+          <w:tcPr>
+            <w:vAlign w:val="center"/>
+          </w:tcPr>
+          <w:p>
+            <w:pPr>
+              <w:jc w:val="center"/>
+            </w:pPr>
+            <w:r>
+              <w:t>S/0,00</w:t>
+            </w:r>
+          </w:p>
+        </w:tc>
+        <w:tc>
+          <w:tcPr>
+            <w:vAlign w:val="center"/>
+          </w:tcPr>
+          <w:p>
+            <w:pPr>
+              <w:jc w:val="center"/>
+            </w:pPr>
+            <w:r>
+              <w:t>S/500,00</w:t>
+            </w:r>
+          </w:p>
+        </w:tc>
+        <w:tc>
+          <w:tcPr>
+            <w:vAlign w:val="center"/>
+          </w:tcPr>
+          <w:p>
+            <w:pPr>
+              <w:jc w:val="center"/>
+            </w:pPr>
+            <w:r>
+              <w:t>S/90,00</w:t>
+            </w:r>
+          </w:p>
+        </w:tc>
+        <w:tc>
+          <w:tcPr>
+            <w:vAlign w:val="center"/>
+          </w:tcPr>
+          <w:p>
+            <w:pPr>
+              <w:jc w:val="center"/>
+            </w:pPr>
+            <w:r>
+              <w:t>S/590,00</w:t>
+            </w:r>
+          </w:p>
+        </w:tc>
+      </w:tr>
+      <w:tr>
+        <w:tc>
+          <w:tcPr>
             <w:hMerge w:val="restart"/>
           </w:tcPr>
           <w:tcPr>
@@ -4830,33 +5984,33 @@
               <w:jc w:val="center"/>
             </w:pPr>
             <w:r>
-              <w:t>S/16.000,00</w:t>
-            </w:r>
-          </w:p>
-        </w:tc>
-        <w:tc>
-          <w:tcPr>
-            <w:vAlign w:val="center"/>
-          </w:tcPr>
-          <w:p>
-            <w:pPr>
-              <w:jc w:val="center"/>
-            </w:pPr>
-            <w:r>
-              <w:t>S/1.920,00</w:t>
-            </w:r>
-          </w:p>
-        </w:tc>
-        <w:tc>
-          <w:tcPr>
-            <w:vAlign w:val="center"/>
-          </w:tcPr>
-          <w:p>
-            <w:pPr>
-              <w:jc w:val="center"/>
-            </w:pPr>
-            <w:r>
-              <w:t>S/19.920,00</w:t>
+              <w:t>S/18.000,00</w:t>
+            </w:r>
+          </w:p>
+        </w:tc>
+        <w:tc>
+          <w:tcPr>
+            <w:vAlign w:val="center"/>
+          </w:tcPr>
+          <w:p>
+            <w:pPr>
+              <w:jc w:val="center"/>
+            </w:pPr>
+            <w:r>
+              <w:t>S/3.240,00</w:t>
+            </w:r>
+          </w:p>
+        </w:tc>
+        <w:tc>
+          <w:tcPr>
+            <w:vAlign w:val="center"/>
+          </w:tcPr>
+          <w:p>
+            <w:pPr>
+              <w:jc w:val="center"/>
+            </w:pPr>
+            <w:r>
+              <w:t>S/23.240,00</w:t>
             </w:r>
           </w:p>
         </w:tc>

--- a/src/main/webapp/WEB-INF/fileAttachments/Contrato.docx
+++ b/src/main/webapp/WEB-INF/fileAttachments/Contrato.docx
@@ -32,22 +32,22 @@
           <w:b w:val="true"/>
           <w:sz w:val="18"/>
         </w:rPr>
-        <w:t>ABARCA BIENES RAÍCES E.I.R.L.</w:t>
-      </w:r>
-      <w:r>
-        <w:rPr>
-          <w:rFonts w:ascii="Century Gothic"/>
-          <w:sz w:val="18"/>
-        </w:rPr>
-        <w:t xml:space="preserve">, CON RUC Nº 20609173093, REPRESENTADA POR SU </w:t>
-      </w:r>
-      <w:r>
-        <w:rPr>
-          <w:rFonts w:ascii="Century Gothic"/>
-          <w:b w:val="true"/>
-          <w:sz w:val="18"/>
-        </w:rPr>
-        <w:t xml:space="preserve">TITULAR GERENTE GENERAL ALAN CRUZADO BALCÁZAR, </w:t>
+        <w:t xml:space="preserve">ALDASA INMOBILIARIA S.A.C., </w:t>
+      </w:r>
+      <w:r>
+        <w:rPr>
+          <w:rFonts w:ascii="Century Gothic"/>
+          <w:sz w:val="18"/>
+        </w:rPr>
+        <w:t xml:space="preserve">CON RUC N° 20607274526, REPRESENTADA POR SU </w:t>
+      </w:r>
+      <w:r>
+        <w:rPr>
+          <w:rFonts w:ascii="Century Gothic"/>
+          <w:b w:val="true"/>
+          <w:sz w:val="18"/>
+        </w:rPr>
+        <w:t xml:space="preserve">GERENTE GENERAL ALAN CRUZADO BALCÁZAR, </w:t>
       </w:r>
       <w:r>
         <w:rPr>
@@ -62,14 +62,14 @@
           <w:b w:val="true"/>
           <w:sz w:val="18"/>
         </w:rPr>
-        <w:t xml:space="preserve">PARTIDA ELECTRÓNICA Nº 11389528 </w:t>
-      </w:r>
-      <w:r>
-        <w:rPr>
-          <w:rFonts w:ascii="Century Gothic"/>
-          <w:sz w:val="18"/>
-        </w:rPr>
-        <w:t xml:space="preserve">DEL REGISTRO DE PERSONAS JURÍDICAS DE LA ZONA REGISTRAL Nº II - SEDE - CHICLAYO, CON DOMICILIO FICAL EN AV. SANTA VICTORIA 719 URB. SANTA VICTORIA, DISTRITO Y PROVINCIA DE CHICLAYO, DEPARTAMENTO DE LAMBAYEQUE, A QUIEN SE LE DENOMINARÁ EN LO SUCESIVO </w:t>
+        <w:t xml:space="preserve">PARTIDA ELECTRÓNICA N° 11352661 </w:t>
+      </w:r>
+      <w:r>
+        <w:rPr>
+          <w:rFonts w:ascii="Century Gothic"/>
+          <w:sz w:val="18"/>
+        </w:rPr>
+        <w:t xml:space="preserve">DEL REGISTRO DE PERSONAS JURÍDICAS DE LA ZONA REGISTRAL N° II - SEDE - CHICLAYO, CON DOMICILIO EN CAL. LOS AMARANTOS NRO. 245 URB. FEDERICO VILLARREAL, DISTRITO Y PROVINCIA DE CHICLAYO, DEPARTAMENTO DE LAMBAYEQUE; A QUIEN SE LE DENOMINARÁ EN LO SUCESIVO </w:t>
       </w:r>
       <w:r>
         <w:rPr>
@@ -149,6 +149,14 @@
       <w:r>
         <w:rPr>
           <w:rFonts w:ascii="Century Gothic"/>
+          <w:b w:val="true"/>
+          <w:sz w:val="18"/>
+        </w:rPr>
+        <w:t>967 904 303</w:t>
+      </w:r>
+      <w:r>
+        <w:rPr>
+          <w:rFonts w:ascii="Century Gothic"/>
           <w:sz w:val="18"/>
         </w:rPr>
         <w:t xml:space="preserve">, CORREO ELECTRONICO </w:t>
@@ -164,14 +172,6 @@
       <w:r>
         <w:rPr>
           <w:rFonts w:ascii="Century Gothic"/>
-          <w:b w:val="true"/>
-          <w:sz w:val="18"/>
-        </w:rPr>
-        <w:t>967 904 303</w:t>
-      </w:r>
-      <w:r>
-        <w:rPr>
-          <w:rFonts w:ascii="Century Gothic"/>
           <w:sz w:val="18"/>
         </w:rPr>
         <w:t xml:space="preserve">, CON DOMICILIO EN </w:t>
@@ -241,82 +241,22 @@
           <w:rFonts w:ascii="Century Gothic"/>
           <w:sz w:val="18"/>
         </w:rPr>
-        <w:t>A QUIEN(ES) EN LO SUCESIVO SE LE(S) DENOMINARÁ</w:t>
-      </w:r>
-      <w:r>
-        <w:rPr>
-          <w:rFonts w:ascii="Century Gothic"/>
-          <w:b w:val="true"/>
-          <w:sz w:val="18"/>
-        </w:rPr>
-        <w:t xml:space="preserve"> LA PARTE COMPRADORA, </w:t>
-      </w:r>
-      <w:r>
-        <w:rPr>
-          <w:rFonts w:ascii="Century Gothic"/>
-          <w:sz w:val="18"/>
-        </w:rPr>
-        <w:t xml:space="preserve">CON INTERVENCIÓN DE EL SR. </w:t>
-      </w:r>
-      <w:r>
-        <w:rPr>
-          <w:rFonts w:ascii="Century Gothic"/>
-          <w:b w:val="true"/>
-          <w:sz w:val="18"/>
-        </w:rPr>
-        <w:t xml:space="preserve">ALAN CRUZADO BALCÁZAR, </w:t>
-      </w:r>
-      <w:r>
-        <w:rPr>
-          <w:rFonts w:ascii="Century Gothic"/>
-          <w:sz w:val="18"/>
-        </w:rPr>
-        <w:t xml:space="preserve">DE NACIONALIDAD PERUANA, IDENTIFICADO CON DNI. N°44922055, DE OCUPACION EMPRESARIO, DE ESTADO CIVIL CASADO, BAJO RÉGIMEN DE SEPARACIÓN DE PATRIMONIOS INSCRITO EN LA P.E. Nº 11385293 DEL REGISTRO PERSONAL DE LA OR DE CHICLAYO, CON DOMICILIO EN CALLE INDUSTRIAL 681 URB. SAN LORENZO, DISTRITO DE JOSÉ LEONARDO ORTIZ, PROVINCIA DE CHICLAYO, DEPARTAMENTO DE LAMBAYEQUE; CON EL RESPALDO COMERCIAL DE </w:t>
-      </w:r>
-      <w:r>
-        <w:rPr>
-          <w:rFonts w:ascii="Century Gothic"/>
-          <w:b w:val="true"/>
-          <w:sz w:val="18"/>
-        </w:rPr>
-        <w:t xml:space="preserve">ALDASA INMOBILIARIA S.A.C., </w:t>
-      </w:r>
-      <w:r>
-        <w:rPr>
-          <w:rFonts w:ascii="Century Gothic"/>
-          <w:sz w:val="18"/>
-        </w:rPr>
-        <w:t>CON RUC Nº 20607274526, REPRESENTADA POR SU</w:t>
-      </w:r>
-      <w:r>
-        <w:rPr>
-          <w:rFonts w:ascii="Century Gothic"/>
-          <w:b w:val="true"/>
-          <w:sz w:val="18"/>
-        </w:rPr>
-        <w:t xml:space="preserve">GERENTE GENERAL ALAN CRUZADO BALCÁZAR, </w:t>
-      </w:r>
-      <w:r>
-        <w:rPr>
-          <w:rFonts w:ascii="Century Gothic"/>
-          <w:sz w:val="18"/>
-        </w:rPr>
-        <w:t xml:space="preserve">IDENTIFICADO CON DNI. N°44922055, DEBIDAMENTE INSCRITO EN LA </w:t>
-      </w:r>
-      <w:r>
-        <w:rPr>
-          <w:rFonts w:ascii="Century Gothic"/>
-          <w:b w:val="true"/>
-          <w:sz w:val="18"/>
-        </w:rPr>
-        <w:t xml:space="preserve">PARTIDA ELECTRÓNICA Nº 11352661 </w:t>
-      </w:r>
-      <w:r>
-        <w:rPr>
-          <w:rFonts w:ascii="Century Gothic"/>
-          <w:sz w:val="18"/>
-        </w:rPr>
-        <w:t>DEL REGISTRO DE PERSONAS JURÍDICAS DE LA ZONA REGISTRAL Nº II - SEDE - CHICLAYO, CON DOMICILIO EN AV. SANTA VICTORIA 719 URB. SANTA VICTORIA, DISTRITO Y PROVINCIA DE CHICLAYO, DEPARTAMENTO DE LAMBAYEQUE; EL CONTRATO SE CELEBRA CON ARREGLO A LAS SIGUIENTES CONSIDERACIONES:</w:t>
+        <w:t xml:space="preserve">A QUIEN(ES) EN LO SUCESIVO SE LE(S) DENOMINARÁ </w:t>
+      </w:r>
+      <w:r>
+        <w:rPr>
+          <w:rFonts w:ascii="Century Gothic"/>
+          <w:b w:val="true"/>
+          <w:sz w:val="18"/>
+        </w:rPr>
+        <w:t xml:space="preserve">LA PARTE COMPRADORA, </w:t>
+      </w:r>
+      <w:r>
+        <w:rPr>
+          <w:rFonts w:ascii="Century Gothic"/>
+          <w:sz w:val="18"/>
+        </w:rPr>
+        <w:t xml:space="preserve">EL CONTRATO SE CELEBRA CON ARREGLO A LAS SIGUIENTES CONSIDERACIONES: </w:t>
       </w:r>
     </w:p>
     <w:p>
@@ -383,15 +323,15 @@
           <w:rFonts w:ascii="Century Gothic"/>
           <w:sz w:val="18"/>
         </w:rPr>
-        <w:t xml:space="preserve">1.	UBIC, RUR. VALLE DE CHANCAY / SECTOR YENCALA BOGGIANO / PREDIO YENCALA BOGGIANO– COD. PREDIO. 7_6159260_67034, ÁREA HA. 4.1730 U.C. 67034, DISTRITO DE LAMBAYEQUE, PROVINCIA DE LAMBAYEQUE, DEPARTAMENTO DE LAMBAYEQUE, EN LO SUCESIVO DENOMINADO EL BIEN. LOS LINDEROS, MEDIDAS PERIMÉTRICAS, DESCRIPCIÓN Y DOMINIO DEL BIEN CORREN INSCRITOS EN LA </w:t>
-      </w:r>
-      <w:r>
-        <w:rPr>
-          <w:rFonts w:ascii="Century Gothic"/>
-          <w:b w:val="true"/>
-          <w:sz w:val="18"/>
-        </w:rPr>
-        <w:t xml:space="preserve">PARTIDA ELECTRÓNICA N°11072174, </w:t>
+        <w:t xml:space="preserve">UBIC, RUR. VALLE DE CHANCAY / SECTOR MUY FINCA-MARIPOSA / PREDIO MUY FINCA – COD. PREDIO. 7_6159270_087115, ÁREA HA. 3.4173 U.C. 087115, DISTRITO DE MOCHUMÍ, PROVINCIA DE LAMBAYEQUE, DEPARTAMENTO DE LAMBAYEQUE, EN LO SUCESIVO DENOMINADO EL BIEN. LOS LINDEROS, MEDIDAS PERIMÉTRICAS, DESCRIPCIÓN Y DOMINIO DEL BIEN CORREN INSCRITOS EN LA </w:t>
+      </w:r>
+      <w:r>
+        <w:rPr>
+          <w:rFonts w:ascii="Century Gothic"/>
+          <w:b w:val="true"/>
+          <w:sz w:val="18"/>
+        </w:rPr>
+        <w:t xml:space="preserve">PARTIDA ELECTRÓNICA N° 11070683, </w:t>
       </w:r>
       <w:r>
         <w:rPr>
@@ -417,26 +357,7 @@
           <w:rFonts w:ascii="Century Gothic"/>
           <w:sz w:val="18"/>
         </w:rPr>
-        <w:t>QUE CON FECHA 18 DE MARZO DE 2023 SE SUSCRIBIÓ UN CONTRATO DE COMPRA VENTA CON ARRAS CONFIRMATORIAS ENTRE ALAN CRUZADO BALCAZAR Y ABARCA BIENES RAÍCES EIRL, MEDIANTE EL CUAL SE ADQUIRIO LA PROPIEDAD DESCRTITA EN LA CLAUSULA 1.1 PARA EL DESARROLLO DEL PROYECTO DE LOTIZACION MATERIA DEL PRESENTE CONTRATO.</w:t>
-      </w:r>
-    </w:p>
-    <w:p>
-      <w:pPr>
-        <w:ind w:left="500"/>
-        <w:jc w:val="both"/>
-      </w:pPr>
-      <w:r>
-        <w:rPr>
-          <w:b w:val="true"/>
-        </w:rPr>
-        <w:t xml:space="preserve">3. </w:t>
-      </w:r>
-      <w:r>
-        <w:rPr>
-          <w:rFonts w:ascii="Century Gothic"/>
-          <w:sz w:val="18"/>
-        </w:rPr>
-        <w:t xml:space="preserve">LOS PREDIOS SEÑALADOS EN LOS PÁRRAFOS QUE PRECEDEN, FORMAN UN SOLO PREDIO EN TERRENO Y UBICACIÓN FÍSICA, EN EL CUAL SE DESARROLLARÁ EL PROYECTO DE LOTIZACIÓN LOS ALTOS DE SAN ROQUE IV Y EL CUAL ES MATERIA DE VENTA A TRAVÉS DEL PRESENTE CONTRATO. </w:t>
+        <w:t>LOS PREDIOS SEÑALADOS EN LOS PÁRRAFOS QUE PRECEDEN, FORMAN UN SOLO PREDIO EN TERRENO Y UBICACIÓN FÍSICA, EN EL CUAL SE DESARROLLARÁ EL PROYECTO DE LOTIZACIÓN VALLE DEL ÁGUILA I Y EL CUAL ES MATERIA DE VENTA A TRAVÉS DEL PRESENTE CONTRATO.</w:t>
       </w:r>
     </w:p>
     <w:p>
@@ -519,27 +440,27 @@
           <w:b w:val="true"/>
           <w:sz w:val="18"/>
         </w:rPr>
-        <w:t>1. MANZANA N LOTE 02 (ÁREA TOTAL 108,01 M2)</w:t>
-      </w:r>
-    </w:p>
-    <w:p>
-      <w:pPr>
-        <w:jc w:val="both"/>
-      </w:pPr>
-      <w:r>
-        <w:rPr>
-          <w:rFonts w:ascii="Century Gothic"/>
-          <w:sz w:val="18"/>
-        </w:rPr>
-        <w:t xml:space="preserve">EL ÁREA DE EL LOTE, MATERIA DE ESTE CONTRATO, SE ENCUENTRA DENTRO DE LA MANZANA N LOTE 02 EN LA CUAL CONSTA UN ÁREA DE 108,01 M2 Y QUE FORMA PARTE DEL PROYECTO DE LOTIZACIÓN DEL BIEN DE MAYOR EXTENSIÓN ESPECIFICADO EN LA CLÁUSULA PRIMERA DE ESTE CONTRATO </w:t>
-      </w:r>
-      <w:r>
-        <w:rPr>
-          <w:rFonts w:ascii="Century Gothic"/>
-          <w:b w:val="true"/>
-          <w:sz w:val="18"/>
-        </w:rPr>
-        <w:t>PARTIDA ELECTRÓNICA:11072174</w:t>
+        <w:t>1. MANZANA A LOTE 01 (ÁREA TOTAL 114,90 M2)</w:t>
+      </w:r>
+    </w:p>
+    <w:p>
+      <w:pPr>
+        <w:jc w:val="both"/>
+      </w:pPr>
+      <w:r>
+        <w:rPr>
+          <w:rFonts w:ascii="Century Gothic"/>
+          <w:sz w:val="18"/>
+        </w:rPr>
+        <w:t xml:space="preserve">EL ÁREA DE EL LOTE, MATERIA DE ESTE CONTRATO, SE ENCUENTRA DENTRO DE LA MANZANA A LOTE 01 EN LA CUAL CONSTA UN ÁREA DE 114,90 M2 Y QUE FORMA PARTE DEL PROYECTO DE LOTIZACIÓN DEL BIEN DE MAYOR EXTENSIÓN ESPECIFICADO EN LA CLÁUSULA PRIMERA DE ESTE CONTRATO </w:t>
+      </w:r>
+      <w:r>
+        <w:rPr>
+          <w:rFonts w:ascii="Century Gothic"/>
+          <w:b w:val="true"/>
+          <w:sz w:val="18"/>
+        </w:rPr>
+        <w:t>PARTIDA ELECTRÓNICA: N° 11070683.</w:t>
       </w:r>
     </w:p>
     <w:p>
@@ -562,17 +483,17 @@
           <w:rFonts w:ascii="Century Gothic"/>
           <w:sz w:val="18"/>
         </w:rPr>
-        <w:t>Área del lote: 108,01 m2</w:t>
-        <w:br/>
-        <w:t xml:space="preserve">Perímetro del lote: 48,01 ml </w:t>
-        <w:br/>
-        <w:t>Frente         : Con la Calle 03, 6.00 ml</w:t>
-        <w:br/>
-        <w:t>Fondo         : Con lote 01, 6.00 ml</w:t>
-        <w:br/>
-        <w:t>Derecha     : Con calle 07, 18.00 ml</w:t>
-        <w:br/>
-        <w:t>Izquierda    : Con lote 03, 18.00 ml</w:t>
+        <w:t>Área del lote: 114,90 m2</w:t>
+        <w:br/>
+        <w:t xml:space="preserve">Perímetro del lote: 48,85 ml </w:t>
+        <w:br/>
+        <w:t>Frente         : Con la calle 05, 5.25 ml</w:t>
+        <w:br/>
+        <w:t>Fondo         : Con lote 05, 7.51 ml</w:t>
+        <w:br/>
+        <w:t>Derecha     : Con calle 02, 18.07 ml</w:t>
+        <w:br/>
+        <w:t>Izquierda    : Con lote 02, 18.01 ml</w:t>
         <w:br/>
         <w:br/>
       </w:r>
@@ -634,6 +555,9 @@
       </w:r>
     </w:p>
     <w:p>
+      <w:pPr>
+        <w:jc w:val="both"/>
+      </w:pPr>
       <w:r>
         <w:rPr>
           <w:rFonts w:ascii="Century Gothic"/>
@@ -692,7 +616,7 @@
           <w:b w:val="true"/>
           <w:sz w:val="18"/>
         </w:rPr>
-        <w:t xml:space="preserve">7003004825505, </w:t>
+        <w:t xml:space="preserve">8983003839960, </w:t>
       </w:r>
       <w:r>
         <w:rPr>
@@ -707,7 +631,112 @@
           <w:b w:val="true"/>
           <w:sz w:val="18"/>
         </w:rPr>
-        <w:t xml:space="preserve">003-700-00300482550520, </w:t>
+        <w:t xml:space="preserve">00389800300383996043 </w:t>
+      </w:r>
+      <w:r>
+        <w:rPr>
+          <w:rFonts w:ascii="Century Gothic"/>
+          <w:sz w:val="18"/>
+        </w:rPr>
+        <w:t xml:space="preserve">Y/O EN CUENTA DEL </w:t>
+      </w:r>
+      <w:r>
+        <w:rPr>
+          <w:rFonts w:ascii="Century Gothic"/>
+          <w:b w:val="true"/>
+          <w:sz w:val="18"/>
+        </w:rPr>
+        <w:t xml:space="preserve">BANCO BBVA </w:t>
+      </w:r>
+      <w:r>
+        <w:rPr>
+          <w:rFonts w:ascii="Century Gothic"/>
+          <w:sz w:val="18"/>
+        </w:rPr>
+        <w:t xml:space="preserve">CON NÚMERO DE CUENTA </w:t>
+      </w:r>
+      <w:r>
+        <w:rPr>
+          <w:rFonts w:ascii="Century Gothic"/>
+          <w:b w:val="true"/>
+          <w:sz w:val="18"/>
+        </w:rPr>
+        <w:t xml:space="preserve">0011 0285 01 00180945, </w:t>
+      </w:r>
+      <w:r>
+        <w:rPr>
+          <w:rFonts w:ascii="Century Gothic"/>
+          <w:sz w:val="18"/>
+        </w:rPr>
+        <w:t xml:space="preserve">CCI </w:t>
+      </w:r>
+      <w:r>
+        <w:rPr>
+          <w:rFonts w:ascii="Century Gothic"/>
+          <w:b w:val="true"/>
+          <w:sz w:val="18"/>
+        </w:rPr>
+        <w:t xml:space="preserve">011 285 000100180945 46 </w:t>
+      </w:r>
+      <w:r>
+        <w:rPr>
+          <w:rFonts w:ascii="Century Gothic"/>
+          <w:sz w:val="18"/>
+        </w:rPr>
+        <w:t xml:space="preserve">Y/O EN CUENTA DE </w:t>
+      </w:r>
+      <w:r>
+        <w:rPr>
+          <w:rFonts w:ascii="Century Gothic"/>
+          <w:b w:val="true"/>
+          <w:sz w:val="18"/>
+        </w:rPr>
+        <w:t xml:space="preserve">CAJA TRUJILLO </w:t>
+      </w:r>
+      <w:r>
+        <w:rPr>
+          <w:rFonts w:ascii="Century Gothic"/>
+          <w:sz w:val="18"/>
+        </w:rPr>
+        <w:t xml:space="preserve">CON NÚMERO DE CUENTA </w:t>
+      </w:r>
+      <w:r>
+        <w:rPr>
+          <w:rFonts w:ascii="Century Gothic"/>
+          <w:b w:val="true"/>
+          <w:sz w:val="18"/>
+        </w:rPr>
+        <w:t xml:space="preserve">122321409341, CCI 80201200232140934153 </w:t>
+      </w:r>
+      <w:r>
+        <w:rPr>
+          <w:rFonts w:ascii="Century Gothic"/>
+          <w:sz w:val="18"/>
+        </w:rPr>
+        <w:t xml:space="preserve">Y/O EN CUENTA(S) DE CAJA PIURA EN SOLES </w:t>
+      </w:r>
+      <w:r>
+        <w:rPr>
+          <w:rFonts w:ascii="Century Gothic"/>
+          <w:b w:val="true"/>
+          <w:sz w:val="18"/>
+        </w:rPr>
+        <w:t xml:space="preserve">210-01-4775107, </w:t>
+      </w:r>
+      <w:r>
+        <w:rPr>
+          <w:rFonts w:ascii="Century Gothic"/>
+          <w:sz w:val="18"/>
+        </w:rPr>
+        <w:t xml:space="preserve">CCI </w:t>
+      </w:r>
+      <w:r>
+        <w:rPr>
+          <w:rFonts w:ascii="Century Gothic"/>
+          <w:b w:val="true"/>
+          <w:sz w:val="18"/>
+        </w:rPr>
+        <w:t xml:space="preserve">80104521001477510763, </w:t>
       </w:r>
       <w:r>
         <w:rPr>
@@ -722,7 +751,7 @@
           <w:b w:val="true"/>
           <w:sz w:val="18"/>
         </w:rPr>
-        <w:t xml:space="preserve">7003004825512, </w:t>
+        <w:t xml:space="preserve">210-02-3090720, </w:t>
       </w:r>
       <w:r>
         <w:rPr>
@@ -737,37 +766,7 @@
           <w:b w:val="true"/>
           <w:sz w:val="18"/>
         </w:rPr>
-        <w:t xml:space="preserve">003-700-00300482551226, </w:t>
-      </w:r>
-      <w:r>
-        <w:rPr>
-          <w:rFonts w:ascii="Century Gothic"/>
-          <w:sz w:val="18"/>
-        </w:rPr>
-        <w:t xml:space="preserve">Y/O EN CUENTA(S) DE CAJA PIURA EN SOLES </w:t>
-      </w:r>
-      <w:r>
-        <w:rPr>
-          <w:rFonts w:ascii="Century Gothic"/>
-          <w:b w:val="true"/>
-          <w:sz w:val="18"/>
-        </w:rPr>
-        <w:t xml:space="preserve">210-01-6851216, </w:t>
-      </w:r>
-      <w:r>
-        <w:rPr>
-          <w:rFonts w:ascii="Century Gothic"/>
-          <w:sz w:val="18"/>
-        </w:rPr>
-        <w:t xml:space="preserve">CCI </w:t>
-      </w:r>
-      <w:r>
-        <w:rPr>
-          <w:rFonts w:ascii="Century Gothic"/>
-          <w:b w:val="true"/>
-          <w:sz w:val="18"/>
-        </w:rPr>
-        <w:t xml:space="preserve">80104521001685121664, </w:t>
+        <w:t xml:space="preserve">80104521002309072062, </w:t>
       </w:r>
       <w:r>
         <w:rPr>
@@ -815,44 +814,14 @@
           <w:b w:val="true"/>
           <w:sz w:val="18"/>
         </w:rPr>
-        <w:t xml:space="preserve">LA PARTE COMPRADORA </w:t>
-      </w:r>
-      <w:r>
-        <w:rPr>
-          <w:rFonts w:ascii="Century Gothic"/>
-          <w:sz w:val="18"/>
-        </w:rPr>
-        <w:t xml:space="preserve">SOLICITARÁ A </w:t>
-      </w:r>
-      <w:r>
-        <w:rPr>
-          <w:rFonts w:ascii="Century Gothic"/>
-          <w:b w:val="true"/>
-          <w:sz w:val="18"/>
-        </w:rPr>
-        <w:t xml:space="preserve">LA PARTE VENDEDORA, </w:t>
-      </w:r>
-      <w:r>
-        <w:rPr>
-          <w:rFonts w:ascii="Century Gothic"/>
-          <w:sz w:val="18"/>
-        </w:rPr>
-        <w:t xml:space="preserve">LA FORMALIZACIÓN DE LA MINUTA, PARA QUE PUEDA(N) REALIZAR LOS DIFERENTES PROCEDIMIENTOS ADMINISTRATIVOS, MUNICIPALES, NOTARIALES Y REGISTRALES EN PRO DE SU INSCRIPCIÓN DE INDEPENDIZACIÓN, PARA LO CUAL </w:t>
-      </w:r>
-      <w:r>
-        <w:rPr>
-          <w:rFonts w:ascii="Century Gothic"/>
-          <w:b w:val="true"/>
-          <w:sz w:val="18"/>
-        </w:rPr>
-        <w:t xml:space="preserve">LA PARTE COMPRADORA </w:t>
-      </w:r>
-      <w:r>
-        <w:rPr>
-          <w:rFonts w:ascii="Century Gothic"/>
-          <w:sz w:val="18"/>
-        </w:rPr>
-        <w:t xml:space="preserve">CORRERÁ CON LOS GASTOS Y TRÁMITES QUE EL PROCESO ADMINISTRATIVO, MUNICIPAL, NOTARIAL Y REGISTRAL IMPLICA. </w:t>
+        <w:t xml:space="preserve">LA PARTE COMPRADORA DECLARA </w:t>
+      </w:r>
+      <w:r>
+        <w:rPr>
+          <w:rFonts w:ascii="Century Gothic"/>
+          <w:sz w:val="18"/>
+        </w:rPr>
+        <w:t xml:space="preserve">CONOCER A CABALIDAD EL ESTADO DE CONSERVACIÓN FÍSICA Y SITUACIÓN TÉCNICO-LEGAL DEL INMUEBLE, MOTIVO POR EL CUAL NO SE ACEPTARÁN RECLAMOS POR LOS INDICADOS CONCEPTOS, NI POR CUALQUIER OTRA CIRCUNSTANCIA O ASPECTO, NI AJUSTES DE VALOR, EN RAZÓN DE TRANSFERIRSE EL INMUEBLE EN LA CONDICIÓN DE “CÓMO ESTÁ” Y “AD-CORPUS”. </w:t>
       </w:r>
     </w:p>
     <w:p>
@@ -959,7 +928,22 @@
           <w:rFonts w:ascii="Century Gothic"/>
           <w:sz w:val="18"/>
         </w:rPr>
-        <w:t xml:space="preserve">SE REALIZARÁ A LA CANCELACIÓN DEL SALDO POR PARTE DE </w:t>
+        <w:t xml:space="preserve">SE REALIZARÁ DESPUÉS DE LA CANCELACIÓN DEL PAGO TOTAL DE </w:t>
+      </w:r>
+      <w:r>
+        <w:rPr>
+          <w:rFonts w:ascii="Century Gothic"/>
+          <w:b w:val="true"/>
+          <w:sz w:val="18"/>
+        </w:rPr>
+        <w:t xml:space="preserve">EL (LOS) LOTE(S) </w:t>
+      </w:r>
+      <w:r>
+        <w:rPr>
+          <w:rFonts w:ascii="Century Gothic"/>
+          <w:sz w:val="18"/>
+        </w:rPr>
+        <w:t xml:space="preserve">POR PARTE </w:t>
       </w:r>
       <w:r>
         <w:rPr>
@@ -974,15 +958,7 @@
           <w:rFonts w:ascii="Century Gothic"/>
           <w:sz w:val="18"/>
         </w:rPr>
-        <w:t xml:space="preserve">CON LA VERIFICACIÓN DE LOS DEPÓSITOS REALIZADOS EN LA CUENTA DE </w:t>
-      </w:r>
-      <w:r>
-        <w:rPr>
-          <w:rFonts w:ascii="Century Gothic"/>
-          <w:b w:val="true"/>
-          <w:sz w:val="18"/>
-        </w:rPr>
-        <w:t xml:space="preserve">LA PARTE VENDEDORA. </w:t>
+        <w:t>CON LA VERIFICACIÓN DEL DEPÓSITO REALIZADO EN LA CUENTA DE LA PARTE VENDEDORA, PARA LUEGO REALIZAR LA SUSCRIPCIÓN DE LA MINUTA CORRESPONDIENTE Y POSTERIOR ESCRITURA PÚBLICA.</w:t>
       </w:r>
     </w:p>
     <w:p>
@@ -1255,7 +1231,7 @@
         </w:rPr>
         <w:br/>
         <w:br/>
-        <w:t>SEXTO.</w:t>
+        <w:t>SEXTO</w:t>
       </w:r>
     </w:p>
     <w:p>
@@ -1306,7 +1282,7 @@
           <w:rFonts w:ascii="Century Gothic"/>
           <w:sz w:val="18"/>
         </w:rPr>
-        <w:t>ES DE SU CARGO REALIZAR LA INDEPENDIZACIÓN DE SU(S) LOTE(S) ANTE LA MUNICIPALIDAD DISTRITAL CORRESPONDIENTE.</w:t>
+        <w:t>ES DE SU CARGO REALIZAR LA INDEPENDIZACIÓN DE SU(S) LOTE(S) ANTE LA MUNICIPALIDAD DISTRITAL ASI COMO LA OFICINA DEL REGISTRO PUBLICO CORRESPONDIENTE ASI COMO A REALIZAR EL MISMO PROCEDIMIENTO ANTE LA OFICINA DE REGISTROS PUBLICOS.</w:t>
       </w:r>
     </w:p>
     <w:p>
@@ -1394,6 +1370,44 @@
           <w:sz w:val="18"/>
         </w:rPr>
         <w:t>Y DECLARADO(S) ANTE LA MUNICIPALIDAD DISTRITAL RESPECTIVA.</w:t>
+      </w:r>
+    </w:p>
+    <w:p>
+      <w:pPr>
+        <w:ind w:left="500"/>
+        <w:jc w:val="both"/>
+      </w:pPr>
+      <w:r>
+        <w:rPr>
+          <w:b w:val="true"/>
+        </w:rPr>
+        <w:t xml:space="preserve">E) </w:t>
+      </w:r>
+      <w:r>
+        <w:rPr>
+          <w:rFonts w:ascii="Century Gothic"/>
+          <w:sz w:val="18"/>
+        </w:rPr>
+        <w:t xml:space="preserve">SUSCRIBIR TODA DOCUMENTACIÓN LEGAL (MINUTAS ACLARATORIAS, ESCRITURAS PÚBLICAS QUE ESTAS GENEREN, ENTRE OTRAS) Y ADMINISTRATIVA NECESARIA PARA LOGRAR LA PUESTA EN PRÁCTICA DEL PRESENTE CONTRATO Y SU INSCRIPCIÓN EN LOS REGISTROS PÚBLICOS. </w:t>
+      </w:r>
+    </w:p>
+    <w:p>
+      <w:pPr>
+        <w:ind w:left="500"/>
+        <w:jc w:val="both"/>
+      </w:pPr>
+      <w:r>
+        <w:rPr>
+          <w:b w:val="true"/>
+        </w:rPr>
+        <w:t xml:space="preserve">F) </w:t>
+      </w:r>
+      <w:r>
+        <w:rPr>
+          <w:rFonts w:ascii="Century Gothic"/>
+          <w:sz w:val="18"/>
+        </w:rPr>
+        <w:t xml:space="preserve">EL COMPRADOR REALIZA TODAS LAS GESTIONES NECESARIAS Y SUSCRIBIR TODOS LOS DOCUMENTOS QUE CORRESPONDAN ANTE LAS ENTIDADES PRESTADORAS DE SERVICIOS PÚBLICOS PARA OBTENER EL SUMINISTRO ELÉCTRICO Y/O SANITARIO INDEPENDIENTE DE EL (LOS) LOTE(S), ASI COMO PAGAR LOS DERECHOS CORRESPONDIENTES. </w:t>
       </w:r>
     </w:p>
     <w:p>
@@ -1476,7 +1490,7 @@
           <w:rFonts w:ascii="Century Gothic"/>
           <w:sz w:val="18"/>
         </w:rPr>
-        <w:t>CONSTRUCCIÓN E INSTALACIÓN DE PÓRTICO DE ENTRADA, AFIRMAMENTO DE CALLES PRINCIPALES.</w:t>
+        <w:t>CONSTRUCCIÓN E INSTALACIÓN DE PÓRTICO DE ENTRADA Y PARQUES HABILITADOS, AFIRMAMENTO DE CALLES PRINCIPALES, AVENIDAS Y AEAS VERDES.</w:t>
       </w:r>
     </w:p>
     <w:p>
@@ -1495,7 +1509,7 @@
           <w:rFonts w:ascii="Century Gothic"/>
           <w:sz w:val="18"/>
         </w:rPr>
-        <w:t xml:space="preserve">OTORGAMIENTO DE MINUTAS Y ESCRITURAS PÚBLICAS, PARA LOS RESPECTIVOS TRÁMITES QUE TENGAN QUE REALIZAR </w:t>
+        <w:t xml:space="preserve">OTORGAMIENTO DE MINUTA, PARA LOS RESPECTIVOS TRÁMITES QUE TENGAN QUE REALIZAR </w:t>
       </w:r>
       <w:r>
         <w:rPr>
@@ -1504,6 +1518,40 @@
           <w:sz w:val="18"/>
         </w:rPr>
         <w:t>LA PARTE COMPRADORA.</w:t>
+      </w:r>
+    </w:p>
+    <w:p>
+      <w:pPr>
+        <w:ind w:left="500"/>
+        <w:jc w:val="both"/>
+      </w:pPr>
+      <w:r>
+        <w:rPr>
+          <w:b w:val="true"/>
+        </w:rPr>
+        <w:t xml:space="preserve">D) </w:t>
+      </w:r>
+      <w:r>
+        <w:rPr>
+          <w:rFonts w:ascii="Century Gothic"/>
+          <w:sz w:val="18"/>
+        </w:rPr>
+        <w:t xml:space="preserve">SUSCRIBIR TODOS LOS DOCUMENTOS QUE SEAN NECESARIOS, A FIN DE QUE SE FORMALICE LA TRANSFERENCIA DE PROPIEDAD DE EL INMUEBLE A FAVOR DE </w:t>
+      </w:r>
+      <w:r>
+        <w:rPr>
+          <w:rFonts w:ascii="Century Gothic"/>
+          <w:b w:val="true"/>
+          <w:sz w:val="18"/>
+        </w:rPr>
+        <w:t xml:space="preserve">LA PARTE COMPRADORA </w:t>
+      </w:r>
+      <w:r>
+        <w:rPr>
+          <w:rFonts w:ascii="Century Gothic"/>
+          <w:sz w:val="18"/>
+        </w:rPr>
+        <w:t xml:space="preserve">DESPUÉS DE CULMINADO EL PROYECTO INMOBILIARIO.  </w:t>
       </w:r>
     </w:p>
     <w:p>
@@ -1551,7 +1599,7 @@
           <w:rFonts w:ascii="Century Gothic"/>
           <w:sz w:val="18"/>
         </w:rPr>
-        <w:t xml:space="preserve">SE SOLIDARIZA FRENTE AL FISCO RESPECTO DE CUALQUIER IMPUESTO, CONTRIBUCIÓN O DERECHOS DE SERVICIO DE AGUA POTABLE O ENERGÍA ELÉCTRICA, ASÍ COMO EL IMPUESTO PREDIAL, ARBITRIOS MUNICIPALES Y CONTRIBUCIÓN DE MEJORAS, QUE PUDIERA AFECTAR EL (LOS) LOTE(S) QUE SE VENDEN Y QUE SE ENCUENTREN PENDIENTES DE PAGO HASTA EL DIA DE PRODUCIDA LA TRANSFERENCIA, FECHA A PARTIR DE LA CUAL SERÁN DE CARGO DE </w:t>
+        <w:t xml:space="preserve">SE SOLIDARIZA FRENTE AL FISCO RESPECTO DE CUALQUIER IMPUESTO, CONTRIBUCIÓN O DERECHOS DE SERVICIO DE AGUA POTABLE O ENERGÍA ELÉCTRICA, ASÍ COMO EL IMPUESTO PREDIAL, ARBITRIOS MUNICIPALES Y CONTRIBUCIÓN DE MEJORAS, QUE PUDIERA AFECTAR EL (LOS) LOTE(S) QUE SE VENDEN Y QUE SE ENCUENTREN PENDIENTES DE PAGO HASTA LA FIRMA DE LA MINUTA, FECHA A PARTIR DE LA CUAL SERÁN DE CARGO DE </w:t>
       </w:r>
       <w:r>
         <w:rPr>
@@ -1647,7 +1695,7 @@
           <w:rFonts w:ascii="Century Gothic"/>
           <w:sz w:val="18"/>
         </w:rPr>
-        <w:t>SE HARÁ CARGO DE LOS GASTOS NOTARIALES QUE GENEREN LA MINUTA Y ESCRITURA PÚBLICA DE COMPRAVENTA DEFINITIVA.</w:t>
+        <w:t>SE HARÁN CARGO DE LOS GASTOS NOTARIALES QUE GENERE LA MINUTA DE COMPRAVENTA DEFINITIVA.</w:t>
       </w:r>
     </w:p>
     <w:p>
@@ -1675,19 +1723,19 @@
           <w:b w:val="true"/>
           <w:sz w:val="18"/>
         </w:rPr>
-        <w:t>COMPETENCIA JURISDICCIONAL.</w:t>
-      </w:r>
-    </w:p>
-    <w:p>
-      <w:pPr>
-        <w:jc w:val="both"/>
-      </w:pPr>
-      <w:r>
-        <w:rPr>
-          <w:rFonts w:ascii="Century Gothic"/>
-          <w:sz w:val="18"/>
-        </w:rPr>
-        <w:t>PARA TODO LO RELACIONADO CON EL FIEL CUMPLIMIENTO DE LAS CLÁUSULAS DE ESTE CONTRATO, LAS PARTES ACUERDAN, SOMETERSE A LA JURISDICCIÓN DE LOS JUECES Y TRIBUNALES DE CHICLAYO, RENUNCIANDO AL FUERO DE SUS DOMICILIOS Y SEÑALANDO COMO TALES, LOS CONSIGNADOS EN LA INTRODUCCIÓN DEL PRESENTE DOCUMENTO.</w:t>
+        <w:t>CLAUSULA DE CESION DE POSICION CONTRACTUAL</w:t>
+      </w:r>
+    </w:p>
+    <w:p>
+      <w:pPr>
+        <w:jc w:val="both"/>
+      </w:pPr>
+      <w:r>
+        <w:rPr>
+          <w:rFonts w:ascii="Century Gothic"/>
+          <w:sz w:val="18"/>
+        </w:rPr>
+        <w:t>POR LA PRESENTE CLÁUSULA, AMBAS PARTES DAN CONSENTIMIENTO PREVIO, EXPRESO E IRREVOCABLE DE CONFORMIDAD CON EL ARTÍCULO N°1435 Y SIGUIENTES DEL CÓDIGO CIVIL, A QUE EL VENDEDOR PUEDA CEDER SU POSICIÓN CONTRACTUAL, A FAVOR DE ALGÚN TERCERO. DE ESTE MODO, EL VENDEDOR PODRÁ APARTARSE TOTALMENTE DE LA RELACIÓN JURÍDICA PRIMIGENIA Y AMBAS PARTES (VENDEDOR Y COMPRADOR) RECONOCEN QUE EL TERCERO AL QUE SE LE PODRÍA CEDER LA POSICIÓN DE VENDEDOR, SERÍA EL ÚNICO RESPONSABLE DE TODAS LAS OBLIGACIONES Y DERECHOS COMPRENDIDO EN EL PRESENTE CONTRATO, SIN MÁS RESTRICCIÓN QUE HACER DE CONOCIMIENTO CON UNA ANTICIPACIÓN DE 05 DÍAS A EL COMPRADOR A TRAVÉS DE CARTA SIMPLE, NOTARIAL O CORREO ELECTRÓNICO;  LA SUSCRIPCIÓN DE LA PRESENTE ES PLENA SEÑAL DE CONSENTIMIENTO Y CONFORMIDAD DE AMBAS PARTES.</w:t>
       </w:r>
     </w:p>
     <w:p>
@@ -1715,19 +1763,19 @@
           <w:b w:val="true"/>
           <w:sz w:val="18"/>
         </w:rPr>
-        <w:t>DOMICILIO.</w:t>
-      </w:r>
-    </w:p>
-    <w:p>
-      <w:pPr>
-        <w:jc w:val="both"/>
-      </w:pPr>
-      <w:r>
-        <w:rPr>
-          <w:rFonts w:ascii="Century Gothic"/>
-          <w:sz w:val="18"/>
-        </w:rPr>
-        <w:t>LAS PARTES SEÑALAN COMO SUS DOMICILIOS LOS INDICADOS EN LA INTRODUCCIÓN DEL PRESENTE DOCUMENTO, LUGARES A LOS QUE SERÁN DIRIGIDAS TODAS LAS COMUNICACIONES O NOTIFICACIONES A QUE HUBIERA LUGAR. CUALQUIER CAMBIO DE DOMICILIO, PARA SER VÁLIDO, DEBERÁ SER COMUNICADO A LA OTRA PARTE MEDIANTE CARTA CURSADA POR CONDUCTO NOTARIAL CON UNA ANTICIPACIÓN NO MENOR DE 5 (CINCO) DÍAS, ESTABLECIÉNDOSE QUE LOS CAMBIOS NO COMUNICADOS EN LA FORMA PREVISTA EN ESTA CLÁUSULA SE TENDRÁN POR NO HECHOS Y SERÁN VALIDAS LAS COMUNICACIONES CURSADAS AL ÚLTIMO DOMICILIO CONSTITUIDO SEGÚN LA PRESENTE CLÁUSULA.</w:t>
+        <w:t>COMPETENCIA JURISDICCIONAL</w:t>
+      </w:r>
+    </w:p>
+    <w:p>
+      <w:pPr>
+        <w:jc w:val="both"/>
+      </w:pPr>
+      <w:r>
+        <w:rPr>
+          <w:rFonts w:ascii="Century Gothic"/>
+          <w:sz w:val="18"/>
+        </w:rPr>
+        <w:t>PARA TODO LO RELACIONADO CON EL FIEL CUMPLIMIENTO DE LAS CLÁUSULAS DE ESTE CONTRATO, LAS PARTES ACUERDAN, SOMETERSE A LA JURISDICCIÓN DE LOS JUECES Y TRIBUNALES DE CHICLAYO, RENUNCIANDO AL FUERO DE SUS DOMICILIOS Y SEÑALANDO COMO TALES, LOS CONSIGNADOS EN LA INTRODUCCIÓN DEL PRESENTE DOCUMENTO.</w:t>
       </w:r>
     </w:p>
     <w:p>
@@ -1741,6 +1789,58 @@
         <w:br/>
         <w:br/>
         <w:t>DÉCIMO TERCERO.</w:t>
+      </w:r>
+    </w:p>
+    <w:p>
+      <w:pPr>
+        <w:numPr>
+          <w:numId w:val="1"/>
+        </w:numPr>
+      </w:pPr>
+      <w:r>
+        <w:rPr>
+          <w:rFonts w:ascii="Century Gothic"/>
+          <w:b w:val="true"/>
+          <w:sz w:val="18"/>
+        </w:rPr>
+        <w:t>DOMICILIO</w:t>
+      </w:r>
+    </w:p>
+    <w:p>
+      <w:pPr>
+        <w:jc w:val="both"/>
+      </w:pPr>
+      <w:r>
+        <w:rPr>
+          <w:rFonts w:ascii="Century Gothic"/>
+          <w:sz w:val="18"/>
+        </w:rPr>
+        <w:t>LAS PARTES SEÑALAN COMO SUS DOMICILIOS LOS INDICADOS EN LA INTRODUCCIÓN DEL PRESENTE DOCUMENTO, LUGARES A LOS QUE SERÁN DIRIGIDAS TODAS LAS COMUNICACIONES O NOTIFICACIONES A QUE HUBIERA LUGAR.</w:t>
+      </w:r>
+    </w:p>
+    <w:p>
+      <w:pPr>
+        <w:jc w:val="both"/>
+      </w:pPr>
+      <w:r>
+        <w:rPr>
+          <w:rFonts w:ascii="Century Gothic"/>
+          <w:sz w:val="18"/>
+        </w:rPr>
+        <w:t>CUALQUIER CAMBIO DE DOMICILIO, PARA SER VÁLIDO, DEBERÁ SER COMUNICADO A LA OTRA PARTE CONFORME AL ARTICULO 40° DEL CODIGO CIVIL, QUE SERA NOTIFICADA MEDIANTE CARTA CURSADA POR CONDUCTO NOTARIAL CON UNA ANTICIPACIÓN NO MENOR DE 5 (CINCO) DÍAS, ESTABLECIÉNDOSE QUE LOS CAMBIOS NO COMUNICADOS EN LA FORMA PREVISTA EN ESTA CLÁUSULA SE TENDRÁN POR NO HECHOS Y SERÁN VALIDAS LAS COMUNICACIONES CURSADAS AL ÚLTIMO DOMICILIO CONSTITUIDO SEGÚN LA PRESENTE CLÁUSULA.</w:t>
+      </w:r>
+    </w:p>
+    <w:p>
+      <w:r>
+        <w:rPr>
+          <w:rFonts w:ascii="Century Gothic"/>
+          <w:b w:val="true"/>
+          <w:sz w:val="18"/>
+          <w:u w:val="single"/>
+        </w:rPr>
+        <w:br/>
+        <w:br/>
+        <w:t>DÉCIMO CUARTO.</w:t>
       </w:r>
     </w:p>
     <w:p>

--- a/src/main/webapp/WEB-INF/fileAttachments/Contrato.docx
+++ b/src/main/webapp/WEB-INF/fileAttachments/Contrato.docx
@@ -32,6 +32,253 @@
           <w:b w:val="true"/>
           <w:sz w:val="18"/>
         </w:rPr>
+        <w:t>ABARCA BIENES RAÍCES E.I.R.L.</w:t>
+      </w:r>
+      <w:r>
+        <w:rPr>
+          <w:rFonts w:ascii="Century Gothic"/>
+          <w:sz w:val="18"/>
+        </w:rPr>
+        <w:t xml:space="preserve">, CON RUC N° 20609173093, REPRESENTADA POR SU </w:t>
+      </w:r>
+      <w:r>
+        <w:rPr>
+          <w:rFonts w:ascii="Century Gothic"/>
+          <w:b w:val="true"/>
+          <w:sz w:val="18"/>
+        </w:rPr>
+        <w:t xml:space="preserve">TITULAR GERENTE GENERAL ALAN CRUZADO BALCÁZAR, </w:t>
+      </w:r>
+      <w:r>
+        <w:rPr>
+          <w:rFonts w:ascii="Century Gothic"/>
+          <w:sz w:val="18"/>
+        </w:rPr>
+        <w:t xml:space="preserve">IDENTIFICADO CON DNI. N° 44922055, DEBIDAMENTE INSCRITO EN LA </w:t>
+      </w:r>
+      <w:r>
+        <w:rPr>
+          <w:rFonts w:ascii="Century Gothic"/>
+          <w:b w:val="true"/>
+          <w:sz w:val="18"/>
+        </w:rPr>
+        <w:t xml:space="preserve">PARTIDA ELECTRÓNICA N° 11389528 </w:t>
+      </w:r>
+      <w:r>
+        <w:rPr>
+          <w:rFonts w:ascii="Century Gothic"/>
+          <w:sz w:val="18"/>
+        </w:rPr>
+        <w:t xml:space="preserve">DEL REGISTRO DE PERSONAS JURÍDICAS DE LA ZONA REGISTRAL N° II - SEDE - CHICLAYO, CON DOMICILIO FICAL EN AV. SANTA VICTORIA 719 URB. SANTA VICTORIA, DISTRITO Y PROVINCIA DE CHICLAYO, DEPARTAMENTO DE LAMBAYEQUE, A QUIEN SE LE DENOMINARÁ EN LO SUCESIVO </w:t>
+      </w:r>
+      <w:r>
+        <w:rPr>
+          <w:rFonts w:ascii="Century Gothic"/>
+          <w:b w:val="true"/>
+          <w:sz w:val="18"/>
+        </w:rPr>
+        <w:t xml:space="preserve">LA PARTE VENDEDORA; </w:t>
+      </w:r>
+      <w:r>
+        <w:rPr>
+          <w:rFonts w:ascii="Century Gothic"/>
+          <w:sz w:val="18"/>
+        </w:rPr>
+        <w:t xml:space="preserve">A FAVOR DE EL (LA) (LOS) SR. (A.) (ES.) </w:t>
+      </w:r>
+      <w:r>
+        <w:rPr>
+          <w:rFonts w:ascii="Century Gothic"/>
+          <w:b w:val="true"/>
+          <w:sz w:val="18"/>
+        </w:rPr>
+        <w:t>LENDER CRUZ CRUZ</w:t>
+      </w:r>
+      <w:r>
+        <w:rPr>
+          <w:rFonts w:ascii="Century Gothic"/>
+          <w:sz w:val="18"/>
+        </w:rPr>
+        <w:t xml:space="preserve">, DE OCUPACION </w:t>
+      </w:r>
+      <w:r>
+        <w:rPr>
+          <w:rFonts w:ascii="Century Gothic"/>
+          <w:b w:val="true"/>
+          <w:sz w:val="18"/>
+        </w:rPr>
+        <w:t>MESERO</w:t>
+      </w:r>
+      <w:r>
+        <w:rPr>
+          <w:rFonts w:ascii="Century Gothic"/>
+          <w:sz w:val="18"/>
+        </w:rPr>
+        <w:t xml:space="preserve">, ESTADO CIVIL </w:t>
+      </w:r>
+      <w:r>
+        <w:rPr>
+          <w:rFonts w:ascii="Century Gothic"/>
+          <w:b w:val="true"/>
+          <w:sz w:val="18"/>
+        </w:rPr>
+        <w:t>SOLTERO</w:t>
+      </w:r>
+      <w:r>
+        <w:rPr>
+          <w:rFonts w:ascii="Century Gothic"/>
+          <w:sz w:val="18"/>
+        </w:rPr>
+        <w:t xml:space="preserve">, IDENTIFICADO(A) CON DNI N° </w:t>
+      </w:r>
+      <w:r>
+        <w:rPr>
+          <w:rFonts w:ascii="Century Gothic"/>
+          <w:b w:val="true"/>
+          <w:sz w:val="18"/>
+        </w:rPr>
+        <w:t>46005678</w:t>
+      </w:r>
+      <w:r>
+        <w:rPr>
+          <w:rFonts w:ascii="Century Gothic"/>
+          <w:sz w:val="18"/>
+        </w:rPr>
+        <w:t xml:space="preserve">, CELULAR </w:t>
+      </w:r>
+      <w:r>
+        <w:rPr>
+          <w:rFonts w:ascii="Century Gothic"/>
+          <w:b w:val="true"/>
+          <w:sz w:val="18"/>
+        </w:rPr>
+        <w:t>961012560</w:t>
+      </w:r>
+      <w:r>
+        <w:rPr>
+          <w:rFonts w:ascii="Century Gothic"/>
+          <w:sz w:val="18"/>
+        </w:rPr>
+        <w:t xml:space="preserve">, CORREO ELECTRONICO </w:t>
+      </w:r>
+      <w:r>
+        <w:rPr>
+          <w:rFonts w:ascii="Century Gothic"/>
+          <w:b w:val="true"/>
+          <w:sz w:val="18"/>
+        </w:rPr>
+        <w:t>CRUZCRUZLENDER@GMAIL.COM</w:t>
+      </w:r>
+      <w:r>
+        <w:rPr>
+          <w:rFonts w:ascii="Century Gothic"/>
+          <w:sz w:val="18"/>
+        </w:rPr>
+        <w:t xml:space="preserve">, CON DOMICILIO EN </w:t>
+      </w:r>
+      <w:r>
+        <w:rPr>
+          <w:rFonts w:ascii="Century Gothic"/>
+          <w:b w:val="true"/>
+          <w:sz w:val="18"/>
+        </w:rPr>
+        <w:t>BAT MAYPU 467 M CARMELO</w:t>
+      </w:r>
+      <w:r>
+        <w:rPr>
+          <w:rFonts w:ascii="Century Gothic"/>
+          <w:sz w:val="18"/>
+        </w:rPr>
+        <w:t xml:space="preserve">, DISTRITO DE </w:t>
+      </w:r>
+      <w:r>
+        <w:rPr>
+          <w:rFonts w:ascii="Century Gothic"/>
+          <w:b w:val="true"/>
+          <w:sz w:val="18"/>
+        </w:rPr>
+        <w:t>LA VICTORIA</w:t>
+      </w:r>
+      <w:r>
+        <w:rPr>
+          <w:rFonts w:ascii="Century Gothic"/>
+          <w:sz w:val="18"/>
+        </w:rPr>
+        <w:t xml:space="preserve">, PROVINCIA DE </w:t>
+      </w:r>
+      <w:r>
+        <w:rPr>
+          <w:rFonts w:ascii="Century Gothic"/>
+          <w:b w:val="true"/>
+          <w:sz w:val="18"/>
+        </w:rPr>
+        <w:t>LIMA</w:t>
+      </w:r>
+      <w:r>
+        <w:rPr>
+          <w:rFonts w:ascii="Century Gothic"/>
+          <w:sz w:val="18"/>
+        </w:rPr>
+        <w:t xml:space="preserve">, DEPARTAMENTO DE </w:t>
+      </w:r>
+      <w:r>
+        <w:rPr>
+          <w:rFonts w:ascii="Century Gothic"/>
+          <w:b w:val="true"/>
+          <w:sz w:val="18"/>
+        </w:rPr>
+        <w:t>LIMA</w:t>
+      </w:r>
+      <w:r>
+        <w:rPr>
+          <w:rFonts w:ascii="Century Gothic"/>
+          <w:sz w:val="18"/>
+        </w:rPr>
+        <w:t xml:space="preserve">, PARA ESTE ACTO, </w:t>
+      </w:r>
+      <w:r>
+        <w:rPr>
+          <w:rFonts w:ascii="Century Gothic"/>
+          <w:sz w:val="18"/>
+        </w:rPr>
+        <w:t>A QUIEN(ES) EN LO SUCESIVO SE LE(S) DENOMINARÁ</w:t>
+      </w:r>
+      <w:r>
+        <w:rPr>
+          <w:rFonts w:ascii="Century Gothic"/>
+          <w:b w:val="true"/>
+          <w:sz w:val="18"/>
+        </w:rPr>
+        <w:t xml:space="preserve"> LA PARTE COMPRADORA, </w:t>
+      </w:r>
+      <w:r>
+        <w:rPr>
+          <w:rFonts w:ascii="Century Gothic"/>
+          <w:sz w:val="18"/>
+        </w:rPr>
+        <w:t xml:space="preserve">CON INTERVENCIÓN DE EL SR. </w:t>
+      </w:r>
+      <w:r>
+        <w:rPr>
+          <w:rFonts w:ascii="Century Gothic"/>
+          <w:b w:val="true"/>
+          <w:sz w:val="18"/>
+        </w:rPr>
+        <w:t xml:space="preserve">ALAN CRUZADO BALCÁZAR, </w:t>
+      </w:r>
+      <w:r>
+        <w:rPr>
+          <w:rFonts w:ascii="Century Gothic"/>
+          <w:sz w:val="18"/>
+        </w:rPr>
+        <w:t xml:space="preserve">DE NACIONALIDAD PERUANA, IDENTIFICADO CON DNI. N°44922055, DE OCUPACION EMPRESARIO, DE ESTADO CIVIL CASADO, BAJO RÉGIMEN DE SEPARACIÓN DE PATRIMONIOS INSCRITO EN LA P.E. N° 11385293 DEL REGISTRO PERSONAL DE LA OR DE CHICLAYO, CON DOMICILIO EN CALLE INDUSTRIAL 681 URB. SAN LORENZO, DISTRITO DE JOSÉ LEONARDO ORTIZ, PROVINCIA DE CHICLAYO, DEPARTAMENTO DE LAMBAYEQUE; CON EL RESPALDO COMERCIAL DE </w:t>
+      </w:r>
+      <w:r>
+        <w:rPr>
+          <w:rFonts w:ascii="Century Gothic"/>
+          <w:b w:val="true"/>
+          <w:sz w:val="18"/>
+        </w:rPr>
         <w:t xml:space="preserve">ALDASA INMOBILIARIA S.A.C., </w:t>
       </w:r>
       <w:r>
@@ -39,7 +286,7 @@
           <w:rFonts w:ascii="Century Gothic"/>
           <w:sz w:val="18"/>
         </w:rPr>
-        <w:t xml:space="preserve">CON RUC N° 20607274526, REPRESENTADA POR SU </w:t>
+        <w:t>CON RUC N° 20607274526, REPRESENTADA POR SU</w:t>
       </w:r>
       <w:r>
         <w:rPr>
@@ -54,7 +301,7 @@
           <w:rFonts w:ascii="Century Gothic"/>
           <w:sz w:val="18"/>
         </w:rPr>
-        <w:t xml:space="preserve">IDENTIFICADO CON DNI. N° 44922055, DEBIDAMENTE INSCRITO EN LA </w:t>
+        <w:t xml:space="preserve">IDENTIFICADO CON DNI. N°44922055, DEBIDAMENTE INSCRITO EN LA </w:t>
       </w:r>
       <w:r>
         <w:rPr>
@@ -69,194 +316,7 @@
           <w:rFonts w:ascii="Century Gothic"/>
           <w:sz w:val="18"/>
         </w:rPr>
-        <w:t xml:space="preserve">DEL REGISTRO DE PERSONAS JURÍDICAS DE LA ZONA REGISTRAL N° II - SEDE - CHICLAYO, CON DOMICILIO EN CAL. LOS AMARANTOS NRO. 245 URB. FEDERICO VILLARREAL, DISTRITO Y PROVINCIA DE CHICLAYO, DEPARTAMENTO DE LAMBAYEQUE; A QUIEN SE LE DENOMINARÁ EN LO SUCESIVO </w:t>
-      </w:r>
-      <w:r>
-        <w:rPr>
-          <w:rFonts w:ascii="Century Gothic"/>
-          <w:b w:val="true"/>
-          <w:sz w:val="18"/>
-        </w:rPr>
-        <w:t xml:space="preserve">LA PARTE VENDEDORA; </w:t>
-      </w:r>
-      <w:r>
-        <w:rPr>
-          <w:rFonts w:ascii="Century Gothic"/>
-          <w:sz w:val="18"/>
-        </w:rPr>
-        <w:t xml:space="preserve">A FAVOR DE EL (LA) (LOS) SR. (A.) (ES.) </w:t>
-      </w:r>
-      <w:r>
-        <w:rPr>
-          <w:rFonts w:ascii="Century Gothic"/>
-          <w:b w:val="true"/>
-          <w:sz w:val="18"/>
-        </w:rPr>
-        <w:t>DALESSKA LISSET TORRES DIAZ</w:t>
-      </w:r>
-      <w:r>
-        <w:rPr>
-          <w:rFonts w:ascii="Century Gothic"/>
-          <w:sz w:val="18"/>
-        </w:rPr>
-        <w:t xml:space="preserve">, DE OCUPACION </w:t>
-      </w:r>
-      <w:r>
-        <w:rPr>
-          <w:rFonts w:ascii="Century Gothic"/>
-          <w:b w:val="true"/>
-          <w:sz w:val="18"/>
-        </w:rPr>
-        <w:t/>
-      </w:r>
-      <w:r>
-        <w:rPr>
-          <w:rFonts w:ascii="Century Gothic"/>
-          <w:sz w:val="18"/>
-        </w:rPr>
-        <w:t xml:space="preserve">, ESTADO CIVIL </w:t>
-      </w:r>
-      <w:r>
-        <w:rPr>
-          <w:rFonts w:ascii="Century Gothic"/>
-          <w:b w:val="true"/>
-          <w:sz w:val="18"/>
-        </w:rPr>
-        <w:t>SOLTERO</w:t>
-      </w:r>
-      <w:r>
-        <w:rPr>
-          <w:rFonts w:ascii="Century Gothic"/>
-          <w:sz w:val="18"/>
-        </w:rPr>
-        <w:t xml:space="preserve">, IDENTIFICADO(A) CON DNI N° </w:t>
-      </w:r>
-      <w:r>
-        <w:rPr>
-          <w:rFonts w:ascii="Century Gothic"/>
-          <w:b w:val="true"/>
-          <w:sz w:val="18"/>
-        </w:rPr>
-        <w:t>74248685</w:t>
-      </w:r>
-      <w:r>
-        <w:rPr>
-          <w:rFonts w:ascii="Century Gothic"/>
-          <w:sz w:val="18"/>
-        </w:rPr>
-        <w:t xml:space="preserve">, CELULAR </w:t>
-      </w:r>
-      <w:r>
-        <w:rPr>
-          <w:rFonts w:ascii="Century Gothic"/>
-          <w:b w:val="true"/>
-          <w:sz w:val="18"/>
-        </w:rPr>
-        <w:t>967 904 303</w:t>
-      </w:r>
-      <w:r>
-        <w:rPr>
-          <w:rFonts w:ascii="Century Gothic"/>
-          <w:sz w:val="18"/>
-        </w:rPr>
-        <w:t xml:space="preserve">, CORREO ELECTRONICO </w:t>
-      </w:r>
-      <w:r>
-        <w:rPr>
-          <w:rFonts w:ascii="Century Gothic"/>
-          <w:b w:val="true"/>
-          <w:sz w:val="18"/>
-        </w:rPr>
-        <w:t>TORRESDIAZDALESSSKA@GMAIL.COM</w:t>
-      </w:r>
-      <w:r>
-        <w:rPr>
-          <w:rFonts w:ascii="Century Gothic"/>
-          <w:sz w:val="18"/>
-        </w:rPr>
-        <w:t xml:space="preserve">, CON DOMICILIO EN </w:t>
-      </w:r>
-      <w:r>
-        <w:rPr>
-          <w:rFonts w:ascii="Century Gothic"/>
-          <w:b w:val="true"/>
-          <w:sz w:val="18"/>
-        </w:rPr>
-        <w:t>CALLE MIRAFLORES 137 URB. SAN ANTONIO</w:t>
-      </w:r>
-      <w:r>
-        <w:rPr>
-          <w:rFonts w:ascii="Century Gothic"/>
-          <w:sz w:val="18"/>
-        </w:rPr>
-        <w:t xml:space="preserve">, DISTRITO DE </w:t>
-      </w:r>
-      <w:r>
-        <w:rPr>
-          <w:rFonts w:ascii="Century Gothic"/>
-          <w:b w:val="true"/>
-          <w:sz w:val="18"/>
-        </w:rPr>
-        <w:t>LAMBAYEQUE</w:t>
-      </w:r>
-      <w:r>
-        <w:rPr>
-          <w:rFonts w:ascii="Century Gothic"/>
-          <w:sz w:val="18"/>
-        </w:rPr>
-        <w:t xml:space="preserve">, PROVINCIA DE </w:t>
-      </w:r>
-      <w:r>
-        <w:rPr>
-          <w:rFonts w:ascii="Century Gothic"/>
-          <w:b w:val="true"/>
-          <w:sz w:val="18"/>
-        </w:rPr>
-        <w:t>LAMBAYEQUE</w:t>
-      </w:r>
-      <w:r>
-        <w:rPr>
-          <w:rFonts w:ascii="Century Gothic"/>
-          <w:sz w:val="18"/>
-        </w:rPr>
-        <w:t xml:space="preserve">, DEPARTAMENTO DE </w:t>
-      </w:r>
-      <w:r>
-        <w:rPr>
-          <w:rFonts w:ascii="Century Gothic"/>
-          <w:b w:val="true"/>
-          <w:sz w:val="18"/>
-        </w:rPr>
-        <w:t>LAMBAYEQUE</w:t>
-      </w:r>
-      <w:r>
-        <w:rPr>
-          <w:rFonts w:ascii="Century Gothic"/>
-          <w:sz w:val="18"/>
-        </w:rPr>
-        <w:t xml:space="preserve">, PARA ESTE ACTO, </w:t>
-      </w:r>
-      <w:r>
-        <w:rPr>
-          <w:rFonts w:ascii="Century Gothic"/>
-          <w:sz w:val="18"/>
-        </w:rPr>
-        <w:t xml:space="preserve">A QUIEN(ES) EN LO SUCESIVO SE LE(S) DENOMINARÁ </w:t>
-      </w:r>
-      <w:r>
-        <w:rPr>
-          <w:rFonts w:ascii="Century Gothic"/>
-          <w:b w:val="true"/>
-          <w:sz w:val="18"/>
-        </w:rPr>
-        <w:t xml:space="preserve">LA PARTE COMPRADORA, </w:t>
-      </w:r>
-      <w:r>
-        <w:rPr>
-          <w:rFonts w:ascii="Century Gothic"/>
-          <w:sz w:val="18"/>
-        </w:rPr>
-        <w:t xml:space="preserve">EL CONTRATO SE CELEBRA CON ARREGLO A LAS SIGUIENTES CONSIDERACIONES: </w:t>
+        <w:t>DEL REGISTRO DE PERSONAS JURÍDICAS DE LA ZONA REGISTRAL N° II - SEDE - CHICLAYO, CON DOMICILIO EN AV. SANTA VICTORIA 719 URB. SANTA VICTORIA, DISTRITO Y PROVINCIA DE CHICLAYO, DEPARTAMENTO DE LAMBAYEQUE; EL CONTRATO SE CELEBRA CON ARREGLO A LAS SIGUIENTES CONSIDERACIONES:</w:t>
       </w:r>
     </w:p>
     <w:p>
@@ -323,15 +383,15 @@
           <w:rFonts w:ascii="Century Gothic"/>
           <w:sz w:val="18"/>
         </w:rPr>
-        <w:t xml:space="preserve">UBIC, RUR. VALLE DE CHANCAY / SECTOR MUY FINCA-MARIPOSA / PREDIO MUY FINCA – COD. PREDIO. 7_6159270_087115, ÁREA HA. 3.4173 U.C. 087115, DISTRITO DE MOCHUMÍ, PROVINCIA DE LAMBAYEQUE, DEPARTAMENTO DE LAMBAYEQUE, EN LO SUCESIVO DENOMINADO EL BIEN. LOS LINDEROS, MEDIDAS PERIMÉTRICAS, DESCRIPCIÓN Y DOMINIO DEL BIEN CORREN INSCRITOS EN LA </w:t>
-      </w:r>
-      <w:r>
-        <w:rPr>
-          <w:rFonts w:ascii="Century Gothic"/>
-          <w:b w:val="true"/>
-          <w:sz w:val="18"/>
-        </w:rPr>
-        <w:t xml:space="preserve">PARTIDA ELECTRÓNICA N° 11070683, </w:t>
+        <w:t xml:space="preserve">UBIC, RUR. VALLE DE CHANCAY / SECTOR YENCALA BOGGIANO / PREDIO YENCALA BOGGIANO– COD. PREDIO. 7_6159260_67034, ÁREA HA. 4.1730 U.C. 67034, DISTRITO DE LAMBAYEQUE, PROVINCIA DE LAMBAYEQUE, DEPARTAMENTO DE LAMBAYEQUE, EN LO SUCESIVO DENOMINADO EL BIEN. LOS LINDEROS, MEDIDAS PERIMÉTRICAS, DESCRIPCIÓN Y DOMINIO DEL BIEN CORREN INSCRITOS EN LA </w:t>
+      </w:r>
+      <w:r>
+        <w:rPr>
+          <w:rFonts w:ascii="Century Gothic"/>
+          <w:b w:val="true"/>
+          <w:sz w:val="18"/>
+        </w:rPr>
+        <w:t xml:space="preserve">PARTIDA ELECTRÓNICA N°11072174, </w:t>
       </w:r>
       <w:r>
         <w:rPr>
@@ -357,7 +417,26 @@
           <w:rFonts w:ascii="Century Gothic"/>
           <w:sz w:val="18"/>
         </w:rPr>
-        <w:t>LOS PREDIOS SEÑALADOS EN LOS PÁRRAFOS QUE PRECEDEN, FORMAN UN SOLO PREDIO EN TERRENO Y UBICACIÓN FÍSICA, EN EL CUAL SE DESARROLLARÁ EL PROYECTO DE LOTIZACIÓN VALLE DEL ÁGUILA I Y EL CUAL ES MATERIA DE VENTA A TRAVÉS DEL PRESENTE CONTRATO.</w:t>
+        <w:t>QUE CON FECHA 18 DE MARZO DE 2023 SE SUSCRIBIÓ UN CONTRATO DE COMPRA VENTA CON ARRAS CONFIRMATORIAS ENTRE ALAN CRUZADO BALCAZAR Y ABARCA BIENES RAÍCES EIRL, MEDIANTE EL CUAL SE ADQUIRIO LA PROPIEDAD DESCRTITA EN LA CLAUSULA 1.1 PARA EL DESARROLLO DEL PROYECTO DE LOTIZACION MATERIA DEL PRESENTE CONTRATO.</w:t>
+      </w:r>
+    </w:p>
+    <w:p>
+      <w:pPr>
+        <w:ind w:left="500"/>
+        <w:jc w:val="both"/>
+      </w:pPr>
+      <w:r>
+        <w:rPr>
+          <w:b w:val="true"/>
+        </w:rPr>
+        <w:t xml:space="preserve">3. </w:t>
+      </w:r>
+      <w:r>
+        <w:rPr>
+          <w:rFonts w:ascii="Century Gothic"/>
+          <w:sz w:val="18"/>
+        </w:rPr>
+        <w:t xml:space="preserve">LOS PREDIOS SEÑALADOS EN LOS PÁRRAFOS QUE PRECEDEN, FORMAN UN SOLO PREDIO EN TERRENO Y UBICACIÓN FÍSICA, EN EL CUAL SE DESARROLLARÁ EL PROYECTO DE LOTIZACIÓN LOS ALTOS DE SAN ROQUE IV Y EL CUAL ES MATERIA DE VENTA A TRAVÉS DEL PRESENTE CONTRATO. </w:t>
       </w:r>
     </w:p>
     <w:p>
@@ -440,27 +519,27 @@
           <w:b w:val="true"/>
           <w:sz w:val="18"/>
         </w:rPr>
-        <w:t>1. MANZANA A LOTE 01 (ÁREA TOTAL 114,90 M2)</w:t>
-      </w:r>
-    </w:p>
-    <w:p>
-      <w:pPr>
-        <w:jc w:val="both"/>
-      </w:pPr>
-      <w:r>
-        <w:rPr>
-          <w:rFonts w:ascii="Century Gothic"/>
-          <w:sz w:val="18"/>
-        </w:rPr>
-        <w:t xml:space="preserve">EL ÁREA DE EL LOTE, MATERIA DE ESTE CONTRATO, SE ENCUENTRA DENTRO DE LA MANZANA A LOTE 01 EN LA CUAL CONSTA UN ÁREA DE 114,90 M2 Y QUE FORMA PARTE DEL PROYECTO DE LOTIZACIÓN DEL BIEN DE MAYOR EXTENSIÓN ESPECIFICADO EN LA CLÁUSULA PRIMERA DE ESTE CONTRATO </w:t>
-      </w:r>
-      <w:r>
-        <w:rPr>
-          <w:rFonts w:ascii="Century Gothic"/>
-          <w:b w:val="true"/>
-          <w:sz w:val="18"/>
-        </w:rPr>
-        <w:t>PARTIDA ELECTRÓNICA: N° 11070683.</w:t>
+        <w:t>1. MANZANA I LOTE 01 (ÁREA TOTAL 90,01 M2)</w:t>
+      </w:r>
+    </w:p>
+    <w:p>
+      <w:pPr>
+        <w:jc w:val="both"/>
+      </w:pPr>
+      <w:r>
+        <w:rPr>
+          <w:rFonts w:ascii="Century Gothic"/>
+          <w:sz w:val="18"/>
+        </w:rPr>
+        <w:t xml:space="preserve">EL ÁREA DE EL LOTE, MATERIA DE ESTE CONTRATO, SE ENCUENTRA DENTRO DE LA MANZANA I LOTE 01 EN LA CUAL CONSTA UN ÁREA DE 90,01 M2 Y QUE FORMA PARTE DEL PROYECTO DE LOTIZACIÓN DEL BIEN DE MAYOR EXTENSIÓN ESPECIFICADO EN LA CLÁUSULA PRIMERA DE ESTE CONTRATO </w:t>
+      </w:r>
+      <w:r>
+        <w:rPr>
+          <w:rFonts w:ascii="Century Gothic"/>
+          <w:b w:val="true"/>
+          <w:sz w:val="18"/>
+        </w:rPr>
+        <w:t>PARTIDA ELECTRÓNICA: N° 11072174</w:t>
       </w:r>
     </w:p>
     <w:p>
@@ -483,17 +562,17 @@
           <w:rFonts w:ascii="Century Gothic"/>
           <w:sz w:val="18"/>
         </w:rPr>
-        <w:t>Área del lote: 114,90 m2</w:t>
-        <w:br/>
-        <w:t xml:space="preserve">Perímetro del lote: 48,85 ml </w:t>
-        <w:br/>
-        <w:t>Frente         : Con la calle 05, 5.25 ml</w:t>
-        <w:br/>
-        <w:t>Fondo         : Con lote 05, 7.51 ml</w:t>
-        <w:br/>
-        <w:t>Derecha     : Con calle 02, 18.07 ml</w:t>
-        <w:br/>
-        <w:t>Izquierda    : Con lote 02, 18.01 ml</w:t>
+        <w:t>Área del lote: 90,01 m2</w:t>
+        <w:br/>
+        <w:t xml:space="preserve">Perímetro del lote: 42,01 ml </w:t>
+        <w:br/>
+        <w:t>Frente         : Con la calle 06, 6.00 ml</w:t>
+        <w:br/>
+        <w:t>Fondo         : Con lote 20, 6.00 ml</w:t>
+        <w:br/>
+        <w:t>Derecha     : Con la calle 02, 15.00 ml</w:t>
+        <w:br/>
+        <w:t>Izquierda    : Con lote 02, 15.00 ml</w:t>
         <w:br/>
         <w:br/>
       </w:r>
@@ -586,7 +665,7 @@
           <w:b w:val="true"/>
           <w:sz w:val="18"/>
         </w:rPr>
-        <w:t xml:space="preserve">S./25.000,00 (VEINTICINCO MIL CON 00/100 . SOLES), </w:t>
+        <w:t xml:space="preserve">S./20.000,00 (VEINTE MIL CON 00/100 . SOLES), </w:t>
       </w:r>
       <w:r>
         <w:rPr>
@@ -616,7 +695,7 @@
           <w:b w:val="true"/>
           <w:sz w:val="18"/>
         </w:rPr>
-        <w:t xml:space="preserve">8983003839960, </w:t>
+        <w:t xml:space="preserve">7003004825505, </w:t>
       </w:r>
       <w:r>
         <w:rPr>
@@ -631,37 +710,22 @@
           <w:b w:val="true"/>
           <w:sz w:val="18"/>
         </w:rPr>
-        <w:t xml:space="preserve">00389800300383996043 </w:t>
-      </w:r>
-      <w:r>
-        <w:rPr>
-          <w:rFonts w:ascii="Century Gothic"/>
-          <w:sz w:val="18"/>
-        </w:rPr>
-        <w:t xml:space="preserve">Y/O EN CUENTA DEL </w:t>
-      </w:r>
-      <w:r>
-        <w:rPr>
-          <w:rFonts w:ascii="Century Gothic"/>
-          <w:b w:val="true"/>
-          <w:sz w:val="18"/>
-        </w:rPr>
-        <w:t xml:space="preserve">BANCO BBVA </w:t>
-      </w:r>
-      <w:r>
-        <w:rPr>
-          <w:rFonts w:ascii="Century Gothic"/>
-          <w:sz w:val="18"/>
-        </w:rPr>
-        <w:t xml:space="preserve">CON NÚMERO DE CUENTA </w:t>
-      </w:r>
-      <w:r>
-        <w:rPr>
-          <w:rFonts w:ascii="Century Gothic"/>
-          <w:b w:val="true"/>
-          <w:sz w:val="18"/>
-        </w:rPr>
-        <w:t xml:space="preserve">0011 0285 01 00180945, </w:t>
+        <w:t xml:space="preserve">003-700-00300482550520, </w:t>
+      </w:r>
+      <w:r>
+        <w:rPr>
+          <w:rFonts w:ascii="Century Gothic"/>
+          <w:sz w:val="18"/>
+        </w:rPr>
+        <w:t xml:space="preserve">EN DÓLARES </w:t>
+      </w:r>
+      <w:r>
+        <w:rPr>
+          <w:rFonts w:ascii="Century Gothic"/>
+          <w:b w:val="true"/>
+          <w:sz w:val="18"/>
+        </w:rPr>
+        <w:t xml:space="preserve">7003004825512, </w:t>
       </w:r>
       <w:r>
         <w:rPr>
@@ -676,37 +740,7 @@
           <w:b w:val="true"/>
           <w:sz w:val="18"/>
         </w:rPr>
-        <w:t xml:space="preserve">011 285 000100180945 46 </w:t>
-      </w:r>
-      <w:r>
-        <w:rPr>
-          <w:rFonts w:ascii="Century Gothic"/>
-          <w:sz w:val="18"/>
-        </w:rPr>
-        <w:t xml:space="preserve">Y/O EN CUENTA DE </w:t>
-      </w:r>
-      <w:r>
-        <w:rPr>
-          <w:rFonts w:ascii="Century Gothic"/>
-          <w:b w:val="true"/>
-          <w:sz w:val="18"/>
-        </w:rPr>
-        <w:t xml:space="preserve">CAJA TRUJILLO </w:t>
-      </w:r>
-      <w:r>
-        <w:rPr>
-          <w:rFonts w:ascii="Century Gothic"/>
-          <w:sz w:val="18"/>
-        </w:rPr>
-        <w:t xml:space="preserve">CON NÚMERO DE CUENTA </w:t>
-      </w:r>
-      <w:r>
-        <w:rPr>
-          <w:rFonts w:ascii="Century Gothic"/>
-          <w:b w:val="true"/>
-          <w:sz w:val="18"/>
-        </w:rPr>
-        <w:t xml:space="preserve">122321409341, CCI 80201200232140934153 </w:t>
+        <w:t xml:space="preserve">003-700-00300482551226, </w:t>
       </w:r>
       <w:r>
         <w:rPr>
@@ -721,7 +755,7 @@
           <w:b w:val="true"/>
           <w:sz w:val="18"/>
         </w:rPr>
-        <w:t xml:space="preserve">210-01-4775107, </w:t>
+        <w:t xml:space="preserve">210-01-6851216, </w:t>
       </w:r>
       <w:r>
         <w:rPr>
@@ -736,37 +770,7 @@
           <w:b w:val="true"/>
           <w:sz w:val="18"/>
         </w:rPr>
-        <w:t xml:space="preserve">80104521001477510763, </w:t>
-      </w:r>
-      <w:r>
-        <w:rPr>
-          <w:rFonts w:ascii="Century Gothic"/>
-          <w:sz w:val="18"/>
-        </w:rPr>
-        <w:t xml:space="preserve">EN DÓLARES </w:t>
-      </w:r>
-      <w:r>
-        <w:rPr>
-          <w:rFonts w:ascii="Century Gothic"/>
-          <w:b w:val="true"/>
-          <w:sz w:val="18"/>
-        </w:rPr>
-        <w:t xml:space="preserve">210-02-3090720, </w:t>
-      </w:r>
-      <w:r>
-        <w:rPr>
-          <w:rFonts w:ascii="Century Gothic"/>
-          <w:sz w:val="18"/>
-        </w:rPr>
-        <w:t xml:space="preserve">CCI </w:t>
-      </w:r>
-      <w:r>
-        <w:rPr>
-          <w:rFonts w:ascii="Century Gothic"/>
-          <w:b w:val="true"/>
-          <w:sz w:val="18"/>
-        </w:rPr>
-        <w:t xml:space="preserve">80104521002309072062, </w:t>
+        <w:t xml:space="preserve">80104521001685121664, </w:t>
       </w:r>
       <w:r>
         <w:rPr>
@@ -814,14 +818,44 @@
           <w:b w:val="true"/>
           <w:sz w:val="18"/>
         </w:rPr>
-        <w:t xml:space="preserve">LA PARTE COMPRADORA DECLARA </w:t>
-      </w:r>
-      <w:r>
-        <w:rPr>
-          <w:rFonts w:ascii="Century Gothic"/>
-          <w:sz w:val="18"/>
-        </w:rPr>
-        <w:t xml:space="preserve">CONOCER A CABALIDAD EL ESTADO DE CONSERVACIÓN FÍSICA Y SITUACIÓN TÉCNICO-LEGAL DEL INMUEBLE, MOTIVO POR EL CUAL NO SE ACEPTARÁN RECLAMOS POR LOS INDICADOS CONCEPTOS, NI POR CUALQUIER OTRA CIRCUNSTANCIA O ASPECTO, NI AJUSTES DE VALOR, EN RAZÓN DE TRANSFERIRSE EL INMUEBLE EN LA CONDICIÓN DE “CÓMO ESTÁ” Y “AD-CORPUS”. </w:t>
+        <w:t xml:space="preserve">LA PARTE COMPRADORA </w:t>
+      </w:r>
+      <w:r>
+        <w:rPr>
+          <w:rFonts w:ascii="Century Gothic"/>
+          <w:sz w:val="18"/>
+        </w:rPr>
+        <w:t xml:space="preserve">SOLICITARÁ A </w:t>
+      </w:r>
+      <w:r>
+        <w:rPr>
+          <w:rFonts w:ascii="Century Gothic"/>
+          <w:b w:val="true"/>
+          <w:sz w:val="18"/>
+        </w:rPr>
+        <w:t xml:space="preserve">LA PARTE VENDEDORA, </w:t>
+      </w:r>
+      <w:r>
+        <w:rPr>
+          <w:rFonts w:ascii="Century Gothic"/>
+          <w:sz w:val="18"/>
+        </w:rPr>
+        <w:t xml:space="preserve">LA FORMALIZACIÓN DE LA MINUTA, PARA QUE PUEDA(N) REALIZAR LOS DIFERENTES PROCEDIMIENTOS ADMINISTRATIVOS, MUNICIPALES, NOTARIALES Y REGISTRALES EN PRO DE SU INSCRIPCIÓN DE INDEPENDIZACIÓN, PARA LO CUAL </w:t>
+      </w:r>
+      <w:r>
+        <w:rPr>
+          <w:rFonts w:ascii="Century Gothic"/>
+          <w:b w:val="true"/>
+          <w:sz w:val="18"/>
+        </w:rPr>
+        <w:t xml:space="preserve">LA PARTE COMPRADORA </w:t>
+      </w:r>
+      <w:r>
+        <w:rPr>
+          <w:rFonts w:ascii="Century Gothic"/>
+          <w:sz w:val="18"/>
+        </w:rPr>
+        <w:t xml:space="preserve">CORRERÁ CON LOS GASTOS Y TRÁMITES QUE EL PROCESO ADMINISTRATIVO, MUNICIPAL, NOTARIAL Y REGISTRAL IMPLICA. </w:t>
       </w:r>
     </w:p>
     <w:p>
@@ -928,22 +962,7 @@
           <w:rFonts w:ascii="Century Gothic"/>
           <w:sz w:val="18"/>
         </w:rPr>
-        <w:t xml:space="preserve">SE REALIZARÁ DESPUÉS DE LA CANCELACIÓN DEL PAGO TOTAL DE </w:t>
-      </w:r>
-      <w:r>
-        <w:rPr>
-          <w:rFonts w:ascii="Century Gothic"/>
-          <w:b w:val="true"/>
-          <w:sz w:val="18"/>
-        </w:rPr>
-        <w:t xml:space="preserve">EL (LOS) LOTE(S) </w:t>
-      </w:r>
-      <w:r>
-        <w:rPr>
-          <w:rFonts w:ascii="Century Gothic"/>
-          <w:sz w:val="18"/>
-        </w:rPr>
-        <w:t xml:space="preserve">POR PARTE </w:t>
+        <w:t xml:space="preserve">SE REALIZARÁ A LA CANCELACIÓN DEL SALDO POR PARTE DE </w:t>
       </w:r>
       <w:r>
         <w:rPr>
@@ -958,7 +977,15 @@
           <w:rFonts w:ascii="Century Gothic"/>
           <w:sz w:val="18"/>
         </w:rPr>
-        <w:t>CON LA VERIFICACIÓN DEL DEPÓSITO REALIZADO EN LA CUENTA DE LA PARTE VENDEDORA, PARA LUEGO REALIZAR LA SUSCRIPCIÓN DE LA MINUTA CORRESPONDIENTE Y POSTERIOR ESCRITURA PÚBLICA.</w:t>
+        <w:t xml:space="preserve">CON LA VERIFICACIÓN DE LOS DEPÓSITOS REALIZADOS EN LA CUENTA DE </w:t>
+      </w:r>
+      <w:r>
+        <w:rPr>
+          <w:rFonts w:ascii="Century Gothic"/>
+          <w:b w:val="true"/>
+          <w:sz w:val="18"/>
+        </w:rPr>
+        <w:t xml:space="preserve">LA PARTE VENDEDORA. </w:t>
       </w:r>
     </w:p>
     <w:p>
@@ -1879,7 +1906,7 @@
           <w:rFonts w:ascii="Century Gothic"/>
           <w:sz w:val="18"/>
         </w:rPr>
-        <w:t>EN SEÑAL DE CONFORMIDAD LAS PARTES SUSCRIBEN ESTE DOCUMENTO EN LA CIUDAD DE CHICLAYO A LOS DIECINUEVE (19) DÍAS DEL MES DE ABRIL DE 2022 (DOS MIL VEINTIDOS).</w:t>
+        <w:t>EN SEÑAL DE CONFORMIDAD LAS PARTES SUSCRIBEN ESTE DOCUMENTO EN LA CIUDAD DE CHICLAYO A LOS CATORCE (14) DÍAS DEL MES DE SEPTIEMBRE DE 2023 (DOS MIL VEINTITRES).</w:t>
       </w:r>
     </w:p>
     <w:p>

--- a/src/main/webapp/WEB-INF/fileAttachments/Contrato.docx
+++ b/src/main/webapp/WEB-INF/fileAttachments/Contrato.docx
@@ -12,7 +12,7 @@
           <w:b w:val="true"/>
           <w:sz w:val="24"/>
         </w:rPr>
-        <w:t>CONTRATO DE COMPRA VENTA DE BIEN INMUEBLE AL CONTADO</w:t>
+        <w:t>CONTRATO DE COMPRA VENTA DE BIEN INMUEBLE AL CRÉDITO</w:t>
       </w:r>
     </w:p>
     <w:p>
@@ -24,30 +24,30 @@
           <w:rFonts w:ascii="Century Gothic"/>
           <w:sz w:val="18"/>
         </w:rPr>
-        <w:t xml:space="preserve">POR INTERMEDIO DEL PRESENTE DOCUMENTO QUE CELEBRAN DE UNA PARTE, </w:t>
-      </w:r>
-      <w:r>
-        <w:rPr>
-          <w:rFonts w:ascii="Century Gothic"/>
-          <w:b w:val="true"/>
-          <w:sz w:val="18"/>
-        </w:rPr>
-        <w:t>ABARCA BIENES RAÍCES E.I.R.L.</w:t>
-      </w:r>
-      <w:r>
-        <w:rPr>
-          <w:rFonts w:ascii="Century Gothic"/>
-          <w:sz w:val="18"/>
-        </w:rPr>
-        <w:t xml:space="preserve">, CON RUC N° 20609173093, REPRESENTADA POR SU </w:t>
-      </w:r>
-      <w:r>
-        <w:rPr>
-          <w:rFonts w:ascii="Century Gothic"/>
-          <w:b w:val="true"/>
-          <w:sz w:val="18"/>
-        </w:rPr>
-        <w:t xml:space="preserve">TITULAR GERENTE GENERAL ALAN CRUZADO BALCÁZAR, </w:t>
+        <w:t xml:space="preserve">POR INTERMEDIO DEL PRESENTE DOCUMENTO QUE CELEBRAN, DE UNA PARTE, </w:t>
+      </w:r>
+      <w:r>
+        <w:rPr>
+          <w:rFonts w:ascii="Century Gothic"/>
+          <w:b w:val="true"/>
+          <w:sz w:val="18"/>
+        </w:rPr>
+        <w:t>ALDASA INMOBILIARIA S.A.C.</w:t>
+      </w:r>
+      <w:r>
+        <w:rPr>
+          <w:rFonts w:ascii="Century Gothic"/>
+          <w:sz w:val="18"/>
+        </w:rPr>
+        <w:t xml:space="preserve">, CON RUC N° 20607274526, REPRESENTADA POR SU </w:t>
+      </w:r>
+      <w:r>
+        <w:rPr>
+          <w:rFonts w:ascii="Century Gothic"/>
+          <w:b w:val="true"/>
+          <w:sz w:val="18"/>
+        </w:rPr>
+        <w:t xml:space="preserve">GERENTE GENERAL ALAN CRUZADO BALCÁZAR, </w:t>
       </w:r>
       <w:r>
         <w:rPr>
@@ -62,14 +62,14 @@
           <w:b w:val="true"/>
           <w:sz w:val="18"/>
         </w:rPr>
-        <w:t xml:space="preserve">PARTIDA ELECTRÓNICA N° 11389528 </w:t>
-      </w:r>
-      <w:r>
-        <w:rPr>
-          <w:rFonts w:ascii="Century Gothic"/>
-          <w:sz w:val="18"/>
-        </w:rPr>
-        <w:t xml:space="preserve">DEL REGISTRO DE PERSONAS JURÍDICAS DE LA ZONA REGISTRAL N° II - SEDE - CHICLAYO, CON DOMICILIO FICAL EN AV. SANTA VICTORIA 719 URB. SANTA VICTORIA, DISTRITO Y PROVINCIA DE CHICLAYO, DEPARTAMENTO DE LAMBAYEQUE, A QUIEN SE LE DENOMINARÁ EN LO SUCESIVO </w:t>
+        <w:t xml:space="preserve">PARTIDA ELECTRÓNICA N° 11352661 </w:t>
+      </w:r>
+      <w:r>
+        <w:rPr>
+          <w:rFonts w:ascii="Century Gothic"/>
+          <w:sz w:val="18"/>
+        </w:rPr>
+        <w:t xml:space="preserve">DEL REGISTRO DE PERSONAS JURÍDICAS DE LA ZONA REGISTRAL N° II - SEDE - CHICLAYO, CON DOMICILIO EN CAL. LOS AMARANTOS NRO. 245 URB. FEDERICO VILLARREAL, DISTRITO Y PROVINCIA DE CHICLAYO, DEPARTAMENTO DE LAMBAYEQUE; A QUIEN SE LE DENOMINARÁ EN LO SUCESIVO </w:t>
       </w:r>
       <w:r>
         <w:rPr>
@@ -92,7 +92,7 @@
           <w:b w:val="true"/>
           <w:sz w:val="18"/>
         </w:rPr>
-        <w:t>LENDER CRUZ CRUZ</w:t>
+        <w:t>SINCLER CASTILLO FACUNDO</w:t>
       </w:r>
       <w:r>
         <w:rPr>
@@ -107,7 +107,7 @@
           <w:b w:val="true"/>
           <w:sz w:val="18"/>
         </w:rPr>
-        <w:t>MESERO</w:t>
+        <w:t>AGRICULTOR</w:t>
       </w:r>
       <w:r>
         <w:rPr>
@@ -137,7 +137,67 @@
           <w:b w:val="true"/>
           <w:sz w:val="18"/>
         </w:rPr>
-        <w:t>46005678</w:t>
+        <w:t>44516405</w:t>
+      </w:r>
+      <w:r>
+        <w:rPr>
+          <w:rFonts w:ascii="Century Gothic"/>
+          <w:sz w:val="18"/>
+        </w:rPr>
+        <w:t xml:space="preserve">, CON DOMICILIO EN </w:t>
+      </w:r>
+      <w:r>
+        <w:rPr>
+          <w:rFonts w:ascii="Century Gothic"/>
+          <w:b w:val="true"/>
+          <w:sz w:val="18"/>
+        </w:rPr>
+        <w:t>CASERIO GUAYAQUIL</w:t>
+      </w:r>
+      <w:r>
+        <w:rPr>
+          <w:rFonts w:ascii="Century Gothic"/>
+          <w:sz w:val="18"/>
+        </w:rPr>
+        <w:t xml:space="preserve">, DISTRITO DE </w:t>
+      </w:r>
+      <w:r>
+        <w:rPr>
+          <w:rFonts w:ascii="Century Gothic"/>
+          <w:b w:val="true"/>
+          <w:sz w:val="18"/>
+        </w:rPr>
+        <w:t>TABACONAS</w:t>
+      </w:r>
+      <w:r>
+        <w:rPr>
+          <w:rFonts w:ascii="Century Gothic"/>
+          <w:sz w:val="18"/>
+        </w:rPr>
+        <w:t xml:space="preserve">, PROVINCIA DE </w:t>
+      </w:r>
+      <w:r>
+        <w:rPr>
+          <w:rFonts w:ascii="Century Gothic"/>
+          <w:b w:val="true"/>
+          <w:sz w:val="18"/>
+        </w:rPr>
+        <w:t>SAN IGNACIO</w:t>
+      </w:r>
+      <w:r>
+        <w:rPr>
+          <w:rFonts w:ascii="Century Gothic"/>
+          <w:sz w:val="18"/>
+        </w:rPr>
+        <w:t xml:space="preserve">, DEPARTAMENTO DE </w:t>
+      </w:r>
+      <w:r>
+        <w:rPr>
+          <w:rFonts w:ascii="Century Gothic"/>
+          <w:b w:val="true"/>
+          <w:sz w:val="18"/>
+        </w:rPr>
+        <w:t>CAJAMARCA</w:t>
       </w:r>
       <w:r>
         <w:rPr>
@@ -152,7 +212,7 @@
           <w:b w:val="true"/>
           <w:sz w:val="18"/>
         </w:rPr>
-        <w:t>961012560</w:t>
+        <w:t>988380607</w:t>
       </w:r>
       <w:r>
         <w:rPr>
@@ -167,7 +227,67 @@
           <w:b w:val="true"/>
           <w:sz w:val="18"/>
         </w:rPr>
-        <w:t>CRUZCRUZLENDER@GMAIL.COM</w:t>
+        <w:t/>
+      </w:r>
+      <w:r>
+        <w:rPr>
+          <w:rFonts w:ascii="Century Gothic"/>
+          <w:sz w:val="18"/>
+        </w:rPr>
+        <w:t xml:space="preserve">, PARA ESTE ACTO Y </w:t>
+      </w:r>
+      <w:r>
+        <w:rPr>
+          <w:rFonts w:ascii="Century Gothic"/>
+          <w:b w:val="true"/>
+          <w:sz w:val="18"/>
+        </w:rPr>
+        <w:t>MARIBEL CRUZ TORRES</w:t>
+      </w:r>
+      <w:r>
+        <w:rPr>
+          <w:rFonts w:ascii="Century Gothic"/>
+          <w:sz w:val="18"/>
+        </w:rPr>
+        <w:t xml:space="preserve">, DE OCUPACION </w:t>
+      </w:r>
+      <w:r>
+        <w:rPr>
+          <w:rFonts w:ascii="Century Gothic"/>
+          <w:b w:val="true"/>
+          <w:sz w:val="18"/>
+        </w:rPr>
+        <w:t>AMA DE CASA</w:t>
+      </w:r>
+      <w:r>
+        <w:rPr>
+          <w:rFonts w:ascii="Century Gothic"/>
+          <w:sz w:val="18"/>
+        </w:rPr>
+        <w:t xml:space="preserve">, ESTADO CIVIL </w:t>
+      </w:r>
+      <w:r>
+        <w:rPr>
+          <w:rFonts w:ascii="Century Gothic"/>
+          <w:b w:val="true"/>
+          <w:sz w:val="18"/>
+        </w:rPr>
+        <w:t>SOLTERO</w:t>
+      </w:r>
+      <w:r>
+        <w:rPr>
+          <w:rFonts w:ascii="Century Gothic"/>
+          <w:sz w:val="18"/>
+        </w:rPr>
+        <w:t xml:space="preserve">, IDENTIFICADO(A) CON DNI N° </w:t>
+      </w:r>
+      <w:r>
+        <w:rPr>
+          <w:rFonts w:ascii="Century Gothic"/>
+          <w:b w:val="true"/>
+          <w:sz w:val="18"/>
+        </w:rPr>
+        <w:t>45853792</w:t>
       </w:r>
       <w:r>
         <w:rPr>
@@ -182,7 +302,7 @@
           <w:b w:val="true"/>
           <w:sz w:val="18"/>
         </w:rPr>
-        <w:t>BAT MAYPU 467 M CARMELO</w:t>
+        <w:t>CASERIO GUAYAQUIL</w:t>
       </w:r>
       <w:r>
         <w:rPr>
@@ -197,7 +317,7 @@
           <w:b w:val="true"/>
           <w:sz w:val="18"/>
         </w:rPr>
-        <w:t>LA VICTORIA</w:t>
+        <w:t>TABACONAS</w:t>
       </w:r>
       <w:r>
         <w:rPr>
@@ -212,7 +332,7 @@
           <w:b w:val="true"/>
           <w:sz w:val="18"/>
         </w:rPr>
-        <w:t>LIMA</w:t>
+        <w:t>SAN IGNACIO</w:t>
       </w:r>
       <w:r>
         <w:rPr>
@@ -227,7 +347,37 @@
           <w:b w:val="true"/>
           <w:sz w:val="18"/>
         </w:rPr>
-        <w:t>LIMA</w:t>
+        <w:t>CAJAMARCA</w:t>
+      </w:r>
+      <w:r>
+        <w:rPr>
+          <w:rFonts w:ascii="Century Gothic"/>
+          <w:sz w:val="18"/>
+        </w:rPr>
+        <w:t xml:space="preserve">, CELULAR </w:t>
+      </w:r>
+      <w:r>
+        <w:rPr>
+          <w:rFonts w:ascii="Century Gothic"/>
+          <w:b w:val="true"/>
+          <w:sz w:val="18"/>
+        </w:rPr>
+        <w:t>900422132</w:t>
+      </w:r>
+      <w:r>
+        <w:rPr>
+          <w:rFonts w:ascii="Century Gothic"/>
+          <w:sz w:val="18"/>
+        </w:rPr>
+        <w:t xml:space="preserve">, CORREO ELECTRONICO </w:t>
+      </w:r>
+      <w:r>
+        <w:rPr>
+          <w:rFonts w:ascii="Century Gothic"/>
+          <w:b w:val="true"/>
+          <w:sz w:val="18"/>
+        </w:rPr>
+        <w:t/>
       </w:r>
       <w:r>
         <w:rPr>
@@ -256,67 +406,7 @@
           <w:rFonts w:ascii="Century Gothic"/>
           <w:sz w:val="18"/>
         </w:rPr>
-        <w:t xml:space="preserve">CON INTERVENCIÓN DE EL SR. </w:t>
-      </w:r>
-      <w:r>
-        <w:rPr>
-          <w:rFonts w:ascii="Century Gothic"/>
-          <w:b w:val="true"/>
-          <w:sz w:val="18"/>
-        </w:rPr>
-        <w:t xml:space="preserve">ALAN CRUZADO BALCÁZAR, </w:t>
-      </w:r>
-      <w:r>
-        <w:rPr>
-          <w:rFonts w:ascii="Century Gothic"/>
-          <w:sz w:val="18"/>
-        </w:rPr>
-        <w:t xml:space="preserve">DE NACIONALIDAD PERUANA, IDENTIFICADO CON DNI. N°44922055, DE OCUPACION EMPRESARIO, DE ESTADO CIVIL CASADO, BAJO RÉGIMEN DE SEPARACIÓN DE PATRIMONIOS INSCRITO EN LA P.E. N° 11385293 DEL REGISTRO PERSONAL DE LA OR DE CHICLAYO, CON DOMICILIO EN CALLE INDUSTRIAL 681 URB. SAN LORENZO, DISTRITO DE JOSÉ LEONARDO ORTIZ, PROVINCIA DE CHICLAYO, DEPARTAMENTO DE LAMBAYEQUE; CON EL RESPALDO COMERCIAL DE </w:t>
-      </w:r>
-      <w:r>
-        <w:rPr>
-          <w:rFonts w:ascii="Century Gothic"/>
-          <w:b w:val="true"/>
-          <w:sz w:val="18"/>
-        </w:rPr>
-        <w:t xml:space="preserve">ALDASA INMOBILIARIA S.A.C., </w:t>
-      </w:r>
-      <w:r>
-        <w:rPr>
-          <w:rFonts w:ascii="Century Gothic"/>
-          <w:sz w:val="18"/>
-        </w:rPr>
-        <w:t>CON RUC N° 20607274526, REPRESENTADA POR SU</w:t>
-      </w:r>
-      <w:r>
-        <w:rPr>
-          <w:rFonts w:ascii="Century Gothic"/>
-          <w:b w:val="true"/>
-          <w:sz w:val="18"/>
-        </w:rPr>
-        <w:t xml:space="preserve">GERENTE GENERAL ALAN CRUZADO BALCÁZAR, </w:t>
-      </w:r>
-      <w:r>
-        <w:rPr>
-          <w:rFonts w:ascii="Century Gothic"/>
-          <w:sz w:val="18"/>
-        </w:rPr>
-        <w:t xml:space="preserve">IDENTIFICADO CON DNI. N°44922055, DEBIDAMENTE INSCRITO EN LA </w:t>
-      </w:r>
-      <w:r>
-        <w:rPr>
-          <w:rFonts w:ascii="Century Gothic"/>
-          <w:b w:val="true"/>
-          <w:sz w:val="18"/>
-        </w:rPr>
-        <w:t xml:space="preserve">PARTIDA ELECTRÓNICA N° 11352661 </w:t>
-      </w:r>
-      <w:r>
-        <w:rPr>
-          <w:rFonts w:ascii="Century Gothic"/>
-          <w:sz w:val="18"/>
-        </w:rPr>
-        <w:t>DEL REGISTRO DE PERSONAS JURÍDICAS DE LA ZONA REGISTRAL N° II - SEDE - CHICLAYO, CON DOMICILIO EN AV. SANTA VICTORIA 719 URB. SANTA VICTORIA, DISTRITO Y PROVINCIA DE CHICLAYO, DEPARTAMENTO DE LAMBAYEQUE; EL CONTRATO SE CELEBRA CON ARREGLO A LAS SIGUIENTES CONSIDERACIONES:</w:t>
+        <w:t>EL CONTRATO SE CELEBRA CON ARREGLO A LAS SIGUIENTES CONSIDERACIONES:</w:t>
       </w:r>
     </w:p>
     <w:p>
@@ -330,8 +420,6 @@
           <w:sz w:val="18"/>
           <w:u w:val="single"/>
         </w:rPr>
-        <w:br/>
-        <w:br/>
         <w:t>PRIMERO.</w:t>
       </w:r>
     </w:p>
@@ -383,22 +471,30 @@
           <w:rFonts w:ascii="Century Gothic"/>
           <w:sz w:val="18"/>
         </w:rPr>
-        <w:t xml:space="preserve">UBIC, RUR. VALLE DE CHANCAY / SECTOR YENCALA BOGGIANO / PREDIO YENCALA BOGGIANO– COD. PREDIO. 7_6159260_67034, ÁREA HA. 4.1730 U.C. 67034, DISTRITO DE LAMBAYEQUE, PROVINCIA DE LAMBAYEQUE, DEPARTAMENTO DE LAMBAYEQUE, EN LO SUCESIVO DENOMINADO EL BIEN. LOS LINDEROS, MEDIDAS PERIMÉTRICAS, DESCRIPCIÓN Y DOMINIO DEL BIEN CORREN INSCRITOS EN LA </w:t>
-      </w:r>
-      <w:r>
-        <w:rPr>
-          <w:rFonts w:ascii="Century Gothic"/>
-          <w:b w:val="true"/>
-          <w:sz w:val="18"/>
-        </w:rPr>
-        <w:t xml:space="preserve">PARTIDA ELECTRÓNICA N°11072174, </w:t>
-      </w:r>
-      <w:r>
-        <w:rPr>
-          <w:rFonts w:ascii="Century Gothic"/>
-          <w:sz w:val="18"/>
-        </w:rPr>
-        <w:t>DEL REGISTRO DE PREDIOS DE LA ZONA REGISTRAL N°II- SEDE CHICLAYO.</w:t>
+        <w:t xml:space="preserve">UBIC, RUR. VALLE CHANCAY / SECTOR YENCALA BOGGIANO / PREDIO EL ARBOLITO – COD. PREDIO. 7_6159260_79738, ÁREA HA. 4.3100 HA. U.C. 79738, DISTRITO DE LAMBAYEQUE, PROVINCIA DE LAMBAYEQUE, DEPARTAMENTO DE LAMBAYEQUE, EN LO SUCESIVO DENOMINADO EL BIEN. LOS LINDEROS, MEDIDAS PERIMÉTRICAS, DESCRIPCIÓN Y DOMINIO DEL BIEN CORREN INSCRITOS EN LA PARTIDA ELECTRÓNICA N° </w:t>
+      </w:r>
+      <w:r>
+        <w:rPr>
+          <w:rFonts w:ascii="Century Gothic"/>
+          <w:b w:val="true"/>
+          <w:sz w:val="18"/>
+        </w:rPr>
+        <w:t>02272202</w:t>
+      </w:r>
+      <w:r>
+        <w:rPr>
+          <w:rFonts w:ascii="Century Gothic"/>
+          <w:sz w:val="18"/>
+        </w:rPr>
+        <w:t xml:space="preserve">, DEL REGISTRO DE PREDIOS DE LA ZONA REGISTRAL N° </w:t>
+      </w:r>
+      <w:r>
+        <w:rPr>
+          <w:rFonts w:ascii="Century Gothic"/>
+          <w:b w:val="true"/>
+          <w:sz w:val="18"/>
+        </w:rPr>
+        <w:t>Nº II SEDE CHICLAYO.</w:t>
       </w:r>
     </w:p>
     <w:p>
@@ -417,26 +513,7 @@
           <w:rFonts w:ascii="Century Gothic"/>
           <w:sz w:val="18"/>
         </w:rPr>
-        <w:t>QUE CON FECHA 18 DE MARZO DE 2023 SE SUSCRIBIÓ UN CONTRATO DE COMPRA VENTA CON ARRAS CONFIRMATORIAS ENTRE ALAN CRUZADO BALCAZAR Y ABARCA BIENES RAÍCES EIRL, MEDIANTE EL CUAL SE ADQUIRIO LA PROPIEDAD DESCRTITA EN LA CLAUSULA 1.1 PARA EL DESARROLLO DEL PROYECTO DE LOTIZACION MATERIA DEL PRESENTE CONTRATO.</w:t>
-      </w:r>
-    </w:p>
-    <w:p>
-      <w:pPr>
-        <w:ind w:left="500"/>
-        <w:jc w:val="both"/>
-      </w:pPr>
-      <w:r>
-        <w:rPr>
-          <w:b w:val="true"/>
-        </w:rPr>
-        <w:t xml:space="preserve">3. </w:t>
-      </w:r>
-      <w:r>
-        <w:rPr>
-          <w:rFonts w:ascii="Century Gothic"/>
-          <w:sz w:val="18"/>
-        </w:rPr>
-        <w:t xml:space="preserve">LOS PREDIOS SEÑALADOS EN LOS PÁRRAFOS QUE PRECEDEN, FORMAN UN SOLO PREDIO EN TERRENO Y UBICACIÓN FÍSICA, EN EL CUAL SE DESARROLLARÁ EL PROYECTO DE LOTIZACIÓN LOS ALTOS DE SAN ROQUE IV Y EL CUAL ES MATERIA DE VENTA A TRAVÉS DEL PRESENTE CONTRATO. </w:t>
+        <w:t xml:space="preserve">LOS PREDIOS SEÑALADOS EN LOS PÁRRAFOS QUE PRECEDEN, FORMAN UN SOLO PREDIO EN TERRENO Y UBICACIÓN FÍSICA, EN EL CUAL SE DESARROLLARÁ EL PROYECTO DE LOTIZACIÓN ALTOS DE SAN ROQUE I Y EL CUAL ES MATERIA DE VENTA A TRAVÉS DEL PRESENTE CONTRATO. </w:t>
       </w:r>
     </w:p>
     <w:p>
@@ -506,7 +583,7 @@
           <w:rFonts w:ascii="Century Gothic"/>
           <w:sz w:val="18"/>
         </w:rPr>
-        <w:t>DE TERRENO(S) POR INDEPENDIZAR DEL BIEN DE MAYOR EXTENSIÓN ESPECIFICADO EN LA CLÁUSULA PRIMERA DE ESTE CONTRATO, EL (LOS) CUAL(ES) TIENE(N) LAS SIGUIENTES CARACTERÍSTICAS:</w:t>
+        <w:t xml:space="preserve">DE TERRENO(S) POR INDEPENDIZAR DEL BIEN DE MAYOR EXTENSIÓN ESPECIFICADO EN LA CLÁUSULA PRIMERA DE ESTE CONTRATO, EL (LOS) CUAL(ES) TIENE(N) LAS SIGUIENTES CARACTERÍSTICAS: </w:t>
       </w:r>
     </w:p>
     <w:p>
@@ -519,7 +596,7 @@
           <w:b w:val="true"/>
           <w:sz w:val="18"/>
         </w:rPr>
-        <w:t>1. MANZANA I LOTE 01 (ÁREA TOTAL 90,01 M2)</w:t>
+        <w:t>1. MANZANA B LOTE 03 (ÁREA TOTAL nu M2)</w:t>
       </w:r>
     </w:p>
     <w:p>
@@ -531,15 +608,15 @@
           <w:rFonts w:ascii="Century Gothic"/>
           <w:sz w:val="18"/>
         </w:rPr>
-        <w:t xml:space="preserve">EL ÁREA DE EL LOTE, MATERIA DE ESTE CONTRATO, SE ENCUENTRA DENTRO DE LA MANZANA I LOTE 01 EN LA CUAL CONSTA UN ÁREA DE 90,01 M2 Y QUE FORMA PARTE DEL PROYECTO DE LOTIZACIÓN DEL BIEN DE MAYOR EXTENSIÓN ESPECIFICADO EN LA CLÁUSULA PRIMERA DE ESTE CONTRATO </w:t>
-      </w:r>
-      <w:r>
-        <w:rPr>
-          <w:rFonts w:ascii="Century Gothic"/>
-          <w:b w:val="true"/>
-          <w:sz w:val="18"/>
-        </w:rPr>
-        <w:t>PARTIDA ELECTRÓNICA: N° 11072174</w:t>
+        <w:t xml:space="preserve">EL ÁREA DE EL LOTE, MATERIA DE ESTE CONTRATO, SE ENCUENTRA DENTRO DE LA MANZANA B LOTE 03 EN LA CUAL CONSTA UN ÁREA DE nu M2 Y QUE FORMA PARTE DEL PROYECTO DE LOTIZACIÓN DEL BIEN DE MAYOR EXTENSIÓN ESPECIFICADO EN LA CLÁUSULA PRIMERA DE ESTE CONTRATO </w:t>
+      </w:r>
+      <w:r>
+        <w:rPr>
+          <w:rFonts w:ascii="Century Gothic"/>
+          <w:b w:val="true"/>
+          <w:sz w:val="18"/>
+        </w:rPr>
+        <w:t>PARTIDA ELECTRÓNICA:02272202</w:t>
       </w:r>
     </w:p>
     <w:p>
@@ -562,46 +639,52 @@
           <w:rFonts w:ascii="Century Gothic"/>
           <w:sz w:val="18"/>
         </w:rPr>
-        <w:t>Área del lote: 90,01 m2</w:t>
+        <w:t>Área del lote: nu m2</w:t>
         <w:br/>
-        <w:t xml:space="preserve">Perímetro del lote: 42,01 ml </w:t>
-        <w:br/>
-        <w:t>Frente         : Con la calle 06, 6.00 ml</w:t>
-        <w:br/>
-        <w:t>Fondo         : Con lote 20, 6.00 ml</w:t>
-        <w:br/>
-        <w:t>Derecha     : Con la calle 02, 15.00 ml</w:t>
-        <w:br/>
-        <w:t>Izquierda    : Con lote 02, 15.00 ml</w:t>
+        <w:t xml:space="preserve">Perímetro del lote: nu ml </w:t>
         <w:br/>
         <w:br/>
+        <w:t>LINDEROS</w:t>
+        <w:br/>
+        <w:t xml:space="preserve">Frente         : </w:t>
+        <w:br/>
+        <w:t xml:space="preserve">Fondo         : </w:t>
+        <w:br/>
+        <w:t xml:space="preserve">Derecha     : </w:t>
+        <w:br/>
+        <w:t xml:space="preserve">Izquierda    : </w:t>
       </w:r>
     </w:p>
     <w:p>
-      <w:pPr>
-        <w:jc w:val="both"/>
-      </w:pPr>
-      <w:r>
-        <w:rPr>
-          <w:rFonts w:ascii="Century Gothic"/>
-          <w:sz w:val="18"/>
-        </w:rPr>
-        <w:t xml:space="preserve">SIENDO ASI, </w:t>
-      </w:r>
-      <w:r>
-        <w:rPr>
-          <w:rFonts w:ascii="Century Gothic"/>
-          <w:b w:val="true"/>
-          <w:sz w:val="18"/>
-        </w:rPr>
-        <w:t xml:space="preserve">LA PARTE VENDEDORA Y LA PARTE COMPRADORA </w:t>
-      </w:r>
-      <w:r>
-        <w:rPr>
-          <w:rFonts w:ascii="Century Gothic"/>
-          <w:sz w:val="18"/>
-        </w:rPr>
-        <w:t>ACUERDAN DE FORMA EXPRESA E IRREVOCABLE QUE LAS MEDIDAS Y/O AREA DE EL (LOS) LOTE(S) PORPORCIONADAS MEDIANTE EL PRESENTE CONTRATO PODRIAN TOLERAR VARIACIONES MÍNIMAS CONFORME AL ARTICULO 1577° DEL CODIGO CIVIL.</w:t>
+      <w:r>
+        <w:rPr>
+          <w:rFonts w:ascii="Century Gothic"/>
+          <w:b w:val="true"/>
+          <w:sz w:val="18"/>
+        </w:rPr>
+        <w:t xml:space="preserve">LA PARTE VENDEDORA </w:t>
+      </w:r>
+      <w:r>
+        <w:rPr>
+          <w:rFonts w:ascii="Century Gothic"/>
+          <w:sz w:val="18"/>
+        </w:rPr>
+        <w:t xml:space="preserve">SE COMPROMETE A ENTREGAR LA UNIDAD INMOBILIARIA MATERIA DE LA PRESENTE COMPRA VENTA EN LAS CONDICIONES QUE SE ESTIPULAN EN EL PRESENTE CONTRATO Y QUE </w:t>
+      </w:r>
+      <w:r>
+        <w:rPr>
+          <w:rFonts w:ascii="Century Gothic"/>
+          <w:b w:val="true"/>
+          <w:sz w:val="18"/>
+        </w:rPr>
+        <w:t xml:space="preserve">LA PARTE COMPRADORA </w:t>
+      </w:r>
+      <w:r>
+        <w:rPr>
+          <w:rFonts w:ascii="Century Gothic"/>
+          <w:sz w:val="18"/>
+        </w:rPr>
+        <w:t>ACEPTAN EXPRESAMENTE.</w:t>
       </w:r>
     </w:p>
     <w:p>
@@ -630,7 +713,646 @@
           <w:b w:val="true"/>
           <w:sz w:val="18"/>
         </w:rPr>
-        <w:t>PRECIO DE COMPRA - VENTA.</w:t>
+        <w:t>PRECIO DE COMPRA VENTA.</w:t>
+      </w:r>
+    </w:p>
+    <w:p>
+      <w:r>
+        <w:rPr>
+          <w:rFonts w:ascii="Century Gothic"/>
+          <w:sz w:val="18"/>
+        </w:rPr>
+        <w:t xml:space="preserve">EL PRECIO PACTADO POR LA VENTA DE </w:t>
+      </w:r>
+      <w:r>
+        <w:rPr>
+          <w:rFonts w:ascii="Century Gothic"/>
+          <w:b w:val="true"/>
+          <w:sz w:val="18"/>
+        </w:rPr>
+        <w:t xml:space="preserve">EL (LOS) LOTE(S) </w:t>
+      </w:r>
+      <w:r>
+        <w:rPr>
+          <w:rFonts w:ascii="Century Gothic"/>
+          <w:sz w:val="18"/>
+        </w:rPr>
+        <w:t xml:space="preserve">DESCRITO EN LA CLÁUSULA SEGUNDA ES DE </w:t>
+      </w:r>
+      <w:r>
+        <w:rPr>
+          <w:rFonts w:ascii="Century Gothic"/>
+          <w:b w:val="true"/>
+          <w:sz w:val="18"/>
+        </w:rPr>
+        <w:t xml:space="preserve">S./30.000,00 (TREINTA MIL CON 00/100 . SOLES), </w:t>
+      </w:r>
+      <w:r>
+        <w:rPr>
+          <w:rFonts w:ascii="Century Gothic"/>
+          <w:sz w:val="18"/>
+        </w:rPr>
+        <w:t xml:space="preserve">EL CUAL SE PAGARÁ DE LA SIGUIENTE MANERA: </w:t>
+      </w:r>
+    </w:p>
+    <w:p>
+      <w:pPr>
+        <w:ind w:left="500"/>
+        <w:jc w:val="both"/>
+      </w:pPr>
+      <w:r>
+        <w:rPr>
+          <w:b w:val="true"/>
+        </w:rPr>
+        <w:t xml:space="preserve">1. </w:t>
+      </w:r>
+      <w:r>
+        <w:rPr>
+          <w:rFonts w:ascii="Century Gothic"/>
+          <w:sz w:val="18"/>
+        </w:rPr>
+        <w:t xml:space="preserve">COMO INICIAL, </w:t>
+      </w:r>
+      <w:r>
+        <w:rPr>
+          <w:rFonts w:ascii="Century Gothic"/>
+          <w:b w:val="true"/>
+          <w:sz w:val="18"/>
+        </w:rPr>
+        <w:t>S./2.500,00 (DOS MIL QUINIENTOS CON 00/100 . SOLES)</w:t>
+      </w:r>
+      <w:r>
+        <w:rPr>
+          <w:rFonts w:ascii="Century Gothic"/>
+          <w:sz w:val="18"/>
+        </w:rPr>
+        <w:t xml:space="preserve">EL MONTO DE  CON DEPÓSITO(S) </w:t>
+      </w:r>
+      <w:r>
+        <w:rPr>
+          <w:rFonts w:ascii="Century Gothic"/>
+          <w:sz w:val="18"/>
+        </w:rPr>
+        <w:t xml:space="preserve">EN CUENTA DEL </w:t>
+      </w:r>
+      <w:r>
+        <w:rPr>
+          <w:rFonts w:ascii="Century Gothic"/>
+          <w:b w:val="true"/>
+          <w:sz w:val="18"/>
+        </w:rPr>
+        <w:t xml:space="preserve">INTERBANK, </w:t>
+      </w:r>
+      <w:r>
+        <w:rPr>
+          <w:rFonts w:ascii="Century Gothic"/>
+          <w:sz w:val="18"/>
+        </w:rPr>
+        <w:t xml:space="preserve">CON NÚMERO DE CUENTA </w:t>
+      </w:r>
+      <w:r>
+        <w:rPr>
+          <w:rFonts w:ascii="Century Gothic"/>
+          <w:b w:val="true"/>
+          <w:sz w:val="18"/>
+        </w:rPr>
+        <w:t xml:space="preserve">700-3003141091, </w:t>
+      </w:r>
+      <w:r>
+        <w:rPr>
+          <w:rFonts w:ascii="Century Gothic"/>
+          <w:sz w:val="18"/>
+        </w:rPr>
+        <w:t xml:space="preserve">CCI </w:t>
+      </w:r>
+      <w:r>
+        <w:rPr>
+          <w:rFonts w:ascii="Century Gothic"/>
+          <w:b w:val="true"/>
+          <w:sz w:val="18"/>
+        </w:rPr>
+        <w:t>003-700-003003141091-20</w:t>
+      </w:r>
+      <w:r>
+        <w:rPr>
+          <w:rFonts w:ascii="Century Gothic"/>
+          <w:sz w:val="18"/>
+        </w:rPr>
+        <w:t xml:space="preserve"> Y/O </w:t>
+      </w:r>
+      <w:r>
+        <w:rPr>
+          <w:rFonts w:ascii="Century Gothic"/>
+          <w:sz w:val="18"/>
+        </w:rPr>
+        <w:t xml:space="preserve">EN CUENTA DEL </w:t>
+      </w:r>
+      <w:r>
+        <w:rPr>
+          <w:rFonts w:ascii="Century Gothic"/>
+          <w:b w:val="true"/>
+          <w:sz w:val="18"/>
+        </w:rPr>
+        <w:t xml:space="preserve">INTERBANK, </w:t>
+      </w:r>
+      <w:r>
+        <w:rPr>
+          <w:rFonts w:ascii="Century Gothic"/>
+          <w:sz w:val="18"/>
+        </w:rPr>
+        <w:t xml:space="preserve">CON NÚMERO DE CUENTA </w:t>
+      </w:r>
+      <w:r>
+        <w:rPr>
+          <w:rFonts w:ascii="Century Gothic"/>
+          <w:b w:val="true"/>
+          <w:sz w:val="18"/>
+        </w:rPr>
+        <w:t xml:space="preserve">898-3003839960, </w:t>
+      </w:r>
+      <w:r>
+        <w:rPr>
+          <w:rFonts w:ascii="Century Gothic"/>
+          <w:sz w:val="18"/>
+        </w:rPr>
+        <w:t xml:space="preserve">CCI </w:t>
+      </w:r>
+      <w:r>
+        <w:rPr>
+          <w:rFonts w:ascii="Century Gothic"/>
+          <w:b w:val="true"/>
+          <w:sz w:val="18"/>
+        </w:rPr>
+        <w:t>003-898-003003839960-43</w:t>
+      </w:r>
+      <w:r>
+        <w:rPr>
+          <w:rFonts w:ascii="Century Gothic"/>
+          <w:sz w:val="18"/>
+        </w:rPr>
+        <w:t xml:space="preserve"> Y/O </w:t>
+      </w:r>
+      <w:r>
+        <w:rPr>
+          <w:rFonts w:ascii="Century Gothic"/>
+          <w:sz w:val="18"/>
+        </w:rPr>
+        <w:t xml:space="preserve">EN CUENTA DEL </w:t>
+      </w:r>
+      <w:r>
+        <w:rPr>
+          <w:rFonts w:ascii="Century Gothic"/>
+          <w:b w:val="true"/>
+          <w:sz w:val="18"/>
+        </w:rPr>
+        <w:t xml:space="preserve">BBVA CONTINENTAL, </w:t>
+      </w:r>
+      <w:r>
+        <w:rPr>
+          <w:rFonts w:ascii="Century Gothic"/>
+          <w:sz w:val="18"/>
+        </w:rPr>
+        <w:t xml:space="preserve">CON NÚMERO DE CUENTA </w:t>
+      </w:r>
+      <w:r>
+        <w:rPr>
+          <w:rFonts w:ascii="Century Gothic"/>
+          <w:b w:val="true"/>
+          <w:sz w:val="18"/>
+        </w:rPr>
+        <w:t xml:space="preserve">0011-0285-01-00180945, </w:t>
+      </w:r>
+      <w:r>
+        <w:rPr>
+          <w:rFonts w:ascii="Century Gothic"/>
+          <w:sz w:val="18"/>
+        </w:rPr>
+        <w:t xml:space="preserve">CCI </w:t>
+      </w:r>
+      <w:r>
+        <w:rPr>
+          <w:rFonts w:ascii="Century Gothic"/>
+          <w:b w:val="true"/>
+          <w:sz w:val="18"/>
+        </w:rPr>
+        <w:t>011-285-000100180945-46</w:t>
+      </w:r>
+      <w:r>
+        <w:rPr>
+          <w:rFonts w:ascii="Century Gothic"/>
+          <w:sz w:val="18"/>
+        </w:rPr>
+        <w:t xml:space="preserve"> Y/O </w:t>
+      </w:r>
+      <w:r>
+        <w:rPr>
+          <w:rFonts w:ascii="Century Gothic"/>
+          <w:sz w:val="18"/>
+        </w:rPr>
+        <w:t xml:space="preserve">EN CUENTA DEL </w:t>
+      </w:r>
+      <w:r>
+        <w:rPr>
+          <w:rFonts w:ascii="Century Gothic"/>
+          <w:b w:val="true"/>
+          <w:sz w:val="18"/>
+        </w:rPr>
+        <w:t xml:space="preserve">CAJA TRUJILLO, </w:t>
+      </w:r>
+      <w:r>
+        <w:rPr>
+          <w:rFonts w:ascii="Century Gothic"/>
+          <w:sz w:val="18"/>
+        </w:rPr>
+        <w:t xml:space="preserve">CON NÚMERO DE CUENTA </w:t>
+      </w:r>
+      <w:r>
+        <w:rPr>
+          <w:rFonts w:ascii="Century Gothic"/>
+          <w:b w:val="true"/>
+          <w:sz w:val="18"/>
+        </w:rPr>
+        <w:t xml:space="preserve">122321409341, </w:t>
+      </w:r>
+      <w:r>
+        <w:rPr>
+          <w:rFonts w:ascii="Century Gothic"/>
+          <w:sz w:val="18"/>
+        </w:rPr>
+        <w:t xml:space="preserve">CCI </w:t>
+      </w:r>
+      <w:r>
+        <w:rPr>
+          <w:rFonts w:ascii="Century Gothic"/>
+          <w:b w:val="true"/>
+          <w:sz w:val="18"/>
+        </w:rPr>
+        <w:t>80201200232140934153</w:t>
+      </w:r>
+      <w:r>
+        <w:rPr>
+          <w:rFonts w:ascii="Century Gothic"/>
+          <w:sz w:val="18"/>
+        </w:rPr>
+        <w:t xml:space="preserve"> Y/O </w:t>
+      </w:r>
+      <w:r>
+        <w:rPr>
+          <w:rFonts w:ascii="Century Gothic"/>
+          <w:sz w:val="18"/>
+        </w:rPr>
+        <w:t xml:space="preserve">EN CUENTA DEL </w:t>
+      </w:r>
+      <w:r>
+        <w:rPr>
+          <w:rFonts w:ascii="Century Gothic"/>
+          <w:b w:val="true"/>
+          <w:sz w:val="18"/>
+        </w:rPr>
+        <w:t xml:space="preserve">CAJA PIURA, </w:t>
+      </w:r>
+      <w:r>
+        <w:rPr>
+          <w:rFonts w:ascii="Century Gothic"/>
+          <w:sz w:val="18"/>
+        </w:rPr>
+        <w:t xml:space="preserve">CON NÚMERO DE CUENTA </w:t>
+      </w:r>
+      <w:r>
+        <w:rPr>
+          <w:rFonts w:ascii="Century Gothic"/>
+          <w:b w:val="true"/>
+          <w:sz w:val="18"/>
+        </w:rPr>
+        <w:t xml:space="preserve">210-01-4775107, </w:t>
+      </w:r>
+      <w:r>
+        <w:rPr>
+          <w:rFonts w:ascii="Century Gothic"/>
+          <w:sz w:val="18"/>
+        </w:rPr>
+        <w:t xml:space="preserve">CCI </w:t>
+      </w:r>
+      <w:r>
+        <w:rPr>
+          <w:rFonts w:ascii="Century Gothic"/>
+          <w:b w:val="true"/>
+          <w:sz w:val="18"/>
+        </w:rPr>
+        <w:t>80104521001477510763</w:t>
+      </w:r>
+      <w:r>
+        <w:rPr>
+          <w:rFonts w:ascii="Century Gothic"/>
+          <w:sz w:val="18"/>
+        </w:rPr>
+        <w:t xml:space="preserve"> Y/O </w:t>
+      </w:r>
+      <w:r>
+        <w:rPr>
+          <w:rFonts w:ascii="Century Gothic"/>
+          <w:sz w:val="18"/>
+        </w:rPr>
+        <w:t xml:space="preserve">EN CUENTA DEL </w:t>
+      </w:r>
+      <w:r>
+        <w:rPr>
+          <w:rFonts w:ascii="Century Gothic"/>
+          <w:b w:val="true"/>
+          <w:sz w:val="18"/>
+        </w:rPr>
+        <w:t xml:space="preserve">CAJA PIURA, </w:t>
+      </w:r>
+      <w:r>
+        <w:rPr>
+          <w:rFonts w:ascii="Century Gothic"/>
+          <w:sz w:val="18"/>
+        </w:rPr>
+        <w:t xml:space="preserve">CON NÚMERO DE CUENTA </w:t>
+      </w:r>
+      <w:r>
+        <w:rPr>
+          <w:rFonts w:ascii="Century Gothic"/>
+          <w:b w:val="true"/>
+          <w:sz w:val="18"/>
+        </w:rPr>
+        <w:t xml:space="preserve">210-02-3090720, </w:t>
+      </w:r>
+      <w:r>
+        <w:rPr>
+          <w:rFonts w:ascii="Century Gothic"/>
+          <w:sz w:val="18"/>
+        </w:rPr>
+        <w:t xml:space="preserve">CCI </w:t>
+      </w:r>
+      <w:r>
+        <w:rPr>
+          <w:rFonts w:ascii="Century Gothic"/>
+          <w:b w:val="true"/>
+          <w:sz w:val="18"/>
+        </w:rPr>
+        <w:t>80104521002309072062</w:t>
+      </w:r>
+      <w:r>
+        <w:rPr>
+          <w:rFonts w:ascii="Century Gothic"/>
+          <w:sz w:val="18"/>
+        </w:rPr>
+        <w:t xml:space="preserve"> Y/O </w:t>
+      </w:r>
+      <w:r>
+        <w:rPr>
+          <w:rFonts w:ascii="Century Gothic"/>
+          <w:sz w:val="18"/>
+        </w:rPr>
+        <w:t xml:space="preserve">EN CUENTA DEL </w:t>
+      </w:r>
+      <w:r>
+        <w:rPr>
+          <w:rFonts w:ascii="Century Gothic"/>
+          <w:b w:val="true"/>
+          <w:sz w:val="18"/>
+        </w:rPr>
+        <w:t xml:space="preserve">BBVA CONTINENTAL, </w:t>
+      </w:r>
+      <w:r>
+        <w:rPr>
+          <w:rFonts w:ascii="Century Gothic"/>
+          <w:sz w:val="18"/>
+        </w:rPr>
+        <w:t xml:space="preserve">CON NÚMERO DE CUENTA </w:t>
+      </w:r>
+      <w:r>
+        <w:rPr>
+          <w:rFonts w:ascii="Century Gothic"/>
+          <w:b w:val="true"/>
+          <w:sz w:val="18"/>
+        </w:rPr>
+        <w:t xml:space="preserve">0011-0285-01-00174023, </w:t>
+      </w:r>
+      <w:r>
+        <w:rPr>
+          <w:rFonts w:ascii="Century Gothic"/>
+          <w:sz w:val="18"/>
+        </w:rPr>
+        <w:t xml:space="preserve">CCI </w:t>
+      </w:r>
+      <w:r>
+        <w:rPr>
+          <w:rFonts w:ascii="Century Gothic"/>
+          <w:b w:val="true"/>
+          <w:sz w:val="18"/>
+        </w:rPr>
+        <w:t/>
+      </w:r>
+      <w:r>
+        <w:rPr>
+          <w:rFonts w:ascii="Century Gothic"/>
+          <w:sz w:val="18"/>
+        </w:rPr>
+        <w:t xml:space="preserve"> Y/O </w:t>
+      </w:r>
+      <w:r>
+        <w:rPr>
+          <w:rFonts w:ascii="Century Gothic"/>
+          <w:sz w:val="18"/>
+        </w:rPr>
+        <w:t xml:space="preserve">EN CUENTA DEL </w:t>
+      </w:r>
+      <w:r>
+        <w:rPr>
+          <w:rFonts w:ascii="Century Gothic"/>
+          <w:b w:val="true"/>
+          <w:sz w:val="18"/>
+        </w:rPr>
+        <w:t xml:space="preserve">INTERBANK, </w:t>
+      </w:r>
+      <w:r>
+        <w:rPr>
+          <w:rFonts w:ascii="Century Gothic"/>
+          <w:sz w:val="18"/>
+        </w:rPr>
+        <w:t xml:space="preserve">CON NÚMERO DE CUENTA </w:t>
+      </w:r>
+      <w:r>
+        <w:rPr>
+          <w:rFonts w:ascii="Century Gothic"/>
+          <w:b w:val="true"/>
+          <w:sz w:val="18"/>
+        </w:rPr>
+        <w:t xml:space="preserve">700-3003141084, </w:t>
+      </w:r>
+      <w:r>
+        <w:rPr>
+          <w:rFonts w:ascii="Century Gothic"/>
+          <w:sz w:val="18"/>
+        </w:rPr>
+        <w:t xml:space="preserve">CCI </w:t>
+      </w:r>
+      <w:r>
+        <w:rPr>
+          <w:rFonts w:ascii="Century Gothic"/>
+          <w:b w:val="true"/>
+          <w:sz w:val="18"/>
+        </w:rPr>
+        <w:t>003-700-003003141084-25</w:t>
+      </w:r>
+      <w:r>
+        <w:rPr>
+          <w:rFonts w:ascii="Century Gothic"/>
+          <w:sz w:val="18"/>
+        </w:rPr>
+        <w:t xml:space="preserve"> Y/O </w:t>
+      </w:r>
+      <w:r>
+        <w:rPr>
+          <w:rFonts w:ascii="Century Gothic"/>
+          <w:sz w:val="18"/>
+        </w:rPr>
+        <w:t xml:space="preserve">EN CUENTA DEL </w:t>
+      </w:r>
+      <w:r>
+        <w:rPr>
+          <w:rFonts w:ascii="Century Gothic"/>
+          <w:b w:val="true"/>
+          <w:sz w:val="18"/>
+        </w:rPr>
+        <w:t xml:space="preserve">INTERBANK, </w:t>
+      </w:r>
+      <w:r>
+        <w:rPr>
+          <w:rFonts w:ascii="Century Gothic"/>
+          <w:sz w:val="18"/>
+        </w:rPr>
+        <w:t xml:space="preserve">CON NÚMERO DE CUENTA </w:t>
+      </w:r>
+      <w:r>
+        <w:rPr>
+          <w:rFonts w:ascii="Century Gothic"/>
+          <w:b w:val="true"/>
+          <w:sz w:val="18"/>
+        </w:rPr>
+        <w:t xml:space="preserve">700-3003200420, </w:t>
+      </w:r>
+      <w:r>
+        <w:rPr>
+          <w:rFonts w:ascii="Century Gothic"/>
+          <w:sz w:val="18"/>
+        </w:rPr>
+        <w:t xml:space="preserve">CCI </w:t>
+      </w:r>
+      <w:r>
+        <w:rPr>
+          <w:rFonts w:ascii="Century Gothic"/>
+          <w:b w:val="true"/>
+          <w:sz w:val="18"/>
+        </w:rPr>
+        <w:t>003-700-003003200420-29</w:t>
+      </w:r>
+      <w:r>
+        <w:rPr>
+          <w:rFonts w:ascii="Century Gothic"/>
+          <w:sz w:val="18"/>
+        </w:rPr>
+        <w:t xml:space="preserve">, </w:t>
+      </w:r>
+      <w:r>
+        <w:rPr>
+          <w:rFonts w:ascii="Century Gothic"/>
+          <w:sz w:val="18"/>
+        </w:rPr>
+        <w:t>A FAVOR DE LA PARTE VENDEDORA, EL MEDIO DE PAGO SE PRESENTA A LA FIRMA DEL PRESENTE CONTRATO.</w:t>
+      </w:r>
+    </w:p>
+    <w:p>
+      <w:pPr>
+        <w:ind w:left="500"/>
+        <w:jc w:val="both"/>
+      </w:pPr>
+      <w:r>
+        <w:rPr>
+          <w:b w:val="true"/>
+        </w:rPr>
+        <w:t xml:space="preserve">2. </w:t>
+      </w:r>
+      <w:r>
+        <w:rPr>
+          <w:rFonts w:ascii="Century Gothic"/>
+          <w:sz w:val="18"/>
+        </w:rPr>
+        <w:t xml:space="preserve">LA FORMA DE PAGO DEL SALDO POR LA COMPRAVENTA DE </w:t>
+      </w:r>
+      <w:r>
+        <w:rPr>
+          <w:rFonts w:ascii="Century Gothic"/>
+          <w:b w:val="true"/>
+          <w:sz w:val="18"/>
+        </w:rPr>
+        <w:t xml:space="preserve">EL (LOS) LOTE(S) </w:t>
+      </w:r>
+      <w:r>
+        <w:rPr>
+          <w:rFonts w:ascii="Century Gothic"/>
+          <w:sz w:val="18"/>
+        </w:rPr>
+        <w:t xml:space="preserve">SE DA A RAZÓN DE LA POLÍTICA DE FINANCIAMIENTO DIRECTO QUE BRINDA </w:t>
+      </w:r>
+      <w:r>
+        <w:rPr>
+          <w:rFonts w:ascii="Century Gothic"/>
+          <w:b w:val="true"/>
+          <w:sz w:val="18"/>
+        </w:rPr>
+        <w:t xml:space="preserve">LA PARTE VENDEDORA, </w:t>
+      </w:r>
+      <w:r>
+        <w:rPr>
+          <w:rFonts w:ascii="Century Gothic"/>
+          <w:sz w:val="18"/>
+        </w:rPr>
+        <w:t xml:space="preserve">PARA LO CUAL </w:t>
+      </w:r>
+      <w:r>
+        <w:rPr>
+          <w:rFonts w:ascii="Century Gothic"/>
+          <w:b w:val="true"/>
+          <w:sz w:val="18"/>
+        </w:rPr>
+        <w:t xml:space="preserve">LA PARTE COMPRADORA </w:t>
+      </w:r>
+      <w:r>
+        <w:rPr>
+          <w:rFonts w:ascii="Century Gothic"/>
+          <w:sz w:val="18"/>
+        </w:rPr>
+        <w:t xml:space="preserve">TIENE VARIAS OPCIONES, LAS CUALES ADOPTARÁN SEGÚN SU CRITERIO Y MEJOR PARECER; A CONTINUACIÓN, DENTRO DE LOS ESPACIOS SEÑALADOS ELEGIR LA OPCION DE PAGO: </w:t>
+      </w:r>
+    </w:p>
+    <w:p>
+      <w:pPr>
+        <w:ind w:left="800"/>
+      </w:pPr>
+      <w:r>
+        <w:rPr>
+          <w:rFonts w:ascii="Century Gothic"/>
+          <w:sz w:val="18"/>
+        </w:rPr>
+        <w:t xml:space="preserve">- PAGO DEL SALDO EN </w:t>
+      </w:r>
+      <w:r>
+        <w:rPr>
+          <w:rFonts w:ascii="Century Gothic"/>
+          <w:b w:val="true"/>
+          <w:sz w:val="18"/>
+        </w:rPr>
+        <w:t xml:space="preserve">60 </w:t>
+      </w:r>
+      <w:r>
+        <w:rPr>
+          <w:rFonts w:ascii="Century Gothic"/>
+          <w:sz w:val="18"/>
+        </w:rPr>
+        <w:t>CUOTAS MENSUALES.</w:t>
       </w:r>
     </w:p>
     <w:p>
@@ -642,60 +1364,60 @@
           <w:rFonts w:ascii="Century Gothic"/>
           <w:sz w:val="18"/>
         </w:rPr>
-        <w:t xml:space="preserve">EL PRECIO PACTADO POR LA VENTA DE </w:t>
-      </w:r>
-      <w:r>
-        <w:rPr>
-          <w:rFonts w:ascii="Century Gothic"/>
-          <w:b w:val="true"/>
-          <w:sz w:val="18"/>
-        </w:rPr>
-        <w:t xml:space="preserve">EL (LOS) LOTE(S) </w:t>
-      </w:r>
-      <w:r>
-        <w:rPr>
-          <w:rFonts w:ascii="Century Gothic"/>
-          <w:sz w:val="18"/>
-        </w:rPr>
-        <w:t xml:space="preserve">DESCRITO EN LA CLÁUSULA SEGUNDA ES DE </w:t>
-      </w:r>
-      <w:r>
-        <w:rPr>
-          <w:rFonts w:ascii="Century Gothic"/>
-          <w:b w:val="true"/>
-          <w:sz w:val="18"/>
-        </w:rPr>
-        <w:t xml:space="preserve">S./20.000,00 (VEINTE MIL CON 00/100 . SOLES), </w:t>
-      </w:r>
-      <w:r>
-        <w:rPr>
-          <w:rFonts w:ascii="Century Gothic"/>
-          <w:sz w:val="18"/>
-        </w:rPr>
-        <w:t xml:space="preserve">EL CUAL SE PAGÓ AL CONTADO CON DEPÓSITO(S) EN CUENTA(S) DEL </w:t>
-      </w:r>
-      <w:r>
-        <w:rPr>
-          <w:rFonts w:ascii="Century Gothic"/>
-          <w:b w:val="true"/>
-          <w:sz w:val="18"/>
-        </w:rPr>
-        <w:t xml:space="preserve">BANCO INTERBANK, </w:t>
-      </w:r>
-      <w:r>
-        <w:rPr>
-          <w:rFonts w:ascii="Century Gothic"/>
-          <w:sz w:val="18"/>
-        </w:rPr>
-        <w:t xml:space="preserve">CON NÚMERO DE CUENTA EN SOLES </w:t>
-      </w:r>
-      <w:r>
-        <w:rPr>
-          <w:rFonts w:ascii="Century Gothic"/>
-          <w:b w:val="true"/>
-          <w:sz w:val="18"/>
-        </w:rPr>
-        <w:t xml:space="preserve">7003004825505, </w:t>
+        <w:t xml:space="preserve">LOS PAGOS MENSUALES A QUE ALUDE LA CLÁUSULA PRECEDENTE, EN LA OPCIÓN SEÑALADA POR </w:t>
+      </w:r>
+      <w:r>
+        <w:rPr>
+          <w:rFonts w:ascii="Century Gothic"/>
+          <w:b w:val="true"/>
+          <w:sz w:val="18"/>
+        </w:rPr>
+        <w:t xml:space="preserve">LA PARTE COMPRADORA </w:t>
+      </w:r>
+      <w:r>
+        <w:rPr>
+          <w:rFonts w:ascii="Century Gothic"/>
+          <w:sz w:val="18"/>
+        </w:rPr>
+        <w:t xml:space="preserve">SE EFECTUARÁN EL DÍA 30 DE CADA MES CON DEPÓSITO EN LA CUENTA A FAVOR DE </w:t>
+      </w:r>
+      <w:r>
+        <w:rPr>
+          <w:rFonts w:ascii="Century Gothic"/>
+          <w:b w:val="true"/>
+          <w:sz w:val="18"/>
+        </w:rPr>
+        <w:t xml:space="preserve">LA PARTE VENDEDORA, </w:t>
+      </w:r>
+      <w:r>
+        <w:rPr>
+          <w:rFonts w:ascii="Century Gothic"/>
+          <w:sz w:val="18"/>
+        </w:rPr>
+        <w:t xml:space="preserve">LA CUAL PERTENECE AL </w:t>
+      </w:r>
+      <w:r>
+        <w:rPr>
+          <w:rFonts w:ascii="Century Gothic"/>
+          <w:b w:val="true"/>
+          <w:sz w:val="18"/>
+        </w:rPr>
+        <w:t xml:space="preserve">INTERBANK, </w:t>
+      </w:r>
+      <w:r>
+        <w:rPr>
+          <w:rFonts w:ascii="Century Gothic"/>
+          <w:sz w:val="18"/>
+        </w:rPr>
+        <w:t xml:space="preserve">CON NÚMERO DE CUENTA </w:t>
+      </w:r>
+      <w:r>
+        <w:rPr>
+          <w:rFonts w:ascii="Century Gothic"/>
+          <w:b w:val="true"/>
+          <w:sz w:val="18"/>
+        </w:rPr>
+        <w:t xml:space="preserve">700-3003141091, </w:t>
       </w:r>
       <w:r>
         <w:rPr>
@@ -710,22 +1432,37 @@
           <w:b w:val="true"/>
           <w:sz w:val="18"/>
         </w:rPr>
-        <w:t xml:space="preserve">003-700-00300482550520, </w:t>
-      </w:r>
-      <w:r>
-        <w:rPr>
-          <w:rFonts w:ascii="Century Gothic"/>
-          <w:sz w:val="18"/>
-        </w:rPr>
-        <w:t xml:space="preserve">EN DÓLARES </w:t>
-      </w:r>
-      <w:r>
-        <w:rPr>
-          <w:rFonts w:ascii="Century Gothic"/>
-          <w:b w:val="true"/>
-          <w:sz w:val="18"/>
-        </w:rPr>
-        <w:t xml:space="preserve">7003004825512, </w:t>
+        <w:t>003-700-003003141091-20</w:t>
+      </w:r>
+      <w:r>
+        <w:rPr>
+          <w:rFonts w:ascii="Century Gothic"/>
+          <w:sz w:val="18"/>
+        </w:rPr>
+        <w:t xml:space="preserve"> Y/O </w:t>
+      </w:r>
+      <w:r>
+        <w:rPr>
+          <w:rFonts w:ascii="Century Gothic"/>
+          <w:b w:val="true"/>
+          <w:sz w:val="18"/>
+        </w:rPr>
+        <w:t xml:space="preserve">INTERBANK, </w:t>
+      </w:r>
+      <w:r>
+        <w:rPr>
+          <w:rFonts w:ascii="Century Gothic"/>
+          <w:sz w:val="18"/>
+        </w:rPr>
+        <w:t xml:space="preserve">CON NÚMERO DE CUENTA </w:t>
+      </w:r>
+      <w:r>
+        <w:rPr>
+          <w:rFonts w:ascii="Century Gothic"/>
+          <w:b w:val="true"/>
+          <w:sz w:val="18"/>
+        </w:rPr>
+        <w:t xml:space="preserve">898-3003839960, </w:t>
       </w:r>
       <w:r>
         <w:rPr>
@@ -740,22 +1477,37 @@
           <w:b w:val="true"/>
           <w:sz w:val="18"/>
         </w:rPr>
-        <w:t xml:space="preserve">003-700-00300482551226, </w:t>
-      </w:r>
-      <w:r>
-        <w:rPr>
-          <w:rFonts w:ascii="Century Gothic"/>
-          <w:sz w:val="18"/>
-        </w:rPr>
-        <w:t xml:space="preserve">Y/O EN CUENTA(S) DE CAJA PIURA EN SOLES </w:t>
-      </w:r>
-      <w:r>
-        <w:rPr>
-          <w:rFonts w:ascii="Century Gothic"/>
-          <w:b w:val="true"/>
-          <w:sz w:val="18"/>
-        </w:rPr>
-        <w:t xml:space="preserve">210-01-6851216, </w:t>
+        <w:t>003-898-003003839960-43</w:t>
+      </w:r>
+      <w:r>
+        <w:rPr>
+          <w:rFonts w:ascii="Century Gothic"/>
+          <w:sz w:val="18"/>
+        </w:rPr>
+        <w:t xml:space="preserve"> Y/O </w:t>
+      </w:r>
+      <w:r>
+        <w:rPr>
+          <w:rFonts w:ascii="Century Gothic"/>
+          <w:b w:val="true"/>
+          <w:sz w:val="18"/>
+        </w:rPr>
+        <w:t xml:space="preserve">BBVA CONTINENTAL, </w:t>
+      </w:r>
+      <w:r>
+        <w:rPr>
+          <w:rFonts w:ascii="Century Gothic"/>
+          <w:sz w:val="18"/>
+        </w:rPr>
+        <w:t xml:space="preserve">CON NÚMERO DE CUENTA </w:t>
+      </w:r>
+      <w:r>
+        <w:rPr>
+          <w:rFonts w:ascii="Century Gothic"/>
+          <w:b w:val="true"/>
+          <w:sz w:val="18"/>
+        </w:rPr>
+        <w:t xml:space="preserve">0011-0285-01-00180945, </w:t>
       </w:r>
       <w:r>
         <w:rPr>
@@ -770,14 +1522,333 @@
           <w:b w:val="true"/>
           <w:sz w:val="18"/>
         </w:rPr>
-        <w:t xml:space="preserve">80104521001685121664, </w:t>
-      </w:r>
-      <w:r>
-        <w:rPr>
-          <w:rFonts w:ascii="Century Gothic"/>
-          <w:sz w:val="18"/>
-        </w:rPr>
-        <w:t>A FAVOR DE LA PARTE VENDEDORA, EL MEDIO DE PAGO SE PRESENTA A LA FIRMA DEL PRESENTE CONTRATO.</w:t>
+        <w:t>011-285-000100180945-46</w:t>
+      </w:r>
+      <w:r>
+        <w:rPr>
+          <w:rFonts w:ascii="Century Gothic"/>
+          <w:sz w:val="18"/>
+        </w:rPr>
+        <w:t xml:space="preserve"> Y/O </w:t>
+      </w:r>
+      <w:r>
+        <w:rPr>
+          <w:rFonts w:ascii="Century Gothic"/>
+          <w:b w:val="true"/>
+          <w:sz w:val="18"/>
+        </w:rPr>
+        <w:t xml:space="preserve">CAJA TRUJILLO, </w:t>
+      </w:r>
+      <w:r>
+        <w:rPr>
+          <w:rFonts w:ascii="Century Gothic"/>
+          <w:sz w:val="18"/>
+        </w:rPr>
+        <w:t xml:space="preserve">CON NÚMERO DE CUENTA </w:t>
+      </w:r>
+      <w:r>
+        <w:rPr>
+          <w:rFonts w:ascii="Century Gothic"/>
+          <w:b w:val="true"/>
+          <w:sz w:val="18"/>
+        </w:rPr>
+        <w:t xml:space="preserve">122321409341, </w:t>
+      </w:r>
+      <w:r>
+        <w:rPr>
+          <w:rFonts w:ascii="Century Gothic"/>
+          <w:sz w:val="18"/>
+        </w:rPr>
+        <w:t xml:space="preserve">CCI </w:t>
+      </w:r>
+      <w:r>
+        <w:rPr>
+          <w:rFonts w:ascii="Century Gothic"/>
+          <w:b w:val="true"/>
+          <w:sz w:val="18"/>
+        </w:rPr>
+        <w:t>80201200232140934153</w:t>
+      </w:r>
+      <w:r>
+        <w:rPr>
+          <w:rFonts w:ascii="Century Gothic"/>
+          <w:sz w:val="18"/>
+        </w:rPr>
+        <w:t xml:space="preserve"> Y/O </w:t>
+      </w:r>
+      <w:r>
+        <w:rPr>
+          <w:rFonts w:ascii="Century Gothic"/>
+          <w:b w:val="true"/>
+          <w:sz w:val="18"/>
+        </w:rPr>
+        <w:t xml:space="preserve">CAJA PIURA, </w:t>
+      </w:r>
+      <w:r>
+        <w:rPr>
+          <w:rFonts w:ascii="Century Gothic"/>
+          <w:sz w:val="18"/>
+        </w:rPr>
+        <w:t xml:space="preserve">CON NÚMERO DE CUENTA </w:t>
+      </w:r>
+      <w:r>
+        <w:rPr>
+          <w:rFonts w:ascii="Century Gothic"/>
+          <w:b w:val="true"/>
+          <w:sz w:val="18"/>
+        </w:rPr>
+        <w:t xml:space="preserve">210-01-4775107, </w:t>
+      </w:r>
+      <w:r>
+        <w:rPr>
+          <w:rFonts w:ascii="Century Gothic"/>
+          <w:sz w:val="18"/>
+        </w:rPr>
+        <w:t xml:space="preserve">CCI </w:t>
+      </w:r>
+      <w:r>
+        <w:rPr>
+          <w:rFonts w:ascii="Century Gothic"/>
+          <w:b w:val="true"/>
+          <w:sz w:val="18"/>
+        </w:rPr>
+        <w:t>80104521001477510763</w:t>
+      </w:r>
+      <w:r>
+        <w:rPr>
+          <w:rFonts w:ascii="Century Gothic"/>
+          <w:sz w:val="18"/>
+        </w:rPr>
+        <w:t xml:space="preserve"> Y/O </w:t>
+      </w:r>
+      <w:r>
+        <w:rPr>
+          <w:rFonts w:ascii="Century Gothic"/>
+          <w:b w:val="true"/>
+          <w:sz w:val="18"/>
+        </w:rPr>
+        <w:t xml:space="preserve">CAJA PIURA, </w:t>
+      </w:r>
+      <w:r>
+        <w:rPr>
+          <w:rFonts w:ascii="Century Gothic"/>
+          <w:sz w:val="18"/>
+        </w:rPr>
+        <w:t xml:space="preserve">CON NÚMERO DE CUENTA </w:t>
+      </w:r>
+      <w:r>
+        <w:rPr>
+          <w:rFonts w:ascii="Century Gothic"/>
+          <w:b w:val="true"/>
+          <w:sz w:val="18"/>
+        </w:rPr>
+        <w:t xml:space="preserve">210-02-3090720, </w:t>
+      </w:r>
+      <w:r>
+        <w:rPr>
+          <w:rFonts w:ascii="Century Gothic"/>
+          <w:sz w:val="18"/>
+        </w:rPr>
+        <w:t xml:space="preserve">CCI </w:t>
+      </w:r>
+      <w:r>
+        <w:rPr>
+          <w:rFonts w:ascii="Century Gothic"/>
+          <w:b w:val="true"/>
+          <w:sz w:val="18"/>
+        </w:rPr>
+        <w:t>80104521002309072062</w:t>
+      </w:r>
+      <w:r>
+        <w:rPr>
+          <w:rFonts w:ascii="Century Gothic"/>
+          <w:sz w:val="18"/>
+        </w:rPr>
+        <w:t xml:space="preserve"> Y/O </w:t>
+      </w:r>
+      <w:r>
+        <w:rPr>
+          <w:rFonts w:ascii="Century Gothic"/>
+          <w:b w:val="true"/>
+          <w:sz w:val="18"/>
+        </w:rPr>
+        <w:t xml:space="preserve">BBVA CONTINENTAL, </w:t>
+      </w:r>
+      <w:r>
+        <w:rPr>
+          <w:rFonts w:ascii="Century Gothic"/>
+          <w:sz w:val="18"/>
+        </w:rPr>
+        <w:t xml:space="preserve">CON NÚMERO DE CUENTA </w:t>
+      </w:r>
+      <w:r>
+        <w:rPr>
+          <w:rFonts w:ascii="Century Gothic"/>
+          <w:b w:val="true"/>
+          <w:sz w:val="18"/>
+        </w:rPr>
+        <w:t xml:space="preserve">0011-0285-01-00174023, </w:t>
+      </w:r>
+      <w:r>
+        <w:rPr>
+          <w:rFonts w:ascii="Century Gothic"/>
+          <w:sz w:val="18"/>
+        </w:rPr>
+        <w:t xml:space="preserve">CCI </w:t>
+      </w:r>
+      <w:r>
+        <w:rPr>
+          <w:rFonts w:ascii="Century Gothic"/>
+          <w:b w:val="true"/>
+          <w:sz w:val="18"/>
+        </w:rPr>
+        <w:t/>
+      </w:r>
+      <w:r>
+        <w:rPr>
+          <w:rFonts w:ascii="Century Gothic"/>
+          <w:sz w:val="18"/>
+        </w:rPr>
+        <w:t xml:space="preserve"> Y/O </w:t>
+      </w:r>
+      <w:r>
+        <w:rPr>
+          <w:rFonts w:ascii="Century Gothic"/>
+          <w:b w:val="true"/>
+          <w:sz w:val="18"/>
+        </w:rPr>
+        <w:t xml:space="preserve">INTERBANK, </w:t>
+      </w:r>
+      <w:r>
+        <w:rPr>
+          <w:rFonts w:ascii="Century Gothic"/>
+          <w:sz w:val="18"/>
+        </w:rPr>
+        <w:t xml:space="preserve">CON NÚMERO DE CUENTA </w:t>
+      </w:r>
+      <w:r>
+        <w:rPr>
+          <w:rFonts w:ascii="Century Gothic"/>
+          <w:b w:val="true"/>
+          <w:sz w:val="18"/>
+        </w:rPr>
+        <w:t xml:space="preserve">700-3003141084, </w:t>
+      </w:r>
+      <w:r>
+        <w:rPr>
+          <w:rFonts w:ascii="Century Gothic"/>
+          <w:sz w:val="18"/>
+        </w:rPr>
+        <w:t xml:space="preserve">CCI </w:t>
+      </w:r>
+      <w:r>
+        <w:rPr>
+          <w:rFonts w:ascii="Century Gothic"/>
+          <w:b w:val="true"/>
+          <w:sz w:val="18"/>
+        </w:rPr>
+        <w:t>003-700-003003141084-25</w:t>
+      </w:r>
+      <w:r>
+        <w:rPr>
+          <w:rFonts w:ascii="Century Gothic"/>
+          <w:sz w:val="18"/>
+        </w:rPr>
+        <w:t xml:space="preserve"> Y/O </w:t>
+      </w:r>
+      <w:r>
+        <w:rPr>
+          <w:rFonts w:ascii="Century Gothic"/>
+          <w:b w:val="true"/>
+          <w:sz w:val="18"/>
+        </w:rPr>
+        <w:t xml:space="preserve">INTERBANK, </w:t>
+      </w:r>
+      <w:r>
+        <w:rPr>
+          <w:rFonts w:ascii="Century Gothic"/>
+          <w:sz w:val="18"/>
+        </w:rPr>
+        <w:t xml:space="preserve">CON NÚMERO DE CUENTA </w:t>
+      </w:r>
+      <w:r>
+        <w:rPr>
+          <w:rFonts w:ascii="Century Gothic"/>
+          <w:b w:val="true"/>
+          <w:sz w:val="18"/>
+        </w:rPr>
+        <w:t xml:space="preserve">700-3003200420, </w:t>
+      </w:r>
+      <w:r>
+        <w:rPr>
+          <w:rFonts w:ascii="Century Gothic"/>
+          <w:sz w:val="18"/>
+        </w:rPr>
+        <w:t xml:space="preserve">CCI </w:t>
+      </w:r>
+      <w:r>
+        <w:rPr>
+          <w:rFonts w:ascii="Century Gothic"/>
+          <w:b w:val="true"/>
+          <w:sz w:val="18"/>
+        </w:rPr>
+        <w:t>003-700-003003200420-29</w:t>
+      </w:r>
+      <w:r>
+        <w:rPr>
+          <w:rFonts w:ascii="Century Gothic"/>
+          <w:sz w:val="18"/>
+        </w:rPr>
+        <w:t xml:space="preserve">, </w:t>
+      </w:r>
+      <w:r>
+        <w:rPr>
+          <w:rFonts w:ascii="Century Gothic"/>
+          <w:sz w:val="18"/>
+        </w:rPr>
+        <w:t xml:space="preserve">SIN NECESIDAD DE NOTIFICACIÓN, CARTA CURSADA, MEDIO NOTARIAL O REQUERIMIENTO ALGUNO, SI TRANSCURRIDO DICHO TÉRMINO, </w:t>
+      </w:r>
+      <w:r>
+        <w:rPr>
+          <w:rFonts w:ascii="Century Gothic"/>
+          <w:b w:val="true"/>
+          <w:sz w:val="18"/>
+        </w:rPr>
+        <w:t xml:space="preserve">LA PARTE COMPRADORA </w:t>
+      </w:r>
+      <w:r>
+        <w:rPr>
+          <w:rFonts w:ascii="Century Gothic"/>
+          <w:sz w:val="18"/>
+        </w:rPr>
+        <w:t xml:space="preserve">INCURRE EN MORA, AUTOMÁTICAMENTE </w:t>
+      </w:r>
+      <w:r>
+        <w:rPr>
+          <w:rFonts w:ascii="Century Gothic"/>
+          <w:b w:val="true"/>
+          <w:sz w:val="18"/>
+        </w:rPr>
+        <w:t xml:space="preserve">LA PARTE VENDEDORA </w:t>
+      </w:r>
+      <w:r>
+        <w:rPr>
+          <w:rFonts w:ascii="Century Gothic"/>
+          <w:sz w:val="18"/>
+        </w:rPr>
+        <w:t>RECONOCERÁ COMO VÁLIDOS SOLAMENTE LOS PAGOS QUE SE EFECTÚEN DE ACUERDO A SUS SISTEMAS DE COBRANZAS Y DOCUMENTOS EMITIDOS POR ÉL, SI EXISTIERA UN RECIBO DE PAGO EFECTUADO RESPECTO A UNA CUOTA, NO CONSTITUYE PRESUNCIÓN DE HABER CANCELADO LAS ANTERIORES.</w:t>
+      </w:r>
+    </w:p>
+    <w:p>
+      <w:pPr>
+        <w:jc w:val="both"/>
+      </w:pPr>
+      <w:r>
+        <w:rPr>
+          <w:rFonts w:ascii="Century Gothic"/>
+          <w:sz w:val="18"/>
+        </w:rPr>
+        <w:t xml:space="preserve">SE ACUERDA ENTRE LAS PARTES QUE LOS PAGOS SE REALIZARÁN EN LAS FECHAS ESTABLECIDAS EN LOS PÁRRAFOS DE ESTA CLÁUSULA TERCERA SIN PRÓRROGAS NI ALTERACIONES; MÁS QUE LAS CONVENIDAS EN ESTE CONTRATO. </w:t>
       </w:r>
     </w:p>
     <w:p>
@@ -815,6 +1886,13 @@
       <w:r>
         <w:rPr>
           <w:rFonts w:ascii="Century Gothic"/>
+          <w:sz w:val="18"/>
+        </w:rPr>
+        <w:t xml:space="preserve">TENIENDO EN CUENTA QUE EL OBJETO DEL PRESENTE CONTRATO ES LA COMPRAVENTA A PLAZOS DE 60 MESES, MZ B LOTE (S) 03 DE TERRENO(S) DE UN BIEN INMUEBLE DE MAYOR EXTENSIÓN, LAS PARTES PRECISAN QUE POR ACUERDO INTERNO, </w:t>
+      </w:r>
+      <w:r>
+        <w:rPr>
+          <w:rFonts w:ascii="Century Gothic"/>
           <w:b w:val="true"/>
           <w:sz w:val="18"/>
         </w:rPr>
@@ -825,7 +1903,7 @@
           <w:rFonts w:ascii="Century Gothic"/>
           <w:sz w:val="18"/>
         </w:rPr>
-        <w:t xml:space="preserve">SOLICITARÁ A </w:t>
+        <w:t xml:space="preserve">UNA VEZ CANCELADO EL SALDO POR EL TOTAL DEL PRECIO DE EL (LOS) LOTE(S), SOLICITARÁ A </w:t>
       </w:r>
       <w:r>
         <w:rPr>
@@ -840,7 +1918,7 @@
           <w:rFonts w:ascii="Century Gothic"/>
           <w:sz w:val="18"/>
         </w:rPr>
-        <w:t xml:space="preserve">LA FORMALIZACIÓN DE LA MINUTA, PARA QUE PUEDA(N) REALIZAR LOS DIFERENTES PROCEDIMIENTOS ADMINISTRATIVOS, MUNICIPALES, NOTARIALES Y REGISTRALES EN PRO DE SU INSCRIPCIÓN DE INDEPENDIZACIÓN, PARA LO CUAL </w:t>
+        <w:t xml:space="preserve">LA FORMALIZACIÓN DE LA MINUTA Y POSTERIOR ESCRITURA PÚBLICA DE COMPRA VENTA, PARA QUE PUEDA(N) REALIZAR LOS DIFERENTES PROCEDIMIENTOS ADMINISTRATIVOS, MUNICIPALES, NOTARIALES Y REGISTRALES EN PRO DE SU INSCRIPCIÓN DE INDEPENDIZACIÓN, PARA LO CUAL </w:t>
       </w:r>
       <w:r>
         <w:rPr>
@@ -856,6 +1934,26 @@
           <w:sz w:val="18"/>
         </w:rPr>
         <w:t xml:space="preserve">CORRERÁ CON LOS GASTOS Y TRÁMITES QUE EL PROCESO ADMINISTRATIVO, MUNICIPAL, NOTARIAL Y REGISTRAL IMPLICA. </w:t>
+      </w:r>
+    </w:p>
+    <w:p>
+      <w:pPr>
+        <w:jc w:val="both"/>
+      </w:pPr>
+      <w:r>
+        <w:rPr>
+          <w:rFonts w:ascii="Century Gothic"/>
+          <w:b w:val="true"/>
+          <w:sz w:val="18"/>
+        </w:rPr>
+        <w:t xml:space="preserve">LA PARTE COMPRADORA </w:t>
+      </w:r>
+      <w:r>
+        <w:rPr>
+          <w:rFonts w:ascii="Century Gothic"/>
+          <w:sz w:val="18"/>
+        </w:rPr>
+        <w:t>DECLARA CONOCER A CABALIDAD EL ESTADO DE CONSERVACIÓN FÍSICA Y SITUACIÓN TÉCNICO-LEGAL DEL INMUEBLE, MOTIVO POR EL CUAL NO SE ACEPTARÁN RECLAMOS POR LOS INDICADOS CONCEPTOS, NI POR CUALQUIER OTRA CIRCUNSTANCIA O ASPECTO, NI AJUSTES DE VALOR, EN RAZÓN DE TRANSFERIRSE EL INMUEBLE EN LA CONDICIÓN DE “CÓMO ESTÁ” Y “AD-CORPUS”.</w:t>
       </w:r>
     </w:p>
     <w:p>
@@ -985,46 +2083,14 @@
           <w:b w:val="true"/>
           <w:sz w:val="18"/>
         </w:rPr>
-        <w:t xml:space="preserve">LA PARTE VENDEDORA. </w:t>
-      </w:r>
-    </w:p>
-    <w:p>
-      <w:pPr>
-        <w:jc w:val="both"/>
-      </w:pPr>
-      <w:r>
-        <w:rPr>
-          <w:rFonts w:ascii="Century Gothic"/>
-          <w:sz w:val="18"/>
-        </w:rPr>
-        <w:t xml:space="preserve">LA ENTREGA FÍSICA DE LOS LOTES SE REALIZARÁ UNA VEZ QUE SE COMPLETE EL PROYECTO INMOBILIARIO QUE PUEDE ESTAR SUJETO A MODIFICACIONES PREVIA COMUNICACIÓN A </w:t>
-      </w:r>
-      <w:r>
-        <w:rPr>
-          <w:rFonts w:ascii="Century Gothic"/>
-          <w:b w:val="true"/>
-          <w:sz w:val="18"/>
-        </w:rPr>
-        <w:t xml:space="preserve">LA PARTE COMPRADORA, </w:t>
-      </w:r>
-      <w:r>
-        <w:rPr>
-          <w:rFonts w:ascii="Century Gothic"/>
-          <w:sz w:val="18"/>
-        </w:rPr>
-        <w:t>PERO QUE SE HARÁ EFECTIVA LA TRANSFERENCIA DE DERECHOS Y POSESIÓN EN EL MOMENTO QUE SE CULMINE EL PROYECTO INMOBILIARIO.</w:t>
-      </w:r>
-    </w:p>
-    <w:p>
-      <w:pPr>
-        <w:jc w:val="both"/>
-      </w:pPr>
-      <w:r>
-        <w:rPr>
-          <w:rFonts w:ascii="Century Gothic"/>
-          <w:sz w:val="18"/>
-        </w:rPr>
-        <w:t>EN TAL SENTIDO, LA PARTE COMPRADORA, DE MANERA INCONDICIONAL E IRREVOCABLE, RECONOCE QUE EL (LOS) LOTE(S) SI EXISTE(N) A LA FECHA DE SUSCRIPCION DEL PRESENTE CONTRATO, SINO QUE SERA ENTREGADO DENTRO DEL PLAZO MAXIMO DEL PROYECTO.</w:t>
+        <w:t xml:space="preserve">LA PARTE VENDEDORA, </w:t>
+      </w:r>
+      <w:r>
+        <w:rPr>
+          <w:rFonts w:ascii="Century Gothic"/>
+          <w:sz w:val="18"/>
+        </w:rPr>
+        <w:t>PARA LUEGO REALIZAR LA SUSCRIPCIÓN DE LA MINUTA CORRESPONDIENTE.</w:t>
       </w:r>
     </w:p>
     <w:p>
@@ -1129,7 +2195,7 @@
           <w:rFonts w:ascii="Century Gothic"/>
           <w:sz w:val="18"/>
         </w:rPr>
-        <w:t xml:space="preserve">OBJETO DE ESTE CONTRATO, LIBRE DE TODA DERECHO REAL DE GARANTÍA, PROCEDIMIENTO Y/O PROCESO JUDICIAL DE PRESCRIPCIÓN ADQUISITIVA DE DOMINIO, REIVINDICACIÓN, TÍTULOS SUPLETORIO, LABORAL, PROCESO ADMINISTRATIVO, EMBARGO, MEDIDA INCOATIVA, Y/O CUALQUIER MEDIDA CAUTELAR, ACCIÓN JUDICIAL O EXTRAJUDICIAL Y, EN GENERAL, DE TODO ACTO JURÍDICO, PROCESAL Y/O ADMINISTRATIVO, HECHO O CIRCUNSTANCIA QUE CUESTIONE, IMPIDA, PRIVE O LIMITE LA PROPIEDAD Y LIBRE DISPOSICIÓN DE </w:t>
+        <w:t xml:space="preserve">OBJETO DE ESTE CONTRATO, LIBRE DE TODA CARGA O GRAVAMEN, DERECHO REAL DE GARANTÍA, PROCEDIMIENTO Y/O PROCESO JUDICIAL DE PRESCRIPCIÓN ADQUISITIVA DE DOMINIO, REIVINDICACIN, TÍTULOS SUPLETORIO, LABORAL, PROCESO ADMINISTRATIVO, EMBARGO, MEDIDA INCOATIVA, Y/O CUALQUIER MEDIDA CAUTELAR, ACCIÓN JUDICIAL O EXTRAJUDICIAL Y, EN GENERAL, DE TODO ACTO JURÍDICO, PROCESAL Y/O ADMINISTRATIVO, HECHO O CIRCUNSTANCIA QUE CUESTIONE, IMPIDA, PRIVE O LIMITE LA PROPIEDAD Y LIBRE DISPOSICIÓN DE </w:t>
       </w:r>
       <w:r>
         <w:rPr>
@@ -1164,7 +2230,22 @@
           <w:rFonts w:ascii="Century Gothic"/>
           <w:sz w:val="18"/>
         </w:rPr>
-        <w:t>LAS PARTES DECLARAN CONOCER LA SITUACIÓN ACTUAL, FÍSICA, LEGAL Y ADMINISTRATIVA DEL INMUEBLE. SIN EMBARGO, EL VENDEDOR SE OBLIGA AL SANEAMIENTO DE LEY SOBRE LAS CARGAS QUE PESARAN EN EL INMUEBLE MATERIA DE TRANSFERENCIA.</w:t>
+        <w:t xml:space="preserve">QUE, SIN PERJUICIO DE LO SEÑALADO EN EL PÁRRAFO ANTERIOR, CON RELACIÓN A </w:t>
+      </w:r>
+      <w:r>
+        <w:rPr>
+          <w:rFonts w:ascii="Century Gothic"/>
+          <w:b w:val="true"/>
+          <w:sz w:val="18"/>
+        </w:rPr>
+        <w:t xml:space="preserve">EL (LOS) LOTE(S), </w:t>
+      </w:r>
+      <w:r>
+        <w:rPr>
+          <w:rFonts w:ascii="Century Gothic"/>
+          <w:sz w:val="18"/>
+        </w:rPr>
+        <w:t>NO EXISTE NINGUNA ACCIÓN O LITIGIO JUDICIAL, ARBITRAL, ADMINISTRATIVO, NI DE CUALQUIER OTRA ÍNDOLE, IMPULSADO POR ALGÚN PRECARIO Y/O COPROPIETARIO NO REGISTRADO, Y/O CUALQUIER TERCERO QUE ALEGUE, RECLAME Y/O INVOQUE DERECHO REAL, PERSONAL Y/O DE CRÉDITO ALGUNO, Y EN GENERAL CUALQUIER DERECHO SUBJETIVO Y/O CONSTITUCIONAL.</w:t>
       </w:r>
     </w:p>
     <w:p>
@@ -1176,22 +2257,22 @@
           <w:rFonts w:ascii="Century Gothic"/>
           <w:sz w:val="18"/>
         </w:rPr>
-        <w:t xml:space="preserve">QUE, SIN PERJUICIO DE LO SEÑALADO EN EL PÁRRAFO ANTERIOR, CON RELACIÓN A </w:t>
-      </w:r>
-      <w:r>
-        <w:rPr>
-          <w:rFonts w:ascii="Century Gothic"/>
-          <w:b w:val="true"/>
-          <w:sz w:val="18"/>
-        </w:rPr>
-        <w:t xml:space="preserve">EL (LOS)LOTE(S), </w:t>
-      </w:r>
-      <w:r>
-        <w:rPr>
-          <w:rFonts w:ascii="Century Gothic"/>
-          <w:sz w:val="18"/>
-        </w:rPr>
-        <w:t>NO EXISTE NINGUNA ACCIÓN O LITIGIO JUDICIAL, ARBITRAL, ADMINISTRATIVO, NI DE CUALQUIER OTRA ÍNDOLE, IMPULSADO POR ALGÚN PRECARIO Y/O COPROPIETARIO NO REGISTRADO, Y/O CUALQUIER TERCERO QUE ALEGUE, RECLAME Y/O INVOQUE DERECHO REAL, PERSONAL Y/O DE CRÉDITO ALGUNO, Y EN GENERAL CUALQUIER DERECHO SUBJETIVO Y/O CONSTITUCIONAL.</w:t>
+        <w:t xml:space="preserve">QUE, </w:t>
+      </w:r>
+      <w:r>
+        <w:rPr>
+          <w:rFonts w:ascii="Century Gothic"/>
+          <w:b w:val="true"/>
+          <w:sz w:val="18"/>
+        </w:rPr>
+        <w:t xml:space="preserve">EL (LOS) LOTE(S) </w:t>
+      </w:r>
+      <w:r>
+        <w:rPr>
+          <w:rFonts w:ascii="Century Gothic"/>
+          <w:sz w:val="18"/>
+        </w:rPr>
+        <w:t>NO SE ENCUENTRA(N) EN SUPERPOSICIÓN O DUPLICIDAD REGISTRAL, CON OTRO(S) BIEN(ES) INMUEBLE(S) INSCRITO(S), EXTENDIÉNDOSE ESTA AFIRMACIÓN A CUALQUIER OTRO(S) BIEN(ES) INMUEBLE(S) NO INSCRITO(S), Y QUE NO SE ENCUENTRA AFECTADO POR TRAZO DE VÍA(S) ALGUNA(S), NI UBICADO EN “ZONA DE RIESGO” QUE IMPIDA O DIFICULTE EL DESARROLLO DE CUALQUIER CONSTRUCCIÓN Y/O PROYECTO INMOBILIARIO.</w:t>
       </w:r>
     </w:p>
     <w:p>
@@ -1211,44 +2292,17 @@
           <w:b w:val="true"/>
           <w:sz w:val="18"/>
         </w:rPr>
-        <w:t xml:space="preserve">EL (LOS)LOTE(S) </w:t>
-      </w:r>
-      <w:r>
-        <w:rPr>
-          <w:rFonts w:ascii="Century Gothic"/>
-          <w:sz w:val="18"/>
-        </w:rPr>
-        <w:t>NO SE ENCUENTRA(N) EN SUPERPOSICIÓN O DUPLICIDAD REGISTRAL, CON OTRO(S) BIEN(ES) INMUEBLE(S) INSCRITO(S), EXTENDIÉNDOSE ESTA AFIRMACIÓN A CUALQUIER OTRO(S) BIEN(ES) INMUEBLE(S) NO INSCRITO(S), Y QUE NO SE ENCUENTRA AFECTADO POR TRAZO DE VÍA(S) ALGUNA(S), NI UBICADO EN “ZONA DE RIESGO” QUE IMPIDA O DIFICULTE EL DESARROLLO DE CUALQUIER CONSTRUCCIÓN Y/O PROYECTO INMOBILIARIO.</w:t>
+        <w:t xml:space="preserve">EL (LOS) LOTE(S) </w:t>
+      </w:r>
+      <w:r>
+        <w:rPr>
+          <w:rFonts w:ascii="Century Gothic"/>
+          <w:sz w:val="18"/>
+        </w:rPr>
+        <w:t xml:space="preserve">NO SE ENCUENTRA(N) EN ZONA MONUMENTAL O ZONA ARQUEOLÓGICA QUE IMPIDA O DIFICULTE EL DESARROLLO DE CUALQUIER PROYECTO INMOBILIARIO. </w:t>
       </w:r>
     </w:p>
     <w:p>
-      <w:pPr>
-        <w:jc w:val="both"/>
-      </w:pPr>
-      <w:r>
-        <w:rPr>
-          <w:rFonts w:ascii="Century Gothic"/>
-          <w:sz w:val="18"/>
-        </w:rPr>
-        <w:t xml:space="preserve">QUE, </w:t>
-      </w:r>
-      <w:r>
-        <w:rPr>
-          <w:rFonts w:ascii="Century Gothic"/>
-          <w:b w:val="true"/>
-          <w:sz w:val="18"/>
-        </w:rPr>
-        <w:t xml:space="preserve">EL (LOS)LOTE(S) </w:t>
-      </w:r>
-      <w:r>
-        <w:rPr>
-          <w:rFonts w:ascii="Century Gothic"/>
-          <w:sz w:val="18"/>
-        </w:rPr>
-        <w:t xml:space="preserve">NO SE ENCUENTRA(N) EN ZONA MONUMENTAL O ZONA ARQUEOLÓGICA QUE IMPIDA O DIFICULTE EL DESARROLLO DE CUALQUIER PROYECTO INMOBILIARIO. </w:t>
-      </w:r>
-    </w:p>
-    <w:p>
       <w:r>
         <w:rPr>
           <w:rFonts w:ascii="Century Gothic"/>
@@ -1258,7 +2312,7 @@
         </w:rPr>
         <w:br/>
         <w:br/>
-        <w:t>SEXTO</w:t>
+        <w:t>SEXTO.</w:t>
       </w:r>
     </w:p>
     <w:p>
@@ -1294,22 +2348,7 @@
           <w:rFonts w:ascii="Century Gothic"/>
           <w:sz w:val="18"/>
         </w:rPr>
-        <w:t>UNA VEZ ENTREGADA LA MINUTA FIRMADA POR LA PARTE VENDEDORA A</w:t>
-      </w:r>
-      <w:r>
-        <w:rPr>
-          <w:rFonts w:ascii="Century Gothic"/>
-          <w:b w:val="true"/>
-          <w:sz w:val="18"/>
-        </w:rPr>
-        <w:t xml:space="preserve">LA PARTE COMPRADORA, </w:t>
-      </w:r>
-      <w:r>
-        <w:rPr>
-          <w:rFonts w:ascii="Century Gothic"/>
-          <w:sz w:val="18"/>
-        </w:rPr>
-        <w:t>ES DE SU CARGO REALIZAR LA INDEPENDIZACIÓN DE SU(S) LOTE(S) ANTE LA MUNICIPALIDAD DISTRITAL ASI COMO LA OFICINA DEL REGISTRO PUBLICO CORRESPONDIENTE ASI COMO A REALIZAR EL MISMO PROCEDIMIENTO ANTE LA OFICINA DE REGISTROS PUBLICOS.</w:t>
+        <w:t>UNA VEZ CANCELADO EL SALDO TOTAL POR LA COMPRA VENTA DEL INMUEBLE, ES DE SU CARGO REALIZAR LA INDEPENDIZACIÓN DE SU(S) LOTE(S) ANTE LA MUNICIPALIDAD DISTRITAL CORRESPONDIENTE.</w:t>
       </w:r>
     </w:p>
     <w:p>
@@ -1343,7 +2382,7 @@
           <w:rFonts w:ascii="Century Gothic"/>
           <w:sz w:val="18"/>
         </w:rPr>
-        <w:t>QUE ADQUIERE(N) EN VIRTUD DEL PRESENTE DOCUMENTO ANTE LA MUNICIPALIDAD DISTRITAL CORRESPONDIENTE Y ANTE LAS OFICINAS DEL SERVICIO DE ADMINISTRACIÓN TRIBUTARIA.</w:t>
+        <w:t>QUE ADQUIERE(N) EN VIRTUD DEL PRESENTE DOCUMENTO ANTE LA MUNICIPALIDAD DISTRITAL CORRESPONDIENTE Y ANTE LAS OFICINAS DEL SERVICIO DE ADMINISTRACIÓN TRIBUTARIA, UNA VEZ QUE HAYA REALIZADO EL PAGO TOTAL DEL SALDO DE LA COMPRA VENTA.</w:t>
       </w:r>
     </w:p>
     <w:p>
@@ -1397,44 +2436,6 @@
           <w:sz w:val="18"/>
         </w:rPr>
         <w:t>Y DECLARADO(S) ANTE LA MUNICIPALIDAD DISTRITAL RESPECTIVA.</w:t>
-      </w:r>
-    </w:p>
-    <w:p>
-      <w:pPr>
-        <w:ind w:left="500"/>
-        <w:jc w:val="both"/>
-      </w:pPr>
-      <w:r>
-        <w:rPr>
-          <w:b w:val="true"/>
-        </w:rPr>
-        <w:t xml:space="preserve">E) </w:t>
-      </w:r>
-      <w:r>
-        <w:rPr>
-          <w:rFonts w:ascii="Century Gothic"/>
-          <w:sz w:val="18"/>
-        </w:rPr>
-        <w:t xml:space="preserve">SUSCRIBIR TODA DOCUMENTACIÓN LEGAL (MINUTAS ACLARATORIAS, ESCRITURAS PÚBLICAS QUE ESTAS GENEREN, ENTRE OTRAS) Y ADMINISTRATIVA NECESARIA PARA LOGRAR LA PUESTA EN PRÁCTICA DEL PRESENTE CONTRATO Y SU INSCRIPCIÓN EN LOS REGISTROS PÚBLICOS. </w:t>
-      </w:r>
-    </w:p>
-    <w:p>
-      <w:pPr>
-        <w:ind w:left="500"/>
-        <w:jc w:val="both"/>
-      </w:pPr>
-      <w:r>
-        <w:rPr>
-          <w:b w:val="true"/>
-        </w:rPr>
-        <w:t xml:space="preserve">F) </w:t>
-      </w:r>
-      <w:r>
-        <w:rPr>
-          <w:rFonts w:ascii="Century Gothic"/>
-          <w:sz w:val="18"/>
-        </w:rPr>
-        <w:t xml:space="preserve">EL COMPRADOR REALIZA TODAS LAS GESTIONES NECESARIAS Y SUSCRIBIR TODOS LOS DOCUMENTOS QUE CORRESPONDAN ANTE LAS ENTIDADES PRESTADORAS DE SERVICIOS PÚBLICOS PARA OBTENER EL SUMINISTRO ELÉCTRICO Y/O SANITARIO INDEPENDIENTE DE EL (LOS) LOTE(S), ASI COMO PAGAR LOS DERECHOS CORRESPONDIENTES. </w:t>
       </w:r>
     </w:p>
     <w:p>
@@ -1517,7 +2518,7 @@
           <w:rFonts w:ascii="Century Gothic"/>
           <w:sz w:val="18"/>
         </w:rPr>
-        <w:t>CONSTRUCCIÓN E INSTALACIÓN DE PÓRTICO DE ENTRADA Y PARQUES HABILITADOS, AFIRMAMENTO DE CALLES PRINCIPALES, AVENIDAS Y AEAS VERDES.</w:t>
+        <w:t>CONSTRUCCIÓN E INSTALACIÓN DE PÓRTICO DE ENTRADA, AFIRMAMENTO DE CALLES PRINCIPALES.</w:t>
       </w:r>
     </w:p>
     <w:p>
@@ -1536,49 +2537,15 @@
           <w:rFonts w:ascii="Century Gothic"/>
           <w:sz w:val="18"/>
         </w:rPr>
-        <w:t xml:space="preserve">OTORGAMIENTO DE MINUTA, PARA LOS RESPECTIVOS TRÁMITES QUE TENGAN QUE REALIZAR </w:t>
-      </w:r>
-      <w:r>
-        <w:rPr>
-          <w:rFonts w:ascii="Century Gothic"/>
-          <w:b w:val="true"/>
-          <w:sz w:val="18"/>
-        </w:rPr>
-        <w:t>LA PARTE COMPRADORA.</w:t>
-      </w:r>
-    </w:p>
-    <w:p>
-      <w:pPr>
-        <w:ind w:left="500"/>
-        <w:jc w:val="both"/>
-      </w:pPr>
-      <w:r>
-        <w:rPr>
-          <w:b w:val="true"/>
-        </w:rPr>
-        <w:t xml:space="preserve">D) </w:t>
-      </w:r>
-      <w:r>
-        <w:rPr>
-          <w:rFonts w:ascii="Century Gothic"/>
-          <w:sz w:val="18"/>
-        </w:rPr>
-        <w:t xml:space="preserve">SUSCRIBIR TODOS LOS DOCUMENTOS QUE SEAN NECESARIOS, A FIN DE QUE SE FORMALICE LA TRANSFERENCIA DE PROPIEDAD DE EL INMUEBLE A FAVOR DE </w:t>
-      </w:r>
-      <w:r>
-        <w:rPr>
-          <w:rFonts w:ascii="Century Gothic"/>
-          <w:b w:val="true"/>
-          <w:sz w:val="18"/>
-        </w:rPr>
-        <w:t xml:space="preserve">LA PARTE COMPRADORA </w:t>
-      </w:r>
-      <w:r>
-        <w:rPr>
-          <w:rFonts w:ascii="Century Gothic"/>
-          <w:sz w:val="18"/>
-        </w:rPr>
-        <w:t xml:space="preserve">DESPUÉS DE CULMINADO EL PROYECTO INMOBILIARIO.  </w:t>
+        <w:t xml:space="preserve">OTORGAMIENTO DE MINUTAS Y ESCRITURAS PÚBLICAS A LA CANCELACIÓN DE LOS SALDOS POR COMPRA DE </w:t>
+      </w:r>
+      <w:r>
+        <w:rPr>
+          <w:rFonts w:ascii="Century Gothic"/>
+          <w:b w:val="true"/>
+          <w:sz w:val="18"/>
+        </w:rPr>
+        <w:t>EL (LOS) LOTE(S).</w:t>
       </w:r>
     </w:p>
     <w:p>
@@ -1626,7 +2593,7 @@
           <w:rFonts w:ascii="Century Gothic"/>
           <w:sz w:val="18"/>
         </w:rPr>
-        <w:t xml:space="preserve">SE SOLIDARIZA FRENTE AL FISCO RESPECTO DE CUALQUIER IMPUESTO, CONTRIBUCIÓN O DERECHOS DE SERVICIO DE AGUA POTABLE O ENERGÍA ELÉCTRICA, ASÍ COMO EL IMPUESTO PREDIAL, ARBITRIOS MUNICIPALES Y CONTRIBUCIÓN DE MEJORAS, QUE PUDIERA AFECTAR EL (LOS) LOTE(S) QUE SE VENDEN Y QUE SE ENCUENTREN PENDIENTES DE PAGO HASTA LA FIRMA DE LA MINUTA, FECHA A PARTIR DE LA CUAL SERÁN DE CARGO DE </w:t>
+        <w:t xml:space="preserve">SE SOLIDARIZA FRENTE AL FISCO RESPECTO DE CUALQUIER IMPUESTO, CONTRIBUCIÓN O DERECHOS DE SERVICIO DE AGUA POTABLE O ENERGÍA ELÉCTRICA, ASÍ COMO EL IMPUESTO PREDIAL, ARBITRIOS MUNICIPALES Y CONTRIBUCIÓN DE MEJORAS, QUE PUDIERA AFECTAR EL (LOS) LOTE(S) QUE SE VENDEN Y QUE SE ENCUENTREN PENDIENTES DE PAGO HASTA EL DIA DE PRODUCIDA LA TRANSFERENCIA, FECHA A PARTIR DE LA CUAL SERÁN DE CARGO DE </w:t>
       </w:r>
       <w:r>
         <w:rPr>
@@ -1722,7 +2689,7 @@
           <w:rFonts w:ascii="Century Gothic"/>
           <w:sz w:val="18"/>
         </w:rPr>
-        <w:t>SE HARÁN CARGO DE LOS GASTOS NOTARIALES QUE GENERE LA MINUTA DE COMPRAVENTA DEFINITIVA.</w:t>
+        <w:t>SE HARÁ CARGO DE LOS GASTOS NOTARIALES QUE GENEREN LA MINUTA Y ESCRITURA PÚBLICA DE COMPRAVENTA DEFINITIVA.</w:t>
       </w:r>
     </w:p>
     <w:p>
@@ -1750,7 +2717,7 @@
           <w:b w:val="true"/>
           <w:sz w:val="18"/>
         </w:rPr>
-        <w:t>CLAUSULA DE CESION DE POSICION CONTRACTUAL</w:t>
+        <w:t>CLAUSULA DE CESION DE POSICION CONTRACTUAL.</w:t>
       </w:r>
     </w:p>
     <w:p>
@@ -1762,7 +2729,7 @@
           <w:rFonts w:ascii="Century Gothic"/>
           <w:sz w:val="18"/>
         </w:rPr>
-        <w:t>POR LA PRESENTE CLÁUSULA, AMBAS PARTES DAN CONSENTIMIENTO PREVIO, EXPRESO E IRREVOCABLE DE CONFORMIDAD CON EL ARTÍCULO N°1435 Y SIGUIENTES DEL CÓDIGO CIVIL, A QUE EL VENDEDOR PUEDA CEDER SU POSICIÓN CONTRACTUAL, A FAVOR DE ALGÚN TERCERO. DE ESTE MODO, EL VENDEDOR PODRÁ APARTARSE TOTALMENTE DE LA RELACIÓN JURÍDICA PRIMIGENIA Y AMBAS PARTES (VENDEDOR Y COMPRADOR) RECONOCEN QUE EL TERCERO AL QUE SE LE PODRÍA CEDER LA POSICIÓN DE VENDEDOR, SERÍA EL ÚNICO RESPONSABLE DE TODAS LAS OBLIGACIONES Y DERECHOS COMPRENDIDO EN EL PRESENTE CONTRATO, SIN MÁS RESTRICCIÓN QUE HACER DE CONOCIMIENTO CON UNA ANTICIPACIÓN DE 05 DÍAS A EL COMPRADOR A TRAVÉS DE CARTA SIMPLE, NOTARIAL O CORREO ELECTRÓNICO;  LA SUSCRIPCIÓN DE LA PRESENTE ES PLENA SEÑAL DE CONSENTIMIENTO Y CONFORMIDAD DE AMBAS PARTES.</w:t>
+        <w:t>POR LA PRESENTE CLÁUSULA, AMBAS PARTES DAN CONSENTIMIENTO PREVIO, EXPRESO E IRREVOCABLE DE CONFORMIDAD CON EL ARTÍCULO N°1345 Y SIGUIENTES DEL CÓDIGO CIVIL, A QUE EL VENDEDOR PUEDA CEDER SU POSICIÓN CONTRACTUAL, A FAVOR DE ALGÚN TERCERO. DE ESTE MODO, EL VENDEDOR PODRÁ APARTARSE TOTALMENTE DE LA RELACIÓN JURÍDICA PRIMIGENIA Y AMBAS PARTES (VENDEDOR Y COMPRADOR) RECONOCEN QUE EL TERCERO AL QUE SE LE PODRÍA CEDER LA POSICIÓN DE VENDEDOR, SERÍA EL ÚNICO RESPONSABLE DE TODAS LAS OBLIGACIONES Y DERECHOS COMPRENDIDO EN EL PRESENTE CONTRATO, SIN MÁS RESTRICCIÓN QUE HACER DE CONOCIMIENTO CON UNA ANTICIPACIÓN DE 05 DÍAS A EL COMPRADOR A TRAVÉS DE CARTA SIMPLE, NOTARIAL O CORREO ELECTRÓNICO;  LA SUSCRIPCIÓN DE LA PRESENTE ES PLENA SEÑAL DE CONSENTIMIENTO Y CONFORMIDAD DE AMBAS PARTES.</w:t>
       </w:r>
     </w:p>
     <w:p>
@@ -1790,7 +2757,7 @@
           <w:b w:val="true"/>
           <w:sz w:val="18"/>
         </w:rPr>
-        <w:t>COMPETENCIA JURISDICCIONAL</w:t>
+        <w:t>COMPETENCIA JURISDICCIONAL.</w:t>
       </w:r>
     </w:p>
     <w:p>
@@ -1830,7 +2797,7 @@
           <w:b w:val="true"/>
           <w:sz w:val="18"/>
         </w:rPr>
-        <w:t>DOMICILIO</w:t>
+        <w:t>DOMICILIO.</w:t>
       </w:r>
     </w:p>
     <w:p>
@@ -1842,7 +2809,7 @@
           <w:rFonts w:ascii="Century Gothic"/>
           <w:sz w:val="18"/>
         </w:rPr>
-        <w:t>LAS PARTES SEÑALAN COMO SUS DOMICILIOS LOS INDICADOS EN LA INTRODUCCIÓN DEL PRESENTE DOCUMENTO, LUGARES A LOS QUE SERÁN DIRIGIDAS TODAS LAS COMUNICACIONES O NOTIFICACIONES A QUE HUBIERA LUGAR.</w:t>
+        <w:t xml:space="preserve">LAS PARTES SEÑALAN COMO SUS DOMICILIOS LOS INDICADOS EN LA INTRODUCCIÓN DEL PRESENTE DOCUMENTO, LUGARES A LOS QUE SERÁN DIRIGIDAS TODAS LAS COMUNICACIONES O NOTIFICACIONES A QUE HUBIERA LUGAR. </w:t>
       </w:r>
     </w:p>
     <w:p>
@@ -1854,7 +2821,7 @@
           <w:rFonts w:ascii="Century Gothic"/>
           <w:sz w:val="18"/>
         </w:rPr>
-        <w:t>CUALQUIER CAMBIO DE DOMICILIO, PARA SER VÁLIDO, DEBERÁ SER COMUNICADO A LA OTRA PARTE CONFORME AL ARTICULO 40° DEL CODIGO CIVIL, QUE SERA NOTIFICADA MEDIANTE CARTA CURSADA POR CONDUCTO NOTARIAL CON UNA ANTICIPACIÓN NO MENOR DE 5 (CINCO) DÍAS, ESTABLECIÉNDOSE QUE LOS CAMBIOS NO COMUNICADOS EN LA FORMA PREVISTA EN ESTA CLÁUSULA SE TENDRÁN POR NO HECHOS Y SERÁN VALIDAS LAS COMUNICACIONES CURSADAS AL ÚLTIMO DOMICILIO CONSTITUIDO SEGÚN LA PRESENTE CLÁUSULA.</w:t>
+        <w:t>CUALQUIER CAMBIO DE DOMICILIO, PARA SER VÁLIDO, DEBERÁ SER COMUNICADO A LA OTRA PARTE MEDIANTE CARTA CURSADA POR CONDUCTO NOTARIAL CON UNA ANTICIPACIÓN NO MENOR DE 5 (CINCO) DÍAS, ESTABLECIÉNDOSE QUE LOS CAMBIOS NO COMUNICADOS EN LA FORMA PREVISTA EN ESTA CLÁUSULA SE TENDRÁN POR NO HECHOS Y SERÁN VALIDAS LAS COMUNICACIONES CURSADAS AL ÚLTIMO DOMICILIO CONSTITUIDO SEGÚN LA PRESENTE CLÁUSULA.</w:t>
       </w:r>
     </w:p>
     <w:p>
@@ -1882,7 +2849,7 @@
           <w:b w:val="true"/>
           <w:sz w:val="18"/>
         </w:rPr>
-        <w:t>APLICACION SUPLETORIA DE LA LEY.</w:t>
+        <w:t>BENEFICIO POR CONDUCTA DE BUEN PAGADOR.</w:t>
       </w:r>
     </w:p>
     <w:p>
@@ -1894,7 +2861,73 @@
           <w:rFonts w:ascii="Century Gothic"/>
           <w:sz w:val="18"/>
         </w:rPr>
-        <w:t>EN LO NO PREVISTO POR LAS PARTES EN EL PRESENTE CONTRATO, AMBAS SE SOMETEN A LO ESTABLECIDO POR LAS NORMAS DEL CÓDIGO CIVIL Y DEMÁS DEL SISTEMA JURÍDICO NACIONAL QUE RESULTEN APLICABLES.</w:t>
+        <w:t xml:space="preserve">SI EL PAGO DE </w:t>
+      </w:r>
+      <w:r>
+        <w:rPr>
+          <w:rFonts w:ascii="Century Gothic"/>
+          <w:b w:val="true"/>
+          <w:sz w:val="18"/>
+        </w:rPr>
+        <w:t xml:space="preserve">EL (LOS) LOTE(S) </w:t>
+      </w:r>
+      <w:r>
+        <w:rPr>
+          <w:rFonts w:ascii="Century Gothic"/>
+          <w:sz w:val="18"/>
+        </w:rPr>
+        <w:t xml:space="preserve">QUE ADQUIEREN </w:t>
+      </w:r>
+      <w:r>
+        <w:rPr>
+          <w:rFonts w:ascii="Century Gothic"/>
+          <w:b w:val="true"/>
+          <w:sz w:val="18"/>
+        </w:rPr>
+        <w:t xml:space="preserve">LA PARTE COMPRADORA </w:t>
+      </w:r>
+      <w:r>
+        <w:rPr>
+          <w:rFonts w:ascii="Century Gothic"/>
+          <w:sz w:val="18"/>
+        </w:rPr>
+        <w:t xml:space="preserve">SE ADELANTA Y/O CANCELA EN SU TOTALIDAD, SE OMITIRÁ TODO PAGO DE INTERÉS FUTURO, SE CONSIDERA PREPAGO DE CAPITAL; EN CASO, QUE EXISTA PREPAGO PARCIAL, SE OMITIRÁ INTERESES FUTUROS POR EL MONTO QUE EL CLIENTE PRE-PAGUE Y SE GENERA UN NUEVO CRONOGRAMA DE PAGOS, EL CUAL PUEDE SER ACORDADO CON </w:t>
+      </w:r>
+      <w:r>
+        <w:rPr>
+          <w:rFonts w:ascii="Century Gothic"/>
+          <w:b w:val="true"/>
+          <w:sz w:val="18"/>
+        </w:rPr>
+        <w:t>“LA PARTE VENDEDORA”.</w:t>
+      </w:r>
+    </w:p>
+    <w:p>
+      <w:r>
+        <w:rPr>
+          <w:rFonts w:ascii="Century Gothic"/>
+          <w:b w:val="true"/>
+          <w:sz w:val="18"/>
+          <w:u w:val="single"/>
+        </w:rPr>
+        <w:br/>
+        <w:br/>
+        <w:t>DÉCIMO QUINTO.</w:t>
+      </w:r>
+    </w:p>
+    <w:p>
+      <w:pPr>
+        <w:numPr>
+          <w:numId w:val="1"/>
+        </w:numPr>
+      </w:pPr>
+      <w:r>
+        <w:rPr>
+          <w:rFonts w:ascii="Century Gothic"/>
+          <w:b w:val="true"/>
+          <w:sz w:val="18"/>
+        </w:rPr>
+        <w:t>RESOLUCIÓN DE CONTRATO.</w:t>
       </w:r>
     </w:p>
     <w:p>
@@ -1906,7 +2939,157 @@
           <w:rFonts w:ascii="Century Gothic"/>
           <w:sz w:val="18"/>
         </w:rPr>
-        <w:t>EN SEÑAL DE CONFORMIDAD LAS PARTES SUSCRIBEN ESTE DOCUMENTO EN LA CIUDAD DE CHICLAYO A LOS CATORCE (14) DÍAS DEL MES DE SEPTIEMBRE DE 2023 (DOS MIL VEINTITRES).</w:t>
+        <w:t xml:space="preserve">LAS PARTES ESTABLECEN MEDIANTE ESTA CLÁUSULA QUE; ANTE EL INCUMPLIMIENTO DE </w:t>
+      </w:r>
+      <w:r>
+        <w:rPr>
+          <w:rFonts w:ascii="Century Gothic"/>
+          <w:b w:val="true"/>
+          <w:sz w:val="18"/>
+        </w:rPr>
+        <w:t xml:space="preserve">LA PARTE COMPRADORA </w:t>
+      </w:r>
+      <w:r>
+        <w:rPr>
+          <w:rFonts w:ascii="Century Gothic"/>
+          <w:sz w:val="18"/>
+        </w:rPr>
+        <w:t xml:space="preserve">DE TRES (03)CUOTAS SUCESIVAS O NO DE LOS PAGOS EN LOS PLAZOS ESTABLECIDOS DE LAS CUOTAS CONSIGNADAS EN LA TERCERA CLÁUSULA DE ESTE CONTRATO, </w:t>
+      </w:r>
+      <w:r>
+        <w:rPr>
+          <w:rFonts w:ascii="Century Gothic"/>
+          <w:b w:val="true"/>
+          <w:sz w:val="18"/>
+        </w:rPr>
+        <w:t xml:space="preserve">LA PARTE VENDEDORA </w:t>
+      </w:r>
+      <w:r>
+        <w:rPr>
+          <w:rFonts w:ascii="Century Gothic"/>
+          <w:sz w:val="18"/>
+        </w:rPr>
+        <w:t xml:space="preserve">PUEDE UNILATERALMETE RESOLVER EL CONTRATO; O EN SU DEFECTO; EXIGIR EL PAGO TOTAL DEL  DEUDOR A  </w:t>
+      </w:r>
+      <w:r>
+        <w:rPr>
+          <w:rFonts w:ascii="Century Gothic"/>
+          <w:b w:val="true"/>
+          <w:sz w:val="18"/>
+        </w:rPr>
+        <w:t xml:space="preserve">LA PARTE COMPRADORA, </w:t>
+      </w:r>
+      <w:r>
+        <w:rPr>
+          <w:rFonts w:ascii="Century Gothic"/>
+          <w:sz w:val="18"/>
+        </w:rPr>
+        <w:t xml:space="preserve">PARA LO CUAL REMITIRÁ LA NOTIFICACIÓN RESPECTIVA  AL DOMICILIO QUE </w:t>
+      </w:r>
+      <w:r>
+        <w:rPr>
+          <w:rFonts w:ascii="Century Gothic"/>
+          <w:b w:val="true"/>
+          <w:sz w:val="18"/>
+        </w:rPr>
+        <w:t xml:space="preserve">LA PARTE COMPRADORA </w:t>
+      </w:r>
+      <w:r>
+        <w:rPr>
+          <w:rFonts w:ascii="Century Gothic"/>
+          <w:sz w:val="18"/>
+        </w:rPr>
+        <w:t xml:space="preserve">HAYA SEÑALADO COMO SUYO EN LA PRIMERA CLÁUSULA DE ESTE CONTRATO, EL PLAZO MÁXIMO DE CONTESTACIÓN QUE TENDRÁN </w:t>
+      </w:r>
+      <w:r>
+        <w:rPr>
+          <w:rFonts w:ascii="Century Gothic"/>
+          <w:b w:val="true"/>
+          <w:sz w:val="18"/>
+        </w:rPr>
+        <w:t xml:space="preserve">LA PARTE COMPRADORA </w:t>
+      </w:r>
+      <w:r>
+        <w:rPr>
+          <w:rFonts w:ascii="Century Gothic"/>
+          <w:sz w:val="18"/>
+        </w:rPr>
+        <w:t xml:space="preserve">SERÁ DE TRES (03) DIAS CALENDARIO, A PARTIR DE HABER RECIBIDO LA NOTIFICACIÓN; SEA QUE HAYA SIDO RECIBIDA POR </w:t>
+      </w:r>
+      <w:r>
+        <w:rPr>
+          <w:rFonts w:ascii="Century Gothic"/>
+          <w:b w:val="true"/>
+          <w:sz w:val="18"/>
+        </w:rPr>
+        <w:t xml:space="preserve">LA PARTE COMPRADORA, </w:t>
+      </w:r>
+      <w:r>
+        <w:rPr>
+          <w:rFonts w:ascii="Century Gothic"/>
+          <w:sz w:val="18"/>
+        </w:rPr>
+        <w:t xml:space="preserve">ALGUNA PERSONA QUE RESIDA EN EL DOMICILIO INIDICADO O EN SU DEFECTO SE HAYA COLOCADO BAJO PUERTA (PARA LO CUAL EL NOTIFICADOR SEÑALARA EN EL MISMO CARGO DE RECEPCIÓN DE LA NOTIFICACIÓN LAS CARACTERISTICAS DEL DOMICILIO, ASÍ COMO UNA IMAGEN FOTOGRÁFICA DEL MISMO), LUEGO DE LO CUAL EL CONTRATO QUEDARÁ RESUELTO DE PLENO DERECHO Y EL MONTO O LOS MONTOS QUE SE HAYAN EFECTUADO PASARÁN A CONSIGNARSE COMO UNA INDEMNIZACIÓN A FAVOR DE </w:t>
+      </w:r>
+      <w:r>
+        <w:rPr>
+          <w:rFonts w:ascii="Century Gothic"/>
+          <w:b w:val="true"/>
+          <w:sz w:val="18"/>
+        </w:rPr>
+        <w:t>LA PARTE VENDEDORA.</w:t>
+      </w:r>
+    </w:p>
+    <w:p>
+      <w:r>
+        <w:rPr>
+          <w:rFonts w:ascii="Century Gothic"/>
+          <w:b w:val="true"/>
+          <w:sz w:val="18"/>
+          <w:u w:val="single"/>
+        </w:rPr>
+        <w:br/>
+        <w:br/>
+        <w:t>DÉCIMO SEXTO.</w:t>
+      </w:r>
+    </w:p>
+    <w:p>
+      <w:pPr>
+        <w:numPr>
+          <w:numId w:val="1"/>
+        </w:numPr>
+      </w:pPr>
+      <w:r>
+        <w:rPr>
+          <w:rFonts w:ascii="Century Gothic"/>
+          <w:b w:val="true"/>
+          <w:sz w:val="18"/>
+        </w:rPr>
+        <w:t>APLICACIÓN SUPLETORIA DE LA LEY.</w:t>
+      </w:r>
+    </w:p>
+    <w:p>
+      <w:pPr>
+        <w:jc w:val="both"/>
+      </w:pPr>
+      <w:r>
+        <w:rPr>
+          <w:rFonts w:ascii="Century Gothic"/>
+          <w:sz w:val="18"/>
+        </w:rPr>
+        <w:t>EN LO NO PREVISTO POR LAS PARTES EN EL PRESENTE CONTRATO, AMBAS SE SOMETEN A LO ESTABLECIDO POR LAS NORMAS DEL CÓDIGO CIVIL Y DEMÁS DEL SISTEMA JURÍDICO NACIONAL QUE RESULTEN APLICABLES.</w:t>
+      </w:r>
+    </w:p>
+    <w:p>
+      <w:pPr>
+        <w:jc w:val="both"/>
+      </w:pPr>
+      <w:r>
+        <w:rPr>
+          <w:rFonts w:ascii="Century Gothic"/>
+          <w:sz w:val="18"/>
+        </w:rPr>
+        <w:t>EN SEÑAL DE CONFORMIDAD LAS PARTES SUSCRIBEN ESTE DOCUMENTO EN LA CIUDAD DE CHICLAYO A LOS VEINTICUATRO (24) DÍAS DEL MES DE DICIEMBRE DE 2023 (DOS MIL VEINTITRES).</w:t>
       </w:r>
     </w:p>
     <w:p>
@@ -1942,6 +3125,5258 @@
         <w:t xml:space="preserve">                  DNI: 44922055</w:t>
       </w:r>
     </w:p>
+    <w:p>
+      <w:pPr>
+        <w:pageBreakBefore w:val="true"/>
+      </w:pPr>
+    </w:p>
+    <w:tbl>
+      <w:tblPr>
+        <w:tblW w:w="9000" w:type="dxa"/>
+        <w:jc w:val="center"/>
+        <w:tblBorders>
+          <w:top w:val="single"/>
+          <w:left w:val="single"/>
+          <w:bottom w:val="single"/>
+          <w:right w:val="single"/>
+          <w:insideH w:val="single"/>
+          <w:insideV w:val="single"/>
+        </w:tblBorders>
+      </w:tblPr>
+      <w:tr>
+        <w:tc>
+          <w:tcPr>
+            <w:hMerge w:val="restart"/>
+          </w:tcPr>
+          <w:tcPr>
+            <w:vAlign w:val="center"/>
+          </w:tcPr>
+          <w:p>
+            <w:pPr>
+              <w:jc w:val="center"/>
+            </w:pPr>
+            <w:r>
+              <w:t>CRONOGRAMA DE PAGOS</w:t>
+            </w:r>
+          </w:p>
+        </w:tc>
+        <w:tc>
+          <w:tcPr>
+            <w:hMerge w:val="continue"/>
+          </w:tcPr>
+          <w:p/>
+        </w:tc>
+      </w:tr>
+      <w:tr>
+        <w:tc>
+          <w:p>
+            <w:r>
+              <w:t>Empresa:  ALDASA INMOBILIARIA S.A.C.</w:t>
+            </w:r>
+          </w:p>
+        </w:tc>
+        <w:tc>
+          <w:p>
+            <w:r>
+              <w:t>Fecha: 24/12/2023</w:t>
+            </w:r>
+          </w:p>
+        </w:tc>
+      </w:tr>
+      <w:tr>
+        <w:tc>
+          <w:p>
+            <w:r>
+              <w:t>COMPRADOR(ES): CASTILLO FACUNDO SINCLER / CRUZ TORRES MARIBEL</w:t>
+            </w:r>
+          </w:p>
+        </w:tc>
+        <w:tc>
+          <w:p>
+            <w:r>
+              <w:t>D.N.I: 44516405 / 45853792</w:t>
+            </w:r>
+          </w:p>
+        </w:tc>
+      </w:tr>
+      <w:tr>
+        <w:tc>
+          <w:p>
+            <w:r>
+              <w:t>Monto Total: S/30.000,00</w:t>
+            </w:r>
+          </w:p>
+        </w:tc>
+        <w:tc>
+          <w:p>
+            <w:r>
+              <w:t>Monto Deuda: S/27.500,00</w:t>
+            </w:r>
+          </w:p>
+        </w:tc>
+      </w:tr>
+      <w:tr>
+        <w:tc>
+          <w:p>
+            <w:r>
+              <w:t>N° Cuotas: 60</w:t>
+            </w:r>
+          </w:p>
+        </w:tc>
+        <w:tc>
+          <w:p>
+            <w:r>
+              <w:t>Moneda: Soles</w:t>
+            </w:r>
+          </w:p>
+        </w:tc>
+      </w:tr>
+      <w:tr>
+        <w:tc>
+          <w:p>
+            <w:r>
+              <w:t>Cuotas Pendientes: 60</w:t>
+            </w:r>
+          </w:p>
+        </w:tc>
+        <w:tc>
+          <w:p>
+            <w:r>
+              <w:t>Interés: 30.00%</w:t>
+            </w:r>
+          </w:p>
+        </w:tc>
+      </w:tr>
+      <w:tr>
+        <w:tc>
+          <w:p>
+            <w:r>
+              <w:t>Mz: B</w:t>
+            </w:r>
+          </w:p>
+        </w:tc>
+        <w:tc>
+          <w:p>
+            <w:r>
+              <w:t>Lote: 03</w:t>
+            </w:r>
+          </w:p>
+        </w:tc>
+      </w:tr>
+    </w:tbl>
+    <w:p>
+      <w:r>
+        <w:br/>
+      </w:r>
+    </w:p>
+    <w:tbl>
+      <w:tblPr>
+        <w:tblW w:w="9000" w:type="dxa"/>
+        <w:jc w:val="center"/>
+        <w:tblBorders>
+          <w:top w:val="single"/>
+          <w:left w:val="single"/>
+          <w:bottom w:val="single"/>
+          <w:right w:val="single"/>
+          <w:insideH w:val="single"/>
+          <w:insideV w:val="single"/>
+        </w:tblBorders>
+      </w:tblPr>
+      <w:tr>
+        <w:tc>
+          <w:tcPr>
+            <w:hMerge w:val="restart"/>
+          </w:tcPr>
+          <w:tcPr>
+            <w:vAlign w:val="center"/>
+          </w:tcPr>
+          <w:p>
+            <w:pPr>
+              <w:jc w:val="center"/>
+            </w:pPr>
+            <w:r>
+              <w:t>CRONOGRAMA DE LA DEUDA</w:t>
+            </w:r>
+          </w:p>
+        </w:tc>
+        <w:tc>
+          <w:tcPr>
+            <w:hMerge w:val="continue"/>
+          </w:tcPr>
+          <w:p/>
+        </w:tc>
+        <w:tc>
+          <w:tcPr>
+            <w:hMerge w:val="continue"/>
+          </w:tcPr>
+          <w:p/>
+        </w:tc>
+        <w:tc>
+          <w:tcPr>
+            <w:hMerge w:val="continue"/>
+          </w:tcPr>
+          <w:p/>
+        </w:tc>
+        <w:tc>
+          <w:tcPr>
+            <w:hMerge w:val="continue"/>
+          </w:tcPr>
+          <w:p/>
+        </w:tc>
+        <w:tc>
+          <w:tcPr>
+            <w:hMerge w:val="continue"/>
+          </w:tcPr>
+          <w:p/>
+        </w:tc>
+      </w:tr>
+      <w:tr>
+        <w:tc>
+          <w:tcPr>
+            <w:vAlign w:val="center"/>
+          </w:tcPr>
+          <w:p>
+            <w:pPr>
+              <w:jc w:val="center"/>
+            </w:pPr>
+            <w:r>
+              <w:t>N° Cuotas</w:t>
+            </w:r>
+          </w:p>
+        </w:tc>
+        <w:tc>
+          <w:tcPr>
+            <w:vAlign w:val="center"/>
+          </w:tcPr>
+          <w:p>
+            <w:pPr>
+              <w:jc w:val="center"/>
+            </w:pPr>
+            <w:r>
+              <w:t>Periodo</w:t>
+            </w:r>
+          </w:p>
+        </w:tc>
+        <w:tc>
+          <w:tcPr>
+            <w:vAlign w:val="center"/>
+          </w:tcPr>
+          <w:p>
+            <w:pPr>
+              <w:jc w:val="center"/>
+            </w:pPr>
+            <w:r>
+              <w:t>Cuota inicial</w:t>
+            </w:r>
+          </w:p>
+        </w:tc>
+        <w:tc>
+          <w:tcPr>
+            <w:vAlign w:val="center"/>
+          </w:tcPr>
+          <w:p>
+            <w:pPr>
+              <w:jc w:val="center"/>
+            </w:pPr>
+            <w:r>
+              <w:t>Cuota SI</w:t>
+            </w:r>
+          </w:p>
+        </w:tc>
+        <w:tc>
+          <w:tcPr>
+            <w:vAlign w:val="center"/>
+          </w:tcPr>
+          <w:p>
+            <w:pPr>
+              <w:jc w:val="center"/>
+            </w:pPr>
+            <w:r>
+              <w:t>Interés</w:t>
+            </w:r>
+          </w:p>
+        </w:tc>
+        <w:tc>
+          <w:tcPr>
+            <w:vAlign w:val="center"/>
+          </w:tcPr>
+          <w:p>
+            <w:pPr>
+              <w:jc w:val="center"/>
+            </w:pPr>
+            <w:r>
+              <w:t>Cuota Total</w:t>
+            </w:r>
+          </w:p>
+        </w:tc>
+      </w:tr>
+      <w:tr>
+        <w:tc>
+          <w:tcPr>
+            <w:vAlign w:val="center"/>
+          </w:tcPr>
+          <w:p>
+            <w:pPr>
+              <w:jc w:val="center"/>
+            </w:pPr>
+            <w:r>
+              <w:t>0</w:t>
+            </w:r>
+          </w:p>
+        </w:tc>
+        <w:tc>
+          <w:tcPr>
+            <w:vAlign w:val="center"/>
+          </w:tcPr>
+          <w:p>
+            <w:pPr>
+              <w:jc w:val="center"/>
+            </w:pPr>
+            <w:r>
+              <w:t>24/12/2023</w:t>
+            </w:r>
+          </w:p>
+        </w:tc>
+        <w:tc>
+          <w:tcPr>
+            <w:vAlign w:val="center"/>
+          </w:tcPr>
+          <w:p>
+            <w:pPr>
+              <w:jc w:val="center"/>
+            </w:pPr>
+            <w:r>
+              <w:t>S/2.500,00</w:t>
+            </w:r>
+          </w:p>
+        </w:tc>
+        <w:tc>
+          <w:tcPr>
+            <w:vAlign w:val="center"/>
+          </w:tcPr>
+          <w:p>
+            <w:pPr>
+              <w:jc w:val="center"/>
+            </w:pPr>
+            <w:r>
+              <w:t>S/0,00</w:t>
+            </w:r>
+          </w:p>
+        </w:tc>
+        <w:tc>
+          <w:tcPr>
+            <w:vAlign w:val="center"/>
+          </w:tcPr>
+          <w:p>
+            <w:pPr>
+              <w:jc w:val="center"/>
+            </w:pPr>
+            <w:r>
+              <w:t>S/0,00</w:t>
+            </w:r>
+          </w:p>
+        </w:tc>
+        <w:tc>
+          <w:tcPr>
+            <w:vAlign w:val="center"/>
+          </w:tcPr>
+          <w:p>
+            <w:pPr>
+              <w:jc w:val="center"/>
+            </w:pPr>
+            <w:r>
+              <w:t>S/2.500,00</w:t>
+            </w:r>
+          </w:p>
+        </w:tc>
+      </w:tr>
+      <w:tr>
+        <w:tc>
+          <w:tcPr>
+            <w:vAlign w:val="center"/>
+          </w:tcPr>
+          <w:p>
+            <w:pPr>
+              <w:jc w:val="center"/>
+            </w:pPr>
+            <w:r>
+              <w:t>1</w:t>
+            </w:r>
+          </w:p>
+        </w:tc>
+        <w:tc>
+          <w:tcPr>
+            <w:vAlign w:val="center"/>
+          </w:tcPr>
+          <w:p>
+            <w:pPr>
+              <w:jc w:val="center"/>
+            </w:pPr>
+            <w:r>
+              <w:t>30/01/2024</w:t>
+            </w:r>
+          </w:p>
+        </w:tc>
+        <w:tc>
+          <w:tcPr>
+            <w:vAlign w:val="center"/>
+          </w:tcPr>
+          <w:p>
+            <w:pPr>
+              <w:jc w:val="center"/>
+            </w:pPr>
+            <w:r>
+              <w:t>S/0,00</w:t>
+            </w:r>
+          </w:p>
+        </w:tc>
+        <w:tc>
+          <w:tcPr>
+            <w:vAlign w:val="center"/>
+          </w:tcPr>
+          <w:p>
+            <w:pPr>
+              <w:jc w:val="center"/>
+            </w:pPr>
+            <w:r>
+              <w:t>S/50,00</w:t>
+            </w:r>
+          </w:p>
+        </w:tc>
+        <w:tc>
+          <w:tcPr>
+            <w:vAlign w:val="center"/>
+          </w:tcPr>
+          <w:p>
+            <w:pPr>
+              <w:jc w:val="center"/>
+            </w:pPr>
+            <w:r>
+              <w:t>S/0,00</w:t>
+            </w:r>
+          </w:p>
+        </w:tc>
+        <w:tc>
+          <w:tcPr>
+            <w:vAlign w:val="center"/>
+          </w:tcPr>
+          <w:p>
+            <w:pPr>
+              <w:jc w:val="center"/>
+            </w:pPr>
+            <w:r>
+              <w:t>S/50,00</w:t>
+            </w:r>
+          </w:p>
+        </w:tc>
+      </w:tr>
+      <w:tr>
+        <w:tc>
+          <w:tcPr>
+            <w:vAlign w:val="center"/>
+          </w:tcPr>
+          <w:p>
+            <w:pPr>
+              <w:jc w:val="center"/>
+            </w:pPr>
+            <w:r>
+              <w:t>2</w:t>
+            </w:r>
+          </w:p>
+        </w:tc>
+        <w:tc>
+          <w:tcPr>
+            <w:vAlign w:val="center"/>
+          </w:tcPr>
+          <w:p>
+            <w:pPr>
+              <w:jc w:val="center"/>
+            </w:pPr>
+            <w:r>
+              <w:t>29/02/2024</w:t>
+            </w:r>
+          </w:p>
+        </w:tc>
+        <w:tc>
+          <w:tcPr>
+            <w:vAlign w:val="center"/>
+          </w:tcPr>
+          <w:p>
+            <w:pPr>
+              <w:jc w:val="center"/>
+            </w:pPr>
+            <w:r>
+              <w:t>S/0,00</w:t>
+            </w:r>
+          </w:p>
+        </w:tc>
+        <w:tc>
+          <w:tcPr>
+            <w:vAlign w:val="center"/>
+          </w:tcPr>
+          <w:p>
+            <w:pPr>
+              <w:jc w:val="center"/>
+            </w:pPr>
+            <w:r>
+              <w:t>S/50,00</w:t>
+            </w:r>
+          </w:p>
+        </w:tc>
+        <w:tc>
+          <w:tcPr>
+            <w:vAlign w:val="center"/>
+          </w:tcPr>
+          <w:p>
+            <w:pPr>
+              <w:jc w:val="center"/>
+            </w:pPr>
+            <w:r>
+              <w:t>S/0,00</w:t>
+            </w:r>
+          </w:p>
+        </w:tc>
+        <w:tc>
+          <w:tcPr>
+            <w:vAlign w:val="center"/>
+          </w:tcPr>
+          <w:p>
+            <w:pPr>
+              <w:jc w:val="center"/>
+            </w:pPr>
+            <w:r>
+              <w:t>S/50,00</w:t>
+            </w:r>
+          </w:p>
+        </w:tc>
+      </w:tr>
+      <w:tr>
+        <w:tc>
+          <w:tcPr>
+            <w:vAlign w:val="center"/>
+          </w:tcPr>
+          <w:p>
+            <w:pPr>
+              <w:jc w:val="center"/>
+            </w:pPr>
+            <w:r>
+              <w:t>3</w:t>
+            </w:r>
+          </w:p>
+        </w:tc>
+        <w:tc>
+          <w:tcPr>
+            <w:vAlign w:val="center"/>
+          </w:tcPr>
+          <w:p>
+            <w:pPr>
+              <w:jc w:val="center"/>
+            </w:pPr>
+            <w:r>
+              <w:t>30/03/2024</w:t>
+            </w:r>
+          </w:p>
+        </w:tc>
+        <w:tc>
+          <w:tcPr>
+            <w:vAlign w:val="center"/>
+          </w:tcPr>
+          <w:p>
+            <w:pPr>
+              <w:jc w:val="center"/>
+            </w:pPr>
+            <w:r>
+              <w:t>S/0,00</w:t>
+            </w:r>
+          </w:p>
+        </w:tc>
+        <w:tc>
+          <w:tcPr>
+            <w:vAlign w:val="center"/>
+          </w:tcPr>
+          <w:p>
+            <w:pPr>
+              <w:jc w:val="center"/>
+            </w:pPr>
+            <w:r>
+              <w:t>S/50,00</w:t>
+            </w:r>
+          </w:p>
+        </w:tc>
+        <w:tc>
+          <w:tcPr>
+            <w:vAlign w:val="center"/>
+          </w:tcPr>
+          <w:p>
+            <w:pPr>
+              <w:jc w:val="center"/>
+            </w:pPr>
+            <w:r>
+              <w:t>S/0,00</w:t>
+            </w:r>
+          </w:p>
+        </w:tc>
+        <w:tc>
+          <w:tcPr>
+            <w:vAlign w:val="center"/>
+          </w:tcPr>
+          <w:p>
+            <w:pPr>
+              <w:jc w:val="center"/>
+            </w:pPr>
+            <w:r>
+              <w:t>S/50,00</w:t>
+            </w:r>
+          </w:p>
+        </w:tc>
+      </w:tr>
+      <w:tr>
+        <w:tc>
+          <w:tcPr>
+            <w:vAlign w:val="center"/>
+          </w:tcPr>
+          <w:p>
+            <w:pPr>
+              <w:jc w:val="center"/>
+            </w:pPr>
+            <w:r>
+              <w:t>4</w:t>
+            </w:r>
+          </w:p>
+        </w:tc>
+        <w:tc>
+          <w:tcPr>
+            <w:vAlign w:val="center"/>
+          </w:tcPr>
+          <w:p>
+            <w:pPr>
+              <w:jc w:val="center"/>
+            </w:pPr>
+            <w:r>
+              <w:t>30/04/2024</w:t>
+            </w:r>
+          </w:p>
+        </w:tc>
+        <w:tc>
+          <w:tcPr>
+            <w:vAlign w:val="center"/>
+          </w:tcPr>
+          <w:p>
+            <w:pPr>
+              <w:jc w:val="center"/>
+            </w:pPr>
+            <w:r>
+              <w:t>S/0,00</w:t>
+            </w:r>
+          </w:p>
+        </w:tc>
+        <w:tc>
+          <w:tcPr>
+            <w:vAlign w:val="center"/>
+          </w:tcPr>
+          <w:p>
+            <w:pPr>
+              <w:jc w:val="center"/>
+            </w:pPr>
+            <w:r>
+              <w:t>S/50,00</w:t>
+            </w:r>
+          </w:p>
+        </w:tc>
+        <w:tc>
+          <w:tcPr>
+            <w:vAlign w:val="center"/>
+          </w:tcPr>
+          <w:p>
+            <w:pPr>
+              <w:jc w:val="center"/>
+            </w:pPr>
+            <w:r>
+              <w:t>S/0,00</w:t>
+            </w:r>
+          </w:p>
+        </w:tc>
+        <w:tc>
+          <w:tcPr>
+            <w:vAlign w:val="center"/>
+          </w:tcPr>
+          <w:p>
+            <w:pPr>
+              <w:jc w:val="center"/>
+            </w:pPr>
+            <w:r>
+              <w:t>S/50,00</w:t>
+            </w:r>
+          </w:p>
+        </w:tc>
+      </w:tr>
+      <w:tr>
+        <w:tc>
+          <w:tcPr>
+            <w:vAlign w:val="center"/>
+          </w:tcPr>
+          <w:p>
+            <w:pPr>
+              <w:jc w:val="center"/>
+            </w:pPr>
+            <w:r>
+              <w:t>5</w:t>
+            </w:r>
+          </w:p>
+        </w:tc>
+        <w:tc>
+          <w:tcPr>
+            <w:vAlign w:val="center"/>
+          </w:tcPr>
+          <w:p>
+            <w:pPr>
+              <w:jc w:val="center"/>
+            </w:pPr>
+            <w:r>
+              <w:t>30/05/2024</w:t>
+            </w:r>
+          </w:p>
+        </w:tc>
+        <w:tc>
+          <w:tcPr>
+            <w:vAlign w:val="center"/>
+          </w:tcPr>
+          <w:p>
+            <w:pPr>
+              <w:jc w:val="center"/>
+            </w:pPr>
+            <w:r>
+              <w:t>S/0,00</w:t>
+            </w:r>
+          </w:p>
+        </w:tc>
+        <w:tc>
+          <w:tcPr>
+            <w:vAlign w:val="center"/>
+          </w:tcPr>
+          <w:p>
+            <w:pPr>
+              <w:jc w:val="center"/>
+            </w:pPr>
+            <w:r>
+              <w:t>S/50,00</w:t>
+            </w:r>
+          </w:p>
+        </w:tc>
+        <w:tc>
+          <w:tcPr>
+            <w:vAlign w:val="center"/>
+          </w:tcPr>
+          <w:p>
+            <w:pPr>
+              <w:jc w:val="center"/>
+            </w:pPr>
+            <w:r>
+              <w:t>S/0,00</w:t>
+            </w:r>
+          </w:p>
+        </w:tc>
+        <w:tc>
+          <w:tcPr>
+            <w:vAlign w:val="center"/>
+          </w:tcPr>
+          <w:p>
+            <w:pPr>
+              <w:jc w:val="center"/>
+            </w:pPr>
+            <w:r>
+              <w:t>S/50,00</w:t>
+            </w:r>
+          </w:p>
+        </w:tc>
+      </w:tr>
+      <w:tr>
+        <w:tc>
+          <w:tcPr>
+            <w:vAlign w:val="center"/>
+          </w:tcPr>
+          <w:p>
+            <w:pPr>
+              <w:jc w:val="center"/>
+            </w:pPr>
+            <w:r>
+              <w:t>6</w:t>
+            </w:r>
+          </w:p>
+        </w:tc>
+        <w:tc>
+          <w:tcPr>
+            <w:vAlign w:val="center"/>
+          </w:tcPr>
+          <w:p>
+            <w:pPr>
+              <w:jc w:val="center"/>
+            </w:pPr>
+            <w:r>
+              <w:t>30/06/2024</w:t>
+            </w:r>
+          </w:p>
+        </w:tc>
+        <w:tc>
+          <w:tcPr>
+            <w:vAlign w:val="center"/>
+          </w:tcPr>
+          <w:p>
+            <w:pPr>
+              <w:jc w:val="center"/>
+            </w:pPr>
+            <w:r>
+              <w:t>S/0,00</w:t>
+            </w:r>
+          </w:p>
+        </w:tc>
+        <w:tc>
+          <w:tcPr>
+            <w:vAlign w:val="center"/>
+          </w:tcPr>
+          <w:p>
+            <w:pPr>
+              <w:jc w:val="center"/>
+            </w:pPr>
+            <w:r>
+              <w:t>S/50,00</w:t>
+            </w:r>
+          </w:p>
+        </w:tc>
+        <w:tc>
+          <w:tcPr>
+            <w:vAlign w:val="center"/>
+          </w:tcPr>
+          <w:p>
+            <w:pPr>
+              <w:jc w:val="center"/>
+            </w:pPr>
+            <w:r>
+              <w:t>S/0,00</w:t>
+            </w:r>
+          </w:p>
+        </w:tc>
+        <w:tc>
+          <w:tcPr>
+            <w:vAlign w:val="center"/>
+          </w:tcPr>
+          <w:p>
+            <w:pPr>
+              <w:jc w:val="center"/>
+            </w:pPr>
+            <w:r>
+              <w:t>S/50,00</w:t>
+            </w:r>
+          </w:p>
+        </w:tc>
+      </w:tr>
+      <w:tr>
+        <w:tc>
+          <w:tcPr>
+            <w:vAlign w:val="center"/>
+          </w:tcPr>
+          <w:p>
+            <w:pPr>
+              <w:jc w:val="center"/>
+            </w:pPr>
+            <w:r>
+              <w:t>7</w:t>
+            </w:r>
+          </w:p>
+        </w:tc>
+        <w:tc>
+          <w:tcPr>
+            <w:vAlign w:val="center"/>
+          </w:tcPr>
+          <w:p>
+            <w:pPr>
+              <w:jc w:val="center"/>
+            </w:pPr>
+            <w:r>
+              <w:t>30/07/2024</w:t>
+            </w:r>
+          </w:p>
+        </w:tc>
+        <w:tc>
+          <w:tcPr>
+            <w:vAlign w:val="center"/>
+          </w:tcPr>
+          <w:p>
+            <w:pPr>
+              <w:jc w:val="center"/>
+            </w:pPr>
+            <w:r>
+              <w:t>S/0,00</w:t>
+            </w:r>
+          </w:p>
+        </w:tc>
+        <w:tc>
+          <w:tcPr>
+            <w:vAlign w:val="center"/>
+          </w:tcPr>
+          <w:p>
+            <w:pPr>
+              <w:jc w:val="center"/>
+            </w:pPr>
+            <w:r>
+              <w:t>S/50,00</w:t>
+            </w:r>
+          </w:p>
+        </w:tc>
+        <w:tc>
+          <w:tcPr>
+            <w:vAlign w:val="center"/>
+          </w:tcPr>
+          <w:p>
+            <w:pPr>
+              <w:jc w:val="center"/>
+            </w:pPr>
+            <w:r>
+              <w:t>S/0,00</w:t>
+            </w:r>
+          </w:p>
+        </w:tc>
+        <w:tc>
+          <w:tcPr>
+            <w:vAlign w:val="center"/>
+          </w:tcPr>
+          <w:p>
+            <w:pPr>
+              <w:jc w:val="center"/>
+            </w:pPr>
+            <w:r>
+              <w:t>S/50,00</w:t>
+            </w:r>
+          </w:p>
+        </w:tc>
+      </w:tr>
+      <w:tr>
+        <w:tc>
+          <w:tcPr>
+            <w:vAlign w:val="center"/>
+          </w:tcPr>
+          <w:p>
+            <w:pPr>
+              <w:jc w:val="center"/>
+            </w:pPr>
+            <w:r>
+              <w:t>8</w:t>
+            </w:r>
+          </w:p>
+        </w:tc>
+        <w:tc>
+          <w:tcPr>
+            <w:vAlign w:val="center"/>
+          </w:tcPr>
+          <w:p>
+            <w:pPr>
+              <w:jc w:val="center"/>
+            </w:pPr>
+            <w:r>
+              <w:t>30/08/2024</w:t>
+            </w:r>
+          </w:p>
+        </w:tc>
+        <w:tc>
+          <w:tcPr>
+            <w:vAlign w:val="center"/>
+          </w:tcPr>
+          <w:p>
+            <w:pPr>
+              <w:jc w:val="center"/>
+            </w:pPr>
+            <w:r>
+              <w:t>S/0,00</w:t>
+            </w:r>
+          </w:p>
+        </w:tc>
+        <w:tc>
+          <w:tcPr>
+            <w:vAlign w:val="center"/>
+          </w:tcPr>
+          <w:p>
+            <w:pPr>
+              <w:jc w:val="center"/>
+            </w:pPr>
+            <w:r>
+              <w:t>S/50,00</w:t>
+            </w:r>
+          </w:p>
+        </w:tc>
+        <w:tc>
+          <w:tcPr>
+            <w:vAlign w:val="center"/>
+          </w:tcPr>
+          <w:p>
+            <w:pPr>
+              <w:jc w:val="center"/>
+            </w:pPr>
+            <w:r>
+              <w:t>S/0,00</w:t>
+            </w:r>
+          </w:p>
+        </w:tc>
+        <w:tc>
+          <w:tcPr>
+            <w:vAlign w:val="center"/>
+          </w:tcPr>
+          <w:p>
+            <w:pPr>
+              <w:jc w:val="center"/>
+            </w:pPr>
+            <w:r>
+              <w:t>S/50,00</w:t>
+            </w:r>
+          </w:p>
+        </w:tc>
+      </w:tr>
+      <w:tr>
+        <w:tc>
+          <w:tcPr>
+            <w:vAlign w:val="center"/>
+          </w:tcPr>
+          <w:p>
+            <w:pPr>
+              <w:jc w:val="center"/>
+            </w:pPr>
+            <w:r>
+              <w:t>9</w:t>
+            </w:r>
+          </w:p>
+        </w:tc>
+        <w:tc>
+          <w:tcPr>
+            <w:vAlign w:val="center"/>
+          </w:tcPr>
+          <w:p>
+            <w:pPr>
+              <w:jc w:val="center"/>
+            </w:pPr>
+            <w:r>
+              <w:t>30/09/2024</w:t>
+            </w:r>
+          </w:p>
+        </w:tc>
+        <w:tc>
+          <w:tcPr>
+            <w:vAlign w:val="center"/>
+          </w:tcPr>
+          <w:p>
+            <w:pPr>
+              <w:jc w:val="center"/>
+            </w:pPr>
+            <w:r>
+              <w:t>S/0,00</w:t>
+            </w:r>
+          </w:p>
+        </w:tc>
+        <w:tc>
+          <w:tcPr>
+            <w:vAlign w:val="center"/>
+          </w:tcPr>
+          <w:p>
+            <w:pPr>
+              <w:jc w:val="center"/>
+            </w:pPr>
+            <w:r>
+              <w:t>S/50,00</w:t>
+            </w:r>
+          </w:p>
+        </w:tc>
+        <w:tc>
+          <w:tcPr>
+            <w:vAlign w:val="center"/>
+          </w:tcPr>
+          <w:p>
+            <w:pPr>
+              <w:jc w:val="center"/>
+            </w:pPr>
+            <w:r>
+              <w:t>S/0,00</w:t>
+            </w:r>
+          </w:p>
+        </w:tc>
+        <w:tc>
+          <w:tcPr>
+            <w:vAlign w:val="center"/>
+          </w:tcPr>
+          <w:p>
+            <w:pPr>
+              <w:jc w:val="center"/>
+            </w:pPr>
+            <w:r>
+              <w:t>S/50,00</w:t>
+            </w:r>
+          </w:p>
+        </w:tc>
+      </w:tr>
+      <w:tr>
+        <w:tc>
+          <w:tcPr>
+            <w:vAlign w:val="center"/>
+          </w:tcPr>
+          <w:p>
+            <w:pPr>
+              <w:jc w:val="center"/>
+            </w:pPr>
+            <w:r>
+              <w:t>10</w:t>
+            </w:r>
+          </w:p>
+        </w:tc>
+        <w:tc>
+          <w:tcPr>
+            <w:vAlign w:val="center"/>
+          </w:tcPr>
+          <w:p>
+            <w:pPr>
+              <w:jc w:val="center"/>
+            </w:pPr>
+            <w:r>
+              <w:t>30/10/2024</w:t>
+            </w:r>
+          </w:p>
+        </w:tc>
+        <w:tc>
+          <w:tcPr>
+            <w:vAlign w:val="center"/>
+          </w:tcPr>
+          <w:p>
+            <w:pPr>
+              <w:jc w:val="center"/>
+            </w:pPr>
+            <w:r>
+              <w:t>S/0,00</w:t>
+            </w:r>
+          </w:p>
+        </w:tc>
+        <w:tc>
+          <w:tcPr>
+            <w:vAlign w:val="center"/>
+          </w:tcPr>
+          <w:p>
+            <w:pPr>
+              <w:jc w:val="center"/>
+            </w:pPr>
+            <w:r>
+              <w:t>S/4.150,00</w:t>
+            </w:r>
+          </w:p>
+        </w:tc>
+        <w:tc>
+          <w:tcPr>
+            <w:vAlign w:val="center"/>
+          </w:tcPr>
+          <w:p>
+            <w:pPr>
+              <w:jc w:val="center"/>
+            </w:pPr>
+            <w:r>
+              <w:t>S/1.350,00</w:t>
+            </w:r>
+          </w:p>
+        </w:tc>
+        <w:tc>
+          <w:tcPr>
+            <w:vAlign w:val="center"/>
+          </w:tcPr>
+          <w:p>
+            <w:pPr>
+              <w:jc w:val="center"/>
+            </w:pPr>
+            <w:r>
+              <w:t>S/5.500,00</w:t>
+            </w:r>
+          </w:p>
+        </w:tc>
+      </w:tr>
+      <w:tr>
+        <w:tc>
+          <w:tcPr>
+            <w:vAlign w:val="center"/>
+          </w:tcPr>
+          <w:p>
+            <w:pPr>
+              <w:jc w:val="center"/>
+            </w:pPr>
+            <w:r>
+              <w:t>11</w:t>
+            </w:r>
+          </w:p>
+        </w:tc>
+        <w:tc>
+          <w:tcPr>
+            <w:vAlign w:val="center"/>
+          </w:tcPr>
+          <w:p>
+            <w:pPr>
+              <w:jc w:val="center"/>
+            </w:pPr>
+            <w:r>
+              <w:t>30/11/2024</w:t>
+            </w:r>
+          </w:p>
+        </w:tc>
+        <w:tc>
+          <w:tcPr>
+            <w:vAlign w:val="center"/>
+          </w:tcPr>
+          <w:p>
+            <w:pPr>
+              <w:jc w:val="center"/>
+            </w:pPr>
+            <w:r>
+              <w:t>S/0,00</w:t>
+            </w:r>
+          </w:p>
+        </w:tc>
+        <w:tc>
+          <w:tcPr>
+            <w:vAlign w:val="center"/>
+          </w:tcPr>
+          <w:p>
+            <w:pPr>
+              <w:jc w:val="center"/>
+            </w:pPr>
+            <w:r>
+              <w:t>S/458,00</w:t>
+            </w:r>
+          </w:p>
+        </w:tc>
+        <w:tc>
+          <w:tcPr>
+            <w:vAlign w:val="center"/>
+          </w:tcPr>
+          <w:p>
+            <w:pPr>
+              <w:jc w:val="center"/>
+            </w:pPr>
+            <w:r>
+              <w:t>S/138,00</w:t>
+            </w:r>
+          </w:p>
+        </w:tc>
+        <w:tc>
+          <w:tcPr>
+            <w:vAlign w:val="center"/>
+          </w:tcPr>
+          <w:p>
+            <w:pPr>
+              <w:jc w:val="center"/>
+            </w:pPr>
+            <w:r>
+              <w:t>S/596,00</w:t>
+            </w:r>
+          </w:p>
+        </w:tc>
+      </w:tr>
+      <w:tr>
+        <w:tc>
+          <w:tcPr>
+            <w:vAlign w:val="center"/>
+          </w:tcPr>
+          <w:p>
+            <w:pPr>
+              <w:jc w:val="center"/>
+            </w:pPr>
+            <w:r>
+              <w:t>12</w:t>
+            </w:r>
+          </w:p>
+        </w:tc>
+        <w:tc>
+          <w:tcPr>
+            <w:vAlign w:val="center"/>
+          </w:tcPr>
+          <w:p>
+            <w:pPr>
+              <w:jc w:val="center"/>
+            </w:pPr>
+            <w:r>
+              <w:t>30/12/2024</w:t>
+            </w:r>
+          </w:p>
+        </w:tc>
+        <w:tc>
+          <w:tcPr>
+            <w:vAlign w:val="center"/>
+          </w:tcPr>
+          <w:p>
+            <w:pPr>
+              <w:jc w:val="center"/>
+            </w:pPr>
+            <w:r>
+              <w:t>S/0,00</w:t>
+            </w:r>
+          </w:p>
+        </w:tc>
+        <w:tc>
+          <w:tcPr>
+            <w:vAlign w:val="center"/>
+          </w:tcPr>
+          <w:p>
+            <w:pPr>
+              <w:jc w:val="center"/>
+            </w:pPr>
+            <w:r>
+              <w:t>S/458,00</w:t>
+            </w:r>
+          </w:p>
+        </w:tc>
+        <w:tc>
+          <w:tcPr>
+            <w:vAlign w:val="center"/>
+          </w:tcPr>
+          <w:p>
+            <w:pPr>
+              <w:jc w:val="center"/>
+            </w:pPr>
+            <w:r>
+              <w:t>S/138,00</w:t>
+            </w:r>
+          </w:p>
+        </w:tc>
+        <w:tc>
+          <w:tcPr>
+            <w:vAlign w:val="center"/>
+          </w:tcPr>
+          <w:p>
+            <w:pPr>
+              <w:jc w:val="center"/>
+            </w:pPr>
+            <w:r>
+              <w:t>S/596,00</w:t>
+            </w:r>
+          </w:p>
+        </w:tc>
+      </w:tr>
+      <w:tr>
+        <w:tc>
+          <w:tcPr>
+            <w:vAlign w:val="center"/>
+          </w:tcPr>
+          <w:p>
+            <w:pPr>
+              <w:jc w:val="center"/>
+            </w:pPr>
+            <w:r>
+              <w:t>13</w:t>
+            </w:r>
+          </w:p>
+        </w:tc>
+        <w:tc>
+          <w:tcPr>
+            <w:vAlign w:val="center"/>
+          </w:tcPr>
+          <w:p>
+            <w:pPr>
+              <w:jc w:val="center"/>
+            </w:pPr>
+            <w:r>
+              <w:t>30/01/2025</w:t>
+            </w:r>
+          </w:p>
+        </w:tc>
+        <w:tc>
+          <w:tcPr>
+            <w:vAlign w:val="center"/>
+          </w:tcPr>
+          <w:p>
+            <w:pPr>
+              <w:jc w:val="center"/>
+            </w:pPr>
+            <w:r>
+              <w:t>S/0,00</w:t>
+            </w:r>
+          </w:p>
+        </w:tc>
+        <w:tc>
+          <w:tcPr>
+            <w:vAlign w:val="center"/>
+          </w:tcPr>
+          <w:p>
+            <w:pPr>
+              <w:jc w:val="center"/>
+            </w:pPr>
+            <w:r>
+              <w:t>S/458,00</w:t>
+            </w:r>
+          </w:p>
+        </w:tc>
+        <w:tc>
+          <w:tcPr>
+            <w:vAlign w:val="center"/>
+          </w:tcPr>
+          <w:p>
+            <w:pPr>
+              <w:jc w:val="center"/>
+            </w:pPr>
+            <w:r>
+              <w:t>S/138,00</w:t>
+            </w:r>
+          </w:p>
+        </w:tc>
+        <w:tc>
+          <w:tcPr>
+            <w:vAlign w:val="center"/>
+          </w:tcPr>
+          <w:p>
+            <w:pPr>
+              <w:jc w:val="center"/>
+            </w:pPr>
+            <w:r>
+              <w:t>S/596,00</w:t>
+            </w:r>
+          </w:p>
+        </w:tc>
+      </w:tr>
+      <w:tr>
+        <w:tc>
+          <w:tcPr>
+            <w:vAlign w:val="center"/>
+          </w:tcPr>
+          <w:p>
+            <w:pPr>
+              <w:jc w:val="center"/>
+            </w:pPr>
+            <w:r>
+              <w:t>14</w:t>
+            </w:r>
+          </w:p>
+        </w:tc>
+        <w:tc>
+          <w:tcPr>
+            <w:vAlign w:val="center"/>
+          </w:tcPr>
+          <w:p>
+            <w:pPr>
+              <w:jc w:val="center"/>
+            </w:pPr>
+            <w:r>
+              <w:t>28/02/2025</w:t>
+            </w:r>
+          </w:p>
+        </w:tc>
+        <w:tc>
+          <w:tcPr>
+            <w:vAlign w:val="center"/>
+          </w:tcPr>
+          <w:p>
+            <w:pPr>
+              <w:jc w:val="center"/>
+            </w:pPr>
+            <w:r>
+              <w:t>S/0,00</w:t>
+            </w:r>
+          </w:p>
+        </w:tc>
+        <w:tc>
+          <w:tcPr>
+            <w:vAlign w:val="center"/>
+          </w:tcPr>
+          <w:p>
+            <w:pPr>
+              <w:jc w:val="center"/>
+            </w:pPr>
+            <w:r>
+              <w:t>S/458,00</w:t>
+            </w:r>
+          </w:p>
+        </w:tc>
+        <w:tc>
+          <w:tcPr>
+            <w:vAlign w:val="center"/>
+          </w:tcPr>
+          <w:p>
+            <w:pPr>
+              <w:jc w:val="center"/>
+            </w:pPr>
+            <w:r>
+              <w:t>S/138,00</w:t>
+            </w:r>
+          </w:p>
+        </w:tc>
+        <w:tc>
+          <w:tcPr>
+            <w:vAlign w:val="center"/>
+          </w:tcPr>
+          <w:p>
+            <w:pPr>
+              <w:jc w:val="center"/>
+            </w:pPr>
+            <w:r>
+              <w:t>S/596,00</w:t>
+            </w:r>
+          </w:p>
+        </w:tc>
+      </w:tr>
+      <w:tr>
+        <w:tc>
+          <w:tcPr>
+            <w:vAlign w:val="center"/>
+          </w:tcPr>
+          <w:p>
+            <w:pPr>
+              <w:jc w:val="center"/>
+            </w:pPr>
+            <w:r>
+              <w:t>15</w:t>
+            </w:r>
+          </w:p>
+        </w:tc>
+        <w:tc>
+          <w:tcPr>
+            <w:vAlign w:val="center"/>
+          </w:tcPr>
+          <w:p>
+            <w:pPr>
+              <w:jc w:val="center"/>
+            </w:pPr>
+            <w:r>
+              <w:t>30/03/2025</w:t>
+            </w:r>
+          </w:p>
+        </w:tc>
+        <w:tc>
+          <w:tcPr>
+            <w:vAlign w:val="center"/>
+          </w:tcPr>
+          <w:p>
+            <w:pPr>
+              <w:jc w:val="center"/>
+            </w:pPr>
+            <w:r>
+              <w:t>S/0,00</w:t>
+            </w:r>
+          </w:p>
+        </w:tc>
+        <w:tc>
+          <w:tcPr>
+            <w:vAlign w:val="center"/>
+          </w:tcPr>
+          <w:p>
+            <w:pPr>
+              <w:jc w:val="center"/>
+            </w:pPr>
+            <w:r>
+              <w:t>S/458,00</w:t>
+            </w:r>
+          </w:p>
+        </w:tc>
+        <w:tc>
+          <w:tcPr>
+            <w:vAlign w:val="center"/>
+          </w:tcPr>
+          <w:p>
+            <w:pPr>
+              <w:jc w:val="center"/>
+            </w:pPr>
+            <w:r>
+              <w:t>S/138,00</w:t>
+            </w:r>
+          </w:p>
+        </w:tc>
+        <w:tc>
+          <w:tcPr>
+            <w:vAlign w:val="center"/>
+          </w:tcPr>
+          <w:p>
+            <w:pPr>
+              <w:jc w:val="center"/>
+            </w:pPr>
+            <w:r>
+              <w:t>S/596,00</w:t>
+            </w:r>
+          </w:p>
+        </w:tc>
+      </w:tr>
+      <w:tr>
+        <w:tc>
+          <w:tcPr>
+            <w:vAlign w:val="center"/>
+          </w:tcPr>
+          <w:p>
+            <w:pPr>
+              <w:jc w:val="center"/>
+            </w:pPr>
+            <w:r>
+              <w:t>16</w:t>
+            </w:r>
+          </w:p>
+        </w:tc>
+        <w:tc>
+          <w:tcPr>
+            <w:vAlign w:val="center"/>
+          </w:tcPr>
+          <w:p>
+            <w:pPr>
+              <w:jc w:val="center"/>
+            </w:pPr>
+            <w:r>
+              <w:t>30/04/2025</w:t>
+            </w:r>
+          </w:p>
+        </w:tc>
+        <w:tc>
+          <w:tcPr>
+            <w:vAlign w:val="center"/>
+          </w:tcPr>
+          <w:p>
+            <w:pPr>
+              <w:jc w:val="center"/>
+            </w:pPr>
+            <w:r>
+              <w:t>S/0,00</w:t>
+            </w:r>
+          </w:p>
+        </w:tc>
+        <w:tc>
+          <w:tcPr>
+            <w:vAlign w:val="center"/>
+          </w:tcPr>
+          <w:p>
+            <w:pPr>
+              <w:jc w:val="center"/>
+            </w:pPr>
+            <w:r>
+              <w:t>S/458,00</w:t>
+            </w:r>
+          </w:p>
+        </w:tc>
+        <w:tc>
+          <w:tcPr>
+            <w:vAlign w:val="center"/>
+          </w:tcPr>
+          <w:p>
+            <w:pPr>
+              <w:jc w:val="center"/>
+            </w:pPr>
+            <w:r>
+              <w:t>S/138,00</w:t>
+            </w:r>
+          </w:p>
+        </w:tc>
+        <w:tc>
+          <w:tcPr>
+            <w:vAlign w:val="center"/>
+          </w:tcPr>
+          <w:p>
+            <w:pPr>
+              <w:jc w:val="center"/>
+            </w:pPr>
+            <w:r>
+              <w:t>S/596,00</w:t>
+            </w:r>
+          </w:p>
+        </w:tc>
+      </w:tr>
+      <w:tr>
+        <w:tc>
+          <w:tcPr>
+            <w:vAlign w:val="center"/>
+          </w:tcPr>
+          <w:p>
+            <w:pPr>
+              <w:jc w:val="center"/>
+            </w:pPr>
+            <w:r>
+              <w:t>17</w:t>
+            </w:r>
+          </w:p>
+        </w:tc>
+        <w:tc>
+          <w:tcPr>
+            <w:vAlign w:val="center"/>
+          </w:tcPr>
+          <w:p>
+            <w:pPr>
+              <w:jc w:val="center"/>
+            </w:pPr>
+            <w:r>
+              <w:t>30/05/2025</w:t>
+            </w:r>
+          </w:p>
+        </w:tc>
+        <w:tc>
+          <w:tcPr>
+            <w:vAlign w:val="center"/>
+          </w:tcPr>
+          <w:p>
+            <w:pPr>
+              <w:jc w:val="center"/>
+            </w:pPr>
+            <w:r>
+              <w:t>S/0,00</w:t>
+            </w:r>
+          </w:p>
+        </w:tc>
+        <w:tc>
+          <w:tcPr>
+            <w:vAlign w:val="center"/>
+          </w:tcPr>
+          <w:p>
+            <w:pPr>
+              <w:jc w:val="center"/>
+            </w:pPr>
+            <w:r>
+              <w:t>S/458,00</w:t>
+            </w:r>
+          </w:p>
+        </w:tc>
+        <w:tc>
+          <w:tcPr>
+            <w:vAlign w:val="center"/>
+          </w:tcPr>
+          <w:p>
+            <w:pPr>
+              <w:jc w:val="center"/>
+            </w:pPr>
+            <w:r>
+              <w:t>S/138,00</w:t>
+            </w:r>
+          </w:p>
+        </w:tc>
+        <w:tc>
+          <w:tcPr>
+            <w:vAlign w:val="center"/>
+          </w:tcPr>
+          <w:p>
+            <w:pPr>
+              <w:jc w:val="center"/>
+            </w:pPr>
+            <w:r>
+              <w:t>S/596,00</w:t>
+            </w:r>
+          </w:p>
+        </w:tc>
+      </w:tr>
+      <w:tr>
+        <w:tc>
+          <w:tcPr>
+            <w:vAlign w:val="center"/>
+          </w:tcPr>
+          <w:p>
+            <w:pPr>
+              <w:jc w:val="center"/>
+            </w:pPr>
+            <w:r>
+              <w:t>18</w:t>
+            </w:r>
+          </w:p>
+        </w:tc>
+        <w:tc>
+          <w:tcPr>
+            <w:vAlign w:val="center"/>
+          </w:tcPr>
+          <w:p>
+            <w:pPr>
+              <w:jc w:val="center"/>
+            </w:pPr>
+            <w:r>
+              <w:t>30/06/2025</w:t>
+            </w:r>
+          </w:p>
+        </w:tc>
+        <w:tc>
+          <w:tcPr>
+            <w:vAlign w:val="center"/>
+          </w:tcPr>
+          <w:p>
+            <w:pPr>
+              <w:jc w:val="center"/>
+            </w:pPr>
+            <w:r>
+              <w:t>S/0,00</w:t>
+            </w:r>
+          </w:p>
+        </w:tc>
+        <w:tc>
+          <w:tcPr>
+            <w:vAlign w:val="center"/>
+          </w:tcPr>
+          <w:p>
+            <w:pPr>
+              <w:jc w:val="center"/>
+            </w:pPr>
+            <w:r>
+              <w:t>S/458,00</w:t>
+            </w:r>
+          </w:p>
+        </w:tc>
+        <w:tc>
+          <w:tcPr>
+            <w:vAlign w:val="center"/>
+          </w:tcPr>
+          <w:p>
+            <w:pPr>
+              <w:jc w:val="center"/>
+            </w:pPr>
+            <w:r>
+              <w:t>S/138,00</w:t>
+            </w:r>
+          </w:p>
+        </w:tc>
+        <w:tc>
+          <w:tcPr>
+            <w:vAlign w:val="center"/>
+          </w:tcPr>
+          <w:p>
+            <w:pPr>
+              <w:jc w:val="center"/>
+            </w:pPr>
+            <w:r>
+              <w:t>S/596,00</w:t>
+            </w:r>
+          </w:p>
+        </w:tc>
+      </w:tr>
+      <w:tr>
+        <w:tc>
+          <w:tcPr>
+            <w:vAlign w:val="center"/>
+          </w:tcPr>
+          <w:p>
+            <w:pPr>
+              <w:jc w:val="center"/>
+            </w:pPr>
+            <w:r>
+              <w:t>19</w:t>
+            </w:r>
+          </w:p>
+        </w:tc>
+        <w:tc>
+          <w:tcPr>
+            <w:vAlign w:val="center"/>
+          </w:tcPr>
+          <w:p>
+            <w:pPr>
+              <w:jc w:val="center"/>
+            </w:pPr>
+            <w:r>
+              <w:t>30/07/2025</w:t>
+            </w:r>
+          </w:p>
+        </w:tc>
+        <w:tc>
+          <w:tcPr>
+            <w:vAlign w:val="center"/>
+          </w:tcPr>
+          <w:p>
+            <w:pPr>
+              <w:jc w:val="center"/>
+            </w:pPr>
+            <w:r>
+              <w:t>S/0,00</w:t>
+            </w:r>
+          </w:p>
+        </w:tc>
+        <w:tc>
+          <w:tcPr>
+            <w:vAlign w:val="center"/>
+          </w:tcPr>
+          <w:p>
+            <w:pPr>
+              <w:jc w:val="center"/>
+            </w:pPr>
+            <w:r>
+              <w:t>S/458,00</w:t>
+            </w:r>
+          </w:p>
+        </w:tc>
+        <w:tc>
+          <w:tcPr>
+            <w:vAlign w:val="center"/>
+          </w:tcPr>
+          <w:p>
+            <w:pPr>
+              <w:jc w:val="center"/>
+            </w:pPr>
+            <w:r>
+              <w:t>S/138,00</w:t>
+            </w:r>
+          </w:p>
+        </w:tc>
+        <w:tc>
+          <w:tcPr>
+            <w:vAlign w:val="center"/>
+          </w:tcPr>
+          <w:p>
+            <w:pPr>
+              <w:jc w:val="center"/>
+            </w:pPr>
+            <w:r>
+              <w:t>S/596,00</w:t>
+            </w:r>
+          </w:p>
+        </w:tc>
+      </w:tr>
+      <w:tr>
+        <w:tc>
+          <w:tcPr>
+            <w:vAlign w:val="center"/>
+          </w:tcPr>
+          <w:p>
+            <w:pPr>
+              <w:jc w:val="center"/>
+            </w:pPr>
+            <w:r>
+              <w:t>20</w:t>
+            </w:r>
+          </w:p>
+        </w:tc>
+        <w:tc>
+          <w:tcPr>
+            <w:vAlign w:val="center"/>
+          </w:tcPr>
+          <w:p>
+            <w:pPr>
+              <w:jc w:val="center"/>
+            </w:pPr>
+            <w:r>
+              <w:t>30/08/2025</w:t>
+            </w:r>
+          </w:p>
+        </w:tc>
+        <w:tc>
+          <w:tcPr>
+            <w:vAlign w:val="center"/>
+          </w:tcPr>
+          <w:p>
+            <w:pPr>
+              <w:jc w:val="center"/>
+            </w:pPr>
+            <w:r>
+              <w:t>S/0,00</w:t>
+            </w:r>
+          </w:p>
+        </w:tc>
+        <w:tc>
+          <w:tcPr>
+            <w:vAlign w:val="center"/>
+          </w:tcPr>
+          <w:p>
+            <w:pPr>
+              <w:jc w:val="center"/>
+            </w:pPr>
+            <w:r>
+              <w:t>S/458,00</w:t>
+            </w:r>
+          </w:p>
+        </w:tc>
+        <w:tc>
+          <w:tcPr>
+            <w:vAlign w:val="center"/>
+          </w:tcPr>
+          <w:p>
+            <w:pPr>
+              <w:jc w:val="center"/>
+            </w:pPr>
+            <w:r>
+              <w:t>S/138,00</w:t>
+            </w:r>
+          </w:p>
+        </w:tc>
+        <w:tc>
+          <w:tcPr>
+            <w:vAlign w:val="center"/>
+          </w:tcPr>
+          <w:p>
+            <w:pPr>
+              <w:jc w:val="center"/>
+            </w:pPr>
+            <w:r>
+              <w:t>S/596,00</w:t>
+            </w:r>
+          </w:p>
+        </w:tc>
+      </w:tr>
+      <w:tr>
+        <w:tc>
+          <w:tcPr>
+            <w:vAlign w:val="center"/>
+          </w:tcPr>
+          <w:p>
+            <w:pPr>
+              <w:jc w:val="center"/>
+            </w:pPr>
+            <w:r>
+              <w:t>21</w:t>
+            </w:r>
+          </w:p>
+        </w:tc>
+        <w:tc>
+          <w:tcPr>
+            <w:vAlign w:val="center"/>
+          </w:tcPr>
+          <w:p>
+            <w:pPr>
+              <w:jc w:val="center"/>
+            </w:pPr>
+            <w:r>
+              <w:t>30/09/2025</w:t>
+            </w:r>
+          </w:p>
+        </w:tc>
+        <w:tc>
+          <w:tcPr>
+            <w:vAlign w:val="center"/>
+          </w:tcPr>
+          <w:p>
+            <w:pPr>
+              <w:jc w:val="center"/>
+            </w:pPr>
+            <w:r>
+              <w:t>S/0,00</w:t>
+            </w:r>
+          </w:p>
+        </w:tc>
+        <w:tc>
+          <w:tcPr>
+            <w:vAlign w:val="center"/>
+          </w:tcPr>
+          <w:p>
+            <w:pPr>
+              <w:jc w:val="center"/>
+            </w:pPr>
+            <w:r>
+              <w:t>S/458,00</w:t>
+            </w:r>
+          </w:p>
+        </w:tc>
+        <w:tc>
+          <w:tcPr>
+            <w:vAlign w:val="center"/>
+          </w:tcPr>
+          <w:p>
+            <w:pPr>
+              <w:jc w:val="center"/>
+            </w:pPr>
+            <w:r>
+              <w:t>S/138,00</w:t>
+            </w:r>
+          </w:p>
+        </w:tc>
+        <w:tc>
+          <w:tcPr>
+            <w:vAlign w:val="center"/>
+          </w:tcPr>
+          <w:p>
+            <w:pPr>
+              <w:jc w:val="center"/>
+            </w:pPr>
+            <w:r>
+              <w:t>S/596,00</w:t>
+            </w:r>
+          </w:p>
+        </w:tc>
+      </w:tr>
+      <w:tr>
+        <w:tc>
+          <w:tcPr>
+            <w:vAlign w:val="center"/>
+          </w:tcPr>
+          <w:p>
+            <w:pPr>
+              <w:jc w:val="center"/>
+            </w:pPr>
+            <w:r>
+              <w:t>22</w:t>
+            </w:r>
+          </w:p>
+        </w:tc>
+        <w:tc>
+          <w:tcPr>
+            <w:vAlign w:val="center"/>
+          </w:tcPr>
+          <w:p>
+            <w:pPr>
+              <w:jc w:val="center"/>
+            </w:pPr>
+            <w:r>
+              <w:t>30/10/2025</w:t>
+            </w:r>
+          </w:p>
+        </w:tc>
+        <w:tc>
+          <w:tcPr>
+            <w:vAlign w:val="center"/>
+          </w:tcPr>
+          <w:p>
+            <w:pPr>
+              <w:jc w:val="center"/>
+            </w:pPr>
+            <w:r>
+              <w:t>S/0,00</w:t>
+            </w:r>
+          </w:p>
+        </w:tc>
+        <w:tc>
+          <w:tcPr>
+            <w:vAlign w:val="center"/>
+          </w:tcPr>
+          <w:p>
+            <w:pPr>
+              <w:jc w:val="center"/>
+            </w:pPr>
+            <w:r>
+              <w:t>S/458,00</w:t>
+            </w:r>
+          </w:p>
+        </w:tc>
+        <w:tc>
+          <w:tcPr>
+            <w:vAlign w:val="center"/>
+          </w:tcPr>
+          <w:p>
+            <w:pPr>
+              <w:jc w:val="center"/>
+            </w:pPr>
+            <w:r>
+              <w:t>S/138,00</w:t>
+            </w:r>
+          </w:p>
+        </w:tc>
+        <w:tc>
+          <w:tcPr>
+            <w:vAlign w:val="center"/>
+          </w:tcPr>
+          <w:p>
+            <w:pPr>
+              <w:jc w:val="center"/>
+            </w:pPr>
+            <w:r>
+              <w:t>S/596,00</w:t>
+            </w:r>
+          </w:p>
+        </w:tc>
+      </w:tr>
+      <w:tr>
+        <w:tc>
+          <w:tcPr>
+            <w:vAlign w:val="center"/>
+          </w:tcPr>
+          <w:p>
+            <w:pPr>
+              <w:jc w:val="center"/>
+            </w:pPr>
+            <w:r>
+              <w:t>23</w:t>
+            </w:r>
+          </w:p>
+        </w:tc>
+        <w:tc>
+          <w:tcPr>
+            <w:vAlign w:val="center"/>
+          </w:tcPr>
+          <w:p>
+            <w:pPr>
+              <w:jc w:val="center"/>
+            </w:pPr>
+            <w:r>
+              <w:t>30/11/2025</w:t>
+            </w:r>
+          </w:p>
+        </w:tc>
+        <w:tc>
+          <w:tcPr>
+            <w:vAlign w:val="center"/>
+          </w:tcPr>
+          <w:p>
+            <w:pPr>
+              <w:jc w:val="center"/>
+            </w:pPr>
+            <w:r>
+              <w:t>S/0,00</w:t>
+            </w:r>
+          </w:p>
+        </w:tc>
+        <w:tc>
+          <w:tcPr>
+            <w:vAlign w:val="center"/>
+          </w:tcPr>
+          <w:p>
+            <w:pPr>
+              <w:jc w:val="center"/>
+            </w:pPr>
+            <w:r>
+              <w:t>S/458,00</w:t>
+            </w:r>
+          </w:p>
+        </w:tc>
+        <w:tc>
+          <w:tcPr>
+            <w:vAlign w:val="center"/>
+          </w:tcPr>
+          <w:p>
+            <w:pPr>
+              <w:jc w:val="center"/>
+            </w:pPr>
+            <w:r>
+              <w:t>S/138,00</w:t>
+            </w:r>
+          </w:p>
+        </w:tc>
+        <w:tc>
+          <w:tcPr>
+            <w:vAlign w:val="center"/>
+          </w:tcPr>
+          <w:p>
+            <w:pPr>
+              <w:jc w:val="center"/>
+            </w:pPr>
+            <w:r>
+              <w:t>S/596,00</w:t>
+            </w:r>
+          </w:p>
+        </w:tc>
+      </w:tr>
+      <w:tr>
+        <w:tc>
+          <w:tcPr>
+            <w:vAlign w:val="center"/>
+          </w:tcPr>
+          <w:p>
+            <w:pPr>
+              <w:jc w:val="center"/>
+            </w:pPr>
+            <w:r>
+              <w:t>24</w:t>
+            </w:r>
+          </w:p>
+        </w:tc>
+        <w:tc>
+          <w:tcPr>
+            <w:vAlign w:val="center"/>
+          </w:tcPr>
+          <w:p>
+            <w:pPr>
+              <w:jc w:val="center"/>
+            </w:pPr>
+            <w:r>
+              <w:t>30/12/2025</w:t>
+            </w:r>
+          </w:p>
+        </w:tc>
+        <w:tc>
+          <w:tcPr>
+            <w:vAlign w:val="center"/>
+          </w:tcPr>
+          <w:p>
+            <w:pPr>
+              <w:jc w:val="center"/>
+            </w:pPr>
+            <w:r>
+              <w:t>S/0,00</w:t>
+            </w:r>
+          </w:p>
+        </w:tc>
+        <w:tc>
+          <w:tcPr>
+            <w:vAlign w:val="center"/>
+          </w:tcPr>
+          <w:p>
+            <w:pPr>
+              <w:jc w:val="center"/>
+            </w:pPr>
+            <w:r>
+              <w:t>S/458,00</w:t>
+            </w:r>
+          </w:p>
+        </w:tc>
+        <w:tc>
+          <w:tcPr>
+            <w:vAlign w:val="center"/>
+          </w:tcPr>
+          <w:p>
+            <w:pPr>
+              <w:jc w:val="center"/>
+            </w:pPr>
+            <w:r>
+              <w:t>S/138,00</w:t>
+            </w:r>
+          </w:p>
+        </w:tc>
+        <w:tc>
+          <w:tcPr>
+            <w:vAlign w:val="center"/>
+          </w:tcPr>
+          <w:p>
+            <w:pPr>
+              <w:jc w:val="center"/>
+            </w:pPr>
+            <w:r>
+              <w:t>S/596,00</w:t>
+            </w:r>
+          </w:p>
+        </w:tc>
+      </w:tr>
+      <w:tr>
+        <w:tc>
+          <w:tcPr>
+            <w:vAlign w:val="center"/>
+          </w:tcPr>
+          <w:p>
+            <w:pPr>
+              <w:jc w:val="center"/>
+            </w:pPr>
+            <w:r>
+              <w:t>25</w:t>
+            </w:r>
+          </w:p>
+        </w:tc>
+        <w:tc>
+          <w:tcPr>
+            <w:vAlign w:val="center"/>
+          </w:tcPr>
+          <w:p>
+            <w:pPr>
+              <w:jc w:val="center"/>
+            </w:pPr>
+            <w:r>
+              <w:t>30/01/2026</w:t>
+            </w:r>
+          </w:p>
+        </w:tc>
+        <w:tc>
+          <w:tcPr>
+            <w:vAlign w:val="center"/>
+          </w:tcPr>
+          <w:p>
+            <w:pPr>
+              <w:jc w:val="center"/>
+            </w:pPr>
+            <w:r>
+              <w:t>S/0,00</w:t>
+            </w:r>
+          </w:p>
+        </w:tc>
+        <w:tc>
+          <w:tcPr>
+            <w:vAlign w:val="center"/>
+          </w:tcPr>
+          <w:p>
+            <w:pPr>
+              <w:jc w:val="center"/>
+            </w:pPr>
+            <w:r>
+              <w:t>S/458,00</w:t>
+            </w:r>
+          </w:p>
+        </w:tc>
+        <w:tc>
+          <w:tcPr>
+            <w:vAlign w:val="center"/>
+          </w:tcPr>
+          <w:p>
+            <w:pPr>
+              <w:jc w:val="center"/>
+            </w:pPr>
+            <w:r>
+              <w:t>S/138,00</w:t>
+            </w:r>
+          </w:p>
+        </w:tc>
+        <w:tc>
+          <w:tcPr>
+            <w:vAlign w:val="center"/>
+          </w:tcPr>
+          <w:p>
+            <w:pPr>
+              <w:jc w:val="center"/>
+            </w:pPr>
+            <w:r>
+              <w:t>S/596,00</w:t>
+            </w:r>
+          </w:p>
+        </w:tc>
+      </w:tr>
+      <w:tr>
+        <w:tc>
+          <w:tcPr>
+            <w:vAlign w:val="center"/>
+          </w:tcPr>
+          <w:p>
+            <w:pPr>
+              <w:jc w:val="center"/>
+            </w:pPr>
+            <w:r>
+              <w:t>26</w:t>
+            </w:r>
+          </w:p>
+        </w:tc>
+        <w:tc>
+          <w:tcPr>
+            <w:vAlign w:val="center"/>
+          </w:tcPr>
+          <w:p>
+            <w:pPr>
+              <w:jc w:val="center"/>
+            </w:pPr>
+            <w:r>
+              <w:t>28/02/2026</w:t>
+            </w:r>
+          </w:p>
+        </w:tc>
+        <w:tc>
+          <w:tcPr>
+            <w:vAlign w:val="center"/>
+          </w:tcPr>
+          <w:p>
+            <w:pPr>
+              <w:jc w:val="center"/>
+            </w:pPr>
+            <w:r>
+              <w:t>S/0,00</w:t>
+            </w:r>
+          </w:p>
+        </w:tc>
+        <w:tc>
+          <w:tcPr>
+            <w:vAlign w:val="center"/>
+          </w:tcPr>
+          <w:p>
+            <w:pPr>
+              <w:jc w:val="center"/>
+            </w:pPr>
+            <w:r>
+              <w:t>S/458,00</w:t>
+            </w:r>
+          </w:p>
+        </w:tc>
+        <w:tc>
+          <w:tcPr>
+            <w:vAlign w:val="center"/>
+          </w:tcPr>
+          <w:p>
+            <w:pPr>
+              <w:jc w:val="center"/>
+            </w:pPr>
+            <w:r>
+              <w:t>S/138,00</w:t>
+            </w:r>
+          </w:p>
+        </w:tc>
+        <w:tc>
+          <w:tcPr>
+            <w:vAlign w:val="center"/>
+          </w:tcPr>
+          <w:p>
+            <w:pPr>
+              <w:jc w:val="center"/>
+            </w:pPr>
+            <w:r>
+              <w:t>S/596,00</w:t>
+            </w:r>
+          </w:p>
+        </w:tc>
+      </w:tr>
+      <w:tr>
+        <w:tc>
+          <w:tcPr>
+            <w:vAlign w:val="center"/>
+          </w:tcPr>
+          <w:p>
+            <w:pPr>
+              <w:jc w:val="center"/>
+            </w:pPr>
+            <w:r>
+              <w:t>27</w:t>
+            </w:r>
+          </w:p>
+        </w:tc>
+        <w:tc>
+          <w:tcPr>
+            <w:vAlign w:val="center"/>
+          </w:tcPr>
+          <w:p>
+            <w:pPr>
+              <w:jc w:val="center"/>
+            </w:pPr>
+            <w:r>
+              <w:t>30/03/2026</w:t>
+            </w:r>
+          </w:p>
+        </w:tc>
+        <w:tc>
+          <w:tcPr>
+            <w:vAlign w:val="center"/>
+          </w:tcPr>
+          <w:p>
+            <w:pPr>
+              <w:jc w:val="center"/>
+            </w:pPr>
+            <w:r>
+              <w:t>S/0,00</w:t>
+            </w:r>
+          </w:p>
+        </w:tc>
+        <w:tc>
+          <w:tcPr>
+            <w:vAlign w:val="center"/>
+          </w:tcPr>
+          <w:p>
+            <w:pPr>
+              <w:jc w:val="center"/>
+            </w:pPr>
+            <w:r>
+              <w:t>S/458,00</w:t>
+            </w:r>
+          </w:p>
+        </w:tc>
+        <w:tc>
+          <w:tcPr>
+            <w:vAlign w:val="center"/>
+          </w:tcPr>
+          <w:p>
+            <w:pPr>
+              <w:jc w:val="center"/>
+            </w:pPr>
+            <w:r>
+              <w:t>S/138,00</w:t>
+            </w:r>
+          </w:p>
+        </w:tc>
+        <w:tc>
+          <w:tcPr>
+            <w:vAlign w:val="center"/>
+          </w:tcPr>
+          <w:p>
+            <w:pPr>
+              <w:jc w:val="center"/>
+            </w:pPr>
+            <w:r>
+              <w:t>S/596,00</w:t>
+            </w:r>
+          </w:p>
+        </w:tc>
+      </w:tr>
+      <w:tr>
+        <w:tc>
+          <w:tcPr>
+            <w:vAlign w:val="center"/>
+          </w:tcPr>
+          <w:p>
+            <w:pPr>
+              <w:jc w:val="center"/>
+            </w:pPr>
+            <w:r>
+              <w:t>28</w:t>
+            </w:r>
+          </w:p>
+        </w:tc>
+        <w:tc>
+          <w:tcPr>
+            <w:vAlign w:val="center"/>
+          </w:tcPr>
+          <w:p>
+            <w:pPr>
+              <w:jc w:val="center"/>
+            </w:pPr>
+            <w:r>
+              <w:t>30/04/2026</w:t>
+            </w:r>
+          </w:p>
+        </w:tc>
+        <w:tc>
+          <w:tcPr>
+            <w:vAlign w:val="center"/>
+          </w:tcPr>
+          <w:p>
+            <w:pPr>
+              <w:jc w:val="center"/>
+            </w:pPr>
+            <w:r>
+              <w:t>S/0,00</w:t>
+            </w:r>
+          </w:p>
+        </w:tc>
+        <w:tc>
+          <w:tcPr>
+            <w:vAlign w:val="center"/>
+          </w:tcPr>
+          <w:p>
+            <w:pPr>
+              <w:jc w:val="center"/>
+            </w:pPr>
+            <w:r>
+              <w:t>S/458,00</w:t>
+            </w:r>
+          </w:p>
+        </w:tc>
+        <w:tc>
+          <w:tcPr>
+            <w:vAlign w:val="center"/>
+          </w:tcPr>
+          <w:p>
+            <w:pPr>
+              <w:jc w:val="center"/>
+            </w:pPr>
+            <w:r>
+              <w:t>S/138,00</w:t>
+            </w:r>
+          </w:p>
+        </w:tc>
+        <w:tc>
+          <w:tcPr>
+            <w:vAlign w:val="center"/>
+          </w:tcPr>
+          <w:p>
+            <w:pPr>
+              <w:jc w:val="center"/>
+            </w:pPr>
+            <w:r>
+              <w:t>S/596,00</w:t>
+            </w:r>
+          </w:p>
+        </w:tc>
+      </w:tr>
+      <w:tr>
+        <w:tc>
+          <w:tcPr>
+            <w:vAlign w:val="center"/>
+          </w:tcPr>
+          <w:p>
+            <w:pPr>
+              <w:jc w:val="center"/>
+            </w:pPr>
+            <w:r>
+              <w:t>29</w:t>
+            </w:r>
+          </w:p>
+        </w:tc>
+        <w:tc>
+          <w:tcPr>
+            <w:vAlign w:val="center"/>
+          </w:tcPr>
+          <w:p>
+            <w:pPr>
+              <w:jc w:val="center"/>
+            </w:pPr>
+            <w:r>
+              <w:t>30/05/2026</w:t>
+            </w:r>
+          </w:p>
+        </w:tc>
+        <w:tc>
+          <w:tcPr>
+            <w:vAlign w:val="center"/>
+          </w:tcPr>
+          <w:p>
+            <w:pPr>
+              <w:jc w:val="center"/>
+            </w:pPr>
+            <w:r>
+              <w:t>S/0,00</w:t>
+            </w:r>
+          </w:p>
+        </w:tc>
+        <w:tc>
+          <w:tcPr>
+            <w:vAlign w:val="center"/>
+          </w:tcPr>
+          <w:p>
+            <w:pPr>
+              <w:jc w:val="center"/>
+            </w:pPr>
+            <w:r>
+              <w:t>S/458,00</w:t>
+            </w:r>
+          </w:p>
+        </w:tc>
+        <w:tc>
+          <w:tcPr>
+            <w:vAlign w:val="center"/>
+          </w:tcPr>
+          <w:p>
+            <w:pPr>
+              <w:jc w:val="center"/>
+            </w:pPr>
+            <w:r>
+              <w:t>S/138,00</w:t>
+            </w:r>
+          </w:p>
+        </w:tc>
+        <w:tc>
+          <w:tcPr>
+            <w:vAlign w:val="center"/>
+          </w:tcPr>
+          <w:p>
+            <w:pPr>
+              <w:jc w:val="center"/>
+            </w:pPr>
+            <w:r>
+              <w:t>S/596,00</w:t>
+            </w:r>
+          </w:p>
+        </w:tc>
+      </w:tr>
+      <w:tr>
+        <w:tc>
+          <w:tcPr>
+            <w:vAlign w:val="center"/>
+          </w:tcPr>
+          <w:p>
+            <w:pPr>
+              <w:jc w:val="center"/>
+            </w:pPr>
+            <w:r>
+              <w:t>30</w:t>
+            </w:r>
+          </w:p>
+        </w:tc>
+        <w:tc>
+          <w:tcPr>
+            <w:vAlign w:val="center"/>
+          </w:tcPr>
+          <w:p>
+            <w:pPr>
+              <w:jc w:val="center"/>
+            </w:pPr>
+            <w:r>
+              <w:t>30/06/2026</w:t>
+            </w:r>
+          </w:p>
+        </w:tc>
+        <w:tc>
+          <w:tcPr>
+            <w:vAlign w:val="center"/>
+          </w:tcPr>
+          <w:p>
+            <w:pPr>
+              <w:jc w:val="center"/>
+            </w:pPr>
+            <w:r>
+              <w:t>S/0,00</w:t>
+            </w:r>
+          </w:p>
+        </w:tc>
+        <w:tc>
+          <w:tcPr>
+            <w:vAlign w:val="center"/>
+          </w:tcPr>
+          <w:p>
+            <w:pPr>
+              <w:jc w:val="center"/>
+            </w:pPr>
+            <w:r>
+              <w:t>S/458,00</w:t>
+            </w:r>
+          </w:p>
+        </w:tc>
+        <w:tc>
+          <w:tcPr>
+            <w:vAlign w:val="center"/>
+          </w:tcPr>
+          <w:p>
+            <w:pPr>
+              <w:jc w:val="center"/>
+            </w:pPr>
+            <w:r>
+              <w:t>S/138,00</w:t>
+            </w:r>
+          </w:p>
+        </w:tc>
+        <w:tc>
+          <w:tcPr>
+            <w:vAlign w:val="center"/>
+          </w:tcPr>
+          <w:p>
+            <w:pPr>
+              <w:jc w:val="center"/>
+            </w:pPr>
+            <w:r>
+              <w:t>S/596,00</w:t>
+            </w:r>
+          </w:p>
+        </w:tc>
+      </w:tr>
+      <w:tr>
+        <w:tc>
+          <w:tcPr>
+            <w:vAlign w:val="center"/>
+          </w:tcPr>
+          <w:p>
+            <w:pPr>
+              <w:jc w:val="center"/>
+            </w:pPr>
+            <w:r>
+              <w:t>31</w:t>
+            </w:r>
+          </w:p>
+        </w:tc>
+        <w:tc>
+          <w:tcPr>
+            <w:vAlign w:val="center"/>
+          </w:tcPr>
+          <w:p>
+            <w:pPr>
+              <w:jc w:val="center"/>
+            </w:pPr>
+            <w:r>
+              <w:t>30/07/2026</w:t>
+            </w:r>
+          </w:p>
+        </w:tc>
+        <w:tc>
+          <w:tcPr>
+            <w:vAlign w:val="center"/>
+          </w:tcPr>
+          <w:p>
+            <w:pPr>
+              <w:jc w:val="center"/>
+            </w:pPr>
+            <w:r>
+              <w:t>S/0,00</w:t>
+            </w:r>
+          </w:p>
+        </w:tc>
+        <w:tc>
+          <w:tcPr>
+            <w:vAlign w:val="center"/>
+          </w:tcPr>
+          <w:p>
+            <w:pPr>
+              <w:jc w:val="center"/>
+            </w:pPr>
+            <w:r>
+              <w:t>S/458,00</w:t>
+            </w:r>
+          </w:p>
+        </w:tc>
+        <w:tc>
+          <w:tcPr>
+            <w:vAlign w:val="center"/>
+          </w:tcPr>
+          <w:p>
+            <w:pPr>
+              <w:jc w:val="center"/>
+            </w:pPr>
+            <w:r>
+              <w:t>S/138,00</w:t>
+            </w:r>
+          </w:p>
+        </w:tc>
+        <w:tc>
+          <w:tcPr>
+            <w:vAlign w:val="center"/>
+          </w:tcPr>
+          <w:p>
+            <w:pPr>
+              <w:jc w:val="center"/>
+            </w:pPr>
+            <w:r>
+              <w:t>S/596,00</w:t>
+            </w:r>
+          </w:p>
+        </w:tc>
+      </w:tr>
+      <w:tr>
+        <w:tc>
+          <w:tcPr>
+            <w:vAlign w:val="center"/>
+          </w:tcPr>
+          <w:p>
+            <w:pPr>
+              <w:jc w:val="center"/>
+            </w:pPr>
+            <w:r>
+              <w:t>32</w:t>
+            </w:r>
+          </w:p>
+        </w:tc>
+        <w:tc>
+          <w:tcPr>
+            <w:vAlign w:val="center"/>
+          </w:tcPr>
+          <w:p>
+            <w:pPr>
+              <w:jc w:val="center"/>
+            </w:pPr>
+            <w:r>
+              <w:t>30/08/2026</w:t>
+            </w:r>
+          </w:p>
+        </w:tc>
+        <w:tc>
+          <w:tcPr>
+            <w:vAlign w:val="center"/>
+          </w:tcPr>
+          <w:p>
+            <w:pPr>
+              <w:jc w:val="center"/>
+            </w:pPr>
+            <w:r>
+              <w:t>S/0,00</w:t>
+            </w:r>
+          </w:p>
+        </w:tc>
+        <w:tc>
+          <w:tcPr>
+            <w:vAlign w:val="center"/>
+          </w:tcPr>
+          <w:p>
+            <w:pPr>
+              <w:jc w:val="center"/>
+            </w:pPr>
+            <w:r>
+              <w:t>S/458,00</w:t>
+            </w:r>
+          </w:p>
+        </w:tc>
+        <w:tc>
+          <w:tcPr>
+            <w:vAlign w:val="center"/>
+          </w:tcPr>
+          <w:p>
+            <w:pPr>
+              <w:jc w:val="center"/>
+            </w:pPr>
+            <w:r>
+              <w:t>S/138,00</w:t>
+            </w:r>
+          </w:p>
+        </w:tc>
+        <w:tc>
+          <w:tcPr>
+            <w:vAlign w:val="center"/>
+          </w:tcPr>
+          <w:p>
+            <w:pPr>
+              <w:jc w:val="center"/>
+            </w:pPr>
+            <w:r>
+              <w:t>S/596,00</w:t>
+            </w:r>
+          </w:p>
+        </w:tc>
+      </w:tr>
+      <w:tr>
+        <w:tc>
+          <w:tcPr>
+            <w:vAlign w:val="center"/>
+          </w:tcPr>
+          <w:p>
+            <w:pPr>
+              <w:jc w:val="center"/>
+            </w:pPr>
+            <w:r>
+              <w:t>33</w:t>
+            </w:r>
+          </w:p>
+        </w:tc>
+        <w:tc>
+          <w:tcPr>
+            <w:vAlign w:val="center"/>
+          </w:tcPr>
+          <w:p>
+            <w:pPr>
+              <w:jc w:val="center"/>
+            </w:pPr>
+            <w:r>
+              <w:t>30/09/2026</w:t>
+            </w:r>
+          </w:p>
+        </w:tc>
+        <w:tc>
+          <w:tcPr>
+            <w:vAlign w:val="center"/>
+          </w:tcPr>
+          <w:p>
+            <w:pPr>
+              <w:jc w:val="center"/>
+            </w:pPr>
+            <w:r>
+              <w:t>S/0,00</w:t>
+            </w:r>
+          </w:p>
+        </w:tc>
+        <w:tc>
+          <w:tcPr>
+            <w:vAlign w:val="center"/>
+          </w:tcPr>
+          <w:p>
+            <w:pPr>
+              <w:jc w:val="center"/>
+            </w:pPr>
+            <w:r>
+              <w:t>S/458,00</w:t>
+            </w:r>
+          </w:p>
+        </w:tc>
+        <w:tc>
+          <w:tcPr>
+            <w:vAlign w:val="center"/>
+          </w:tcPr>
+          <w:p>
+            <w:pPr>
+              <w:jc w:val="center"/>
+            </w:pPr>
+            <w:r>
+              <w:t>S/138,00</w:t>
+            </w:r>
+          </w:p>
+        </w:tc>
+        <w:tc>
+          <w:tcPr>
+            <w:vAlign w:val="center"/>
+          </w:tcPr>
+          <w:p>
+            <w:pPr>
+              <w:jc w:val="center"/>
+            </w:pPr>
+            <w:r>
+              <w:t>S/596,00</w:t>
+            </w:r>
+          </w:p>
+        </w:tc>
+      </w:tr>
+      <w:tr>
+        <w:tc>
+          <w:tcPr>
+            <w:vAlign w:val="center"/>
+          </w:tcPr>
+          <w:p>
+            <w:pPr>
+              <w:jc w:val="center"/>
+            </w:pPr>
+            <w:r>
+              <w:t>34</w:t>
+            </w:r>
+          </w:p>
+        </w:tc>
+        <w:tc>
+          <w:tcPr>
+            <w:vAlign w:val="center"/>
+          </w:tcPr>
+          <w:p>
+            <w:pPr>
+              <w:jc w:val="center"/>
+            </w:pPr>
+            <w:r>
+              <w:t>30/10/2026</w:t>
+            </w:r>
+          </w:p>
+        </w:tc>
+        <w:tc>
+          <w:tcPr>
+            <w:vAlign w:val="center"/>
+          </w:tcPr>
+          <w:p>
+            <w:pPr>
+              <w:jc w:val="center"/>
+            </w:pPr>
+            <w:r>
+              <w:t>S/0,00</w:t>
+            </w:r>
+          </w:p>
+        </w:tc>
+        <w:tc>
+          <w:tcPr>
+            <w:vAlign w:val="center"/>
+          </w:tcPr>
+          <w:p>
+            <w:pPr>
+              <w:jc w:val="center"/>
+            </w:pPr>
+            <w:r>
+              <w:t>S/458,00</w:t>
+            </w:r>
+          </w:p>
+        </w:tc>
+        <w:tc>
+          <w:tcPr>
+            <w:vAlign w:val="center"/>
+          </w:tcPr>
+          <w:p>
+            <w:pPr>
+              <w:jc w:val="center"/>
+            </w:pPr>
+            <w:r>
+              <w:t>S/138,00</w:t>
+            </w:r>
+          </w:p>
+        </w:tc>
+        <w:tc>
+          <w:tcPr>
+            <w:vAlign w:val="center"/>
+          </w:tcPr>
+          <w:p>
+            <w:pPr>
+              <w:jc w:val="center"/>
+            </w:pPr>
+            <w:r>
+              <w:t>S/596,00</w:t>
+            </w:r>
+          </w:p>
+        </w:tc>
+      </w:tr>
+      <w:tr>
+        <w:tc>
+          <w:tcPr>
+            <w:vAlign w:val="center"/>
+          </w:tcPr>
+          <w:p>
+            <w:pPr>
+              <w:jc w:val="center"/>
+            </w:pPr>
+            <w:r>
+              <w:t>35</w:t>
+            </w:r>
+          </w:p>
+        </w:tc>
+        <w:tc>
+          <w:tcPr>
+            <w:vAlign w:val="center"/>
+          </w:tcPr>
+          <w:p>
+            <w:pPr>
+              <w:jc w:val="center"/>
+            </w:pPr>
+            <w:r>
+              <w:t>30/11/2026</w:t>
+            </w:r>
+          </w:p>
+        </w:tc>
+        <w:tc>
+          <w:tcPr>
+            <w:vAlign w:val="center"/>
+          </w:tcPr>
+          <w:p>
+            <w:pPr>
+              <w:jc w:val="center"/>
+            </w:pPr>
+            <w:r>
+              <w:t>S/0,00</w:t>
+            </w:r>
+          </w:p>
+        </w:tc>
+        <w:tc>
+          <w:tcPr>
+            <w:vAlign w:val="center"/>
+          </w:tcPr>
+          <w:p>
+            <w:pPr>
+              <w:jc w:val="center"/>
+            </w:pPr>
+            <w:r>
+              <w:t>S/458,00</w:t>
+            </w:r>
+          </w:p>
+        </w:tc>
+        <w:tc>
+          <w:tcPr>
+            <w:vAlign w:val="center"/>
+          </w:tcPr>
+          <w:p>
+            <w:pPr>
+              <w:jc w:val="center"/>
+            </w:pPr>
+            <w:r>
+              <w:t>S/138,00</w:t>
+            </w:r>
+          </w:p>
+        </w:tc>
+        <w:tc>
+          <w:tcPr>
+            <w:vAlign w:val="center"/>
+          </w:tcPr>
+          <w:p>
+            <w:pPr>
+              <w:jc w:val="center"/>
+            </w:pPr>
+            <w:r>
+              <w:t>S/596,00</w:t>
+            </w:r>
+          </w:p>
+        </w:tc>
+      </w:tr>
+      <w:tr>
+        <w:tc>
+          <w:tcPr>
+            <w:vAlign w:val="center"/>
+          </w:tcPr>
+          <w:p>
+            <w:pPr>
+              <w:jc w:val="center"/>
+            </w:pPr>
+            <w:r>
+              <w:t>36</w:t>
+            </w:r>
+          </w:p>
+        </w:tc>
+        <w:tc>
+          <w:tcPr>
+            <w:vAlign w:val="center"/>
+          </w:tcPr>
+          <w:p>
+            <w:pPr>
+              <w:jc w:val="center"/>
+            </w:pPr>
+            <w:r>
+              <w:t>30/12/2026</w:t>
+            </w:r>
+          </w:p>
+        </w:tc>
+        <w:tc>
+          <w:tcPr>
+            <w:vAlign w:val="center"/>
+          </w:tcPr>
+          <w:p>
+            <w:pPr>
+              <w:jc w:val="center"/>
+            </w:pPr>
+            <w:r>
+              <w:t>S/0,00</w:t>
+            </w:r>
+          </w:p>
+        </w:tc>
+        <w:tc>
+          <w:tcPr>
+            <w:vAlign w:val="center"/>
+          </w:tcPr>
+          <w:p>
+            <w:pPr>
+              <w:jc w:val="center"/>
+            </w:pPr>
+            <w:r>
+              <w:t>S/458,00</w:t>
+            </w:r>
+          </w:p>
+        </w:tc>
+        <w:tc>
+          <w:tcPr>
+            <w:vAlign w:val="center"/>
+          </w:tcPr>
+          <w:p>
+            <w:pPr>
+              <w:jc w:val="center"/>
+            </w:pPr>
+            <w:r>
+              <w:t>S/138,00</w:t>
+            </w:r>
+          </w:p>
+        </w:tc>
+        <w:tc>
+          <w:tcPr>
+            <w:vAlign w:val="center"/>
+          </w:tcPr>
+          <w:p>
+            <w:pPr>
+              <w:jc w:val="center"/>
+            </w:pPr>
+            <w:r>
+              <w:t>S/596,00</w:t>
+            </w:r>
+          </w:p>
+        </w:tc>
+      </w:tr>
+      <w:tr>
+        <w:tc>
+          <w:tcPr>
+            <w:vAlign w:val="center"/>
+          </w:tcPr>
+          <w:p>
+            <w:pPr>
+              <w:jc w:val="center"/>
+            </w:pPr>
+            <w:r>
+              <w:t>37</w:t>
+            </w:r>
+          </w:p>
+        </w:tc>
+        <w:tc>
+          <w:tcPr>
+            <w:vAlign w:val="center"/>
+          </w:tcPr>
+          <w:p>
+            <w:pPr>
+              <w:jc w:val="center"/>
+            </w:pPr>
+            <w:r>
+              <w:t>30/01/2027</w:t>
+            </w:r>
+          </w:p>
+        </w:tc>
+        <w:tc>
+          <w:tcPr>
+            <w:vAlign w:val="center"/>
+          </w:tcPr>
+          <w:p>
+            <w:pPr>
+              <w:jc w:val="center"/>
+            </w:pPr>
+            <w:r>
+              <w:t>S/0,00</w:t>
+            </w:r>
+          </w:p>
+        </w:tc>
+        <w:tc>
+          <w:tcPr>
+            <w:vAlign w:val="center"/>
+          </w:tcPr>
+          <w:p>
+            <w:pPr>
+              <w:jc w:val="center"/>
+            </w:pPr>
+            <w:r>
+              <w:t>S/458,00</w:t>
+            </w:r>
+          </w:p>
+        </w:tc>
+        <w:tc>
+          <w:tcPr>
+            <w:vAlign w:val="center"/>
+          </w:tcPr>
+          <w:p>
+            <w:pPr>
+              <w:jc w:val="center"/>
+            </w:pPr>
+            <w:r>
+              <w:t>S/138,00</w:t>
+            </w:r>
+          </w:p>
+        </w:tc>
+        <w:tc>
+          <w:tcPr>
+            <w:vAlign w:val="center"/>
+          </w:tcPr>
+          <w:p>
+            <w:pPr>
+              <w:jc w:val="center"/>
+            </w:pPr>
+            <w:r>
+              <w:t>S/596,00</w:t>
+            </w:r>
+          </w:p>
+        </w:tc>
+      </w:tr>
+      <w:tr>
+        <w:tc>
+          <w:tcPr>
+            <w:vAlign w:val="center"/>
+          </w:tcPr>
+          <w:p>
+            <w:pPr>
+              <w:jc w:val="center"/>
+            </w:pPr>
+            <w:r>
+              <w:t>38</w:t>
+            </w:r>
+          </w:p>
+        </w:tc>
+        <w:tc>
+          <w:tcPr>
+            <w:vAlign w:val="center"/>
+          </w:tcPr>
+          <w:p>
+            <w:pPr>
+              <w:jc w:val="center"/>
+            </w:pPr>
+            <w:r>
+              <w:t>28/02/2027</w:t>
+            </w:r>
+          </w:p>
+        </w:tc>
+        <w:tc>
+          <w:tcPr>
+            <w:vAlign w:val="center"/>
+          </w:tcPr>
+          <w:p>
+            <w:pPr>
+              <w:jc w:val="center"/>
+            </w:pPr>
+            <w:r>
+              <w:t>S/0,00</w:t>
+            </w:r>
+          </w:p>
+        </w:tc>
+        <w:tc>
+          <w:tcPr>
+            <w:vAlign w:val="center"/>
+          </w:tcPr>
+          <w:p>
+            <w:pPr>
+              <w:jc w:val="center"/>
+            </w:pPr>
+            <w:r>
+              <w:t>S/458,00</w:t>
+            </w:r>
+          </w:p>
+        </w:tc>
+        <w:tc>
+          <w:tcPr>
+            <w:vAlign w:val="center"/>
+          </w:tcPr>
+          <w:p>
+            <w:pPr>
+              <w:jc w:val="center"/>
+            </w:pPr>
+            <w:r>
+              <w:t>S/138,00</w:t>
+            </w:r>
+          </w:p>
+        </w:tc>
+        <w:tc>
+          <w:tcPr>
+            <w:vAlign w:val="center"/>
+          </w:tcPr>
+          <w:p>
+            <w:pPr>
+              <w:jc w:val="center"/>
+            </w:pPr>
+            <w:r>
+              <w:t>S/596,00</w:t>
+            </w:r>
+          </w:p>
+        </w:tc>
+      </w:tr>
+      <w:tr>
+        <w:tc>
+          <w:tcPr>
+            <w:vAlign w:val="center"/>
+          </w:tcPr>
+          <w:p>
+            <w:pPr>
+              <w:jc w:val="center"/>
+            </w:pPr>
+            <w:r>
+              <w:t>39</w:t>
+            </w:r>
+          </w:p>
+        </w:tc>
+        <w:tc>
+          <w:tcPr>
+            <w:vAlign w:val="center"/>
+          </w:tcPr>
+          <w:p>
+            <w:pPr>
+              <w:jc w:val="center"/>
+            </w:pPr>
+            <w:r>
+              <w:t>30/03/2027</w:t>
+            </w:r>
+          </w:p>
+        </w:tc>
+        <w:tc>
+          <w:tcPr>
+            <w:vAlign w:val="center"/>
+          </w:tcPr>
+          <w:p>
+            <w:pPr>
+              <w:jc w:val="center"/>
+            </w:pPr>
+            <w:r>
+              <w:t>S/0,00</w:t>
+            </w:r>
+          </w:p>
+        </w:tc>
+        <w:tc>
+          <w:tcPr>
+            <w:vAlign w:val="center"/>
+          </w:tcPr>
+          <w:p>
+            <w:pPr>
+              <w:jc w:val="center"/>
+            </w:pPr>
+            <w:r>
+              <w:t>S/458,00</w:t>
+            </w:r>
+          </w:p>
+        </w:tc>
+        <w:tc>
+          <w:tcPr>
+            <w:vAlign w:val="center"/>
+          </w:tcPr>
+          <w:p>
+            <w:pPr>
+              <w:jc w:val="center"/>
+            </w:pPr>
+            <w:r>
+              <w:t>S/138,00</w:t>
+            </w:r>
+          </w:p>
+        </w:tc>
+        <w:tc>
+          <w:tcPr>
+            <w:vAlign w:val="center"/>
+          </w:tcPr>
+          <w:p>
+            <w:pPr>
+              <w:jc w:val="center"/>
+            </w:pPr>
+            <w:r>
+              <w:t>S/596,00</w:t>
+            </w:r>
+          </w:p>
+        </w:tc>
+      </w:tr>
+      <w:tr>
+        <w:tc>
+          <w:tcPr>
+            <w:vAlign w:val="center"/>
+          </w:tcPr>
+          <w:p>
+            <w:pPr>
+              <w:jc w:val="center"/>
+            </w:pPr>
+            <w:r>
+              <w:t>40</w:t>
+            </w:r>
+          </w:p>
+        </w:tc>
+        <w:tc>
+          <w:tcPr>
+            <w:vAlign w:val="center"/>
+          </w:tcPr>
+          <w:p>
+            <w:pPr>
+              <w:jc w:val="center"/>
+            </w:pPr>
+            <w:r>
+              <w:t>30/04/2027</w:t>
+            </w:r>
+          </w:p>
+        </w:tc>
+        <w:tc>
+          <w:tcPr>
+            <w:vAlign w:val="center"/>
+          </w:tcPr>
+          <w:p>
+            <w:pPr>
+              <w:jc w:val="center"/>
+            </w:pPr>
+            <w:r>
+              <w:t>S/0,00</w:t>
+            </w:r>
+          </w:p>
+        </w:tc>
+        <w:tc>
+          <w:tcPr>
+            <w:vAlign w:val="center"/>
+          </w:tcPr>
+          <w:p>
+            <w:pPr>
+              <w:jc w:val="center"/>
+            </w:pPr>
+            <w:r>
+              <w:t>S/458,00</w:t>
+            </w:r>
+          </w:p>
+        </w:tc>
+        <w:tc>
+          <w:tcPr>
+            <w:vAlign w:val="center"/>
+          </w:tcPr>
+          <w:p>
+            <w:pPr>
+              <w:jc w:val="center"/>
+            </w:pPr>
+            <w:r>
+              <w:t>S/138,00</w:t>
+            </w:r>
+          </w:p>
+        </w:tc>
+        <w:tc>
+          <w:tcPr>
+            <w:vAlign w:val="center"/>
+          </w:tcPr>
+          <w:p>
+            <w:pPr>
+              <w:jc w:val="center"/>
+            </w:pPr>
+            <w:r>
+              <w:t>S/596,00</w:t>
+            </w:r>
+          </w:p>
+        </w:tc>
+      </w:tr>
+      <w:tr>
+        <w:tc>
+          <w:tcPr>
+            <w:vAlign w:val="center"/>
+          </w:tcPr>
+          <w:p>
+            <w:pPr>
+              <w:jc w:val="center"/>
+            </w:pPr>
+            <w:r>
+              <w:t>41</w:t>
+            </w:r>
+          </w:p>
+        </w:tc>
+        <w:tc>
+          <w:tcPr>
+            <w:vAlign w:val="center"/>
+          </w:tcPr>
+          <w:p>
+            <w:pPr>
+              <w:jc w:val="center"/>
+            </w:pPr>
+            <w:r>
+              <w:t>30/05/2027</w:t>
+            </w:r>
+          </w:p>
+        </w:tc>
+        <w:tc>
+          <w:tcPr>
+            <w:vAlign w:val="center"/>
+          </w:tcPr>
+          <w:p>
+            <w:pPr>
+              <w:jc w:val="center"/>
+            </w:pPr>
+            <w:r>
+              <w:t>S/0,00</w:t>
+            </w:r>
+          </w:p>
+        </w:tc>
+        <w:tc>
+          <w:tcPr>
+            <w:vAlign w:val="center"/>
+          </w:tcPr>
+          <w:p>
+            <w:pPr>
+              <w:jc w:val="center"/>
+            </w:pPr>
+            <w:r>
+              <w:t>S/458,00</w:t>
+            </w:r>
+          </w:p>
+        </w:tc>
+        <w:tc>
+          <w:tcPr>
+            <w:vAlign w:val="center"/>
+          </w:tcPr>
+          <w:p>
+            <w:pPr>
+              <w:jc w:val="center"/>
+            </w:pPr>
+            <w:r>
+              <w:t>S/138,00</w:t>
+            </w:r>
+          </w:p>
+        </w:tc>
+        <w:tc>
+          <w:tcPr>
+            <w:vAlign w:val="center"/>
+          </w:tcPr>
+          <w:p>
+            <w:pPr>
+              <w:jc w:val="center"/>
+            </w:pPr>
+            <w:r>
+              <w:t>S/596,00</w:t>
+            </w:r>
+          </w:p>
+        </w:tc>
+      </w:tr>
+      <w:tr>
+        <w:tc>
+          <w:tcPr>
+            <w:vAlign w:val="center"/>
+          </w:tcPr>
+          <w:p>
+            <w:pPr>
+              <w:jc w:val="center"/>
+            </w:pPr>
+            <w:r>
+              <w:t>42</w:t>
+            </w:r>
+          </w:p>
+        </w:tc>
+        <w:tc>
+          <w:tcPr>
+            <w:vAlign w:val="center"/>
+          </w:tcPr>
+          <w:p>
+            <w:pPr>
+              <w:jc w:val="center"/>
+            </w:pPr>
+            <w:r>
+              <w:t>30/06/2027</w:t>
+            </w:r>
+          </w:p>
+        </w:tc>
+        <w:tc>
+          <w:tcPr>
+            <w:vAlign w:val="center"/>
+          </w:tcPr>
+          <w:p>
+            <w:pPr>
+              <w:jc w:val="center"/>
+            </w:pPr>
+            <w:r>
+              <w:t>S/0,00</w:t>
+            </w:r>
+          </w:p>
+        </w:tc>
+        <w:tc>
+          <w:tcPr>
+            <w:vAlign w:val="center"/>
+          </w:tcPr>
+          <w:p>
+            <w:pPr>
+              <w:jc w:val="center"/>
+            </w:pPr>
+            <w:r>
+              <w:t>S/458,00</w:t>
+            </w:r>
+          </w:p>
+        </w:tc>
+        <w:tc>
+          <w:tcPr>
+            <w:vAlign w:val="center"/>
+          </w:tcPr>
+          <w:p>
+            <w:pPr>
+              <w:jc w:val="center"/>
+            </w:pPr>
+            <w:r>
+              <w:t>S/138,00</w:t>
+            </w:r>
+          </w:p>
+        </w:tc>
+        <w:tc>
+          <w:tcPr>
+            <w:vAlign w:val="center"/>
+          </w:tcPr>
+          <w:p>
+            <w:pPr>
+              <w:jc w:val="center"/>
+            </w:pPr>
+            <w:r>
+              <w:t>S/596,00</w:t>
+            </w:r>
+          </w:p>
+        </w:tc>
+      </w:tr>
+      <w:tr>
+        <w:tc>
+          <w:tcPr>
+            <w:vAlign w:val="center"/>
+          </w:tcPr>
+          <w:p>
+            <w:pPr>
+              <w:jc w:val="center"/>
+            </w:pPr>
+            <w:r>
+              <w:t>43</w:t>
+            </w:r>
+          </w:p>
+        </w:tc>
+        <w:tc>
+          <w:tcPr>
+            <w:vAlign w:val="center"/>
+          </w:tcPr>
+          <w:p>
+            <w:pPr>
+              <w:jc w:val="center"/>
+            </w:pPr>
+            <w:r>
+              <w:t>30/07/2027</w:t>
+            </w:r>
+          </w:p>
+        </w:tc>
+        <w:tc>
+          <w:tcPr>
+            <w:vAlign w:val="center"/>
+          </w:tcPr>
+          <w:p>
+            <w:pPr>
+              <w:jc w:val="center"/>
+            </w:pPr>
+            <w:r>
+              <w:t>S/0,00</w:t>
+            </w:r>
+          </w:p>
+        </w:tc>
+        <w:tc>
+          <w:tcPr>
+            <w:vAlign w:val="center"/>
+          </w:tcPr>
+          <w:p>
+            <w:pPr>
+              <w:jc w:val="center"/>
+            </w:pPr>
+            <w:r>
+              <w:t>S/458,00</w:t>
+            </w:r>
+          </w:p>
+        </w:tc>
+        <w:tc>
+          <w:tcPr>
+            <w:vAlign w:val="center"/>
+          </w:tcPr>
+          <w:p>
+            <w:pPr>
+              <w:jc w:val="center"/>
+            </w:pPr>
+            <w:r>
+              <w:t>S/138,00</w:t>
+            </w:r>
+          </w:p>
+        </w:tc>
+        <w:tc>
+          <w:tcPr>
+            <w:vAlign w:val="center"/>
+          </w:tcPr>
+          <w:p>
+            <w:pPr>
+              <w:jc w:val="center"/>
+            </w:pPr>
+            <w:r>
+              <w:t>S/596,00</w:t>
+            </w:r>
+          </w:p>
+        </w:tc>
+      </w:tr>
+      <w:tr>
+        <w:tc>
+          <w:tcPr>
+            <w:vAlign w:val="center"/>
+          </w:tcPr>
+          <w:p>
+            <w:pPr>
+              <w:jc w:val="center"/>
+            </w:pPr>
+            <w:r>
+              <w:t>44</w:t>
+            </w:r>
+          </w:p>
+        </w:tc>
+        <w:tc>
+          <w:tcPr>
+            <w:vAlign w:val="center"/>
+          </w:tcPr>
+          <w:p>
+            <w:pPr>
+              <w:jc w:val="center"/>
+            </w:pPr>
+            <w:r>
+              <w:t>30/08/2027</w:t>
+            </w:r>
+          </w:p>
+        </w:tc>
+        <w:tc>
+          <w:tcPr>
+            <w:vAlign w:val="center"/>
+          </w:tcPr>
+          <w:p>
+            <w:pPr>
+              <w:jc w:val="center"/>
+            </w:pPr>
+            <w:r>
+              <w:t>S/0,00</w:t>
+            </w:r>
+          </w:p>
+        </w:tc>
+        <w:tc>
+          <w:tcPr>
+            <w:vAlign w:val="center"/>
+          </w:tcPr>
+          <w:p>
+            <w:pPr>
+              <w:jc w:val="center"/>
+            </w:pPr>
+            <w:r>
+              <w:t>S/458,00</w:t>
+            </w:r>
+          </w:p>
+        </w:tc>
+        <w:tc>
+          <w:tcPr>
+            <w:vAlign w:val="center"/>
+          </w:tcPr>
+          <w:p>
+            <w:pPr>
+              <w:jc w:val="center"/>
+            </w:pPr>
+            <w:r>
+              <w:t>S/138,00</w:t>
+            </w:r>
+          </w:p>
+        </w:tc>
+        <w:tc>
+          <w:tcPr>
+            <w:vAlign w:val="center"/>
+          </w:tcPr>
+          <w:p>
+            <w:pPr>
+              <w:jc w:val="center"/>
+            </w:pPr>
+            <w:r>
+              <w:t>S/596,00</w:t>
+            </w:r>
+          </w:p>
+        </w:tc>
+      </w:tr>
+      <w:tr>
+        <w:tc>
+          <w:tcPr>
+            <w:vAlign w:val="center"/>
+          </w:tcPr>
+          <w:p>
+            <w:pPr>
+              <w:jc w:val="center"/>
+            </w:pPr>
+            <w:r>
+              <w:t>45</w:t>
+            </w:r>
+          </w:p>
+        </w:tc>
+        <w:tc>
+          <w:tcPr>
+            <w:vAlign w:val="center"/>
+          </w:tcPr>
+          <w:p>
+            <w:pPr>
+              <w:jc w:val="center"/>
+            </w:pPr>
+            <w:r>
+              <w:t>30/09/2027</w:t>
+            </w:r>
+          </w:p>
+        </w:tc>
+        <w:tc>
+          <w:tcPr>
+            <w:vAlign w:val="center"/>
+          </w:tcPr>
+          <w:p>
+            <w:pPr>
+              <w:jc w:val="center"/>
+            </w:pPr>
+            <w:r>
+              <w:t>S/0,00</w:t>
+            </w:r>
+          </w:p>
+        </w:tc>
+        <w:tc>
+          <w:tcPr>
+            <w:vAlign w:val="center"/>
+          </w:tcPr>
+          <w:p>
+            <w:pPr>
+              <w:jc w:val="center"/>
+            </w:pPr>
+            <w:r>
+              <w:t>S/458,00</w:t>
+            </w:r>
+          </w:p>
+        </w:tc>
+        <w:tc>
+          <w:tcPr>
+            <w:vAlign w:val="center"/>
+          </w:tcPr>
+          <w:p>
+            <w:pPr>
+              <w:jc w:val="center"/>
+            </w:pPr>
+            <w:r>
+              <w:t>S/138,00</w:t>
+            </w:r>
+          </w:p>
+        </w:tc>
+        <w:tc>
+          <w:tcPr>
+            <w:vAlign w:val="center"/>
+          </w:tcPr>
+          <w:p>
+            <w:pPr>
+              <w:jc w:val="center"/>
+            </w:pPr>
+            <w:r>
+              <w:t>S/596,00</w:t>
+            </w:r>
+          </w:p>
+        </w:tc>
+      </w:tr>
+      <w:tr>
+        <w:tc>
+          <w:tcPr>
+            <w:vAlign w:val="center"/>
+          </w:tcPr>
+          <w:p>
+            <w:pPr>
+              <w:jc w:val="center"/>
+            </w:pPr>
+            <w:r>
+              <w:t>46</w:t>
+            </w:r>
+          </w:p>
+        </w:tc>
+        <w:tc>
+          <w:tcPr>
+            <w:vAlign w:val="center"/>
+          </w:tcPr>
+          <w:p>
+            <w:pPr>
+              <w:jc w:val="center"/>
+            </w:pPr>
+            <w:r>
+              <w:t>30/10/2027</w:t>
+            </w:r>
+          </w:p>
+        </w:tc>
+        <w:tc>
+          <w:tcPr>
+            <w:vAlign w:val="center"/>
+          </w:tcPr>
+          <w:p>
+            <w:pPr>
+              <w:jc w:val="center"/>
+            </w:pPr>
+            <w:r>
+              <w:t>S/0,00</w:t>
+            </w:r>
+          </w:p>
+        </w:tc>
+        <w:tc>
+          <w:tcPr>
+            <w:vAlign w:val="center"/>
+          </w:tcPr>
+          <w:p>
+            <w:pPr>
+              <w:jc w:val="center"/>
+            </w:pPr>
+            <w:r>
+              <w:t>S/458,00</w:t>
+            </w:r>
+          </w:p>
+        </w:tc>
+        <w:tc>
+          <w:tcPr>
+            <w:vAlign w:val="center"/>
+          </w:tcPr>
+          <w:p>
+            <w:pPr>
+              <w:jc w:val="center"/>
+            </w:pPr>
+            <w:r>
+              <w:t>S/138,00</w:t>
+            </w:r>
+          </w:p>
+        </w:tc>
+        <w:tc>
+          <w:tcPr>
+            <w:vAlign w:val="center"/>
+          </w:tcPr>
+          <w:p>
+            <w:pPr>
+              <w:jc w:val="center"/>
+            </w:pPr>
+            <w:r>
+              <w:t>S/596,00</w:t>
+            </w:r>
+          </w:p>
+        </w:tc>
+      </w:tr>
+      <w:tr>
+        <w:tc>
+          <w:tcPr>
+            <w:vAlign w:val="center"/>
+          </w:tcPr>
+          <w:p>
+            <w:pPr>
+              <w:jc w:val="center"/>
+            </w:pPr>
+            <w:r>
+              <w:t>47</w:t>
+            </w:r>
+          </w:p>
+        </w:tc>
+        <w:tc>
+          <w:tcPr>
+            <w:vAlign w:val="center"/>
+          </w:tcPr>
+          <w:p>
+            <w:pPr>
+              <w:jc w:val="center"/>
+            </w:pPr>
+            <w:r>
+              <w:t>30/11/2027</w:t>
+            </w:r>
+          </w:p>
+        </w:tc>
+        <w:tc>
+          <w:tcPr>
+            <w:vAlign w:val="center"/>
+          </w:tcPr>
+          <w:p>
+            <w:pPr>
+              <w:jc w:val="center"/>
+            </w:pPr>
+            <w:r>
+              <w:t>S/0,00</w:t>
+            </w:r>
+          </w:p>
+        </w:tc>
+        <w:tc>
+          <w:tcPr>
+            <w:vAlign w:val="center"/>
+          </w:tcPr>
+          <w:p>
+            <w:pPr>
+              <w:jc w:val="center"/>
+            </w:pPr>
+            <w:r>
+              <w:t>S/458,00</w:t>
+            </w:r>
+          </w:p>
+        </w:tc>
+        <w:tc>
+          <w:tcPr>
+            <w:vAlign w:val="center"/>
+          </w:tcPr>
+          <w:p>
+            <w:pPr>
+              <w:jc w:val="center"/>
+            </w:pPr>
+            <w:r>
+              <w:t>S/138,00</w:t>
+            </w:r>
+          </w:p>
+        </w:tc>
+        <w:tc>
+          <w:tcPr>
+            <w:vAlign w:val="center"/>
+          </w:tcPr>
+          <w:p>
+            <w:pPr>
+              <w:jc w:val="center"/>
+            </w:pPr>
+            <w:r>
+              <w:t>S/596,00</w:t>
+            </w:r>
+          </w:p>
+        </w:tc>
+      </w:tr>
+      <w:tr>
+        <w:tc>
+          <w:tcPr>
+            <w:vAlign w:val="center"/>
+          </w:tcPr>
+          <w:p>
+            <w:pPr>
+              <w:jc w:val="center"/>
+            </w:pPr>
+            <w:r>
+              <w:t>48</w:t>
+            </w:r>
+          </w:p>
+        </w:tc>
+        <w:tc>
+          <w:tcPr>
+            <w:vAlign w:val="center"/>
+          </w:tcPr>
+          <w:p>
+            <w:pPr>
+              <w:jc w:val="center"/>
+            </w:pPr>
+            <w:r>
+              <w:t>30/12/2027</w:t>
+            </w:r>
+          </w:p>
+        </w:tc>
+        <w:tc>
+          <w:tcPr>
+            <w:vAlign w:val="center"/>
+          </w:tcPr>
+          <w:p>
+            <w:pPr>
+              <w:jc w:val="center"/>
+            </w:pPr>
+            <w:r>
+              <w:t>S/0,00</w:t>
+            </w:r>
+          </w:p>
+        </w:tc>
+        <w:tc>
+          <w:tcPr>
+            <w:vAlign w:val="center"/>
+          </w:tcPr>
+          <w:p>
+            <w:pPr>
+              <w:jc w:val="center"/>
+            </w:pPr>
+            <w:r>
+              <w:t>S/458,00</w:t>
+            </w:r>
+          </w:p>
+        </w:tc>
+        <w:tc>
+          <w:tcPr>
+            <w:vAlign w:val="center"/>
+          </w:tcPr>
+          <w:p>
+            <w:pPr>
+              <w:jc w:val="center"/>
+            </w:pPr>
+            <w:r>
+              <w:t>S/138,00</w:t>
+            </w:r>
+          </w:p>
+        </w:tc>
+        <w:tc>
+          <w:tcPr>
+            <w:vAlign w:val="center"/>
+          </w:tcPr>
+          <w:p>
+            <w:pPr>
+              <w:jc w:val="center"/>
+            </w:pPr>
+            <w:r>
+              <w:t>S/596,00</w:t>
+            </w:r>
+          </w:p>
+        </w:tc>
+      </w:tr>
+      <w:tr>
+        <w:tc>
+          <w:tcPr>
+            <w:vAlign w:val="center"/>
+          </w:tcPr>
+          <w:p>
+            <w:pPr>
+              <w:jc w:val="center"/>
+            </w:pPr>
+            <w:r>
+              <w:t>49</w:t>
+            </w:r>
+          </w:p>
+        </w:tc>
+        <w:tc>
+          <w:tcPr>
+            <w:vAlign w:val="center"/>
+          </w:tcPr>
+          <w:p>
+            <w:pPr>
+              <w:jc w:val="center"/>
+            </w:pPr>
+            <w:r>
+              <w:t>30/01/2028</w:t>
+            </w:r>
+          </w:p>
+        </w:tc>
+        <w:tc>
+          <w:tcPr>
+            <w:vAlign w:val="center"/>
+          </w:tcPr>
+          <w:p>
+            <w:pPr>
+              <w:jc w:val="center"/>
+            </w:pPr>
+            <w:r>
+              <w:t>S/0,00</w:t>
+            </w:r>
+          </w:p>
+        </w:tc>
+        <w:tc>
+          <w:tcPr>
+            <w:vAlign w:val="center"/>
+          </w:tcPr>
+          <w:p>
+            <w:pPr>
+              <w:jc w:val="center"/>
+            </w:pPr>
+            <w:r>
+              <w:t>S/458,00</w:t>
+            </w:r>
+          </w:p>
+        </w:tc>
+        <w:tc>
+          <w:tcPr>
+            <w:vAlign w:val="center"/>
+          </w:tcPr>
+          <w:p>
+            <w:pPr>
+              <w:jc w:val="center"/>
+            </w:pPr>
+            <w:r>
+              <w:t>S/138,00</w:t>
+            </w:r>
+          </w:p>
+        </w:tc>
+        <w:tc>
+          <w:tcPr>
+            <w:vAlign w:val="center"/>
+          </w:tcPr>
+          <w:p>
+            <w:pPr>
+              <w:jc w:val="center"/>
+            </w:pPr>
+            <w:r>
+              <w:t>S/596,00</w:t>
+            </w:r>
+          </w:p>
+        </w:tc>
+      </w:tr>
+      <w:tr>
+        <w:tc>
+          <w:tcPr>
+            <w:vAlign w:val="center"/>
+          </w:tcPr>
+          <w:p>
+            <w:pPr>
+              <w:jc w:val="center"/>
+            </w:pPr>
+            <w:r>
+              <w:t>50</w:t>
+            </w:r>
+          </w:p>
+        </w:tc>
+        <w:tc>
+          <w:tcPr>
+            <w:vAlign w:val="center"/>
+          </w:tcPr>
+          <w:p>
+            <w:pPr>
+              <w:jc w:val="center"/>
+            </w:pPr>
+            <w:r>
+              <w:t>29/02/2028</w:t>
+            </w:r>
+          </w:p>
+        </w:tc>
+        <w:tc>
+          <w:tcPr>
+            <w:vAlign w:val="center"/>
+          </w:tcPr>
+          <w:p>
+            <w:pPr>
+              <w:jc w:val="center"/>
+            </w:pPr>
+            <w:r>
+              <w:t>S/0,00</w:t>
+            </w:r>
+          </w:p>
+        </w:tc>
+        <w:tc>
+          <w:tcPr>
+            <w:vAlign w:val="center"/>
+          </w:tcPr>
+          <w:p>
+            <w:pPr>
+              <w:jc w:val="center"/>
+            </w:pPr>
+            <w:r>
+              <w:t>S/458,00</w:t>
+            </w:r>
+          </w:p>
+        </w:tc>
+        <w:tc>
+          <w:tcPr>
+            <w:vAlign w:val="center"/>
+          </w:tcPr>
+          <w:p>
+            <w:pPr>
+              <w:jc w:val="center"/>
+            </w:pPr>
+            <w:r>
+              <w:t>S/138,00</w:t>
+            </w:r>
+          </w:p>
+        </w:tc>
+        <w:tc>
+          <w:tcPr>
+            <w:vAlign w:val="center"/>
+          </w:tcPr>
+          <w:p>
+            <w:pPr>
+              <w:jc w:val="center"/>
+            </w:pPr>
+            <w:r>
+              <w:t>S/596,00</w:t>
+            </w:r>
+          </w:p>
+        </w:tc>
+      </w:tr>
+      <w:tr>
+        <w:tc>
+          <w:tcPr>
+            <w:vAlign w:val="center"/>
+          </w:tcPr>
+          <w:p>
+            <w:pPr>
+              <w:jc w:val="center"/>
+            </w:pPr>
+            <w:r>
+              <w:t>51</w:t>
+            </w:r>
+          </w:p>
+        </w:tc>
+        <w:tc>
+          <w:tcPr>
+            <w:vAlign w:val="center"/>
+          </w:tcPr>
+          <w:p>
+            <w:pPr>
+              <w:jc w:val="center"/>
+            </w:pPr>
+            <w:r>
+              <w:t>30/03/2028</w:t>
+            </w:r>
+          </w:p>
+        </w:tc>
+        <w:tc>
+          <w:tcPr>
+            <w:vAlign w:val="center"/>
+          </w:tcPr>
+          <w:p>
+            <w:pPr>
+              <w:jc w:val="center"/>
+            </w:pPr>
+            <w:r>
+              <w:t>S/0,00</w:t>
+            </w:r>
+          </w:p>
+        </w:tc>
+        <w:tc>
+          <w:tcPr>
+            <w:vAlign w:val="center"/>
+          </w:tcPr>
+          <w:p>
+            <w:pPr>
+              <w:jc w:val="center"/>
+            </w:pPr>
+            <w:r>
+              <w:t>S/458,00</w:t>
+            </w:r>
+          </w:p>
+        </w:tc>
+        <w:tc>
+          <w:tcPr>
+            <w:vAlign w:val="center"/>
+          </w:tcPr>
+          <w:p>
+            <w:pPr>
+              <w:jc w:val="center"/>
+            </w:pPr>
+            <w:r>
+              <w:t>S/138,00</w:t>
+            </w:r>
+          </w:p>
+        </w:tc>
+        <w:tc>
+          <w:tcPr>
+            <w:vAlign w:val="center"/>
+          </w:tcPr>
+          <w:p>
+            <w:pPr>
+              <w:jc w:val="center"/>
+            </w:pPr>
+            <w:r>
+              <w:t>S/596,00</w:t>
+            </w:r>
+          </w:p>
+        </w:tc>
+      </w:tr>
+      <w:tr>
+        <w:tc>
+          <w:tcPr>
+            <w:vAlign w:val="center"/>
+          </w:tcPr>
+          <w:p>
+            <w:pPr>
+              <w:jc w:val="center"/>
+            </w:pPr>
+            <w:r>
+              <w:t>52</w:t>
+            </w:r>
+          </w:p>
+        </w:tc>
+        <w:tc>
+          <w:tcPr>
+            <w:vAlign w:val="center"/>
+          </w:tcPr>
+          <w:p>
+            <w:pPr>
+              <w:jc w:val="center"/>
+            </w:pPr>
+            <w:r>
+              <w:t>30/04/2028</w:t>
+            </w:r>
+          </w:p>
+        </w:tc>
+        <w:tc>
+          <w:tcPr>
+            <w:vAlign w:val="center"/>
+          </w:tcPr>
+          <w:p>
+            <w:pPr>
+              <w:jc w:val="center"/>
+            </w:pPr>
+            <w:r>
+              <w:t>S/0,00</w:t>
+            </w:r>
+          </w:p>
+        </w:tc>
+        <w:tc>
+          <w:tcPr>
+            <w:vAlign w:val="center"/>
+          </w:tcPr>
+          <w:p>
+            <w:pPr>
+              <w:jc w:val="center"/>
+            </w:pPr>
+            <w:r>
+              <w:t>S/458,00</w:t>
+            </w:r>
+          </w:p>
+        </w:tc>
+        <w:tc>
+          <w:tcPr>
+            <w:vAlign w:val="center"/>
+          </w:tcPr>
+          <w:p>
+            <w:pPr>
+              <w:jc w:val="center"/>
+            </w:pPr>
+            <w:r>
+              <w:t>S/138,00</w:t>
+            </w:r>
+          </w:p>
+        </w:tc>
+        <w:tc>
+          <w:tcPr>
+            <w:vAlign w:val="center"/>
+          </w:tcPr>
+          <w:p>
+            <w:pPr>
+              <w:jc w:val="center"/>
+            </w:pPr>
+            <w:r>
+              <w:t>S/596,00</w:t>
+            </w:r>
+          </w:p>
+        </w:tc>
+      </w:tr>
+      <w:tr>
+        <w:tc>
+          <w:tcPr>
+            <w:vAlign w:val="center"/>
+          </w:tcPr>
+          <w:p>
+            <w:pPr>
+              <w:jc w:val="center"/>
+            </w:pPr>
+            <w:r>
+              <w:t>53</w:t>
+            </w:r>
+          </w:p>
+        </w:tc>
+        <w:tc>
+          <w:tcPr>
+            <w:vAlign w:val="center"/>
+          </w:tcPr>
+          <w:p>
+            <w:pPr>
+              <w:jc w:val="center"/>
+            </w:pPr>
+            <w:r>
+              <w:t>30/05/2028</w:t>
+            </w:r>
+          </w:p>
+        </w:tc>
+        <w:tc>
+          <w:tcPr>
+            <w:vAlign w:val="center"/>
+          </w:tcPr>
+          <w:p>
+            <w:pPr>
+              <w:jc w:val="center"/>
+            </w:pPr>
+            <w:r>
+              <w:t>S/0,00</w:t>
+            </w:r>
+          </w:p>
+        </w:tc>
+        <w:tc>
+          <w:tcPr>
+            <w:vAlign w:val="center"/>
+          </w:tcPr>
+          <w:p>
+            <w:pPr>
+              <w:jc w:val="center"/>
+            </w:pPr>
+            <w:r>
+              <w:t>S/458,00</w:t>
+            </w:r>
+          </w:p>
+        </w:tc>
+        <w:tc>
+          <w:tcPr>
+            <w:vAlign w:val="center"/>
+          </w:tcPr>
+          <w:p>
+            <w:pPr>
+              <w:jc w:val="center"/>
+            </w:pPr>
+            <w:r>
+              <w:t>S/138,00</w:t>
+            </w:r>
+          </w:p>
+        </w:tc>
+        <w:tc>
+          <w:tcPr>
+            <w:vAlign w:val="center"/>
+          </w:tcPr>
+          <w:p>
+            <w:pPr>
+              <w:jc w:val="center"/>
+            </w:pPr>
+            <w:r>
+              <w:t>S/596,00</w:t>
+            </w:r>
+          </w:p>
+        </w:tc>
+      </w:tr>
+      <w:tr>
+        <w:tc>
+          <w:tcPr>
+            <w:vAlign w:val="center"/>
+          </w:tcPr>
+          <w:p>
+            <w:pPr>
+              <w:jc w:val="center"/>
+            </w:pPr>
+            <w:r>
+              <w:t>54</w:t>
+            </w:r>
+          </w:p>
+        </w:tc>
+        <w:tc>
+          <w:tcPr>
+            <w:vAlign w:val="center"/>
+          </w:tcPr>
+          <w:p>
+            <w:pPr>
+              <w:jc w:val="center"/>
+            </w:pPr>
+            <w:r>
+              <w:t>30/06/2028</w:t>
+            </w:r>
+          </w:p>
+        </w:tc>
+        <w:tc>
+          <w:tcPr>
+            <w:vAlign w:val="center"/>
+          </w:tcPr>
+          <w:p>
+            <w:pPr>
+              <w:jc w:val="center"/>
+            </w:pPr>
+            <w:r>
+              <w:t>S/0,00</w:t>
+            </w:r>
+          </w:p>
+        </w:tc>
+        <w:tc>
+          <w:tcPr>
+            <w:vAlign w:val="center"/>
+          </w:tcPr>
+          <w:p>
+            <w:pPr>
+              <w:jc w:val="center"/>
+            </w:pPr>
+            <w:r>
+              <w:t>S/458,00</w:t>
+            </w:r>
+          </w:p>
+        </w:tc>
+        <w:tc>
+          <w:tcPr>
+            <w:vAlign w:val="center"/>
+          </w:tcPr>
+          <w:p>
+            <w:pPr>
+              <w:jc w:val="center"/>
+            </w:pPr>
+            <w:r>
+              <w:t>S/138,00</w:t>
+            </w:r>
+          </w:p>
+        </w:tc>
+        <w:tc>
+          <w:tcPr>
+            <w:vAlign w:val="center"/>
+          </w:tcPr>
+          <w:p>
+            <w:pPr>
+              <w:jc w:val="center"/>
+            </w:pPr>
+            <w:r>
+              <w:t>S/596,00</w:t>
+            </w:r>
+          </w:p>
+        </w:tc>
+      </w:tr>
+      <w:tr>
+        <w:tc>
+          <w:tcPr>
+            <w:vAlign w:val="center"/>
+          </w:tcPr>
+          <w:p>
+            <w:pPr>
+              <w:jc w:val="center"/>
+            </w:pPr>
+            <w:r>
+              <w:t>55</w:t>
+            </w:r>
+          </w:p>
+        </w:tc>
+        <w:tc>
+          <w:tcPr>
+            <w:vAlign w:val="center"/>
+          </w:tcPr>
+          <w:p>
+            <w:pPr>
+              <w:jc w:val="center"/>
+            </w:pPr>
+            <w:r>
+              <w:t>30/07/2028</w:t>
+            </w:r>
+          </w:p>
+        </w:tc>
+        <w:tc>
+          <w:tcPr>
+            <w:vAlign w:val="center"/>
+          </w:tcPr>
+          <w:p>
+            <w:pPr>
+              <w:jc w:val="center"/>
+            </w:pPr>
+            <w:r>
+              <w:t>S/0,00</w:t>
+            </w:r>
+          </w:p>
+        </w:tc>
+        <w:tc>
+          <w:tcPr>
+            <w:vAlign w:val="center"/>
+          </w:tcPr>
+          <w:p>
+            <w:pPr>
+              <w:jc w:val="center"/>
+            </w:pPr>
+            <w:r>
+              <w:t>S/458,00</w:t>
+            </w:r>
+          </w:p>
+        </w:tc>
+        <w:tc>
+          <w:tcPr>
+            <w:vAlign w:val="center"/>
+          </w:tcPr>
+          <w:p>
+            <w:pPr>
+              <w:jc w:val="center"/>
+            </w:pPr>
+            <w:r>
+              <w:t>S/138,00</w:t>
+            </w:r>
+          </w:p>
+        </w:tc>
+        <w:tc>
+          <w:tcPr>
+            <w:vAlign w:val="center"/>
+          </w:tcPr>
+          <w:p>
+            <w:pPr>
+              <w:jc w:val="center"/>
+            </w:pPr>
+            <w:r>
+              <w:t>S/596,00</w:t>
+            </w:r>
+          </w:p>
+        </w:tc>
+      </w:tr>
+      <w:tr>
+        <w:tc>
+          <w:tcPr>
+            <w:vAlign w:val="center"/>
+          </w:tcPr>
+          <w:p>
+            <w:pPr>
+              <w:jc w:val="center"/>
+            </w:pPr>
+            <w:r>
+              <w:t>56</w:t>
+            </w:r>
+          </w:p>
+        </w:tc>
+        <w:tc>
+          <w:tcPr>
+            <w:vAlign w:val="center"/>
+          </w:tcPr>
+          <w:p>
+            <w:pPr>
+              <w:jc w:val="center"/>
+            </w:pPr>
+            <w:r>
+              <w:t>30/08/2028</w:t>
+            </w:r>
+          </w:p>
+        </w:tc>
+        <w:tc>
+          <w:tcPr>
+            <w:vAlign w:val="center"/>
+          </w:tcPr>
+          <w:p>
+            <w:pPr>
+              <w:jc w:val="center"/>
+            </w:pPr>
+            <w:r>
+              <w:t>S/0,00</w:t>
+            </w:r>
+          </w:p>
+        </w:tc>
+        <w:tc>
+          <w:tcPr>
+            <w:vAlign w:val="center"/>
+          </w:tcPr>
+          <w:p>
+            <w:pPr>
+              <w:jc w:val="center"/>
+            </w:pPr>
+            <w:r>
+              <w:t>S/458,00</w:t>
+            </w:r>
+          </w:p>
+        </w:tc>
+        <w:tc>
+          <w:tcPr>
+            <w:vAlign w:val="center"/>
+          </w:tcPr>
+          <w:p>
+            <w:pPr>
+              <w:jc w:val="center"/>
+            </w:pPr>
+            <w:r>
+              <w:t>S/138,00</w:t>
+            </w:r>
+          </w:p>
+        </w:tc>
+        <w:tc>
+          <w:tcPr>
+            <w:vAlign w:val="center"/>
+          </w:tcPr>
+          <w:p>
+            <w:pPr>
+              <w:jc w:val="center"/>
+            </w:pPr>
+            <w:r>
+              <w:t>S/596,00</w:t>
+            </w:r>
+          </w:p>
+        </w:tc>
+      </w:tr>
+      <w:tr>
+        <w:tc>
+          <w:tcPr>
+            <w:vAlign w:val="center"/>
+          </w:tcPr>
+          <w:p>
+            <w:pPr>
+              <w:jc w:val="center"/>
+            </w:pPr>
+            <w:r>
+              <w:t>57</w:t>
+            </w:r>
+          </w:p>
+        </w:tc>
+        <w:tc>
+          <w:tcPr>
+            <w:vAlign w:val="center"/>
+          </w:tcPr>
+          <w:p>
+            <w:pPr>
+              <w:jc w:val="center"/>
+            </w:pPr>
+            <w:r>
+              <w:t>30/09/2028</w:t>
+            </w:r>
+          </w:p>
+        </w:tc>
+        <w:tc>
+          <w:tcPr>
+            <w:vAlign w:val="center"/>
+          </w:tcPr>
+          <w:p>
+            <w:pPr>
+              <w:jc w:val="center"/>
+            </w:pPr>
+            <w:r>
+              <w:t>S/0,00</w:t>
+            </w:r>
+          </w:p>
+        </w:tc>
+        <w:tc>
+          <w:tcPr>
+            <w:vAlign w:val="center"/>
+          </w:tcPr>
+          <w:p>
+            <w:pPr>
+              <w:jc w:val="center"/>
+            </w:pPr>
+            <w:r>
+              <w:t>S/458,00</w:t>
+            </w:r>
+          </w:p>
+        </w:tc>
+        <w:tc>
+          <w:tcPr>
+            <w:vAlign w:val="center"/>
+          </w:tcPr>
+          <w:p>
+            <w:pPr>
+              <w:jc w:val="center"/>
+            </w:pPr>
+            <w:r>
+              <w:t>S/138,00</w:t>
+            </w:r>
+          </w:p>
+        </w:tc>
+        <w:tc>
+          <w:tcPr>
+            <w:vAlign w:val="center"/>
+          </w:tcPr>
+          <w:p>
+            <w:pPr>
+              <w:jc w:val="center"/>
+            </w:pPr>
+            <w:r>
+              <w:t>S/596,00</w:t>
+            </w:r>
+          </w:p>
+        </w:tc>
+      </w:tr>
+      <w:tr>
+        <w:tc>
+          <w:tcPr>
+            <w:vAlign w:val="center"/>
+          </w:tcPr>
+          <w:p>
+            <w:pPr>
+              <w:jc w:val="center"/>
+            </w:pPr>
+            <w:r>
+              <w:t>58</w:t>
+            </w:r>
+          </w:p>
+        </w:tc>
+        <w:tc>
+          <w:tcPr>
+            <w:vAlign w:val="center"/>
+          </w:tcPr>
+          <w:p>
+            <w:pPr>
+              <w:jc w:val="center"/>
+            </w:pPr>
+            <w:r>
+              <w:t>30/10/2028</w:t>
+            </w:r>
+          </w:p>
+        </w:tc>
+        <w:tc>
+          <w:tcPr>
+            <w:vAlign w:val="center"/>
+          </w:tcPr>
+          <w:p>
+            <w:pPr>
+              <w:jc w:val="center"/>
+            </w:pPr>
+            <w:r>
+              <w:t>S/0,00</w:t>
+            </w:r>
+          </w:p>
+        </w:tc>
+        <w:tc>
+          <w:tcPr>
+            <w:vAlign w:val="center"/>
+          </w:tcPr>
+          <w:p>
+            <w:pPr>
+              <w:jc w:val="center"/>
+            </w:pPr>
+            <w:r>
+              <w:t>S/458,00</w:t>
+            </w:r>
+          </w:p>
+        </w:tc>
+        <w:tc>
+          <w:tcPr>
+            <w:vAlign w:val="center"/>
+          </w:tcPr>
+          <w:p>
+            <w:pPr>
+              <w:jc w:val="center"/>
+            </w:pPr>
+            <w:r>
+              <w:t>S/138,00</w:t>
+            </w:r>
+          </w:p>
+        </w:tc>
+        <w:tc>
+          <w:tcPr>
+            <w:vAlign w:val="center"/>
+          </w:tcPr>
+          <w:p>
+            <w:pPr>
+              <w:jc w:val="center"/>
+            </w:pPr>
+            <w:r>
+              <w:t>S/596,00</w:t>
+            </w:r>
+          </w:p>
+        </w:tc>
+      </w:tr>
+      <w:tr>
+        <w:tc>
+          <w:tcPr>
+            <w:vAlign w:val="center"/>
+          </w:tcPr>
+          <w:p>
+            <w:pPr>
+              <w:jc w:val="center"/>
+            </w:pPr>
+            <w:r>
+              <w:t>59</w:t>
+            </w:r>
+          </w:p>
+        </w:tc>
+        <w:tc>
+          <w:tcPr>
+            <w:vAlign w:val="center"/>
+          </w:tcPr>
+          <w:p>
+            <w:pPr>
+              <w:jc w:val="center"/>
+            </w:pPr>
+            <w:r>
+              <w:t>30/11/2028</w:t>
+            </w:r>
+          </w:p>
+        </w:tc>
+        <w:tc>
+          <w:tcPr>
+            <w:vAlign w:val="center"/>
+          </w:tcPr>
+          <w:p>
+            <w:pPr>
+              <w:jc w:val="center"/>
+            </w:pPr>
+            <w:r>
+              <w:t>S/0,00</w:t>
+            </w:r>
+          </w:p>
+        </w:tc>
+        <w:tc>
+          <w:tcPr>
+            <w:vAlign w:val="center"/>
+          </w:tcPr>
+          <w:p>
+            <w:pPr>
+              <w:jc w:val="center"/>
+            </w:pPr>
+            <w:r>
+              <w:t>S/458,00</w:t>
+            </w:r>
+          </w:p>
+        </w:tc>
+        <w:tc>
+          <w:tcPr>
+            <w:vAlign w:val="center"/>
+          </w:tcPr>
+          <w:p>
+            <w:pPr>
+              <w:jc w:val="center"/>
+            </w:pPr>
+            <w:r>
+              <w:t>S/138,00</w:t>
+            </w:r>
+          </w:p>
+        </w:tc>
+        <w:tc>
+          <w:tcPr>
+            <w:vAlign w:val="center"/>
+          </w:tcPr>
+          <w:p>
+            <w:pPr>
+              <w:jc w:val="center"/>
+            </w:pPr>
+            <w:r>
+              <w:t>S/596,00</w:t>
+            </w:r>
+          </w:p>
+        </w:tc>
+      </w:tr>
+      <w:tr>
+        <w:tc>
+          <w:tcPr>
+            <w:vAlign w:val="center"/>
+          </w:tcPr>
+          <w:p>
+            <w:pPr>
+              <w:jc w:val="center"/>
+            </w:pPr>
+            <w:r>
+              <w:t>60</w:t>
+            </w:r>
+          </w:p>
+        </w:tc>
+        <w:tc>
+          <w:tcPr>
+            <w:vAlign w:val="center"/>
+          </w:tcPr>
+          <w:p>
+            <w:pPr>
+              <w:jc w:val="center"/>
+            </w:pPr>
+            <w:r>
+              <w:t>30/12/2028</w:t>
+            </w:r>
+          </w:p>
+        </w:tc>
+        <w:tc>
+          <w:tcPr>
+            <w:vAlign w:val="center"/>
+          </w:tcPr>
+          <w:p>
+            <w:pPr>
+              <w:jc w:val="center"/>
+            </w:pPr>
+            <w:r>
+              <w:t>S/0,00</w:t>
+            </w:r>
+          </w:p>
+        </w:tc>
+        <w:tc>
+          <w:tcPr>
+            <w:vAlign w:val="center"/>
+          </w:tcPr>
+          <w:p>
+            <w:pPr>
+              <w:jc w:val="center"/>
+            </w:pPr>
+            <w:r>
+              <w:t>S/458,00</w:t>
+            </w:r>
+          </w:p>
+        </w:tc>
+        <w:tc>
+          <w:tcPr>
+            <w:vAlign w:val="center"/>
+          </w:tcPr>
+          <w:p>
+            <w:pPr>
+              <w:jc w:val="center"/>
+            </w:pPr>
+            <w:r>
+              <w:t>S/138,00</w:t>
+            </w:r>
+          </w:p>
+        </w:tc>
+        <w:tc>
+          <w:tcPr>
+            <w:vAlign w:val="center"/>
+          </w:tcPr>
+          <w:p>
+            <w:pPr>
+              <w:jc w:val="center"/>
+            </w:pPr>
+            <w:r>
+              <w:t>S/596,00</w:t>
+            </w:r>
+          </w:p>
+        </w:tc>
+      </w:tr>
+      <w:tr>
+        <w:tc>
+          <w:tcPr>
+            <w:hMerge w:val="restart"/>
+          </w:tcPr>
+          <w:tcPr>
+            <w:vAlign w:val="center"/>
+          </w:tcPr>
+          <w:p>
+            <w:pPr>
+              <w:jc w:val="center"/>
+            </w:pPr>
+            <w:r>
+              <w:t>TOTAL</w:t>
+            </w:r>
+          </w:p>
+        </w:tc>
+        <w:tc>
+          <w:tcPr>
+            <w:hMerge w:val="continue"/>
+          </w:tcPr>
+          <w:tcPr>
+            <w:vAlign w:val="center"/>
+          </w:tcPr>
+          <w:p>
+            <w:pPr>
+              <w:jc w:val="center"/>
+            </w:pPr>
+            <w:r>
+              <w:t/>
+            </w:r>
+          </w:p>
+        </w:tc>
+        <w:tc>
+          <w:tcPr>
+            <w:vAlign w:val="center"/>
+          </w:tcPr>
+          <w:p>
+            <w:pPr>
+              <w:jc w:val="center"/>
+            </w:pPr>
+            <w:r>
+              <w:t>S/2.500,00</w:t>
+            </w:r>
+          </w:p>
+        </w:tc>
+        <w:tc>
+          <w:tcPr>
+            <w:vAlign w:val="center"/>
+          </w:tcPr>
+          <w:p>
+            <w:pPr>
+              <w:jc w:val="center"/>
+            </w:pPr>
+            <w:r>
+              <w:t>S/27.500,00</w:t>
+            </w:r>
+          </w:p>
+        </w:tc>
+        <w:tc>
+          <w:tcPr>
+            <w:vAlign w:val="center"/>
+          </w:tcPr>
+          <w:p>
+            <w:pPr>
+              <w:jc w:val="center"/>
+            </w:pPr>
+            <w:r>
+              <w:t>S/8.250,00</w:t>
+            </w:r>
+          </w:p>
+        </w:tc>
+        <w:tc>
+          <w:tcPr>
+            <w:vAlign w:val="center"/>
+          </w:tcPr>
+          <w:p>
+            <w:pPr>
+              <w:jc w:val="center"/>
+            </w:pPr>
+            <w:r>
+              <w:t>S/38.250,00</w:t>
+            </w:r>
+          </w:p>
+        </w:tc>
+      </w:tr>
+    </w:tbl>
   </w:body>
 </w:document>
 </file>

--- a/src/main/webapp/WEB-INF/fileAttachments/Contrato.docx
+++ b/src/main/webapp/WEB-INF/fileAttachments/Contrato.docx
@@ -1,6 +1,6 @@
 
 <file path=word/document.xml><?xml version="1.0" encoding="utf-8"?>
-<w:document xmlns:w="http://schemas.openxmlformats.org/wordprocessingml/2006/main">
+<w:document xmlns:w="http://schemas.openxmlformats.org/wordprocessingml/2006/main" xmlns:wp="http://schemas.openxmlformats.org/drawingml/2006/wordprocessingDrawing" xmlns:r="http://schemas.openxmlformats.org/officeDocument/2006/relationships">
   <w:body>
     <w:p>
       <w:pPr>
@@ -8,7 +8,7 @@
       </w:pPr>
       <w:r>
         <w:rPr>
-          <w:rFonts w:ascii="Century Gothic"/>
+          <w:rFonts w:ascii="Century Gothic" w:hAnsi="Century Gothic" w:cs="Century Gothic" w:eastAsia="Century Gothic"/>
           <w:b w:val="true"/>
           <w:sz w:val="24"/>
         </w:rPr>
@@ -21,29 +21,261 @@
       </w:pPr>
       <w:r>
         <w:rPr>
-          <w:rFonts w:ascii="Century Gothic"/>
-          <w:sz w:val="18"/>
-        </w:rPr>
-        <w:t xml:space="preserve">POR INTERMEDIO DEL PRESENTE DOCUMENTO QUE CELEBRAN, DE UNA PARTE, </w:t>
-      </w:r>
-      <w:r>
-        <w:rPr>
-          <w:rFonts w:ascii="Century Gothic"/>
-          <w:b w:val="true"/>
-          <w:sz w:val="18"/>
-        </w:rPr>
-        <w:t>ALDASA INMOBILIARIA S.A.C.</w:t>
-      </w:r>
-      <w:r>
-        <w:rPr>
-          <w:rFonts w:ascii="Century Gothic"/>
-          <w:sz w:val="18"/>
-        </w:rPr>
-        <w:t xml:space="preserve">, CON RUC N° 20607274526, REPRESENTADA POR SU </w:t>
-      </w:r>
-      <w:r>
-        <w:rPr>
-          <w:rFonts w:ascii="Century Gothic"/>
+          <w:rFonts w:ascii="Century Gothic" w:hAnsi="Century Gothic" w:cs="Century Gothic" w:eastAsia="Century Gothic"/>
+          <w:sz w:val="18"/>
+        </w:rPr>
+        <w:t xml:space="preserve">POR INTERMEDIO DEL PRESENTE DOCUMENTO QUE CELEBRAN DE UNA PARTE, ABARCA BIENES RAÍCES E.I.R.L., CON RUC Nº 20609173093, REPRESENTADA POR SU </w:t>
+      </w:r>
+      <w:r>
+        <w:rPr>
+          <w:rFonts w:ascii="Century Gothic" w:hAnsi="Century Gothic" w:cs="Century Gothic" w:eastAsia="Century Gothic"/>
+          <w:b w:val="true"/>
+          <w:sz w:val="18"/>
+        </w:rPr>
+        <w:t xml:space="preserve">TITULAR GERENTE ALAN CRUZADO BALCÁZAR, </w:t>
+      </w:r>
+      <w:r>
+        <w:rPr>
+          <w:rFonts w:ascii="Century Gothic" w:hAnsi="Century Gothic" w:cs="Century Gothic" w:eastAsia="Century Gothic"/>
+          <w:sz w:val="18"/>
+        </w:rPr>
+        <w:t xml:space="preserve">IDENTIFICADO CON DNI. N°44922055, DEBIDAMENTE INSCRITO EN LA </w:t>
+      </w:r>
+      <w:r>
+        <w:rPr>
+          <w:rFonts w:ascii="Century Gothic" w:hAnsi="Century Gothic" w:cs="Century Gothic" w:eastAsia="Century Gothic"/>
+          <w:b w:val="true"/>
+          <w:sz w:val="18"/>
+        </w:rPr>
+        <w:t xml:space="preserve">PARTIDA ELECTRÓNICA Nº 11389528 </w:t>
+      </w:r>
+      <w:r>
+        <w:rPr>
+          <w:rFonts w:ascii="Century Gothic" w:hAnsi="Century Gothic" w:cs="Century Gothic" w:eastAsia="Century Gothic"/>
+          <w:sz w:val="18"/>
+        </w:rPr>
+        <w:t xml:space="preserve">DEL REGISTRO DE PERSONAS JURÍDICAS DE LA ZONA REGISTRAL Nº II - SEDE - CHICLAYO, CON DOMICILIO FISCAL EN AV. SANTA VICTORIA 719 URB. SANTA VICTORIA, DISTRITO Y PROVINCIA DE CHICLAYO, DEPARTAMENTO DE LAMBAYEQUE, A QUIEN SE LE DENOMINARÁ EN LO SUCESIVO </w:t>
+      </w:r>
+      <w:r>
+        <w:rPr>
+          <w:rFonts w:ascii="Century Gothic" w:hAnsi="Century Gothic" w:cs="Century Gothic" w:eastAsia="Century Gothic"/>
+          <w:b w:val="true"/>
+          <w:sz w:val="18"/>
+        </w:rPr>
+        <w:t xml:space="preserve">LA PARTE VENDEDORA, </w:t>
+      </w:r>
+      <w:r>
+        <w:rPr>
+          <w:rFonts w:ascii="Century Gothic" w:hAnsi="Century Gothic" w:cs="Century Gothic" w:eastAsia="Century Gothic"/>
+          <w:sz w:val="18"/>
+        </w:rPr>
+        <w:t xml:space="preserve">A FAVOR DE EL (LA)(LOS)SR. (A.) (ES.) </w:t>
+      </w:r>
+      <w:r>
+        <w:rPr>
+          <w:rFonts w:ascii="Century Gothic" w:hAnsi="Century Gothic" w:cs="Century Gothic" w:eastAsia="Century Gothic"/>
+          <w:b w:val="true"/>
+          <w:sz w:val="18"/>
+        </w:rPr>
+        <w:t xml:space="preserve">STEFANY ROSSALYN SAMAMÉ SAAVEDRA </w:t>
+      </w:r>
+      <w:r>
+        <w:rPr>
+          <w:rFonts w:ascii="Century Gothic" w:hAnsi="Century Gothic" w:cs="Century Gothic" w:eastAsia="Century Gothic"/>
+          <w:sz w:val="18"/>
+        </w:rPr>
+        <w:t xml:space="preserve">, DE OCUPACION </w:t>
+      </w:r>
+      <w:r>
+        <w:rPr>
+          <w:rFonts w:ascii="Century Gothic" w:hAnsi="Century Gothic" w:cs="Century Gothic" w:eastAsia="Century Gothic"/>
+          <w:b w:val="true"/>
+          <w:sz w:val="18"/>
+        </w:rPr>
+        <w:t>CONTADORA</w:t>
+      </w:r>
+      <w:r>
+        <w:rPr>
+          <w:rFonts w:ascii="Century Gothic" w:hAnsi="Century Gothic" w:cs="Century Gothic" w:eastAsia="Century Gothic"/>
+          <w:sz w:val="18"/>
+        </w:rPr>
+        <w:t xml:space="preserve">, ESTADO CIVIL </w:t>
+      </w:r>
+      <w:r>
+        <w:rPr>
+          <w:rFonts w:ascii="Century Gothic" w:hAnsi="Century Gothic" w:cs="Century Gothic" w:eastAsia="Century Gothic"/>
+          <w:b w:val="true"/>
+          <w:sz w:val="18"/>
+        </w:rPr>
+        <w:t>SOLTERO</w:t>
+      </w:r>
+      <w:r>
+        <w:rPr>
+          <w:rFonts w:ascii="Century Gothic" w:hAnsi="Century Gothic" w:cs="Century Gothic" w:eastAsia="Century Gothic"/>
+          <w:sz w:val="18"/>
+        </w:rPr>
+        <w:t xml:space="preserve">, IDENTIFICADO(A) CON DNI N° </w:t>
+      </w:r>
+      <w:r>
+        <w:rPr>
+          <w:rFonts w:ascii="Century Gothic" w:hAnsi="Century Gothic" w:cs="Century Gothic" w:eastAsia="Century Gothic"/>
+          <w:b w:val="true"/>
+          <w:sz w:val="18"/>
+        </w:rPr>
+        <w:t>75571289</w:t>
+      </w:r>
+      <w:r>
+        <w:rPr>
+          <w:rFonts w:ascii="Century Gothic" w:hAnsi="Century Gothic" w:cs="Century Gothic" w:eastAsia="Century Gothic"/>
+          <w:sz w:val="18"/>
+        </w:rPr>
+        <w:t xml:space="preserve">, CELULAR </w:t>
+      </w:r>
+      <w:r>
+        <w:rPr>
+          <w:rFonts w:ascii="Century Gothic" w:hAnsi="Century Gothic" w:cs="Century Gothic" w:eastAsia="Century Gothic"/>
+          <w:b w:val="true"/>
+          <w:sz w:val="18"/>
+        </w:rPr>
+        <w:t>931667689</w:t>
+      </w:r>
+      <w:r>
+        <w:rPr>
+          <w:rFonts w:ascii="Century Gothic" w:hAnsi="Century Gothic" w:cs="Century Gothic" w:eastAsia="Century Gothic"/>
+          <w:sz w:val="18"/>
+        </w:rPr>
+        <w:t xml:space="preserve">, CORREO ELECTRONICO </w:t>
+      </w:r>
+      <w:r>
+        <w:rPr>
+          <w:rFonts w:ascii="Century Gothic" w:hAnsi="Century Gothic" w:cs="Century Gothic" w:eastAsia="Century Gothic"/>
+          <w:b w:val="true"/>
+          <w:sz w:val="18"/>
+        </w:rPr>
+        <w:t xml:space="preserve">SAMAMESTEFANY@GMAIL.COM </w:t>
+      </w:r>
+      <w:r>
+        <w:rPr>
+          <w:rFonts w:ascii="Century Gothic" w:hAnsi="Century Gothic" w:cs="Century Gothic" w:eastAsia="Century Gothic"/>
+          <w:sz w:val="18"/>
+        </w:rPr>
+        <w:t xml:space="preserve">, CON DOMICILIO EN </w:t>
+      </w:r>
+      <w:r>
+        <w:rPr>
+          <w:rFonts w:ascii="Century Gothic" w:hAnsi="Century Gothic" w:cs="Century Gothic" w:eastAsia="Century Gothic"/>
+          <w:b w:val="true"/>
+          <w:sz w:val="18"/>
+        </w:rPr>
+        <w:t>JR. EL PORVENIR S/N CENT SAN IGNACIO</w:t>
+      </w:r>
+      <w:r>
+        <w:rPr>
+          <w:rFonts w:ascii="Century Gothic" w:hAnsi="Century Gothic" w:cs="Century Gothic" w:eastAsia="Century Gothic"/>
+          <w:sz w:val="18"/>
+        </w:rPr>
+        <w:t xml:space="preserve">, DISTRITO DE </w:t>
+      </w:r>
+      <w:r>
+        <w:rPr>
+          <w:rFonts w:ascii="Century Gothic" w:hAnsi="Century Gothic" w:cs="Century Gothic" w:eastAsia="Century Gothic"/>
+          <w:b w:val="true"/>
+          <w:sz w:val="18"/>
+        </w:rPr>
+        <w:t>CHICLAYO</w:t>
+      </w:r>
+      <w:r>
+        <w:rPr>
+          <w:rFonts w:ascii="Century Gothic" w:hAnsi="Century Gothic" w:cs="Century Gothic" w:eastAsia="Century Gothic"/>
+          <w:sz w:val="18"/>
+        </w:rPr>
+        <w:t xml:space="preserve">, PROVINCIA DE </w:t>
+      </w:r>
+      <w:r>
+        <w:rPr>
+          <w:rFonts w:ascii="Century Gothic" w:hAnsi="Century Gothic" w:cs="Century Gothic" w:eastAsia="Century Gothic"/>
+          <w:b w:val="true"/>
+          <w:sz w:val="18"/>
+        </w:rPr>
+        <w:t>CHICLAYO</w:t>
+      </w:r>
+      <w:r>
+        <w:rPr>
+          <w:rFonts w:ascii="Century Gothic" w:hAnsi="Century Gothic" w:cs="Century Gothic" w:eastAsia="Century Gothic"/>
+          <w:sz w:val="18"/>
+        </w:rPr>
+        <w:t xml:space="preserve">, DEPARTAMENTO DE </w:t>
+      </w:r>
+      <w:r>
+        <w:rPr>
+          <w:rFonts w:ascii="Century Gothic" w:hAnsi="Century Gothic" w:cs="Century Gothic" w:eastAsia="Century Gothic"/>
+          <w:b w:val="true"/>
+          <w:sz w:val="18"/>
+        </w:rPr>
+        <w:t>LAMBAYEQUE</w:t>
+      </w:r>
+      <w:r>
+        <w:rPr>
+          <w:rFonts w:ascii="Century Gothic" w:hAnsi="Century Gothic" w:cs="Century Gothic" w:eastAsia="Century Gothic"/>
+          <w:sz w:val="18"/>
+        </w:rPr>
+        <w:t xml:space="preserve">, </w:t>
+      </w:r>
+      <w:r>
+        <w:rPr>
+          <w:rFonts w:ascii="Century Gothic" w:hAnsi="Century Gothic" w:cs="Century Gothic" w:eastAsia="Century Gothic"/>
+          <w:sz w:val="18"/>
+        </w:rPr>
+        <w:t>A QUIEN(ES) EN LO SUCESIVO SE LE(S) DENOMINARÁ</w:t>
+      </w:r>
+      <w:r>
+        <w:rPr>
+          <w:rFonts w:ascii="Century Gothic" w:hAnsi="Century Gothic" w:cs="Century Gothic" w:eastAsia="Century Gothic"/>
+          <w:b w:val="true"/>
+          <w:sz w:val="18"/>
+        </w:rPr>
+        <w:t xml:space="preserve"> LA PARTE COMPRADORA, </w:t>
+      </w:r>
+      <w:r>
+        <w:rPr>
+          <w:rFonts w:ascii="Century Gothic" w:hAnsi="Century Gothic" w:cs="Century Gothic" w:eastAsia="Century Gothic"/>
+          <w:sz w:val="18"/>
+        </w:rPr>
+        <w:t xml:space="preserve">CON INTERVENCIÓN DE EL SR. </w:t>
+      </w:r>
+      <w:r>
+        <w:rPr>
+          <w:rFonts w:ascii="Century Gothic" w:hAnsi="Century Gothic" w:cs="Century Gothic" w:eastAsia="Century Gothic"/>
+          <w:b w:val="true"/>
+          <w:sz w:val="18"/>
+        </w:rPr>
+        <w:t xml:space="preserve">ALAN CRUZADO BALCÁZAR, </w:t>
+      </w:r>
+      <w:r>
+        <w:rPr>
+          <w:rFonts w:ascii="Century Gothic" w:hAnsi="Century Gothic" w:cs="Century Gothic" w:eastAsia="Century Gothic"/>
+          <w:sz w:val="18"/>
+        </w:rPr>
+        <w:t xml:space="preserve">DE NACIONALIDAD PERUANA, IDENTIFICADO CON DNI. N°44922055, DE OCUPACION EMPRESARIO, DE ESTADO CIVIL CASADO, BAJO RÉGIMEN DE SEPARACIÓN DE PATRIMONIOS INSCRITO EN LA P.E. Nº 11385293 DEL REGISTRO PERSONAL DE LA OR DE CHICLAYO, CON DOMICILIO EN CALLE INDUSTRIAL 681 URB. SAN LORENZO, DISTRITO DE JOSÉ LEONARDO ORTIZ, PROVINCIA DE CHICLAYO, DEPARTAMENTO DE LAMBAYEQUE; CON EL RESPALDO COMERCIAL DE </w:t>
+      </w:r>
+      <w:r>
+        <w:rPr>
+          <w:rFonts w:ascii="Century Gothic" w:hAnsi="Century Gothic" w:cs="Century Gothic" w:eastAsia="Century Gothic"/>
+          <w:b w:val="true"/>
+          <w:sz w:val="18"/>
+        </w:rPr>
+        <w:t xml:space="preserve">ALDASA INMOBILIARIA S.A.C., </w:t>
+      </w:r>
+      <w:r>
+        <w:rPr>
+          <w:rFonts w:ascii="Century Gothic" w:hAnsi="Century Gothic" w:cs="Century Gothic" w:eastAsia="Century Gothic"/>
+          <w:sz w:val="18"/>
+        </w:rPr>
+        <w:t xml:space="preserve">CON RUC Nº 20607274526, REPRESENTADA POR SU </w:t>
+      </w:r>
+      <w:r>
+        <w:rPr>
+          <w:rFonts w:ascii="Century Gothic" w:hAnsi="Century Gothic" w:cs="Century Gothic" w:eastAsia="Century Gothic"/>
           <w:b w:val="true"/>
           <w:sz w:val="18"/>
         </w:rPr>
@@ -51,362 +283,25 @@
       </w:r>
       <w:r>
         <w:rPr>
-          <w:rFonts w:ascii="Century Gothic"/>
-          <w:sz w:val="18"/>
-        </w:rPr>
-        <w:t xml:space="preserve">IDENTIFICADO CON DNI. N° 44922055, DEBIDAMENTE INSCRITO EN LA </w:t>
-      </w:r>
-      <w:r>
-        <w:rPr>
-          <w:rFonts w:ascii="Century Gothic"/>
-          <w:b w:val="true"/>
-          <w:sz w:val="18"/>
-        </w:rPr>
-        <w:t xml:space="preserve">PARTIDA ELECTRÓNICA N° 11352661 </w:t>
-      </w:r>
-      <w:r>
-        <w:rPr>
-          <w:rFonts w:ascii="Century Gothic"/>
-          <w:sz w:val="18"/>
-        </w:rPr>
-        <w:t xml:space="preserve">DEL REGISTRO DE PERSONAS JURÍDICAS DE LA ZONA REGISTRAL N° II - SEDE - CHICLAYO, CON DOMICILIO EN CAL. LOS AMARANTOS NRO. 245 URB. FEDERICO VILLARREAL, DISTRITO Y PROVINCIA DE CHICLAYO, DEPARTAMENTO DE LAMBAYEQUE; A QUIEN SE LE DENOMINARÁ EN LO SUCESIVO </w:t>
-      </w:r>
-      <w:r>
-        <w:rPr>
-          <w:rFonts w:ascii="Century Gothic"/>
-          <w:b w:val="true"/>
-          <w:sz w:val="18"/>
-        </w:rPr>
-        <w:t xml:space="preserve">LA PARTE VENDEDORA; </w:t>
-      </w:r>
-      <w:r>
-        <w:rPr>
-          <w:rFonts w:ascii="Century Gothic"/>
-          <w:sz w:val="18"/>
-        </w:rPr>
-        <w:t xml:space="preserve">A FAVOR DE EL (LA) (LOS) SR. (A.) (ES.) </w:t>
-      </w:r>
-      <w:r>
-        <w:rPr>
-          <w:rFonts w:ascii="Century Gothic"/>
-          <w:b w:val="true"/>
-          <w:sz w:val="18"/>
-        </w:rPr>
-        <w:t>SINCLER CASTILLO FACUNDO</w:t>
-      </w:r>
-      <w:r>
-        <w:rPr>
-          <w:rFonts w:ascii="Century Gothic"/>
-          <w:sz w:val="18"/>
-        </w:rPr>
-        <w:t xml:space="preserve">, DE OCUPACION </w:t>
-      </w:r>
-      <w:r>
-        <w:rPr>
-          <w:rFonts w:ascii="Century Gothic"/>
-          <w:b w:val="true"/>
-          <w:sz w:val="18"/>
-        </w:rPr>
-        <w:t>AGRICULTOR</w:t>
-      </w:r>
-      <w:r>
-        <w:rPr>
-          <w:rFonts w:ascii="Century Gothic"/>
-          <w:sz w:val="18"/>
-        </w:rPr>
-        <w:t xml:space="preserve">, ESTADO CIVIL </w:t>
-      </w:r>
-      <w:r>
-        <w:rPr>
-          <w:rFonts w:ascii="Century Gothic"/>
-          <w:b w:val="true"/>
-          <w:sz w:val="18"/>
-        </w:rPr>
-        <w:t>SOLTERO</w:t>
-      </w:r>
-      <w:r>
-        <w:rPr>
-          <w:rFonts w:ascii="Century Gothic"/>
-          <w:sz w:val="18"/>
-        </w:rPr>
-        <w:t xml:space="preserve">, IDENTIFICADO(A) CON DNI N° </w:t>
-      </w:r>
-      <w:r>
-        <w:rPr>
-          <w:rFonts w:ascii="Century Gothic"/>
-          <w:b w:val="true"/>
-          <w:sz w:val="18"/>
-        </w:rPr>
-        <w:t>44516405</w:t>
-      </w:r>
-      <w:r>
-        <w:rPr>
-          <w:rFonts w:ascii="Century Gothic"/>
-          <w:sz w:val="18"/>
-        </w:rPr>
-        <w:t xml:space="preserve">, CON DOMICILIO EN </w:t>
-      </w:r>
-      <w:r>
-        <w:rPr>
-          <w:rFonts w:ascii="Century Gothic"/>
-          <w:b w:val="true"/>
-          <w:sz w:val="18"/>
-        </w:rPr>
-        <w:t>CASERIO GUAYAQUIL</w:t>
-      </w:r>
-      <w:r>
-        <w:rPr>
-          <w:rFonts w:ascii="Century Gothic"/>
-          <w:sz w:val="18"/>
-        </w:rPr>
-        <w:t xml:space="preserve">, DISTRITO DE </w:t>
-      </w:r>
-      <w:r>
-        <w:rPr>
-          <w:rFonts w:ascii="Century Gothic"/>
-          <w:b w:val="true"/>
-          <w:sz w:val="18"/>
-        </w:rPr>
-        <w:t>TABACONAS</w:t>
-      </w:r>
-      <w:r>
-        <w:rPr>
-          <w:rFonts w:ascii="Century Gothic"/>
-          <w:sz w:val="18"/>
-        </w:rPr>
-        <w:t xml:space="preserve">, PROVINCIA DE </w:t>
-      </w:r>
-      <w:r>
-        <w:rPr>
-          <w:rFonts w:ascii="Century Gothic"/>
-          <w:b w:val="true"/>
-          <w:sz w:val="18"/>
-        </w:rPr>
-        <w:t>SAN IGNACIO</w:t>
-      </w:r>
-      <w:r>
-        <w:rPr>
-          <w:rFonts w:ascii="Century Gothic"/>
-          <w:sz w:val="18"/>
-        </w:rPr>
-        <w:t xml:space="preserve">, DEPARTAMENTO DE </w:t>
-      </w:r>
-      <w:r>
-        <w:rPr>
-          <w:rFonts w:ascii="Century Gothic"/>
-          <w:b w:val="true"/>
-          <w:sz w:val="18"/>
-        </w:rPr>
-        <w:t>CAJAMARCA</w:t>
-      </w:r>
-      <w:r>
-        <w:rPr>
-          <w:rFonts w:ascii="Century Gothic"/>
-          <w:sz w:val="18"/>
-        </w:rPr>
-        <w:t xml:space="preserve">, CELULAR </w:t>
-      </w:r>
-      <w:r>
-        <w:rPr>
-          <w:rFonts w:ascii="Century Gothic"/>
-          <w:b w:val="true"/>
-          <w:sz w:val="18"/>
-        </w:rPr>
-        <w:t>988380607</w:t>
-      </w:r>
-      <w:r>
-        <w:rPr>
-          <w:rFonts w:ascii="Century Gothic"/>
-          <w:sz w:val="18"/>
-        </w:rPr>
-        <w:t xml:space="preserve">, CORREO ELECTRONICO </w:t>
-      </w:r>
-      <w:r>
-        <w:rPr>
-          <w:rFonts w:ascii="Century Gothic"/>
-          <w:b w:val="true"/>
-          <w:sz w:val="18"/>
-        </w:rPr>
-        <w:t/>
-      </w:r>
-      <w:r>
-        <w:rPr>
-          <w:rFonts w:ascii="Century Gothic"/>
-          <w:sz w:val="18"/>
-        </w:rPr>
-        <w:t xml:space="preserve">, PARA ESTE ACTO Y </w:t>
-      </w:r>
-      <w:r>
-        <w:rPr>
-          <w:rFonts w:ascii="Century Gothic"/>
-          <w:b w:val="true"/>
-          <w:sz w:val="18"/>
-        </w:rPr>
-        <w:t>MARIBEL CRUZ TORRES</w:t>
-      </w:r>
-      <w:r>
-        <w:rPr>
-          <w:rFonts w:ascii="Century Gothic"/>
-          <w:sz w:val="18"/>
-        </w:rPr>
-        <w:t xml:space="preserve">, DE OCUPACION </w:t>
-      </w:r>
-      <w:r>
-        <w:rPr>
-          <w:rFonts w:ascii="Century Gothic"/>
-          <w:b w:val="true"/>
-          <w:sz w:val="18"/>
-        </w:rPr>
-        <w:t>AMA DE CASA</w:t>
-      </w:r>
-      <w:r>
-        <w:rPr>
-          <w:rFonts w:ascii="Century Gothic"/>
-          <w:sz w:val="18"/>
-        </w:rPr>
-        <w:t xml:space="preserve">, ESTADO CIVIL </w:t>
-      </w:r>
-      <w:r>
-        <w:rPr>
-          <w:rFonts w:ascii="Century Gothic"/>
-          <w:b w:val="true"/>
-          <w:sz w:val="18"/>
-        </w:rPr>
-        <w:t>SOLTERO</w:t>
-      </w:r>
-      <w:r>
-        <w:rPr>
-          <w:rFonts w:ascii="Century Gothic"/>
-          <w:sz w:val="18"/>
-        </w:rPr>
-        <w:t xml:space="preserve">, IDENTIFICADO(A) CON DNI N° </w:t>
-      </w:r>
-      <w:r>
-        <w:rPr>
-          <w:rFonts w:ascii="Century Gothic"/>
-          <w:b w:val="true"/>
-          <w:sz w:val="18"/>
-        </w:rPr>
-        <w:t>45853792</w:t>
-      </w:r>
-      <w:r>
-        <w:rPr>
-          <w:rFonts w:ascii="Century Gothic"/>
-          <w:sz w:val="18"/>
-        </w:rPr>
-        <w:t xml:space="preserve">, CON DOMICILIO EN </w:t>
-      </w:r>
-      <w:r>
-        <w:rPr>
-          <w:rFonts w:ascii="Century Gothic"/>
-          <w:b w:val="true"/>
-          <w:sz w:val="18"/>
-        </w:rPr>
-        <w:t>CASERIO GUAYAQUIL</w:t>
-      </w:r>
-      <w:r>
-        <w:rPr>
-          <w:rFonts w:ascii="Century Gothic"/>
-          <w:sz w:val="18"/>
-        </w:rPr>
-        <w:t xml:space="preserve">, DISTRITO DE </w:t>
-      </w:r>
-      <w:r>
-        <w:rPr>
-          <w:rFonts w:ascii="Century Gothic"/>
-          <w:b w:val="true"/>
-          <w:sz w:val="18"/>
-        </w:rPr>
-        <w:t>TABACONAS</w:t>
-      </w:r>
-      <w:r>
-        <w:rPr>
-          <w:rFonts w:ascii="Century Gothic"/>
-          <w:sz w:val="18"/>
-        </w:rPr>
-        <w:t xml:space="preserve">, PROVINCIA DE </w:t>
-      </w:r>
-      <w:r>
-        <w:rPr>
-          <w:rFonts w:ascii="Century Gothic"/>
-          <w:b w:val="true"/>
-          <w:sz w:val="18"/>
-        </w:rPr>
-        <w:t>SAN IGNACIO</w:t>
-      </w:r>
-      <w:r>
-        <w:rPr>
-          <w:rFonts w:ascii="Century Gothic"/>
-          <w:sz w:val="18"/>
-        </w:rPr>
-        <w:t xml:space="preserve">, DEPARTAMENTO DE </w:t>
-      </w:r>
-      <w:r>
-        <w:rPr>
-          <w:rFonts w:ascii="Century Gothic"/>
-          <w:b w:val="true"/>
-          <w:sz w:val="18"/>
-        </w:rPr>
-        <w:t>CAJAMARCA</w:t>
-      </w:r>
-      <w:r>
-        <w:rPr>
-          <w:rFonts w:ascii="Century Gothic"/>
-          <w:sz w:val="18"/>
-        </w:rPr>
-        <w:t xml:space="preserve">, CELULAR </w:t>
-      </w:r>
-      <w:r>
-        <w:rPr>
-          <w:rFonts w:ascii="Century Gothic"/>
-          <w:b w:val="true"/>
-          <w:sz w:val="18"/>
-        </w:rPr>
-        <w:t>900422132</w:t>
-      </w:r>
-      <w:r>
-        <w:rPr>
-          <w:rFonts w:ascii="Century Gothic"/>
-          <w:sz w:val="18"/>
-        </w:rPr>
-        <w:t xml:space="preserve">, CORREO ELECTRONICO </w:t>
-      </w:r>
-      <w:r>
-        <w:rPr>
-          <w:rFonts w:ascii="Century Gothic"/>
-          <w:b w:val="true"/>
-          <w:sz w:val="18"/>
-        </w:rPr>
-        <w:t/>
-      </w:r>
-      <w:r>
-        <w:rPr>
-          <w:rFonts w:ascii="Century Gothic"/>
-          <w:sz w:val="18"/>
-        </w:rPr>
-        <w:t xml:space="preserve">, PARA ESTE ACTO, </w:t>
-      </w:r>
-      <w:r>
-        <w:rPr>
-          <w:rFonts w:ascii="Century Gothic"/>
-          <w:sz w:val="18"/>
-        </w:rPr>
-        <w:t>A QUIEN(ES) EN LO SUCESIVO SE LE(S) DENOMINARÁ</w:t>
-      </w:r>
-      <w:r>
-        <w:rPr>
-          <w:rFonts w:ascii="Century Gothic"/>
-          <w:b w:val="true"/>
-          <w:sz w:val="18"/>
-        </w:rPr>
-        <w:t xml:space="preserve"> LA PARTE COMPRADORA, </w:t>
-      </w:r>
-      <w:r>
-        <w:rPr>
-          <w:rFonts w:ascii="Century Gothic"/>
-          <w:sz w:val="18"/>
-        </w:rPr>
-        <w:t>EL CONTRATO SE CELEBRA CON ARREGLO A LAS SIGUIENTES CONSIDERACIONES:</w:t>
+          <w:rFonts w:ascii="Century Gothic" w:hAnsi="Century Gothic" w:cs="Century Gothic" w:eastAsia="Century Gothic"/>
+          <w:sz w:val="18"/>
+        </w:rPr>
+        <w:t xml:space="preserve">IDENTIFICADO CON DNI. N°44922055, DEBIDAMENTE INSCRITO EN LA </w:t>
+      </w:r>
+      <w:r>
+        <w:rPr>
+          <w:rFonts w:ascii="Century Gothic" w:hAnsi="Century Gothic" w:cs="Century Gothic" w:eastAsia="Century Gothic"/>
+          <w:b w:val="true"/>
+          <w:sz w:val="18"/>
+        </w:rPr>
+        <w:t xml:space="preserve">PARTIDA ELECTRÓNICA Nº 11352661 </w:t>
+      </w:r>
+      <w:r>
+        <w:rPr>
+          <w:rFonts w:ascii="Century Gothic" w:hAnsi="Century Gothic" w:cs="Century Gothic" w:eastAsia="Century Gothic"/>
+          <w:sz w:val="18"/>
+        </w:rPr>
+        <w:t>DEL REGISTRO DE PERSONAS JURÍDICAS DE LA ZONA REGISTRAL Nº II - SEDE - CHICLAYO, CON DOMICILIO EN AV. SANTA VICTORIA 719 URB. SANTA VICTORIA, DISTRITO Y PROVINCIA DE CHICLAYO, DEPARTAMENTO DE LAMBAYEQUE; EL CONTRATO SE CELEBRA CON ARREGLO A LAS SIGUIENTES CONSIDERACIONES:</w:t>
       </w:r>
     </w:p>
     <w:p>
@@ -415,7 +310,7 @@
       </w:pPr>
       <w:r>
         <w:rPr>
-          <w:rFonts w:ascii="Century Gothic"/>
+          <w:rFonts w:ascii="Century Gothic" w:hAnsi="Century Gothic" w:cs="Century Gothic" w:eastAsia="Century Gothic"/>
           <w:b w:val="true"/>
           <w:sz w:val="18"/>
           <w:u w:val="single"/>
@@ -431,7 +326,7 @@
       </w:pPr>
       <w:r>
         <w:rPr>
-          <w:rFonts w:ascii="Century Gothic"/>
+          <w:rFonts w:ascii="Century Gothic" w:hAnsi="Century Gothic" w:cs="Century Gothic" w:eastAsia="Century Gothic"/>
           <w:b w:val="true"/>
           <w:sz w:val="18"/>
         </w:rPr>
@@ -441,7 +336,7 @@
     <w:p>
       <w:r>
         <w:rPr>
-          <w:rFonts w:ascii="Century Gothic"/>
+          <w:rFonts w:ascii="Century Gothic" w:hAnsi="Century Gothic" w:cs="Century Gothic" w:eastAsia="Century Gothic"/>
           <w:b w:val="true"/>
           <w:sz w:val="18"/>
         </w:rPr>
@@ -449,7 +344,7 @@
       </w:r>
       <w:r>
         <w:rPr>
-          <w:rFonts w:ascii="Century Gothic"/>
+          <w:rFonts w:ascii="Century Gothic" w:hAnsi="Century Gothic" w:cs="Century Gothic" w:eastAsia="Century Gothic"/>
           <w:sz w:val="18"/>
         </w:rPr>
         <w:t xml:space="preserve">ES PROPIETARIO DE LOS BIENES INMUEBLES IDENTIFICADOS COMO: </w:t>
@@ -468,33 +363,25 @@
       </w:r>
       <w:r>
         <w:rPr>
-          <w:rFonts w:ascii="Century Gothic"/>
-          <w:sz w:val="18"/>
-        </w:rPr>
-        <w:t xml:space="preserve">UBIC, RUR. VALLE CHANCAY / SECTOR YENCALA BOGGIANO / PREDIO EL ARBOLITO – COD. PREDIO. 7_6159260_79738, ÁREA HA. 4.3100 HA. U.C. 79738, DISTRITO DE LAMBAYEQUE, PROVINCIA DE LAMBAYEQUE, DEPARTAMENTO DE LAMBAYEQUE, EN LO SUCESIVO DENOMINADO EL BIEN. LOS LINDEROS, MEDIDAS PERIMÉTRICAS, DESCRIPCIÓN Y DOMINIO DEL BIEN CORREN INSCRITOS EN LA PARTIDA ELECTRÓNICA N° </w:t>
-      </w:r>
-      <w:r>
-        <w:rPr>
-          <w:rFonts w:ascii="Century Gothic"/>
-          <w:b w:val="true"/>
-          <w:sz w:val="18"/>
-        </w:rPr>
-        <w:t>02272202</w:t>
-      </w:r>
-      <w:r>
-        <w:rPr>
-          <w:rFonts w:ascii="Century Gothic"/>
-          <w:sz w:val="18"/>
-        </w:rPr>
-        <w:t xml:space="preserve">, DEL REGISTRO DE PREDIOS DE LA ZONA REGISTRAL N° </w:t>
-      </w:r>
-      <w:r>
-        <w:rPr>
-          <w:rFonts w:ascii="Century Gothic"/>
-          <w:b w:val="true"/>
-          <w:sz w:val="18"/>
-        </w:rPr>
-        <w:t>Nº II SEDE CHICLAYO.</w:t>
+          <w:rFonts w:ascii="Century Gothic" w:hAnsi="Century Gothic" w:cs="Century Gothic" w:eastAsia="Century Gothic"/>
+          <w:sz w:val="18"/>
+        </w:rPr>
+        <w:t xml:space="preserve">UBIC, RUR. VALLE CHANCAY  / SECTOR MUY FINCA-MARIPOSA  / PREDIO MUY FINCA  – COD. PREDIO. 00000022222, ÁREA HA. 00000022222 U.C. 00000022222, DISTRITO DE MOCHUMI, PROVINCIA DE LAMBAYEQUE, DEPARTAMENTO DE LAMBAYEQUE, EN LO SUCESIVO DENOMINADO EL BIEN. LOS LINDEROS, MEDIDAS PERIMÉTRICAS, DESCRIPCIÓN Y DOMINIO DEL BIEN CORREN INSCRITOS EN LA </w:t>
+      </w:r>
+      <w:r>
+        <w:rPr>
+          <w:rFonts w:ascii="Century Gothic" w:hAnsi="Century Gothic" w:cs="Century Gothic" w:eastAsia="Century Gothic"/>
+          <w:b w:val="true"/>
+          <w:sz w:val="18"/>
+        </w:rPr>
+        <w:t xml:space="preserve">PARTIDA ELECTRÓNICA N° 00000022222, </w:t>
+      </w:r>
+      <w:r>
+        <w:rPr>
+          <w:rFonts w:ascii="Century Gothic" w:hAnsi="Century Gothic" w:cs="Century Gothic" w:eastAsia="Century Gothic"/>
+          <w:sz w:val="18"/>
+        </w:rPr>
+        <w:t>DEL REGISTRO DE PREDIOS DE LA ZONA REGISTRAL Nº II SEDE CHICLAYO.</w:t>
       </w:r>
     </w:p>
     <w:p>
@@ -510,16 +397,16 @@
       </w:r>
       <w:r>
         <w:rPr>
-          <w:rFonts w:ascii="Century Gothic"/>
-          <w:sz w:val="18"/>
-        </w:rPr>
-        <w:t xml:space="preserve">LOS PREDIOS SEÑALADOS EN LOS PÁRRAFOS QUE PRECEDEN, FORMAN UN SOLO PREDIO EN TERRENO Y UBICACIÓN FÍSICA, EN EL CUAL SE DESARROLLARÁ EL PROYECTO DE LOTIZACIÓN ALTOS DE SAN ROQUE I Y EL CUAL ES MATERIA DE VENTA A TRAVÉS DEL PRESENTE CONTRATO. </w:t>
-      </w:r>
-    </w:p>
-    <w:p>
-      <w:r>
-        <w:rPr>
-          <w:rFonts w:ascii="Century Gothic"/>
+          <w:rFonts w:ascii="Century Gothic" w:hAnsi="Century Gothic" w:cs="Century Gothic" w:eastAsia="Century Gothic"/>
+          <w:sz w:val="18"/>
+        </w:rPr>
+        <w:t>LOS PREDIOS SEÑALADOS EN LOS PÁRRAFOS QUE PRECEDEN, FORMAN UN SOLO PREDIO EN TERRENO Y UBICACIÓN FÍSICA, EN EL CUAL SE DESARROLLARÁ EL PROYECTO DE LOTIZACIÓN VALLE DEL ÁGUILA I Y EL CUAL ES MATERIA DE VENTA A TRAVÉS DEL PRESENTE CONTRATO.</w:t>
+      </w:r>
+    </w:p>
+    <w:p>
+      <w:r>
+        <w:rPr>
+          <w:rFonts w:ascii="Century Gothic" w:hAnsi="Century Gothic" w:cs="Century Gothic" w:eastAsia="Century Gothic"/>
           <w:b w:val="true"/>
           <w:sz w:val="18"/>
           <w:u w:val="single"/>
@@ -537,7 +424,7 @@
       </w:pPr>
       <w:r>
         <w:rPr>
-          <w:rFonts w:ascii="Century Gothic"/>
+          <w:rFonts w:ascii="Century Gothic" w:hAnsi="Century Gothic" w:cs="Century Gothic" w:eastAsia="Century Gothic"/>
           <w:b w:val="true"/>
           <w:sz w:val="18"/>
         </w:rPr>
@@ -550,14 +437,14 @@
       </w:pPr>
       <w:r>
         <w:rPr>
-          <w:rFonts w:ascii="Century Gothic"/>
+          <w:rFonts w:ascii="Century Gothic" w:hAnsi="Century Gothic" w:cs="Century Gothic" w:eastAsia="Century Gothic"/>
           <w:sz w:val="18"/>
         </w:rPr>
         <w:t xml:space="preserve">POR EL PRESENTE CONTRATO, </w:t>
       </w:r>
       <w:r>
         <w:rPr>
-          <w:rFonts w:ascii="Century Gothic"/>
+          <w:rFonts w:ascii="Century Gothic" w:hAnsi="Century Gothic" w:cs="Century Gothic" w:eastAsia="Century Gothic"/>
           <w:b w:val="true"/>
           <w:sz w:val="18"/>
         </w:rPr>
@@ -565,14 +452,14 @@
       </w:r>
       <w:r>
         <w:rPr>
-          <w:rFonts w:ascii="Century Gothic"/>
+          <w:rFonts w:ascii="Century Gothic" w:hAnsi="Century Gothic" w:cs="Century Gothic" w:eastAsia="Century Gothic"/>
           <w:sz w:val="18"/>
         </w:rPr>
         <w:t xml:space="preserve">VENDE A LA </w:t>
       </w:r>
       <w:r>
         <w:rPr>
-          <w:rFonts w:ascii="Century Gothic"/>
+          <w:rFonts w:ascii="Century Gothic" w:hAnsi="Century Gothic" w:cs="Century Gothic" w:eastAsia="Century Gothic"/>
           <w:b w:val="true"/>
           <w:sz w:val="18"/>
         </w:rPr>
@@ -580,10 +467,10 @@
       </w:r>
       <w:r>
         <w:rPr>
-          <w:rFonts w:ascii="Century Gothic"/>
-          <w:sz w:val="18"/>
-        </w:rPr>
-        <w:t xml:space="preserve">DE TERRENO(S) POR INDEPENDIZAR DEL BIEN DE MAYOR EXTENSIÓN ESPECIFICADO EN LA CLÁUSULA PRIMERA DE ESTE CONTRATO, EL (LOS) CUAL(ES) TIENE(N) LAS SIGUIENTES CARACTERÍSTICAS: </w:t>
+          <w:rFonts w:ascii="Century Gothic" w:hAnsi="Century Gothic" w:cs="Century Gothic" w:eastAsia="Century Gothic"/>
+          <w:sz w:val="18"/>
+        </w:rPr>
+        <w:t>DE TERRENO(S) POR INDEPENDIZAR DEL BIEN DE MAYOR EXTENSIÓN ESPECIFICADO EN LA CLÁUSULA PRIMERA DE ESTE CONTRATO, EL (LOS) CUAL(ES) TIENE(N) LAS SIGUIENTES CARACTERÍSTICAS:</w:t>
       </w:r>
     </w:p>
     <w:p>
@@ -592,11 +479,11 @@
       </w:pPr>
       <w:r>
         <w:rPr>
-          <w:rFonts w:ascii="Century Gothic"/>
-          <w:b w:val="true"/>
-          <w:sz w:val="18"/>
-        </w:rPr>
-        <w:t>1. MANZANA B LOTE 03 (ÁREA TOTAL nu M2)</w:t>
+          <w:rFonts w:ascii="Century Gothic" w:hAnsi="Century Gothic" w:cs="Century Gothic" w:eastAsia="Century Gothic"/>
+          <w:b w:val="true"/>
+          <w:sz w:val="18"/>
+        </w:rPr>
+        <w:t>1. MANZANA E LOTE 11 (ÁREA TOTAL 115,90 M2)</w:t>
       </w:r>
     </w:p>
     <w:p>
@@ -605,24 +492,24 @@
       </w:pPr>
       <w:r>
         <w:rPr>
-          <w:rFonts w:ascii="Century Gothic"/>
-          <w:sz w:val="18"/>
-        </w:rPr>
-        <w:t xml:space="preserve">EL ÁREA DE EL LOTE, MATERIA DE ESTE CONTRATO, SE ENCUENTRA DENTRO DE LA MANZANA B LOTE 03 EN LA CUAL CONSTA UN ÁREA DE nu M2 Y QUE FORMA PARTE DEL PROYECTO DE LOTIZACIÓN DEL BIEN DE MAYOR EXTENSIÓN ESPECIFICADO EN LA CLÁUSULA PRIMERA DE ESTE CONTRATO </w:t>
-      </w:r>
-      <w:r>
-        <w:rPr>
-          <w:rFonts w:ascii="Century Gothic"/>
-          <w:b w:val="true"/>
-          <w:sz w:val="18"/>
-        </w:rPr>
-        <w:t>PARTIDA ELECTRÓNICA:02272202</w:t>
-      </w:r>
-    </w:p>
-    <w:p>
-      <w:r>
-        <w:rPr>
-          <w:rFonts w:ascii="Century Gothic"/>
+          <w:rFonts w:ascii="Century Gothic" w:hAnsi="Century Gothic" w:cs="Century Gothic" w:eastAsia="Century Gothic"/>
+          <w:sz w:val="18"/>
+        </w:rPr>
+        <w:t xml:space="preserve">EL ÁREA DE EL LOTE, MATERIA DE ESTE CONTRATO, SE ENCUENTRA DENTRO DE LA MANZANA E LOTE 11 EN LA CUAL CONSTA UN ÁREA DE 115,90 M2 Y QUE FORMA PARTE DEL PROYECTO DE LOTIZACIÓN DEL BIEN DE MAYOR EXTENSIÓN ESPECIFICADO EN LA CLÁUSULA PRIMERA DE ESTE CONTRATO </w:t>
+      </w:r>
+      <w:r>
+        <w:rPr>
+          <w:rFonts w:ascii="Century Gothic" w:hAnsi="Century Gothic" w:cs="Century Gothic" w:eastAsia="Century Gothic"/>
+          <w:b w:val="true"/>
+          <w:sz w:val="18"/>
+        </w:rPr>
+        <w:t>PARTIDA ELECTRÓNICA: N° 00000022222.</w:t>
+      </w:r>
+    </w:p>
+    <w:p>
+      <w:r>
+        <w:rPr>
+          <w:rFonts w:ascii="Century Gothic" w:hAnsi="Century Gothic" w:cs="Century Gothic" w:eastAsia="Century Gothic"/>
           <w:b w:val="true"/>
           <w:sz w:val="18"/>
           <w:u w:val="single"/>
@@ -636,61 +523,56 @@
       </w:pPr>
       <w:r>
         <w:rPr>
-          <w:rFonts w:ascii="Century Gothic"/>
-          <w:sz w:val="18"/>
-        </w:rPr>
-        <w:t>Área del lote: nu m2</w:t>
+          <w:rFonts w:ascii="Century Gothic" w:hAnsi="Century Gothic" w:cs="Century Gothic" w:eastAsia="Century Gothic"/>
+          <w:sz w:val="18"/>
+        </w:rPr>
+        <w:t>Área del lote: 115,90 m2</w:t>
         <w:br/>
-        <w:t xml:space="preserve">Perímetro del lote: nu ml </w:t>
+        <w:t xml:space="preserve">Perímetro del lote: 42,00 ml </w:t>
         <w:br/>
         <w:br/>
         <w:t>LINDEROS</w:t>
         <w:br/>
-        <w:t xml:space="preserve">Frente         : </w:t>
+        <w:t>Frente         : Con la calle 01, 5.25 ml</w:t>
         <w:br/>
-        <w:t xml:space="preserve">Fondo         : </w:t>
+        <w:t>Fondo         : Con lote 10, 10.20 ml</w:t>
         <w:br/>
-        <w:t xml:space="preserve">Derecha     : </w:t>
+        <w:t>Derecha     : Con la calle 05, 15.80 ml</w:t>
         <w:br/>
-        <w:t xml:space="preserve">Izquierda    : </w:t>
-      </w:r>
-    </w:p>
-    <w:p>
-      <w:r>
-        <w:rPr>
-          <w:rFonts w:ascii="Century Gothic"/>
-          <w:b w:val="true"/>
-          <w:sz w:val="18"/>
-        </w:rPr>
-        <w:t xml:space="preserve">LA PARTE VENDEDORA </w:t>
-      </w:r>
-      <w:r>
-        <w:rPr>
-          <w:rFonts w:ascii="Century Gothic"/>
-          <w:sz w:val="18"/>
-        </w:rPr>
-        <w:t xml:space="preserve">SE COMPROMETE A ENTREGAR LA UNIDAD INMOBILIARIA MATERIA DE LA PRESENTE COMPRA VENTA EN LAS CONDICIONES QUE SE ESTIPULAN EN EL PRESENTE CONTRATO Y QUE </w:t>
-      </w:r>
-      <w:r>
-        <w:rPr>
-          <w:rFonts w:ascii="Century Gothic"/>
-          <w:b w:val="true"/>
-          <w:sz w:val="18"/>
-        </w:rPr>
-        <w:t xml:space="preserve">LA PARTE COMPRADORA </w:t>
-      </w:r>
-      <w:r>
-        <w:rPr>
-          <w:rFonts w:ascii="Century Gothic"/>
-          <w:sz w:val="18"/>
-        </w:rPr>
-        <w:t>ACEPTAN EXPRESAMENTE.</w:t>
-      </w:r>
-    </w:p>
-    <w:p>
-      <w:r>
-        <w:rPr>
-          <w:rFonts w:ascii="Century Gothic"/>
+        <w:t>Izquierda    : Con lote 12, 15.00 ml</w:t>
+      </w:r>
+    </w:p>
+    <w:p>
+      <w:pPr>
+        <w:jc w:val="both"/>
+      </w:pPr>
+      <w:r>
+        <w:rPr>
+          <w:rFonts w:ascii="Century Gothic" w:hAnsi="Century Gothic" w:cs="Century Gothic" w:eastAsia="Century Gothic"/>
+          <w:sz w:val="18"/>
+        </w:rPr>
+        <w:t xml:space="preserve">SIENDO ASI, </w:t>
+      </w:r>
+      <w:r>
+        <w:rPr>
+          <w:rFonts w:ascii="Century Gothic" w:hAnsi="Century Gothic" w:cs="Century Gothic" w:eastAsia="Century Gothic"/>
+          <w:b w:val="true"/>
+          <w:sz w:val="18"/>
+        </w:rPr>
+        <w:t xml:space="preserve">LA PARTE VENDEDORA Y LA PARTE COMPRADORA </w:t>
+      </w:r>
+      <w:r>
+        <w:rPr>
+          <w:rFonts w:ascii="Century Gothic" w:hAnsi="Century Gothic" w:cs="Century Gothic" w:eastAsia="Century Gothic"/>
+          <w:sz w:val="18"/>
+        </w:rPr>
+        <w:t>ACUERDAN DE FORMA EXPRESA E IRREVOCABLE QUE LAS MEDIDAS Y/O AREA DE EL (LOS) LOTE(S) PORPORCIONADAS MEDIANTE EL PRESENTE CONTRATO PODRIAN TOLERAR VARIACIONES MÍNIMAS CONFORME AL ARTICULO 1577° DEL CODIGO CIVIL.</w:t>
+      </w:r>
+    </w:p>
+    <w:p>
+      <w:r>
+        <w:rPr>
+          <w:rFonts w:ascii="Century Gothic" w:hAnsi="Century Gothic" w:cs="Century Gothic" w:eastAsia="Century Gothic"/>
           <w:b w:val="true"/>
           <w:sz w:val="18"/>
           <w:u w:val="single"/>
@@ -709,7 +591,7 @@
       </w:pPr>
       <w:r>
         <w:rPr>
-          <w:rFonts w:ascii="Century Gothic"/>
+          <w:rFonts w:ascii="Century Gothic" w:hAnsi="Century Gothic" w:cs="Century Gothic" w:eastAsia="Century Gothic"/>
           <w:b w:val="true"/>
           <w:sz w:val="18"/>
         </w:rPr>
@@ -717,16 +599,19 @@
       </w:r>
     </w:p>
     <w:p>
-      <w:r>
-        <w:rPr>
-          <w:rFonts w:ascii="Century Gothic"/>
+      <w:pPr>
+        <w:jc w:val="both"/>
+      </w:pPr>
+      <w:r>
+        <w:rPr>
+          <w:rFonts w:ascii="Century Gothic" w:hAnsi="Century Gothic" w:cs="Century Gothic" w:eastAsia="Century Gothic"/>
           <w:sz w:val="18"/>
         </w:rPr>
         <w:t xml:space="preserve">EL PRECIO PACTADO POR LA VENTA DE </w:t>
       </w:r>
       <w:r>
         <w:rPr>
-          <w:rFonts w:ascii="Century Gothic"/>
+          <w:rFonts w:ascii="Century Gothic" w:hAnsi="Century Gothic" w:cs="Century Gothic" w:eastAsia="Century Gothic"/>
           <w:b w:val="true"/>
           <w:sz w:val="18"/>
         </w:rPr>
@@ -734,22 +619,22 @@
       </w:r>
       <w:r>
         <w:rPr>
-          <w:rFonts w:ascii="Century Gothic"/>
+          <w:rFonts w:ascii="Century Gothic" w:hAnsi="Century Gothic" w:cs="Century Gothic" w:eastAsia="Century Gothic"/>
           <w:sz w:val="18"/>
         </w:rPr>
         <w:t xml:space="preserve">DESCRITO EN LA CLÁUSULA SEGUNDA ES DE </w:t>
       </w:r>
       <w:r>
         <w:rPr>
-          <w:rFonts w:ascii="Century Gothic"/>
-          <w:b w:val="true"/>
-          <w:sz w:val="18"/>
-        </w:rPr>
-        <w:t xml:space="preserve">S./30.000,00 (TREINTA MIL CON 00/100 . SOLES), </w:t>
-      </w:r>
-      <w:r>
-        <w:rPr>
-          <w:rFonts w:ascii="Century Gothic"/>
+          <w:rFonts w:ascii="Century Gothic" w:hAnsi="Century Gothic" w:cs="Century Gothic" w:eastAsia="Century Gothic"/>
+          <w:b w:val="true"/>
+          <w:sz w:val="18"/>
+        </w:rPr>
+        <w:t xml:space="preserve">S./20.000,00 (VEINTE MIL CON 00/100 . SOLES), </w:t>
+      </w:r>
+      <w:r>
+        <w:rPr>
+          <w:rFonts w:ascii="Century Gothic" w:hAnsi="Century Gothic" w:cs="Century Gothic" w:eastAsia="Century Gothic"/>
           <w:sz w:val="18"/>
         </w:rPr>
         <w:t xml:space="preserve">EL CUAL SE PAGARÁ DE LA SIGUIENTE MANERA: </w:t>
@@ -768,497 +653,127 @@
       </w:r>
       <w:r>
         <w:rPr>
-          <w:rFonts w:ascii="Century Gothic"/>
-          <w:sz w:val="18"/>
-        </w:rPr>
-        <w:t xml:space="preserve">COMO INICIAL, </w:t>
-      </w:r>
-      <w:r>
-        <w:rPr>
-          <w:rFonts w:ascii="Century Gothic"/>
-          <w:b w:val="true"/>
-          <w:sz w:val="18"/>
-        </w:rPr>
-        <w:t>S./2.500,00 (DOS MIL QUINIENTOS CON 00/100 . SOLES)</w:t>
-      </w:r>
-      <w:r>
-        <w:rPr>
-          <w:rFonts w:ascii="Century Gothic"/>
-          <w:sz w:val="18"/>
-        </w:rPr>
-        <w:t xml:space="preserve">EL MONTO DE  CON DEPÓSITO(S) </w:t>
-      </w:r>
-      <w:r>
-        <w:rPr>
-          <w:rFonts w:ascii="Century Gothic"/>
-          <w:sz w:val="18"/>
-        </w:rPr>
-        <w:t xml:space="preserve">EN CUENTA DEL </w:t>
-      </w:r>
-      <w:r>
-        <w:rPr>
-          <w:rFonts w:ascii="Century Gothic"/>
-          <w:b w:val="true"/>
-          <w:sz w:val="18"/>
-        </w:rPr>
-        <w:t xml:space="preserve">INTERBANK, </w:t>
-      </w:r>
-      <w:r>
-        <w:rPr>
-          <w:rFonts w:ascii="Century Gothic"/>
-          <w:sz w:val="18"/>
-        </w:rPr>
-        <w:t xml:space="preserve">CON NÚMERO DE CUENTA </w:t>
-      </w:r>
-      <w:r>
-        <w:rPr>
-          <w:rFonts w:ascii="Century Gothic"/>
-          <w:b w:val="true"/>
-          <w:sz w:val="18"/>
-        </w:rPr>
-        <w:t xml:space="preserve">700-3003141091, </w:t>
-      </w:r>
-      <w:r>
-        <w:rPr>
-          <w:rFonts w:ascii="Century Gothic"/>
+          <w:rFonts w:ascii="Century Gothic" w:hAnsi="Century Gothic" w:cs="Century Gothic" w:eastAsia="Century Gothic"/>
+          <w:sz w:val="18"/>
+        </w:rPr>
+        <w:t xml:space="preserve">COMO INICIAL, EL MONTO DE </w:t>
+      </w:r>
+      <w:r>
+        <w:rPr>
+          <w:rFonts w:ascii="Century Gothic" w:hAnsi="Century Gothic" w:cs="Century Gothic" w:eastAsia="Century Gothic"/>
+          <w:b w:val="true"/>
+          <w:sz w:val="18"/>
+        </w:rPr>
+        <w:t xml:space="preserve">S./2.000,00 (DOS MIL CON 00/100 . SOLES) </w:t>
+      </w:r>
+      <w:r>
+        <w:rPr>
+          <w:rFonts w:ascii="Century Gothic" w:hAnsi="Century Gothic" w:cs="Century Gothic" w:eastAsia="Century Gothic"/>
+          <w:sz w:val="18"/>
+        </w:rPr>
+        <w:t xml:space="preserve">CON DEPÓSITO(S) EN CUENTA DEL </w:t>
+      </w:r>
+      <w:r>
+        <w:rPr>
+          <w:rFonts w:ascii="Century Gothic" w:hAnsi="Century Gothic" w:cs="Century Gothic" w:eastAsia="Century Gothic"/>
+          <w:b w:val="true"/>
+          <w:sz w:val="18"/>
+        </w:rPr>
+        <w:t xml:space="preserve">BANCO INTERBANK, </w:t>
+      </w:r>
+      <w:r>
+        <w:rPr>
+          <w:rFonts w:ascii="Century Gothic" w:hAnsi="Century Gothic" w:cs="Century Gothic" w:eastAsia="Century Gothic"/>
+          <w:sz w:val="18"/>
+        </w:rPr>
+        <w:t xml:space="preserve">CON NÚMERO DE CUENTA EN SOLES </w:t>
+      </w:r>
+      <w:r>
+        <w:rPr>
+          <w:rFonts w:ascii="Century Gothic" w:hAnsi="Century Gothic" w:cs="Century Gothic" w:eastAsia="Century Gothic"/>
+          <w:b w:val="true"/>
+          <w:sz w:val="18"/>
+        </w:rPr>
+        <w:t xml:space="preserve">7003004825505, </w:t>
+      </w:r>
+      <w:r>
+        <w:rPr>
+          <w:rFonts w:ascii="Century Gothic" w:hAnsi="Century Gothic" w:cs="Century Gothic" w:eastAsia="Century Gothic"/>
           <w:sz w:val="18"/>
         </w:rPr>
         <w:t xml:space="preserve">CCI </w:t>
       </w:r>
       <w:r>
         <w:rPr>
-          <w:rFonts w:ascii="Century Gothic"/>
-          <w:b w:val="true"/>
-          <w:sz w:val="18"/>
-        </w:rPr>
-        <w:t>003-700-003003141091-20</w:t>
-      </w:r>
-      <w:r>
-        <w:rPr>
-          <w:rFonts w:ascii="Century Gothic"/>
-          <w:sz w:val="18"/>
-        </w:rPr>
-        <w:t xml:space="preserve"> Y/O </w:t>
-      </w:r>
-      <w:r>
-        <w:rPr>
-          <w:rFonts w:ascii="Century Gothic"/>
-          <w:sz w:val="18"/>
-        </w:rPr>
-        <w:t xml:space="preserve">EN CUENTA DEL </w:t>
-      </w:r>
-      <w:r>
-        <w:rPr>
-          <w:rFonts w:ascii="Century Gothic"/>
-          <w:b w:val="true"/>
-          <w:sz w:val="18"/>
-        </w:rPr>
-        <w:t xml:space="preserve">INTERBANK, </w:t>
-      </w:r>
-      <w:r>
-        <w:rPr>
-          <w:rFonts w:ascii="Century Gothic"/>
-          <w:sz w:val="18"/>
-        </w:rPr>
-        <w:t xml:space="preserve">CON NÚMERO DE CUENTA </w:t>
-      </w:r>
-      <w:r>
-        <w:rPr>
-          <w:rFonts w:ascii="Century Gothic"/>
-          <w:b w:val="true"/>
-          <w:sz w:val="18"/>
-        </w:rPr>
-        <w:t xml:space="preserve">898-3003839960, </w:t>
-      </w:r>
-      <w:r>
-        <w:rPr>
-          <w:rFonts w:ascii="Century Gothic"/>
+          <w:rFonts w:ascii="Century Gothic" w:hAnsi="Century Gothic" w:cs="Century Gothic" w:eastAsia="Century Gothic"/>
+          <w:b w:val="true"/>
+          <w:sz w:val="18"/>
+        </w:rPr>
+        <w:t xml:space="preserve">003-700-00300482550520, </w:t>
+      </w:r>
+      <w:r>
+        <w:rPr>
+          <w:rFonts w:ascii="Century Gothic" w:hAnsi="Century Gothic" w:cs="Century Gothic" w:eastAsia="Century Gothic"/>
+          <w:sz w:val="18"/>
+        </w:rPr>
+        <w:t xml:space="preserve">EN DÓLARES </w:t>
+      </w:r>
+      <w:r>
+        <w:rPr>
+          <w:rFonts w:ascii="Century Gothic" w:hAnsi="Century Gothic" w:cs="Century Gothic" w:eastAsia="Century Gothic"/>
+          <w:b w:val="true"/>
+          <w:sz w:val="18"/>
+        </w:rPr>
+        <w:t xml:space="preserve">7003004825512, </w:t>
+      </w:r>
+      <w:r>
+        <w:rPr>
+          <w:rFonts w:ascii="Century Gothic" w:hAnsi="Century Gothic" w:cs="Century Gothic" w:eastAsia="Century Gothic"/>
           <w:sz w:val="18"/>
         </w:rPr>
         <w:t xml:space="preserve">CCI </w:t>
       </w:r>
       <w:r>
         <w:rPr>
-          <w:rFonts w:ascii="Century Gothic"/>
-          <w:b w:val="true"/>
-          <w:sz w:val="18"/>
-        </w:rPr>
-        <w:t>003-898-003003839960-43</w:t>
-      </w:r>
-      <w:r>
-        <w:rPr>
-          <w:rFonts w:ascii="Century Gothic"/>
-          <w:sz w:val="18"/>
-        </w:rPr>
-        <w:t xml:space="preserve"> Y/O </w:t>
-      </w:r>
-      <w:r>
-        <w:rPr>
-          <w:rFonts w:ascii="Century Gothic"/>
-          <w:sz w:val="18"/>
-        </w:rPr>
-        <w:t xml:space="preserve">EN CUENTA DEL </w:t>
-      </w:r>
-      <w:r>
-        <w:rPr>
-          <w:rFonts w:ascii="Century Gothic"/>
-          <w:b w:val="true"/>
-          <w:sz w:val="18"/>
-        </w:rPr>
-        <w:t xml:space="preserve">BBVA CONTINENTAL, </w:t>
-      </w:r>
-      <w:r>
-        <w:rPr>
-          <w:rFonts w:ascii="Century Gothic"/>
-          <w:sz w:val="18"/>
-        </w:rPr>
-        <w:t xml:space="preserve">CON NÚMERO DE CUENTA </w:t>
-      </w:r>
-      <w:r>
-        <w:rPr>
-          <w:rFonts w:ascii="Century Gothic"/>
-          <w:b w:val="true"/>
-          <w:sz w:val="18"/>
-        </w:rPr>
-        <w:t xml:space="preserve">0011-0285-01-00180945, </w:t>
-      </w:r>
-      <w:r>
-        <w:rPr>
-          <w:rFonts w:ascii="Century Gothic"/>
+          <w:rFonts w:ascii="Century Gothic" w:hAnsi="Century Gothic" w:cs="Century Gothic" w:eastAsia="Century Gothic"/>
+          <w:b w:val="true"/>
+          <w:sz w:val="18"/>
+        </w:rPr>
+        <w:t xml:space="preserve">003-700-00300482551226, </w:t>
+      </w:r>
+      <w:r>
+        <w:rPr>
+          <w:rFonts w:ascii="Century Gothic" w:hAnsi="Century Gothic" w:cs="Century Gothic" w:eastAsia="Century Gothic"/>
+          <w:sz w:val="18"/>
+        </w:rPr>
+        <w:t xml:space="preserve">Y/O EN CUENTA(S) DE CAJA PIURA EN SOLES </w:t>
+      </w:r>
+      <w:r>
+        <w:rPr>
+          <w:rFonts w:ascii="Century Gothic" w:hAnsi="Century Gothic" w:cs="Century Gothic" w:eastAsia="Century Gothic"/>
+          <w:b w:val="true"/>
+          <w:sz w:val="18"/>
+        </w:rPr>
+        <w:t xml:space="preserve">210-01-6851216, </w:t>
+      </w:r>
+      <w:r>
+        <w:rPr>
+          <w:rFonts w:ascii="Century Gothic" w:hAnsi="Century Gothic" w:cs="Century Gothic" w:eastAsia="Century Gothic"/>
           <w:sz w:val="18"/>
         </w:rPr>
         <w:t xml:space="preserve">CCI </w:t>
       </w:r>
       <w:r>
         <w:rPr>
-          <w:rFonts w:ascii="Century Gothic"/>
-          <w:b w:val="true"/>
-          <w:sz w:val="18"/>
-        </w:rPr>
-        <w:t>011-285-000100180945-46</w:t>
-      </w:r>
-      <w:r>
-        <w:rPr>
-          <w:rFonts w:ascii="Century Gothic"/>
-          <w:sz w:val="18"/>
-        </w:rPr>
-        <w:t xml:space="preserve"> Y/O </w:t>
-      </w:r>
-      <w:r>
-        <w:rPr>
-          <w:rFonts w:ascii="Century Gothic"/>
-          <w:sz w:val="18"/>
-        </w:rPr>
-        <w:t xml:space="preserve">EN CUENTA DEL </w:t>
-      </w:r>
-      <w:r>
-        <w:rPr>
-          <w:rFonts w:ascii="Century Gothic"/>
-          <w:b w:val="true"/>
-          <w:sz w:val="18"/>
-        </w:rPr>
-        <w:t xml:space="preserve">CAJA TRUJILLO, </w:t>
-      </w:r>
-      <w:r>
-        <w:rPr>
-          <w:rFonts w:ascii="Century Gothic"/>
-          <w:sz w:val="18"/>
-        </w:rPr>
-        <w:t xml:space="preserve">CON NÚMERO DE CUENTA </w:t>
-      </w:r>
-      <w:r>
-        <w:rPr>
-          <w:rFonts w:ascii="Century Gothic"/>
-          <w:b w:val="true"/>
-          <w:sz w:val="18"/>
-        </w:rPr>
-        <w:t xml:space="preserve">122321409341, </w:t>
-      </w:r>
-      <w:r>
-        <w:rPr>
-          <w:rFonts w:ascii="Century Gothic"/>
-          <w:sz w:val="18"/>
-        </w:rPr>
-        <w:t xml:space="preserve">CCI </w:t>
-      </w:r>
-      <w:r>
-        <w:rPr>
-          <w:rFonts w:ascii="Century Gothic"/>
-          <w:b w:val="true"/>
-          <w:sz w:val="18"/>
-        </w:rPr>
-        <w:t>80201200232140934153</w:t>
-      </w:r>
-      <w:r>
-        <w:rPr>
-          <w:rFonts w:ascii="Century Gothic"/>
-          <w:sz w:val="18"/>
-        </w:rPr>
-        <w:t xml:space="preserve"> Y/O </w:t>
-      </w:r>
-      <w:r>
-        <w:rPr>
-          <w:rFonts w:ascii="Century Gothic"/>
-          <w:sz w:val="18"/>
-        </w:rPr>
-        <w:t xml:space="preserve">EN CUENTA DEL </w:t>
-      </w:r>
-      <w:r>
-        <w:rPr>
-          <w:rFonts w:ascii="Century Gothic"/>
-          <w:b w:val="true"/>
-          <w:sz w:val="18"/>
-        </w:rPr>
-        <w:t xml:space="preserve">CAJA PIURA, </w:t>
-      </w:r>
-      <w:r>
-        <w:rPr>
-          <w:rFonts w:ascii="Century Gothic"/>
-          <w:sz w:val="18"/>
-        </w:rPr>
-        <w:t xml:space="preserve">CON NÚMERO DE CUENTA </w:t>
-      </w:r>
-      <w:r>
-        <w:rPr>
-          <w:rFonts w:ascii="Century Gothic"/>
-          <w:b w:val="true"/>
-          <w:sz w:val="18"/>
-        </w:rPr>
-        <w:t xml:space="preserve">210-01-4775107, </w:t>
-      </w:r>
-      <w:r>
-        <w:rPr>
-          <w:rFonts w:ascii="Century Gothic"/>
-          <w:sz w:val="18"/>
-        </w:rPr>
-        <w:t xml:space="preserve">CCI </w:t>
-      </w:r>
-      <w:r>
-        <w:rPr>
-          <w:rFonts w:ascii="Century Gothic"/>
-          <w:b w:val="true"/>
-          <w:sz w:val="18"/>
-        </w:rPr>
-        <w:t>80104521001477510763</w:t>
-      </w:r>
-      <w:r>
-        <w:rPr>
-          <w:rFonts w:ascii="Century Gothic"/>
-          <w:sz w:val="18"/>
-        </w:rPr>
-        <w:t xml:space="preserve"> Y/O </w:t>
-      </w:r>
-      <w:r>
-        <w:rPr>
-          <w:rFonts w:ascii="Century Gothic"/>
-          <w:sz w:val="18"/>
-        </w:rPr>
-        <w:t xml:space="preserve">EN CUENTA DEL </w:t>
-      </w:r>
-      <w:r>
-        <w:rPr>
-          <w:rFonts w:ascii="Century Gothic"/>
-          <w:b w:val="true"/>
-          <w:sz w:val="18"/>
-        </w:rPr>
-        <w:t xml:space="preserve">CAJA PIURA, </w:t>
-      </w:r>
-      <w:r>
-        <w:rPr>
-          <w:rFonts w:ascii="Century Gothic"/>
-          <w:sz w:val="18"/>
-        </w:rPr>
-        <w:t xml:space="preserve">CON NÚMERO DE CUENTA </w:t>
-      </w:r>
-      <w:r>
-        <w:rPr>
-          <w:rFonts w:ascii="Century Gothic"/>
-          <w:b w:val="true"/>
-          <w:sz w:val="18"/>
-        </w:rPr>
-        <w:t xml:space="preserve">210-02-3090720, </w:t>
-      </w:r>
-      <w:r>
-        <w:rPr>
-          <w:rFonts w:ascii="Century Gothic"/>
-          <w:sz w:val="18"/>
-        </w:rPr>
-        <w:t xml:space="preserve">CCI </w:t>
-      </w:r>
-      <w:r>
-        <w:rPr>
-          <w:rFonts w:ascii="Century Gothic"/>
-          <w:b w:val="true"/>
-          <w:sz w:val="18"/>
-        </w:rPr>
-        <w:t>80104521002309072062</w:t>
-      </w:r>
-      <w:r>
-        <w:rPr>
-          <w:rFonts w:ascii="Century Gothic"/>
-          <w:sz w:val="18"/>
-        </w:rPr>
-        <w:t xml:space="preserve"> Y/O </w:t>
-      </w:r>
-      <w:r>
-        <w:rPr>
-          <w:rFonts w:ascii="Century Gothic"/>
-          <w:sz w:val="18"/>
-        </w:rPr>
-        <w:t xml:space="preserve">EN CUENTA DEL </w:t>
-      </w:r>
-      <w:r>
-        <w:rPr>
-          <w:rFonts w:ascii="Century Gothic"/>
-          <w:b w:val="true"/>
-          <w:sz w:val="18"/>
-        </w:rPr>
-        <w:t xml:space="preserve">BBVA CONTINENTAL, </w:t>
-      </w:r>
-      <w:r>
-        <w:rPr>
-          <w:rFonts w:ascii="Century Gothic"/>
-          <w:sz w:val="18"/>
-        </w:rPr>
-        <w:t xml:space="preserve">CON NÚMERO DE CUENTA </w:t>
-      </w:r>
-      <w:r>
-        <w:rPr>
-          <w:rFonts w:ascii="Century Gothic"/>
-          <w:b w:val="true"/>
-          <w:sz w:val="18"/>
-        </w:rPr>
-        <w:t xml:space="preserve">0011-0285-01-00174023, </w:t>
-      </w:r>
-      <w:r>
-        <w:rPr>
-          <w:rFonts w:ascii="Century Gothic"/>
-          <w:sz w:val="18"/>
-        </w:rPr>
-        <w:t xml:space="preserve">CCI </w:t>
-      </w:r>
-      <w:r>
-        <w:rPr>
-          <w:rFonts w:ascii="Century Gothic"/>
-          <w:b w:val="true"/>
-          <w:sz w:val="18"/>
-        </w:rPr>
-        <w:t/>
-      </w:r>
-      <w:r>
-        <w:rPr>
-          <w:rFonts w:ascii="Century Gothic"/>
-          <w:sz w:val="18"/>
-        </w:rPr>
-        <w:t xml:space="preserve"> Y/O </w:t>
-      </w:r>
-      <w:r>
-        <w:rPr>
-          <w:rFonts w:ascii="Century Gothic"/>
-          <w:sz w:val="18"/>
-        </w:rPr>
-        <w:t xml:space="preserve">EN CUENTA DEL </w:t>
-      </w:r>
-      <w:r>
-        <w:rPr>
-          <w:rFonts w:ascii="Century Gothic"/>
-          <w:b w:val="true"/>
-          <w:sz w:val="18"/>
-        </w:rPr>
-        <w:t xml:space="preserve">INTERBANK, </w:t>
-      </w:r>
-      <w:r>
-        <w:rPr>
-          <w:rFonts w:ascii="Century Gothic"/>
-          <w:sz w:val="18"/>
-        </w:rPr>
-        <w:t xml:space="preserve">CON NÚMERO DE CUENTA </w:t>
-      </w:r>
-      <w:r>
-        <w:rPr>
-          <w:rFonts w:ascii="Century Gothic"/>
-          <w:b w:val="true"/>
-          <w:sz w:val="18"/>
-        </w:rPr>
-        <w:t xml:space="preserve">700-3003141084, </w:t>
-      </w:r>
-      <w:r>
-        <w:rPr>
-          <w:rFonts w:ascii="Century Gothic"/>
-          <w:sz w:val="18"/>
-        </w:rPr>
-        <w:t xml:space="preserve">CCI </w:t>
-      </w:r>
-      <w:r>
-        <w:rPr>
-          <w:rFonts w:ascii="Century Gothic"/>
-          <w:b w:val="true"/>
-          <w:sz w:val="18"/>
-        </w:rPr>
-        <w:t>003-700-003003141084-25</w:t>
-      </w:r>
-      <w:r>
-        <w:rPr>
-          <w:rFonts w:ascii="Century Gothic"/>
-          <w:sz w:val="18"/>
-        </w:rPr>
-        <w:t xml:space="preserve"> Y/O </w:t>
-      </w:r>
-      <w:r>
-        <w:rPr>
-          <w:rFonts w:ascii="Century Gothic"/>
-          <w:sz w:val="18"/>
-        </w:rPr>
-        <w:t xml:space="preserve">EN CUENTA DEL </w:t>
-      </w:r>
-      <w:r>
-        <w:rPr>
-          <w:rFonts w:ascii="Century Gothic"/>
-          <w:b w:val="true"/>
-          <w:sz w:val="18"/>
-        </w:rPr>
-        <w:t xml:space="preserve">INTERBANK, </w:t>
-      </w:r>
-      <w:r>
-        <w:rPr>
-          <w:rFonts w:ascii="Century Gothic"/>
-          <w:sz w:val="18"/>
-        </w:rPr>
-        <w:t xml:space="preserve">CON NÚMERO DE CUENTA </w:t>
-      </w:r>
-      <w:r>
-        <w:rPr>
-          <w:rFonts w:ascii="Century Gothic"/>
-          <w:b w:val="true"/>
-          <w:sz w:val="18"/>
-        </w:rPr>
-        <w:t xml:space="preserve">700-3003200420, </w:t>
-      </w:r>
-      <w:r>
-        <w:rPr>
-          <w:rFonts w:ascii="Century Gothic"/>
-          <w:sz w:val="18"/>
-        </w:rPr>
-        <w:t xml:space="preserve">CCI </w:t>
-      </w:r>
-      <w:r>
-        <w:rPr>
-          <w:rFonts w:ascii="Century Gothic"/>
-          <w:b w:val="true"/>
-          <w:sz w:val="18"/>
-        </w:rPr>
-        <w:t>003-700-003003200420-29</w:t>
-      </w:r>
-      <w:r>
-        <w:rPr>
-          <w:rFonts w:ascii="Century Gothic"/>
-          <w:sz w:val="18"/>
-        </w:rPr>
-        <w:t xml:space="preserve">, </w:t>
-      </w:r>
-      <w:r>
-        <w:rPr>
-          <w:rFonts w:ascii="Century Gothic"/>
+          <w:rFonts w:ascii="Century Gothic" w:hAnsi="Century Gothic" w:cs="Century Gothic" w:eastAsia="Century Gothic"/>
+          <w:b w:val="true"/>
+          <w:sz w:val="18"/>
+        </w:rPr>
+        <w:t xml:space="preserve">80104521001685121664, </w:t>
+      </w:r>
+      <w:r>
+        <w:rPr>
+          <w:rFonts w:ascii="Century Gothic" w:hAnsi="Century Gothic" w:cs="Century Gothic" w:eastAsia="Century Gothic"/>
           <w:sz w:val="18"/>
         </w:rPr>
         <w:t>A FAVOR DE LA PARTE VENDEDORA, EL MEDIO DE PAGO SE PRESENTA A LA FIRMA DEL PRESENTE CONTRATO.</w:t>
@@ -1277,14 +792,14 @@
       </w:r>
       <w:r>
         <w:rPr>
-          <w:rFonts w:ascii="Century Gothic"/>
+          <w:rFonts w:ascii="Century Gothic" w:hAnsi="Century Gothic" w:cs="Century Gothic" w:eastAsia="Century Gothic"/>
           <w:sz w:val="18"/>
         </w:rPr>
         <w:t xml:space="preserve">LA FORMA DE PAGO DEL SALDO POR LA COMPRAVENTA DE </w:t>
       </w:r>
       <w:r>
         <w:rPr>
-          <w:rFonts w:ascii="Century Gothic"/>
+          <w:rFonts w:ascii="Century Gothic" w:hAnsi="Century Gothic" w:cs="Century Gothic" w:eastAsia="Century Gothic"/>
           <w:b w:val="true"/>
           <w:sz w:val="18"/>
         </w:rPr>
@@ -1292,14 +807,14 @@
       </w:r>
       <w:r>
         <w:rPr>
-          <w:rFonts w:ascii="Century Gothic"/>
+          <w:rFonts w:ascii="Century Gothic" w:hAnsi="Century Gothic" w:cs="Century Gothic" w:eastAsia="Century Gothic"/>
           <w:sz w:val="18"/>
         </w:rPr>
         <w:t xml:space="preserve">SE DA A RAZÓN DE LA POLÍTICA DE FINANCIAMIENTO DIRECTO QUE BRINDA </w:t>
       </w:r>
       <w:r>
         <w:rPr>
-          <w:rFonts w:ascii="Century Gothic"/>
+          <w:rFonts w:ascii="Century Gothic" w:hAnsi="Century Gothic" w:cs="Century Gothic" w:eastAsia="Century Gothic"/>
           <w:b w:val="true"/>
           <w:sz w:val="18"/>
         </w:rPr>
@@ -1307,14 +822,14 @@
       </w:r>
       <w:r>
         <w:rPr>
-          <w:rFonts w:ascii="Century Gothic"/>
+          <w:rFonts w:ascii="Century Gothic" w:hAnsi="Century Gothic" w:cs="Century Gothic" w:eastAsia="Century Gothic"/>
           <w:sz w:val="18"/>
         </w:rPr>
         <w:t xml:space="preserve">PARA LO CUAL </w:t>
       </w:r>
       <w:r>
         <w:rPr>
-          <w:rFonts w:ascii="Century Gothic"/>
+          <w:rFonts w:ascii="Century Gothic" w:hAnsi="Century Gothic" w:cs="Century Gothic" w:eastAsia="Century Gothic"/>
           <w:b w:val="true"/>
           <w:sz w:val="18"/>
         </w:rPr>
@@ -1322,7 +837,7 @@
       </w:r>
       <w:r>
         <w:rPr>
-          <w:rFonts w:ascii="Century Gothic"/>
+          <w:rFonts w:ascii="Century Gothic" w:hAnsi="Century Gothic" w:cs="Century Gothic" w:eastAsia="Century Gothic"/>
           <w:sz w:val="18"/>
         </w:rPr>
         <w:t xml:space="preserve">TIENE VARIAS OPCIONES, LAS CUALES ADOPTARÁN SEGÚN SU CRITERIO Y MEJOR PARECER; A CONTINUACIÓN, DENTRO DE LOS ESPACIOS SEÑALADOS ELEGIR LA OPCION DE PAGO: </w:t>
@@ -1334,14 +849,14 @@
       </w:pPr>
       <w:r>
         <w:rPr>
-          <w:rFonts w:ascii="Century Gothic"/>
+          <w:rFonts w:ascii="Century Gothic" w:hAnsi="Century Gothic" w:cs="Century Gothic" w:eastAsia="Century Gothic"/>
           <w:sz w:val="18"/>
         </w:rPr>
         <w:t xml:space="preserve">- PAGO DEL SALDO EN </w:t>
       </w:r>
       <w:r>
         <w:rPr>
-          <w:rFonts w:ascii="Century Gothic"/>
+          <w:rFonts w:ascii="Century Gothic" w:hAnsi="Century Gothic" w:cs="Century Gothic" w:eastAsia="Century Gothic"/>
           <w:b w:val="true"/>
           <w:sz w:val="18"/>
         </w:rPr>
@@ -1349,7 +864,7 @@
       </w:r>
       <w:r>
         <w:rPr>
-          <w:rFonts w:ascii="Century Gothic"/>
+          <w:rFonts w:ascii="Century Gothic" w:hAnsi="Century Gothic" w:cs="Century Gothic" w:eastAsia="Century Gothic"/>
           <w:sz w:val="18"/>
         </w:rPr>
         <w:t>CUOTAS MENSUALES.</w:t>
@@ -1361,14 +876,14 @@
       </w:pPr>
       <w:r>
         <w:rPr>
-          <w:rFonts w:ascii="Century Gothic"/>
+          <w:rFonts w:ascii="Century Gothic" w:hAnsi="Century Gothic" w:cs="Century Gothic" w:eastAsia="Century Gothic"/>
           <w:sz w:val="18"/>
         </w:rPr>
         <w:t xml:space="preserve">LOS PAGOS MENSUALES A QUE ALUDE LA CLÁUSULA PRECEDENTE, EN LA OPCIÓN SEÑALADA POR </w:t>
       </w:r>
       <w:r>
         <w:rPr>
-          <w:rFonts w:ascii="Century Gothic"/>
+          <w:rFonts w:ascii="Century Gothic" w:hAnsi="Century Gothic" w:cs="Century Gothic" w:eastAsia="Century Gothic"/>
           <w:b w:val="true"/>
           <w:sz w:val="18"/>
         </w:rPr>
@@ -1376,14 +891,14 @@
       </w:r>
       <w:r>
         <w:rPr>
-          <w:rFonts w:ascii="Century Gothic"/>
+          <w:rFonts w:ascii="Century Gothic" w:hAnsi="Century Gothic" w:cs="Century Gothic" w:eastAsia="Century Gothic"/>
           <w:sz w:val="18"/>
         </w:rPr>
         <w:t xml:space="preserve">SE EFECTUARÁN EL DÍA 30 DE CADA MES CON DEPÓSITO EN LA CUENTA A FAVOR DE </w:t>
       </w:r>
       <w:r>
         <w:rPr>
-          <w:rFonts w:ascii="Century Gothic"/>
+          <w:rFonts w:ascii="Century Gothic" w:hAnsi="Century Gothic" w:cs="Century Gothic" w:eastAsia="Century Gothic"/>
           <w:b w:val="true"/>
           <w:sz w:val="18"/>
         </w:rPr>
@@ -1391,426 +906,119 @@
       </w:r>
       <w:r>
         <w:rPr>
-          <w:rFonts w:ascii="Century Gothic"/>
+          <w:rFonts w:ascii="Century Gothic" w:hAnsi="Century Gothic" w:cs="Century Gothic" w:eastAsia="Century Gothic"/>
           <w:sz w:val="18"/>
         </w:rPr>
         <w:t xml:space="preserve">LA CUAL PERTENECE AL </w:t>
       </w:r>
       <w:r>
         <w:rPr>
-          <w:rFonts w:ascii="Century Gothic"/>
-          <w:b w:val="true"/>
-          <w:sz w:val="18"/>
-        </w:rPr>
-        <w:t xml:space="preserve">INTERBANK, </w:t>
-      </w:r>
-      <w:r>
-        <w:rPr>
-          <w:rFonts w:ascii="Century Gothic"/>
-          <w:sz w:val="18"/>
-        </w:rPr>
-        <w:t xml:space="preserve">CON NÚMERO DE CUENTA </w:t>
-      </w:r>
-      <w:r>
-        <w:rPr>
-          <w:rFonts w:ascii="Century Gothic"/>
-          <w:b w:val="true"/>
-          <w:sz w:val="18"/>
-        </w:rPr>
-        <w:t xml:space="preserve">700-3003141091, </w:t>
-      </w:r>
-      <w:r>
-        <w:rPr>
-          <w:rFonts w:ascii="Century Gothic"/>
+          <w:rFonts w:ascii="Century Gothic" w:hAnsi="Century Gothic" w:cs="Century Gothic" w:eastAsia="Century Gothic"/>
+          <w:b w:val="true"/>
+          <w:sz w:val="18"/>
+        </w:rPr>
+        <w:t xml:space="preserve">BANCO INTERBANK, </w:t>
+      </w:r>
+      <w:r>
+        <w:rPr>
+          <w:rFonts w:ascii="Century Gothic" w:hAnsi="Century Gothic" w:cs="Century Gothic" w:eastAsia="Century Gothic"/>
+          <w:sz w:val="18"/>
+        </w:rPr>
+        <w:t xml:space="preserve">CON NÚMERO DE CUENTA EN SOLES </w:t>
+      </w:r>
+      <w:r>
+        <w:rPr>
+          <w:rFonts w:ascii="Century Gothic" w:hAnsi="Century Gothic" w:cs="Century Gothic" w:eastAsia="Century Gothic"/>
+          <w:b w:val="true"/>
+          <w:sz w:val="18"/>
+        </w:rPr>
+        <w:t xml:space="preserve">7003004825505, </w:t>
+      </w:r>
+      <w:r>
+        <w:rPr>
+          <w:rFonts w:ascii="Century Gothic" w:hAnsi="Century Gothic" w:cs="Century Gothic" w:eastAsia="Century Gothic"/>
           <w:sz w:val="18"/>
         </w:rPr>
         <w:t xml:space="preserve">CCI </w:t>
       </w:r>
       <w:r>
         <w:rPr>
-          <w:rFonts w:ascii="Century Gothic"/>
-          <w:b w:val="true"/>
-          <w:sz w:val="18"/>
-        </w:rPr>
-        <w:t>003-700-003003141091-20</w:t>
-      </w:r>
-      <w:r>
-        <w:rPr>
-          <w:rFonts w:ascii="Century Gothic"/>
-          <w:sz w:val="18"/>
-        </w:rPr>
-        <w:t xml:space="preserve"> Y/O </w:t>
-      </w:r>
-      <w:r>
-        <w:rPr>
-          <w:rFonts w:ascii="Century Gothic"/>
-          <w:b w:val="true"/>
-          <w:sz w:val="18"/>
-        </w:rPr>
-        <w:t xml:space="preserve">INTERBANK, </w:t>
-      </w:r>
-      <w:r>
-        <w:rPr>
-          <w:rFonts w:ascii="Century Gothic"/>
-          <w:sz w:val="18"/>
-        </w:rPr>
-        <w:t xml:space="preserve">CON NÚMERO DE CUENTA </w:t>
-      </w:r>
-      <w:r>
-        <w:rPr>
-          <w:rFonts w:ascii="Century Gothic"/>
-          <w:b w:val="true"/>
-          <w:sz w:val="18"/>
-        </w:rPr>
-        <w:t xml:space="preserve">898-3003839960, </w:t>
-      </w:r>
-      <w:r>
-        <w:rPr>
-          <w:rFonts w:ascii="Century Gothic"/>
+          <w:rFonts w:ascii="Century Gothic" w:hAnsi="Century Gothic" w:cs="Century Gothic" w:eastAsia="Century Gothic"/>
+          <w:b w:val="true"/>
+          <w:sz w:val="18"/>
+        </w:rPr>
+        <w:t xml:space="preserve">003-700-00300482550520, </w:t>
+      </w:r>
+      <w:r>
+        <w:rPr>
+          <w:rFonts w:ascii="Century Gothic" w:hAnsi="Century Gothic" w:cs="Century Gothic" w:eastAsia="Century Gothic"/>
+          <w:sz w:val="18"/>
+        </w:rPr>
+        <w:t xml:space="preserve">EN DÓLARES </w:t>
+      </w:r>
+      <w:r>
+        <w:rPr>
+          <w:rFonts w:ascii="Century Gothic" w:hAnsi="Century Gothic" w:cs="Century Gothic" w:eastAsia="Century Gothic"/>
+          <w:b w:val="true"/>
+          <w:sz w:val="18"/>
+        </w:rPr>
+        <w:t xml:space="preserve">7003004825512, </w:t>
+      </w:r>
+      <w:r>
+        <w:rPr>
+          <w:rFonts w:ascii="Century Gothic" w:hAnsi="Century Gothic" w:cs="Century Gothic" w:eastAsia="Century Gothic"/>
           <w:sz w:val="18"/>
         </w:rPr>
         <w:t xml:space="preserve">CCI </w:t>
       </w:r>
       <w:r>
         <w:rPr>
-          <w:rFonts w:ascii="Century Gothic"/>
-          <w:b w:val="true"/>
-          <w:sz w:val="18"/>
-        </w:rPr>
-        <w:t>003-898-003003839960-43</w:t>
-      </w:r>
-      <w:r>
-        <w:rPr>
-          <w:rFonts w:ascii="Century Gothic"/>
-          <w:sz w:val="18"/>
-        </w:rPr>
-        <w:t xml:space="preserve"> Y/O </w:t>
-      </w:r>
-      <w:r>
-        <w:rPr>
-          <w:rFonts w:ascii="Century Gothic"/>
-          <w:b w:val="true"/>
-          <w:sz w:val="18"/>
-        </w:rPr>
-        <w:t xml:space="preserve">BBVA CONTINENTAL, </w:t>
-      </w:r>
-      <w:r>
-        <w:rPr>
-          <w:rFonts w:ascii="Century Gothic"/>
-          <w:sz w:val="18"/>
-        </w:rPr>
-        <w:t xml:space="preserve">CON NÚMERO DE CUENTA </w:t>
-      </w:r>
-      <w:r>
-        <w:rPr>
-          <w:rFonts w:ascii="Century Gothic"/>
-          <w:b w:val="true"/>
-          <w:sz w:val="18"/>
-        </w:rPr>
-        <w:t xml:space="preserve">0011-0285-01-00180945, </w:t>
-      </w:r>
-      <w:r>
-        <w:rPr>
-          <w:rFonts w:ascii="Century Gothic"/>
+          <w:rFonts w:ascii="Century Gothic" w:hAnsi="Century Gothic" w:cs="Century Gothic" w:eastAsia="Century Gothic"/>
+          <w:b w:val="true"/>
+          <w:sz w:val="18"/>
+        </w:rPr>
+        <w:t xml:space="preserve">003-700-00300482551226, </w:t>
+      </w:r>
+      <w:r>
+        <w:rPr>
+          <w:rFonts w:ascii="Century Gothic" w:hAnsi="Century Gothic" w:cs="Century Gothic" w:eastAsia="Century Gothic"/>
+          <w:sz w:val="18"/>
+        </w:rPr>
+        <w:t xml:space="preserve">Y/O EN CUENTA(S) DE CAJA PIURA EN SOLES </w:t>
+      </w:r>
+      <w:r>
+        <w:rPr>
+          <w:rFonts w:ascii="Century Gothic" w:hAnsi="Century Gothic" w:cs="Century Gothic" w:eastAsia="Century Gothic"/>
+          <w:b w:val="true"/>
+          <w:sz w:val="18"/>
+        </w:rPr>
+        <w:t xml:space="preserve">210-01-6851216, </w:t>
+      </w:r>
+      <w:r>
+        <w:rPr>
+          <w:rFonts w:ascii="Century Gothic" w:hAnsi="Century Gothic" w:cs="Century Gothic" w:eastAsia="Century Gothic"/>
           <w:sz w:val="18"/>
         </w:rPr>
         <w:t xml:space="preserve">CCI </w:t>
       </w:r>
       <w:r>
         <w:rPr>
-          <w:rFonts w:ascii="Century Gothic"/>
-          <w:b w:val="true"/>
-          <w:sz w:val="18"/>
-        </w:rPr>
-        <w:t>011-285-000100180945-46</w:t>
-      </w:r>
-      <w:r>
-        <w:rPr>
-          <w:rFonts w:ascii="Century Gothic"/>
-          <w:sz w:val="18"/>
-        </w:rPr>
-        <w:t xml:space="preserve"> Y/O </w:t>
-      </w:r>
-      <w:r>
-        <w:rPr>
-          <w:rFonts w:ascii="Century Gothic"/>
-          <w:b w:val="true"/>
-          <w:sz w:val="18"/>
-        </w:rPr>
-        <w:t xml:space="preserve">CAJA TRUJILLO, </w:t>
-      </w:r>
-      <w:r>
-        <w:rPr>
-          <w:rFonts w:ascii="Century Gothic"/>
-          <w:sz w:val="18"/>
-        </w:rPr>
-        <w:t xml:space="preserve">CON NÚMERO DE CUENTA </w:t>
-      </w:r>
-      <w:r>
-        <w:rPr>
-          <w:rFonts w:ascii="Century Gothic"/>
-          <w:b w:val="true"/>
-          <w:sz w:val="18"/>
-        </w:rPr>
-        <w:t xml:space="preserve">122321409341, </w:t>
-      </w:r>
-      <w:r>
-        <w:rPr>
-          <w:rFonts w:ascii="Century Gothic"/>
-          <w:sz w:val="18"/>
-        </w:rPr>
-        <w:t xml:space="preserve">CCI </w:t>
-      </w:r>
-      <w:r>
-        <w:rPr>
-          <w:rFonts w:ascii="Century Gothic"/>
-          <w:b w:val="true"/>
-          <w:sz w:val="18"/>
-        </w:rPr>
-        <w:t>80201200232140934153</w:t>
-      </w:r>
-      <w:r>
-        <w:rPr>
-          <w:rFonts w:ascii="Century Gothic"/>
-          <w:sz w:val="18"/>
-        </w:rPr>
-        <w:t xml:space="preserve"> Y/O </w:t>
-      </w:r>
-      <w:r>
-        <w:rPr>
-          <w:rFonts w:ascii="Century Gothic"/>
-          <w:b w:val="true"/>
-          <w:sz w:val="18"/>
-        </w:rPr>
-        <w:t xml:space="preserve">CAJA PIURA, </w:t>
-      </w:r>
-      <w:r>
-        <w:rPr>
-          <w:rFonts w:ascii="Century Gothic"/>
-          <w:sz w:val="18"/>
-        </w:rPr>
-        <w:t xml:space="preserve">CON NÚMERO DE CUENTA </w:t>
-      </w:r>
-      <w:r>
-        <w:rPr>
-          <w:rFonts w:ascii="Century Gothic"/>
-          <w:b w:val="true"/>
-          <w:sz w:val="18"/>
-        </w:rPr>
-        <w:t xml:space="preserve">210-01-4775107, </w:t>
-      </w:r>
-      <w:r>
-        <w:rPr>
-          <w:rFonts w:ascii="Century Gothic"/>
-          <w:sz w:val="18"/>
-        </w:rPr>
-        <w:t xml:space="preserve">CCI </w:t>
-      </w:r>
-      <w:r>
-        <w:rPr>
-          <w:rFonts w:ascii="Century Gothic"/>
-          <w:b w:val="true"/>
-          <w:sz w:val="18"/>
-        </w:rPr>
-        <w:t>80104521001477510763</w:t>
-      </w:r>
-      <w:r>
-        <w:rPr>
-          <w:rFonts w:ascii="Century Gothic"/>
-          <w:sz w:val="18"/>
-        </w:rPr>
-        <w:t xml:space="preserve"> Y/O </w:t>
-      </w:r>
-      <w:r>
-        <w:rPr>
-          <w:rFonts w:ascii="Century Gothic"/>
-          <w:b w:val="true"/>
-          <w:sz w:val="18"/>
-        </w:rPr>
-        <w:t xml:space="preserve">CAJA PIURA, </w:t>
-      </w:r>
-      <w:r>
-        <w:rPr>
-          <w:rFonts w:ascii="Century Gothic"/>
-          <w:sz w:val="18"/>
-        </w:rPr>
-        <w:t xml:space="preserve">CON NÚMERO DE CUENTA </w:t>
-      </w:r>
-      <w:r>
-        <w:rPr>
-          <w:rFonts w:ascii="Century Gothic"/>
-          <w:b w:val="true"/>
-          <w:sz w:val="18"/>
-        </w:rPr>
-        <w:t xml:space="preserve">210-02-3090720, </w:t>
-      </w:r>
-      <w:r>
-        <w:rPr>
-          <w:rFonts w:ascii="Century Gothic"/>
-          <w:sz w:val="18"/>
-        </w:rPr>
-        <w:t xml:space="preserve">CCI </w:t>
-      </w:r>
-      <w:r>
-        <w:rPr>
-          <w:rFonts w:ascii="Century Gothic"/>
-          <w:b w:val="true"/>
-          <w:sz w:val="18"/>
-        </w:rPr>
-        <w:t>80104521002309072062</w:t>
-      </w:r>
-      <w:r>
-        <w:rPr>
-          <w:rFonts w:ascii="Century Gothic"/>
-          <w:sz w:val="18"/>
-        </w:rPr>
-        <w:t xml:space="preserve"> Y/O </w:t>
-      </w:r>
-      <w:r>
-        <w:rPr>
-          <w:rFonts w:ascii="Century Gothic"/>
-          <w:b w:val="true"/>
-          <w:sz w:val="18"/>
-        </w:rPr>
-        <w:t xml:space="preserve">BBVA CONTINENTAL, </w:t>
-      </w:r>
-      <w:r>
-        <w:rPr>
-          <w:rFonts w:ascii="Century Gothic"/>
-          <w:sz w:val="18"/>
-        </w:rPr>
-        <w:t xml:space="preserve">CON NÚMERO DE CUENTA </w:t>
-      </w:r>
-      <w:r>
-        <w:rPr>
-          <w:rFonts w:ascii="Century Gothic"/>
-          <w:b w:val="true"/>
-          <w:sz w:val="18"/>
-        </w:rPr>
-        <w:t xml:space="preserve">0011-0285-01-00174023, </w:t>
-      </w:r>
-      <w:r>
-        <w:rPr>
-          <w:rFonts w:ascii="Century Gothic"/>
-          <w:sz w:val="18"/>
-        </w:rPr>
-        <w:t xml:space="preserve">CCI </w:t>
-      </w:r>
-      <w:r>
-        <w:rPr>
-          <w:rFonts w:ascii="Century Gothic"/>
-          <w:b w:val="true"/>
-          <w:sz w:val="18"/>
-        </w:rPr>
-        <w:t/>
-      </w:r>
-      <w:r>
-        <w:rPr>
-          <w:rFonts w:ascii="Century Gothic"/>
-          <w:sz w:val="18"/>
-        </w:rPr>
-        <w:t xml:space="preserve"> Y/O </w:t>
-      </w:r>
-      <w:r>
-        <w:rPr>
-          <w:rFonts w:ascii="Century Gothic"/>
-          <w:b w:val="true"/>
-          <w:sz w:val="18"/>
-        </w:rPr>
-        <w:t xml:space="preserve">INTERBANK, </w:t>
-      </w:r>
-      <w:r>
-        <w:rPr>
-          <w:rFonts w:ascii="Century Gothic"/>
-          <w:sz w:val="18"/>
-        </w:rPr>
-        <w:t xml:space="preserve">CON NÚMERO DE CUENTA </w:t>
-      </w:r>
-      <w:r>
-        <w:rPr>
-          <w:rFonts w:ascii="Century Gothic"/>
-          <w:b w:val="true"/>
-          <w:sz w:val="18"/>
-        </w:rPr>
-        <w:t xml:space="preserve">700-3003141084, </w:t>
-      </w:r>
-      <w:r>
-        <w:rPr>
-          <w:rFonts w:ascii="Century Gothic"/>
-          <w:sz w:val="18"/>
-        </w:rPr>
-        <w:t xml:space="preserve">CCI </w:t>
-      </w:r>
-      <w:r>
-        <w:rPr>
-          <w:rFonts w:ascii="Century Gothic"/>
-          <w:b w:val="true"/>
-          <w:sz w:val="18"/>
-        </w:rPr>
-        <w:t>003-700-003003141084-25</w:t>
-      </w:r>
-      <w:r>
-        <w:rPr>
-          <w:rFonts w:ascii="Century Gothic"/>
-          <w:sz w:val="18"/>
-        </w:rPr>
-        <w:t xml:space="preserve"> Y/O </w:t>
-      </w:r>
-      <w:r>
-        <w:rPr>
-          <w:rFonts w:ascii="Century Gothic"/>
-          <w:b w:val="true"/>
-          <w:sz w:val="18"/>
-        </w:rPr>
-        <w:t xml:space="preserve">INTERBANK, </w:t>
-      </w:r>
-      <w:r>
-        <w:rPr>
-          <w:rFonts w:ascii="Century Gothic"/>
-          <w:sz w:val="18"/>
-        </w:rPr>
-        <w:t xml:space="preserve">CON NÚMERO DE CUENTA </w:t>
-      </w:r>
-      <w:r>
-        <w:rPr>
-          <w:rFonts w:ascii="Century Gothic"/>
-          <w:b w:val="true"/>
-          <w:sz w:val="18"/>
-        </w:rPr>
-        <w:t xml:space="preserve">700-3003200420, </w:t>
-      </w:r>
-      <w:r>
-        <w:rPr>
-          <w:rFonts w:ascii="Century Gothic"/>
-          <w:sz w:val="18"/>
-        </w:rPr>
-        <w:t xml:space="preserve">CCI </w:t>
-      </w:r>
-      <w:r>
-        <w:rPr>
-          <w:rFonts w:ascii="Century Gothic"/>
-          <w:b w:val="true"/>
-          <w:sz w:val="18"/>
-        </w:rPr>
-        <w:t>003-700-003003200420-29</w:t>
-      </w:r>
-      <w:r>
-        <w:rPr>
-          <w:rFonts w:ascii="Century Gothic"/>
-          <w:sz w:val="18"/>
-        </w:rPr>
-        <w:t xml:space="preserve">, </w:t>
-      </w:r>
-      <w:r>
-        <w:rPr>
-          <w:rFonts w:ascii="Century Gothic"/>
+          <w:rFonts w:ascii="Century Gothic" w:hAnsi="Century Gothic" w:cs="Century Gothic" w:eastAsia="Century Gothic"/>
+          <w:b w:val="true"/>
+          <w:sz w:val="18"/>
+        </w:rPr>
+        <w:t xml:space="preserve">80104521001685121664; </w:t>
+      </w:r>
+      <w:r>
+        <w:rPr>
+          <w:rFonts w:ascii="Century Gothic" w:hAnsi="Century Gothic" w:cs="Century Gothic" w:eastAsia="Century Gothic"/>
           <w:sz w:val="18"/>
         </w:rPr>
         <w:t xml:space="preserve">SIN NECESIDAD DE NOTIFICACIÓN, CARTA CURSADA, MEDIO NOTARIAL O REQUERIMIENTO ALGUNO, SI TRANSCURRIDO DICHO TÉRMINO, </w:t>
       </w:r>
       <w:r>
         <w:rPr>
-          <w:rFonts w:ascii="Century Gothic"/>
+          <w:rFonts w:ascii="Century Gothic" w:hAnsi="Century Gothic" w:cs="Century Gothic" w:eastAsia="Century Gothic"/>
           <w:b w:val="true"/>
           <w:sz w:val="18"/>
         </w:rPr>
@@ -1818,14 +1026,14 @@
       </w:r>
       <w:r>
         <w:rPr>
-          <w:rFonts w:ascii="Century Gothic"/>
+          <w:rFonts w:ascii="Century Gothic" w:hAnsi="Century Gothic" w:cs="Century Gothic" w:eastAsia="Century Gothic"/>
           <w:sz w:val="18"/>
         </w:rPr>
         <w:t xml:space="preserve">INCURRE EN MORA, AUTOMÁTICAMENTE </w:t>
       </w:r>
       <w:r>
         <w:rPr>
-          <w:rFonts w:ascii="Century Gothic"/>
+          <w:rFonts w:ascii="Century Gothic" w:hAnsi="Century Gothic" w:cs="Century Gothic" w:eastAsia="Century Gothic"/>
           <w:b w:val="true"/>
           <w:sz w:val="18"/>
         </w:rPr>
@@ -1833,7 +1041,7 @@
       </w:r>
       <w:r>
         <w:rPr>
-          <w:rFonts w:ascii="Century Gothic"/>
+          <w:rFonts w:ascii="Century Gothic" w:hAnsi="Century Gothic" w:cs="Century Gothic" w:eastAsia="Century Gothic"/>
           <w:sz w:val="18"/>
         </w:rPr>
         <w:t>RECONOCERÁ COMO VÁLIDOS SOLAMENTE LOS PAGOS QUE SE EFECTÚEN DE ACUERDO A SUS SISTEMAS DE COBRANZAS Y DOCUMENTOS EMITIDOS POR ÉL, SI EXISTIERA UN RECIBO DE PAGO EFECTUADO RESPECTO A UNA CUOTA, NO CONSTITUYE PRESUNCIÓN DE HABER CANCELADO LAS ANTERIORES.</w:t>
@@ -1845,7 +1053,7 @@
       </w:pPr>
       <w:r>
         <w:rPr>
-          <w:rFonts w:ascii="Century Gothic"/>
+          <w:rFonts w:ascii="Century Gothic" w:hAnsi="Century Gothic" w:cs="Century Gothic" w:eastAsia="Century Gothic"/>
           <w:sz w:val="18"/>
         </w:rPr>
         <w:t xml:space="preserve">SE ACUERDA ENTRE LAS PARTES QUE LOS PAGOS SE REALIZARÁN EN LAS FECHAS ESTABLECIDAS EN LOS PÁRRAFOS DE ESTA CLÁUSULA TERCERA SIN PRÓRROGAS NI ALTERACIONES; MÁS QUE LAS CONVENIDAS EN ESTE CONTRATO. </w:t>
@@ -1854,7 +1062,7 @@
     <w:p>
       <w:r>
         <w:rPr>
-          <w:rFonts w:ascii="Century Gothic"/>
+          <w:rFonts w:ascii="Century Gothic" w:hAnsi="Century Gothic" w:cs="Century Gothic" w:eastAsia="Century Gothic"/>
           <w:b w:val="true"/>
           <w:sz w:val="18"/>
           <w:u w:val="single"/>
@@ -1872,7 +1080,7 @@
       </w:pPr>
       <w:r>
         <w:rPr>
-          <w:rFonts w:ascii="Century Gothic"/>
+          <w:rFonts w:ascii="Century Gothic" w:hAnsi="Century Gothic" w:cs="Century Gothic" w:eastAsia="Century Gothic"/>
           <w:b w:val="true"/>
           <w:sz w:val="18"/>
         </w:rPr>
@@ -1885,14 +1093,14 @@
       </w:pPr>
       <w:r>
         <w:rPr>
-          <w:rFonts w:ascii="Century Gothic"/>
-          <w:sz w:val="18"/>
-        </w:rPr>
-        <w:t xml:space="preserve">TENIENDO EN CUENTA QUE EL OBJETO DEL PRESENTE CONTRATO ES LA COMPRAVENTA A PLAZOS DE 60 MESES, MZ B LOTE (S) 03 DE TERRENO(S) DE UN BIEN INMUEBLE DE MAYOR EXTENSIÓN, LAS PARTES PRECISAN QUE POR ACUERDO INTERNO, </w:t>
-      </w:r>
-      <w:r>
-        <w:rPr>
-          <w:rFonts w:ascii="Century Gothic"/>
+          <w:rFonts w:ascii="Century Gothic" w:hAnsi="Century Gothic" w:cs="Century Gothic" w:eastAsia="Century Gothic"/>
+          <w:sz w:val="18"/>
+        </w:rPr>
+        <w:t xml:space="preserve">TENIENDO EN CUENTA QUE EL OBJETO DEL PRESENTE CONTRATO ES LA COMPRAVENTA A PLAZOS DE 60 MESES, MZ E LOTE (S) 11 DE TERRENO(S) DE UN BIEN INMUEBLE DE MAYOR EXTENSIÓN, LAS PARTES PRECISAN QUE POR ACUERDO INTERNO, </w:t>
+      </w:r>
+      <w:r>
+        <w:rPr>
+          <w:rFonts w:ascii="Century Gothic" w:hAnsi="Century Gothic" w:cs="Century Gothic" w:eastAsia="Century Gothic"/>
           <w:b w:val="true"/>
           <w:sz w:val="18"/>
         </w:rPr>
@@ -1900,14 +1108,29 @@
       </w:r>
       <w:r>
         <w:rPr>
-          <w:rFonts w:ascii="Century Gothic"/>
-          <w:sz w:val="18"/>
-        </w:rPr>
-        <w:t xml:space="preserve">UNA VEZ CANCELADO EL SALDO POR EL TOTAL DEL PRECIO DE EL (LOS) LOTE(S), SOLICITARÁ A </w:t>
-      </w:r>
-      <w:r>
-        <w:rPr>
-          <w:rFonts w:ascii="Century Gothic"/>
+          <w:rFonts w:ascii="Century Gothic" w:hAnsi="Century Gothic" w:cs="Century Gothic" w:eastAsia="Century Gothic"/>
+          <w:sz w:val="18"/>
+        </w:rPr>
+        <w:t xml:space="preserve">UNA VEZ CANCELADO EL SALDO POR EL TOTAL DEL PRECIO DE </w:t>
+      </w:r>
+      <w:r>
+        <w:rPr>
+          <w:rFonts w:ascii="Century Gothic" w:hAnsi="Century Gothic" w:cs="Century Gothic" w:eastAsia="Century Gothic"/>
+          <w:b w:val="true"/>
+          <w:sz w:val="18"/>
+        </w:rPr>
+        <w:t xml:space="preserve">EL (LOS) LOTE(S), </w:t>
+      </w:r>
+      <w:r>
+        <w:rPr>
+          <w:rFonts w:ascii="Century Gothic" w:hAnsi="Century Gothic" w:cs="Century Gothic" w:eastAsia="Century Gothic"/>
+          <w:sz w:val="18"/>
+        </w:rPr>
+        <w:t xml:space="preserve">SOLICITARÁ A </w:t>
+      </w:r>
+      <w:r>
+        <w:rPr>
+          <w:rFonts w:ascii="Century Gothic" w:hAnsi="Century Gothic" w:cs="Century Gothic" w:eastAsia="Century Gothic"/>
           <w:b w:val="true"/>
           <w:sz w:val="18"/>
         </w:rPr>
@@ -1915,14 +1138,14 @@
       </w:r>
       <w:r>
         <w:rPr>
-          <w:rFonts w:ascii="Century Gothic"/>
+          <w:rFonts w:ascii="Century Gothic" w:hAnsi="Century Gothic" w:cs="Century Gothic" w:eastAsia="Century Gothic"/>
           <w:sz w:val="18"/>
         </w:rPr>
         <w:t xml:space="preserve">LA FORMALIZACIÓN DE LA MINUTA Y POSTERIOR ESCRITURA PÚBLICA DE COMPRA VENTA, PARA QUE PUEDA(N) REALIZAR LOS DIFERENTES PROCEDIMIENTOS ADMINISTRATIVOS, MUNICIPALES, NOTARIALES Y REGISTRALES EN PRO DE SU INSCRIPCIÓN DE INDEPENDIZACIÓN, PARA LO CUAL </w:t>
       </w:r>
       <w:r>
         <w:rPr>
-          <w:rFonts w:ascii="Century Gothic"/>
+          <w:rFonts w:ascii="Century Gothic" w:hAnsi="Century Gothic" w:cs="Century Gothic" w:eastAsia="Century Gothic"/>
           <w:b w:val="true"/>
           <w:sz w:val="18"/>
         </w:rPr>
@@ -1930,10 +1153,10 @@
       </w:r>
       <w:r>
         <w:rPr>
-          <w:rFonts w:ascii="Century Gothic"/>
-          <w:sz w:val="18"/>
-        </w:rPr>
-        <w:t xml:space="preserve">CORRERÁ CON LOS GASTOS Y TRÁMITES QUE EL PROCESO ADMINISTRATIVO, MUNICIPAL, NOTARIAL Y REGISTRAL IMPLICA. </w:t>
+          <w:rFonts w:ascii="Century Gothic" w:hAnsi="Century Gothic" w:cs="Century Gothic" w:eastAsia="Century Gothic"/>
+          <w:sz w:val="18"/>
+        </w:rPr>
+        <w:t>CORRERÁ CON LOS GASTOS Y TRÁMITES QUE EL PROCESO ADMINISTRATIVO, MUNICIPAL, NOTARIAL Y REGISTRAL IMPLICA.</w:t>
       </w:r>
     </w:p>
     <w:p>
@@ -1942,7 +1165,7 @@
       </w:pPr>
       <w:r>
         <w:rPr>
-          <w:rFonts w:ascii="Century Gothic"/>
+          <w:rFonts w:ascii="Century Gothic" w:hAnsi="Century Gothic" w:cs="Century Gothic" w:eastAsia="Century Gothic"/>
           <w:b w:val="true"/>
           <w:sz w:val="18"/>
         </w:rPr>
@@ -1950,7 +1173,7 @@
       </w:r>
       <w:r>
         <w:rPr>
-          <w:rFonts w:ascii="Century Gothic"/>
+          <w:rFonts w:ascii="Century Gothic" w:hAnsi="Century Gothic" w:cs="Century Gothic" w:eastAsia="Century Gothic"/>
           <w:sz w:val="18"/>
         </w:rPr>
         <w:t>DECLARA CONOCER A CABALIDAD EL ESTADO DE CONSERVACIÓN FÍSICA Y SITUACIÓN TÉCNICO-LEGAL DEL INMUEBLE, MOTIVO POR EL CUAL NO SE ACEPTARÁN RECLAMOS POR LOS INDICADOS CONCEPTOS, NI POR CUALQUIER OTRA CIRCUNSTANCIA O ASPECTO, NI AJUSTES DE VALOR, EN RAZÓN DE TRANSFERIRSE EL INMUEBLE EN LA CONDICIÓN DE “CÓMO ESTÁ” Y “AD-CORPUS”.</w:t>
@@ -1964,7 +1187,7 @@
       </w:pPr>
       <w:r>
         <w:rPr>
-          <w:rFonts w:ascii="Century Gothic"/>
+          <w:rFonts w:ascii="Century Gothic" w:hAnsi="Century Gothic" w:cs="Century Gothic" w:eastAsia="Century Gothic"/>
           <w:b w:val="true"/>
           <w:sz w:val="18"/>
         </w:rPr>
@@ -1977,14 +1200,14 @@
       </w:pPr>
       <w:r>
         <w:rPr>
-          <w:rFonts w:ascii="Century Gothic"/>
+          <w:rFonts w:ascii="Century Gothic" w:hAnsi="Century Gothic" w:cs="Century Gothic" w:eastAsia="Century Gothic"/>
           <w:sz w:val="18"/>
         </w:rPr>
         <w:t xml:space="preserve">LA VENTA DE </w:t>
       </w:r>
       <w:r>
         <w:rPr>
-          <w:rFonts w:ascii="Century Gothic"/>
+          <w:rFonts w:ascii="Century Gothic" w:hAnsi="Century Gothic" w:cs="Century Gothic" w:eastAsia="Century Gothic"/>
           <w:b w:val="true"/>
           <w:sz w:val="18"/>
         </w:rPr>
@@ -1992,14 +1215,14 @@
       </w:r>
       <w:r>
         <w:rPr>
-          <w:rFonts w:ascii="Century Gothic"/>
+          <w:rFonts w:ascii="Century Gothic" w:hAnsi="Century Gothic" w:cs="Century Gothic" w:eastAsia="Century Gothic"/>
           <w:sz w:val="18"/>
         </w:rPr>
         <w:t xml:space="preserve">COMPRENDERÁ TODO CUANTO DE HECHO Y POR DERECHO CORRESPONDE A </w:t>
       </w:r>
       <w:r>
         <w:rPr>
-          <w:rFonts w:ascii="Century Gothic"/>
+          <w:rFonts w:ascii="Century Gothic" w:hAnsi="Century Gothic" w:cs="Century Gothic" w:eastAsia="Century Gothic"/>
           <w:b w:val="true"/>
           <w:sz w:val="18"/>
         </w:rPr>
@@ -2007,14 +1230,14 @@
       </w:r>
       <w:r>
         <w:rPr>
-          <w:rFonts w:ascii="Century Gothic"/>
+          <w:rFonts w:ascii="Century Gothic" w:hAnsi="Century Gothic" w:cs="Century Gothic" w:eastAsia="Century Gothic"/>
           <w:sz w:val="18"/>
         </w:rPr>
         <w:t xml:space="preserve">SIN RESERVA NI LIMITACIÓN ALGUNA, INCLUYENDO EL SUELO, SUBSUELO, SOBRESUELO, LAS CONSTRUCCIONES Y DERECHOS SOBRE ÉL, LOS AIRES, ENTRADAS, SALIDAS Y CUALQUIER DERECHO QUE LE CORRESPONDA A </w:t>
       </w:r>
       <w:r>
         <w:rPr>
-          <w:rFonts w:ascii="Century Gothic"/>
+          <w:rFonts w:ascii="Century Gothic" w:hAnsi="Century Gothic" w:cs="Century Gothic" w:eastAsia="Century Gothic"/>
           <w:b w:val="true"/>
           <w:sz w:val="18"/>
         </w:rPr>
@@ -2029,7 +1252,7 @@
       </w:pPr>
       <w:r>
         <w:rPr>
-          <w:rFonts w:ascii="Century Gothic"/>
+          <w:rFonts w:ascii="Century Gothic" w:hAnsi="Century Gothic" w:cs="Century Gothic" w:eastAsia="Century Gothic"/>
           <w:b w:val="true"/>
           <w:sz w:val="18"/>
         </w:rPr>
@@ -2042,14 +1265,14 @@
       </w:pPr>
       <w:r>
         <w:rPr>
-          <w:rFonts w:ascii="Century Gothic"/>
+          <w:rFonts w:ascii="Century Gothic" w:hAnsi="Century Gothic" w:cs="Century Gothic" w:eastAsia="Century Gothic"/>
           <w:sz w:val="18"/>
         </w:rPr>
         <w:t xml:space="preserve">LAS PARTES PRECISAN, QUE LA ENTREGA DE LA POSESIÓN DE </w:t>
       </w:r>
       <w:r>
         <w:rPr>
-          <w:rFonts w:ascii="Century Gothic"/>
+          <w:rFonts w:ascii="Century Gothic" w:hAnsi="Century Gothic" w:cs="Century Gothic" w:eastAsia="Century Gothic"/>
           <w:b w:val="true"/>
           <w:sz w:val="18"/>
         </w:rPr>
@@ -2057,14 +1280,14 @@
       </w:r>
       <w:r>
         <w:rPr>
-          <w:rFonts w:ascii="Century Gothic"/>
+          <w:rFonts w:ascii="Century Gothic" w:hAnsi="Century Gothic" w:cs="Century Gothic" w:eastAsia="Century Gothic"/>
           <w:sz w:val="18"/>
         </w:rPr>
         <w:t xml:space="preserve">SE REALIZARÁ A LA CANCELACIÓN DEL SALDO POR PARTE DE </w:t>
       </w:r>
       <w:r>
         <w:rPr>
-          <w:rFonts w:ascii="Century Gothic"/>
+          <w:rFonts w:ascii="Century Gothic" w:hAnsi="Century Gothic" w:cs="Century Gothic" w:eastAsia="Century Gothic"/>
           <w:b w:val="true"/>
           <w:sz w:val="18"/>
         </w:rPr>
@@ -2072,25 +1295,57 @@
       </w:r>
       <w:r>
         <w:rPr>
-          <w:rFonts w:ascii="Century Gothic"/>
+          <w:rFonts w:ascii="Century Gothic" w:hAnsi="Century Gothic" w:cs="Century Gothic" w:eastAsia="Century Gothic"/>
           <w:sz w:val="18"/>
         </w:rPr>
         <w:t xml:space="preserve">CON LA VERIFICACIÓN DE LOS DEPÓSITOS REALIZADOS EN LA CUENTA DE </w:t>
       </w:r>
       <w:r>
         <w:rPr>
-          <w:rFonts w:ascii="Century Gothic"/>
-          <w:b w:val="true"/>
-          <w:sz w:val="18"/>
-        </w:rPr>
-        <w:t xml:space="preserve">LA PARTE VENDEDORA, </w:t>
-      </w:r>
-      <w:r>
-        <w:rPr>
-          <w:rFonts w:ascii="Century Gothic"/>
-          <w:sz w:val="18"/>
-        </w:rPr>
-        <w:t>PARA LUEGO REALIZAR LA SUSCRIPCIÓN DE LA MINUTA CORRESPONDIENTE.</w:t>
+          <w:rFonts w:ascii="Century Gothic" w:hAnsi="Century Gothic" w:cs="Century Gothic" w:eastAsia="Century Gothic"/>
+          <w:b w:val="true"/>
+          <w:sz w:val="18"/>
+        </w:rPr>
+        <w:t xml:space="preserve">LA PARTE VENDEDORA. </w:t>
+      </w:r>
+    </w:p>
+    <w:p>
+      <w:pPr>
+        <w:jc w:val="both"/>
+      </w:pPr>
+      <w:r>
+        <w:rPr>
+          <w:rFonts w:ascii="Century Gothic" w:hAnsi="Century Gothic" w:cs="Century Gothic" w:eastAsia="Century Gothic"/>
+          <w:sz w:val="18"/>
+        </w:rPr>
+        <w:t xml:space="preserve">LA ENTREGA FÍSICA DE LOS LOTES SE REALIZARÁ UNA VEZ QUE SE COMPLETE EL PROYECTO INMOBILIARIO QUE PUEDE ESTAR SUJETO A MODIFICACIONES PREVIA COMUNICACIÓN A </w:t>
+      </w:r>
+      <w:r>
+        <w:rPr>
+          <w:rFonts w:ascii="Century Gothic" w:hAnsi="Century Gothic" w:cs="Century Gothic" w:eastAsia="Century Gothic"/>
+          <w:b w:val="true"/>
+          <w:sz w:val="18"/>
+        </w:rPr>
+        <w:t xml:space="preserve">LA PARTE COMPRADORA, </w:t>
+      </w:r>
+      <w:r>
+        <w:rPr>
+          <w:rFonts w:ascii="Century Gothic" w:hAnsi="Century Gothic" w:cs="Century Gothic" w:eastAsia="Century Gothic"/>
+          <w:sz w:val="18"/>
+        </w:rPr>
+        <w:t>PERO QUE SE HARÁ EFECTIVA LA TRANSFERENCIA DE DERECHOS Y POSESIÓN EN EL MOMENTO QUE SE CULMINE EL PROYECTO INMOBILIARIO.</w:t>
+      </w:r>
+    </w:p>
+    <w:p>
+      <w:pPr>
+        <w:jc w:val="both"/>
+      </w:pPr>
+      <w:r>
+        <w:rPr>
+          <w:rFonts w:ascii="Century Gothic" w:hAnsi="Century Gothic" w:cs="Century Gothic" w:eastAsia="Century Gothic"/>
+          <w:sz w:val="18"/>
+        </w:rPr>
+        <w:t>EN TAL SENTIDO, LA PARTE COMPRADORA, DE MANERA INCONDICIONAL E IRREVOCABLE, RECONOCE QUE EL (LOS) LOTE(S) SI EXISTE(N) A LA FECHA DE SUSCRIPCION DEL PRESENTE CONTRATO, SINO QUE SERA ENTREGADO DENTRO DEL PLAZO MAXIMO DEL PROYECTO.</w:t>
       </w:r>
     </w:p>
     <w:p>
@@ -2101,7 +1356,7 @@
       </w:pPr>
       <w:r>
         <w:rPr>
-          <w:rFonts w:ascii="Century Gothic"/>
+          <w:rFonts w:ascii="Century Gothic" w:hAnsi="Century Gothic" w:cs="Century Gothic" w:eastAsia="Century Gothic"/>
           <w:b w:val="true"/>
           <w:sz w:val="18"/>
         </w:rPr>
@@ -2114,14 +1369,14 @@
       </w:pPr>
       <w:r>
         <w:rPr>
-          <w:rFonts w:ascii="Century Gothic"/>
+          <w:rFonts w:ascii="Century Gothic" w:hAnsi="Century Gothic" w:cs="Century Gothic" w:eastAsia="Century Gothic"/>
           <w:sz w:val="18"/>
         </w:rPr>
         <w:t xml:space="preserve">LAS PARTES DECLARAN QUE ENTRE EL PRECIO Y </w:t>
       </w:r>
       <w:r>
         <w:rPr>
-          <w:rFonts w:ascii="Century Gothic"/>
+          <w:rFonts w:ascii="Century Gothic" w:hAnsi="Century Gothic" w:cs="Century Gothic" w:eastAsia="Century Gothic"/>
           <w:b w:val="true"/>
           <w:sz w:val="18"/>
         </w:rPr>
@@ -2129,7 +1384,7 @@
       </w:r>
       <w:r>
         <w:rPr>
-          <w:rFonts w:ascii="Century Gothic"/>
+          <w:rFonts w:ascii="Century Gothic" w:hAnsi="Century Gothic" w:cs="Century Gothic" w:eastAsia="Century Gothic"/>
           <w:sz w:val="18"/>
         </w:rPr>
         <w:t>QUE SE ENAJENA(N), EXISTE LA MÁS JUSTA Y PERFECTA EQUIVALENCIA Y QUE SI HUBIERE ALGUNA DIFERENCIA DE MÁS O DE MENOS, SE HACEN MUTUAS Y RECÍPROCA DONACIÓN, RENUNCIANDO, EN CONSECUENCIA, A CUALQUIER ACCIÓN POSTERIOR QUE TIENDA A INVALIDAR EL PRESENTE CONTRATO Y A LOS PLAZOS PARA INTERPONERLA.</w:t>
@@ -2138,7 +1393,7 @@
     <w:p>
       <w:r>
         <w:rPr>
-          <w:rFonts w:ascii="Century Gothic"/>
+          <w:rFonts w:ascii="Century Gothic" w:hAnsi="Century Gothic" w:cs="Century Gothic" w:eastAsia="Century Gothic"/>
           <w:b w:val="true"/>
           <w:sz w:val="18"/>
           <w:u w:val="single"/>
@@ -2156,7 +1411,7 @@
       </w:pPr>
       <w:r>
         <w:rPr>
-          <w:rFonts w:ascii="Century Gothic"/>
+          <w:rFonts w:ascii="Century Gothic" w:hAnsi="Century Gothic" w:cs="Century Gothic" w:eastAsia="Century Gothic"/>
           <w:b w:val="true"/>
           <w:sz w:val="18"/>
         </w:rPr>
@@ -2169,7 +1424,7 @@
       </w:pPr>
       <w:r>
         <w:rPr>
-          <w:rFonts w:ascii="Century Gothic"/>
+          <w:rFonts w:ascii="Century Gothic" w:hAnsi="Century Gothic" w:cs="Century Gothic" w:eastAsia="Century Gothic"/>
           <w:b w:val="true"/>
           <w:sz w:val="18"/>
         </w:rPr>
@@ -2177,14 +1432,14 @@
       </w:r>
       <w:r>
         <w:rPr>
-          <w:rFonts w:ascii="Century Gothic"/>
+          <w:rFonts w:ascii="Century Gothic" w:hAnsi="Century Gothic" w:cs="Century Gothic" w:eastAsia="Century Gothic"/>
           <w:sz w:val="18"/>
         </w:rPr>
         <w:t xml:space="preserve">DECLARA QUE TRANSFIERE A </w:t>
       </w:r>
       <w:r>
         <w:rPr>
-          <w:rFonts w:ascii="Century Gothic"/>
+          <w:rFonts w:ascii="Century Gothic" w:hAnsi="Century Gothic" w:cs="Century Gothic" w:eastAsia="Century Gothic"/>
           <w:b w:val="true"/>
           <w:sz w:val="18"/>
         </w:rPr>
@@ -2192,14 +1447,14 @@
       </w:r>
       <w:r>
         <w:rPr>
-          <w:rFonts w:ascii="Century Gothic"/>
-          <w:sz w:val="18"/>
-        </w:rPr>
-        <w:t xml:space="preserve">OBJETO DE ESTE CONTRATO, LIBRE DE TODA CARGA O GRAVAMEN, DERECHO REAL DE GARANTÍA, PROCEDIMIENTO Y/O PROCESO JUDICIAL DE PRESCRIPCIÓN ADQUISITIVA DE DOMINIO, REIVINDICACIN, TÍTULOS SUPLETORIO, LABORAL, PROCESO ADMINISTRATIVO, EMBARGO, MEDIDA INCOATIVA, Y/O CUALQUIER MEDIDA CAUTELAR, ACCIÓN JUDICIAL O EXTRAJUDICIAL Y, EN GENERAL, DE TODO ACTO JURÍDICO, PROCESAL Y/O ADMINISTRATIVO, HECHO O CIRCUNSTANCIA QUE CUESTIONE, IMPIDA, PRIVE O LIMITE LA PROPIEDAD Y LIBRE DISPOSICIÓN DE </w:t>
-      </w:r>
-      <w:r>
-        <w:rPr>
-          <w:rFonts w:ascii="Century Gothic"/>
+          <w:rFonts w:ascii="Century Gothic" w:hAnsi="Century Gothic" w:cs="Century Gothic" w:eastAsia="Century Gothic"/>
+          <w:sz w:val="18"/>
+        </w:rPr>
+        <w:t xml:space="preserve">OBJETO DE ESTE CONTRATO, LIBRE DE TODA CARGA O GRAVAMEN, DERECHO REAL DE GARANTÍA, PROCEDIMIENTO Y/O PROCESO JUDICIAL DE PRESCRIPCIÓN ADQUISITIVA DE DOMINIO, REIVINDICACIÓN, TÍTULOS SUPLETORIO, LABORAL, PROCESO ADMINISTRATIVO, EMBARGO, MEDIDA INCOATIVA, Y/O CUALQUIER MEDIDA CAUTELAR, ACCIÓN JUDICIAL O EXTRAJUDICIAL Y, EN GENERAL, DE TODO ACTO JURÍDICO, PROCESAL Y/O ADMINISTRATIVO, HECHO O CIRCUNSTANCIA QUE CUESTIONE, IMPIDA, PRIVE O LIMITE LA PROPIEDAD Y LIBRE DISPOSICIÓN DE </w:t>
+      </w:r>
+      <w:r>
+        <w:rPr>
+          <w:rFonts w:ascii="Century Gothic" w:hAnsi="Century Gothic" w:cs="Century Gothic" w:eastAsia="Century Gothic"/>
           <w:b w:val="true"/>
           <w:sz w:val="18"/>
         </w:rPr>
@@ -2207,14 +1462,14 @@
       </w:r>
       <w:r>
         <w:rPr>
-          <w:rFonts w:ascii="Century Gothic"/>
+          <w:rFonts w:ascii="Century Gothic" w:hAnsi="Century Gothic" w:cs="Century Gothic" w:eastAsia="Century Gothic"/>
           <w:sz w:val="18"/>
         </w:rPr>
         <w:t xml:space="preserve">MATERIA DEL PRESENTE CONTRATO, POSESIÓN O USO </w:t>
       </w:r>
       <w:r>
         <w:rPr>
-          <w:rFonts w:ascii="Century Gothic"/>
+          <w:rFonts w:ascii="Century Gothic" w:hAnsi="Century Gothic" w:cs="Century Gothic" w:eastAsia="Century Gothic"/>
           <w:b w:val="true"/>
           <w:sz w:val="18"/>
         </w:rPr>
@@ -2227,14 +1482,14 @@
       </w:pPr>
       <w:r>
         <w:rPr>
-          <w:rFonts w:ascii="Century Gothic"/>
+          <w:rFonts w:ascii="Century Gothic" w:hAnsi="Century Gothic" w:cs="Century Gothic" w:eastAsia="Century Gothic"/>
           <w:sz w:val="18"/>
         </w:rPr>
         <w:t xml:space="preserve">QUE, SIN PERJUICIO DE LO SEÑALADO EN EL PÁRRAFO ANTERIOR, CON RELACIÓN A </w:t>
       </w:r>
       <w:r>
         <w:rPr>
-          <w:rFonts w:ascii="Century Gothic"/>
+          <w:rFonts w:ascii="Century Gothic" w:hAnsi="Century Gothic" w:cs="Century Gothic" w:eastAsia="Century Gothic"/>
           <w:b w:val="true"/>
           <w:sz w:val="18"/>
         </w:rPr>
@@ -2242,7 +1497,7 @@
       </w:r>
       <w:r>
         <w:rPr>
-          <w:rFonts w:ascii="Century Gothic"/>
+          <w:rFonts w:ascii="Century Gothic" w:hAnsi="Century Gothic" w:cs="Century Gothic" w:eastAsia="Century Gothic"/>
           <w:sz w:val="18"/>
         </w:rPr>
         <w:t>NO EXISTE NINGUNA ACCIÓN O LITIGIO JUDICIAL, ARBITRAL, ADMINISTRATIVO, NI DE CUALQUIER OTRA ÍNDOLE, IMPULSADO POR ALGÚN PRECARIO Y/O COPROPIETARIO NO REGISTRADO, Y/O CUALQUIER TERCERO QUE ALEGUE, RECLAME Y/O INVOQUE DERECHO REAL, PERSONAL Y/O DE CRÉDITO ALGUNO, Y EN GENERAL CUALQUIER DERECHO SUBJETIVO Y/O CONSTITUCIONAL.</w:t>
@@ -2254,14 +1509,14 @@
       </w:pPr>
       <w:r>
         <w:rPr>
-          <w:rFonts w:ascii="Century Gothic"/>
+          <w:rFonts w:ascii="Century Gothic" w:hAnsi="Century Gothic" w:cs="Century Gothic" w:eastAsia="Century Gothic"/>
           <w:sz w:val="18"/>
         </w:rPr>
         <w:t xml:space="preserve">QUE, </w:t>
       </w:r>
       <w:r>
         <w:rPr>
-          <w:rFonts w:ascii="Century Gothic"/>
+          <w:rFonts w:ascii="Century Gothic" w:hAnsi="Century Gothic" w:cs="Century Gothic" w:eastAsia="Century Gothic"/>
           <w:b w:val="true"/>
           <w:sz w:val="18"/>
         </w:rPr>
@@ -2269,7 +1524,7 @@
       </w:r>
       <w:r>
         <w:rPr>
-          <w:rFonts w:ascii="Century Gothic"/>
+          <w:rFonts w:ascii="Century Gothic" w:hAnsi="Century Gothic" w:cs="Century Gothic" w:eastAsia="Century Gothic"/>
           <w:sz w:val="18"/>
         </w:rPr>
         <w:t>NO SE ENCUENTRA(N) EN SUPERPOSICIÓN O DUPLICIDAD REGISTRAL, CON OTRO(S) BIEN(ES) INMUEBLE(S) INSCRITO(S), EXTENDIÉNDOSE ESTA AFIRMACIÓN A CUALQUIER OTRO(S) BIEN(ES) INMUEBLE(S) NO INSCRITO(S), Y QUE NO SE ENCUENTRA AFECTADO POR TRAZO DE VÍA(S) ALGUNA(S), NI UBICADO EN “ZONA DE RIESGO” QUE IMPIDA O DIFICULTE EL DESARROLLO DE CUALQUIER CONSTRUCCIÓN Y/O PROYECTO INMOBILIARIO.</w:t>
@@ -2281,14 +1536,14 @@
       </w:pPr>
       <w:r>
         <w:rPr>
-          <w:rFonts w:ascii="Century Gothic"/>
+          <w:rFonts w:ascii="Century Gothic" w:hAnsi="Century Gothic" w:cs="Century Gothic" w:eastAsia="Century Gothic"/>
           <w:sz w:val="18"/>
         </w:rPr>
         <w:t xml:space="preserve">QUE, </w:t>
       </w:r>
       <w:r>
         <w:rPr>
-          <w:rFonts w:ascii="Century Gothic"/>
+          <w:rFonts w:ascii="Century Gothic" w:hAnsi="Century Gothic" w:cs="Century Gothic" w:eastAsia="Century Gothic"/>
           <w:b w:val="true"/>
           <w:sz w:val="18"/>
         </w:rPr>
@@ -2296,7 +1551,7 @@
       </w:r>
       <w:r>
         <w:rPr>
-          <w:rFonts w:ascii="Century Gothic"/>
+          <w:rFonts w:ascii="Century Gothic" w:hAnsi="Century Gothic" w:cs="Century Gothic" w:eastAsia="Century Gothic"/>
           <w:sz w:val="18"/>
         </w:rPr>
         <w:t xml:space="preserve">NO SE ENCUENTRA(N) EN ZONA MONUMENTAL O ZONA ARQUEOLÓGICA QUE IMPIDA O DIFICULTE EL DESARROLLO DE CUALQUIER PROYECTO INMOBILIARIO. </w:t>
@@ -2305,7 +1560,7 @@
     <w:p>
       <w:r>
         <w:rPr>
-          <w:rFonts w:ascii="Century Gothic"/>
+          <w:rFonts w:ascii="Century Gothic" w:hAnsi="Century Gothic" w:cs="Century Gothic" w:eastAsia="Century Gothic"/>
           <w:b w:val="true"/>
           <w:sz w:val="18"/>
           <w:u w:val="single"/>
@@ -2323,7 +1578,7 @@
       </w:pPr>
       <w:r>
         <w:rPr>
-          <w:rFonts w:ascii="Century Gothic"/>
+          <w:rFonts w:ascii="Century Gothic" w:hAnsi="Century Gothic" w:cs="Century Gothic" w:eastAsia="Century Gothic"/>
           <w:b w:val="true"/>
           <w:sz w:val="18"/>
         </w:rPr>
@@ -2345,7 +1600,7 @@
       </w:r>
       <w:r>
         <w:rPr>
-          <w:rFonts w:ascii="Century Gothic"/>
+          <w:rFonts w:ascii="Century Gothic" w:hAnsi="Century Gothic" w:cs="Century Gothic" w:eastAsia="Century Gothic"/>
           <w:sz w:val="18"/>
         </w:rPr>
         <w:t>UNA VEZ CANCELADO EL SALDO TOTAL POR LA COMPRA VENTA DEL INMUEBLE, ES DE SU CARGO REALIZAR LA INDEPENDIZACIÓN DE SU(S) LOTE(S) ANTE LA MUNICIPALIDAD DISTRITAL CORRESPONDIENTE.</w:t>
@@ -2364,14 +1619,14 @@
       </w:r>
       <w:r>
         <w:rPr>
-          <w:rFonts w:ascii="Century Gothic"/>
+          <w:rFonts w:ascii="Century Gothic" w:hAnsi="Century Gothic" w:cs="Century Gothic" w:eastAsia="Century Gothic"/>
           <w:sz w:val="18"/>
         </w:rPr>
         <w:t xml:space="preserve">DECLARAR LA COMPRA DE </w:t>
       </w:r>
       <w:r>
         <w:rPr>
-          <w:rFonts w:ascii="Century Gothic"/>
+          <w:rFonts w:ascii="Century Gothic" w:hAnsi="Century Gothic" w:cs="Century Gothic" w:eastAsia="Century Gothic"/>
           <w:b w:val="true"/>
           <w:sz w:val="18"/>
         </w:rPr>
@@ -2379,7 +1634,7 @@
       </w:r>
       <w:r>
         <w:rPr>
-          <w:rFonts w:ascii="Century Gothic"/>
+          <w:rFonts w:ascii="Century Gothic" w:hAnsi="Century Gothic" w:cs="Century Gothic" w:eastAsia="Century Gothic"/>
           <w:sz w:val="18"/>
         </w:rPr>
         <w:t>QUE ADQUIERE(N) EN VIRTUD DEL PRESENTE DOCUMENTO ANTE LA MUNICIPALIDAD DISTRITAL CORRESPONDIENTE Y ANTE LAS OFICINAS DEL SERVICIO DE ADMINISTRACIÓN TRIBUTARIA, UNA VEZ QUE HAYA REALIZADO EL PAGO TOTAL DEL SALDO DE LA COMPRA VENTA.</w:t>
@@ -2398,7 +1653,7 @@
       </w:r>
       <w:r>
         <w:rPr>
-          <w:rFonts w:ascii="Century Gothic"/>
+          <w:rFonts w:ascii="Century Gothic" w:hAnsi="Century Gothic" w:cs="Century Gothic" w:eastAsia="Century Gothic"/>
           <w:sz w:val="18"/>
         </w:rPr>
         <w:t>PAGAR EL IMPUESTO A LA ALCABALA EN CASO CORRESPONDA.</w:t>
@@ -2417,14 +1672,14 @@
       </w:r>
       <w:r>
         <w:rPr>
-          <w:rFonts w:ascii="Century Gothic"/>
+          <w:rFonts w:ascii="Century Gothic" w:hAnsi="Century Gothic" w:cs="Century Gothic" w:eastAsia="Century Gothic"/>
           <w:sz w:val="18"/>
         </w:rPr>
         <w:t xml:space="preserve">PAGAR EL IMPUESTO PREDIAL Y ARBITRIOS, UNA VEZ ADQUIRIDO(S) </w:t>
       </w:r>
       <w:r>
         <w:rPr>
-          <w:rFonts w:ascii="Century Gothic"/>
+          <w:rFonts w:ascii="Century Gothic" w:hAnsi="Century Gothic" w:cs="Century Gothic" w:eastAsia="Century Gothic"/>
           <w:b w:val="true"/>
           <w:sz w:val="18"/>
         </w:rPr>
@@ -2432,16 +1687,54 @@
       </w:r>
       <w:r>
         <w:rPr>
-          <w:rFonts w:ascii="Century Gothic"/>
+          <w:rFonts w:ascii="Century Gothic" w:hAnsi="Century Gothic" w:cs="Century Gothic" w:eastAsia="Century Gothic"/>
           <w:sz w:val="18"/>
         </w:rPr>
         <w:t>Y DECLARADO(S) ANTE LA MUNICIPALIDAD DISTRITAL RESPECTIVA.</w:t>
       </w:r>
     </w:p>
     <w:p>
-      <w:r>
-        <w:rPr>
-          <w:rFonts w:ascii="Century Gothic"/>
+      <w:pPr>
+        <w:ind w:left="500"/>
+        <w:jc w:val="both"/>
+      </w:pPr>
+      <w:r>
+        <w:rPr>
+          <w:b w:val="true"/>
+        </w:rPr>
+        <w:t xml:space="preserve">E) </w:t>
+      </w:r>
+      <w:r>
+        <w:rPr>
+          <w:rFonts w:ascii="Century Gothic" w:hAnsi="Century Gothic" w:cs="Century Gothic" w:eastAsia="Century Gothic"/>
+          <w:sz w:val="18"/>
+        </w:rPr>
+        <w:t xml:space="preserve">SUSCRIBIR TODA DOCUMENTACIÓN LEGAL (MINUTAS ACLARATORIAS, ESCRITURAS PÚBLICAS QUE ESTAS GENEREN, ENTRE OTRAS) Y ADMINISTRATIVA NECESARIA PARA LOGRAR LA PUESTA EN PRÁCTICA DEL PRESENTE CONTRATO Y SU INSCRIPCIÓN EN LOS REGISTROS PÚBLICOS. </w:t>
+      </w:r>
+    </w:p>
+    <w:p>
+      <w:pPr>
+        <w:ind w:left="500"/>
+        <w:jc w:val="both"/>
+      </w:pPr>
+      <w:r>
+        <w:rPr>
+          <w:b w:val="true"/>
+        </w:rPr>
+        <w:t xml:space="preserve">F) </w:t>
+      </w:r>
+      <w:r>
+        <w:rPr>
+          <w:rFonts w:ascii="Century Gothic" w:hAnsi="Century Gothic" w:cs="Century Gothic" w:eastAsia="Century Gothic"/>
+          <w:sz w:val="18"/>
+        </w:rPr>
+        <w:t>EL COMPRADOR REALIZA TODAS LAS GESTIONES NECESARIAS Y SUSCRIBIR TODOS LOS DOCUMENTOS QUE CORRESPONDAN ANTE LAS ENTIDADES PRESTADORAS DE SERVICIOS PÚBLICOS PARA OBTENER EL SUMINISTRO ELÉCTRICO Y/O SANITARIO INDEPENDIENTE DE EL (LOS) LOTE(S), ASI COMO PAGAR LOS DERECHOS CORRESPONDIENTES.</w:t>
+      </w:r>
+    </w:p>
+    <w:p>
+      <w:r>
+        <w:rPr>
+          <w:rFonts w:ascii="Century Gothic" w:hAnsi="Century Gothic" w:cs="Century Gothic" w:eastAsia="Century Gothic"/>
           <w:b w:val="true"/>
           <w:sz w:val="18"/>
           <w:u w:val="single"/>
@@ -2459,7 +1752,7 @@
       </w:pPr>
       <w:r>
         <w:rPr>
-          <w:rFonts w:ascii="Century Gothic"/>
+          <w:rFonts w:ascii="Century Gothic" w:hAnsi="Century Gothic" w:cs="Century Gothic" w:eastAsia="Century Gothic"/>
           <w:b w:val="true"/>
           <w:sz w:val="18"/>
         </w:rPr>
@@ -2481,14 +1774,14 @@
       </w:r>
       <w:r>
         <w:rPr>
-          <w:rFonts w:ascii="Century Gothic"/>
+          <w:rFonts w:ascii="Century Gothic" w:hAnsi="Century Gothic" w:cs="Century Gothic" w:eastAsia="Century Gothic"/>
           <w:sz w:val="18"/>
         </w:rPr>
         <w:t xml:space="preserve">INSTALACIÓN DE LUZ Y AGUA EN EL PROYECTO INMOBILIARIO, CON REDES TRONCALES, MAS NO EN </w:t>
       </w:r>
       <w:r>
         <w:rPr>
-          <w:rFonts w:ascii="Century Gothic"/>
+          <w:rFonts w:ascii="Century Gothic" w:hAnsi="Century Gothic" w:cs="Century Gothic" w:eastAsia="Century Gothic"/>
           <w:b w:val="true"/>
           <w:sz w:val="18"/>
         </w:rPr>
@@ -2496,7 +1789,7 @@
       </w:r>
       <w:r>
         <w:rPr>
-          <w:rFonts w:ascii="Century Gothic"/>
+          <w:rFonts w:ascii="Century Gothic" w:hAnsi="Century Gothic" w:cs="Century Gothic" w:eastAsia="Century Gothic"/>
           <w:sz w:val="18"/>
         </w:rPr>
         <w:t>MATERIA DE VENTA DEL CONTRATO.</w:t>
@@ -2515,10 +1808,10 @@
       </w:r>
       <w:r>
         <w:rPr>
-          <w:rFonts w:ascii="Century Gothic"/>
-          <w:sz w:val="18"/>
-        </w:rPr>
-        <w:t>CONSTRUCCIÓN E INSTALACIÓN DE PÓRTICO DE ENTRADA, AFIRMAMENTO DE CALLES PRINCIPALES.</w:t>
+          <w:rFonts w:ascii="Century Gothic" w:hAnsi="Century Gothic" w:cs="Century Gothic" w:eastAsia="Century Gothic"/>
+          <w:sz w:val="18"/>
+        </w:rPr>
+        <w:t>CONSTRUCCIÓN E INSTALACIÓN DE PÓRTICO DE ENTRADA Y PARQUES HABILITADOS, AFIRMAMENTO DE CALLES PRINCIPALES, AVENIDAS Y ÁREAS VERDES.</w:t>
       </w:r>
     </w:p>
     <w:p>
@@ -2534,24 +1827,58 @@
       </w:r>
       <w:r>
         <w:rPr>
-          <w:rFonts w:ascii="Century Gothic"/>
-          <w:sz w:val="18"/>
-        </w:rPr>
-        <w:t xml:space="preserve">OTORGAMIENTO DE MINUTAS Y ESCRITURAS PÚBLICAS A LA CANCELACIÓN DE LOS SALDOS POR COMPRA DE </w:t>
-      </w:r>
-      <w:r>
-        <w:rPr>
-          <w:rFonts w:ascii="Century Gothic"/>
-          <w:b w:val="true"/>
-          <w:sz w:val="18"/>
-        </w:rPr>
-        <w:t>EL (LOS) LOTE(S).</w:t>
-      </w:r>
-    </w:p>
-    <w:p>
-      <w:r>
-        <w:rPr>
-          <w:rFonts w:ascii="Century Gothic"/>
+          <w:rFonts w:ascii="Century Gothic" w:hAnsi="Century Gothic" w:cs="Century Gothic" w:eastAsia="Century Gothic"/>
+          <w:sz w:val="18"/>
+        </w:rPr>
+        <w:t xml:space="preserve">OTORGAMIENTO DE MINUTA, PARA LOS RESPECTIVOS TRÁMITES QUE TENGAN QUE REALIZAR </w:t>
+      </w:r>
+      <w:r>
+        <w:rPr>
+          <w:rFonts w:ascii="Century Gothic" w:hAnsi="Century Gothic" w:cs="Century Gothic" w:eastAsia="Century Gothic"/>
+          <w:b w:val="true"/>
+          <w:sz w:val="18"/>
+        </w:rPr>
+        <w:t>LA PARTE COMPRADORA.</w:t>
+      </w:r>
+    </w:p>
+    <w:p>
+      <w:pPr>
+        <w:ind w:left="500"/>
+        <w:jc w:val="both"/>
+      </w:pPr>
+      <w:r>
+        <w:rPr>
+          <w:b w:val="true"/>
+        </w:rPr>
+        <w:t xml:space="preserve">D) </w:t>
+      </w:r>
+      <w:r>
+        <w:rPr>
+          <w:rFonts w:ascii="Century Gothic" w:hAnsi="Century Gothic" w:cs="Century Gothic" w:eastAsia="Century Gothic"/>
+          <w:sz w:val="18"/>
+        </w:rPr>
+        <w:t xml:space="preserve">SUSCRIBIR TODOS LOS DOCUMENTOS QUE SEAN NECESARIOS, A FIN DE QUE SE FORMALICE LA TRANSFERENCIA DE PROPIEDAD DE EL INMUEBLE A FAVOR DE </w:t>
+      </w:r>
+      <w:r>
+        <w:rPr>
+          <w:rFonts w:ascii="Century Gothic" w:hAnsi="Century Gothic" w:cs="Century Gothic" w:eastAsia="Century Gothic"/>
+          <w:b w:val="true"/>
+          <w:sz w:val="18"/>
+        </w:rPr>
+        <w:t xml:space="preserve">LA PARTE COMPRADORA </w:t>
+      </w:r>
+      <w:r>
+        <w:rPr>
+          <w:rFonts w:ascii="Century Gothic" w:hAnsi="Century Gothic" w:cs="Century Gothic" w:eastAsia="Century Gothic"/>
+          <w:sz w:val="18"/>
+        </w:rPr>
+        <w:t>DESPUÉS DE CULMINADO EL PROYECTO INMOBILIARIO.</w:t>
+      </w:r>
+    </w:p>
+    <w:p>
+      <w:r>
+        <w:rPr>
+          <w:rFonts w:ascii="Century Gothic" w:hAnsi="Century Gothic" w:cs="Century Gothic" w:eastAsia="Century Gothic"/>
           <w:b w:val="true"/>
           <w:sz w:val="18"/>
           <w:u w:val="single"/>
@@ -2569,7 +1896,7 @@
       </w:pPr>
       <w:r>
         <w:rPr>
-          <w:rFonts w:ascii="Century Gothic"/>
+          <w:rFonts w:ascii="Century Gothic" w:hAnsi="Century Gothic" w:cs="Century Gothic" w:eastAsia="Century Gothic"/>
           <w:b w:val="true"/>
           <w:sz w:val="18"/>
         </w:rPr>
@@ -2582,7 +1909,7 @@
       </w:pPr>
       <w:r>
         <w:rPr>
-          <w:rFonts w:ascii="Century Gothic"/>
+          <w:rFonts w:ascii="Century Gothic" w:hAnsi="Century Gothic" w:cs="Century Gothic" w:eastAsia="Century Gothic"/>
           <w:b w:val="true"/>
           <w:sz w:val="18"/>
         </w:rPr>
@@ -2590,14 +1917,14 @@
       </w:r>
       <w:r>
         <w:rPr>
-          <w:rFonts w:ascii="Century Gothic"/>
+          <w:rFonts w:ascii="Century Gothic" w:hAnsi="Century Gothic" w:cs="Century Gothic" w:eastAsia="Century Gothic"/>
           <w:sz w:val="18"/>
         </w:rPr>
         <w:t xml:space="preserve">SE SOLIDARIZA FRENTE AL FISCO RESPECTO DE CUALQUIER IMPUESTO, CONTRIBUCIÓN O DERECHOS DE SERVICIO DE AGUA POTABLE O ENERGÍA ELÉCTRICA, ASÍ COMO EL IMPUESTO PREDIAL, ARBITRIOS MUNICIPALES Y CONTRIBUCIÓN DE MEJORAS, QUE PUDIERA AFECTAR EL (LOS) LOTE(S) QUE SE VENDEN Y QUE SE ENCUENTREN PENDIENTES DE PAGO HASTA EL DIA DE PRODUCIDA LA TRANSFERENCIA, FECHA A PARTIR DE LA CUAL SERÁN DE CARGO DE </w:t>
       </w:r>
       <w:r>
         <w:rPr>
-          <w:rFonts w:ascii="Century Gothic"/>
+          <w:rFonts w:ascii="Century Gothic" w:hAnsi="Century Gothic" w:cs="Century Gothic" w:eastAsia="Century Gothic"/>
           <w:b w:val="true"/>
           <w:sz w:val="18"/>
         </w:rPr>
@@ -2607,7 +1934,7 @@
     <w:p>
       <w:r>
         <w:rPr>
-          <w:rFonts w:ascii="Century Gothic"/>
+          <w:rFonts w:ascii="Century Gothic" w:hAnsi="Century Gothic" w:cs="Century Gothic" w:eastAsia="Century Gothic"/>
           <w:b w:val="true"/>
           <w:sz w:val="18"/>
           <w:u w:val="single"/>
@@ -2625,7 +1952,7 @@
       </w:pPr>
       <w:r>
         <w:rPr>
-          <w:rFonts w:ascii="Century Gothic"/>
+          <w:rFonts w:ascii="Century Gothic" w:hAnsi="Century Gothic" w:cs="Century Gothic" w:eastAsia="Century Gothic"/>
           <w:b w:val="true"/>
           <w:sz w:val="18"/>
         </w:rPr>
@@ -2638,14 +1965,14 @@
       </w:pPr>
       <w:r>
         <w:rPr>
-          <w:rFonts w:ascii="Century Gothic"/>
+          <w:rFonts w:ascii="Century Gothic" w:hAnsi="Century Gothic" w:cs="Century Gothic" w:eastAsia="Century Gothic"/>
           <w:sz w:val="18"/>
         </w:rPr>
         <w:t xml:space="preserve">ES DE CARGO DE </w:t>
       </w:r>
       <w:r>
         <w:rPr>
-          <w:rFonts w:ascii="Century Gothic"/>
+          <w:rFonts w:ascii="Century Gothic" w:hAnsi="Century Gothic" w:cs="Century Gothic" w:eastAsia="Century Gothic"/>
           <w:b w:val="true"/>
           <w:sz w:val="18"/>
         </w:rPr>
@@ -2653,7 +1980,7 @@
       </w:r>
       <w:r>
         <w:rPr>
-          <w:rFonts w:ascii="Century Gothic"/>
+          <w:rFonts w:ascii="Century Gothic" w:hAnsi="Century Gothic" w:cs="Century Gothic" w:eastAsia="Century Gothic"/>
           <w:sz w:val="18"/>
         </w:rPr>
         <w:t>EL PAGO DEL IMPUESTO DE ALCABALA A QUE HUBIERE LUGAR.</w:t>
@@ -2662,7 +1989,7 @@
     <w:p>
       <w:r>
         <w:rPr>
-          <w:rFonts w:ascii="Century Gothic"/>
+          <w:rFonts w:ascii="Century Gothic" w:hAnsi="Century Gothic" w:cs="Century Gothic" w:eastAsia="Century Gothic"/>
           <w:b w:val="true"/>
           <w:sz w:val="18"/>
           <w:u w:val="single"/>
@@ -2678,7 +2005,7 @@
       </w:pPr>
       <w:r>
         <w:rPr>
-          <w:rFonts w:ascii="Century Gothic"/>
+          <w:rFonts w:ascii="Century Gothic" w:hAnsi="Century Gothic" w:cs="Century Gothic" w:eastAsia="Century Gothic"/>
           <w:b w:val="true"/>
           <w:sz w:val="18"/>
         </w:rPr>
@@ -2686,7 +2013,7 @@
       </w:r>
       <w:r>
         <w:rPr>
-          <w:rFonts w:ascii="Century Gothic"/>
+          <w:rFonts w:ascii="Century Gothic" w:hAnsi="Century Gothic" w:cs="Century Gothic" w:eastAsia="Century Gothic"/>
           <w:sz w:val="18"/>
         </w:rPr>
         <w:t>SE HARÁ CARGO DE LOS GASTOS NOTARIALES QUE GENEREN LA MINUTA Y ESCRITURA PÚBLICA DE COMPRAVENTA DEFINITIVA.</w:t>
@@ -2695,7 +2022,7 @@
     <w:p>
       <w:r>
         <w:rPr>
-          <w:rFonts w:ascii="Century Gothic"/>
+          <w:rFonts w:ascii="Century Gothic" w:hAnsi="Century Gothic" w:cs="Century Gothic" w:eastAsia="Century Gothic"/>
           <w:b w:val="true"/>
           <w:sz w:val="18"/>
           <w:u w:val="single"/>
@@ -2713,7 +2040,7 @@
       </w:pPr>
       <w:r>
         <w:rPr>
-          <w:rFonts w:ascii="Century Gothic"/>
+          <w:rFonts w:ascii="Century Gothic" w:hAnsi="Century Gothic" w:cs="Century Gothic" w:eastAsia="Century Gothic"/>
           <w:b w:val="true"/>
           <w:sz w:val="18"/>
         </w:rPr>
@@ -2726,7 +2053,7 @@
       </w:pPr>
       <w:r>
         <w:rPr>
-          <w:rFonts w:ascii="Century Gothic"/>
+          <w:rFonts w:ascii="Century Gothic" w:hAnsi="Century Gothic" w:cs="Century Gothic" w:eastAsia="Century Gothic"/>
           <w:sz w:val="18"/>
         </w:rPr>
         <w:t>POR LA PRESENTE CLÁUSULA, AMBAS PARTES DAN CONSENTIMIENTO PREVIO, EXPRESO E IRREVOCABLE DE CONFORMIDAD CON EL ARTÍCULO N°1345 Y SIGUIENTES DEL CÓDIGO CIVIL, A QUE EL VENDEDOR PUEDA CEDER SU POSICIÓN CONTRACTUAL, A FAVOR DE ALGÚN TERCERO. DE ESTE MODO, EL VENDEDOR PODRÁ APARTARSE TOTALMENTE DE LA RELACIÓN JURÍDICA PRIMIGENIA Y AMBAS PARTES (VENDEDOR Y COMPRADOR) RECONOCEN QUE EL TERCERO AL QUE SE LE PODRÍA CEDER LA POSICIÓN DE VENDEDOR, SERÍA EL ÚNICO RESPONSABLE DE TODAS LAS OBLIGACIONES Y DERECHOS COMPRENDIDO EN EL PRESENTE CONTRATO, SIN MÁS RESTRICCIÓN QUE HACER DE CONOCIMIENTO CON UNA ANTICIPACIÓN DE 05 DÍAS A EL COMPRADOR A TRAVÉS DE CARTA SIMPLE, NOTARIAL O CORREO ELECTRÓNICO;  LA SUSCRIPCIÓN DE LA PRESENTE ES PLENA SEÑAL DE CONSENTIMIENTO Y CONFORMIDAD DE AMBAS PARTES.</w:t>
@@ -2735,7 +2062,7 @@
     <w:p>
       <w:r>
         <w:rPr>
-          <w:rFonts w:ascii="Century Gothic"/>
+          <w:rFonts w:ascii="Century Gothic" w:hAnsi="Century Gothic" w:cs="Century Gothic" w:eastAsia="Century Gothic"/>
           <w:b w:val="true"/>
           <w:sz w:val="18"/>
           <w:u w:val="single"/>
@@ -2753,7 +2080,7 @@
       </w:pPr>
       <w:r>
         <w:rPr>
-          <w:rFonts w:ascii="Century Gothic"/>
+          <w:rFonts w:ascii="Century Gothic" w:hAnsi="Century Gothic" w:cs="Century Gothic" w:eastAsia="Century Gothic"/>
           <w:b w:val="true"/>
           <w:sz w:val="18"/>
         </w:rPr>
@@ -2766,7 +2093,7 @@
       </w:pPr>
       <w:r>
         <w:rPr>
-          <w:rFonts w:ascii="Century Gothic"/>
+          <w:rFonts w:ascii="Century Gothic" w:hAnsi="Century Gothic" w:cs="Century Gothic" w:eastAsia="Century Gothic"/>
           <w:sz w:val="18"/>
         </w:rPr>
         <w:t>PARA TODO LO RELACIONADO CON EL FIEL CUMPLIMIENTO DE LAS CLÁUSULAS DE ESTE CONTRATO, LAS PARTES ACUERDAN, SOMETERSE A LA JURISDICCIÓN DE LOS JUECES Y TRIBUNALES DE CHICLAYO, RENUNCIANDO AL FUERO DE SUS DOMICILIOS Y SEÑALANDO COMO TALES, LOS CONSIGNADOS EN LA INTRODUCCIÓN DEL PRESENTE DOCUMENTO.</w:t>
@@ -2775,7 +2102,7 @@
     <w:p>
       <w:r>
         <w:rPr>
-          <w:rFonts w:ascii="Century Gothic"/>
+          <w:rFonts w:ascii="Century Gothic" w:hAnsi="Century Gothic" w:cs="Century Gothic" w:eastAsia="Century Gothic"/>
           <w:b w:val="true"/>
           <w:sz w:val="18"/>
           <w:u w:val="single"/>
@@ -2793,7 +2120,7 @@
       </w:pPr>
       <w:r>
         <w:rPr>
-          <w:rFonts w:ascii="Century Gothic"/>
+          <w:rFonts w:ascii="Century Gothic" w:hAnsi="Century Gothic" w:cs="Century Gothic" w:eastAsia="Century Gothic"/>
           <w:b w:val="true"/>
           <w:sz w:val="18"/>
         </w:rPr>
@@ -2806,7 +2133,7 @@
       </w:pPr>
       <w:r>
         <w:rPr>
-          <w:rFonts w:ascii="Century Gothic"/>
+          <w:rFonts w:ascii="Century Gothic" w:hAnsi="Century Gothic" w:cs="Century Gothic" w:eastAsia="Century Gothic"/>
           <w:sz w:val="18"/>
         </w:rPr>
         <w:t xml:space="preserve">LAS PARTES SEÑALAN COMO SUS DOMICILIOS LOS INDICADOS EN LA INTRODUCCIÓN DEL PRESENTE DOCUMENTO, LUGARES A LOS QUE SERÁN DIRIGIDAS TODAS LAS COMUNICACIONES O NOTIFICACIONES A QUE HUBIERA LUGAR. </w:t>
@@ -2818,16 +2145,16 @@
       </w:pPr>
       <w:r>
         <w:rPr>
-          <w:rFonts w:ascii="Century Gothic"/>
-          <w:sz w:val="18"/>
-        </w:rPr>
-        <w:t>CUALQUIER CAMBIO DE DOMICILIO, PARA SER VÁLIDO, DEBERÁ SER COMUNICADO A LA OTRA PARTE MEDIANTE CARTA CURSADA POR CONDUCTO NOTARIAL CON UNA ANTICIPACIÓN NO MENOR DE 5 (CINCO) DÍAS, ESTABLECIÉNDOSE QUE LOS CAMBIOS NO COMUNICADOS EN LA FORMA PREVISTA EN ESTA CLÁUSULA SE TENDRÁN POR NO HECHOS Y SERÁN VALIDAS LAS COMUNICACIONES CURSADAS AL ÚLTIMO DOMICILIO CONSTITUIDO SEGÚN LA PRESENTE CLÁUSULA.</w:t>
-      </w:r>
-    </w:p>
-    <w:p>
-      <w:r>
-        <w:rPr>
-          <w:rFonts w:ascii="Century Gothic"/>
+          <w:rFonts w:ascii="Century Gothic" w:hAnsi="Century Gothic" w:cs="Century Gothic" w:eastAsia="Century Gothic"/>
+          <w:sz w:val="18"/>
+        </w:rPr>
+        <w:t>CUALQUIER CAMBIO DE DOMICILIO, PARA SER VÁLIDO, DEBERÁ SER COMUNICADO A LA OTRA PARTE CONFORME AL ARTICULO 40° DEL CODIGO CIVIL, QUE SERA NOTIFICADA MEDIANTE CARTA CURSADA POR CONDUCTO NOTARIAL CON UNA ANTICIPACIÓN NO MENOR DE 5 (CINCO) DÍAS, ESTABLECIÉNDOSE QUE LOS CAMBIOS NO COMUNICADOS EN LA FORMA PREVISTA EN ESTA CLÁUSULA SE TENDRÁN POR NO HECHOS Y SERÁN VALIDAS LAS COMUNICACIONES CURSADAS AL ÚLTIMO DOMICILIO CONSTITUIDO SEGÚN LA PRESENTE CLÁUSULA.</w:t>
+      </w:r>
+    </w:p>
+    <w:p>
+      <w:r>
+        <w:rPr>
+          <w:rFonts w:ascii="Century Gothic" w:hAnsi="Century Gothic" w:cs="Century Gothic" w:eastAsia="Century Gothic"/>
           <w:b w:val="true"/>
           <w:sz w:val="18"/>
           <w:u w:val="single"/>
@@ -2845,7 +2172,7 @@
       </w:pPr>
       <w:r>
         <w:rPr>
-          <w:rFonts w:ascii="Century Gothic"/>
+          <w:rFonts w:ascii="Century Gothic" w:hAnsi="Century Gothic" w:cs="Century Gothic" w:eastAsia="Century Gothic"/>
           <w:b w:val="true"/>
           <w:sz w:val="18"/>
         </w:rPr>
@@ -2858,14 +2185,14 @@
       </w:pPr>
       <w:r>
         <w:rPr>
-          <w:rFonts w:ascii="Century Gothic"/>
+          <w:rFonts w:ascii="Century Gothic" w:hAnsi="Century Gothic" w:cs="Century Gothic" w:eastAsia="Century Gothic"/>
           <w:sz w:val="18"/>
         </w:rPr>
         <w:t xml:space="preserve">SI EL PAGO DE </w:t>
       </w:r>
       <w:r>
         <w:rPr>
-          <w:rFonts w:ascii="Century Gothic"/>
+          <w:rFonts w:ascii="Century Gothic" w:hAnsi="Century Gothic" w:cs="Century Gothic" w:eastAsia="Century Gothic"/>
           <w:b w:val="true"/>
           <w:sz w:val="18"/>
         </w:rPr>
@@ -2873,14 +2200,14 @@
       </w:r>
       <w:r>
         <w:rPr>
-          <w:rFonts w:ascii="Century Gothic"/>
+          <w:rFonts w:ascii="Century Gothic" w:hAnsi="Century Gothic" w:cs="Century Gothic" w:eastAsia="Century Gothic"/>
           <w:sz w:val="18"/>
         </w:rPr>
         <w:t xml:space="preserve">QUE ADQUIEREN </w:t>
       </w:r>
       <w:r>
         <w:rPr>
-          <w:rFonts w:ascii="Century Gothic"/>
+          <w:rFonts w:ascii="Century Gothic" w:hAnsi="Century Gothic" w:cs="Century Gothic" w:eastAsia="Century Gothic"/>
           <w:b w:val="true"/>
           <w:sz w:val="18"/>
         </w:rPr>
@@ -2888,14 +2215,14 @@
       </w:r>
       <w:r>
         <w:rPr>
-          <w:rFonts w:ascii="Century Gothic"/>
+          <w:rFonts w:ascii="Century Gothic" w:hAnsi="Century Gothic" w:cs="Century Gothic" w:eastAsia="Century Gothic"/>
           <w:sz w:val="18"/>
         </w:rPr>
         <w:t xml:space="preserve">SE ADELANTA Y/O CANCELA EN SU TOTALIDAD, SE OMITIRÁ TODO PAGO DE INTERÉS FUTURO, SE CONSIDERA PREPAGO DE CAPITAL; EN CASO, QUE EXISTA PREPAGO PARCIAL, SE OMITIRÁ INTERESES FUTUROS POR EL MONTO QUE EL CLIENTE PRE-PAGUE Y SE GENERA UN NUEVO CRONOGRAMA DE PAGOS, EL CUAL PUEDE SER ACORDADO CON </w:t>
       </w:r>
       <w:r>
         <w:rPr>
-          <w:rFonts w:ascii="Century Gothic"/>
+          <w:rFonts w:ascii="Century Gothic" w:hAnsi="Century Gothic" w:cs="Century Gothic" w:eastAsia="Century Gothic"/>
           <w:b w:val="true"/>
           <w:sz w:val="18"/>
         </w:rPr>
@@ -2905,7 +2232,7 @@
     <w:p>
       <w:r>
         <w:rPr>
-          <w:rFonts w:ascii="Century Gothic"/>
+          <w:rFonts w:ascii="Century Gothic" w:hAnsi="Century Gothic" w:cs="Century Gothic" w:eastAsia="Century Gothic"/>
           <w:b w:val="true"/>
           <w:sz w:val="18"/>
           <w:u w:val="single"/>
@@ -2923,7 +2250,7 @@
       </w:pPr>
       <w:r>
         <w:rPr>
-          <w:rFonts w:ascii="Century Gothic"/>
+          <w:rFonts w:ascii="Century Gothic" w:hAnsi="Century Gothic" w:cs="Century Gothic" w:eastAsia="Century Gothic"/>
           <w:b w:val="true"/>
           <w:sz w:val="18"/>
         </w:rPr>
@@ -2936,14 +2263,14 @@
       </w:pPr>
       <w:r>
         <w:rPr>
-          <w:rFonts w:ascii="Century Gothic"/>
+          <w:rFonts w:ascii="Century Gothic" w:hAnsi="Century Gothic" w:cs="Century Gothic" w:eastAsia="Century Gothic"/>
           <w:sz w:val="18"/>
         </w:rPr>
         <w:t xml:space="preserve">LAS PARTES ESTABLECEN MEDIANTE ESTA CLÁUSULA QUE; ANTE EL INCUMPLIMIENTO DE </w:t>
       </w:r>
       <w:r>
         <w:rPr>
-          <w:rFonts w:ascii="Century Gothic"/>
+          <w:rFonts w:ascii="Century Gothic" w:hAnsi="Century Gothic" w:cs="Century Gothic" w:eastAsia="Century Gothic"/>
           <w:b w:val="true"/>
           <w:sz w:val="18"/>
         </w:rPr>
@@ -2951,14 +2278,14 @@
       </w:r>
       <w:r>
         <w:rPr>
-          <w:rFonts w:ascii="Century Gothic"/>
+          <w:rFonts w:ascii="Century Gothic" w:hAnsi="Century Gothic" w:cs="Century Gothic" w:eastAsia="Century Gothic"/>
           <w:sz w:val="18"/>
         </w:rPr>
         <w:t xml:space="preserve">DE TRES (03)CUOTAS SUCESIVAS O NO DE LOS PAGOS EN LOS PLAZOS ESTABLECIDOS DE LAS CUOTAS CONSIGNADAS EN LA TERCERA CLÁUSULA DE ESTE CONTRATO, </w:t>
       </w:r>
       <w:r>
         <w:rPr>
-          <w:rFonts w:ascii="Century Gothic"/>
+          <w:rFonts w:ascii="Century Gothic" w:hAnsi="Century Gothic" w:cs="Century Gothic" w:eastAsia="Century Gothic"/>
           <w:b w:val="true"/>
           <w:sz w:val="18"/>
         </w:rPr>
@@ -2966,14 +2293,14 @@
       </w:r>
       <w:r>
         <w:rPr>
-          <w:rFonts w:ascii="Century Gothic"/>
-          <w:sz w:val="18"/>
-        </w:rPr>
-        <w:t xml:space="preserve">PUEDE UNILATERALMETE RESOLVER EL CONTRATO; O EN SU DEFECTO; EXIGIR EL PAGO TOTAL DEL  DEUDOR A  </w:t>
-      </w:r>
-      <w:r>
-        <w:rPr>
-          <w:rFonts w:ascii="Century Gothic"/>
+          <w:rFonts w:ascii="Century Gothic" w:hAnsi="Century Gothic" w:cs="Century Gothic" w:eastAsia="Century Gothic"/>
+          <w:sz w:val="18"/>
+        </w:rPr>
+        <w:t xml:space="preserve">PUEDE UNILATERALMETE RESOLVER EL CONTRATO; O EN SU DEFECTO; EXIGIR EL PAGO TOTAL DEL SALDO DEUDOR A  </w:t>
+      </w:r>
+      <w:r>
+        <w:rPr>
+          <w:rFonts w:ascii="Century Gothic" w:hAnsi="Century Gothic" w:cs="Century Gothic" w:eastAsia="Century Gothic"/>
           <w:b w:val="true"/>
           <w:sz w:val="18"/>
         </w:rPr>
@@ -2981,14 +2308,14 @@
       </w:r>
       <w:r>
         <w:rPr>
-          <w:rFonts w:ascii="Century Gothic"/>
+          <w:rFonts w:ascii="Century Gothic" w:hAnsi="Century Gothic" w:cs="Century Gothic" w:eastAsia="Century Gothic"/>
           <w:sz w:val="18"/>
         </w:rPr>
         <w:t xml:space="preserve">PARA LO CUAL REMITIRÁ LA NOTIFICACIÓN RESPECTIVA  AL DOMICILIO QUE </w:t>
       </w:r>
       <w:r>
         <w:rPr>
-          <w:rFonts w:ascii="Century Gothic"/>
+          <w:rFonts w:ascii="Century Gothic" w:hAnsi="Century Gothic" w:cs="Century Gothic" w:eastAsia="Century Gothic"/>
           <w:b w:val="true"/>
           <w:sz w:val="18"/>
         </w:rPr>
@@ -2996,14 +2323,14 @@
       </w:r>
       <w:r>
         <w:rPr>
-          <w:rFonts w:ascii="Century Gothic"/>
+          <w:rFonts w:ascii="Century Gothic" w:hAnsi="Century Gothic" w:cs="Century Gothic" w:eastAsia="Century Gothic"/>
           <w:sz w:val="18"/>
         </w:rPr>
         <w:t xml:space="preserve">HAYA SEÑALADO COMO SUYO EN LA PRIMERA CLÁUSULA DE ESTE CONTRATO, EL PLAZO MÁXIMO DE CONTESTACIÓN QUE TENDRÁN </w:t>
       </w:r>
       <w:r>
         <w:rPr>
-          <w:rFonts w:ascii="Century Gothic"/>
+          <w:rFonts w:ascii="Century Gothic" w:hAnsi="Century Gothic" w:cs="Century Gothic" w:eastAsia="Century Gothic"/>
           <w:b w:val="true"/>
           <w:sz w:val="18"/>
         </w:rPr>
@@ -3011,14 +2338,14 @@
       </w:r>
       <w:r>
         <w:rPr>
-          <w:rFonts w:ascii="Century Gothic"/>
+          <w:rFonts w:ascii="Century Gothic" w:hAnsi="Century Gothic" w:cs="Century Gothic" w:eastAsia="Century Gothic"/>
           <w:sz w:val="18"/>
         </w:rPr>
         <w:t xml:space="preserve">SERÁ DE TRES (03) DIAS CALENDARIO, A PARTIR DE HABER RECIBIDO LA NOTIFICACIÓN; SEA QUE HAYA SIDO RECIBIDA POR </w:t>
       </w:r>
       <w:r>
         <w:rPr>
-          <w:rFonts w:ascii="Century Gothic"/>
+          <w:rFonts w:ascii="Century Gothic" w:hAnsi="Century Gothic" w:cs="Century Gothic" w:eastAsia="Century Gothic"/>
           <w:b w:val="true"/>
           <w:sz w:val="18"/>
         </w:rPr>
@@ -3026,14 +2353,14 @@
       </w:r>
       <w:r>
         <w:rPr>
-          <w:rFonts w:ascii="Century Gothic"/>
+          <w:rFonts w:ascii="Century Gothic" w:hAnsi="Century Gothic" w:cs="Century Gothic" w:eastAsia="Century Gothic"/>
           <w:sz w:val="18"/>
         </w:rPr>
         <w:t xml:space="preserve">ALGUNA PERSONA QUE RESIDA EN EL DOMICILIO INIDICADO O EN SU DEFECTO SE HAYA COLOCADO BAJO PUERTA (PARA LO CUAL EL NOTIFICADOR SEÑALARA EN EL MISMO CARGO DE RECEPCIÓN DE LA NOTIFICACIÓN LAS CARACTERISTICAS DEL DOMICILIO, ASÍ COMO UNA IMAGEN FOTOGRÁFICA DEL MISMO), LUEGO DE LO CUAL EL CONTRATO QUEDARÁ RESUELTO DE PLENO DERECHO Y EL MONTO O LOS MONTOS QUE SE HAYAN EFECTUADO PASARÁN A CONSIGNARSE COMO UNA INDEMNIZACIÓN A FAVOR DE </w:t>
       </w:r>
       <w:r>
         <w:rPr>
-          <w:rFonts w:ascii="Century Gothic"/>
+          <w:rFonts w:ascii="Century Gothic" w:hAnsi="Century Gothic" w:cs="Century Gothic" w:eastAsia="Century Gothic"/>
           <w:b w:val="true"/>
           <w:sz w:val="18"/>
         </w:rPr>
@@ -3043,7 +2370,7 @@
     <w:p>
       <w:r>
         <w:rPr>
-          <w:rFonts w:ascii="Century Gothic"/>
+          <w:rFonts w:ascii="Century Gothic" w:hAnsi="Century Gothic" w:cs="Century Gothic" w:eastAsia="Century Gothic"/>
           <w:b w:val="true"/>
           <w:sz w:val="18"/>
           <w:u w:val="single"/>
@@ -3061,7 +2388,7 @@
       </w:pPr>
       <w:r>
         <w:rPr>
-          <w:rFonts w:ascii="Century Gothic"/>
+          <w:rFonts w:ascii="Century Gothic" w:hAnsi="Century Gothic" w:cs="Century Gothic" w:eastAsia="Century Gothic"/>
           <w:b w:val="true"/>
           <w:sz w:val="18"/>
         </w:rPr>
@@ -3074,7 +2401,7 @@
       </w:pPr>
       <w:r>
         <w:rPr>
-          <w:rFonts w:ascii="Century Gothic"/>
+          <w:rFonts w:ascii="Century Gothic" w:hAnsi="Century Gothic" w:cs="Century Gothic" w:eastAsia="Century Gothic"/>
           <w:sz w:val="18"/>
         </w:rPr>
         <w:t>EN LO NO PREVISTO POR LAS PARTES EN EL PRESENTE CONTRATO, AMBAS SE SOMETEN A LO ESTABLECIDO POR LAS NORMAS DEL CÓDIGO CIVIL Y DEMÁS DEL SISTEMA JURÍDICO NACIONAL QUE RESULTEN APLICABLES.</w:t>
@@ -3086,45 +2413,160 @@
       </w:pPr>
       <w:r>
         <w:rPr>
-          <w:rFonts w:ascii="Century Gothic"/>
-          <w:sz w:val="18"/>
-        </w:rPr>
-        <w:t>EN SEÑAL DE CONFORMIDAD LAS PARTES SUSCRIBEN ESTE DOCUMENTO EN LA CIUDAD DE CHICLAYO A LOS VEINTICUATRO (24) DÍAS DEL MES DE DICIEMBRE DE 2023 (DOS MIL VEINTITRES).</w:t>
-      </w:r>
-    </w:p>
-    <w:p>
-      <w:r>
-        <w:rPr>
-          <w:rFonts w:ascii="Century Gothic"/>
-          <w:sz w:val="18"/>
-        </w:rPr>
+          <w:rFonts w:ascii="Century Gothic" w:hAnsi="Century Gothic" w:cs="Century Gothic" w:eastAsia="Century Gothic"/>
+          <w:sz w:val="18"/>
+        </w:rPr>
+        <w:t>EN SEÑAL DE CONFORMIDAD LAS PARTES SUSCRIBEN ESTE DOCUMENTO EN LA CIUDAD DE CHICLAYO A LOS CATORCE (14) DÍAS DEL MES DE SEPTIEMBRE DE 2023 (DOS MIL VEINTITRES).</w:t>
         <w:br/>
         <w:br/>
         <w:br/>
         <w:br/>
         <w:br/>
         <w:br/>
-        <w:br/>
-        <w:br/>
-        <w:t>___________________________________</w:t>
-        <w:br/>
-      </w:r>
-      <w:r>
-        <w:rPr>
-          <w:rFonts w:ascii="Century Gothic"/>
-          <w:sz w:val="18"/>
-        </w:rPr>
-        <w:t xml:space="preserve">      ALAN CRUZADO BALCÁZAR</w:t>
-        <w:br/>
-      </w:r>
-      <w:r>
-        <w:rPr>
-          <w:rFonts w:ascii="Century Gothic"/>
-          <w:sz w:val="18"/>
-        </w:rPr>
-        <w:t xml:space="preserve">                  DNI: 44922055</w:t>
-      </w:r>
-    </w:p>
+      </w:r>
+    </w:p>
+    <w:tbl>
+      <w:tblPr>
+        <w:tblW w:w="9000" w:type="dxa"/>
+        <w:jc w:val="center"/>
+        <w:tblBorders>
+          <w:top w:val="single"/>
+          <w:top w:val="none"/>
+          <w:left w:val="single"/>
+          <w:left w:val="none"/>
+          <w:bottom w:val="single"/>
+          <w:bottom w:val="none"/>
+          <w:right w:val="single"/>
+          <w:right w:val="none"/>
+          <w:insideH w:val="single"/>
+          <w:insideH w:val="none"/>
+          <w:insideV w:val="single"/>
+          <w:insideV w:val="none"/>
+        </w:tblBorders>
+      </w:tblPr>
+      <w:tr>
+        <w:tc>
+          <w:p/>
+          <w:p>
+            <w:pPr>
+              <w:jc w:val="center"/>
+            </w:pPr>
+            <w:r>
+              <w:rPr>
+                <w:rFonts w:ascii="Century Gothic" w:hAnsi="Century Gothic" w:cs="Century Gothic" w:eastAsia="Century Gothic"/>
+                <w:sz w:val="18"/>
+              </w:rPr>
+              <w:t>___________________________________</w:t>
+              <w:br/>
+              <w:t>ALAN CRUZADO BALCÁZAR</w:t>
+              <w:br/>
+              <w:t>DNI: 44922055</w:t>
+              <w:br/>
+              <w:br/>
+              <w:br/>
+              <w:br/>
+              <w:br/>
+            </w:r>
+          </w:p>
+        </w:tc>
+        <w:tc>
+          <w:p/>
+          <w:p>
+            <w:pPr>
+              <w:jc w:val="center"/>
+            </w:pPr>
+            <w:r>
+              <w:rPr>
+                <w:rFonts w:ascii="Century Gothic" w:hAnsi="Century Gothic" w:cs="Century Gothic" w:eastAsia="Century Gothic"/>
+                <w:sz w:val="18"/>
+              </w:rPr>
+              <w:t>___________________________________</w:t>
+              <w:br/>
+              <w:t xml:space="preserve">STEFANY ROSSALYN SAMAMÉ SAAVEDRA </w:t>
+              <w:br/>
+              <w:t>DNI: 75571289</w:t>
+              <w:br/>
+            </w:r>
+          </w:p>
+        </w:tc>
+      </w:tr>
+      <w:tr>
+        <w:tc>
+          <w:p/>
+          <w:p>
+            <w:pPr>
+              <w:jc w:val="center"/>
+            </w:pPr>
+            <w:r>
+              <w:rPr>
+                <w:rFonts w:ascii="Century Gothic" w:hAnsi="Century Gothic" w:cs="Century Gothic" w:eastAsia="Century Gothic"/>
+                <w:sz w:val="18"/>
+              </w:rPr>
+              <w:t/>
+              <w:br/>
+              <w:br/>
+              <w:br/>
+              <w:br/>
+              <w:br/>
+            </w:r>
+          </w:p>
+        </w:tc>
+        <w:tc>
+          <w:p/>
+          <w:p>
+            <w:pPr>
+              <w:jc w:val="center"/>
+            </w:pPr>
+            <w:r>
+              <w:rPr>
+                <w:rFonts w:ascii="Century Gothic" w:hAnsi="Century Gothic" w:cs="Century Gothic" w:eastAsia="Century Gothic"/>
+                <w:sz w:val="18"/>
+              </w:rPr>
+              <w:t/>
+              <w:br/>
+            </w:r>
+          </w:p>
+        </w:tc>
+      </w:tr>
+      <w:tr>
+        <w:tc>
+          <w:p/>
+          <w:p>
+            <w:pPr>
+              <w:jc w:val="center"/>
+            </w:pPr>
+            <w:r>
+              <w:rPr>
+                <w:rFonts w:ascii="Century Gothic" w:hAnsi="Century Gothic" w:cs="Century Gothic" w:eastAsia="Century Gothic"/>
+                <w:sz w:val="18"/>
+              </w:rPr>
+              <w:t/>
+              <w:br/>
+              <w:br/>
+              <w:br/>
+              <w:br/>
+              <w:br/>
+            </w:r>
+          </w:p>
+        </w:tc>
+        <w:tc>
+          <w:p/>
+          <w:p>
+            <w:pPr>
+              <w:jc w:val="center"/>
+            </w:pPr>
+            <w:r>
+              <w:rPr>
+                <w:rFonts w:ascii="Century Gothic" w:hAnsi="Century Gothic" w:cs="Century Gothic" w:eastAsia="Century Gothic"/>
+                <w:sz w:val="18"/>
+              </w:rPr>
+              <w:t/>
+              <w:br/>
+            </w:r>
+          </w:p>
+        </w:tc>
+      </w:tr>
+    </w:tbl>
     <w:p>
       <w:pPr>
         <w:pageBreakBefore w:val="true"/>
@@ -3178,7 +2620,7 @@
         <w:tc>
           <w:p>
             <w:r>
-              <w:t>Fecha: 24/12/2023</w:t>
+              <w:t>Fecha: 14/09/2023</w:t>
             </w:r>
           </w:p>
         </w:tc>
@@ -3187,14 +2629,14 @@
         <w:tc>
           <w:p>
             <w:r>
-              <w:t>COMPRADOR(ES): CASTILLO FACUNDO SINCLER / CRUZ TORRES MARIBEL</w:t>
-            </w:r>
-          </w:p>
-        </w:tc>
-        <w:tc>
-          <w:p>
-            <w:r>
-              <w:t>D.N.I: 44516405 / 45853792</w:t>
+              <w:t>COMPRADOR(ES): SAMAMÉ SAAVEDRA  STEFANY ROSSALYN</w:t>
+            </w:r>
+          </w:p>
+        </w:tc>
+        <w:tc>
+          <w:p>
+            <w:r>
+              <w:t>D.N.I: 75571289</w:t>
             </w:r>
           </w:p>
         </w:tc>
@@ -3203,14 +2645,14 @@
         <w:tc>
           <w:p>
             <w:r>
-              <w:t>Monto Total: S/30.000,00</w:t>
-            </w:r>
-          </w:p>
-        </w:tc>
-        <w:tc>
-          <w:p>
-            <w:r>
-              <w:t>Monto Deuda: S/27.500,00</w:t>
+              <w:t>Monto Total: S/20.000,00</w:t>
+            </w:r>
+          </w:p>
+        </w:tc>
+        <w:tc>
+          <w:p>
+            <w:r>
+              <w:t>Monto Deuda: S/18.000,00</w:t>
             </w:r>
           </w:p>
         </w:tc>
@@ -3251,14 +2693,14 @@
         <w:tc>
           <w:p>
             <w:r>
-              <w:t>Mz: B</w:t>
-            </w:r>
-          </w:p>
-        </w:tc>
-        <w:tc>
-          <w:p>
-            <w:r>
-              <w:t>Lote: 03</w:t>
+              <w:t>Mz: E</w:t>
+            </w:r>
+          </w:p>
+        </w:tc>
+        <w:tc>
+          <w:p>
+            <w:r>
+              <w:t>Lote: 11</w:t>
             </w:r>
           </w:p>
         </w:tc>
@@ -3433,20 +2875,20 @@
               <w:jc w:val="center"/>
             </w:pPr>
             <w:r>
-              <w:t>24/12/2023</w:t>
-            </w:r>
-          </w:p>
-        </w:tc>
-        <w:tc>
-          <w:tcPr>
-            <w:vAlign w:val="center"/>
-          </w:tcPr>
-          <w:p>
-            <w:pPr>
-              <w:jc w:val="center"/>
-            </w:pPr>
-            <w:r>
-              <w:t>S/2.500,00</w:t>
+              <w:t>08/02/2023</w:t>
+            </w:r>
+          </w:p>
+        </w:tc>
+        <w:tc>
+          <w:tcPr>
+            <w:vAlign w:val="center"/>
+          </w:tcPr>
+          <w:p>
+            <w:pPr>
+              <w:jc w:val="center"/>
+            </w:pPr>
+            <w:r>
+              <w:t>S/2.000,00</w:t>
             </w:r>
           </w:p>
         </w:tc>
@@ -3485,7 +2927,7 @@
               <w:jc w:val="center"/>
             </w:pPr>
             <w:r>
-              <w:t>S/2.500,00</w:t>
+              <w:t>S/2.000,00</w:t>
             </w:r>
           </w:p>
         </w:tc>
@@ -3513,7 +2955,7 @@
               <w:jc w:val="center"/>
             </w:pPr>
             <w:r>
-              <w:t>30/01/2024</w:t>
+              <w:t>30/03/2023</w:t>
             </w:r>
           </w:p>
         </w:tc>
@@ -3539,33 +2981,33 @@
               <w:jc w:val="center"/>
             </w:pPr>
             <w:r>
-              <w:t>S/50,00</w:t>
-            </w:r>
-          </w:p>
-        </w:tc>
-        <w:tc>
-          <w:tcPr>
-            <w:vAlign w:val="center"/>
-          </w:tcPr>
-          <w:p>
-            <w:pPr>
-              <w:jc w:val="center"/>
-            </w:pPr>
-            <w:r>
-              <w:t>S/0,00</w:t>
-            </w:r>
-          </w:p>
-        </w:tc>
-        <w:tc>
-          <w:tcPr>
-            <w:vAlign w:val="center"/>
-          </w:tcPr>
-          <w:p>
-            <w:pPr>
-              <w:jc w:val="center"/>
-            </w:pPr>
-            <w:r>
-              <w:t>S/50,00</w:t>
+              <w:t>S/300,00</w:t>
+            </w:r>
+          </w:p>
+        </w:tc>
+        <w:tc>
+          <w:tcPr>
+            <w:vAlign w:val="center"/>
+          </w:tcPr>
+          <w:p>
+            <w:pPr>
+              <w:jc w:val="center"/>
+            </w:pPr>
+            <w:r>
+              <w:t>S/90,00</w:t>
+            </w:r>
+          </w:p>
+        </w:tc>
+        <w:tc>
+          <w:tcPr>
+            <w:vAlign w:val="center"/>
+          </w:tcPr>
+          <w:p>
+            <w:pPr>
+              <w:jc w:val="center"/>
+            </w:pPr>
+            <w:r>
+              <w:t>S/390,00</w:t>
             </w:r>
           </w:p>
         </w:tc>
@@ -3593,7 +3035,7 @@
               <w:jc w:val="center"/>
             </w:pPr>
             <w:r>
-              <w:t>29/02/2024</w:t>
+              <w:t>30/04/2023</w:t>
             </w:r>
           </w:p>
         </w:tc>
@@ -3619,33 +3061,33 @@
               <w:jc w:val="center"/>
             </w:pPr>
             <w:r>
-              <w:t>S/50,00</w:t>
-            </w:r>
-          </w:p>
-        </w:tc>
-        <w:tc>
-          <w:tcPr>
-            <w:vAlign w:val="center"/>
-          </w:tcPr>
-          <w:p>
-            <w:pPr>
-              <w:jc w:val="center"/>
-            </w:pPr>
-            <w:r>
-              <w:t>S/0,00</w:t>
-            </w:r>
-          </w:p>
-        </w:tc>
-        <w:tc>
-          <w:tcPr>
-            <w:vAlign w:val="center"/>
-          </w:tcPr>
-          <w:p>
-            <w:pPr>
-              <w:jc w:val="center"/>
-            </w:pPr>
-            <w:r>
-              <w:t>S/50,00</w:t>
+              <w:t>S/300,00</w:t>
+            </w:r>
+          </w:p>
+        </w:tc>
+        <w:tc>
+          <w:tcPr>
+            <w:vAlign w:val="center"/>
+          </w:tcPr>
+          <w:p>
+            <w:pPr>
+              <w:jc w:val="center"/>
+            </w:pPr>
+            <w:r>
+              <w:t>S/90,00</w:t>
+            </w:r>
+          </w:p>
+        </w:tc>
+        <w:tc>
+          <w:tcPr>
+            <w:vAlign w:val="center"/>
+          </w:tcPr>
+          <w:p>
+            <w:pPr>
+              <w:jc w:val="center"/>
+            </w:pPr>
+            <w:r>
+              <w:t>S/390,00</w:t>
             </w:r>
           </w:p>
         </w:tc>
@@ -3673,7 +3115,7 @@
               <w:jc w:val="center"/>
             </w:pPr>
             <w:r>
-              <w:t>30/03/2024</w:t>
+              <w:t>30/05/2023</w:t>
             </w:r>
           </w:p>
         </w:tc>
@@ -3699,33 +3141,33 @@
               <w:jc w:val="center"/>
             </w:pPr>
             <w:r>
-              <w:t>S/50,00</w:t>
-            </w:r>
-          </w:p>
-        </w:tc>
-        <w:tc>
-          <w:tcPr>
-            <w:vAlign w:val="center"/>
-          </w:tcPr>
-          <w:p>
-            <w:pPr>
-              <w:jc w:val="center"/>
-            </w:pPr>
-            <w:r>
-              <w:t>S/0,00</w:t>
-            </w:r>
-          </w:p>
-        </w:tc>
-        <w:tc>
-          <w:tcPr>
-            <w:vAlign w:val="center"/>
-          </w:tcPr>
-          <w:p>
-            <w:pPr>
-              <w:jc w:val="center"/>
-            </w:pPr>
-            <w:r>
-              <w:t>S/50,00</w:t>
+              <w:t>S/300,00</w:t>
+            </w:r>
+          </w:p>
+        </w:tc>
+        <w:tc>
+          <w:tcPr>
+            <w:vAlign w:val="center"/>
+          </w:tcPr>
+          <w:p>
+            <w:pPr>
+              <w:jc w:val="center"/>
+            </w:pPr>
+            <w:r>
+              <w:t>S/90,00</w:t>
+            </w:r>
+          </w:p>
+        </w:tc>
+        <w:tc>
+          <w:tcPr>
+            <w:vAlign w:val="center"/>
+          </w:tcPr>
+          <w:p>
+            <w:pPr>
+              <w:jc w:val="center"/>
+            </w:pPr>
+            <w:r>
+              <w:t>S/390,00</w:t>
             </w:r>
           </w:p>
         </w:tc>
@@ -3753,7 +3195,7 @@
               <w:jc w:val="center"/>
             </w:pPr>
             <w:r>
-              <w:t>30/04/2024</w:t>
+              <w:t>30/06/2023</w:t>
             </w:r>
           </w:p>
         </w:tc>
@@ -3779,33 +3221,33 @@
               <w:jc w:val="center"/>
             </w:pPr>
             <w:r>
-              <w:t>S/50,00</w:t>
-            </w:r>
-          </w:p>
-        </w:tc>
-        <w:tc>
-          <w:tcPr>
-            <w:vAlign w:val="center"/>
-          </w:tcPr>
-          <w:p>
-            <w:pPr>
-              <w:jc w:val="center"/>
-            </w:pPr>
-            <w:r>
-              <w:t>S/0,00</w:t>
-            </w:r>
-          </w:p>
-        </w:tc>
-        <w:tc>
-          <w:tcPr>
-            <w:vAlign w:val="center"/>
-          </w:tcPr>
-          <w:p>
-            <w:pPr>
-              <w:jc w:val="center"/>
-            </w:pPr>
-            <w:r>
-              <w:t>S/50,00</w:t>
+              <w:t>S/300,00</w:t>
+            </w:r>
+          </w:p>
+        </w:tc>
+        <w:tc>
+          <w:tcPr>
+            <w:vAlign w:val="center"/>
+          </w:tcPr>
+          <w:p>
+            <w:pPr>
+              <w:jc w:val="center"/>
+            </w:pPr>
+            <w:r>
+              <w:t>S/90,00</w:t>
+            </w:r>
+          </w:p>
+        </w:tc>
+        <w:tc>
+          <w:tcPr>
+            <w:vAlign w:val="center"/>
+          </w:tcPr>
+          <w:p>
+            <w:pPr>
+              <w:jc w:val="center"/>
+            </w:pPr>
+            <w:r>
+              <w:t>S/390,00</w:t>
             </w:r>
           </w:p>
         </w:tc>
@@ -3833,7 +3275,7 @@
               <w:jc w:val="center"/>
             </w:pPr>
             <w:r>
-              <w:t>30/05/2024</w:t>
+              <w:t>30/07/2023</w:t>
             </w:r>
           </w:p>
         </w:tc>
@@ -3859,33 +3301,33 @@
               <w:jc w:val="center"/>
             </w:pPr>
             <w:r>
-              <w:t>S/50,00</w:t>
-            </w:r>
-          </w:p>
-        </w:tc>
-        <w:tc>
-          <w:tcPr>
-            <w:vAlign w:val="center"/>
-          </w:tcPr>
-          <w:p>
-            <w:pPr>
-              <w:jc w:val="center"/>
-            </w:pPr>
-            <w:r>
-              <w:t>S/0,00</w:t>
-            </w:r>
-          </w:p>
-        </w:tc>
-        <w:tc>
-          <w:tcPr>
-            <w:vAlign w:val="center"/>
-          </w:tcPr>
-          <w:p>
-            <w:pPr>
-              <w:jc w:val="center"/>
-            </w:pPr>
-            <w:r>
-              <w:t>S/50,00</w:t>
+              <w:t>S/300,00</w:t>
+            </w:r>
+          </w:p>
+        </w:tc>
+        <w:tc>
+          <w:tcPr>
+            <w:vAlign w:val="center"/>
+          </w:tcPr>
+          <w:p>
+            <w:pPr>
+              <w:jc w:val="center"/>
+            </w:pPr>
+            <w:r>
+              <w:t>S/90,00</w:t>
+            </w:r>
+          </w:p>
+        </w:tc>
+        <w:tc>
+          <w:tcPr>
+            <w:vAlign w:val="center"/>
+          </w:tcPr>
+          <w:p>
+            <w:pPr>
+              <w:jc w:val="center"/>
+            </w:pPr>
+            <w:r>
+              <w:t>S/390,00</w:t>
             </w:r>
           </w:p>
         </w:tc>
@@ -3913,7 +3355,7 @@
               <w:jc w:val="center"/>
             </w:pPr>
             <w:r>
-              <w:t>30/06/2024</w:t>
+              <w:t>30/08/2023</w:t>
             </w:r>
           </w:p>
         </w:tc>
@@ -3939,33 +3381,33 @@
               <w:jc w:val="center"/>
             </w:pPr>
             <w:r>
-              <w:t>S/50,00</w:t>
-            </w:r>
-          </w:p>
-        </w:tc>
-        <w:tc>
-          <w:tcPr>
-            <w:vAlign w:val="center"/>
-          </w:tcPr>
-          <w:p>
-            <w:pPr>
-              <w:jc w:val="center"/>
-            </w:pPr>
-            <w:r>
-              <w:t>S/0,00</w:t>
-            </w:r>
-          </w:p>
-        </w:tc>
-        <w:tc>
-          <w:tcPr>
-            <w:vAlign w:val="center"/>
-          </w:tcPr>
-          <w:p>
-            <w:pPr>
-              <w:jc w:val="center"/>
-            </w:pPr>
-            <w:r>
-              <w:t>S/50,00</w:t>
+              <w:t>S/300,00</w:t>
+            </w:r>
+          </w:p>
+        </w:tc>
+        <w:tc>
+          <w:tcPr>
+            <w:vAlign w:val="center"/>
+          </w:tcPr>
+          <w:p>
+            <w:pPr>
+              <w:jc w:val="center"/>
+            </w:pPr>
+            <w:r>
+              <w:t>S/90,00</w:t>
+            </w:r>
+          </w:p>
+        </w:tc>
+        <w:tc>
+          <w:tcPr>
+            <w:vAlign w:val="center"/>
+          </w:tcPr>
+          <w:p>
+            <w:pPr>
+              <w:jc w:val="center"/>
+            </w:pPr>
+            <w:r>
+              <w:t>S/390,00</w:t>
             </w:r>
           </w:p>
         </w:tc>
@@ -3993,7 +3435,7 @@
               <w:jc w:val="center"/>
             </w:pPr>
             <w:r>
-              <w:t>30/07/2024</w:t>
+              <w:t>30/09/2023</w:t>
             </w:r>
           </w:p>
         </w:tc>
@@ -4019,33 +3461,33 @@
               <w:jc w:val="center"/>
             </w:pPr>
             <w:r>
-              <w:t>S/50,00</w:t>
-            </w:r>
-          </w:p>
-        </w:tc>
-        <w:tc>
-          <w:tcPr>
-            <w:vAlign w:val="center"/>
-          </w:tcPr>
-          <w:p>
-            <w:pPr>
-              <w:jc w:val="center"/>
-            </w:pPr>
-            <w:r>
-              <w:t>S/0,00</w:t>
-            </w:r>
-          </w:p>
-        </w:tc>
-        <w:tc>
-          <w:tcPr>
-            <w:vAlign w:val="center"/>
-          </w:tcPr>
-          <w:p>
-            <w:pPr>
-              <w:jc w:val="center"/>
-            </w:pPr>
-            <w:r>
-              <w:t>S/50,00</w:t>
+              <w:t>S/300,00</w:t>
+            </w:r>
+          </w:p>
+        </w:tc>
+        <w:tc>
+          <w:tcPr>
+            <w:vAlign w:val="center"/>
+          </w:tcPr>
+          <w:p>
+            <w:pPr>
+              <w:jc w:val="center"/>
+            </w:pPr>
+            <w:r>
+              <w:t>S/90,00</w:t>
+            </w:r>
+          </w:p>
+        </w:tc>
+        <w:tc>
+          <w:tcPr>
+            <w:vAlign w:val="center"/>
+          </w:tcPr>
+          <w:p>
+            <w:pPr>
+              <w:jc w:val="center"/>
+            </w:pPr>
+            <w:r>
+              <w:t>S/390,00</w:t>
             </w:r>
           </w:p>
         </w:tc>
@@ -4073,7 +3515,7 @@
               <w:jc w:val="center"/>
             </w:pPr>
             <w:r>
-              <w:t>30/08/2024</w:t>
+              <w:t>30/10/2023</w:t>
             </w:r>
           </w:p>
         </w:tc>
@@ -4099,33 +3541,33 @@
               <w:jc w:val="center"/>
             </w:pPr>
             <w:r>
-              <w:t>S/50,00</w:t>
-            </w:r>
-          </w:p>
-        </w:tc>
-        <w:tc>
-          <w:tcPr>
-            <w:vAlign w:val="center"/>
-          </w:tcPr>
-          <w:p>
-            <w:pPr>
-              <w:jc w:val="center"/>
-            </w:pPr>
-            <w:r>
-              <w:t>S/0,00</w:t>
-            </w:r>
-          </w:p>
-        </w:tc>
-        <w:tc>
-          <w:tcPr>
-            <w:vAlign w:val="center"/>
-          </w:tcPr>
-          <w:p>
-            <w:pPr>
-              <w:jc w:val="center"/>
-            </w:pPr>
-            <w:r>
-              <w:t>S/50,00</w:t>
+              <w:t>S/300,00</w:t>
+            </w:r>
+          </w:p>
+        </w:tc>
+        <w:tc>
+          <w:tcPr>
+            <w:vAlign w:val="center"/>
+          </w:tcPr>
+          <w:p>
+            <w:pPr>
+              <w:jc w:val="center"/>
+            </w:pPr>
+            <w:r>
+              <w:t>S/90,00</w:t>
+            </w:r>
+          </w:p>
+        </w:tc>
+        <w:tc>
+          <w:tcPr>
+            <w:vAlign w:val="center"/>
+          </w:tcPr>
+          <w:p>
+            <w:pPr>
+              <w:jc w:val="center"/>
+            </w:pPr>
+            <w:r>
+              <w:t>S/390,00</w:t>
             </w:r>
           </w:p>
         </w:tc>
@@ -4153,7 +3595,7 @@
               <w:jc w:val="center"/>
             </w:pPr>
             <w:r>
-              <w:t>30/09/2024</w:t>
+              <w:t>30/11/2023</w:t>
             </w:r>
           </w:p>
         </w:tc>
@@ -4179,33 +3621,33 @@
               <w:jc w:val="center"/>
             </w:pPr>
             <w:r>
-              <w:t>S/50,00</w:t>
-            </w:r>
-          </w:p>
-        </w:tc>
-        <w:tc>
-          <w:tcPr>
-            <w:vAlign w:val="center"/>
-          </w:tcPr>
-          <w:p>
-            <w:pPr>
-              <w:jc w:val="center"/>
-            </w:pPr>
-            <w:r>
-              <w:t>S/0,00</w:t>
-            </w:r>
-          </w:p>
-        </w:tc>
-        <w:tc>
-          <w:tcPr>
-            <w:vAlign w:val="center"/>
-          </w:tcPr>
-          <w:p>
-            <w:pPr>
-              <w:jc w:val="center"/>
-            </w:pPr>
-            <w:r>
-              <w:t>S/50,00</w:t>
+              <w:t>S/300,00</w:t>
+            </w:r>
+          </w:p>
+        </w:tc>
+        <w:tc>
+          <w:tcPr>
+            <w:vAlign w:val="center"/>
+          </w:tcPr>
+          <w:p>
+            <w:pPr>
+              <w:jc w:val="center"/>
+            </w:pPr>
+            <w:r>
+              <w:t>S/90,00</w:t>
+            </w:r>
+          </w:p>
+        </w:tc>
+        <w:tc>
+          <w:tcPr>
+            <w:vAlign w:val="center"/>
+          </w:tcPr>
+          <w:p>
+            <w:pPr>
+              <w:jc w:val="center"/>
+            </w:pPr>
+            <w:r>
+              <w:t>S/390,00</w:t>
             </w:r>
           </w:p>
         </w:tc>
@@ -4233,7 +3675,7 @@
               <w:jc w:val="center"/>
             </w:pPr>
             <w:r>
-              <w:t>30/10/2024</w:t>
+              <w:t>30/12/2023</w:t>
             </w:r>
           </w:p>
         </w:tc>
@@ -4259,33 +3701,33 @@
               <w:jc w:val="center"/>
             </w:pPr>
             <w:r>
-              <w:t>S/4.150,00</w:t>
-            </w:r>
-          </w:p>
-        </w:tc>
-        <w:tc>
-          <w:tcPr>
-            <w:vAlign w:val="center"/>
-          </w:tcPr>
-          <w:p>
-            <w:pPr>
-              <w:jc w:val="center"/>
-            </w:pPr>
-            <w:r>
-              <w:t>S/1.350,00</w:t>
-            </w:r>
-          </w:p>
-        </w:tc>
-        <w:tc>
-          <w:tcPr>
-            <w:vAlign w:val="center"/>
-          </w:tcPr>
-          <w:p>
-            <w:pPr>
-              <w:jc w:val="center"/>
-            </w:pPr>
-            <w:r>
-              <w:t>S/5.500,00</w:t>
+              <w:t>S/300,00</w:t>
+            </w:r>
+          </w:p>
+        </w:tc>
+        <w:tc>
+          <w:tcPr>
+            <w:vAlign w:val="center"/>
+          </w:tcPr>
+          <w:p>
+            <w:pPr>
+              <w:jc w:val="center"/>
+            </w:pPr>
+            <w:r>
+              <w:t>S/90,00</w:t>
+            </w:r>
+          </w:p>
+        </w:tc>
+        <w:tc>
+          <w:tcPr>
+            <w:vAlign w:val="center"/>
+          </w:tcPr>
+          <w:p>
+            <w:pPr>
+              <w:jc w:val="center"/>
+            </w:pPr>
+            <w:r>
+              <w:t>S/390,00</w:t>
             </w:r>
           </w:p>
         </w:tc>
@@ -4313,7 +3755,7 @@
               <w:jc w:val="center"/>
             </w:pPr>
             <w:r>
-              <w:t>30/11/2024</w:t>
+              <w:t>30/01/2024</w:t>
             </w:r>
           </w:p>
         </w:tc>
@@ -4339,33 +3781,33 @@
               <w:jc w:val="center"/>
             </w:pPr>
             <w:r>
-              <w:t>S/458,00</w:t>
-            </w:r>
-          </w:p>
-        </w:tc>
-        <w:tc>
-          <w:tcPr>
-            <w:vAlign w:val="center"/>
-          </w:tcPr>
-          <w:p>
-            <w:pPr>
-              <w:jc w:val="center"/>
-            </w:pPr>
-            <w:r>
-              <w:t>S/138,00</w:t>
-            </w:r>
-          </w:p>
-        </w:tc>
-        <w:tc>
-          <w:tcPr>
-            <w:vAlign w:val="center"/>
-          </w:tcPr>
-          <w:p>
-            <w:pPr>
-              <w:jc w:val="center"/>
-            </w:pPr>
-            <w:r>
-              <w:t>S/596,00</w:t>
+              <w:t>S/300,00</w:t>
+            </w:r>
+          </w:p>
+        </w:tc>
+        <w:tc>
+          <w:tcPr>
+            <w:vAlign w:val="center"/>
+          </w:tcPr>
+          <w:p>
+            <w:pPr>
+              <w:jc w:val="center"/>
+            </w:pPr>
+            <w:r>
+              <w:t>S/90,00</w:t>
+            </w:r>
+          </w:p>
+        </w:tc>
+        <w:tc>
+          <w:tcPr>
+            <w:vAlign w:val="center"/>
+          </w:tcPr>
+          <w:p>
+            <w:pPr>
+              <w:jc w:val="center"/>
+            </w:pPr>
+            <w:r>
+              <w:t>S/390,00</w:t>
             </w:r>
           </w:p>
         </w:tc>
@@ -4393,7 +3835,7 @@
               <w:jc w:val="center"/>
             </w:pPr>
             <w:r>
-              <w:t>30/12/2024</w:t>
+              <w:t>29/02/2024</w:t>
             </w:r>
           </w:p>
         </w:tc>
@@ -4419,33 +3861,33 @@
               <w:jc w:val="center"/>
             </w:pPr>
             <w:r>
-              <w:t>S/458,00</w:t>
-            </w:r>
-          </w:p>
-        </w:tc>
-        <w:tc>
-          <w:tcPr>
-            <w:vAlign w:val="center"/>
-          </w:tcPr>
-          <w:p>
-            <w:pPr>
-              <w:jc w:val="center"/>
-            </w:pPr>
-            <w:r>
-              <w:t>S/138,00</w:t>
-            </w:r>
-          </w:p>
-        </w:tc>
-        <w:tc>
-          <w:tcPr>
-            <w:vAlign w:val="center"/>
-          </w:tcPr>
-          <w:p>
-            <w:pPr>
-              <w:jc w:val="center"/>
-            </w:pPr>
-            <w:r>
-              <w:t>S/596,00</w:t>
+              <w:t>S/300,00</w:t>
+            </w:r>
+          </w:p>
+        </w:tc>
+        <w:tc>
+          <w:tcPr>
+            <w:vAlign w:val="center"/>
+          </w:tcPr>
+          <w:p>
+            <w:pPr>
+              <w:jc w:val="center"/>
+            </w:pPr>
+            <w:r>
+              <w:t>S/90,00</w:t>
+            </w:r>
+          </w:p>
+        </w:tc>
+        <w:tc>
+          <w:tcPr>
+            <w:vAlign w:val="center"/>
+          </w:tcPr>
+          <w:p>
+            <w:pPr>
+              <w:jc w:val="center"/>
+            </w:pPr>
+            <w:r>
+              <w:t>S/390,00</w:t>
             </w:r>
           </w:p>
         </w:tc>
@@ -4473,7 +3915,7 @@
               <w:jc w:val="center"/>
             </w:pPr>
             <w:r>
-              <w:t>30/01/2025</w:t>
+              <w:t>30/03/2024</w:t>
             </w:r>
           </w:p>
         </w:tc>
@@ -4499,33 +3941,33 @@
               <w:jc w:val="center"/>
             </w:pPr>
             <w:r>
-              <w:t>S/458,00</w:t>
-            </w:r>
-          </w:p>
-        </w:tc>
-        <w:tc>
-          <w:tcPr>
-            <w:vAlign w:val="center"/>
-          </w:tcPr>
-          <w:p>
-            <w:pPr>
-              <w:jc w:val="center"/>
-            </w:pPr>
-            <w:r>
-              <w:t>S/138,00</w:t>
-            </w:r>
-          </w:p>
-        </w:tc>
-        <w:tc>
-          <w:tcPr>
-            <w:vAlign w:val="center"/>
-          </w:tcPr>
-          <w:p>
-            <w:pPr>
-              <w:jc w:val="center"/>
-            </w:pPr>
-            <w:r>
-              <w:t>S/596,00</w:t>
+              <w:t>S/300,00</w:t>
+            </w:r>
+          </w:p>
+        </w:tc>
+        <w:tc>
+          <w:tcPr>
+            <w:vAlign w:val="center"/>
+          </w:tcPr>
+          <w:p>
+            <w:pPr>
+              <w:jc w:val="center"/>
+            </w:pPr>
+            <w:r>
+              <w:t>S/90,00</w:t>
+            </w:r>
+          </w:p>
+        </w:tc>
+        <w:tc>
+          <w:tcPr>
+            <w:vAlign w:val="center"/>
+          </w:tcPr>
+          <w:p>
+            <w:pPr>
+              <w:jc w:val="center"/>
+            </w:pPr>
+            <w:r>
+              <w:t>S/390,00</w:t>
             </w:r>
           </w:p>
         </w:tc>
@@ -4553,7 +3995,7 @@
               <w:jc w:val="center"/>
             </w:pPr>
             <w:r>
-              <w:t>28/02/2025</w:t>
+              <w:t>30/04/2024</w:t>
             </w:r>
           </w:p>
         </w:tc>
@@ -4579,33 +4021,33 @@
               <w:jc w:val="center"/>
             </w:pPr>
             <w:r>
-              <w:t>S/458,00</w:t>
-            </w:r>
-          </w:p>
-        </w:tc>
-        <w:tc>
-          <w:tcPr>
-            <w:vAlign w:val="center"/>
-          </w:tcPr>
-          <w:p>
-            <w:pPr>
-              <w:jc w:val="center"/>
-            </w:pPr>
-            <w:r>
-              <w:t>S/138,00</w:t>
-            </w:r>
-          </w:p>
-        </w:tc>
-        <w:tc>
-          <w:tcPr>
-            <w:vAlign w:val="center"/>
-          </w:tcPr>
-          <w:p>
-            <w:pPr>
-              <w:jc w:val="center"/>
-            </w:pPr>
-            <w:r>
-              <w:t>S/596,00</w:t>
+              <w:t>S/300,00</w:t>
+            </w:r>
+          </w:p>
+        </w:tc>
+        <w:tc>
+          <w:tcPr>
+            <w:vAlign w:val="center"/>
+          </w:tcPr>
+          <w:p>
+            <w:pPr>
+              <w:jc w:val="center"/>
+            </w:pPr>
+            <w:r>
+              <w:t>S/90,00</w:t>
+            </w:r>
+          </w:p>
+        </w:tc>
+        <w:tc>
+          <w:tcPr>
+            <w:vAlign w:val="center"/>
+          </w:tcPr>
+          <w:p>
+            <w:pPr>
+              <w:jc w:val="center"/>
+            </w:pPr>
+            <w:r>
+              <w:t>S/390,00</w:t>
             </w:r>
           </w:p>
         </w:tc>
@@ -4633,7 +4075,7 @@
               <w:jc w:val="center"/>
             </w:pPr>
             <w:r>
-              <w:t>30/03/2025</w:t>
+              <w:t>30/05/2024</w:t>
             </w:r>
           </w:p>
         </w:tc>
@@ -4659,33 +4101,33 @@
               <w:jc w:val="center"/>
             </w:pPr>
             <w:r>
-              <w:t>S/458,00</w:t>
-            </w:r>
-          </w:p>
-        </w:tc>
-        <w:tc>
-          <w:tcPr>
-            <w:vAlign w:val="center"/>
-          </w:tcPr>
-          <w:p>
-            <w:pPr>
-              <w:jc w:val="center"/>
-            </w:pPr>
-            <w:r>
-              <w:t>S/138,00</w:t>
-            </w:r>
-          </w:p>
-        </w:tc>
-        <w:tc>
-          <w:tcPr>
-            <w:vAlign w:val="center"/>
-          </w:tcPr>
-          <w:p>
-            <w:pPr>
-              <w:jc w:val="center"/>
-            </w:pPr>
-            <w:r>
-              <w:t>S/596,00</w:t>
+              <w:t>S/300,00</w:t>
+            </w:r>
+          </w:p>
+        </w:tc>
+        <w:tc>
+          <w:tcPr>
+            <w:vAlign w:val="center"/>
+          </w:tcPr>
+          <w:p>
+            <w:pPr>
+              <w:jc w:val="center"/>
+            </w:pPr>
+            <w:r>
+              <w:t>S/90,00</w:t>
+            </w:r>
+          </w:p>
+        </w:tc>
+        <w:tc>
+          <w:tcPr>
+            <w:vAlign w:val="center"/>
+          </w:tcPr>
+          <w:p>
+            <w:pPr>
+              <w:jc w:val="center"/>
+            </w:pPr>
+            <w:r>
+              <w:t>S/390,00</w:t>
             </w:r>
           </w:p>
         </w:tc>
@@ -4713,7 +4155,7 @@
               <w:jc w:val="center"/>
             </w:pPr>
             <w:r>
-              <w:t>30/04/2025</w:t>
+              <w:t>30/06/2024</w:t>
             </w:r>
           </w:p>
         </w:tc>
@@ -4739,33 +4181,33 @@
               <w:jc w:val="center"/>
             </w:pPr>
             <w:r>
-              <w:t>S/458,00</w:t>
-            </w:r>
-          </w:p>
-        </w:tc>
-        <w:tc>
-          <w:tcPr>
-            <w:vAlign w:val="center"/>
-          </w:tcPr>
-          <w:p>
-            <w:pPr>
-              <w:jc w:val="center"/>
-            </w:pPr>
-            <w:r>
-              <w:t>S/138,00</w:t>
-            </w:r>
-          </w:p>
-        </w:tc>
-        <w:tc>
-          <w:tcPr>
-            <w:vAlign w:val="center"/>
-          </w:tcPr>
-          <w:p>
-            <w:pPr>
-              <w:jc w:val="center"/>
-            </w:pPr>
-            <w:r>
-              <w:t>S/596,00</w:t>
+              <w:t>S/300,00</w:t>
+            </w:r>
+          </w:p>
+        </w:tc>
+        <w:tc>
+          <w:tcPr>
+            <w:vAlign w:val="center"/>
+          </w:tcPr>
+          <w:p>
+            <w:pPr>
+              <w:jc w:val="center"/>
+            </w:pPr>
+            <w:r>
+              <w:t>S/90,00</w:t>
+            </w:r>
+          </w:p>
+        </w:tc>
+        <w:tc>
+          <w:tcPr>
+            <w:vAlign w:val="center"/>
+          </w:tcPr>
+          <w:p>
+            <w:pPr>
+              <w:jc w:val="center"/>
+            </w:pPr>
+            <w:r>
+              <w:t>S/390,00</w:t>
             </w:r>
           </w:p>
         </w:tc>
@@ -4793,7 +4235,7 @@
               <w:jc w:val="center"/>
             </w:pPr>
             <w:r>
-              <w:t>30/05/2025</w:t>
+              <w:t>30/07/2024</w:t>
             </w:r>
           </w:p>
         </w:tc>
@@ -4819,33 +4261,33 @@
               <w:jc w:val="center"/>
             </w:pPr>
             <w:r>
-              <w:t>S/458,00</w:t>
-            </w:r>
-          </w:p>
-        </w:tc>
-        <w:tc>
-          <w:tcPr>
-            <w:vAlign w:val="center"/>
-          </w:tcPr>
-          <w:p>
-            <w:pPr>
-              <w:jc w:val="center"/>
-            </w:pPr>
-            <w:r>
-              <w:t>S/138,00</w:t>
-            </w:r>
-          </w:p>
-        </w:tc>
-        <w:tc>
-          <w:tcPr>
-            <w:vAlign w:val="center"/>
-          </w:tcPr>
-          <w:p>
-            <w:pPr>
-              <w:jc w:val="center"/>
-            </w:pPr>
-            <w:r>
-              <w:t>S/596,00</w:t>
+              <w:t>S/300,00</w:t>
+            </w:r>
+          </w:p>
+        </w:tc>
+        <w:tc>
+          <w:tcPr>
+            <w:vAlign w:val="center"/>
+          </w:tcPr>
+          <w:p>
+            <w:pPr>
+              <w:jc w:val="center"/>
+            </w:pPr>
+            <w:r>
+              <w:t>S/90,00</w:t>
+            </w:r>
+          </w:p>
+        </w:tc>
+        <w:tc>
+          <w:tcPr>
+            <w:vAlign w:val="center"/>
+          </w:tcPr>
+          <w:p>
+            <w:pPr>
+              <w:jc w:val="center"/>
+            </w:pPr>
+            <w:r>
+              <w:t>S/390,00</w:t>
             </w:r>
           </w:p>
         </w:tc>
@@ -4873,7 +4315,7 @@
               <w:jc w:val="center"/>
             </w:pPr>
             <w:r>
-              <w:t>30/06/2025</w:t>
+              <w:t>30/08/2024</w:t>
             </w:r>
           </w:p>
         </w:tc>
@@ -4899,33 +4341,33 @@
               <w:jc w:val="center"/>
             </w:pPr>
             <w:r>
-              <w:t>S/458,00</w:t>
-            </w:r>
-          </w:p>
-        </w:tc>
-        <w:tc>
-          <w:tcPr>
-            <w:vAlign w:val="center"/>
-          </w:tcPr>
-          <w:p>
-            <w:pPr>
-              <w:jc w:val="center"/>
-            </w:pPr>
-            <w:r>
-              <w:t>S/138,00</w:t>
-            </w:r>
-          </w:p>
-        </w:tc>
-        <w:tc>
-          <w:tcPr>
-            <w:vAlign w:val="center"/>
-          </w:tcPr>
-          <w:p>
-            <w:pPr>
-              <w:jc w:val="center"/>
-            </w:pPr>
-            <w:r>
-              <w:t>S/596,00</w:t>
+              <w:t>S/300,00</w:t>
+            </w:r>
+          </w:p>
+        </w:tc>
+        <w:tc>
+          <w:tcPr>
+            <w:vAlign w:val="center"/>
+          </w:tcPr>
+          <w:p>
+            <w:pPr>
+              <w:jc w:val="center"/>
+            </w:pPr>
+            <w:r>
+              <w:t>S/90,00</w:t>
+            </w:r>
+          </w:p>
+        </w:tc>
+        <w:tc>
+          <w:tcPr>
+            <w:vAlign w:val="center"/>
+          </w:tcPr>
+          <w:p>
+            <w:pPr>
+              <w:jc w:val="center"/>
+            </w:pPr>
+            <w:r>
+              <w:t>S/390,00</w:t>
             </w:r>
           </w:p>
         </w:tc>
@@ -4953,7 +4395,7 @@
               <w:jc w:val="center"/>
             </w:pPr>
             <w:r>
-              <w:t>30/07/2025</w:t>
+              <w:t>30/09/2024</w:t>
             </w:r>
           </w:p>
         </w:tc>
@@ -4979,33 +4421,33 @@
               <w:jc w:val="center"/>
             </w:pPr>
             <w:r>
-              <w:t>S/458,00</w:t>
-            </w:r>
-          </w:p>
-        </w:tc>
-        <w:tc>
-          <w:tcPr>
-            <w:vAlign w:val="center"/>
-          </w:tcPr>
-          <w:p>
-            <w:pPr>
-              <w:jc w:val="center"/>
-            </w:pPr>
-            <w:r>
-              <w:t>S/138,00</w:t>
-            </w:r>
-          </w:p>
-        </w:tc>
-        <w:tc>
-          <w:tcPr>
-            <w:vAlign w:val="center"/>
-          </w:tcPr>
-          <w:p>
-            <w:pPr>
-              <w:jc w:val="center"/>
-            </w:pPr>
-            <w:r>
-              <w:t>S/596,00</w:t>
+              <w:t>S/300,00</w:t>
+            </w:r>
+          </w:p>
+        </w:tc>
+        <w:tc>
+          <w:tcPr>
+            <w:vAlign w:val="center"/>
+          </w:tcPr>
+          <w:p>
+            <w:pPr>
+              <w:jc w:val="center"/>
+            </w:pPr>
+            <w:r>
+              <w:t>S/90,00</w:t>
+            </w:r>
+          </w:p>
+        </w:tc>
+        <w:tc>
+          <w:tcPr>
+            <w:vAlign w:val="center"/>
+          </w:tcPr>
+          <w:p>
+            <w:pPr>
+              <w:jc w:val="center"/>
+            </w:pPr>
+            <w:r>
+              <w:t>S/390,00</w:t>
             </w:r>
           </w:p>
         </w:tc>
@@ -5033,7 +4475,7 @@
               <w:jc w:val="center"/>
             </w:pPr>
             <w:r>
-              <w:t>30/08/2025</w:t>
+              <w:t>30/10/2024</w:t>
             </w:r>
           </w:p>
         </w:tc>
@@ -5059,33 +4501,33 @@
               <w:jc w:val="center"/>
             </w:pPr>
             <w:r>
-              <w:t>S/458,00</w:t>
-            </w:r>
-          </w:p>
-        </w:tc>
-        <w:tc>
-          <w:tcPr>
-            <w:vAlign w:val="center"/>
-          </w:tcPr>
-          <w:p>
-            <w:pPr>
-              <w:jc w:val="center"/>
-            </w:pPr>
-            <w:r>
-              <w:t>S/138,00</w:t>
-            </w:r>
-          </w:p>
-        </w:tc>
-        <w:tc>
-          <w:tcPr>
-            <w:vAlign w:val="center"/>
-          </w:tcPr>
-          <w:p>
-            <w:pPr>
-              <w:jc w:val="center"/>
-            </w:pPr>
-            <w:r>
-              <w:t>S/596,00</w:t>
+              <w:t>S/300,00</w:t>
+            </w:r>
+          </w:p>
+        </w:tc>
+        <w:tc>
+          <w:tcPr>
+            <w:vAlign w:val="center"/>
+          </w:tcPr>
+          <w:p>
+            <w:pPr>
+              <w:jc w:val="center"/>
+            </w:pPr>
+            <w:r>
+              <w:t>S/90,00</w:t>
+            </w:r>
+          </w:p>
+        </w:tc>
+        <w:tc>
+          <w:tcPr>
+            <w:vAlign w:val="center"/>
+          </w:tcPr>
+          <w:p>
+            <w:pPr>
+              <w:jc w:val="center"/>
+            </w:pPr>
+            <w:r>
+              <w:t>S/390,00</w:t>
             </w:r>
           </w:p>
         </w:tc>
@@ -5113,7 +4555,7 @@
               <w:jc w:val="center"/>
             </w:pPr>
             <w:r>
-              <w:t>30/09/2025</w:t>
+              <w:t>30/11/2024</w:t>
             </w:r>
           </w:p>
         </w:tc>
@@ -5139,33 +4581,33 @@
               <w:jc w:val="center"/>
             </w:pPr>
             <w:r>
-              <w:t>S/458,00</w:t>
-            </w:r>
-          </w:p>
-        </w:tc>
-        <w:tc>
-          <w:tcPr>
-            <w:vAlign w:val="center"/>
-          </w:tcPr>
-          <w:p>
-            <w:pPr>
-              <w:jc w:val="center"/>
-            </w:pPr>
-            <w:r>
-              <w:t>S/138,00</w:t>
-            </w:r>
-          </w:p>
-        </w:tc>
-        <w:tc>
-          <w:tcPr>
-            <w:vAlign w:val="center"/>
-          </w:tcPr>
-          <w:p>
-            <w:pPr>
-              <w:jc w:val="center"/>
-            </w:pPr>
-            <w:r>
-              <w:t>S/596,00</w:t>
+              <w:t>S/300,00</w:t>
+            </w:r>
+          </w:p>
+        </w:tc>
+        <w:tc>
+          <w:tcPr>
+            <w:vAlign w:val="center"/>
+          </w:tcPr>
+          <w:p>
+            <w:pPr>
+              <w:jc w:val="center"/>
+            </w:pPr>
+            <w:r>
+              <w:t>S/90,00</w:t>
+            </w:r>
+          </w:p>
+        </w:tc>
+        <w:tc>
+          <w:tcPr>
+            <w:vAlign w:val="center"/>
+          </w:tcPr>
+          <w:p>
+            <w:pPr>
+              <w:jc w:val="center"/>
+            </w:pPr>
+            <w:r>
+              <w:t>S/390,00</w:t>
             </w:r>
           </w:p>
         </w:tc>
@@ -5193,7 +4635,7 @@
               <w:jc w:val="center"/>
             </w:pPr>
             <w:r>
-              <w:t>30/10/2025</w:t>
+              <w:t>30/12/2024</w:t>
             </w:r>
           </w:p>
         </w:tc>
@@ -5219,33 +4661,33 @@
               <w:jc w:val="center"/>
             </w:pPr>
             <w:r>
-              <w:t>S/458,00</w:t>
-            </w:r>
-          </w:p>
-        </w:tc>
-        <w:tc>
-          <w:tcPr>
-            <w:vAlign w:val="center"/>
-          </w:tcPr>
-          <w:p>
-            <w:pPr>
-              <w:jc w:val="center"/>
-            </w:pPr>
-            <w:r>
-              <w:t>S/138,00</w:t>
-            </w:r>
-          </w:p>
-        </w:tc>
-        <w:tc>
-          <w:tcPr>
-            <w:vAlign w:val="center"/>
-          </w:tcPr>
-          <w:p>
-            <w:pPr>
-              <w:jc w:val="center"/>
-            </w:pPr>
-            <w:r>
-              <w:t>S/596,00</w:t>
+              <w:t>S/300,00</w:t>
+            </w:r>
+          </w:p>
+        </w:tc>
+        <w:tc>
+          <w:tcPr>
+            <w:vAlign w:val="center"/>
+          </w:tcPr>
+          <w:p>
+            <w:pPr>
+              <w:jc w:val="center"/>
+            </w:pPr>
+            <w:r>
+              <w:t>S/90,00</w:t>
+            </w:r>
+          </w:p>
+        </w:tc>
+        <w:tc>
+          <w:tcPr>
+            <w:vAlign w:val="center"/>
+          </w:tcPr>
+          <w:p>
+            <w:pPr>
+              <w:jc w:val="center"/>
+            </w:pPr>
+            <w:r>
+              <w:t>S/390,00</w:t>
             </w:r>
           </w:p>
         </w:tc>
@@ -5273,7 +4715,7 @@
               <w:jc w:val="center"/>
             </w:pPr>
             <w:r>
-              <w:t>30/11/2025</w:t>
+              <w:t>30/01/2025</w:t>
             </w:r>
           </w:p>
         </w:tc>
@@ -5299,33 +4741,33 @@
               <w:jc w:val="center"/>
             </w:pPr>
             <w:r>
-              <w:t>S/458,00</w:t>
-            </w:r>
-          </w:p>
-        </w:tc>
-        <w:tc>
-          <w:tcPr>
-            <w:vAlign w:val="center"/>
-          </w:tcPr>
-          <w:p>
-            <w:pPr>
-              <w:jc w:val="center"/>
-            </w:pPr>
-            <w:r>
-              <w:t>S/138,00</w:t>
-            </w:r>
-          </w:p>
-        </w:tc>
-        <w:tc>
-          <w:tcPr>
-            <w:vAlign w:val="center"/>
-          </w:tcPr>
-          <w:p>
-            <w:pPr>
-              <w:jc w:val="center"/>
-            </w:pPr>
-            <w:r>
-              <w:t>S/596,00</w:t>
+              <w:t>S/300,00</w:t>
+            </w:r>
+          </w:p>
+        </w:tc>
+        <w:tc>
+          <w:tcPr>
+            <w:vAlign w:val="center"/>
+          </w:tcPr>
+          <w:p>
+            <w:pPr>
+              <w:jc w:val="center"/>
+            </w:pPr>
+            <w:r>
+              <w:t>S/90,00</w:t>
+            </w:r>
+          </w:p>
+        </w:tc>
+        <w:tc>
+          <w:tcPr>
+            <w:vAlign w:val="center"/>
+          </w:tcPr>
+          <w:p>
+            <w:pPr>
+              <w:jc w:val="center"/>
+            </w:pPr>
+            <w:r>
+              <w:t>S/390,00</w:t>
             </w:r>
           </w:p>
         </w:tc>
@@ -5353,7 +4795,7 @@
               <w:jc w:val="center"/>
             </w:pPr>
             <w:r>
-              <w:t>30/12/2025</w:t>
+              <w:t>28/02/2025</w:t>
             </w:r>
           </w:p>
         </w:tc>
@@ -5379,33 +4821,33 @@
               <w:jc w:val="center"/>
             </w:pPr>
             <w:r>
-              <w:t>S/458,00</w:t>
-            </w:r>
-          </w:p>
-        </w:tc>
-        <w:tc>
-          <w:tcPr>
-            <w:vAlign w:val="center"/>
-          </w:tcPr>
-          <w:p>
-            <w:pPr>
-              <w:jc w:val="center"/>
-            </w:pPr>
-            <w:r>
-              <w:t>S/138,00</w:t>
-            </w:r>
-          </w:p>
-        </w:tc>
-        <w:tc>
-          <w:tcPr>
-            <w:vAlign w:val="center"/>
-          </w:tcPr>
-          <w:p>
-            <w:pPr>
-              <w:jc w:val="center"/>
-            </w:pPr>
-            <w:r>
-              <w:t>S/596,00</w:t>
+              <w:t>S/300,00</w:t>
+            </w:r>
+          </w:p>
+        </w:tc>
+        <w:tc>
+          <w:tcPr>
+            <w:vAlign w:val="center"/>
+          </w:tcPr>
+          <w:p>
+            <w:pPr>
+              <w:jc w:val="center"/>
+            </w:pPr>
+            <w:r>
+              <w:t>S/90,00</w:t>
+            </w:r>
+          </w:p>
+        </w:tc>
+        <w:tc>
+          <w:tcPr>
+            <w:vAlign w:val="center"/>
+          </w:tcPr>
+          <w:p>
+            <w:pPr>
+              <w:jc w:val="center"/>
+            </w:pPr>
+            <w:r>
+              <w:t>S/390,00</w:t>
             </w:r>
           </w:p>
         </w:tc>
@@ -5433,7 +4875,7 @@
               <w:jc w:val="center"/>
             </w:pPr>
             <w:r>
-              <w:t>30/01/2026</w:t>
+              <w:t>30/03/2025</w:t>
             </w:r>
           </w:p>
         </w:tc>
@@ -5459,33 +4901,33 @@
               <w:jc w:val="center"/>
             </w:pPr>
             <w:r>
-              <w:t>S/458,00</w:t>
-            </w:r>
-          </w:p>
-        </w:tc>
-        <w:tc>
-          <w:tcPr>
-            <w:vAlign w:val="center"/>
-          </w:tcPr>
-          <w:p>
-            <w:pPr>
-              <w:jc w:val="center"/>
-            </w:pPr>
-            <w:r>
-              <w:t>S/138,00</w:t>
-            </w:r>
-          </w:p>
-        </w:tc>
-        <w:tc>
-          <w:tcPr>
-            <w:vAlign w:val="center"/>
-          </w:tcPr>
-          <w:p>
-            <w:pPr>
-              <w:jc w:val="center"/>
-            </w:pPr>
-            <w:r>
-              <w:t>S/596,00</w:t>
+              <w:t>S/300,00</w:t>
+            </w:r>
+          </w:p>
+        </w:tc>
+        <w:tc>
+          <w:tcPr>
+            <w:vAlign w:val="center"/>
+          </w:tcPr>
+          <w:p>
+            <w:pPr>
+              <w:jc w:val="center"/>
+            </w:pPr>
+            <w:r>
+              <w:t>S/90,00</w:t>
+            </w:r>
+          </w:p>
+        </w:tc>
+        <w:tc>
+          <w:tcPr>
+            <w:vAlign w:val="center"/>
+          </w:tcPr>
+          <w:p>
+            <w:pPr>
+              <w:jc w:val="center"/>
+            </w:pPr>
+            <w:r>
+              <w:t>S/390,00</w:t>
             </w:r>
           </w:p>
         </w:tc>
@@ -5513,7 +4955,7 @@
               <w:jc w:val="center"/>
             </w:pPr>
             <w:r>
-              <w:t>28/02/2026</w:t>
+              <w:t>30/04/2025</w:t>
             </w:r>
           </w:p>
         </w:tc>
@@ -5539,33 +4981,33 @@
               <w:jc w:val="center"/>
             </w:pPr>
             <w:r>
-              <w:t>S/458,00</w:t>
-            </w:r>
-          </w:p>
-        </w:tc>
-        <w:tc>
-          <w:tcPr>
-            <w:vAlign w:val="center"/>
-          </w:tcPr>
-          <w:p>
-            <w:pPr>
-              <w:jc w:val="center"/>
-            </w:pPr>
-            <w:r>
-              <w:t>S/138,00</w:t>
-            </w:r>
-          </w:p>
-        </w:tc>
-        <w:tc>
-          <w:tcPr>
-            <w:vAlign w:val="center"/>
-          </w:tcPr>
-          <w:p>
-            <w:pPr>
-              <w:jc w:val="center"/>
-            </w:pPr>
-            <w:r>
-              <w:t>S/596,00</w:t>
+              <w:t>S/300,00</w:t>
+            </w:r>
+          </w:p>
+        </w:tc>
+        <w:tc>
+          <w:tcPr>
+            <w:vAlign w:val="center"/>
+          </w:tcPr>
+          <w:p>
+            <w:pPr>
+              <w:jc w:val="center"/>
+            </w:pPr>
+            <w:r>
+              <w:t>S/90,00</w:t>
+            </w:r>
+          </w:p>
+        </w:tc>
+        <w:tc>
+          <w:tcPr>
+            <w:vAlign w:val="center"/>
+          </w:tcPr>
+          <w:p>
+            <w:pPr>
+              <w:jc w:val="center"/>
+            </w:pPr>
+            <w:r>
+              <w:t>S/390,00</w:t>
             </w:r>
           </w:p>
         </w:tc>
@@ -5593,7 +5035,7 @@
               <w:jc w:val="center"/>
             </w:pPr>
             <w:r>
-              <w:t>30/03/2026</w:t>
+              <w:t>30/05/2025</w:t>
             </w:r>
           </w:p>
         </w:tc>
@@ -5619,33 +5061,33 @@
               <w:jc w:val="center"/>
             </w:pPr>
             <w:r>
-              <w:t>S/458,00</w:t>
-            </w:r>
-          </w:p>
-        </w:tc>
-        <w:tc>
-          <w:tcPr>
-            <w:vAlign w:val="center"/>
-          </w:tcPr>
-          <w:p>
-            <w:pPr>
-              <w:jc w:val="center"/>
-            </w:pPr>
-            <w:r>
-              <w:t>S/138,00</w:t>
-            </w:r>
-          </w:p>
-        </w:tc>
-        <w:tc>
-          <w:tcPr>
-            <w:vAlign w:val="center"/>
-          </w:tcPr>
-          <w:p>
-            <w:pPr>
-              <w:jc w:val="center"/>
-            </w:pPr>
-            <w:r>
-              <w:t>S/596,00</w:t>
+              <w:t>S/300,00</w:t>
+            </w:r>
+          </w:p>
+        </w:tc>
+        <w:tc>
+          <w:tcPr>
+            <w:vAlign w:val="center"/>
+          </w:tcPr>
+          <w:p>
+            <w:pPr>
+              <w:jc w:val="center"/>
+            </w:pPr>
+            <w:r>
+              <w:t>S/90,00</w:t>
+            </w:r>
+          </w:p>
+        </w:tc>
+        <w:tc>
+          <w:tcPr>
+            <w:vAlign w:val="center"/>
+          </w:tcPr>
+          <w:p>
+            <w:pPr>
+              <w:jc w:val="center"/>
+            </w:pPr>
+            <w:r>
+              <w:t>S/390,00</w:t>
             </w:r>
           </w:p>
         </w:tc>
@@ -5673,7 +5115,7 @@
               <w:jc w:val="center"/>
             </w:pPr>
             <w:r>
-              <w:t>30/04/2026</w:t>
+              <w:t>30/06/2025</w:t>
             </w:r>
           </w:p>
         </w:tc>
@@ -5699,33 +5141,33 @@
               <w:jc w:val="center"/>
             </w:pPr>
             <w:r>
-              <w:t>S/458,00</w:t>
-            </w:r>
-          </w:p>
-        </w:tc>
-        <w:tc>
-          <w:tcPr>
-            <w:vAlign w:val="center"/>
-          </w:tcPr>
-          <w:p>
-            <w:pPr>
-              <w:jc w:val="center"/>
-            </w:pPr>
-            <w:r>
-              <w:t>S/138,00</w:t>
-            </w:r>
-          </w:p>
-        </w:tc>
-        <w:tc>
-          <w:tcPr>
-            <w:vAlign w:val="center"/>
-          </w:tcPr>
-          <w:p>
-            <w:pPr>
-              <w:jc w:val="center"/>
-            </w:pPr>
-            <w:r>
-              <w:t>S/596,00</w:t>
+              <w:t>S/300,00</w:t>
+            </w:r>
+          </w:p>
+        </w:tc>
+        <w:tc>
+          <w:tcPr>
+            <w:vAlign w:val="center"/>
+          </w:tcPr>
+          <w:p>
+            <w:pPr>
+              <w:jc w:val="center"/>
+            </w:pPr>
+            <w:r>
+              <w:t>S/90,00</w:t>
+            </w:r>
+          </w:p>
+        </w:tc>
+        <w:tc>
+          <w:tcPr>
+            <w:vAlign w:val="center"/>
+          </w:tcPr>
+          <w:p>
+            <w:pPr>
+              <w:jc w:val="center"/>
+            </w:pPr>
+            <w:r>
+              <w:t>S/390,00</w:t>
             </w:r>
           </w:p>
         </w:tc>
@@ -5753,7 +5195,7 @@
               <w:jc w:val="center"/>
             </w:pPr>
             <w:r>
-              <w:t>30/05/2026</w:t>
+              <w:t>30/07/2025</w:t>
             </w:r>
           </w:p>
         </w:tc>
@@ -5779,33 +5221,33 @@
               <w:jc w:val="center"/>
             </w:pPr>
             <w:r>
-              <w:t>S/458,00</w:t>
-            </w:r>
-          </w:p>
-        </w:tc>
-        <w:tc>
-          <w:tcPr>
-            <w:vAlign w:val="center"/>
-          </w:tcPr>
-          <w:p>
-            <w:pPr>
-              <w:jc w:val="center"/>
-            </w:pPr>
-            <w:r>
-              <w:t>S/138,00</w:t>
-            </w:r>
-          </w:p>
-        </w:tc>
-        <w:tc>
-          <w:tcPr>
-            <w:vAlign w:val="center"/>
-          </w:tcPr>
-          <w:p>
-            <w:pPr>
-              <w:jc w:val="center"/>
-            </w:pPr>
-            <w:r>
-              <w:t>S/596,00</w:t>
+              <w:t>S/300,00</w:t>
+            </w:r>
+          </w:p>
+        </w:tc>
+        <w:tc>
+          <w:tcPr>
+            <w:vAlign w:val="center"/>
+          </w:tcPr>
+          <w:p>
+            <w:pPr>
+              <w:jc w:val="center"/>
+            </w:pPr>
+            <w:r>
+              <w:t>S/90,00</w:t>
+            </w:r>
+          </w:p>
+        </w:tc>
+        <w:tc>
+          <w:tcPr>
+            <w:vAlign w:val="center"/>
+          </w:tcPr>
+          <w:p>
+            <w:pPr>
+              <w:jc w:val="center"/>
+            </w:pPr>
+            <w:r>
+              <w:t>S/390,00</w:t>
             </w:r>
           </w:p>
         </w:tc>
@@ -5833,7 +5275,7 @@
               <w:jc w:val="center"/>
             </w:pPr>
             <w:r>
-              <w:t>30/06/2026</w:t>
+              <w:t>30/08/2025</w:t>
             </w:r>
           </w:p>
         </w:tc>
@@ -5859,33 +5301,33 @@
               <w:jc w:val="center"/>
             </w:pPr>
             <w:r>
-              <w:t>S/458,00</w:t>
-            </w:r>
-          </w:p>
-        </w:tc>
-        <w:tc>
-          <w:tcPr>
-            <w:vAlign w:val="center"/>
-          </w:tcPr>
-          <w:p>
-            <w:pPr>
-              <w:jc w:val="center"/>
-            </w:pPr>
-            <w:r>
-              <w:t>S/138,00</w:t>
-            </w:r>
-          </w:p>
-        </w:tc>
-        <w:tc>
-          <w:tcPr>
-            <w:vAlign w:val="center"/>
-          </w:tcPr>
-          <w:p>
-            <w:pPr>
-              <w:jc w:val="center"/>
-            </w:pPr>
-            <w:r>
-              <w:t>S/596,00</w:t>
+              <w:t>S/300,00</w:t>
+            </w:r>
+          </w:p>
+        </w:tc>
+        <w:tc>
+          <w:tcPr>
+            <w:vAlign w:val="center"/>
+          </w:tcPr>
+          <w:p>
+            <w:pPr>
+              <w:jc w:val="center"/>
+            </w:pPr>
+            <w:r>
+              <w:t>S/90,00</w:t>
+            </w:r>
+          </w:p>
+        </w:tc>
+        <w:tc>
+          <w:tcPr>
+            <w:vAlign w:val="center"/>
+          </w:tcPr>
+          <w:p>
+            <w:pPr>
+              <w:jc w:val="center"/>
+            </w:pPr>
+            <w:r>
+              <w:t>S/390,00</w:t>
             </w:r>
           </w:p>
         </w:tc>
@@ -5913,7 +5355,7 @@
               <w:jc w:val="center"/>
             </w:pPr>
             <w:r>
-              <w:t>30/07/2026</w:t>
+              <w:t>30/09/2025</w:t>
             </w:r>
           </w:p>
         </w:tc>
@@ -5939,33 +5381,33 @@
               <w:jc w:val="center"/>
             </w:pPr>
             <w:r>
-              <w:t>S/458,00</w:t>
-            </w:r>
-          </w:p>
-        </w:tc>
-        <w:tc>
-          <w:tcPr>
-            <w:vAlign w:val="center"/>
-          </w:tcPr>
-          <w:p>
-            <w:pPr>
-              <w:jc w:val="center"/>
-            </w:pPr>
-            <w:r>
-              <w:t>S/138,00</w:t>
-            </w:r>
-          </w:p>
-        </w:tc>
-        <w:tc>
-          <w:tcPr>
-            <w:vAlign w:val="center"/>
-          </w:tcPr>
-          <w:p>
-            <w:pPr>
-              <w:jc w:val="center"/>
-            </w:pPr>
-            <w:r>
-              <w:t>S/596,00</w:t>
+              <w:t>S/300,00</w:t>
+            </w:r>
+          </w:p>
+        </w:tc>
+        <w:tc>
+          <w:tcPr>
+            <w:vAlign w:val="center"/>
+          </w:tcPr>
+          <w:p>
+            <w:pPr>
+              <w:jc w:val="center"/>
+            </w:pPr>
+            <w:r>
+              <w:t>S/90,00</w:t>
+            </w:r>
+          </w:p>
+        </w:tc>
+        <w:tc>
+          <w:tcPr>
+            <w:vAlign w:val="center"/>
+          </w:tcPr>
+          <w:p>
+            <w:pPr>
+              <w:jc w:val="center"/>
+            </w:pPr>
+            <w:r>
+              <w:t>S/390,00</w:t>
             </w:r>
           </w:p>
         </w:tc>
@@ -5993,7 +5435,7 @@
               <w:jc w:val="center"/>
             </w:pPr>
             <w:r>
-              <w:t>30/08/2026</w:t>
+              <w:t>30/10/2025</w:t>
             </w:r>
           </w:p>
         </w:tc>
@@ -6019,33 +5461,33 @@
               <w:jc w:val="center"/>
             </w:pPr>
             <w:r>
-              <w:t>S/458,00</w:t>
-            </w:r>
-          </w:p>
-        </w:tc>
-        <w:tc>
-          <w:tcPr>
-            <w:vAlign w:val="center"/>
-          </w:tcPr>
-          <w:p>
-            <w:pPr>
-              <w:jc w:val="center"/>
-            </w:pPr>
-            <w:r>
-              <w:t>S/138,00</w:t>
-            </w:r>
-          </w:p>
-        </w:tc>
-        <w:tc>
-          <w:tcPr>
-            <w:vAlign w:val="center"/>
-          </w:tcPr>
-          <w:p>
-            <w:pPr>
-              <w:jc w:val="center"/>
-            </w:pPr>
-            <w:r>
-              <w:t>S/596,00</w:t>
+              <w:t>S/300,00</w:t>
+            </w:r>
+          </w:p>
+        </w:tc>
+        <w:tc>
+          <w:tcPr>
+            <w:vAlign w:val="center"/>
+          </w:tcPr>
+          <w:p>
+            <w:pPr>
+              <w:jc w:val="center"/>
+            </w:pPr>
+            <w:r>
+              <w:t>S/90,00</w:t>
+            </w:r>
+          </w:p>
+        </w:tc>
+        <w:tc>
+          <w:tcPr>
+            <w:vAlign w:val="center"/>
+          </w:tcPr>
+          <w:p>
+            <w:pPr>
+              <w:jc w:val="center"/>
+            </w:pPr>
+            <w:r>
+              <w:t>S/390,00</w:t>
             </w:r>
           </w:p>
         </w:tc>
@@ -6073,7 +5515,7 @@
               <w:jc w:val="center"/>
             </w:pPr>
             <w:r>
-              <w:t>30/09/2026</w:t>
+              <w:t>30/11/2025</w:t>
             </w:r>
           </w:p>
         </w:tc>
@@ -6099,33 +5541,33 @@
               <w:jc w:val="center"/>
             </w:pPr>
             <w:r>
-              <w:t>S/458,00</w:t>
-            </w:r>
-          </w:p>
-        </w:tc>
-        <w:tc>
-          <w:tcPr>
-            <w:vAlign w:val="center"/>
-          </w:tcPr>
-          <w:p>
-            <w:pPr>
-              <w:jc w:val="center"/>
-            </w:pPr>
-            <w:r>
-              <w:t>S/138,00</w:t>
-            </w:r>
-          </w:p>
-        </w:tc>
-        <w:tc>
-          <w:tcPr>
-            <w:vAlign w:val="center"/>
-          </w:tcPr>
-          <w:p>
-            <w:pPr>
-              <w:jc w:val="center"/>
-            </w:pPr>
-            <w:r>
-              <w:t>S/596,00</w:t>
+              <w:t>S/300,00</w:t>
+            </w:r>
+          </w:p>
+        </w:tc>
+        <w:tc>
+          <w:tcPr>
+            <w:vAlign w:val="center"/>
+          </w:tcPr>
+          <w:p>
+            <w:pPr>
+              <w:jc w:val="center"/>
+            </w:pPr>
+            <w:r>
+              <w:t>S/90,00</w:t>
+            </w:r>
+          </w:p>
+        </w:tc>
+        <w:tc>
+          <w:tcPr>
+            <w:vAlign w:val="center"/>
+          </w:tcPr>
+          <w:p>
+            <w:pPr>
+              <w:jc w:val="center"/>
+            </w:pPr>
+            <w:r>
+              <w:t>S/390,00</w:t>
             </w:r>
           </w:p>
         </w:tc>
@@ -6153,7 +5595,7 @@
               <w:jc w:val="center"/>
             </w:pPr>
             <w:r>
-              <w:t>30/10/2026</w:t>
+              <w:t>30/12/2025</w:t>
             </w:r>
           </w:p>
         </w:tc>
@@ -6179,33 +5621,33 @@
               <w:jc w:val="center"/>
             </w:pPr>
             <w:r>
-              <w:t>S/458,00</w:t>
-            </w:r>
-          </w:p>
-        </w:tc>
-        <w:tc>
-          <w:tcPr>
-            <w:vAlign w:val="center"/>
-          </w:tcPr>
-          <w:p>
-            <w:pPr>
-              <w:jc w:val="center"/>
-            </w:pPr>
-            <w:r>
-              <w:t>S/138,00</w:t>
-            </w:r>
-          </w:p>
-        </w:tc>
-        <w:tc>
-          <w:tcPr>
-            <w:vAlign w:val="center"/>
-          </w:tcPr>
-          <w:p>
-            <w:pPr>
-              <w:jc w:val="center"/>
-            </w:pPr>
-            <w:r>
-              <w:t>S/596,00</w:t>
+              <w:t>S/300,00</w:t>
+            </w:r>
+          </w:p>
+        </w:tc>
+        <w:tc>
+          <w:tcPr>
+            <w:vAlign w:val="center"/>
+          </w:tcPr>
+          <w:p>
+            <w:pPr>
+              <w:jc w:val="center"/>
+            </w:pPr>
+            <w:r>
+              <w:t>S/90,00</w:t>
+            </w:r>
+          </w:p>
+        </w:tc>
+        <w:tc>
+          <w:tcPr>
+            <w:vAlign w:val="center"/>
+          </w:tcPr>
+          <w:p>
+            <w:pPr>
+              <w:jc w:val="center"/>
+            </w:pPr>
+            <w:r>
+              <w:t>S/390,00</w:t>
             </w:r>
           </w:p>
         </w:tc>
@@ -6233,7 +5675,7 @@
               <w:jc w:val="center"/>
             </w:pPr>
             <w:r>
-              <w:t>30/11/2026</w:t>
+              <w:t>30/01/2026</w:t>
             </w:r>
           </w:p>
         </w:tc>
@@ -6259,33 +5701,33 @@
               <w:jc w:val="center"/>
             </w:pPr>
             <w:r>
-              <w:t>S/458,00</w:t>
-            </w:r>
-          </w:p>
-        </w:tc>
-        <w:tc>
-          <w:tcPr>
-            <w:vAlign w:val="center"/>
-          </w:tcPr>
-          <w:p>
-            <w:pPr>
-              <w:jc w:val="center"/>
-            </w:pPr>
-            <w:r>
-              <w:t>S/138,00</w:t>
-            </w:r>
-          </w:p>
-        </w:tc>
-        <w:tc>
-          <w:tcPr>
-            <w:vAlign w:val="center"/>
-          </w:tcPr>
-          <w:p>
-            <w:pPr>
-              <w:jc w:val="center"/>
-            </w:pPr>
-            <w:r>
-              <w:t>S/596,00</w:t>
+              <w:t>S/300,00</w:t>
+            </w:r>
+          </w:p>
+        </w:tc>
+        <w:tc>
+          <w:tcPr>
+            <w:vAlign w:val="center"/>
+          </w:tcPr>
+          <w:p>
+            <w:pPr>
+              <w:jc w:val="center"/>
+            </w:pPr>
+            <w:r>
+              <w:t>S/90,00</w:t>
+            </w:r>
+          </w:p>
+        </w:tc>
+        <w:tc>
+          <w:tcPr>
+            <w:vAlign w:val="center"/>
+          </w:tcPr>
+          <w:p>
+            <w:pPr>
+              <w:jc w:val="center"/>
+            </w:pPr>
+            <w:r>
+              <w:t>S/390,00</w:t>
             </w:r>
           </w:p>
         </w:tc>
@@ -6313,7 +5755,7 @@
               <w:jc w:val="center"/>
             </w:pPr>
             <w:r>
-              <w:t>30/12/2026</w:t>
+              <w:t>28/02/2026</w:t>
             </w:r>
           </w:p>
         </w:tc>
@@ -6339,33 +5781,33 @@
               <w:jc w:val="center"/>
             </w:pPr>
             <w:r>
-              <w:t>S/458,00</w:t>
-            </w:r>
-          </w:p>
-        </w:tc>
-        <w:tc>
-          <w:tcPr>
-            <w:vAlign w:val="center"/>
-          </w:tcPr>
-          <w:p>
-            <w:pPr>
-              <w:jc w:val="center"/>
-            </w:pPr>
-            <w:r>
-              <w:t>S/138,00</w:t>
-            </w:r>
-          </w:p>
-        </w:tc>
-        <w:tc>
-          <w:tcPr>
-            <w:vAlign w:val="center"/>
-          </w:tcPr>
-          <w:p>
-            <w:pPr>
-              <w:jc w:val="center"/>
-            </w:pPr>
-            <w:r>
-              <w:t>S/596,00</w:t>
+              <w:t>S/300,00</w:t>
+            </w:r>
+          </w:p>
+        </w:tc>
+        <w:tc>
+          <w:tcPr>
+            <w:vAlign w:val="center"/>
+          </w:tcPr>
+          <w:p>
+            <w:pPr>
+              <w:jc w:val="center"/>
+            </w:pPr>
+            <w:r>
+              <w:t>S/90,00</w:t>
+            </w:r>
+          </w:p>
+        </w:tc>
+        <w:tc>
+          <w:tcPr>
+            <w:vAlign w:val="center"/>
+          </w:tcPr>
+          <w:p>
+            <w:pPr>
+              <w:jc w:val="center"/>
+            </w:pPr>
+            <w:r>
+              <w:t>S/390,00</w:t>
             </w:r>
           </w:p>
         </w:tc>
@@ -6393,7 +5835,7 @@
               <w:jc w:val="center"/>
             </w:pPr>
             <w:r>
-              <w:t>30/01/2027</w:t>
+              <w:t>30/03/2026</w:t>
             </w:r>
           </w:p>
         </w:tc>
@@ -6419,33 +5861,33 @@
               <w:jc w:val="center"/>
             </w:pPr>
             <w:r>
-              <w:t>S/458,00</w:t>
-            </w:r>
-          </w:p>
-        </w:tc>
-        <w:tc>
-          <w:tcPr>
-            <w:vAlign w:val="center"/>
-          </w:tcPr>
-          <w:p>
-            <w:pPr>
-              <w:jc w:val="center"/>
-            </w:pPr>
-            <w:r>
-              <w:t>S/138,00</w:t>
-            </w:r>
-          </w:p>
-        </w:tc>
-        <w:tc>
-          <w:tcPr>
-            <w:vAlign w:val="center"/>
-          </w:tcPr>
-          <w:p>
-            <w:pPr>
-              <w:jc w:val="center"/>
-            </w:pPr>
-            <w:r>
-              <w:t>S/596,00</w:t>
+              <w:t>S/300,00</w:t>
+            </w:r>
+          </w:p>
+        </w:tc>
+        <w:tc>
+          <w:tcPr>
+            <w:vAlign w:val="center"/>
+          </w:tcPr>
+          <w:p>
+            <w:pPr>
+              <w:jc w:val="center"/>
+            </w:pPr>
+            <w:r>
+              <w:t>S/90,00</w:t>
+            </w:r>
+          </w:p>
+        </w:tc>
+        <w:tc>
+          <w:tcPr>
+            <w:vAlign w:val="center"/>
+          </w:tcPr>
+          <w:p>
+            <w:pPr>
+              <w:jc w:val="center"/>
+            </w:pPr>
+            <w:r>
+              <w:t>S/390,00</w:t>
             </w:r>
           </w:p>
         </w:tc>
@@ -6473,7 +5915,7 @@
               <w:jc w:val="center"/>
             </w:pPr>
             <w:r>
-              <w:t>28/02/2027</w:t>
+              <w:t>30/04/2026</w:t>
             </w:r>
           </w:p>
         </w:tc>
@@ -6499,33 +5941,33 @@
               <w:jc w:val="center"/>
             </w:pPr>
             <w:r>
-              <w:t>S/458,00</w:t>
-            </w:r>
-          </w:p>
-        </w:tc>
-        <w:tc>
-          <w:tcPr>
-            <w:vAlign w:val="center"/>
-          </w:tcPr>
-          <w:p>
-            <w:pPr>
-              <w:jc w:val="center"/>
-            </w:pPr>
-            <w:r>
-              <w:t>S/138,00</w:t>
-            </w:r>
-          </w:p>
-        </w:tc>
-        <w:tc>
-          <w:tcPr>
-            <w:vAlign w:val="center"/>
-          </w:tcPr>
-          <w:p>
-            <w:pPr>
-              <w:jc w:val="center"/>
-            </w:pPr>
-            <w:r>
-              <w:t>S/596,00</w:t>
+              <w:t>S/300,00</w:t>
+            </w:r>
+          </w:p>
+        </w:tc>
+        <w:tc>
+          <w:tcPr>
+            <w:vAlign w:val="center"/>
+          </w:tcPr>
+          <w:p>
+            <w:pPr>
+              <w:jc w:val="center"/>
+            </w:pPr>
+            <w:r>
+              <w:t>S/90,00</w:t>
+            </w:r>
+          </w:p>
+        </w:tc>
+        <w:tc>
+          <w:tcPr>
+            <w:vAlign w:val="center"/>
+          </w:tcPr>
+          <w:p>
+            <w:pPr>
+              <w:jc w:val="center"/>
+            </w:pPr>
+            <w:r>
+              <w:t>S/390,00</w:t>
             </w:r>
           </w:p>
         </w:tc>
@@ -6553,7 +5995,7 @@
               <w:jc w:val="center"/>
             </w:pPr>
             <w:r>
-              <w:t>30/03/2027</w:t>
+              <w:t>30/05/2026</w:t>
             </w:r>
           </w:p>
         </w:tc>
@@ -6579,33 +6021,33 @@
               <w:jc w:val="center"/>
             </w:pPr>
             <w:r>
-              <w:t>S/458,00</w:t>
-            </w:r>
-          </w:p>
-        </w:tc>
-        <w:tc>
-          <w:tcPr>
-            <w:vAlign w:val="center"/>
-          </w:tcPr>
-          <w:p>
-            <w:pPr>
-              <w:jc w:val="center"/>
-            </w:pPr>
-            <w:r>
-              <w:t>S/138,00</w:t>
-            </w:r>
-          </w:p>
-        </w:tc>
-        <w:tc>
-          <w:tcPr>
-            <w:vAlign w:val="center"/>
-          </w:tcPr>
-          <w:p>
-            <w:pPr>
-              <w:jc w:val="center"/>
-            </w:pPr>
-            <w:r>
-              <w:t>S/596,00</w:t>
+              <w:t>S/300,00</w:t>
+            </w:r>
+          </w:p>
+        </w:tc>
+        <w:tc>
+          <w:tcPr>
+            <w:vAlign w:val="center"/>
+          </w:tcPr>
+          <w:p>
+            <w:pPr>
+              <w:jc w:val="center"/>
+            </w:pPr>
+            <w:r>
+              <w:t>S/90,00</w:t>
+            </w:r>
+          </w:p>
+        </w:tc>
+        <w:tc>
+          <w:tcPr>
+            <w:vAlign w:val="center"/>
+          </w:tcPr>
+          <w:p>
+            <w:pPr>
+              <w:jc w:val="center"/>
+            </w:pPr>
+            <w:r>
+              <w:t>S/390,00</w:t>
             </w:r>
           </w:p>
         </w:tc>
@@ -6633,7 +6075,7 @@
               <w:jc w:val="center"/>
             </w:pPr>
             <w:r>
-              <w:t>30/04/2027</w:t>
+              <w:t>30/06/2026</w:t>
             </w:r>
           </w:p>
         </w:tc>
@@ -6659,33 +6101,33 @@
               <w:jc w:val="center"/>
             </w:pPr>
             <w:r>
-              <w:t>S/458,00</w:t>
-            </w:r>
-          </w:p>
-        </w:tc>
-        <w:tc>
-          <w:tcPr>
-            <w:vAlign w:val="center"/>
-          </w:tcPr>
-          <w:p>
-            <w:pPr>
-              <w:jc w:val="center"/>
-            </w:pPr>
-            <w:r>
-              <w:t>S/138,00</w:t>
-            </w:r>
-          </w:p>
-        </w:tc>
-        <w:tc>
-          <w:tcPr>
-            <w:vAlign w:val="center"/>
-          </w:tcPr>
-          <w:p>
-            <w:pPr>
-              <w:jc w:val="center"/>
-            </w:pPr>
-            <w:r>
-              <w:t>S/596,00</w:t>
+              <w:t>S/300,00</w:t>
+            </w:r>
+          </w:p>
+        </w:tc>
+        <w:tc>
+          <w:tcPr>
+            <w:vAlign w:val="center"/>
+          </w:tcPr>
+          <w:p>
+            <w:pPr>
+              <w:jc w:val="center"/>
+            </w:pPr>
+            <w:r>
+              <w:t>S/90,00</w:t>
+            </w:r>
+          </w:p>
+        </w:tc>
+        <w:tc>
+          <w:tcPr>
+            <w:vAlign w:val="center"/>
+          </w:tcPr>
+          <w:p>
+            <w:pPr>
+              <w:jc w:val="center"/>
+            </w:pPr>
+            <w:r>
+              <w:t>S/390,00</w:t>
             </w:r>
           </w:p>
         </w:tc>
@@ -6713,7 +6155,7 @@
               <w:jc w:val="center"/>
             </w:pPr>
             <w:r>
-              <w:t>30/05/2027</w:t>
+              <w:t>30/07/2026</w:t>
             </w:r>
           </w:p>
         </w:tc>
@@ -6739,33 +6181,33 @@
               <w:jc w:val="center"/>
             </w:pPr>
             <w:r>
-              <w:t>S/458,00</w:t>
-            </w:r>
-          </w:p>
-        </w:tc>
-        <w:tc>
-          <w:tcPr>
-            <w:vAlign w:val="center"/>
-          </w:tcPr>
-          <w:p>
-            <w:pPr>
-              <w:jc w:val="center"/>
-            </w:pPr>
-            <w:r>
-              <w:t>S/138,00</w:t>
-            </w:r>
-          </w:p>
-        </w:tc>
-        <w:tc>
-          <w:tcPr>
-            <w:vAlign w:val="center"/>
-          </w:tcPr>
-          <w:p>
-            <w:pPr>
-              <w:jc w:val="center"/>
-            </w:pPr>
-            <w:r>
-              <w:t>S/596,00</w:t>
+              <w:t>S/300,00</w:t>
+            </w:r>
+          </w:p>
+        </w:tc>
+        <w:tc>
+          <w:tcPr>
+            <w:vAlign w:val="center"/>
+          </w:tcPr>
+          <w:p>
+            <w:pPr>
+              <w:jc w:val="center"/>
+            </w:pPr>
+            <w:r>
+              <w:t>S/90,00</w:t>
+            </w:r>
+          </w:p>
+        </w:tc>
+        <w:tc>
+          <w:tcPr>
+            <w:vAlign w:val="center"/>
+          </w:tcPr>
+          <w:p>
+            <w:pPr>
+              <w:jc w:val="center"/>
+            </w:pPr>
+            <w:r>
+              <w:t>S/390,00</w:t>
             </w:r>
           </w:p>
         </w:tc>
@@ -6793,7 +6235,7 @@
               <w:jc w:val="center"/>
             </w:pPr>
             <w:r>
-              <w:t>30/06/2027</w:t>
+              <w:t>30/08/2026</w:t>
             </w:r>
           </w:p>
         </w:tc>
@@ -6819,33 +6261,33 @@
               <w:jc w:val="center"/>
             </w:pPr>
             <w:r>
-              <w:t>S/458,00</w:t>
-            </w:r>
-          </w:p>
-        </w:tc>
-        <w:tc>
-          <w:tcPr>
-            <w:vAlign w:val="center"/>
-          </w:tcPr>
-          <w:p>
-            <w:pPr>
-              <w:jc w:val="center"/>
-            </w:pPr>
-            <w:r>
-              <w:t>S/138,00</w:t>
-            </w:r>
-          </w:p>
-        </w:tc>
-        <w:tc>
-          <w:tcPr>
-            <w:vAlign w:val="center"/>
-          </w:tcPr>
-          <w:p>
-            <w:pPr>
-              <w:jc w:val="center"/>
-            </w:pPr>
-            <w:r>
-              <w:t>S/596,00</w:t>
+              <w:t>S/300,00</w:t>
+            </w:r>
+          </w:p>
+        </w:tc>
+        <w:tc>
+          <w:tcPr>
+            <w:vAlign w:val="center"/>
+          </w:tcPr>
+          <w:p>
+            <w:pPr>
+              <w:jc w:val="center"/>
+            </w:pPr>
+            <w:r>
+              <w:t>S/90,00</w:t>
+            </w:r>
+          </w:p>
+        </w:tc>
+        <w:tc>
+          <w:tcPr>
+            <w:vAlign w:val="center"/>
+          </w:tcPr>
+          <w:p>
+            <w:pPr>
+              <w:jc w:val="center"/>
+            </w:pPr>
+            <w:r>
+              <w:t>S/390,00</w:t>
             </w:r>
           </w:p>
         </w:tc>
@@ -6873,7 +6315,7 @@
               <w:jc w:val="center"/>
             </w:pPr>
             <w:r>
-              <w:t>30/07/2027</w:t>
+              <w:t>30/09/2026</w:t>
             </w:r>
           </w:p>
         </w:tc>
@@ -6899,33 +6341,33 @@
               <w:jc w:val="center"/>
             </w:pPr>
             <w:r>
-              <w:t>S/458,00</w:t>
-            </w:r>
-          </w:p>
-        </w:tc>
-        <w:tc>
-          <w:tcPr>
-            <w:vAlign w:val="center"/>
-          </w:tcPr>
-          <w:p>
-            <w:pPr>
-              <w:jc w:val="center"/>
-            </w:pPr>
-            <w:r>
-              <w:t>S/138,00</w:t>
-            </w:r>
-          </w:p>
-        </w:tc>
-        <w:tc>
-          <w:tcPr>
-            <w:vAlign w:val="center"/>
-          </w:tcPr>
-          <w:p>
-            <w:pPr>
-              <w:jc w:val="center"/>
-            </w:pPr>
-            <w:r>
-              <w:t>S/596,00</w:t>
+              <w:t>S/300,00</w:t>
+            </w:r>
+          </w:p>
+        </w:tc>
+        <w:tc>
+          <w:tcPr>
+            <w:vAlign w:val="center"/>
+          </w:tcPr>
+          <w:p>
+            <w:pPr>
+              <w:jc w:val="center"/>
+            </w:pPr>
+            <w:r>
+              <w:t>S/90,00</w:t>
+            </w:r>
+          </w:p>
+        </w:tc>
+        <w:tc>
+          <w:tcPr>
+            <w:vAlign w:val="center"/>
+          </w:tcPr>
+          <w:p>
+            <w:pPr>
+              <w:jc w:val="center"/>
+            </w:pPr>
+            <w:r>
+              <w:t>S/390,00</w:t>
             </w:r>
           </w:p>
         </w:tc>
@@ -6953,7 +6395,7 @@
               <w:jc w:val="center"/>
             </w:pPr>
             <w:r>
-              <w:t>30/08/2027</w:t>
+              <w:t>30/10/2026</w:t>
             </w:r>
           </w:p>
         </w:tc>
@@ -6979,33 +6421,33 @@
               <w:jc w:val="center"/>
             </w:pPr>
             <w:r>
-              <w:t>S/458,00</w:t>
-            </w:r>
-          </w:p>
-        </w:tc>
-        <w:tc>
-          <w:tcPr>
-            <w:vAlign w:val="center"/>
-          </w:tcPr>
-          <w:p>
-            <w:pPr>
-              <w:jc w:val="center"/>
-            </w:pPr>
-            <w:r>
-              <w:t>S/138,00</w:t>
-            </w:r>
-          </w:p>
-        </w:tc>
-        <w:tc>
-          <w:tcPr>
-            <w:vAlign w:val="center"/>
-          </w:tcPr>
-          <w:p>
-            <w:pPr>
-              <w:jc w:val="center"/>
-            </w:pPr>
-            <w:r>
-              <w:t>S/596,00</w:t>
+              <w:t>S/300,00</w:t>
+            </w:r>
+          </w:p>
+        </w:tc>
+        <w:tc>
+          <w:tcPr>
+            <w:vAlign w:val="center"/>
+          </w:tcPr>
+          <w:p>
+            <w:pPr>
+              <w:jc w:val="center"/>
+            </w:pPr>
+            <w:r>
+              <w:t>S/90,00</w:t>
+            </w:r>
+          </w:p>
+        </w:tc>
+        <w:tc>
+          <w:tcPr>
+            <w:vAlign w:val="center"/>
+          </w:tcPr>
+          <w:p>
+            <w:pPr>
+              <w:jc w:val="center"/>
+            </w:pPr>
+            <w:r>
+              <w:t>S/390,00</w:t>
             </w:r>
           </w:p>
         </w:tc>
@@ -7033,7 +6475,7 @@
               <w:jc w:val="center"/>
             </w:pPr>
             <w:r>
-              <w:t>30/09/2027</w:t>
+              <w:t>30/11/2026</w:t>
             </w:r>
           </w:p>
         </w:tc>
@@ -7059,33 +6501,33 @@
               <w:jc w:val="center"/>
             </w:pPr>
             <w:r>
-              <w:t>S/458,00</w:t>
-            </w:r>
-          </w:p>
-        </w:tc>
-        <w:tc>
-          <w:tcPr>
-            <w:vAlign w:val="center"/>
-          </w:tcPr>
-          <w:p>
-            <w:pPr>
-              <w:jc w:val="center"/>
-            </w:pPr>
-            <w:r>
-              <w:t>S/138,00</w:t>
-            </w:r>
-          </w:p>
-        </w:tc>
-        <w:tc>
-          <w:tcPr>
-            <w:vAlign w:val="center"/>
-          </w:tcPr>
-          <w:p>
-            <w:pPr>
-              <w:jc w:val="center"/>
-            </w:pPr>
-            <w:r>
-              <w:t>S/596,00</w:t>
+              <w:t>S/300,00</w:t>
+            </w:r>
+          </w:p>
+        </w:tc>
+        <w:tc>
+          <w:tcPr>
+            <w:vAlign w:val="center"/>
+          </w:tcPr>
+          <w:p>
+            <w:pPr>
+              <w:jc w:val="center"/>
+            </w:pPr>
+            <w:r>
+              <w:t>S/90,00</w:t>
+            </w:r>
+          </w:p>
+        </w:tc>
+        <w:tc>
+          <w:tcPr>
+            <w:vAlign w:val="center"/>
+          </w:tcPr>
+          <w:p>
+            <w:pPr>
+              <w:jc w:val="center"/>
+            </w:pPr>
+            <w:r>
+              <w:t>S/390,00</w:t>
             </w:r>
           </w:p>
         </w:tc>
@@ -7113,7 +6555,7 @@
               <w:jc w:val="center"/>
             </w:pPr>
             <w:r>
-              <w:t>30/10/2027</w:t>
+              <w:t>30/12/2026</w:t>
             </w:r>
           </w:p>
         </w:tc>
@@ -7139,33 +6581,33 @@
               <w:jc w:val="center"/>
             </w:pPr>
             <w:r>
-              <w:t>S/458,00</w:t>
-            </w:r>
-          </w:p>
-        </w:tc>
-        <w:tc>
-          <w:tcPr>
-            <w:vAlign w:val="center"/>
-          </w:tcPr>
-          <w:p>
-            <w:pPr>
-              <w:jc w:val="center"/>
-            </w:pPr>
-            <w:r>
-              <w:t>S/138,00</w:t>
-            </w:r>
-          </w:p>
-        </w:tc>
-        <w:tc>
-          <w:tcPr>
-            <w:vAlign w:val="center"/>
-          </w:tcPr>
-          <w:p>
-            <w:pPr>
-              <w:jc w:val="center"/>
-            </w:pPr>
-            <w:r>
-              <w:t>S/596,00</w:t>
+              <w:t>S/300,00</w:t>
+            </w:r>
+          </w:p>
+        </w:tc>
+        <w:tc>
+          <w:tcPr>
+            <w:vAlign w:val="center"/>
+          </w:tcPr>
+          <w:p>
+            <w:pPr>
+              <w:jc w:val="center"/>
+            </w:pPr>
+            <w:r>
+              <w:t>S/90,00</w:t>
+            </w:r>
+          </w:p>
+        </w:tc>
+        <w:tc>
+          <w:tcPr>
+            <w:vAlign w:val="center"/>
+          </w:tcPr>
+          <w:p>
+            <w:pPr>
+              <w:jc w:val="center"/>
+            </w:pPr>
+            <w:r>
+              <w:t>S/390,00</w:t>
             </w:r>
           </w:p>
         </w:tc>
@@ -7193,7 +6635,7 @@
               <w:jc w:val="center"/>
             </w:pPr>
             <w:r>
-              <w:t>30/11/2027</w:t>
+              <w:t>30/01/2027</w:t>
             </w:r>
           </w:p>
         </w:tc>
@@ -7219,33 +6661,33 @@
               <w:jc w:val="center"/>
             </w:pPr>
             <w:r>
-              <w:t>S/458,00</w:t>
-            </w:r>
-          </w:p>
-        </w:tc>
-        <w:tc>
-          <w:tcPr>
-            <w:vAlign w:val="center"/>
-          </w:tcPr>
-          <w:p>
-            <w:pPr>
-              <w:jc w:val="center"/>
-            </w:pPr>
-            <w:r>
-              <w:t>S/138,00</w:t>
-            </w:r>
-          </w:p>
-        </w:tc>
-        <w:tc>
-          <w:tcPr>
-            <w:vAlign w:val="center"/>
-          </w:tcPr>
-          <w:p>
-            <w:pPr>
-              <w:jc w:val="center"/>
-            </w:pPr>
-            <w:r>
-              <w:t>S/596,00</w:t>
+              <w:t>S/300,00</w:t>
+            </w:r>
+          </w:p>
+        </w:tc>
+        <w:tc>
+          <w:tcPr>
+            <w:vAlign w:val="center"/>
+          </w:tcPr>
+          <w:p>
+            <w:pPr>
+              <w:jc w:val="center"/>
+            </w:pPr>
+            <w:r>
+              <w:t>S/90,00</w:t>
+            </w:r>
+          </w:p>
+        </w:tc>
+        <w:tc>
+          <w:tcPr>
+            <w:vAlign w:val="center"/>
+          </w:tcPr>
+          <w:p>
+            <w:pPr>
+              <w:jc w:val="center"/>
+            </w:pPr>
+            <w:r>
+              <w:t>S/390,00</w:t>
             </w:r>
           </w:p>
         </w:tc>
@@ -7273,7 +6715,7 @@
               <w:jc w:val="center"/>
             </w:pPr>
             <w:r>
-              <w:t>30/12/2027</w:t>
+              <w:t>28/02/2027</w:t>
             </w:r>
           </w:p>
         </w:tc>
@@ -7299,33 +6741,33 @@
               <w:jc w:val="center"/>
             </w:pPr>
             <w:r>
-              <w:t>S/458,00</w:t>
-            </w:r>
-          </w:p>
-        </w:tc>
-        <w:tc>
-          <w:tcPr>
-            <w:vAlign w:val="center"/>
-          </w:tcPr>
-          <w:p>
-            <w:pPr>
-              <w:jc w:val="center"/>
-            </w:pPr>
-            <w:r>
-              <w:t>S/138,00</w:t>
-            </w:r>
-          </w:p>
-        </w:tc>
-        <w:tc>
-          <w:tcPr>
-            <w:vAlign w:val="center"/>
-          </w:tcPr>
-          <w:p>
-            <w:pPr>
-              <w:jc w:val="center"/>
-            </w:pPr>
-            <w:r>
-              <w:t>S/596,00</w:t>
+              <w:t>S/300,00</w:t>
+            </w:r>
+          </w:p>
+        </w:tc>
+        <w:tc>
+          <w:tcPr>
+            <w:vAlign w:val="center"/>
+          </w:tcPr>
+          <w:p>
+            <w:pPr>
+              <w:jc w:val="center"/>
+            </w:pPr>
+            <w:r>
+              <w:t>S/90,00</w:t>
+            </w:r>
+          </w:p>
+        </w:tc>
+        <w:tc>
+          <w:tcPr>
+            <w:vAlign w:val="center"/>
+          </w:tcPr>
+          <w:p>
+            <w:pPr>
+              <w:jc w:val="center"/>
+            </w:pPr>
+            <w:r>
+              <w:t>S/390,00</w:t>
             </w:r>
           </w:p>
         </w:tc>
@@ -7353,7 +6795,7 @@
               <w:jc w:val="center"/>
             </w:pPr>
             <w:r>
-              <w:t>30/01/2028</w:t>
+              <w:t>30/03/2027</w:t>
             </w:r>
           </w:p>
         </w:tc>
@@ -7379,33 +6821,33 @@
               <w:jc w:val="center"/>
             </w:pPr>
             <w:r>
-              <w:t>S/458,00</w:t>
-            </w:r>
-          </w:p>
-        </w:tc>
-        <w:tc>
-          <w:tcPr>
-            <w:vAlign w:val="center"/>
-          </w:tcPr>
-          <w:p>
-            <w:pPr>
-              <w:jc w:val="center"/>
-            </w:pPr>
-            <w:r>
-              <w:t>S/138,00</w:t>
-            </w:r>
-          </w:p>
-        </w:tc>
-        <w:tc>
-          <w:tcPr>
-            <w:vAlign w:val="center"/>
-          </w:tcPr>
-          <w:p>
-            <w:pPr>
-              <w:jc w:val="center"/>
-            </w:pPr>
-            <w:r>
-              <w:t>S/596,00</w:t>
+              <w:t>S/300,00</w:t>
+            </w:r>
+          </w:p>
+        </w:tc>
+        <w:tc>
+          <w:tcPr>
+            <w:vAlign w:val="center"/>
+          </w:tcPr>
+          <w:p>
+            <w:pPr>
+              <w:jc w:val="center"/>
+            </w:pPr>
+            <w:r>
+              <w:t>S/90,00</w:t>
+            </w:r>
+          </w:p>
+        </w:tc>
+        <w:tc>
+          <w:tcPr>
+            <w:vAlign w:val="center"/>
+          </w:tcPr>
+          <w:p>
+            <w:pPr>
+              <w:jc w:val="center"/>
+            </w:pPr>
+            <w:r>
+              <w:t>S/390,00</w:t>
             </w:r>
           </w:p>
         </w:tc>
@@ -7433,7 +6875,7 @@
               <w:jc w:val="center"/>
             </w:pPr>
             <w:r>
-              <w:t>29/02/2028</w:t>
+              <w:t>30/04/2027</w:t>
             </w:r>
           </w:p>
         </w:tc>
@@ -7459,33 +6901,33 @@
               <w:jc w:val="center"/>
             </w:pPr>
             <w:r>
-              <w:t>S/458,00</w:t>
-            </w:r>
-          </w:p>
-        </w:tc>
-        <w:tc>
-          <w:tcPr>
-            <w:vAlign w:val="center"/>
-          </w:tcPr>
-          <w:p>
-            <w:pPr>
-              <w:jc w:val="center"/>
-            </w:pPr>
-            <w:r>
-              <w:t>S/138,00</w:t>
-            </w:r>
-          </w:p>
-        </w:tc>
-        <w:tc>
-          <w:tcPr>
-            <w:vAlign w:val="center"/>
-          </w:tcPr>
-          <w:p>
-            <w:pPr>
-              <w:jc w:val="center"/>
-            </w:pPr>
-            <w:r>
-              <w:t>S/596,00</w:t>
+              <w:t>S/300,00</w:t>
+            </w:r>
+          </w:p>
+        </w:tc>
+        <w:tc>
+          <w:tcPr>
+            <w:vAlign w:val="center"/>
+          </w:tcPr>
+          <w:p>
+            <w:pPr>
+              <w:jc w:val="center"/>
+            </w:pPr>
+            <w:r>
+              <w:t>S/90,00</w:t>
+            </w:r>
+          </w:p>
+        </w:tc>
+        <w:tc>
+          <w:tcPr>
+            <w:vAlign w:val="center"/>
+          </w:tcPr>
+          <w:p>
+            <w:pPr>
+              <w:jc w:val="center"/>
+            </w:pPr>
+            <w:r>
+              <w:t>S/390,00</w:t>
             </w:r>
           </w:p>
         </w:tc>
@@ -7513,7 +6955,7 @@
               <w:jc w:val="center"/>
             </w:pPr>
             <w:r>
-              <w:t>30/03/2028</w:t>
+              <w:t>30/05/2027</w:t>
             </w:r>
           </w:p>
         </w:tc>
@@ -7539,33 +6981,33 @@
               <w:jc w:val="center"/>
             </w:pPr>
             <w:r>
-              <w:t>S/458,00</w:t>
-            </w:r>
-          </w:p>
-        </w:tc>
-        <w:tc>
-          <w:tcPr>
-            <w:vAlign w:val="center"/>
-          </w:tcPr>
-          <w:p>
-            <w:pPr>
-              <w:jc w:val="center"/>
-            </w:pPr>
-            <w:r>
-              <w:t>S/138,00</w:t>
-            </w:r>
-          </w:p>
-        </w:tc>
-        <w:tc>
-          <w:tcPr>
-            <w:vAlign w:val="center"/>
-          </w:tcPr>
-          <w:p>
-            <w:pPr>
-              <w:jc w:val="center"/>
-            </w:pPr>
-            <w:r>
-              <w:t>S/596,00</w:t>
+              <w:t>S/300,00</w:t>
+            </w:r>
+          </w:p>
+        </w:tc>
+        <w:tc>
+          <w:tcPr>
+            <w:vAlign w:val="center"/>
+          </w:tcPr>
+          <w:p>
+            <w:pPr>
+              <w:jc w:val="center"/>
+            </w:pPr>
+            <w:r>
+              <w:t>S/90,00</w:t>
+            </w:r>
+          </w:p>
+        </w:tc>
+        <w:tc>
+          <w:tcPr>
+            <w:vAlign w:val="center"/>
+          </w:tcPr>
+          <w:p>
+            <w:pPr>
+              <w:jc w:val="center"/>
+            </w:pPr>
+            <w:r>
+              <w:t>S/390,00</w:t>
             </w:r>
           </w:p>
         </w:tc>
@@ -7593,7 +7035,7 @@
               <w:jc w:val="center"/>
             </w:pPr>
             <w:r>
-              <w:t>30/04/2028</w:t>
+              <w:t>30/06/2027</w:t>
             </w:r>
           </w:p>
         </w:tc>
@@ -7619,33 +7061,33 @@
               <w:jc w:val="center"/>
             </w:pPr>
             <w:r>
-              <w:t>S/458,00</w:t>
-            </w:r>
-          </w:p>
-        </w:tc>
-        <w:tc>
-          <w:tcPr>
-            <w:vAlign w:val="center"/>
-          </w:tcPr>
-          <w:p>
-            <w:pPr>
-              <w:jc w:val="center"/>
-            </w:pPr>
-            <w:r>
-              <w:t>S/138,00</w:t>
-            </w:r>
-          </w:p>
-        </w:tc>
-        <w:tc>
-          <w:tcPr>
-            <w:vAlign w:val="center"/>
-          </w:tcPr>
-          <w:p>
-            <w:pPr>
-              <w:jc w:val="center"/>
-            </w:pPr>
-            <w:r>
-              <w:t>S/596,00</w:t>
+              <w:t>S/300,00</w:t>
+            </w:r>
+          </w:p>
+        </w:tc>
+        <w:tc>
+          <w:tcPr>
+            <w:vAlign w:val="center"/>
+          </w:tcPr>
+          <w:p>
+            <w:pPr>
+              <w:jc w:val="center"/>
+            </w:pPr>
+            <w:r>
+              <w:t>S/90,00</w:t>
+            </w:r>
+          </w:p>
+        </w:tc>
+        <w:tc>
+          <w:tcPr>
+            <w:vAlign w:val="center"/>
+          </w:tcPr>
+          <w:p>
+            <w:pPr>
+              <w:jc w:val="center"/>
+            </w:pPr>
+            <w:r>
+              <w:t>S/390,00</w:t>
             </w:r>
           </w:p>
         </w:tc>
@@ -7673,7 +7115,7 @@
               <w:jc w:val="center"/>
             </w:pPr>
             <w:r>
-              <w:t>30/05/2028</w:t>
+              <w:t>30/07/2027</w:t>
             </w:r>
           </w:p>
         </w:tc>
@@ -7699,33 +7141,33 @@
               <w:jc w:val="center"/>
             </w:pPr>
             <w:r>
-              <w:t>S/458,00</w:t>
-            </w:r>
-          </w:p>
-        </w:tc>
-        <w:tc>
-          <w:tcPr>
-            <w:vAlign w:val="center"/>
-          </w:tcPr>
-          <w:p>
-            <w:pPr>
-              <w:jc w:val="center"/>
-            </w:pPr>
-            <w:r>
-              <w:t>S/138,00</w:t>
-            </w:r>
-          </w:p>
-        </w:tc>
-        <w:tc>
-          <w:tcPr>
-            <w:vAlign w:val="center"/>
-          </w:tcPr>
-          <w:p>
-            <w:pPr>
-              <w:jc w:val="center"/>
-            </w:pPr>
-            <w:r>
-              <w:t>S/596,00</w:t>
+              <w:t>S/300,00</w:t>
+            </w:r>
+          </w:p>
+        </w:tc>
+        <w:tc>
+          <w:tcPr>
+            <w:vAlign w:val="center"/>
+          </w:tcPr>
+          <w:p>
+            <w:pPr>
+              <w:jc w:val="center"/>
+            </w:pPr>
+            <w:r>
+              <w:t>S/90,00</w:t>
+            </w:r>
+          </w:p>
+        </w:tc>
+        <w:tc>
+          <w:tcPr>
+            <w:vAlign w:val="center"/>
+          </w:tcPr>
+          <w:p>
+            <w:pPr>
+              <w:jc w:val="center"/>
+            </w:pPr>
+            <w:r>
+              <w:t>S/390,00</w:t>
             </w:r>
           </w:p>
         </w:tc>
@@ -7753,7 +7195,7 @@
               <w:jc w:val="center"/>
             </w:pPr>
             <w:r>
-              <w:t>30/06/2028</w:t>
+              <w:t>30/08/2027</w:t>
             </w:r>
           </w:p>
         </w:tc>
@@ -7779,33 +7221,33 @@
               <w:jc w:val="center"/>
             </w:pPr>
             <w:r>
-              <w:t>S/458,00</w:t>
-            </w:r>
-          </w:p>
-        </w:tc>
-        <w:tc>
-          <w:tcPr>
-            <w:vAlign w:val="center"/>
-          </w:tcPr>
-          <w:p>
-            <w:pPr>
-              <w:jc w:val="center"/>
-            </w:pPr>
-            <w:r>
-              <w:t>S/138,00</w:t>
-            </w:r>
-          </w:p>
-        </w:tc>
-        <w:tc>
-          <w:tcPr>
-            <w:vAlign w:val="center"/>
-          </w:tcPr>
-          <w:p>
-            <w:pPr>
-              <w:jc w:val="center"/>
-            </w:pPr>
-            <w:r>
-              <w:t>S/596,00</w:t>
+              <w:t>S/300,00</w:t>
+            </w:r>
+          </w:p>
+        </w:tc>
+        <w:tc>
+          <w:tcPr>
+            <w:vAlign w:val="center"/>
+          </w:tcPr>
+          <w:p>
+            <w:pPr>
+              <w:jc w:val="center"/>
+            </w:pPr>
+            <w:r>
+              <w:t>S/90,00</w:t>
+            </w:r>
+          </w:p>
+        </w:tc>
+        <w:tc>
+          <w:tcPr>
+            <w:vAlign w:val="center"/>
+          </w:tcPr>
+          <w:p>
+            <w:pPr>
+              <w:jc w:val="center"/>
+            </w:pPr>
+            <w:r>
+              <w:t>S/390,00</w:t>
             </w:r>
           </w:p>
         </w:tc>
@@ -7833,7 +7275,7 @@
               <w:jc w:val="center"/>
             </w:pPr>
             <w:r>
-              <w:t>30/07/2028</w:t>
+              <w:t>30/09/2027</w:t>
             </w:r>
           </w:p>
         </w:tc>
@@ -7859,33 +7301,33 @@
               <w:jc w:val="center"/>
             </w:pPr>
             <w:r>
-              <w:t>S/458,00</w:t>
-            </w:r>
-          </w:p>
-        </w:tc>
-        <w:tc>
-          <w:tcPr>
-            <w:vAlign w:val="center"/>
-          </w:tcPr>
-          <w:p>
-            <w:pPr>
-              <w:jc w:val="center"/>
-            </w:pPr>
-            <w:r>
-              <w:t>S/138,00</w:t>
-            </w:r>
-          </w:p>
-        </w:tc>
-        <w:tc>
-          <w:tcPr>
-            <w:vAlign w:val="center"/>
-          </w:tcPr>
-          <w:p>
-            <w:pPr>
-              <w:jc w:val="center"/>
-            </w:pPr>
-            <w:r>
-              <w:t>S/596,00</w:t>
+              <w:t>S/300,00</w:t>
+            </w:r>
+          </w:p>
+        </w:tc>
+        <w:tc>
+          <w:tcPr>
+            <w:vAlign w:val="center"/>
+          </w:tcPr>
+          <w:p>
+            <w:pPr>
+              <w:jc w:val="center"/>
+            </w:pPr>
+            <w:r>
+              <w:t>S/90,00</w:t>
+            </w:r>
+          </w:p>
+        </w:tc>
+        <w:tc>
+          <w:tcPr>
+            <w:vAlign w:val="center"/>
+          </w:tcPr>
+          <w:p>
+            <w:pPr>
+              <w:jc w:val="center"/>
+            </w:pPr>
+            <w:r>
+              <w:t>S/390,00</w:t>
             </w:r>
           </w:p>
         </w:tc>
@@ -7913,7 +7355,7 @@
               <w:jc w:val="center"/>
             </w:pPr>
             <w:r>
-              <w:t>30/08/2028</w:t>
+              <w:t>30/10/2027</w:t>
             </w:r>
           </w:p>
         </w:tc>
@@ -7939,33 +7381,33 @@
               <w:jc w:val="center"/>
             </w:pPr>
             <w:r>
-              <w:t>S/458,00</w:t>
-            </w:r>
-          </w:p>
-        </w:tc>
-        <w:tc>
-          <w:tcPr>
-            <w:vAlign w:val="center"/>
-          </w:tcPr>
-          <w:p>
-            <w:pPr>
-              <w:jc w:val="center"/>
-            </w:pPr>
-            <w:r>
-              <w:t>S/138,00</w:t>
-            </w:r>
-          </w:p>
-        </w:tc>
-        <w:tc>
-          <w:tcPr>
-            <w:vAlign w:val="center"/>
-          </w:tcPr>
-          <w:p>
-            <w:pPr>
-              <w:jc w:val="center"/>
-            </w:pPr>
-            <w:r>
-              <w:t>S/596,00</w:t>
+              <w:t>S/300,00</w:t>
+            </w:r>
+          </w:p>
+        </w:tc>
+        <w:tc>
+          <w:tcPr>
+            <w:vAlign w:val="center"/>
+          </w:tcPr>
+          <w:p>
+            <w:pPr>
+              <w:jc w:val="center"/>
+            </w:pPr>
+            <w:r>
+              <w:t>S/90,00</w:t>
+            </w:r>
+          </w:p>
+        </w:tc>
+        <w:tc>
+          <w:tcPr>
+            <w:vAlign w:val="center"/>
+          </w:tcPr>
+          <w:p>
+            <w:pPr>
+              <w:jc w:val="center"/>
+            </w:pPr>
+            <w:r>
+              <w:t>S/390,00</w:t>
             </w:r>
           </w:p>
         </w:tc>
@@ -7993,7 +7435,7 @@
               <w:jc w:val="center"/>
             </w:pPr>
             <w:r>
-              <w:t>30/09/2028</w:t>
+              <w:t>30/11/2027</w:t>
             </w:r>
           </w:p>
         </w:tc>
@@ -8019,33 +7461,33 @@
               <w:jc w:val="center"/>
             </w:pPr>
             <w:r>
-              <w:t>S/458,00</w:t>
-            </w:r>
-          </w:p>
-        </w:tc>
-        <w:tc>
-          <w:tcPr>
-            <w:vAlign w:val="center"/>
-          </w:tcPr>
-          <w:p>
-            <w:pPr>
-              <w:jc w:val="center"/>
-            </w:pPr>
-            <w:r>
-              <w:t>S/138,00</w:t>
-            </w:r>
-          </w:p>
-        </w:tc>
-        <w:tc>
-          <w:tcPr>
-            <w:vAlign w:val="center"/>
-          </w:tcPr>
-          <w:p>
-            <w:pPr>
-              <w:jc w:val="center"/>
-            </w:pPr>
-            <w:r>
-              <w:t>S/596,00</w:t>
+              <w:t>S/300,00</w:t>
+            </w:r>
+          </w:p>
+        </w:tc>
+        <w:tc>
+          <w:tcPr>
+            <w:vAlign w:val="center"/>
+          </w:tcPr>
+          <w:p>
+            <w:pPr>
+              <w:jc w:val="center"/>
+            </w:pPr>
+            <w:r>
+              <w:t>S/90,00</w:t>
+            </w:r>
+          </w:p>
+        </w:tc>
+        <w:tc>
+          <w:tcPr>
+            <w:vAlign w:val="center"/>
+          </w:tcPr>
+          <w:p>
+            <w:pPr>
+              <w:jc w:val="center"/>
+            </w:pPr>
+            <w:r>
+              <w:t>S/390,00</w:t>
             </w:r>
           </w:p>
         </w:tc>
@@ -8073,7 +7515,7 @@
               <w:jc w:val="center"/>
             </w:pPr>
             <w:r>
-              <w:t>30/10/2028</w:t>
+              <w:t>30/12/2027</w:t>
             </w:r>
           </w:p>
         </w:tc>
@@ -8099,33 +7541,33 @@
               <w:jc w:val="center"/>
             </w:pPr>
             <w:r>
-              <w:t>S/458,00</w:t>
-            </w:r>
-          </w:p>
-        </w:tc>
-        <w:tc>
-          <w:tcPr>
-            <w:vAlign w:val="center"/>
-          </w:tcPr>
-          <w:p>
-            <w:pPr>
-              <w:jc w:val="center"/>
-            </w:pPr>
-            <w:r>
-              <w:t>S/138,00</w:t>
-            </w:r>
-          </w:p>
-        </w:tc>
-        <w:tc>
-          <w:tcPr>
-            <w:vAlign w:val="center"/>
-          </w:tcPr>
-          <w:p>
-            <w:pPr>
-              <w:jc w:val="center"/>
-            </w:pPr>
-            <w:r>
-              <w:t>S/596,00</w:t>
+              <w:t>S/300,00</w:t>
+            </w:r>
+          </w:p>
+        </w:tc>
+        <w:tc>
+          <w:tcPr>
+            <w:vAlign w:val="center"/>
+          </w:tcPr>
+          <w:p>
+            <w:pPr>
+              <w:jc w:val="center"/>
+            </w:pPr>
+            <w:r>
+              <w:t>S/90,00</w:t>
+            </w:r>
+          </w:p>
+        </w:tc>
+        <w:tc>
+          <w:tcPr>
+            <w:vAlign w:val="center"/>
+          </w:tcPr>
+          <w:p>
+            <w:pPr>
+              <w:jc w:val="center"/>
+            </w:pPr>
+            <w:r>
+              <w:t>S/390,00</w:t>
             </w:r>
           </w:p>
         </w:tc>
@@ -8153,7 +7595,7 @@
               <w:jc w:val="center"/>
             </w:pPr>
             <w:r>
-              <w:t>30/11/2028</w:t>
+              <w:t>30/01/2028</w:t>
             </w:r>
           </w:p>
         </w:tc>
@@ -8179,33 +7621,33 @@
               <w:jc w:val="center"/>
             </w:pPr>
             <w:r>
-              <w:t>S/458,00</w:t>
-            </w:r>
-          </w:p>
-        </w:tc>
-        <w:tc>
-          <w:tcPr>
-            <w:vAlign w:val="center"/>
-          </w:tcPr>
-          <w:p>
-            <w:pPr>
-              <w:jc w:val="center"/>
-            </w:pPr>
-            <w:r>
-              <w:t>S/138,00</w:t>
-            </w:r>
-          </w:p>
-        </w:tc>
-        <w:tc>
-          <w:tcPr>
-            <w:vAlign w:val="center"/>
-          </w:tcPr>
-          <w:p>
-            <w:pPr>
-              <w:jc w:val="center"/>
-            </w:pPr>
-            <w:r>
-              <w:t>S/596,00</w:t>
+              <w:t>S/300,00</w:t>
+            </w:r>
+          </w:p>
+        </w:tc>
+        <w:tc>
+          <w:tcPr>
+            <w:vAlign w:val="center"/>
+          </w:tcPr>
+          <w:p>
+            <w:pPr>
+              <w:jc w:val="center"/>
+            </w:pPr>
+            <w:r>
+              <w:t>S/90,00</w:t>
+            </w:r>
+          </w:p>
+        </w:tc>
+        <w:tc>
+          <w:tcPr>
+            <w:vAlign w:val="center"/>
+          </w:tcPr>
+          <w:p>
+            <w:pPr>
+              <w:jc w:val="center"/>
+            </w:pPr>
+            <w:r>
+              <w:t>S/390,00</w:t>
             </w:r>
           </w:p>
         </w:tc>
@@ -8233,7 +7675,7 @@
               <w:jc w:val="center"/>
             </w:pPr>
             <w:r>
-              <w:t>30/12/2028</w:t>
+              <w:t>29/02/2028</w:t>
             </w:r>
           </w:p>
         </w:tc>
@@ -8259,33 +7701,33 @@
               <w:jc w:val="center"/>
             </w:pPr>
             <w:r>
-              <w:t>S/458,00</w:t>
-            </w:r>
-          </w:p>
-        </w:tc>
-        <w:tc>
-          <w:tcPr>
-            <w:vAlign w:val="center"/>
-          </w:tcPr>
-          <w:p>
-            <w:pPr>
-              <w:jc w:val="center"/>
-            </w:pPr>
-            <w:r>
-              <w:t>S/138,00</w:t>
-            </w:r>
-          </w:p>
-        </w:tc>
-        <w:tc>
-          <w:tcPr>
-            <w:vAlign w:val="center"/>
-          </w:tcPr>
-          <w:p>
-            <w:pPr>
-              <w:jc w:val="center"/>
-            </w:pPr>
-            <w:r>
-              <w:t>S/596,00</w:t>
+              <w:t>S/300,00</w:t>
+            </w:r>
+          </w:p>
+        </w:tc>
+        <w:tc>
+          <w:tcPr>
+            <w:vAlign w:val="center"/>
+          </w:tcPr>
+          <w:p>
+            <w:pPr>
+              <w:jc w:val="center"/>
+            </w:pPr>
+            <w:r>
+              <w:t>S/90,00</w:t>
+            </w:r>
+          </w:p>
+        </w:tc>
+        <w:tc>
+          <w:tcPr>
+            <w:vAlign w:val="center"/>
+          </w:tcPr>
+          <w:p>
+            <w:pPr>
+              <w:jc w:val="center"/>
+            </w:pPr>
+            <w:r>
+              <w:t>S/390,00</w:t>
             </w:r>
           </w:p>
         </w:tc>
@@ -8332,51 +7774,89 @@
               <w:jc w:val="center"/>
             </w:pPr>
             <w:r>
-              <w:t>S/2.500,00</w:t>
-            </w:r>
-          </w:p>
-        </w:tc>
-        <w:tc>
-          <w:tcPr>
-            <w:vAlign w:val="center"/>
-          </w:tcPr>
-          <w:p>
-            <w:pPr>
-              <w:jc w:val="center"/>
-            </w:pPr>
-            <w:r>
-              <w:t>S/27.500,00</w:t>
-            </w:r>
-          </w:p>
-        </w:tc>
-        <w:tc>
-          <w:tcPr>
-            <w:vAlign w:val="center"/>
-          </w:tcPr>
-          <w:p>
-            <w:pPr>
-              <w:jc w:val="center"/>
-            </w:pPr>
-            <w:r>
-              <w:t>S/8.250,00</w:t>
-            </w:r>
-          </w:p>
-        </w:tc>
-        <w:tc>
-          <w:tcPr>
-            <w:vAlign w:val="center"/>
-          </w:tcPr>
-          <w:p>
-            <w:pPr>
-              <w:jc w:val="center"/>
-            </w:pPr>
-            <w:r>
-              <w:t>S/38.250,00</w:t>
+              <w:t>S/2.000,00</w:t>
+            </w:r>
+          </w:p>
+        </w:tc>
+        <w:tc>
+          <w:tcPr>
+            <w:vAlign w:val="center"/>
+          </w:tcPr>
+          <w:p>
+            <w:pPr>
+              <w:jc w:val="center"/>
+            </w:pPr>
+            <w:r>
+              <w:t>S/18.000,00</w:t>
+            </w:r>
+          </w:p>
+        </w:tc>
+        <w:tc>
+          <w:tcPr>
+            <w:vAlign w:val="center"/>
+          </w:tcPr>
+          <w:p>
+            <w:pPr>
+              <w:jc w:val="center"/>
+            </w:pPr>
+            <w:r>
+              <w:t>S/5.400,00</w:t>
+            </w:r>
+          </w:p>
+        </w:tc>
+        <w:tc>
+          <w:tcPr>
+            <w:vAlign w:val="center"/>
+          </w:tcPr>
+          <w:p>
+            <w:pPr>
+              <w:jc w:val="center"/>
+            </w:pPr>
+            <w:r>
+              <w:t>S/25.400,00</w:t>
             </w:r>
           </w:p>
         </w:tc>
       </w:tr>
     </w:tbl>
+    <w:p>
+      <w:r/>
+      <w:r>
+        <w:drawing>
+          <wp:inline distT="0" distR="0" distB="0" distL="0">
+            <wp:extent cx="1270000" cy="1270000"/>
+            <wp:docPr id="0" name="Drawing 0" descr="nombre_de_la_imagen"/>
+            <a:graphic xmlns:a="http://schemas.openxmlformats.org/drawingml/2006/main">
+              <a:graphicData uri="http://schemas.openxmlformats.org/drawingml/2006/picture">
+                <pic:pic xmlns:pic="http://schemas.openxmlformats.org/drawingml/2006/picture">
+                  <pic:nvPicPr>
+                    <pic:cNvPr id="0" name="Picture 0" descr="nombre_de_la_imagen"/>
+                    <pic:cNvPicPr>
+                      <a:picLocks noChangeAspect="true"/>
+                    </pic:cNvPicPr>
+                  </pic:nvPicPr>
+                  <pic:blipFill>
+                    <a:blip r:embed="rId3"/>
+                    <a:stretch>
+                      <a:fillRect/>
+                    </a:stretch>
+                  </pic:blipFill>
+                  <pic:spPr>
+                    <a:xfrm>
+                      <a:off x="0" y="0"/>
+                      <a:ext cx="1270000" cy="1270000"/>
+                    </a:xfrm>
+                    <a:prstGeom prst="rect">
+                      <a:avLst/>
+                    </a:prstGeom>
+                  </pic:spPr>
+                </pic:pic>
+              </a:graphicData>
+            </a:graphic>
+          </wp:inline>
+        </w:drawing>
+      </w:r>
+    </w:p>
   </w:body>
 </w:document>
 </file>
